--- a/_Experiments/__PROTOCOLs/Varga Protocol_TissueClearing_v2.docx
+++ b/_Experiments/__PROTOCOLs/Varga Protocol_TissueClearing_v2.docx
@@ -1,6 +1,6 @@
 
 <file path=word/document.xml><?xml version="1.0" encoding="utf-8"?>
-<w:document xmlns:wpc="http://schemas.microsoft.com/office/word/2010/wordprocessingCanvas" xmlns:mc="http://schemas.openxmlformats.org/markup-compatibility/2006" xmlns:o="urn:schemas-microsoft-com:office:office" xmlns:r="http://schemas.openxmlformats.org/officeDocument/2006/relationships" xmlns:m="http://schemas.openxmlformats.org/officeDocument/2006/math" xmlns:v="urn:schemas-microsoft-com:vml" xmlns:wp14="http://schemas.microsoft.com/office/word/2010/wordprocessingDrawing" xmlns:wp="http://schemas.openxmlformats.org/drawingml/2006/wordprocessingDrawing" xmlns:w10="urn:schemas-microsoft-com:office:word" xmlns:w="http://schemas.openxmlformats.org/wordprocessingml/2006/main" xmlns:w14="http://schemas.microsoft.com/office/word/2010/wordml" xmlns:wpg="http://schemas.microsoft.com/office/word/2010/wordprocessingGroup" xmlns:wpi="http://schemas.microsoft.com/office/word/2010/wordprocessingInk" xmlns:wne="http://schemas.microsoft.com/office/word/2006/wordml" xmlns:wps="http://schemas.microsoft.com/office/word/2010/wordprocessingShape" mc:Ignorable="w14 wp14">
+<w:document xmlns:wpc="http://schemas.microsoft.com/office/word/2010/wordprocessingCanvas" xmlns:cx="http://schemas.microsoft.com/office/drawing/2014/chartex" xmlns:cx1="http://schemas.microsoft.com/office/drawing/2015/9/8/chartex" xmlns:cx2="http://schemas.microsoft.com/office/drawing/2015/10/21/chartex" xmlns:cx3="http://schemas.microsoft.com/office/drawing/2016/5/9/chartex" xmlns:cx4="http://schemas.microsoft.com/office/drawing/2016/5/10/chartex" xmlns:cx5="http://schemas.microsoft.com/office/drawing/2016/5/11/chartex" xmlns:cx6="http://schemas.microsoft.com/office/drawing/2016/5/12/chartex" xmlns:cx7="http://schemas.microsoft.com/office/drawing/2016/5/13/chartex" xmlns:cx8="http://schemas.microsoft.com/office/drawing/2016/5/14/chartex" xmlns:mc="http://schemas.openxmlformats.org/markup-compatibility/2006" xmlns:aink="http://schemas.microsoft.com/office/drawing/2016/ink" xmlns:am3d="http://schemas.microsoft.com/office/drawing/2017/model3d" xmlns:o="urn:schemas-microsoft-com:office:office" xmlns:r="http://schemas.openxmlformats.org/officeDocument/2006/relationships" xmlns:m="http://schemas.openxmlformats.org/officeDocument/2006/math" xmlns:v="urn:schemas-microsoft-com:vml" xmlns:wp14="http://schemas.microsoft.com/office/word/2010/wordprocessingDrawing" xmlns:wp="http://schemas.openxmlformats.org/drawingml/2006/wordprocessingDrawing" xmlns:w10="urn:schemas-microsoft-com:office:word" xmlns:w="http://schemas.openxmlformats.org/wordprocessingml/2006/main" xmlns:w14="http://schemas.microsoft.com/office/word/2010/wordml" xmlns:w15="http://schemas.microsoft.com/office/word/2012/wordml" xmlns:w16cid="http://schemas.microsoft.com/office/word/2016/wordml/cid" xmlns:w16se="http://schemas.microsoft.com/office/word/2015/wordml/symex" xmlns:wpg="http://schemas.microsoft.com/office/word/2010/wordprocessingGroup" xmlns:wpi="http://schemas.microsoft.com/office/word/2010/wordprocessingInk" xmlns:wne="http://schemas.microsoft.com/office/word/2006/wordml" xmlns:wps="http://schemas.microsoft.com/office/word/2010/wordprocessingShape" mc:Ignorable="w14 w15 w16se w16cid wp14">
   <w:body>
     <w:sdt>
       <w:sdtPr>
@@ -942,11 +942,259 @@
         </w:p>
       </w:sdtContent>
     </w:sdt>
+    <w:tbl>
+      <w:tblPr>
+        <w:tblStyle w:val="PlainTable11"/>
+        <w:tblW w:w="0" w:type="auto"/>
+        <w:tblLook w:val="04A0" w:firstRow="1" w:lastRow="0" w:firstColumn="1" w:lastColumn="0" w:noHBand="0" w:noVBand="1"/>
+      </w:tblPr>
+      <w:tblGrid>
+        <w:gridCol w:w="2276"/>
+        <w:gridCol w:w="2507"/>
+      </w:tblGrid>
+      <w:tr>
+        <w:trPr>
+          <w:cnfStyle w:val="100000000000" w:firstRow="1" w:lastRow="0" w:firstColumn="0" w:lastColumn="0" w:oddVBand="0" w:evenVBand="0" w:oddHBand="0" w:evenHBand="0" w:firstRowFirstColumn="0" w:firstRowLastColumn="0" w:lastRowFirstColumn="0" w:lastRowLastColumn="0"/>
+          <w:trHeight w:val="449"/>
+        </w:trPr>
+        <w:tc>
+          <w:tcPr>
+            <w:cnfStyle w:val="001000000000" w:firstRow="0" w:lastRow="0" w:firstColumn="1" w:lastColumn="0" w:oddVBand="0" w:evenVBand="0" w:oddHBand="0" w:evenHBand="0" w:firstRowFirstColumn="0" w:firstRowLastColumn="0" w:lastRowFirstColumn="0" w:lastRowLastColumn="0"/>
+            <w:tcW w:w="0" w:type="auto"/>
+            <w:tcBorders>
+              <w:right w:val="single" w:sz="4" w:space="0" w:color="auto"/>
+            </w:tcBorders>
+          </w:tcPr>
+          <w:p>
+            <w:pPr>
+              <w:ind w:firstLine="0"/>
+              <w:rPr>
+                <w:sz w:val="18"/>
+                <w:szCs w:val="18"/>
+              </w:rPr>
+            </w:pPr>
+            <w:bookmarkStart w:id="0" w:name="_Toc505583583"/>
+            <w:r>
+              <w:rPr>
+                <w:sz w:val="18"/>
+                <w:szCs w:val="18"/>
+              </w:rPr>
+              <w:t>Tissue</w:t>
+            </w:r>
+          </w:p>
+        </w:tc>
+        <w:tc>
+          <w:tcPr>
+            <w:tcW w:w="0" w:type="auto"/>
+            <w:tcBorders>
+              <w:right w:val="single" w:sz="4" w:space="0" w:color="auto"/>
+            </w:tcBorders>
+          </w:tcPr>
+          <w:p>
+            <w:pPr>
+              <w:ind w:firstLine="0"/>
+              <w:cnfStyle w:val="100000000000" w:firstRow="1" w:lastRow="0" w:firstColumn="0" w:lastColumn="0" w:oddVBand="0" w:evenVBand="0" w:oddHBand="0" w:evenHBand="0" w:firstRowFirstColumn="0" w:firstRowLastColumn="0" w:lastRowFirstColumn="0" w:lastRowLastColumn="0"/>
+              <w:rPr>
+                <w:sz w:val="18"/>
+                <w:szCs w:val="18"/>
+              </w:rPr>
+            </w:pPr>
+            <w:r>
+              <w:rPr>
+                <w:sz w:val="18"/>
+                <w:szCs w:val="18"/>
+              </w:rPr>
+              <w:t>Estimated completion</w:t>
+            </w:r>
+            <w:r>
+              <w:rPr>
+                <w:sz w:val="18"/>
+                <w:szCs w:val="18"/>
+              </w:rPr>
+              <w:t xml:space="preserve"> time </w:t>
+            </w:r>
+          </w:p>
+          <w:p>
+            <w:pPr>
+              <w:ind w:firstLine="0"/>
+              <w:cnfStyle w:val="100000000000" w:firstRow="1" w:lastRow="0" w:firstColumn="0" w:lastColumn="0" w:oddVBand="0" w:evenVBand="0" w:oddHBand="0" w:evenHBand="0" w:firstRowFirstColumn="0" w:firstRowLastColumn="0" w:lastRowFirstColumn="0" w:lastRowLastColumn="0"/>
+              <w:rPr>
+                <w:sz w:val="18"/>
+                <w:szCs w:val="18"/>
+              </w:rPr>
+            </w:pPr>
+            <w:r>
+              <w:rPr>
+                <w:sz w:val="18"/>
+                <w:szCs w:val="18"/>
+              </w:rPr>
+              <w:t>(sack to image</w:t>
+            </w:r>
+            <w:bookmarkStart w:id="1" w:name="_GoBack"/>
+            <w:bookmarkEnd w:id="1"/>
+            <w:r>
+              <w:rPr>
+                <w:sz w:val="18"/>
+                <w:szCs w:val="18"/>
+              </w:rPr>
+              <w:t>)</w:t>
+            </w:r>
+          </w:p>
+        </w:tc>
+      </w:tr>
+      <w:tr>
+        <w:trPr>
+          <w:cnfStyle w:val="000000100000" w:firstRow="0" w:lastRow="0" w:firstColumn="0" w:lastColumn="0" w:oddVBand="0" w:evenVBand="0" w:oddHBand="1" w:evenHBand="0" w:firstRowFirstColumn="0" w:firstRowLastColumn="0" w:lastRowFirstColumn="0" w:lastRowLastColumn="0"/>
+          <w:trHeight w:val="206"/>
+        </w:trPr>
+        <w:tc>
+          <w:tcPr>
+            <w:cnfStyle w:val="001000000000" w:firstRow="0" w:lastRow="0" w:firstColumn="1" w:lastColumn="0" w:oddVBand="0" w:evenVBand="0" w:oddHBand="0" w:evenHBand="0" w:firstRowFirstColumn="0" w:firstRowLastColumn="0" w:lastRowFirstColumn="0" w:lastRowLastColumn="0"/>
+            <w:tcW w:w="0" w:type="auto"/>
+            <w:tcBorders>
+              <w:right w:val="single" w:sz="4" w:space="0" w:color="auto"/>
+            </w:tcBorders>
+          </w:tcPr>
+          <w:p>
+            <w:pPr>
+              <w:ind w:firstLine="0"/>
+              <w:rPr>
+                <w:sz w:val="18"/>
+                <w:szCs w:val="18"/>
+              </w:rPr>
+            </w:pPr>
+            <w:r>
+              <w:rPr>
+                <w:sz w:val="18"/>
+                <w:szCs w:val="18"/>
+              </w:rPr>
+              <w:t xml:space="preserve">Whole </w:t>
+            </w:r>
+            <w:r>
+              <w:rPr>
+                <w:sz w:val="18"/>
+                <w:szCs w:val="18"/>
+              </w:rPr>
+              <w:t>Brain</w:t>
+            </w:r>
+            <w:r>
+              <w:rPr>
+                <w:sz w:val="18"/>
+                <w:szCs w:val="18"/>
+              </w:rPr>
+              <w:t xml:space="preserve"> (</w:t>
+            </w:r>
+            <w:proofErr w:type="spellStart"/>
+            <w:r>
+              <w:rPr>
+                <w:sz w:val="18"/>
+                <w:szCs w:val="18"/>
+              </w:rPr>
+              <w:t>Klingberg</w:t>
+            </w:r>
+            <w:proofErr w:type="spellEnd"/>
+            <w:r>
+              <w:rPr>
+                <w:sz w:val="18"/>
+                <w:szCs w:val="18"/>
+              </w:rPr>
+              <w:t>)</w:t>
+            </w:r>
+          </w:p>
+        </w:tc>
+        <w:tc>
+          <w:tcPr>
+            <w:tcW w:w="0" w:type="auto"/>
+            <w:tcBorders>
+              <w:right w:val="single" w:sz="4" w:space="0" w:color="auto"/>
+            </w:tcBorders>
+          </w:tcPr>
+          <w:p>
+            <w:pPr>
+              <w:ind w:firstLine="0"/>
+              <w:cnfStyle w:val="000000100000" w:firstRow="0" w:lastRow="0" w:firstColumn="0" w:lastColumn="0" w:oddVBand="0" w:evenVBand="0" w:oddHBand="1" w:evenHBand="0" w:firstRowFirstColumn="0" w:firstRowLastColumn="0" w:lastRowFirstColumn="0" w:lastRowLastColumn="0"/>
+              <w:rPr>
+                <w:sz w:val="18"/>
+                <w:szCs w:val="18"/>
+              </w:rPr>
+            </w:pPr>
+            <w:r>
+              <w:rPr>
+                <w:sz w:val="18"/>
+                <w:szCs w:val="18"/>
+              </w:rPr>
+              <w:t>25 days</w:t>
+            </w:r>
+          </w:p>
+        </w:tc>
+      </w:tr>
+      <w:tr>
+        <w:trPr>
+          <w:trHeight w:val="206"/>
+        </w:trPr>
+        <w:tc>
+          <w:tcPr>
+            <w:cnfStyle w:val="001000000000" w:firstRow="0" w:lastRow="0" w:firstColumn="1" w:lastColumn="0" w:oddVBand="0" w:evenVBand="0" w:oddHBand="0" w:evenHBand="0" w:firstRowFirstColumn="0" w:firstRowLastColumn="0" w:lastRowFirstColumn="0" w:lastRowLastColumn="0"/>
+            <w:tcW w:w="0" w:type="auto"/>
+            <w:tcBorders>
+              <w:right w:val="single" w:sz="4" w:space="0" w:color="auto"/>
+            </w:tcBorders>
+          </w:tcPr>
+          <w:p>
+            <w:pPr>
+              <w:ind w:firstLine="0"/>
+              <w:rPr>
+                <w:sz w:val="18"/>
+                <w:szCs w:val="18"/>
+              </w:rPr>
+            </w:pPr>
+            <w:r>
+              <w:rPr>
+                <w:sz w:val="18"/>
+                <w:szCs w:val="18"/>
+              </w:rPr>
+              <w:t>Half Brain (</w:t>
+            </w:r>
+            <w:proofErr w:type="spellStart"/>
+            <w:r>
+              <w:rPr>
+                <w:sz w:val="18"/>
+                <w:szCs w:val="18"/>
+              </w:rPr>
+              <w:t>Klingberg</w:t>
+            </w:r>
+            <w:proofErr w:type="spellEnd"/>
+          </w:p>
+        </w:tc>
+        <w:tc>
+          <w:tcPr>
+            <w:tcW w:w="0" w:type="auto"/>
+            <w:tcBorders>
+              <w:right w:val="single" w:sz="4" w:space="0" w:color="auto"/>
+            </w:tcBorders>
+          </w:tcPr>
+          <w:p>
+            <w:pPr>
+              <w:ind w:firstLine="0"/>
+              <w:cnfStyle w:val="000000000000" w:firstRow="0" w:lastRow="0" w:firstColumn="0" w:lastColumn="0" w:oddVBand="0" w:evenVBand="0" w:oddHBand="0" w:evenHBand="0" w:firstRowFirstColumn="0" w:firstRowLastColumn="0" w:lastRowFirstColumn="0" w:lastRowLastColumn="0"/>
+              <w:rPr>
+                <w:sz w:val="18"/>
+                <w:szCs w:val="18"/>
+              </w:rPr>
+            </w:pPr>
+          </w:p>
+        </w:tc>
+      </w:tr>
+    </w:tbl>
     <w:p>
       <w:pPr>
+        <w:ind w:firstLine="0"/>
+      </w:pPr>
+    </w:p>
+    <w:p>
+      <w:pPr>
         <w:pStyle w:val="Heading1"/>
       </w:pPr>
-      <w:bookmarkStart w:id="0" w:name="_Toc505583583"/>
       <w:r>
         <w:t>Buffers</w:t>
       </w:r>
@@ -960,7 +1208,7 @@
           <w:rFonts w:eastAsia="Times New Roman"/>
         </w:rPr>
       </w:pPr>
-      <w:bookmarkStart w:id="1" w:name="_Toc505583584"/>
+      <w:bookmarkStart w:id="2" w:name="_Toc505583584"/>
       <w:r>
         <w:rPr>
           <w:rFonts w:eastAsia="Times New Roman"/>
@@ -979,7 +1227,7 @@
         </w:rPr>
         <w:t xml:space="preserve"> (1L)</w:t>
       </w:r>
-      <w:bookmarkEnd w:id="1"/>
+      <w:bookmarkEnd w:id="2"/>
       <w:r>
         <w:rPr>
           <w:rFonts w:eastAsia="Times New Roman"/>
@@ -1109,12 +1357,13 @@
           <w:rFonts w:eastAsia="Times New Roman"/>
         </w:rPr>
       </w:pPr>
-      <w:bookmarkStart w:id="2" w:name="_Toc505583585"/>
+      <w:bookmarkStart w:id="3" w:name="_Toc505583585"/>
       <w:proofErr w:type="spellStart"/>
       <w:r>
         <w:rPr>
           <w:rFonts w:eastAsia="Times New Roman"/>
         </w:rPr>
+        <w:lastRenderedPageBreak/>
         <w:t>PTwH</w:t>
       </w:r>
       <w:proofErr w:type="spellEnd"/>
@@ -1124,7 +1373,7 @@
         </w:rPr>
         <w:t xml:space="preserve"> (1L)</w:t>
       </w:r>
-      <w:bookmarkEnd w:id="2"/>
+      <w:bookmarkEnd w:id="3"/>
       <w:r>
         <w:rPr>
           <w:rFonts w:eastAsia="Times New Roman"/>
@@ -1209,7 +1458,7 @@
           <w:rFonts w:eastAsia="Times New Roman"/>
         </w:rPr>
       </w:pPr>
-      <w:bookmarkStart w:id="3" w:name="_Toc505583586"/>
+      <w:bookmarkStart w:id="4" w:name="_Toc505583586"/>
       <w:r>
         <w:rPr>
           <w:rFonts w:eastAsia="Times New Roman"/>
@@ -1236,7 +1485,7 @@
         </w:rPr>
         <w:t xml:space="preserve"> Solution (50mL)</w:t>
       </w:r>
-      <w:bookmarkEnd w:id="3"/>
+      <w:bookmarkEnd w:id="4"/>
       <w:r>
         <w:rPr>
           <w:rFonts w:eastAsia="Times New Roman"/>
@@ -1264,7 +1513,6 @@
           <w:sz w:val="24"/>
           <w:szCs w:val="24"/>
         </w:rPr>
-        <w:lastRenderedPageBreak/>
         <w:t>42mL PTx.2</w:t>
       </w:r>
       <w:r>
@@ -1425,14 +1673,14 @@
           <w:rFonts w:eastAsia="Times New Roman"/>
         </w:rPr>
       </w:pPr>
-      <w:bookmarkStart w:id="4" w:name="_Toc505583587"/>
+      <w:bookmarkStart w:id="5" w:name="_Toc505583587"/>
       <w:r>
         <w:rPr>
           <w:rFonts w:eastAsia="Times New Roman"/>
         </w:rPr>
         <w:t>Secondary antibodies</w:t>
       </w:r>
-      <w:bookmarkEnd w:id="4"/>
+      <w:bookmarkEnd w:id="5"/>
     </w:p>
     <w:p>
       <w:pPr>
@@ -1461,11 +1709,11 @@
       <w:pPr>
         <w:pStyle w:val="Heading1"/>
       </w:pPr>
-      <w:bookmarkStart w:id="5" w:name="_Toc505583588"/>
+      <w:bookmarkStart w:id="6" w:name="_Toc505583588"/>
       <w:r>
         <w:t>Sample Collection</w:t>
       </w:r>
-      <w:bookmarkEnd w:id="5"/>
+      <w:bookmarkEnd w:id="6"/>
     </w:p>
     <w:p>
       <w:pPr>
@@ -1649,12 +1897,12 @@
       <w:pPr>
         <w:pStyle w:val="Heading1"/>
       </w:pPr>
-      <w:bookmarkStart w:id="6" w:name="_Toc505583589"/>
+      <w:bookmarkStart w:id="7" w:name="_Toc505583589"/>
       <w:proofErr w:type="spellStart"/>
       <w:r>
         <w:t>Immunolabeling</w:t>
       </w:r>
-      <w:bookmarkEnd w:id="6"/>
+      <w:bookmarkEnd w:id="7"/>
       <w:proofErr w:type="spellEnd"/>
     </w:p>
     <w:p>
@@ -2416,7 +2664,7 @@
       <w:r>
         <w:t xml:space="preserve"> (</w:t>
       </w:r>
-      <w:hyperlink r:id="rId9" w:history="1">
+      <w:hyperlink r:id="rId8" w:history="1">
         <w:r>
           <w:rPr>
             <w:rStyle w:val="Hyperlink"/>
@@ -2439,6 +2687,7 @@
         <w:rPr>
           <w:noProof/>
         </w:rPr>
+        <w:lastRenderedPageBreak/>
         <w:drawing>
           <wp:inline distT="0" distB="0" distL="0" distR="0" wp14:anchorId="0B30E96C" wp14:editId="6C24A0FE">
             <wp:extent cx="3766930" cy="2266121"/>
@@ -2457,7 +2706,7 @@
                     </pic:cNvPicPr>
                   </pic:nvPicPr>
                   <pic:blipFill rotWithShape="1">
-                    <a:blip r:embed="rId10" cstate="print">
+                    <a:blip r:embed="rId9" cstate="print">
                       <a:extLst>
                         <a:ext uri="{28A0092B-C50C-407E-A947-70E740481C1C}">
                           <a14:useLocalDpi xmlns:a14="http://schemas.microsoft.com/office/drawing/2010/main" val="0"/>
@@ -2502,15 +2751,7 @@
         <w:pStyle w:val="NoSpacing"/>
       </w:pPr>
       <w:r>
-        <w:t xml:space="preserve">From </w:t>
-      </w:r>
-      <w:proofErr w:type="gramStart"/>
-      <w:r>
-        <w:t>Blocking</w:t>
-      </w:r>
-      <w:proofErr w:type="gramEnd"/>
-      <w:r>
-        <w:t xml:space="preserve"> step on, use light shield</w:t>
+        <w:t>From Blocking step on, use light shield</w:t>
       </w:r>
       <w:r>
         <w:t>.</w:t>
@@ -2525,11 +2766,11 @@
       <w:pPr>
         <w:pStyle w:val="Heading1"/>
       </w:pPr>
-      <w:bookmarkStart w:id="7" w:name="_Toc505583590"/>
+      <w:bookmarkStart w:id="8" w:name="_Toc505583590"/>
       <w:r>
         <w:t>Clearing tissue</w:t>
       </w:r>
-      <w:bookmarkEnd w:id="7"/>
+      <w:bookmarkEnd w:id="8"/>
     </w:p>
     <w:p>
       <w:pPr>
@@ -3031,17 +3272,12 @@
         <w:ind w:firstLine="0"/>
       </w:pPr>
       <w:proofErr w:type="spellStart"/>
-      <w:proofErr w:type="gramStart"/>
       <w:r>
         <w:t>Eg</w:t>
       </w:r>
       <w:proofErr w:type="spellEnd"/>
       <w:r>
-        <w:t>.</w:t>
-      </w:r>
-      <w:proofErr w:type="gramEnd"/>
-      <w:r>
-        <w:t xml:space="preserve"> </w:t>
+        <w:t xml:space="preserve">. </w:t>
       </w:r>
       <w:r>
         <w:t xml:space="preserve">Make 6mL/vial </w:t>
@@ -3068,11 +3304,11 @@
       <w:pPr>
         <w:pStyle w:val="Heading1"/>
       </w:pPr>
-      <w:bookmarkStart w:id="8" w:name="_Toc505583591"/>
+      <w:bookmarkStart w:id="9" w:name="_Toc505583591"/>
       <w:r>
         <w:t>Tissue check</w:t>
       </w:r>
-      <w:bookmarkEnd w:id="8"/>
+      <w:bookmarkEnd w:id="9"/>
     </w:p>
     <w:p>
       <w:pPr>
@@ -3134,7 +3370,7 @@
                     </pic:cNvPicPr>
                   </pic:nvPicPr>
                   <pic:blipFill rotWithShape="1">
-                    <a:blip r:embed="rId11" cstate="print">
+                    <a:blip r:embed="rId10" cstate="print">
                       <a:extLst>
                         <a:ext uri="{28A0092B-C50C-407E-A947-70E740481C1C}">
                           <a14:useLocalDpi xmlns:a14="http://schemas.microsoft.com/office/drawing/2010/main" val="0"/>
@@ -3190,7 +3426,7 @@
                     </pic:cNvPicPr>
                   </pic:nvPicPr>
                   <pic:blipFill rotWithShape="1">
-                    <a:blip r:embed="rId12" cstate="print">
+                    <a:blip r:embed="rId11" cstate="print">
                       <a:extLst>
                         <a:ext uri="{28A0092B-C50C-407E-A947-70E740481C1C}">
                           <a14:useLocalDpi xmlns:a14="http://schemas.microsoft.com/office/drawing/2010/main" val="0"/>
@@ -3262,6 +3498,7 @@
           <w:noProof/>
           <w:color w:val="FF0000"/>
         </w:rPr>
+        <w:lastRenderedPageBreak/>
         <w:drawing>
           <wp:inline distT="0" distB="0" distL="0" distR="0" wp14:anchorId="57F16722" wp14:editId="080FED46">
             <wp:extent cx="2747795" cy="1828800"/>
@@ -3280,7 +3517,7 @@
                     </pic:cNvPicPr>
                   </pic:nvPicPr>
                   <pic:blipFill rotWithShape="1">
-                    <a:blip r:embed="rId13" cstate="print">
+                    <a:blip r:embed="rId12" cstate="print">
                       <a:extLst>
                         <a:ext uri="{28A0092B-C50C-407E-A947-70E740481C1C}">
                           <a14:useLocalDpi xmlns:a14="http://schemas.microsoft.com/office/drawing/2010/main" val="0"/>
@@ -3314,8 +3551,6 @@
           </wp:inline>
         </w:drawing>
       </w:r>
-      <w:bookmarkStart w:id="9" w:name="_GoBack"/>
-      <w:bookmarkEnd w:id="9"/>
     </w:p>
     <w:p>
       <w:pPr>
@@ -3385,7 +3620,6 @@
         </w:numPr>
       </w:pPr>
       <w:r>
-        <w:lastRenderedPageBreak/>
         <w:t>AT8</w:t>
       </w:r>
       <w:r>
@@ -3535,7 +3769,7 @@
       <w:pPr>
         <w:pStyle w:val="NoSpacing"/>
       </w:pPr>
-      <w:hyperlink r:id="rId14" w:history="1">
+      <w:hyperlink r:id="rId13" w:history="1">
         <w:r>
           <w:rPr>
             <w:rStyle w:val="Hyperlink"/>
@@ -3670,7 +3904,7 @@
         </w:numPr>
         <w:spacing w:line="240" w:lineRule="auto"/>
       </w:pPr>
-      <w:hyperlink r:id="rId15" w:history="1">
+      <w:hyperlink r:id="rId14" w:history="1">
         <w:r>
           <w:rPr>
             <w:rStyle w:val="Hyperlink"/>
@@ -3690,8 +3924,8 @@
       </w:pPr>
     </w:p>
     <w:sectPr>
-      <w:headerReference w:type="default" r:id="rId16"/>
-      <w:footerReference w:type="default" r:id="rId17"/>
+      <w:headerReference w:type="default" r:id="rId15"/>
+      <w:footerReference w:type="default" r:id="rId16"/>
       <w:type w:val="continuous"/>
       <w:pgSz w:w="12240" w:h="15840"/>
       <w:pgMar w:top="720" w:right="720" w:bottom="720" w:left="720" w:header="720" w:footer="720" w:gutter="0"/>
@@ -3703,7 +3937,7 @@
 </file>
 
 <file path=word/endnotes.xml><?xml version="1.0" encoding="utf-8"?>
-<w:endnotes xmlns:wpc="http://schemas.microsoft.com/office/word/2010/wordprocessingCanvas" xmlns:mc="http://schemas.openxmlformats.org/markup-compatibility/2006" xmlns:o="urn:schemas-microsoft-com:office:office" xmlns:r="http://schemas.openxmlformats.org/officeDocument/2006/relationships" xmlns:m="http://schemas.openxmlformats.org/officeDocument/2006/math" xmlns:v="urn:schemas-microsoft-com:vml" xmlns:wp14="http://schemas.microsoft.com/office/word/2010/wordprocessingDrawing" xmlns:wp="http://schemas.openxmlformats.org/drawingml/2006/wordprocessingDrawing" xmlns:w10="urn:schemas-microsoft-com:office:word" xmlns:w="http://schemas.openxmlformats.org/wordprocessingml/2006/main" xmlns:w14="http://schemas.microsoft.com/office/word/2010/wordml" xmlns:wpg="http://schemas.microsoft.com/office/word/2010/wordprocessingGroup" xmlns:wpi="http://schemas.microsoft.com/office/word/2010/wordprocessingInk" xmlns:wne="http://schemas.microsoft.com/office/word/2006/wordml" xmlns:wps="http://schemas.microsoft.com/office/word/2010/wordprocessingShape" mc:Ignorable="w14 wp14">
+<w:endnotes xmlns:wpc="http://schemas.microsoft.com/office/word/2010/wordprocessingCanvas" xmlns:cx="http://schemas.microsoft.com/office/drawing/2014/chartex" xmlns:cx1="http://schemas.microsoft.com/office/drawing/2015/9/8/chartex" xmlns:cx2="http://schemas.microsoft.com/office/drawing/2015/10/21/chartex" xmlns:cx3="http://schemas.microsoft.com/office/drawing/2016/5/9/chartex" xmlns:cx4="http://schemas.microsoft.com/office/drawing/2016/5/10/chartex" xmlns:cx5="http://schemas.microsoft.com/office/drawing/2016/5/11/chartex" xmlns:cx6="http://schemas.microsoft.com/office/drawing/2016/5/12/chartex" xmlns:cx7="http://schemas.microsoft.com/office/drawing/2016/5/13/chartex" xmlns:cx8="http://schemas.microsoft.com/office/drawing/2016/5/14/chartex" xmlns:mc="http://schemas.openxmlformats.org/markup-compatibility/2006" xmlns:aink="http://schemas.microsoft.com/office/drawing/2016/ink" xmlns:am3d="http://schemas.microsoft.com/office/drawing/2017/model3d" xmlns:o="urn:schemas-microsoft-com:office:office" xmlns:r="http://schemas.openxmlformats.org/officeDocument/2006/relationships" xmlns:m="http://schemas.openxmlformats.org/officeDocument/2006/math" xmlns:v="urn:schemas-microsoft-com:vml" xmlns:wp14="http://schemas.microsoft.com/office/word/2010/wordprocessingDrawing" xmlns:wp="http://schemas.openxmlformats.org/drawingml/2006/wordprocessingDrawing" xmlns:w10="urn:schemas-microsoft-com:office:word" xmlns:w="http://schemas.openxmlformats.org/wordprocessingml/2006/main" xmlns:w14="http://schemas.microsoft.com/office/word/2010/wordml" xmlns:w15="http://schemas.microsoft.com/office/word/2012/wordml" xmlns:w16cid="http://schemas.microsoft.com/office/word/2016/wordml/cid" xmlns:w16se="http://schemas.microsoft.com/office/word/2015/wordml/symex" xmlns:wpg="http://schemas.microsoft.com/office/word/2010/wordprocessingGroup" xmlns:wpi="http://schemas.microsoft.com/office/word/2010/wordprocessingInk" xmlns:wne="http://schemas.microsoft.com/office/word/2006/wordml" xmlns:wps="http://schemas.microsoft.com/office/word/2010/wordprocessingShape" mc:Ignorable="w14 w15 w16se w16cid wp14">
   <w:endnote w:type="separator" w:id="-1">
     <w:p>
       <w:pPr>
@@ -3728,7 +3962,7 @@
 </file>
 
 <file path=word/footer1.xml><?xml version="1.0" encoding="utf-8"?>
-<w:ftr xmlns:wpc="http://schemas.microsoft.com/office/word/2010/wordprocessingCanvas" xmlns:mc="http://schemas.openxmlformats.org/markup-compatibility/2006" xmlns:o="urn:schemas-microsoft-com:office:office" xmlns:r="http://schemas.openxmlformats.org/officeDocument/2006/relationships" xmlns:m="http://schemas.openxmlformats.org/officeDocument/2006/math" xmlns:v="urn:schemas-microsoft-com:vml" xmlns:wp14="http://schemas.microsoft.com/office/word/2010/wordprocessingDrawing" xmlns:wp="http://schemas.openxmlformats.org/drawingml/2006/wordprocessingDrawing" xmlns:w10="urn:schemas-microsoft-com:office:word" xmlns:w="http://schemas.openxmlformats.org/wordprocessingml/2006/main" xmlns:w14="http://schemas.microsoft.com/office/word/2010/wordml" xmlns:wpg="http://schemas.microsoft.com/office/word/2010/wordprocessingGroup" xmlns:wpi="http://schemas.microsoft.com/office/word/2010/wordprocessingInk" xmlns:wne="http://schemas.microsoft.com/office/word/2006/wordml" xmlns:wps="http://schemas.microsoft.com/office/word/2010/wordprocessingShape" mc:Ignorable="w14 wp14">
+<w:ftr xmlns:wpc="http://schemas.microsoft.com/office/word/2010/wordprocessingCanvas" xmlns:cx="http://schemas.microsoft.com/office/drawing/2014/chartex" xmlns:cx1="http://schemas.microsoft.com/office/drawing/2015/9/8/chartex" xmlns:cx2="http://schemas.microsoft.com/office/drawing/2015/10/21/chartex" xmlns:cx3="http://schemas.microsoft.com/office/drawing/2016/5/9/chartex" xmlns:cx4="http://schemas.microsoft.com/office/drawing/2016/5/10/chartex" xmlns:cx5="http://schemas.microsoft.com/office/drawing/2016/5/11/chartex" xmlns:cx6="http://schemas.microsoft.com/office/drawing/2016/5/12/chartex" xmlns:cx7="http://schemas.microsoft.com/office/drawing/2016/5/13/chartex" xmlns:cx8="http://schemas.microsoft.com/office/drawing/2016/5/14/chartex" xmlns:mc="http://schemas.openxmlformats.org/markup-compatibility/2006" xmlns:aink="http://schemas.microsoft.com/office/drawing/2016/ink" xmlns:am3d="http://schemas.microsoft.com/office/drawing/2017/model3d" xmlns:o="urn:schemas-microsoft-com:office:office" xmlns:r="http://schemas.openxmlformats.org/officeDocument/2006/relationships" xmlns:m="http://schemas.openxmlformats.org/officeDocument/2006/math" xmlns:v="urn:schemas-microsoft-com:vml" xmlns:wp14="http://schemas.microsoft.com/office/word/2010/wordprocessingDrawing" xmlns:wp="http://schemas.openxmlformats.org/drawingml/2006/wordprocessingDrawing" xmlns:w10="urn:schemas-microsoft-com:office:word" xmlns:w="http://schemas.openxmlformats.org/wordprocessingml/2006/main" xmlns:w14="http://schemas.microsoft.com/office/word/2010/wordml" xmlns:w15="http://schemas.microsoft.com/office/word/2012/wordml" xmlns:w16cid="http://schemas.microsoft.com/office/word/2016/wordml/cid" xmlns:w16se="http://schemas.microsoft.com/office/word/2015/wordml/symex" xmlns:wpg="http://schemas.microsoft.com/office/word/2010/wordprocessingGroup" xmlns:wpi="http://schemas.microsoft.com/office/word/2010/wordprocessingInk" xmlns:wne="http://schemas.microsoft.com/office/word/2006/wordml" xmlns:wps="http://schemas.microsoft.com/office/word/2010/wordprocessingShape" mc:Ignorable="w14 w15 w16se w16cid wp14">
   <w:sdt>
     <w:sdtPr>
       <w:id w:val="1057557876"/>
@@ -3867,7 +4101,7 @@
       <w:rPr>
         <w:noProof/>
       </w:rPr>
-      <w:t>2/12/2018</w:t>
+      <w:t>2/17/2018</w:t>
     </w:r>
     <w:r>
       <w:rPr>
@@ -3880,7 +4114,7 @@
 </file>
 
 <file path=word/footnotes.xml><?xml version="1.0" encoding="utf-8"?>
-<w:footnotes xmlns:wpc="http://schemas.microsoft.com/office/word/2010/wordprocessingCanvas" xmlns:mc="http://schemas.openxmlformats.org/markup-compatibility/2006" xmlns:o="urn:schemas-microsoft-com:office:office" xmlns:r="http://schemas.openxmlformats.org/officeDocument/2006/relationships" xmlns:m="http://schemas.openxmlformats.org/officeDocument/2006/math" xmlns:v="urn:schemas-microsoft-com:vml" xmlns:wp14="http://schemas.microsoft.com/office/word/2010/wordprocessingDrawing" xmlns:wp="http://schemas.openxmlformats.org/drawingml/2006/wordprocessingDrawing" xmlns:w10="urn:schemas-microsoft-com:office:word" xmlns:w="http://schemas.openxmlformats.org/wordprocessingml/2006/main" xmlns:w14="http://schemas.microsoft.com/office/word/2010/wordml" xmlns:wpg="http://schemas.microsoft.com/office/word/2010/wordprocessingGroup" xmlns:wpi="http://schemas.microsoft.com/office/word/2010/wordprocessingInk" xmlns:wne="http://schemas.microsoft.com/office/word/2006/wordml" xmlns:wps="http://schemas.microsoft.com/office/word/2010/wordprocessingShape" mc:Ignorable="w14 wp14">
+<w:footnotes xmlns:wpc="http://schemas.microsoft.com/office/word/2010/wordprocessingCanvas" xmlns:cx="http://schemas.microsoft.com/office/drawing/2014/chartex" xmlns:cx1="http://schemas.microsoft.com/office/drawing/2015/9/8/chartex" xmlns:cx2="http://schemas.microsoft.com/office/drawing/2015/10/21/chartex" xmlns:cx3="http://schemas.microsoft.com/office/drawing/2016/5/9/chartex" xmlns:cx4="http://schemas.microsoft.com/office/drawing/2016/5/10/chartex" xmlns:cx5="http://schemas.microsoft.com/office/drawing/2016/5/11/chartex" xmlns:cx6="http://schemas.microsoft.com/office/drawing/2016/5/12/chartex" xmlns:cx7="http://schemas.microsoft.com/office/drawing/2016/5/13/chartex" xmlns:cx8="http://schemas.microsoft.com/office/drawing/2016/5/14/chartex" xmlns:mc="http://schemas.openxmlformats.org/markup-compatibility/2006" xmlns:aink="http://schemas.microsoft.com/office/drawing/2016/ink" xmlns:am3d="http://schemas.microsoft.com/office/drawing/2017/model3d" xmlns:o="urn:schemas-microsoft-com:office:office" xmlns:r="http://schemas.openxmlformats.org/officeDocument/2006/relationships" xmlns:m="http://schemas.openxmlformats.org/officeDocument/2006/math" xmlns:v="urn:schemas-microsoft-com:vml" xmlns:wp14="http://schemas.microsoft.com/office/word/2010/wordprocessingDrawing" xmlns:wp="http://schemas.openxmlformats.org/drawingml/2006/wordprocessingDrawing" xmlns:w10="urn:schemas-microsoft-com:office:word" xmlns:w="http://schemas.openxmlformats.org/wordprocessingml/2006/main" xmlns:w14="http://schemas.microsoft.com/office/word/2010/wordml" xmlns:w15="http://schemas.microsoft.com/office/word/2012/wordml" xmlns:w16cid="http://schemas.microsoft.com/office/word/2016/wordml/cid" xmlns:w16se="http://schemas.microsoft.com/office/word/2015/wordml/symex" xmlns:wpg="http://schemas.microsoft.com/office/word/2010/wordprocessingGroup" xmlns:wpi="http://schemas.microsoft.com/office/word/2010/wordprocessingInk" xmlns:wne="http://schemas.microsoft.com/office/word/2006/wordml" xmlns:wps="http://schemas.microsoft.com/office/word/2010/wordprocessingShape" mc:Ignorable="w14 w15 w16se w16cid wp14">
   <w:footnote w:type="separator" w:id="-1">
     <w:p>
       <w:pPr>
@@ -3905,7 +4139,7 @@
 </file>
 
 <file path=word/header1.xml><?xml version="1.0" encoding="utf-8"?>
-<w:hdr xmlns:wpc="http://schemas.microsoft.com/office/word/2010/wordprocessingCanvas" xmlns:mc="http://schemas.openxmlformats.org/markup-compatibility/2006" xmlns:o="urn:schemas-microsoft-com:office:office" xmlns:r="http://schemas.openxmlformats.org/officeDocument/2006/relationships" xmlns:m="http://schemas.openxmlformats.org/officeDocument/2006/math" xmlns:v="urn:schemas-microsoft-com:vml" xmlns:wp14="http://schemas.microsoft.com/office/word/2010/wordprocessingDrawing" xmlns:wp="http://schemas.openxmlformats.org/drawingml/2006/wordprocessingDrawing" xmlns:w10="urn:schemas-microsoft-com:office:word" xmlns:w="http://schemas.openxmlformats.org/wordprocessingml/2006/main" xmlns:w14="http://schemas.microsoft.com/office/word/2010/wordml" xmlns:wpg="http://schemas.microsoft.com/office/word/2010/wordprocessingGroup" xmlns:wpi="http://schemas.microsoft.com/office/word/2010/wordprocessingInk" xmlns:wne="http://schemas.microsoft.com/office/word/2006/wordml" xmlns:wps="http://schemas.microsoft.com/office/word/2010/wordprocessingShape" mc:Ignorable="w14 wp14">
+<w:hdr xmlns:wpc="http://schemas.microsoft.com/office/word/2010/wordprocessingCanvas" xmlns:cx="http://schemas.microsoft.com/office/drawing/2014/chartex" xmlns:cx1="http://schemas.microsoft.com/office/drawing/2015/9/8/chartex" xmlns:cx2="http://schemas.microsoft.com/office/drawing/2015/10/21/chartex" xmlns:cx3="http://schemas.microsoft.com/office/drawing/2016/5/9/chartex" xmlns:cx4="http://schemas.microsoft.com/office/drawing/2016/5/10/chartex" xmlns:cx5="http://schemas.microsoft.com/office/drawing/2016/5/11/chartex" xmlns:cx6="http://schemas.microsoft.com/office/drawing/2016/5/12/chartex" xmlns:cx7="http://schemas.microsoft.com/office/drawing/2016/5/13/chartex" xmlns:cx8="http://schemas.microsoft.com/office/drawing/2016/5/14/chartex" xmlns:mc="http://schemas.openxmlformats.org/markup-compatibility/2006" xmlns:aink="http://schemas.microsoft.com/office/drawing/2016/ink" xmlns:am3d="http://schemas.microsoft.com/office/drawing/2017/model3d" xmlns:o="urn:schemas-microsoft-com:office:office" xmlns:r="http://schemas.openxmlformats.org/officeDocument/2006/relationships" xmlns:m="http://schemas.openxmlformats.org/officeDocument/2006/math" xmlns:v="urn:schemas-microsoft-com:vml" xmlns:wp14="http://schemas.microsoft.com/office/word/2010/wordprocessingDrawing" xmlns:wp="http://schemas.openxmlformats.org/drawingml/2006/wordprocessingDrawing" xmlns:w10="urn:schemas-microsoft-com:office:word" xmlns:w="http://schemas.openxmlformats.org/wordprocessingml/2006/main" xmlns:w14="http://schemas.microsoft.com/office/word/2010/wordml" xmlns:w15="http://schemas.microsoft.com/office/word/2012/wordml" xmlns:w16cid="http://schemas.microsoft.com/office/word/2016/wordml/cid" xmlns:w16se="http://schemas.microsoft.com/office/word/2015/wordml/symex" xmlns:wpg="http://schemas.microsoft.com/office/word/2010/wordprocessingGroup" xmlns:wpi="http://schemas.microsoft.com/office/word/2010/wordprocessingInk" xmlns:wne="http://schemas.microsoft.com/office/word/2006/wordml" xmlns:wps="http://schemas.microsoft.com/office/word/2010/wordprocessingShape" mc:Ignorable="w14 w15 w16se w16cid wp14">
   <w:p>
     <w:pPr>
       <w:pStyle w:val="Header"/>
@@ -4001,7 +4235,7 @@
             </wp:anchor>
           </w:drawing>
         </mc:Choice>
-        <mc:Fallback xmlns:mo="http://schemas.microsoft.com/office/mac/office/2008/main" xmlns:mv="urn:schemas-microsoft-com:mac:vml" xmlns:w15="http://schemas.microsoft.com/office/word/2012/wordml">
+        <mc:Fallback xmlns:mv="urn:schemas-microsoft-com:mac:vml" xmlns:mo="http://schemas.microsoft.com/office/mac/office/2008/main">
           <w:pict>
             <v:shapetype w14:anchorId="7509A01B" id="_x0000_t32" coordsize="21600,21600" o:spt="32" o:oned="t" path="m,l21600,21600e" filled="f">
               <v:path arrowok="t" fillok="f" o:connecttype="none"/>
@@ -4017,8 +4251,8 @@
 </file>
 
 <file path=word/numbering.xml><?xml version="1.0" encoding="utf-8"?>
-<w:numbering xmlns:wpc="http://schemas.microsoft.com/office/word/2010/wordprocessingCanvas" xmlns:mc="http://schemas.openxmlformats.org/markup-compatibility/2006" xmlns:o="urn:schemas-microsoft-com:office:office" xmlns:r="http://schemas.openxmlformats.org/officeDocument/2006/relationships" xmlns:m="http://schemas.openxmlformats.org/officeDocument/2006/math" xmlns:v="urn:schemas-microsoft-com:vml" xmlns:wp14="http://schemas.microsoft.com/office/word/2010/wordprocessingDrawing" xmlns:wp="http://schemas.openxmlformats.org/drawingml/2006/wordprocessingDrawing" xmlns:w10="urn:schemas-microsoft-com:office:word" xmlns:w="http://schemas.openxmlformats.org/wordprocessingml/2006/main" xmlns:w14="http://schemas.microsoft.com/office/word/2010/wordml" xmlns:wpg="http://schemas.microsoft.com/office/word/2010/wordprocessingGroup" xmlns:wpi="http://schemas.microsoft.com/office/word/2010/wordprocessingInk" xmlns:wne="http://schemas.microsoft.com/office/word/2006/wordml" xmlns:wps="http://schemas.microsoft.com/office/word/2010/wordprocessingShape" mc:Ignorable="w14 wp14">
-  <w:abstractNum w:abstractNumId="0">
+<w:numbering xmlns:wpc="http://schemas.microsoft.com/office/word/2010/wordprocessingCanvas" xmlns:cx="http://schemas.microsoft.com/office/drawing/2014/chartex" xmlns:cx1="http://schemas.microsoft.com/office/drawing/2015/9/8/chartex" xmlns:cx2="http://schemas.microsoft.com/office/drawing/2015/10/21/chartex" xmlns:cx3="http://schemas.microsoft.com/office/drawing/2016/5/9/chartex" xmlns:cx4="http://schemas.microsoft.com/office/drawing/2016/5/10/chartex" xmlns:cx5="http://schemas.microsoft.com/office/drawing/2016/5/11/chartex" xmlns:cx6="http://schemas.microsoft.com/office/drawing/2016/5/12/chartex" xmlns:cx7="http://schemas.microsoft.com/office/drawing/2016/5/13/chartex" xmlns:cx8="http://schemas.microsoft.com/office/drawing/2016/5/14/chartex" xmlns:mc="http://schemas.openxmlformats.org/markup-compatibility/2006" xmlns:aink="http://schemas.microsoft.com/office/drawing/2016/ink" xmlns:am3d="http://schemas.microsoft.com/office/drawing/2017/model3d" xmlns:o="urn:schemas-microsoft-com:office:office" xmlns:r="http://schemas.openxmlformats.org/officeDocument/2006/relationships" xmlns:m="http://schemas.openxmlformats.org/officeDocument/2006/math" xmlns:v="urn:schemas-microsoft-com:vml" xmlns:wp14="http://schemas.microsoft.com/office/word/2010/wordprocessingDrawing" xmlns:wp="http://schemas.openxmlformats.org/drawingml/2006/wordprocessingDrawing" xmlns:w10="urn:schemas-microsoft-com:office:word" xmlns:w="http://schemas.openxmlformats.org/wordprocessingml/2006/main" xmlns:w14="http://schemas.microsoft.com/office/word/2010/wordml" xmlns:w15="http://schemas.microsoft.com/office/word/2012/wordml" xmlns:w16cid="http://schemas.microsoft.com/office/word/2016/wordml/cid" xmlns:w16se="http://schemas.microsoft.com/office/word/2015/wordml/symex" xmlns:wpg="http://schemas.microsoft.com/office/word/2010/wordprocessingGroup" xmlns:wpi="http://schemas.microsoft.com/office/word/2010/wordprocessingInk" xmlns:wne="http://schemas.microsoft.com/office/word/2006/wordml" xmlns:wps="http://schemas.microsoft.com/office/word/2010/wordprocessingShape" mc:Ignorable="w14 w15 w16se w16cid wp14">
+  <w:abstractNum w:abstractNumId="0" w15:restartNumberingAfterBreak="0">
     <w:nsid w:val="01AB3033"/>
     <w:multiLevelType w:val="hybridMultilevel"/>
     <w:tmpl w:val="C660C7E2"/>
@@ -4104,7 +4338,7 @@
       </w:pPr>
     </w:lvl>
   </w:abstractNum>
-  <w:abstractNum w:abstractNumId="1">
+  <w:abstractNum w:abstractNumId="1" w15:restartNumberingAfterBreak="0">
     <w:nsid w:val="02E37D67"/>
     <w:multiLevelType w:val="hybridMultilevel"/>
     <w:tmpl w:val="0CE2C0A0"/>
@@ -4216,7 +4450,7 @@
       </w:rPr>
     </w:lvl>
   </w:abstractNum>
-  <w:abstractNum w:abstractNumId="2">
+  <w:abstractNum w:abstractNumId="2" w15:restartNumberingAfterBreak="0">
     <w:nsid w:val="08794840"/>
     <w:multiLevelType w:val="hybridMultilevel"/>
     <w:tmpl w:val="0FD47828"/>
@@ -4302,7 +4536,7 @@
       </w:pPr>
     </w:lvl>
   </w:abstractNum>
-  <w:abstractNum w:abstractNumId="3">
+  <w:abstractNum w:abstractNumId="3" w15:restartNumberingAfterBreak="0">
     <w:nsid w:val="08C46712"/>
     <w:multiLevelType w:val="hybridMultilevel"/>
     <w:tmpl w:val="D016516E"/>
@@ -4415,7 +4649,7 @@
       </w:rPr>
     </w:lvl>
   </w:abstractNum>
-  <w:abstractNum w:abstractNumId="4">
+  <w:abstractNum w:abstractNumId="4" w15:restartNumberingAfterBreak="0">
     <w:nsid w:val="09B51F80"/>
     <w:multiLevelType w:val="hybridMultilevel"/>
     <w:tmpl w:val="5D760BDE"/>
@@ -4501,7 +4735,7 @@
       </w:pPr>
     </w:lvl>
   </w:abstractNum>
-  <w:abstractNum w:abstractNumId="5">
+  <w:abstractNum w:abstractNumId="5" w15:restartNumberingAfterBreak="0">
     <w:nsid w:val="0BB01DE0"/>
     <w:multiLevelType w:val="hybridMultilevel"/>
     <w:tmpl w:val="B63007E4"/>
@@ -4614,7 +4848,7 @@
       </w:rPr>
     </w:lvl>
   </w:abstractNum>
-  <w:abstractNum w:abstractNumId="6">
+  <w:abstractNum w:abstractNumId="6" w15:restartNumberingAfterBreak="0">
     <w:nsid w:val="126C7F9F"/>
     <w:multiLevelType w:val="hybridMultilevel"/>
     <w:tmpl w:val="E1A6371E"/>
@@ -4726,7 +4960,7 @@
       </w:rPr>
     </w:lvl>
   </w:abstractNum>
-  <w:abstractNum w:abstractNumId="7">
+  <w:abstractNum w:abstractNumId="7" w15:restartNumberingAfterBreak="0">
     <w:nsid w:val="13E456BF"/>
     <w:multiLevelType w:val="hybridMultilevel"/>
     <w:tmpl w:val="3EBCFCFE"/>
@@ -4812,7 +5046,7 @@
       </w:pPr>
     </w:lvl>
   </w:abstractNum>
-  <w:abstractNum w:abstractNumId="8">
+  <w:abstractNum w:abstractNumId="8" w15:restartNumberingAfterBreak="0">
     <w:nsid w:val="1ADA54D4"/>
     <w:multiLevelType w:val="hybridMultilevel"/>
     <w:tmpl w:val="0644B9CE"/>
@@ -4924,7 +5158,7 @@
       </w:rPr>
     </w:lvl>
   </w:abstractNum>
-  <w:abstractNum w:abstractNumId="9">
+  <w:abstractNum w:abstractNumId="9" w15:restartNumberingAfterBreak="0">
     <w:nsid w:val="1AF728E9"/>
     <w:multiLevelType w:val="hybridMultilevel"/>
     <w:tmpl w:val="BECC297E"/>
@@ -5010,7 +5244,7 @@
       </w:pPr>
     </w:lvl>
   </w:abstractNum>
-  <w:abstractNum w:abstractNumId="10">
+  <w:abstractNum w:abstractNumId="10" w15:restartNumberingAfterBreak="0">
     <w:nsid w:val="22E26632"/>
     <w:multiLevelType w:val="hybridMultilevel"/>
     <w:tmpl w:val="A440BDCC"/>
@@ -5123,7 +5357,7 @@
       </w:rPr>
     </w:lvl>
   </w:abstractNum>
-  <w:abstractNum w:abstractNumId="11">
+  <w:abstractNum w:abstractNumId="11" w15:restartNumberingAfterBreak="0">
     <w:nsid w:val="23D422D4"/>
     <w:multiLevelType w:val="hybridMultilevel"/>
     <w:tmpl w:val="BDB6AA5E"/>
@@ -5236,7 +5470,7 @@
       </w:rPr>
     </w:lvl>
   </w:abstractNum>
-  <w:abstractNum w:abstractNumId="12">
+  <w:abstractNum w:abstractNumId="12" w15:restartNumberingAfterBreak="0">
     <w:nsid w:val="241F7FDE"/>
     <w:multiLevelType w:val="hybridMultilevel"/>
     <w:tmpl w:val="D6DE9F3E"/>
@@ -5348,7 +5582,7 @@
       </w:rPr>
     </w:lvl>
   </w:abstractNum>
-  <w:abstractNum w:abstractNumId="13">
+  <w:abstractNum w:abstractNumId="13" w15:restartNumberingAfterBreak="0">
     <w:nsid w:val="26A413AF"/>
     <w:multiLevelType w:val="hybridMultilevel"/>
     <w:tmpl w:val="311A1B1C"/>
@@ -5434,7 +5668,7 @@
       </w:pPr>
     </w:lvl>
   </w:abstractNum>
-  <w:abstractNum w:abstractNumId="14">
+  <w:abstractNum w:abstractNumId="14" w15:restartNumberingAfterBreak="0">
     <w:nsid w:val="2E861584"/>
     <w:multiLevelType w:val="hybridMultilevel"/>
     <w:tmpl w:val="BECC297E"/>
@@ -5520,7 +5754,7 @@
       </w:pPr>
     </w:lvl>
   </w:abstractNum>
-  <w:abstractNum w:abstractNumId="15">
+  <w:abstractNum w:abstractNumId="15" w15:restartNumberingAfterBreak="0">
     <w:nsid w:val="32186E56"/>
     <w:multiLevelType w:val="hybridMultilevel"/>
     <w:tmpl w:val="04349D70"/>
@@ -5606,7 +5840,7 @@
       </w:pPr>
     </w:lvl>
   </w:abstractNum>
-  <w:abstractNum w:abstractNumId="16">
+  <w:abstractNum w:abstractNumId="16" w15:restartNumberingAfterBreak="0">
     <w:nsid w:val="3B501EA2"/>
     <w:multiLevelType w:val="hybridMultilevel"/>
     <w:tmpl w:val="4AD439E8"/>
@@ -5695,7 +5929,7 @@
       </w:pPr>
     </w:lvl>
   </w:abstractNum>
-  <w:abstractNum w:abstractNumId="17">
+  <w:abstractNum w:abstractNumId="17" w15:restartNumberingAfterBreak="0">
     <w:nsid w:val="3F847C41"/>
     <w:multiLevelType w:val="hybridMultilevel"/>
     <w:tmpl w:val="1D2EC886"/>
@@ -5781,7 +6015,7 @@
       </w:pPr>
     </w:lvl>
   </w:abstractNum>
-  <w:abstractNum w:abstractNumId="18">
+  <w:abstractNum w:abstractNumId="18" w15:restartNumberingAfterBreak="0">
     <w:nsid w:val="405B26F7"/>
     <w:multiLevelType w:val="hybridMultilevel"/>
     <w:tmpl w:val="0B9CA358"/>
@@ -5867,7 +6101,7 @@
       </w:pPr>
     </w:lvl>
   </w:abstractNum>
-  <w:abstractNum w:abstractNumId="19">
+  <w:abstractNum w:abstractNumId="19" w15:restartNumberingAfterBreak="0">
     <w:nsid w:val="42364E0A"/>
     <w:multiLevelType w:val="hybridMultilevel"/>
     <w:tmpl w:val="3C281528"/>
@@ -5979,7 +6213,7 @@
       </w:rPr>
     </w:lvl>
   </w:abstractNum>
-  <w:abstractNum w:abstractNumId="20">
+  <w:abstractNum w:abstractNumId="20" w15:restartNumberingAfterBreak="0">
     <w:nsid w:val="44C45A36"/>
     <w:multiLevelType w:val="hybridMultilevel"/>
     <w:tmpl w:val="0A92CDDA"/>
@@ -6065,7 +6299,7 @@
       </w:pPr>
     </w:lvl>
   </w:abstractNum>
-  <w:abstractNum w:abstractNumId="21">
+  <w:abstractNum w:abstractNumId="21" w15:restartNumberingAfterBreak="0">
     <w:nsid w:val="452C6CD4"/>
     <w:multiLevelType w:val="hybridMultilevel"/>
     <w:tmpl w:val="8C7ABBF4"/>
@@ -6151,7 +6385,7 @@
       </w:pPr>
     </w:lvl>
   </w:abstractNum>
-  <w:abstractNum w:abstractNumId="22">
+  <w:abstractNum w:abstractNumId="22" w15:restartNumberingAfterBreak="0">
     <w:nsid w:val="4BB060D8"/>
     <w:multiLevelType w:val="hybridMultilevel"/>
     <w:tmpl w:val="3904979E"/>
@@ -6237,7 +6471,7 @@
       </w:pPr>
     </w:lvl>
   </w:abstractNum>
-  <w:abstractNum w:abstractNumId="23">
+  <w:abstractNum w:abstractNumId="23" w15:restartNumberingAfterBreak="0">
     <w:nsid w:val="4D946A12"/>
     <w:multiLevelType w:val="hybridMultilevel"/>
     <w:tmpl w:val="08C6DC8C"/>
@@ -6349,7 +6583,7 @@
       </w:rPr>
     </w:lvl>
   </w:abstractNum>
-  <w:abstractNum w:abstractNumId="24">
+  <w:abstractNum w:abstractNumId="24" w15:restartNumberingAfterBreak="0">
     <w:nsid w:val="51933486"/>
     <w:multiLevelType w:val="hybridMultilevel"/>
     <w:tmpl w:val="BECC297E"/>
@@ -6435,7 +6669,7 @@
       </w:pPr>
     </w:lvl>
   </w:abstractNum>
-  <w:abstractNum w:abstractNumId="25">
+  <w:abstractNum w:abstractNumId="25" w15:restartNumberingAfterBreak="0">
     <w:nsid w:val="51F271D9"/>
     <w:multiLevelType w:val="hybridMultilevel"/>
     <w:tmpl w:val="C9D45786"/>
@@ -6548,7 +6782,7 @@
       </w:rPr>
     </w:lvl>
   </w:abstractNum>
-  <w:abstractNum w:abstractNumId="26">
+  <w:abstractNum w:abstractNumId="26" w15:restartNumberingAfterBreak="0">
     <w:nsid w:val="5A390114"/>
     <w:multiLevelType w:val="hybridMultilevel"/>
     <w:tmpl w:val="311A1B1C"/>
@@ -6634,7 +6868,7 @@
       </w:pPr>
     </w:lvl>
   </w:abstractNum>
-  <w:abstractNum w:abstractNumId="27">
+  <w:abstractNum w:abstractNumId="27" w15:restartNumberingAfterBreak="0">
     <w:nsid w:val="614A0C70"/>
     <w:multiLevelType w:val="hybridMultilevel"/>
     <w:tmpl w:val="B16ADC44"/>
@@ -6720,7 +6954,7 @@
       </w:pPr>
     </w:lvl>
   </w:abstractNum>
-  <w:abstractNum w:abstractNumId="28">
+  <w:abstractNum w:abstractNumId="28" w15:restartNumberingAfterBreak="0">
     <w:nsid w:val="67BE2058"/>
     <w:multiLevelType w:val="hybridMultilevel"/>
     <w:tmpl w:val="06CC4028"/>
@@ -6832,7 +7066,7 @@
       </w:rPr>
     </w:lvl>
   </w:abstractNum>
-  <w:abstractNum w:abstractNumId="29">
+  <w:abstractNum w:abstractNumId="29" w15:restartNumberingAfterBreak="0">
     <w:nsid w:val="6EB14527"/>
     <w:multiLevelType w:val="hybridMultilevel"/>
     <w:tmpl w:val="311A1B1C"/>
@@ -6918,7 +7152,7 @@
       </w:pPr>
     </w:lvl>
   </w:abstractNum>
-  <w:abstractNum w:abstractNumId="30">
+  <w:abstractNum w:abstractNumId="30" w15:restartNumberingAfterBreak="0">
     <w:nsid w:val="72B31C57"/>
     <w:multiLevelType w:val="hybridMultilevel"/>
     <w:tmpl w:val="CB286DD0"/>
@@ -7004,7 +7238,7 @@
       </w:pPr>
     </w:lvl>
   </w:abstractNum>
-  <w:abstractNum w:abstractNumId="31">
+  <w:abstractNum w:abstractNumId="31" w15:restartNumberingAfterBreak="0">
     <w:nsid w:val="747338C3"/>
     <w:multiLevelType w:val="hybridMultilevel"/>
     <w:tmpl w:val="92A8D738"/>
@@ -7117,7 +7351,7 @@
       </w:rPr>
     </w:lvl>
   </w:abstractNum>
-  <w:abstractNum w:abstractNumId="32">
+  <w:abstractNum w:abstractNumId="32" w15:restartNumberingAfterBreak="0">
     <w:nsid w:val="748B43B0"/>
     <w:multiLevelType w:val="hybridMultilevel"/>
     <w:tmpl w:val="F30A4CBE"/>
@@ -7203,7 +7437,7 @@
       </w:pPr>
     </w:lvl>
   </w:abstractNum>
-  <w:abstractNum w:abstractNumId="33">
+  <w:abstractNum w:abstractNumId="33" w15:restartNumberingAfterBreak="0">
     <w:nsid w:val="776248A2"/>
     <w:multiLevelType w:val="hybridMultilevel"/>
     <w:tmpl w:val="BECC297E"/>
@@ -7395,7 +7629,7 @@
 </file>
 
 <file path=word/styles.xml><?xml version="1.0" encoding="utf-8"?>
-<w:styles xmlns:mc="http://schemas.openxmlformats.org/markup-compatibility/2006" xmlns:r="http://schemas.openxmlformats.org/officeDocument/2006/relationships" xmlns:w="http://schemas.openxmlformats.org/wordprocessingml/2006/main" xmlns:w14="http://schemas.microsoft.com/office/word/2010/wordml" mc:Ignorable="w14">
+<w:styles xmlns:mc="http://schemas.openxmlformats.org/markup-compatibility/2006" xmlns:r="http://schemas.openxmlformats.org/officeDocument/2006/relationships" xmlns:w="http://schemas.openxmlformats.org/wordprocessingml/2006/main" xmlns:w14="http://schemas.microsoft.com/office/word/2010/wordml" xmlns:w15="http://schemas.microsoft.com/office/word/2012/wordml" xmlns:w16cid="http://schemas.microsoft.com/office/word/2016/wordml/cid" xmlns:w16se="http://schemas.microsoft.com/office/word/2015/wordml/symex" mc:Ignorable="w14 w15 w16se w16cid">
   <w:docDefaults>
     <w:rPrDefault>
       <w:rPr>
@@ -7412,144 +7646,382 @@
       </w:pPr>
     </w:pPrDefault>
   </w:docDefaults>
-  <w:latentStyles w:defLockedState="0" w:defUIPriority="99" w:defSemiHidden="1" w:defUnhideWhenUsed="1" w:defQFormat="0" w:count="267">
-    <w:lsdException w:name="Normal" w:semiHidden="0" w:uiPriority="0" w:unhideWhenUsed="0" w:qFormat="1"/>
-    <w:lsdException w:name="heading 1" w:semiHidden="0" w:uiPriority="9" w:unhideWhenUsed="0" w:qFormat="1"/>
-    <w:lsdException w:name="heading 2" w:uiPriority="9" w:qFormat="1"/>
-    <w:lsdException w:name="heading 3" w:uiPriority="9" w:qFormat="1"/>
-    <w:lsdException w:name="heading 4" w:uiPriority="9" w:qFormat="1"/>
-    <w:lsdException w:name="heading 5" w:uiPriority="9" w:qFormat="1"/>
-    <w:lsdException w:name="heading 6" w:uiPriority="9" w:qFormat="1"/>
-    <w:lsdException w:name="heading 7" w:uiPriority="9" w:qFormat="1"/>
-    <w:lsdException w:name="heading 8" w:uiPriority="9" w:qFormat="1"/>
-    <w:lsdException w:name="heading 9" w:uiPriority="9" w:qFormat="1"/>
-    <w:lsdException w:name="toc 1" w:uiPriority="39"/>
-    <w:lsdException w:name="toc 2" w:uiPriority="39"/>
-    <w:lsdException w:name="toc 3" w:uiPriority="39"/>
-    <w:lsdException w:name="toc 4" w:uiPriority="39"/>
-    <w:lsdException w:name="toc 5" w:uiPriority="39"/>
-    <w:lsdException w:name="toc 6" w:uiPriority="39"/>
-    <w:lsdException w:name="toc 7" w:uiPriority="39"/>
-    <w:lsdException w:name="toc 8" w:uiPriority="39"/>
-    <w:lsdException w:name="toc 9" w:uiPriority="39"/>
-    <w:lsdException w:name="caption" w:uiPriority="35" w:qFormat="1"/>
-    <w:lsdException w:name="Title" w:semiHidden="0" w:uiPriority="10" w:unhideWhenUsed="0" w:qFormat="1"/>
-    <w:lsdException w:name="Default Paragraph Font" w:uiPriority="1"/>
-    <w:lsdException w:name="Subtitle" w:semiHidden="0" w:uiPriority="11" w:unhideWhenUsed="0" w:qFormat="1"/>
-    <w:lsdException w:name="Strong" w:semiHidden="0" w:uiPriority="22" w:unhideWhenUsed="0" w:qFormat="1"/>
-    <w:lsdException w:name="Emphasis" w:semiHidden="0" w:uiPriority="20" w:unhideWhenUsed="0" w:qFormat="1"/>
-    <w:lsdException w:name="Table Grid" w:semiHidden="0" w:uiPriority="59" w:unhideWhenUsed="0"/>
-    <w:lsdException w:name="Placeholder Text" w:unhideWhenUsed="0"/>
-    <w:lsdException w:name="No Spacing" w:semiHidden="0" w:uiPriority="1" w:unhideWhenUsed="0" w:qFormat="1"/>
-    <w:lsdException w:name="Light Shading" w:semiHidden="0" w:uiPriority="60" w:unhideWhenUsed="0"/>
-    <w:lsdException w:name="Light List" w:semiHidden="0" w:uiPriority="61" w:unhideWhenUsed="0"/>
-    <w:lsdException w:name="Light Grid" w:semiHidden="0" w:uiPriority="62" w:unhideWhenUsed="0"/>
-    <w:lsdException w:name="Medium Shading 1" w:semiHidden="0" w:uiPriority="63" w:unhideWhenUsed="0"/>
-    <w:lsdException w:name="Medium Shading 2" w:semiHidden="0" w:uiPriority="64" w:unhideWhenUsed="0"/>
-    <w:lsdException w:name="Medium List 1" w:semiHidden="0" w:uiPriority="65" w:unhideWhenUsed="0"/>
-    <w:lsdException w:name="Medium List 2" w:semiHidden="0" w:uiPriority="66" w:unhideWhenUsed="0"/>
-    <w:lsdException w:name="Medium Grid 1" w:semiHidden="0" w:uiPriority="67" w:unhideWhenUsed="0"/>
-    <w:lsdException w:name="Medium Grid 2" w:semiHidden="0" w:uiPriority="68" w:unhideWhenUsed="0"/>
-    <w:lsdException w:name="Medium Grid 3" w:semiHidden="0" w:uiPriority="69" w:unhideWhenUsed="0"/>
-    <w:lsdException w:name="Dark List" w:semiHidden="0" w:uiPriority="70" w:unhideWhenUsed="0"/>
-    <w:lsdException w:name="Colorful Shading" w:semiHidden="0" w:uiPriority="71" w:unhideWhenUsed="0"/>
-    <w:lsdException w:name="Colorful List" w:semiHidden="0" w:uiPriority="72" w:unhideWhenUsed="0"/>
-    <w:lsdException w:name="Colorful Grid" w:semiHidden="0" w:uiPriority="73" w:unhideWhenUsed="0"/>
-    <w:lsdException w:name="Light Shading Accent 1" w:semiHidden="0" w:uiPriority="60" w:unhideWhenUsed="0"/>
-    <w:lsdException w:name="Light List Accent 1" w:semiHidden="0" w:uiPriority="61" w:unhideWhenUsed="0"/>
-    <w:lsdException w:name="Light Grid Accent 1" w:semiHidden="0" w:uiPriority="62" w:unhideWhenUsed="0"/>
-    <w:lsdException w:name="Medium Shading 1 Accent 1" w:semiHidden="0" w:uiPriority="63" w:unhideWhenUsed="0"/>
-    <w:lsdException w:name="Medium Shading 2 Accent 1" w:semiHidden="0" w:uiPriority="64" w:unhideWhenUsed="0"/>
-    <w:lsdException w:name="Medium List 1 Accent 1" w:semiHidden="0" w:uiPriority="65" w:unhideWhenUsed="0"/>
-    <w:lsdException w:name="Revision" w:unhideWhenUsed="0"/>
-    <w:lsdException w:name="List Paragraph" w:semiHidden="0" w:uiPriority="34" w:unhideWhenUsed="0" w:qFormat="1"/>
-    <w:lsdException w:name="Quote" w:semiHidden="0" w:uiPriority="29" w:unhideWhenUsed="0" w:qFormat="1"/>
-    <w:lsdException w:name="Intense Quote" w:semiHidden="0" w:uiPriority="30" w:unhideWhenUsed="0" w:qFormat="1"/>
-    <w:lsdException w:name="Medium List 2 Accent 1" w:semiHidden="0" w:uiPriority="66" w:unhideWhenUsed="0"/>
-    <w:lsdException w:name="Medium Grid 1 Accent 1" w:semiHidden="0" w:uiPriority="67" w:unhideWhenUsed="0"/>
-    <w:lsdException w:name="Medium Grid 2 Accent 1" w:semiHidden="0" w:uiPriority="68" w:unhideWhenUsed="0"/>
-    <w:lsdException w:name="Medium Grid 3 Accent 1" w:semiHidden="0" w:uiPriority="69" w:unhideWhenUsed="0"/>
-    <w:lsdException w:name="Dark List Accent 1" w:semiHidden="0" w:uiPriority="70" w:unhideWhenUsed="0"/>
-    <w:lsdException w:name="Colorful Shading Accent 1" w:semiHidden="0" w:uiPriority="71" w:unhideWhenUsed="0"/>
-    <w:lsdException w:name="Colorful List Accent 1" w:semiHidden="0" w:uiPriority="72" w:unhideWhenUsed="0"/>
-    <w:lsdException w:name="Colorful Grid Accent 1" w:semiHidden="0" w:uiPriority="73" w:unhideWhenUsed="0"/>
-    <w:lsdException w:name="Light Shading Accent 2" w:semiHidden="0" w:uiPriority="60" w:unhideWhenUsed="0"/>
-    <w:lsdException w:name="Light List Accent 2" w:semiHidden="0" w:uiPriority="61" w:unhideWhenUsed="0"/>
-    <w:lsdException w:name="Light Grid Accent 2" w:semiHidden="0" w:uiPriority="62" w:unhideWhenUsed="0"/>
-    <w:lsdException w:name="Medium Shading 1 Accent 2" w:semiHidden="0" w:uiPriority="63" w:unhideWhenUsed="0"/>
-    <w:lsdException w:name="Medium Shading 2 Accent 2" w:semiHidden="0" w:uiPriority="64" w:unhideWhenUsed="0"/>
-    <w:lsdException w:name="Medium List 1 Accent 2" w:semiHidden="0" w:uiPriority="65" w:unhideWhenUsed="0"/>
-    <w:lsdException w:name="Medium List 2 Accent 2" w:semiHidden="0" w:uiPriority="66" w:unhideWhenUsed="0"/>
-    <w:lsdException w:name="Medium Grid 1 Accent 2" w:semiHidden="0" w:uiPriority="67" w:unhideWhenUsed="0"/>
-    <w:lsdException w:name="Medium Grid 2 Accent 2" w:semiHidden="0" w:uiPriority="68" w:unhideWhenUsed="0"/>
-    <w:lsdException w:name="Medium Grid 3 Accent 2" w:semiHidden="0" w:uiPriority="69" w:unhideWhenUsed="0"/>
-    <w:lsdException w:name="Dark List Accent 2" w:semiHidden="0" w:uiPriority="70" w:unhideWhenUsed="0"/>
-    <w:lsdException w:name="Colorful Shading Accent 2" w:semiHidden="0" w:uiPriority="71" w:unhideWhenUsed="0"/>
-    <w:lsdException w:name="Colorful List Accent 2" w:semiHidden="0" w:uiPriority="72" w:unhideWhenUsed="0"/>
-    <w:lsdException w:name="Colorful Grid Accent 2" w:semiHidden="0" w:uiPriority="73" w:unhideWhenUsed="0"/>
-    <w:lsdException w:name="Light Shading Accent 3" w:semiHidden="0" w:uiPriority="60" w:unhideWhenUsed="0"/>
-    <w:lsdException w:name="Light List Accent 3" w:semiHidden="0" w:uiPriority="61" w:unhideWhenUsed="0"/>
-    <w:lsdException w:name="Light Grid Accent 3" w:semiHidden="0" w:uiPriority="62" w:unhideWhenUsed="0"/>
-    <w:lsdException w:name="Medium Shading 1 Accent 3" w:semiHidden="0" w:uiPriority="63" w:unhideWhenUsed="0"/>
-    <w:lsdException w:name="Medium Shading 2 Accent 3" w:semiHidden="0" w:uiPriority="64" w:unhideWhenUsed="0"/>
-    <w:lsdException w:name="Medium List 1 Accent 3" w:semiHidden="0" w:uiPriority="65" w:unhideWhenUsed="0"/>
-    <w:lsdException w:name="Medium List 2 Accent 3" w:semiHidden="0" w:uiPriority="66" w:unhideWhenUsed="0"/>
-    <w:lsdException w:name="Medium Grid 1 Accent 3" w:semiHidden="0" w:uiPriority="67" w:unhideWhenUsed="0"/>
-    <w:lsdException w:name="Medium Grid 2 Accent 3" w:semiHidden="0" w:uiPriority="68" w:unhideWhenUsed="0"/>
-    <w:lsdException w:name="Medium Grid 3 Accent 3" w:semiHidden="0" w:uiPriority="69" w:unhideWhenUsed="0"/>
-    <w:lsdException w:name="Dark List Accent 3" w:semiHidden="0" w:uiPriority="70" w:unhideWhenUsed="0"/>
-    <w:lsdException w:name="Colorful Shading Accent 3" w:semiHidden="0" w:uiPriority="71" w:unhideWhenUsed="0"/>
-    <w:lsdException w:name="Colorful List Accent 3" w:semiHidden="0" w:uiPriority="72" w:unhideWhenUsed="0"/>
-    <w:lsdException w:name="Colorful Grid Accent 3" w:semiHidden="0" w:uiPriority="73" w:unhideWhenUsed="0"/>
-    <w:lsdException w:name="Light Shading Accent 4" w:semiHidden="0" w:uiPriority="60" w:unhideWhenUsed="0"/>
-    <w:lsdException w:name="Light List Accent 4" w:semiHidden="0" w:uiPriority="61" w:unhideWhenUsed="0"/>
-    <w:lsdException w:name="Light Grid Accent 4" w:semiHidden="0" w:uiPriority="62" w:unhideWhenUsed="0"/>
-    <w:lsdException w:name="Medium Shading 1 Accent 4" w:semiHidden="0" w:uiPriority="63" w:unhideWhenUsed="0"/>
-    <w:lsdException w:name="Medium Shading 2 Accent 4" w:semiHidden="0" w:uiPriority="64" w:unhideWhenUsed="0"/>
-    <w:lsdException w:name="Medium List 1 Accent 4" w:semiHidden="0" w:uiPriority="65" w:unhideWhenUsed="0"/>
-    <w:lsdException w:name="Medium List 2 Accent 4" w:semiHidden="0" w:uiPriority="66" w:unhideWhenUsed="0"/>
-    <w:lsdException w:name="Medium Grid 1 Accent 4" w:semiHidden="0" w:uiPriority="67" w:unhideWhenUsed="0"/>
-    <w:lsdException w:name="Medium Grid 2 Accent 4" w:semiHidden="0" w:uiPriority="68" w:unhideWhenUsed="0"/>
-    <w:lsdException w:name="Medium Grid 3 Accent 4" w:semiHidden="0" w:uiPriority="69" w:unhideWhenUsed="0"/>
-    <w:lsdException w:name="Dark List Accent 4" w:semiHidden="0" w:uiPriority="70" w:unhideWhenUsed="0"/>
-    <w:lsdException w:name="Colorful Shading Accent 4" w:semiHidden="0" w:uiPriority="71" w:unhideWhenUsed="0"/>
-    <w:lsdException w:name="Colorful List Accent 4" w:semiHidden="0" w:uiPriority="72" w:unhideWhenUsed="0"/>
-    <w:lsdException w:name="Colorful Grid Accent 4" w:semiHidden="0" w:uiPriority="73" w:unhideWhenUsed="0"/>
-    <w:lsdException w:name="Light Shading Accent 5" w:semiHidden="0" w:uiPriority="60" w:unhideWhenUsed="0"/>
-    <w:lsdException w:name="Light List Accent 5" w:semiHidden="0" w:uiPriority="61" w:unhideWhenUsed="0"/>
-    <w:lsdException w:name="Light Grid Accent 5" w:semiHidden="0" w:uiPriority="62" w:unhideWhenUsed="0"/>
-    <w:lsdException w:name="Medium Shading 1 Accent 5" w:semiHidden="0" w:uiPriority="63" w:unhideWhenUsed="0"/>
-    <w:lsdException w:name="Medium Shading 2 Accent 5" w:semiHidden="0" w:uiPriority="64" w:unhideWhenUsed="0"/>
-    <w:lsdException w:name="Medium List 1 Accent 5" w:semiHidden="0" w:uiPriority="65" w:unhideWhenUsed="0"/>
-    <w:lsdException w:name="Medium List 2 Accent 5" w:semiHidden="0" w:uiPriority="66" w:unhideWhenUsed="0"/>
-    <w:lsdException w:name="Medium Grid 1 Accent 5" w:semiHidden="0" w:uiPriority="67" w:unhideWhenUsed="0"/>
-    <w:lsdException w:name="Medium Grid 2 Accent 5" w:semiHidden="0" w:uiPriority="68" w:unhideWhenUsed="0"/>
-    <w:lsdException w:name="Medium Grid 3 Accent 5" w:semiHidden="0" w:uiPriority="69" w:unhideWhenUsed="0"/>
-    <w:lsdException w:name="Dark List Accent 5" w:semiHidden="0" w:uiPriority="70" w:unhideWhenUsed="0"/>
-    <w:lsdException w:name="Colorful Shading Accent 5" w:semiHidden="0" w:uiPriority="71" w:unhideWhenUsed="0"/>
-    <w:lsdException w:name="Colorful List Accent 5" w:semiHidden="0" w:uiPriority="72" w:unhideWhenUsed="0"/>
-    <w:lsdException w:name="Colorful Grid Accent 5" w:semiHidden="0" w:uiPriority="73" w:unhideWhenUsed="0"/>
-    <w:lsdException w:name="Light Shading Accent 6" w:semiHidden="0" w:uiPriority="60" w:unhideWhenUsed="0"/>
-    <w:lsdException w:name="Light List Accent 6" w:semiHidden="0" w:uiPriority="61" w:unhideWhenUsed="0"/>
-    <w:lsdException w:name="Light Grid Accent 6" w:semiHidden="0" w:uiPriority="62" w:unhideWhenUsed="0"/>
-    <w:lsdException w:name="Medium Shading 1 Accent 6" w:semiHidden="0" w:uiPriority="63" w:unhideWhenUsed="0"/>
-    <w:lsdException w:name="Medium Shading 2 Accent 6" w:semiHidden="0" w:uiPriority="64" w:unhideWhenUsed="0"/>
-    <w:lsdException w:name="Medium List 1 Accent 6" w:semiHidden="0" w:uiPriority="65" w:unhideWhenUsed="0"/>
-    <w:lsdException w:name="Medium List 2 Accent 6" w:semiHidden="0" w:uiPriority="66" w:unhideWhenUsed="0"/>
-    <w:lsdException w:name="Medium Grid 1 Accent 6" w:semiHidden="0" w:uiPriority="67" w:unhideWhenUsed="0"/>
-    <w:lsdException w:name="Medium Grid 2 Accent 6" w:semiHidden="0" w:uiPriority="68" w:unhideWhenUsed="0"/>
-    <w:lsdException w:name="Medium Grid 3 Accent 6" w:semiHidden="0" w:uiPriority="69" w:unhideWhenUsed="0"/>
-    <w:lsdException w:name="Dark List Accent 6" w:semiHidden="0" w:uiPriority="70" w:unhideWhenUsed="0"/>
-    <w:lsdException w:name="Colorful Shading Accent 6" w:semiHidden="0" w:uiPriority="71" w:unhideWhenUsed="0"/>
-    <w:lsdException w:name="Colorful List Accent 6" w:semiHidden="0" w:uiPriority="72" w:unhideWhenUsed="0"/>
-    <w:lsdException w:name="Colorful Grid Accent 6" w:semiHidden="0" w:uiPriority="73" w:unhideWhenUsed="0"/>
-    <w:lsdException w:name="Subtle Emphasis" w:semiHidden="0" w:uiPriority="19" w:unhideWhenUsed="0" w:qFormat="1"/>
-    <w:lsdException w:name="Intense Emphasis" w:semiHidden="0" w:uiPriority="21" w:unhideWhenUsed="0" w:qFormat="1"/>
-    <w:lsdException w:name="Subtle Reference" w:semiHidden="0" w:uiPriority="31" w:unhideWhenUsed="0" w:qFormat="1"/>
-    <w:lsdException w:name="Intense Reference" w:semiHidden="0" w:uiPriority="32" w:unhideWhenUsed="0" w:qFormat="1"/>
-    <w:lsdException w:name="Book Title" w:semiHidden="0" w:uiPriority="33" w:unhideWhenUsed="0" w:qFormat="1"/>
-    <w:lsdException w:name="Bibliography" w:uiPriority="37"/>
-    <w:lsdException w:name="TOC Heading" w:uiPriority="39" w:qFormat="1"/>
+  <w:latentStyles w:defLockedState="0" w:defUIPriority="99" w:defSemiHidden="0" w:defUnhideWhenUsed="0" w:defQFormat="0" w:count="375">
+    <w:lsdException w:name="Normal" w:uiPriority="0" w:qFormat="1"/>
+    <w:lsdException w:name="heading 1" w:uiPriority="9" w:qFormat="1"/>
+    <w:lsdException w:name="heading 2" w:semiHidden="1" w:uiPriority="9" w:unhideWhenUsed="1" w:qFormat="1"/>
+    <w:lsdException w:name="heading 3" w:semiHidden="1" w:uiPriority="9" w:unhideWhenUsed="1" w:qFormat="1"/>
+    <w:lsdException w:name="heading 4" w:semiHidden="1" w:uiPriority="9" w:unhideWhenUsed="1" w:qFormat="1"/>
+    <w:lsdException w:name="heading 5" w:semiHidden="1" w:uiPriority="9" w:unhideWhenUsed="1" w:qFormat="1"/>
+    <w:lsdException w:name="heading 6" w:semiHidden="1" w:uiPriority="9" w:unhideWhenUsed="1" w:qFormat="1"/>
+    <w:lsdException w:name="heading 7" w:semiHidden="1" w:uiPriority="9" w:unhideWhenUsed="1" w:qFormat="1"/>
+    <w:lsdException w:name="heading 8" w:semiHidden="1" w:uiPriority="9" w:unhideWhenUsed="1" w:qFormat="1"/>
+    <w:lsdException w:name="heading 9" w:semiHidden="1" w:uiPriority="9" w:unhideWhenUsed="1" w:qFormat="1"/>
+    <w:lsdException w:name="index 1" w:semiHidden="1" w:unhideWhenUsed="1"/>
+    <w:lsdException w:name="index 2" w:semiHidden="1" w:unhideWhenUsed="1"/>
+    <w:lsdException w:name="index 3" w:semiHidden="1" w:unhideWhenUsed="1"/>
+    <w:lsdException w:name="index 4" w:semiHidden="1" w:unhideWhenUsed="1"/>
+    <w:lsdException w:name="index 5" w:semiHidden="1" w:unhideWhenUsed="1"/>
+    <w:lsdException w:name="index 6" w:semiHidden="1" w:unhideWhenUsed="1"/>
+    <w:lsdException w:name="index 7" w:semiHidden="1" w:unhideWhenUsed="1"/>
+    <w:lsdException w:name="index 8" w:semiHidden="1" w:unhideWhenUsed="1"/>
+    <w:lsdException w:name="index 9" w:semiHidden="1" w:unhideWhenUsed="1"/>
+    <w:lsdException w:name="toc 1" w:semiHidden="1" w:uiPriority="39" w:unhideWhenUsed="1"/>
+    <w:lsdException w:name="toc 2" w:semiHidden="1" w:uiPriority="39" w:unhideWhenUsed="1"/>
+    <w:lsdException w:name="toc 3" w:semiHidden="1" w:uiPriority="39" w:unhideWhenUsed="1"/>
+    <w:lsdException w:name="toc 4" w:semiHidden="1" w:uiPriority="39" w:unhideWhenUsed="1"/>
+    <w:lsdException w:name="toc 5" w:semiHidden="1" w:uiPriority="39" w:unhideWhenUsed="1"/>
+    <w:lsdException w:name="toc 6" w:semiHidden="1" w:uiPriority="39" w:unhideWhenUsed="1"/>
+    <w:lsdException w:name="toc 7" w:semiHidden="1" w:uiPriority="39" w:unhideWhenUsed="1"/>
+    <w:lsdException w:name="toc 8" w:semiHidden="1" w:uiPriority="39" w:unhideWhenUsed="1"/>
+    <w:lsdException w:name="toc 9" w:semiHidden="1" w:uiPriority="39" w:unhideWhenUsed="1"/>
+    <w:lsdException w:name="Normal Indent" w:semiHidden="1" w:unhideWhenUsed="1"/>
+    <w:lsdException w:name="footnote text" w:semiHidden="1" w:unhideWhenUsed="1"/>
+    <w:lsdException w:name="annotation text" w:semiHidden="1" w:unhideWhenUsed="1"/>
+    <w:lsdException w:name="header" w:semiHidden="1" w:unhideWhenUsed="1"/>
+    <w:lsdException w:name="footer" w:semiHidden="1" w:unhideWhenUsed="1"/>
+    <w:lsdException w:name="index heading" w:semiHidden="1" w:unhideWhenUsed="1"/>
+    <w:lsdException w:name="caption" w:semiHidden="1" w:uiPriority="35" w:unhideWhenUsed="1" w:qFormat="1"/>
+    <w:lsdException w:name="table of figures" w:semiHidden="1" w:unhideWhenUsed="1"/>
+    <w:lsdException w:name="envelope address" w:semiHidden="1" w:unhideWhenUsed="1"/>
+    <w:lsdException w:name="envelope return" w:semiHidden="1" w:unhideWhenUsed="1"/>
+    <w:lsdException w:name="footnote reference" w:semiHidden="1" w:unhideWhenUsed="1"/>
+    <w:lsdException w:name="annotation reference" w:semiHidden="1" w:unhideWhenUsed="1"/>
+    <w:lsdException w:name="line number" w:semiHidden="1" w:unhideWhenUsed="1"/>
+    <w:lsdException w:name="page number" w:semiHidden="1" w:unhideWhenUsed="1"/>
+    <w:lsdException w:name="endnote reference" w:semiHidden="1" w:unhideWhenUsed="1"/>
+    <w:lsdException w:name="endnote text" w:semiHidden="1" w:unhideWhenUsed="1"/>
+    <w:lsdException w:name="table of authorities" w:semiHidden="1" w:unhideWhenUsed="1"/>
+    <w:lsdException w:name="macro" w:semiHidden="1" w:unhideWhenUsed="1"/>
+    <w:lsdException w:name="toa heading" w:semiHidden="1" w:unhideWhenUsed="1"/>
+    <w:lsdException w:name="List" w:semiHidden="1" w:unhideWhenUsed="1"/>
+    <w:lsdException w:name="List Bullet" w:semiHidden="1" w:unhideWhenUsed="1"/>
+    <w:lsdException w:name="List Number" w:semiHidden="1" w:unhideWhenUsed="1"/>
+    <w:lsdException w:name="List 2" w:semiHidden="1" w:unhideWhenUsed="1"/>
+    <w:lsdException w:name="List 3" w:semiHidden="1" w:unhideWhenUsed="1"/>
+    <w:lsdException w:name="List 4" w:semiHidden="1" w:unhideWhenUsed="1"/>
+    <w:lsdException w:name="List 5" w:semiHidden="1" w:unhideWhenUsed="1"/>
+    <w:lsdException w:name="List Bullet 2" w:semiHidden="1" w:unhideWhenUsed="1"/>
+    <w:lsdException w:name="List Bullet 3" w:semiHidden="1" w:unhideWhenUsed="1"/>
+    <w:lsdException w:name="List Bullet 4" w:semiHidden="1" w:unhideWhenUsed="1"/>
+    <w:lsdException w:name="List Bullet 5" w:semiHidden="1" w:unhideWhenUsed="1"/>
+    <w:lsdException w:name="List Number 2" w:semiHidden="1" w:unhideWhenUsed="1"/>
+    <w:lsdException w:name="List Number 3" w:semiHidden="1" w:unhideWhenUsed="1"/>
+    <w:lsdException w:name="List Number 4" w:semiHidden="1" w:unhideWhenUsed="1"/>
+    <w:lsdException w:name="List Number 5" w:semiHidden="1" w:unhideWhenUsed="1"/>
+    <w:lsdException w:name="Title" w:uiPriority="10" w:qFormat="1"/>
+    <w:lsdException w:name="Closing" w:semiHidden="1" w:unhideWhenUsed="1"/>
+    <w:lsdException w:name="Signature" w:semiHidden="1" w:unhideWhenUsed="1"/>
+    <w:lsdException w:name="Default Paragraph Font" w:semiHidden="1" w:uiPriority="1" w:unhideWhenUsed="1"/>
+    <w:lsdException w:name="Body Text" w:semiHidden="1" w:unhideWhenUsed="1"/>
+    <w:lsdException w:name="Body Text Indent" w:semiHidden="1" w:unhideWhenUsed="1"/>
+    <w:lsdException w:name="List Continue" w:semiHidden="1" w:unhideWhenUsed="1"/>
+    <w:lsdException w:name="List Continue 2" w:semiHidden="1" w:unhideWhenUsed="1"/>
+    <w:lsdException w:name="List Continue 3" w:semiHidden="1" w:unhideWhenUsed="1"/>
+    <w:lsdException w:name="List Continue 4" w:semiHidden="1" w:unhideWhenUsed="1"/>
+    <w:lsdException w:name="List Continue 5" w:semiHidden="1" w:unhideWhenUsed="1"/>
+    <w:lsdException w:name="Message Header" w:semiHidden="1" w:unhideWhenUsed="1"/>
+    <w:lsdException w:name="Subtitle" w:uiPriority="11" w:qFormat="1"/>
+    <w:lsdException w:name="Salutation" w:semiHidden="1" w:unhideWhenUsed="1"/>
+    <w:lsdException w:name="Date" w:semiHidden="1" w:unhideWhenUsed="1"/>
+    <w:lsdException w:name="Body Text First Indent" w:semiHidden="1" w:unhideWhenUsed="1"/>
+    <w:lsdException w:name="Body Text First Indent 2" w:semiHidden="1" w:unhideWhenUsed="1"/>
+    <w:lsdException w:name="Note Heading" w:semiHidden="1" w:unhideWhenUsed="1"/>
+    <w:lsdException w:name="Body Text 2" w:semiHidden="1" w:unhideWhenUsed="1"/>
+    <w:lsdException w:name="Body Text 3" w:semiHidden="1" w:unhideWhenUsed="1"/>
+    <w:lsdException w:name="Body Text Indent 2" w:semiHidden="1" w:unhideWhenUsed="1"/>
+    <w:lsdException w:name="Body Text Indent 3" w:semiHidden="1" w:unhideWhenUsed="1"/>
+    <w:lsdException w:name="Block Text" w:semiHidden="1" w:unhideWhenUsed="1"/>
+    <w:lsdException w:name="Hyperlink" w:semiHidden="1" w:unhideWhenUsed="1"/>
+    <w:lsdException w:name="FollowedHyperlink" w:semiHidden="1" w:unhideWhenUsed="1"/>
+    <w:lsdException w:name="Strong" w:uiPriority="22" w:qFormat="1"/>
+    <w:lsdException w:name="Emphasis" w:uiPriority="20" w:qFormat="1"/>
+    <w:lsdException w:name="Document Map" w:semiHidden="1" w:unhideWhenUsed="1"/>
+    <w:lsdException w:name="Plain Text" w:semiHidden="1" w:unhideWhenUsed="1"/>
+    <w:lsdException w:name="E-mail Signature" w:semiHidden="1" w:unhideWhenUsed="1"/>
+    <w:lsdException w:name="HTML Top of Form" w:semiHidden="1" w:unhideWhenUsed="1"/>
+    <w:lsdException w:name="HTML Bottom of Form" w:semiHidden="1" w:unhideWhenUsed="1"/>
+    <w:lsdException w:name="Normal (Web)" w:semiHidden="1" w:unhideWhenUsed="1"/>
+    <w:lsdException w:name="HTML Acronym" w:semiHidden="1" w:unhideWhenUsed="1"/>
+    <w:lsdException w:name="HTML Address" w:semiHidden="1" w:unhideWhenUsed="1"/>
+    <w:lsdException w:name="HTML Cite" w:semiHidden="1" w:unhideWhenUsed="1"/>
+    <w:lsdException w:name="HTML Code" w:semiHidden="1" w:unhideWhenUsed="1"/>
+    <w:lsdException w:name="HTML Definition" w:semiHidden="1" w:unhideWhenUsed="1"/>
+    <w:lsdException w:name="HTML Keyboard" w:semiHidden="1" w:unhideWhenUsed="1"/>
+    <w:lsdException w:name="HTML Preformatted" w:semiHidden="1" w:unhideWhenUsed="1"/>
+    <w:lsdException w:name="HTML Sample" w:semiHidden="1" w:unhideWhenUsed="1"/>
+    <w:lsdException w:name="HTML Typewriter" w:semiHidden="1" w:unhideWhenUsed="1"/>
+    <w:lsdException w:name="HTML Variable" w:semiHidden="1" w:unhideWhenUsed="1"/>
+    <w:lsdException w:name="Normal Table" w:semiHidden="1" w:unhideWhenUsed="1"/>
+    <w:lsdException w:name="annotation subject" w:semiHidden="1" w:unhideWhenUsed="1"/>
+    <w:lsdException w:name="No List" w:semiHidden="1" w:unhideWhenUsed="1"/>
+    <w:lsdException w:name="Outline List 1" w:semiHidden="1" w:unhideWhenUsed="1"/>
+    <w:lsdException w:name="Outline List 2" w:semiHidden="1" w:unhideWhenUsed="1"/>
+    <w:lsdException w:name="Outline List 3" w:semiHidden="1" w:unhideWhenUsed="1"/>
+    <w:lsdException w:name="Table Simple 1" w:semiHidden="1" w:unhideWhenUsed="1"/>
+    <w:lsdException w:name="Table Simple 2" w:semiHidden="1" w:unhideWhenUsed="1"/>
+    <w:lsdException w:name="Table Simple 3" w:semiHidden="1" w:unhideWhenUsed="1"/>
+    <w:lsdException w:name="Table Classic 1" w:semiHidden="1" w:unhideWhenUsed="1"/>
+    <w:lsdException w:name="Table Classic 2" w:semiHidden="1" w:unhideWhenUsed="1"/>
+    <w:lsdException w:name="Table Classic 3" w:semiHidden="1" w:unhideWhenUsed="1"/>
+    <w:lsdException w:name="Table Classic 4" w:semiHidden="1" w:unhideWhenUsed="1"/>
+    <w:lsdException w:name="Table Colorful 1" w:semiHidden="1" w:unhideWhenUsed="1"/>
+    <w:lsdException w:name="Table Colorful 2" w:semiHidden="1" w:unhideWhenUsed="1"/>
+    <w:lsdException w:name="Table Colorful 3" w:semiHidden="1" w:unhideWhenUsed="1"/>
+    <w:lsdException w:name="Table Columns 1" w:semiHidden="1" w:unhideWhenUsed="1"/>
+    <w:lsdException w:name="Table Columns 2" w:semiHidden="1" w:unhideWhenUsed="1"/>
+    <w:lsdException w:name="Table Columns 3" w:semiHidden="1" w:unhideWhenUsed="1"/>
+    <w:lsdException w:name="Table Columns 4" w:semiHidden="1" w:unhideWhenUsed="1"/>
+    <w:lsdException w:name="Table Columns 5" w:semiHidden="1" w:unhideWhenUsed="1"/>
+    <w:lsdException w:name="Table Grid 1" w:semiHidden="1" w:unhideWhenUsed="1"/>
+    <w:lsdException w:name="Table Grid 2" w:semiHidden="1" w:unhideWhenUsed="1"/>
+    <w:lsdException w:name="Table Grid 3" w:semiHidden="1" w:unhideWhenUsed="1"/>
+    <w:lsdException w:name="Table Grid 4" w:semiHidden="1" w:unhideWhenUsed="1"/>
+    <w:lsdException w:name="Table Grid 5" w:semiHidden="1" w:unhideWhenUsed="1"/>
+    <w:lsdException w:name="Table Grid 6" w:semiHidden="1" w:unhideWhenUsed="1"/>
+    <w:lsdException w:name="Table Grid 7" w:semiHidden="1" w:unhideWhenUsed="1"/>
+    <w:lsdException w:name="Table Grid 8" w:semiHidden="1" w:unhideWhenUsed="1"/>
+    <w:lsdException w:name="Table List 1" w:semiHidden="1" w:unhideWhenUsed="1"/>
+    <w:lsdException w:name="Table List 2" w:semiHidden="1" w:unhideWhenUsed="1"/>
+    <w:lsdException w:name="Table List 3" w:semiHidden="1" w:unhideWhenUsed="1"/>
+    <w:lsdException w:name="Table List 4" w:semiHidden="1" w:unhideWhenUsed="1"/>
+    <w:lsdException w:name="Table List 5" w:semiHidden="1" w:unhideWhenUsed="1"/>
+    <w:lsdException w:name="Table List 6" w:semiHidden="1" w:unhideWhenUsed="1"/>
+    <w:lsdException w:name="Table List 7" w:semiHidden="1" w:unhideWhenUsed="1"/>
+    <w:lsdException w:name="Table List 8" w:semiHidden="1" w:unhideWhenUsed="1"/>
+    <w:lsdException w:name="Table 3D effects 1" w:semiHidden="1" w:unhideWhenUsed="1"/>
+    <w:lsdException w:name="Table 3D effects 2" w:semiHidden="1" w:unhideWhenUsed="1"/>
+    <w:lsdException w:name="Table 3D effects 3" w:semiHidden="1" w:unhideWhenUsed="1"/>
+    <w:lsdException w:name="Table Contemporary" w:semiHidden="1" w:unhideWhenUsed="1"/>
+    <w:lsdException w:name="Table Elegant" w:semiHidden="1" w:unhideWhenUsed="1"/>
+    <w:lsdException w:name="Table Professional" w:semiHidden="1" w:unhideWhenUsed="1"/>
+    <w:lsdException w:name="Table Subtle 1" w:semiHidden="1" w:unhideWhenUsed="1"/>
+    <w:lsdException w:name="Table Subtle 2" w:semiHidden="1" w:unhideWhenUsed="1"/>
+    <w:lsdException w:name="Table Web 1" w:semiHidden="1" w:unhideWhenUsed="1"/>
+    <w:lsdException w:name="Table Web 2" w:semiHidden="1" w:unhideWhenUsed="1"/>
+    <w:lsdException w:name="Table Web 3" w:semiHidden="1" w:unhideWhenUsed="1"/>
+    <w:lsdException w:name="Balloon Text" w:semiHidden="1" w:unhideWhenUsed="1"/>
+    <w:lsdException w:name="Table Grid" w:semiHidden="1" w:uiPriority="59" w:unhideWhenUsed="1"/>
+    <w:lsdException w:name="Table Theme" w:semiHidden="1" w:unhideWhenUsed="1"/>
+    <w:lsdException w:name="Placeholder Text" w:semiHidden="1"/>
+    <w:lsdException w:name="No Spacing" w:uiPriority="1" w:qFormat="1"/>
+    <w:lsdException w:name="Light Shading" w:uiPriority="60"/>
+    <w:lsdException w:name="Light List" w:uiPriority="61"/>
+    <w:lsdException w:name="Light Grid" w:uiPriority="62"/>
+    <w:lsdException w:name="Medium Shading 1" w:uiPriority="63"/>
+    <w:lsdException w:name="Medium Shading 2" w:uiPriority="64"/>
+    <w:lsdException w:name="Medium List 1" w:uiPriority="65"/>
+    <w:lsdException w:name="Medium List 2" w:uiPriority="66"/>
+    <w:lsdException w:name="Medium Grid 1" w:uiPriority="67"/>
+    <w:lsdException w:name="Medium Grid 2" w:uiPriority="68"/>
+    <w:lsdException w:name="Medium Grid 3" w:uiPriority="69"/>
+    <w:lsdException w:name="Dark List" w:uiPriority="70"/>
+    <w:lsdException w:name="Colorful Shading" w:uiPriority="71"/>
+    <w:lsdException w:name="Colorful List" w:uiPriority="72"/>
+    <w:lsdException w:name="Colorful Grid" w:uiPriority="73"/>
+    <w:lsdException w:name="Light Shading Accent 1" w:uiPriority="60"/>
+    <w:lsdException w:name="Light List Accent 1" w:uiPriority="61"/>
+    <w:lsdException w:name="Light Grid Accent 1" w:uiPriority="62"/>
+    <w:lsdException w:name="Medium Shading 1 Accent 1" w:uiPriority="63"/>
+    <w:lsdException w:name="Medium Shading 2 Accent 1" w:uiPriority="64"/>
+    <w:lsdException w:name="Medium List 1 Accent 1" w:uiPriority="65"/>
+    <w:lsdException w:name="Revision" w:semiHidden="1"/>
+    <w:lsdException w:name="List Paragraph" w:uiPriority="34" w:qFormat="1"/>
+    <w:lsdException w:name="Quote" w:uiPriority="29" w:qFormat="1"/>
+    <w:lsdException w:name="Intense Quote" w:uiPriority="30" w:qFormat="1"/>
+    <w:lsdException w:name="Medium List 2 Accent 1" w:uiPriority="66"/>
+    <w:lsdException w:name="Medium Grid 1 Accent 1" w:uiPriority="67"/>
+    <w:lsdException w:name="Medium Grid 2 Accent 1" w:uiPriority="68"/>
+    <w:lsdException w:name="Medium Grid 3 Accent 1" w:uiPriority="69"/>
+    <w:lsdException w:name="Dark List Accent 1" w:uiPriority="70"/>
+    <w:lsdException w:name="Colorful Shading Accent 1" w:uiPriority="71"/>
+    <w:lsdException w:name="Colorful List Accent 1" w:uiPriority="72"/>
+    <w:lsdException w:name="Colorful Grid Accent 1" w:uiPriority="73"/>
+    <w:lsdException w:name="Light Shading Accent 2" w:uiPriority="60"/>
+    <w:lsdException w:name="Light List Accent 2" w:uiPriority="61"/>
+    <w:lsdException w:name="Light Grid Accent 2" w:uiPriority="62"/>
+    <w:lsdException w:name="Medium Shading 1 Accent 2" w:uiPriority="63"/>
+    <w:lsdException w:name="Medium Shading 2 Accent 2" w:uiPriority="64"/>
+    <w:lsdException w:name="Medium List 1 Accent 2" w:uiPriority="65"/>
+    <w:lsdException w:name="Medium List 2 Accent 2" w:uiPriority="66"/>
+    <w:lsdException w:name="Medium Grid 1 Accent 2" w:uiPriority="67"/>
+    <w:lsdException w:name="Medium Grid 2 Accent 2" w:uiPriority="68"/>
+    <w:lsdException w:name="Medium Grid 3 Accent 2" w:uiPriority="69"/>
+    <w:lsdException w:name="Dark List Accent 2" w:uiPriority="70"/>
+    <w:lsdException w:name="Colorful Shading Accent 2" w:uiPriority="71"/>
+    <w:lsdException w:name="Colorful List Accent 2" w:uiPriority="72"/>
+    <w:lsdException w:name="Colorful Grid Accent 2" w:uiPriority="73"/>
+    <w:lsdException w:name="Light Shading Accent 3" w:uiPriority="60"/>
+    <w:lsdException w:name="Light List Accent 3" w:uiPriority="61"/>
+    <w:lsdException w:name="Light Grid Accent 3" w:uiPriority="62"/>
+    <w:lsdException w:name="Medium Shading 1 Accent 3" w:uiPriority="63"/>
+    <w:lsdException w:name="Medium Shading 2 Accent 3" w:uiPriority="64"/>
+    <w:lsdException w:name="Medium List 1 Accent 3" w:uiPriority="65"/>
+    <w:lsdException w:name="Medium List 2 Accent 3" w:uiPriority="66"/>
+    <w:lsdException w:name="Medium Grid 1 Accent 3" w:uiPriority="67"/>
+    <w:lsdException w:name="Medium Grid 2 Accent 3" w:uiPriority="68"/>
+    <w:lsdException w:name="Medium Grid 3 Accent 3" w:uiPriority="69"/>
+    <w:lsdException w:name="Dark List Accent 3" w:uiPriority="70"/>
+    <w:lsdException w:name="Colorful Shading Accent 3" w:uiPriority="71"/>
+    <w:lsdException w:name="Colorful List Accent 3" w:uiPriority="72"/>
+    <w:lsdException w:name="Colorful Grid Accent 3" w:uiPriority="73"/>
+    <w:lsdException w:name="Light Shading Accent 4" w:uiPriority="60"/>
+    <w:lsdException w:name="Light List Accent 4" w:uiPriority="61"/>
+    <w:lsdException w:name="Light Grid Accent 4" w:uiPriority="62"/>
+    <w:lsdException w:name="Medium Shading 1 Accent 4" w:uiPriority="63"/>
+    <w:lsdException w:name="Medium Shading 2 Accent 4" w:uiPriority="64"/>
+    <w:lsdException w:name="Medium List 1 Accent 4" w:uiPriority="65"/>
+    <w:lsdException w:name="Medium List 2 Accent 4" w:uiPriority="66"/>
+    <w:lsdException w:name="Medium Grid 1 Accent 4" w:uiPriority="67"/>
+    <w:lsdException w:name="Medium Grid 2 Accent 4" w:uiPriority="68"/>
+    <w:lsdException w:name="Medium Grid 3 Accent 4" w:uiPriority="69"/>
+    <w:lsdException w:name="Dark List Accent 4" w:uiPriority="70"/>
+    <w:lsdException w:name="Colorful Shading Accent 4" w:uiPriority="71"/>
+    <w:lsdException w:name="Colorful List Accent 4" w:uiPriority="72"/>
+    <w:lsdException w:name="Colorful Grid Accent 4" w:uiPriority="73"/>
+    <w:lsdException w:name="Light Shading Accent 5" w:uiPriority="60"/>
+    <w:lsdException w:name="Light List Accent 5" w:uiPriority="61"/>
+    <w:lsdException w:name="Light Grid Accent 5" w:uiPriority="62"/>
+    <w:lsdException w:name="Medium Shading 1 Accent 5" w:uiPriority="63"/>
+    <w:lsdException w:name="Medium Shading 2 Accent 5" w:uiPriority="64"/>
+    <w:lsdException w:name="Medium List 1 Accent 5" w:uiPriority="65"/>
+    <w:lsdException w:name="Medium List 2 Accent 5" w:uiPriority="66"/>
+    <w:lsdException w:name="Medium Grid 1 Accent 5" w:uiPriority="67"/>
+    <w:lsdException w:name="Medium Grid 2 Accent 5" w:uiPriority="68"/>
+    <w:lsdException w:name="Medium Grid 3 Accent 5" w:uiPriority="69"/>
+    <w:lsdException w:name="Dark List Accent 5" w:uiPriority="70"/>
+    <w:lsdException w:name="Colorful Shading Accent 5" w:uiPriority="71"/>
+    <w:lsdException w:name="Colorful List Accent 5" w:uiPriority="72"/>
+    <w:lsdException w:name="Colorful Grid Accent 5" w:uiPriority="73"/>
+    <w:lsdException w:name="Light Shading Accent 6" w:uiPriority="60"/>
+    <w:lsdException w:name="Light List Accent 6" w:uiPriority="61"/>
+    <w:lsdException w:name="Light Grid Accent 6" w:uiPriority="62"/>
+    <w:lsdException w:name="Medium Shading 1 Accent 6" w:uiPriority="63"/>
+    <w:lsdException w:name="Medium Shading 2 Accent 6" w:uiPriority="64"/>
+    <w:lsdException w:name="Medium List 1 Accent 6" w:uiPriority="65"/>
+    <w:lsdException w:name="Medium List 2 Accent 6" w:uiPriority="66"/>
+    <w:lsdException w:name="Medium Grid 1 Accent 6" w:uiPriority="67"/>
+    <w:lsdException w:name="Medium Grid 2 Accent 6" w:uiPriority="68"/>
+    <w:lsdException w:name="Medium Grid 3 Accent 6" w:uiPriority="69"/>
+    <w:lsdException w:name="Dark List Accent 6" w:uiPriority="70"/>
+    <w:lsdException w:name="Colorful Shading Accent 6" w:uiPriority="71"/>
+    <w:lsdException w:name="Colorful List Accent 6" w:uiPriority="72"/>
+    <w:lsdException w:name="Colorful Grid Accent 6" w:uiPriority="73"/>
+    <w:lsdException w:name="Subtle Emphasis" w:uiPriority="19" w:qFormat="1"/>
+    <w:lsdException w:name="Intense Emphasis" w:uiPriority="21" w:qFormat="1"/>
+    <w:lsdException w:name="Subtle Reference" w:uiPriority="31" w:qFormat="1"/>
+    <w:lsdException w:name="Intense Reference" w:uiPriority="32" w:qFormat="1"/>
+    <w:lsdException w:name="Book Title" w:uiPriority="33" w:qFormat="1"/>
+    <w:lsdException w:name="Bibliography" w:semiHidden="1" w:uiPriority="37" w:unhideWhenUsed="1"/>
+    <w:lsdException w:name="TOC Heading" w:semiHidden="1" w:uiPriority="39" w:unhideWhenUsed="1" w:qFormat="1"/>
+    <w:lsdException w:name="Plain Table 1" w:uiPriority="41"/>
+    <w:lsdException w:name="Plain Table 2" w:uiPriority="42"/>
+    <w:lsdException w:name="Plain Table 3" w:uiPriority="43"/>
+    <w:lsdException w:name="Plain Table 4" w:uiPriority="44"/>
+    <w:lsdException w:name="Plain Table 5" w:uiPriority="45"/>
+    <w:lsdException w:name="Grid Table Light" w:uiPriority="40"/>
+    <w:lsdException w:name="Grid Table 1 Light" w:uiPriority="46"/>
+    <w:lsdException w:name="Grid Table 2" w:uiPriority="47"/>
+    <w:lsdException w:name="Grid Table 3" w:uiPriority="48"/>
+    <w:lsdException w:name="Grid Table 4" w:uiPriority="49"/>
+    <w:lsdException w:name="Grid Table 5 Dark" w:uiPriority="50"/>
+    <w:lsdException w:name="Grid Table 6 Colorful" w:uiPriority="51"/>
+    <w:lsdException w:name="Grid Table 7 Colorful" w:uiPriority="52"/>
+    <w:lsdException w:name="Grid Table 1 Light Accent 1" w:uiPriority="46"/>
+    <w:lsdException w:name="Grid Table 2 Accent 1" w:uiPriority="47"/>
+    <w:lsdException w:name="Grid Table 3 Accent 1" w:uiPriority="48"/>
+    <w:lsdException w:name="Grid Table 4 Accent 1" w:uiPriority="49"/>
+    <w:lsdException w:name="Grid Table 5 Dark Accent 1" w:uiPriority="50"/>
+    <w:lsdException w:name="Grid Table 6 Colorful Accent 1" w:uiPriority="51"/>
+    <w:lsdException w:name="Grid Table 7 Colorful Accent 1" w:uiPriority="52"/>
+    <w:lsdException w:name="Grid Table 1 Light Accent 2" w:uiPriority="46"/>
+    <w:lsdException w:name="Grid Table 2 Accent 2" w:uiPriority="47"/>
+    <w:lsdException w:name="Grid Table 3 Accent 2" w:uiPriority="48"/>
+    <w:lsdException w:name="Grid Table 4 Accent 2" w:uiPriority="49"/>
+    <w:lsdException w:name="Grid Table 5 Dark Accent 2" w:uiPriority="50"/>
+    <w:lsdException w:name="Grid Table 6 Colorful Accent 2" w:uiPriority="51"/>
+    <w:lsdException w:name="Grid Table 7 Colorful Accent 2" w:uiPriority="52"/>
+    <w:lsdException w:name="Grid Table 1 Light Accent 3" w:uiPriority="46"/>
+    <w:lsdException w:name="Grid Table 2 Accent 3" w:uiPriority="47"/>
+    <w:lsdException w:name="Grid Table 3 Accent 3" w:uiPriority="48"/>
+    <w:lsdException w:name="Grid Table 4 Accent 3" w:uiPriority="49"/>
+    <w:lsdException w:name="Grid Table 5 Dark Accent 3" w:uiPriority="50"/>
+    <w:lsdException w:name="Grid Table 6 Colorful Accent 3" w:uiPriority="51"/>
+    <w:lsdException w:name="Grid Table 7 Colorful Accent 3" w:uiPriority="52"/>
+    <w:lsdException w:name="Grid Table 1 Light Accent 4" w:uiPriority="46"/>
+    <w:lsdException w:name="Grid Table 2 Accent 4" w:uiPriority="47"/>
+    <w:lsdException w:name="Grid Table 3 Accent 4" w:uiPriority="48"/>
+    <w:lsdException w:name="Grid Table 4 Accent 4" w:uiPriority="49"/>
+    <w:lsdException w:name="Grid Table 5 Dark Accent 4" w:uiPriority="50"/>
+    <w:lsdException w:name="Grid Table 6 Colorful Accent 4" w:uiPriority="51"/>
+    <w:lsdException w:name="Grid Table 7 Colorful Accent 4" w:uiPriority="52"/>
+    <w:lsdException w:name="Grid Table 1 Light Accent 5" w:uiPriority="46"/>
+    <w:lsdException w:name="Grid Table 2 Accent 5" w:uiPriority="47"/>
+    <w:lsdException w:name="Grid Table 3 Accent 5" w:uiPriority="48"/>
+    <w:lsdException w:name="Grid Table 4 Accent 5" w:uiPriority="49"/>
+    <w:lsdException w:name="Grid Table 5 Dark Accent 5" w:uiPriority="50"/>
+    <w:lsdException w:name="Grid Table 6 Colorful Accent 5" w:uiPriority="51"/>
+    <w:lsdException w:name="Grid Table 7 Colorful Accent 5" w:uiPriority="52"/>
+    <w:lsdException w:name="Grid Table 1 Light Accent 6" w:uiPriority="46"/>
+    <w:lsdException w:name="Grid Table 2 Accent 6" w:uiPriority="47"/>
+    <w:lsdException w:name="Grid Table 3 Accent 6" w:uiPriority="48"/>
+    <w:lsdException w:name="Grid Table 4 Accent 6" w:uiPriority="49"/>
+    <w:lsdException w:name="Grid Table 5 Dark Accent 6" w:uiPriority="50"/>
+    <w:lsdException w:name="Grid Table 6 Colorful Accent 6" w:uiPriority="51"/>
+    <w:lsdException w:name="Grid Table 7 Colorful Accent 6" w:uiPriority="52"/>
+    <w:lsdException w:name="List Table 1 Light" w:uiPriority="46"/>
+    <w:lsdException w:name="List Table 2" w:uiPriority="47"/>
+    <w:lsdException w:name="List Table 3" w:uiPriority="48"/>
+    <w:lsdException w:name="List Table 4" w:uiPriority="49"/>
+    <w:lsdException w:name="List Table 5 Dark" w:uiPriority="50"/>
+    <w:lsdException w:name="List Table 6 Colorful" w:uiPriority="51"/>
+    <w:lsdException w:name="List Table 7 Colorful" w:uiPriority="52"/>
+    <w:lsdException w:name="List Table 1 Light Accent 1" w:uiPriority="46"/>
+    <w:lsdException w:name="List Table 2 Accent 1" w:uiPriority="47"/>
+    <w:lsdException w:name="List Table 3 Accent 1" w:uiPriority="48"/>
+    <w:lsdException w:name="List Table 4 Accent 1" w:uiPriority="49"/>
+    <w:lsdException w:name="List Table 5 Dark Accent 1" w:uiPriority="50"/>
+    <w:lsdException w:name="List Table 6 Colorful Accent 1" w:uiPriority="51"/>
+    <w:lsdException w:name="List Table 7 Colorful Accent 1" w:uiPriority="52"/>
+    <w:lsdException w:name="List Table 1 Light Accent 2" w:uiPriority="46"/>
+    <w:lsdException w:name="List Table 2 Accent 2" w:uiPriority="47"/>
+    <w:lsdException w:name="List Table 3 Accent 2" w:uiPriority="48"/>
+    <w:lsdException w:name="List Table 4 Accent 2" w:uiPriority="49"/>
+    <w:lsdException w:name="List Table 5 Dark Accent 2" w:uiPriority="50"/>
+    <w:lsdException w:name="List Table 6 Colorful Accent 2" w:uiPriority="51"/>
+    <w:lsdException w:name="List Table 7 Colorful Accent 2" w:uiPriority="52"/>
+    <w:lsdException w:name="List Table 1 Light Accent 3" w:uiPriority="46"/>
+    <w:lsdException w:name="List Table 2 Accent 3" w:uiPriority="47"/>
+    <w:lsdException w:name="List Table 3 Accent 3" w:uiPriority="48"/>
+    <w:lsdException w:name="List Table 4 Accent 3" w:uiPriority="49"/>
+    <w:lsdException w:name="List Table 5 Dark Accent 3" w:uiPriority="50"/>
+    <w:lsdException w:name="List Table 6 Colorful Accent 3" w:uiPriority="51"/>
+    <w:lsdException w:name="List Table 7 Colorful Accent 3" w:uiPriority="52"/>
+    <w:lsdException w:name="List Table 1 Light Accent 4" w:uiPriority="46"/>
+    <w:lsdException w:name="List Table 2 Accent 4" w:uiPriority="47"/>
+    <w:lsdException w:name="List Table 3 Accent 4" w:uiPriority="48"/>
+    <w:lsdException w:name="List Table 4 Accent 4" w:uiPriority="49"/>
+    <w:lsdException w:name="List Table 5 Dark Accent 4" w:uiPriority="50"/>
+    <w:lsdException w:name="List Table 6 Colorful Accent 4" w:uiPriority="51"/>
+    <w:lsdException w:name="List Table 7 Colorful Accent 4" w:uiPriority="52"/>
+    <w:lsdException w:name="List Table 1 Light Accent 5" w:uiPriority="46"/>
+    <w:lsdException w:name="List Table 2 Accent 5" w:uiPriority="47"/>
+    <w:lsdException w:name="List Table 3 Accent 5" w:uiPriority="48"/>
+    <w:lsdException w:name="List Table 4 Accent 5" w:uiPriority="49"/>
+    <w:lsdException w:name="List Table 5 Dark Accent 5" w:uiPriority="50"/>
+    <w:lsdException w:name="List Table 6 Colorful Accent 5" w:uiPriority="51"/>
+    <w:lsdException w:name="List Table 7 Colorful Accent 5" w:uiPriority="52"/>
+    <w:lsdException w:name="List Table 1 Light Accent 6" w:uiPriority="46"/>
+    <w:lsdException w:name="List Table 2 Accent 6" w:uiPriority="47"/>
+    <w:lsdException w:name="List Table 3 Accent 6" w:uiPriority="48"/>
+    <w:lsdException w:name="List Table 4 Accent 6" w:uiPriority="49"/>
+    <w:lsdException w:name="List Table 5 Dark Accent 6" w:uiPriority="50"/>
+    <w:lsdException w:name="List Table 6 Colorful Accent 6" w:uiPriority="51"/>
+    <w:lsdException w:name="List Table 7 Colorful Accent 6" w:uiPriority="52"/>
+    <w:lsdException w:name="Mention" w:semiHidden="1" w:unhideWhenUsed="1"/>
+    <w:lsdException w:name="Smart Hyperlink" w:semiHidden="1" w:unhideWhenUsed="1"/>
+    <w:lsdException w:name="Hashtag" w:semiHidden="1" w:unhideWhenUsed="1"/>
+    <w:lsdException w:name="Unresolved Mention" w:semiHidden="1" w:unhideWhenUsed="1"/>
   </w:latentStyles>
   <w:style w:type="paragraph" w:default="1" w:styleId="Normal">
     <w:name w:val="Normal"/>
@@ -8955,1567 +9427,6 @@
 </w:styles>
 </file>
 
-<file path=word/stylesWithEffects.xml><?xml version="1.0" encoding="utf-8"?>
-<w:styles xmlns:wpc="http://schemas.microsoft.com/office/word/2010/wordprocessingCanvas" xmlns:mc="http://schemas.openxmlformats.org/markup-compatibility/2006" xmlns:o="urn:schemas-microsoft-com:office:office" xmlns:r="http://schemas.openxmlformats.org/officeDocument/2006/relationships" xmlns:m="http://schemas.openxmlformats.org/officeDocument/2006/math" xmlns:v="urn:schemas-microsoft-com:vml" xmlns:wp14="http://schemas.microsoft.com/office/word/2010/wordprocessingDrawing" xmlns:wp="http://schemas.openxmlformats.org/drawingml/2006/wordprocessingDrawing" xmlns:w10="urn:schemas-microsoft-com:office:word" xmlns:w="http://schemas.openxmlformats.org/wordprocessingml/2006/main" xmlns:w14="http://schemas.microsoft.com/office/word/2010/wordml" xmlns:wpg="http://schemas.microsoft.com/office/word/2010/wordprocessingGroup" xmlns:wpi="http://schemas.microsoft.com/office/word/2010/wordprocessingInk" xmlns:wne="http://schemas.microsoft.com/office/word/2006/wordml" xmlns:wps="http://schemas.microsoft.com/office/word/2010/wordprocessingShape" mc:Ignorable="w14 wp14">
-  <w:docDefaults>
-    <w:rPrDefault>
-      <w:rPr>
-        <w:rFonts w:asciiTheme="minorHAnsi" w:eastAsiaTheme="minorEastAsia" w:hAnsiTheme="minorHAnsi" w:cstheme="minorBidi"/>
-        <w:sz w:val="22"/>
-        <w:szCs w:val="22"/>
-        <w:lang w:val="en-US" w:eastAsia="en-US" w:bidi="ar-SA"/>
-      </w:rPr>
-    </w:rPrDefault>
-    <w:pPrDefault>
-      <w:pPr>
-        <w:spacing w:after="240" w:line="480" w:lineRule="auto"/>
-        <w:ind w:firstLine="360"/>
-      </w:pPr>
-    </w:pPrDefault>
-  </w:docDefaults>
-  <w:latentStyles w:defLockedState="0" w:defUIPriority="99" w:defSemiHidden="1" w:defUnhideWhenUsed="1" w:defQFormat="0" w:count="267">
-    <w:lsdException w:name="Normal" w:semiHidden="0" w:uiPriority="0" w:unhideWhenUsed="0" w:qFormat="1"/>
-    <w:lsdException w:name="heading 1" w:semiHidden="0" w:uiPriority="9" w:unhideWhenUsed="0" w:qFormat="1"/>
-    <w:lsdException w:name="heading 2" w:uiPriority="9" w:qFormat="1"/>
-    <w:lsdException w:name="heading 3" w:uiPriority="9" w:qFormat="1"/>
-    <w:lsdException w:name="heading 4" w:uiPriority="9" w:qFormat="1"/>
-    <w:lsdException w:name="heading 5" w:uiPriority="9" w:qFormat="1"/>
-    <w:lsdException w:name="heading 6" w:uiPriority="9" w:qFormat="1"/>
-    <w:lsdException w:name="heading 7" w:uiPriority="9" w:qFormat="1"/>
-    <w:lsdException w:name="heading 8" w:uiPriority="9" w:qFormat="1"/>
-    <w:lsdException w:name="heading 9" w:uiPriority="9" w:qFormat="1"/>
-    <w:lsdException w:name="toc 1" w:uiPriority="39"/>
-    <w:lsdException w:name="toc 2" w:uiPriority="39"/>
-    <w:lsdException w:name="toc 3" w:uiPriority="39"/>
-    <w:lsdException w:name="toc 4" w:uiPriority="39"/>
-    <w:lsdException w:name="toc 5" w:uiPriority="39"/>
-    <w:lsdException w:name="toc 6" w:uiPriority="39"/>
-    <w:lsdException w:name="toc 7" w:uiPriority="39"/>
-    <w:lsdException w:name="toc 8" w:uiPriority="39"/>
-    <w:lsdException w:name="toc 9" w:uiPriority="39"/>
-    <w:lsdException w:name="caption" w:uiPriority="35" w:qFormat="1"/>
-    <w:lsdException w:name="Title" w:semiHidden="0" w:uiPriority="10" w:unhideWhenUsed="0" w:qFormat="1"/>
-    <w:lsdException w:name="Default Paragraph Font" w:uiPriority="1"/>
-    <w:lsdException w:name="Subtitle" w:semiHidden="0" w:uiPriority="11" w:unhideWhenUsed="0" w:qFormat="1"/>
-    <w:lsdException w:name="Strong" w:semiHidden="0" w:uiPriority="22" w:unhideWhenUsed="0" w:qFormat="1"/>
-    <w:lsdException w:name="Emphasis" w:semiHidden="0" w:uiPriority="20" w:unhideWhenUsed="0" w:qFormat="1"/>
-    <w:lsdException w:name="Table Grid" w:semiHidden="0" w:uiPriority="59" w:unhideWhenUsed="0"/>
-    <w:lsdException w:name="Placeholder Text" w:unhideWhenUsed="0"/>
-    <w:lsdException w:name="No Spacing" w:semiHidden="0" w:uiPriority="1" w:unhideWhenUsed="0" w:qFormat="1"/>
-    <w:lsdException w:name="Light Shading" w:semiHidden="0" w:uiPriority="60" w:unhideWhenUsed="0"/>
-    <w:lsdException w:name="Light List" w:semiHidden="0" w:uiPriority="61" w:unhideWhenUsed="0"/>
-    <w:lsdException w:name="Light Grid" w:semiHidden="0" w:uiPriority="62" w:unhideWhenUsed="0"/>
-    <w:lsdException w:name="Medium Shading 1" w:semiHidden="0" w:uiPriority="63" w:unhideWhenUsed="0"/>
-    <w:lsdException w:name="Medium Shading 2" w:semiHidden="0" w:uiPriority="64" w:unhideWhenUsed="0"/>
-    <w:lsdException w:name="Medium List 1" w:semiHidden="0" w:uiPriority="65" w:unhideWhenUsed="0"/>
-    <w:lsdException w:name="Medium List 2" w:semiHidden="0" w:uiPriority="66" w:unhideWhenUsed="0"/>
-    <w:lsdException w:name="Medium Grid 1" w:semiHidden="0" w:uiPriority="67" w:unhideWhenUsed="0"/>
-    <w:lsdException w:name="Medium Grid 2" w:semiHidden="0" w:uiPriority="68" w:unhideWhenUsed="0"/>
-    <w:lsdException w:name="Medium Grid 3" w:semiHidden="0" w:uiPriority="69" w:unhideWhenUsed="0"/>
-    <w:lsdException w:name="Dark List" w:semiHidden="0" w:uiPriority="70" w:unhideWhenUsed="0"/>
-    <w:lsdException w:name="Colorful Shading" w:semiHidden="0" w:uiPriority="71" w:unhideWhenUsed="0"/>
-    <w:lsdException w:name="Colorful List" w:semiHidden="0" w:uiPriority="72" w:unhideWhenUsed="0"/>
-    <w:lsdException w:name="Colorful Grid" w:semiHidden="0" w:uiPriority="73" w:unhideWhenUsed="0"/>
-    <w:lsdException w:name="Light Shading Accent 1" w:semiHidden="0" w:uiPriority="60" w:unhideWhenUsed="0"/>
-    <w:lsdException w:name="Light List Accent 1" w:semiHidden="0" w:uiPriority="61" w:unhideWhenUsed="0"/>
-    <w:lsdException w:name="Light Grid Accent 1" w:semiHidden="0" w:uiPriority="62" w:unhideWhenUsed="0"/>
-    <w:lsdException w:name="Medium Shading 1 Accent 1" w:semiHidden="0" w:uiPriority="63" w:unhideWhenUsed="0"/>
-    <w:lsdException w:name="Medium Shading 2 Accent 1" w:semiHidden="0" w:uiPriority="64" w:unhideWhenUsed="0"/>
-    <w:lsdException w:name="Medium List 1 Accent 1" w:semiHidden="0" w:uiPriority="65" w:unhideWhenUsed="0"/>
-    <w:lsdException w:name="Revision" w:unhideWhenUsed="0"/>
-    <w:lsdException w:name="List Paragraph" w:semiHidden="0" w:uiPriority="34" w:unhideWhenUsed="0" w:qFormat="1"/>
-    <w:lsdException w:name="Quote" w:semiHidden="0" w:uiPriority="29" w:unhideWhenUsed="0" w:qFormat="1"/>
-    <w:lsdException w:name="Intense Quote" w:semiHidden="0" w:uiPriority="30" w:unhideWhenUsed="0" w:qFormat="1"/>
-    <w:lsdException w:name="Medium List 2 Accent 1" w:semiHidden="0" w:uiPriority="66" w:unhideWhenUsed="0"/>
-    <w:lsdException w:name="Medium Grid 1 Accent 1" w:semiHidden="0" w:uiPriority="67" w:unhideWhenUsed="0"/>
-    <w:lsdException w:name="Medium Grid 2 Accent 1" w:semiHidden="0" w:uiPriority="68" w:unhideWhenUsed="0"/>
-    <w:lsdException w:name="Medium Grid 3 Accent 1" w:semiHidden="0" w:uiPriority="69" w:unhideWhenUsed="0"/>
-    <w:lsdException w:name="Dark List Accent 1" w:semiHidden="0" w:uiPriority="70" w:unhideWhenUsed="0"/>
-    <w:lsdException w:name="Colorful Shading Accent 1" w:semiHidden="0" w:uiPriority="71" w:unhideWhenUsed="0"/>
-    <w:lsdException w:name="Colorful List Accent 1" w:semiHidden="0" w:uiPriority="72" w:unhideWhenUsed="0"/>
-    <w:lsdException w:name="Colorful Grid Accent 1" w:semiHidden="0" w:uiPriority="73" w:unhideWhenUsed="0"/>
-    <w:lsdException w:name="Light Shading Accent 2" w:semiHidden="0" w:uiPriority="60" w:unhideWhenUsed="0"/>
-    <w:lsdException w:name="Light List Accent 2" w:semiHidden="0" w:uiPriority="61" w:unhideWhenUsed="0"/>
-    <w:lsdException w:name="Light Grid Accent 2" w:semiHidden="0" w:uiPriority="62" w:unhideWhenUsed="0"/>
-    <w:lsdException w:name="Medium Shading 1 Accent 2" w:semiHidden="0" w:uiPriority="63" w:unhideWhenUsed="0"/>
-    <w:lsdException w:name="Medium Shading 2 Accent 2" w:semiHidden="0" w:uiPriority="64" w:unhideWhenUsed="0"/>
-    <w:lsdException w:name="Medium List 1 Accent 2" w:semiHidden="0" w:uiPriority="65" w:unhideWhenUsed="0"/>
-    <w:lsdException w:name="Medium List 2 Accent 2" w:semiHidden="0" w:uiPriority="66" w:unhideWhenUsed="0"/>
-    <w:lsdException w:name="Medium Grid 1 Accent 2" w:semiHidden="0" w:uiPriority="67" w:unhideWhenUsed="0"/>
-    <w:lsdException w:name="Medium Grid 2 Accent 2" w:semiHidden="0" w:uiPriority="68" w:unhideWhenUsed="0"/>
-    <w:lsdException w:name="Medium Grid 3 Accent 2" w:semiHidden="0" w:uiPriority="69" w:unhideWhenUsed="0"/>
-    <w:lsdException w:name="Dark List Accent 2" w:semiHidden="0" w:uiPriority="70" w:unhideWhenUsed="0"/>
-    <w:lsdException w:name="Colorful Shading Accent 2" w:semiHidden="0" w:uiPriority="71" w:unhideWhenUsed="0"/>
-    <w:lsdException w:name="Colorful List Accent 2" w:semiHidden="0" w:uiPriority="72" w:unhideWhenUsed="0"/>
-    <w:lsdException w:name="Colorful Grid Accent 2" w:semiHidden="0" w:uiPriority="73" w:unhideWhenUsed="0"/>
-    <w:lsdException w:name="Light Shading Accent 3" w:semiHidden="0" w:uiPriority="60" w:unhideWhenUsed="0"/>
-    <w:lsdException w:name="Light List Accent 3" w:semiHidden="0" w:uiPriority="61" w:unhideWhenUsed="0"/>
-    <w:lsdException w:name="Light Grid Accent 3" w:semiHidden="0" w:uiPriority="62" w:unhideWhenUsed="0"/>
-    <w:lsdException w:name="Medium Shading 1 Accent 3" w:semiHidden="0" w:uiPriority="63" w:unhideWhenUsed="0"/>
-    <w:lsdException w:name="Medium Shading 2 Accent 3" w:semiHidden="0" w:uiPriority="64" w:unhideWhenUsed="0"/>
-    <w:lsdException w:name="Medium List 1 Accent 3" w:semiHidden="0" w:uiPriority="65" w:unhideWhenUsed="0"/>
-    <w:lsdException w:name="Medium List 2 Accent 3" w:semiHidden="0" w:uiPriority="66" w:unhideWhenUsed="0"/>
-    <w:lsdException w:name="Medium Grid 1 Accent 3" w:semiHidden="0" w:uiPriority="67" w:unhideWhenUsed="0"/>
-    <w:lsdException w:name="Medium Grid 2 Accent 3" w:semiHidden="0" w:uiPriority="68" w:unhideWhenUsed="0"/>
-    <w:lsdException w:name="Medium Grid 3 Accent 3" w:semiHidden="0" w:uiPriority="69" w:unhideWhenUsed="0"/>
-    <w:lsdException w:name="Dark List Accent 3" w:semiHidden="0" w:uiPriority="70" w:unhideWhenUsed="0"/>
-    <w:lsdException w:name="Colorful Shading Accent 3" w:semiHidden="0" w:uiPriority="71" w:unhideWhenUsed="0"/>
-    <w:lsdException w:name="Colorful List Accent 3" w:semiHidden="0" w:uiPriority="72" w:unhideWhenUsed="0"/>
-    <w:lsdException w:name="Colorful Grid Accent 3" w:semiHidden="0" w:uiPriority="73" w:unhideWhenUsed="0"/>
-    <w:lsdException w:name="Light Shading Accent 4" w:semiHidden="0" w:uiPriority="60" w:unhideWhenUsed="0"/>
-    <w:lsdException w:name="Light List Accent 4" w:semiHidden="0" w:uiPriority="61" w:unhideWhenUsed="0"/>
-    <w:lsdException w:name="Light Grid Accent 4" w:semiHidden="0" w:uiPriority="62" w:unhideWhenUsed="0"/>
-    <w:lsdException w:name="Medium Shading 1 Accent 4" w:semiHidden="0" w:uiPriority="63" w:unhideWhenUsed="0"/>
-    <w:lsdException w:name="Medium Shading 2 Accent 4" w:semiHidden="0" w:uiPriority="64" w:unhideWhenUsed="0"/>
-    <w:lsdException w:name="Medium List 1 Accent 4" w:semiHidden="0" w:uiPriority="65" w:unhideWhenUsed="0"/>
-    <w:lsdException w:name="Medium List 2 Accent 4" w:semiHidden="0" w:uiPriority="66" w:unhideWhenUsed="0"/>
-    <w:lsdException w:name="Medium Grid 1 Accent 4" w:semiHidden="0" w:uiPriority="67" w:unhideWhenUsed="0"/>
-    <w:lsdException w:name="Medium Grid 2 Accent 4" w:semiHidden="0" w:uiPriority="68" w:unhideWhenUsed="0"/>
-    <w:lsdException w:name="Medium Grid 3 Accent 4" w:semiHidden="0" w:uiPriority="69" w:unhideWhenUsed="0"/>
-    <w:lsdException w:name="Dark List Accent 4" w:semiHidden="0" w:uiPriority="70" w:unhideWhenUsed="0"/>
-    <w:lsdException w:name="Colorful Shading Accent 4" w:semiHidden="0" w:uiPriority="71" w:unhideWhenUsed="0"/>
-    <w:lsdException w:name="Colorful List Accent 4" w:semiHidden="0" w:uiPriority="72" w:unhideWhenUsed="0"/>
-    <w:lsdException w:name="Colorful Grid Accent 4" w:semiHidden="0" w:uiPriority="73" w:unhideWhenUsed="0"/>
-    <w:lsdException w:name="Light Shading Accent 5" w:semiHidden="0" w:uiPriority="60" w:unhideWhenUsed="0"/>
-    <w:lsdException w:name="Light List Accent 5" w:semiHidden="0" w:uiPriority="61" w:unhideWhenUsed="0"/>
-    <w:lsdException w:name="Light Grid Accent 5" w:semiHidden="0" w:uiPriority="62" w:unhideWhenUsed="0"/>
-    <w:lsdException w:name="Medium Shading 1 Accent 5" w:semiHidden="0" w:uiPriority="63" w:unhideWhenUsed="0"/>
-    <w:lsdException w:name="Medium Shading 2 Accent 5" w:semiHidden="0" w:uiPriority="64" w:unhideWhenUsed="0"/>
-    <w:lsdException w:name="Medium List 1 Accent 5" w:semiHidden="0" w:uiPriority="65" w:unhideWhenUsed="0"/>
-    <w:lsdException w:name="Medium List 2 Accent 5" w:semiHidden="0" w:uiPriority="66" w:unhideWhenUsed="0"/>
-    <w:lsdException w:name="Medium Grid 1 Accent 5" w:semiHidden="0" w:uiPriority="67" w:unhideWhenUsed="0"/>
-    <w:lsdException w:name="Medium Grid 2 Accent 5" w:semiHidden="0" w:uiPriority="68" w:unhideWhenUsed="0"/>
-    <w:lsdException w:name="Medium Grid 3 Accent 5" w:semiHidden="0" w:uiPriority="69" w:unhideWhenUsed="0"/>
-    <w:lsdException w:name="Dark List Accent 5" w:semiHidden="0" w:uiPriority="70" w:unhideWhenUsed="0"/>
-    <w:lsdException w:name="Colorful Shading Accent 5" w:semiHidden="0" w:uiPriority="71" w:unhideWhenUsed="0"/>
-    <w:lsdException w:name="Colorful List Accent 5" w:semiHidden="0" w:uiPriority="72" w:unhideWhenUsed="0"/>
-    <w:lsdException w:name="Colorful Grid Accent 5" w:semiHidden="0" w:uiPriority="73" w:unhideWhenUsed="0"/>
-    <w:lsdException w:name="Light Shading Accent 6" w:semiHidden="0" w:uiPriority="60" w:unhideWhenUsed="0"/>
-    <w:lsdException w:name="Light List Accent 6" w:semiHidden="0" w:uiPriority="61" w:unhideWhenUsed="0"/>
-    <w:lsdException w:name="Light Grid Accent 6" w:semiHidden="0" w:uiPriority="62" w:unhideWhenUsed="0"/>
-    <w:lsdException w:name="Medium Shading 1 Accent 6" w:semiHidden="0" w:uiPriority="63" w:unhideWhenUsed="0"/>
-    <w:lsdException w:name="Medium Shading 2 Accent 6" w:semiHidden="0" w:uiPriority="64" w:unhideWhenUsed="0"/>
-    <w:lsdException w:name="Medium List 1 Accent 6" w:semiHidden="0" w:uiPriority="65" w:unhideWhenUsed="0"/>
-    <w:lsdException w:name="Medium List 2 Accent 6" w:semiHidden="0" w:uiPriority="66" w:unhideWhenUsed="0"/>
-    <w:lsdException w:name="Medium Grid 1 Accent 6" w:semiHidden="0" w:uiPriority="67" w:unhideWhenUsed="0"/>
-    <w:lsdException w:name="Medium Grid 2 Accent 6" w:semiHidden="0" w:uiPriority="68" w:unhideWhenUsed="0"/>
-    <w:lsdException w:name="Medium Grid 3 Accent 6" w:semiHidden="0" w:uiPriority="69" w:unhideWhenUsed="0"/>
-    <w:lsdException w:name="Dark List Accent 6" w:semiHidden="0" w:uiPriority="70" w:unhideWhenUsed="0"/>
-    <w:lsdException w:name="Colorful Shading Accent 6" w:semiHidden="0" w:uiPriority="71" w:unhideWhenUsed="0"/>
-    <w:lsdException w:name="Colorful List Accent 6" w:semiHidden="0" w:uiPriority="72" w:unhideWhenUsed="0"/>
-    <w:lsdException w:name="Colorful Grid Accent 6" w:semiHidden="0" w:uiPriority="73" w:unhideWhenUsed="0"/>
-    <w:lsdException w:name="Subtle Emphasis" w:semiHidden="0" w:uiPriority="19" w:unhideWhenUsed="0" w:qFormat="1"/>
-    <w:lsdException w:name="Intense Emphasis" w:semiHidden="0" w:uiPriority="21" w:unhideWhenUsed="0" w:qFormat="1"/>
-    <w:lsdException w:name="Subtle Reference" w:semiHidden="0" w:uiPriority="31" w:unhideWhenUsed="0" w:qFormat="1"/>
-    <w:lsdException w:name="Intense Reference" w:semiHidden="0" w:uiPriority="32" w:unhideWhenUsed="0" w:qFormat="1"/>
-    <w:lsdException w:name="Book Title" w:semiHidden="0" w:uiPriority="33" w:unhideWhenUsed="0" w:qFormat="1"/>
-    <w:lsdException w:name="Bibliography" w:uiPriority="37"/>
-    <w:lsdException w:name="TOC Heading" w:uiPriority="39" w:qFormat="1"/>
-  </w:latentStyles>
-  <w:style w:type="paragraph" w:default="1" w:styleId="Normal">
-    <w:name w:val="Normal"/>
-    <w:qFormat/>
-    <w:rsid w:val="002928AA"/>
-  </w:style>
-  <w:style w:type="paragraph" w:styleId="Heading1">
-    <w:name w:val="heading 1"/>
-    <w:basedOn w:val="Normal"/>
-    <w:next w:val="Normal"/>
-    <w:link w:val="Heading1Char"/>
-    <w:uiPriority w:val="9"/>
-    <w:qFormat/>
-    <w:rsid w:val="002928AA"/>
-    <w:pPr>
-      <w:spacing w:before="600" w:after="0" w:line="360" w:lineRule="auto"/>
-      <w:ind w:firstLine="0"/>
-      <w:outlineLvl w:val="0"/>
-    </w:pPr>
-    <w:rPr>
-      <w:rFonts w:asciiTheme="majorHAnsi" w:eastAsiaTheme="majorEastAsia" w:hAnsiTheme="majorHAnsi" w:cstheme="majorBidi"/>
-      <w:b/>
-      <w:bCs/>
-      <w:i/>
-      <w:iCs/>
-      <w:sz w:val="32"/>
-      <w:szCs w:val="32"/>
-    </w:rPr>
-  </w:style>
-  <w:style w:type="paragraph" w:styleId="Heading2">
-    <w:name w:val="heading 2"/>
-    <w:basedOn w:val="Normal"/>
-    <w:next w:val="Normal"/>
-    <w:link w:val="Heading2Char"/>
-    <w:uiPriority w:val="9"/>
-    <w:unhideWhenUsed/>
-    <w:qFormat/>
-    <w:rsid w:val="002928AA"/>
-    <w:pPr>
-      <w:spacing w:before="320" w:after="0" w:line="360" w:lineRule="auto"/>
-      <w:ind w:firstLine="0"/>
-      <w:outlineLvl w:val="1"/>
-    </w:pPr>
-    <w:rPr>
-      <w:rFonts w:asciiTheme="majorHAnsi" w:eastAsiaTheme="majorEastAsia" w:hAnsiTheme="majorHAnsi" w:cstheme="majorBidi"/>
-      <w:b/>
-      <w:bCs/>
-      <w:i/>
-      <w:iCs/>
-      <w:sz w:val="28"/>
-      <w:szCs w:val="28"/>
-    </w:rPr>
-  </w:style>
-  <w:style w:type="paragraph" w:styleId="Heading3">
-    <w:name w:val="heading 3"/>
-    <w:basedOn w:val="Normal"/>
-    <w:next w:val="Normal"/>
-    <w:link w:val="Heading3Char"/>
-    <w:uiPriority w:val="9"/>
-    <w:unhideWhenUsed/>
-    <w:qFormat/>
-    <w:rsid w:val="002928AA"/>
-    <w:pPr>
-      <w:spacing w:before="320" w:after="0" w:line="360" w:lineRule="auto"/>
-      <w:ind w:firstLine="0"/>
-      <w:outlineLvl w:val="2"/>
-    </w:pPr>
-    <w:rPr>
-      <w:rFonts w:asciiTheme="majorHAnsi" w:eastAsiaTheme="majorEastAsia" w:hAnsiTheme="majorHAnsi" w:cstheme="majorBidi"/>
-      <w:b/>
-      <w:bCs/>
-      <w:i/>
-      <w:iCs/>
-      <w:sz w:val="26"/>
-      <w:szCs w:val="26"/>
-    </w:rPr>
-  </w:style>
-  <w:style w:type="paragraph" w:styleId="Heading4">
-    <w:name w:val="heading 4"/>
-    <w:basedOn w:val="Normal"/>
-    <w:next w:val="Normal"/>
-    <w:link w:val="Heading4Char"/>
-    <w:uiPriority w:val="9"/>
-    <w:semiHidden/>
-    <w:unhideWhenUsed/>
-    <w:qFormat/>
-    <w:rsid w:val="002928AA"/>
-    <w:pPr>
-      <w:spacing w:before="280" w:after="0" w:line="360" w:lineRule="auto"/>
-      <w:ind w:firstLine="0"/>
-      <w:outlineLvl w:val="3"/>
-    </w:pPr>
-    <w:rPr>
-      <w:rFonts w:asciiTheme="majorHAnsi" w:eastAsiaTheme="majorEastAsia" w:hAnsiTheme="majorHAnsi" w:cstheme="majorBidi"/>
-      <w:b/>
-      <w:bCs/>
-      <w:i/>
-      <w:iCs/>
-      <w:sz w:val="24"/>
-      <w:szCs w:val="24"/>
-    </w:rPr>
-  </w:style>
-  <w:style w:type="paragraph" w:styleId="Heading5">
-    <w:name w:val="heading 5"/>
-    <w:basedOn w:val="Normal"/>
-    <w:next w:val="Normal"/>
-    <w:link w:val="Heading5Char"/>
-    <w:uiPriority w:val="9"/>
-    <w:semiHidden/>
-    <w:unhideWhenUsed/>
-    <w:qFormat/>
-    <w:rsid w:val="002928AA"/>
-    <w:pPr>
-      <w:spacing w:before="280" w:after="0" w:line="360" w:lineRule="auto"/>
-      <w:ind w:firstLine="0"/>
-      <w:outlineLvl w:val="4"/>
-    </w:pPr>
-    <w:rPr>
-      <w:rFonts w:asciiTheme="majorHAnsi" w:eastAsiaTheme="majorEastAsia" w:hAnsiTheme="majorHAnsi" w:cstheme="majorBidi"/>
-      <w:b/>
-      <w:bCs/>
-      <w:i/>
-      <w:iCs/>
-    </w:rPr>
-  </w:style>
-  <w:style w:type="paragraph" w:styleId="Heading6">
-    <w:name w:val="heading 6"/>
-    <w:basedOn w:val="Normal"/>
-    <w:next w:val="Normal"/>
-    <w:link w:val="Heading6Char"/>
-    <w:uiPriority w:val="9"/>
-    <w:semiHidden/>
-    <w:unhideWhenUsed/>
-    <w:qFormat/>
-    <w:rsid w:val="002928AA"/>
-    <w:pPr>
-      <w:spacing w:before="280" w:after="80" w:line="360" w:lineRule="auto"/>
-      <w:ind w:firstLine="0"/>
-      <w:outlineLvl w:val="5"/>
-    </w:pPr>
-    <w:rPr>
-      <w:rFonts w:asciiTheme="majorHAnsi" w:eastAsiaTheme="majorEastAsia" w:hAnsiTheme="majorHAnsi" w:cstheme="majorBidi"/>
-      <w:b/>
-      <w:bCs/>
-      <w:i/>
-      <w:iCs/>
-    </w:rPr>
-  </w:style>
-  <w:style w:type="paragraph" w:styleId="Heading7">
-    <w:name w:val="heading 7"/>
-    <w:basedOn w:val="Normal"/>
-    <w:next w:val="Normal"/>
-    <w:link w:val="Heading7Char"/>
-    <w:uiPriority w:val="9"/>
-    <w:semiHidden/>
-    <w:unhideWhenUsed/>
-    <w:qFormat/>
-    <w:rsid w:val="002928AA"/>
-    <w:pPr>
-      <w:spacing w:before="280" w:after="0" w:line="360" w:lineRule="auto"/>
-      <w:ind w:firstLine="0"/>
-      <w:outlineLvl w:val="6"/>
-    </w:pPr>
-    <w:rPr>
-      <w:rFonts w:asciiTheme="majorHAnsi" w:eastAsiaTheme="majorEastAsia" w:hAnsiTheme="majorHAnsi" w:cstheme="majorBidi"/>
-      <w:b/>
-      <w:bCs/>
-      <w:i/>
-      <w:iCs/>
-      <w:sz w:val="20"/>
-      <w:szCs w:val="20"/>
-    </w:rPr>
-  </w:style>
-  <w:style w:type="paragraph" w:styleId="Heading8">
-    <w:name w:val="heading 8"/>
-    <w:basedOn w:val="Normal"/>
-    <w:next w:val="Normal"/>
-    <w:link w:val="Heading8Char"/>
-    <w:uiPriority w:val="9"/>
-    <w:semiHidden/>
-    <w:unhideWhenUsed/>
-    <w:qFormat/>
-    <w:rsid w:val="002928AA"/>
-    <w:pPr>
-      <w:spacing w:before="280" w:after="0" w:line="360" w:lineRule="auto"/>
-      <w:ind w:firstLine="0"/>
-      <w:outlineLvl w:val="7"/>
-    </w:pPr>
-    <w:rPr>
-      <w:rFonts w:asciiTheme="majorHAnsi" w:eastAsiaTheme="majorEastAsia" w:hAnsiTheme="majorHAnsi" w:cstheme="majorBidi"/>
-      <w:b/>
-      <w:bCs/>
-      <w:i/>
-      <w:iCs/>
-      <w:sz w:val="18"/>
-      <w:szCs w:val="18"/>
-    </w:rPr>
-  </w:style>
-  <w:style w:type="paragraph" w:styleId="Heading9">
-    <w:name w:val="heading 9"/>
-    <w:basedOn w:val="Normal"/>
-    <w:next w:val="Normal"/>
-    <w:link w:val="Heading9Char"/>
-    <w:uiPriority w:val="9"/>
-    <w:semiHidden/>
-    <w:unhideWhenUsed/>
-    <w:qFormat/>
-    <w:rsid w:val="002928AA"/>
-    <w:pPr>
-      <w:spacing w:before="280" w:after="0" w:line="360" w:lineRule="auto"/>
-      <w:ind w:firstLine="0"/>
-      <w:outlineLvl w:val="8"/>
-    </w:pPr>
-    <w:rPr>
-      <w:rFonts w:asciiTheme="majorHAnsi" w:eastAsiaTheme="majorEastAsia" w:hAnsiTheme="majorHAnsi" w:cstheme="majorBidi"/>
-      <w:i/>
-      <w:iCs/>
-      <w:sz w:val="18"/>
-      <w:szCs w:val="18"/>
-    </w:rPr>
-  </w:style>
-  <w:style w:type="character" w:default="1" w:styleId="DefaultParagraphFont">
-    <w:name w:val="Default Paragraph Font"/>
-    <w:uiPriority w:val="1"/>
-    <w:semiHidden/>
-    <w:unhideWhenUsed/>
-  </w:style>
-  <w:style w:type="table" w:default="1" w:styleId="TableNormal">
-    <w:name w:val="Normal Table"/>
-    <w:uiPriority w:val="99"/>
-    <w:semiHidden/>
-    <w:unhideWhenUsed/>
-    <w:tblPr>
-      <w:tblInd w:w="0" w:type="dxa"/>
-      <w:tblCellMar>
-        <w:top w:w="0" w:type="dxa"/>
-        <w:left w:w="108" w:type="dxa"/>
-        <w:bottom w:w="0" w:type="dxa"/>
-        <w:right w:w="108" w:type="dxa"/>
-      </w:tblCellMar>
-    </w:tblPr>
-  </w:style>
-  <w:style w:type="numbering" w:default="1" w:styleId="NoList">
-    <w:name w:val="No List"/>
-    <w:uiPriority w:val="99"/>
-    <w:semiHidden/>
-    <w:unhideWhenUsed/>
-  </w:style>
-  <w:style w:type="paragraph" w:styleId="ListParagraph">
-    <w:name w:val="List Paragraph"/>
-    <w:basedOn w:val="Normal"/>
-    <w:uiPriority w:val="34"/>
-    <w:qFormat/>
-    <w:rsid w:val="002928AA"/>
-    <w:pPr>
-      <w:ind w:left="720"/>
-      <w:contextualSpacing/>
-    </w:pPr>
-  </w:style>
-  <w:style w:type="character" w:styleId="Hyperlink">
-    <w:name w:val="Hyperlink"/>
-    <w:basedOn w:val="DefaultParagraphFont"/>
-    <w:uiPriority w:val="99"/>
-    <w:unhideWhenUsed/>
-    <w:rsid w:val="001D5B95"/>
-    <w:rPr>
-      <w:color w:val="0000FF"/>
-      <w:u w:val="single"/>
-    </w:rPr>
-  </w:style>
-  <w:style w:type="character" w:styleId="Emphasis">
-    <w:name w:val="Emphasis"/>
-    <w:uiPriority w:val="20"/>
-    <w:qFormat/>
-    <w:rsid w:val="002928AA"/>
-    <w:rPr>
-      <w:b/>
-      <w:bCs/>
-      <w:i/>
-      <w:iCs/>
-      <w:color w:val="auto"/>
-    </w:rPr>
-  </w:style>
-  <w:style w:type="paragraph" w:styleId="NoSpacing">
-    <w:name w:val="No Spacing"/>
-    <w:basedOn w:val="Normal"/>
-    <w:uiPriority w:val="1"/>
-    <w:qFormat/>
-    <w:rsid w:val="002928AA"/>
-    <w:pPr>
-      <w:spacing w:after="0" w:line="240" w:lineRule="auto"/>
-      <w:ind w:firstLine="0"/>
-    </w:pPr>
-  </w:style>
-  <w:style w:type="paragraph" w:styleId="Header">
-    <w:name w:val="header"/>
-    <w:basedOn w:val="Normal"/>
-    <w:link w:val="HeaderChar"/>
-    <w:uiPriority w:val="99"/>
-    <w:unhideWhenUsed/>
-    <w:rsid w:val="00F77B0C"/>
-    <w:pPr>
-      <w:tabs>
-        <w:tab w:val="center" w:pos="4680"/>
-        <w:tab w:val="right" w:pos="9360"/>
-      </w:tabs>
-      <w:spacing w:after="0" w:line="240" w:lineRule="auto"/>
-    </w:pPr>
-  </w:style>
-  <w:style w:type="character" w:customStyle="1" w:styleId="HeaderChar">
-    <w:name w:val="Header Char"/>
-    <w:basedOn w:val="DefaultParagraphFont"/>
-    <w:link w:val="Header"/>
-    <w:uiPriority w:val="99"/>
-    <w:rsid w:val="00F77B0C"/>
-  </w:style>
-  <w:style w:type="paragraph" w:styleId="Footer">
-    <w:name w:val="footer"/>
-    <w:basedOn w:val="Normal"/>
-    <w:link w:val="FooterChar"/>
-    <w:uiPriority w:val="99"/>
-    <w:unhideWhenUsed/>
-    <w:rsid w:val="00F77B0C"/>
-    <w:pPr>
-      <w:tabs>
-        <w:tab w:val="center" w:pos="4680"/>
-        <w:tab w:val="right" w:pos="9360"/>
-      </w:tabs>
-      <w:spacing w:after="0" w:line="240" w:lineRule="auto"/>
-    </w:pPr>
-  </w:style>
-  <w:style w:type="character" w:customStyle="1" w:styleId="FooterChar">
-    <w:name w:val="Footer Char"/>
-    <w:basedOn w:val="DefaultParagraphFont"/>
-    <w:link w:val="Footer"/>
-    <w:uiPriority w:val="99"/>
-    <w:rsid w:val="00F77B0C"/>
-  </w:style>
-  <w:style w:type="paragraph" w:styleId="BalloonText">
-    <w:name w:val="Balloon Text"/>
-    <w:basedOn w:val="Normal"/>
-    <w:link w:val="BalloonTextChar"/>
-    <w:uiPriority w:val="99"/>
-    <w:semiHidden/>
-    <w:unhideWhenUsed/>
-    <w:rsid w:val="000A2970"/>
-    <w:pPr>
-      <w:spacing w:after="0" w:line="240" w:lineRule="auto"/>
-    </w:pPr>
-    <w:rPr>
-      <w:rFonts w:ascii="Tahoma" w:hAnsi="Tahoma" w:cs="Tahoma"/>
-      <w:sz w:val="16"/>
-      <w:szCs w:val="16"/>
-    </w:rPr>
-  </w:style>
-  <w:style w:type="character" w:customStyle="1" w:styleId="BalloonTextChar">
-    <w:name w:val="Balloon Text Char"/>
-    <w:basedOn w:val="DefaultParagraphFont"/>
-    <w:link w:val="BalloonText"/>
-    <w:uiPriority w:val="99"/>
-    <w:semiHidden/>
-    <w:rsid w:val="000A2970"/>
-    <w:rPr>
-      <w:rFonts w:ascii="Tahoma" w:hAnsi="Tahoma" w:cs="Tahoma"/>
-      <w:sz w:val="16"/>
-      <w:szCs w:val="16"/>
-    </w:rPr>
-  </w:style>
-  <w:style w:type="character" w:customStyle="1" w:styleId="Heading1Char">
-    <w:name w:val="Heading 1 Char"/>
-    <w:basedOn w:val="DefaultParagraphFont"/>
-    <w:link w:val="Heading1"/>
-    <w:uiPriority w:val="9"/>
-    <w:rsid w:val="002928AA"/>
-    <w:rPr>
-      <w:rFonts w:asciiTheme="majorHAnsi" w:eastAsiaTheme="majorEastAsia" w:hAnsiTheme="majorHAnsi" w:cstheme="majorBidi"/>
-      <w:b/>
-      <w:bCs/>
-      <w:i/>
-      <w:iCs/>
-      <w:sz w:val="32"/>
-      <w:szCs w:val="32"/>
-    </w:rPr>
-  </w:style>
-  <w:style w:type="paragraph" w:styleId="TOCHeading">
-    <w:name w:val="TOC Heading"/>
-    <w:basedOn w:val="Heading1"/>
-    <w:next w:val="Normal"/>
-    <w:uiPriority w:val="39"/>
-    <w:semiHidden/>
-    <w:unhideWhenUsed/>
-    <w:qFormat/>
-    <w:rsid w:val="002928AA"/>
-    <w:pPr>
-      <w:outlineLvl w:val="9"/>
-    </w:pPr>
-    <w:rPr>
-      <w:lang w:bidi="en-US"/>
-    </w:rPr>
-  </w:style>
-  <w:style w:type="paragraph" w:styleId="TOC1">
-    <w:name w:val="toc 1"/>
-    <w:basedOn w:val="Normal"/>
-    <w:next w:val="Normal"/>
-    <w:autoRedefine/>
-    <w:uiPriority w:val="39"/>
-    <w:unhideWhenUsed/>
-    <w:rsid w:val="002F66A6"/>
-    <w:pPr>
-      <w:spacing w:after="100"/>
-    </w:pPr>
-  </w:style>
-  <w:style w:type="paragraph" w:styleId="Caption">
-    <w:name w:val="caption"/>
-    <w:basedOn w:val="Normal"/>
-    <w:next w:val="Normal"/>
-    <w:uiPriority w:val="35"/>
-    <w:unhideWhenUsed/>
-    <w:qFormat/>
-    <w:rsid w:val="002928AA"/>
-    <w:rPr>
-      <w:b/>
-      <w:bCs/>
-      <w:sz w:val="18"/>
-      <w:szCs w:val="18"/>
-    </w:rPr>
-  </w:style>
-  <w:style w:type="character" w:customStyle="1" w:styleId="Heading2Char">
-    <w:name w:val="Heading 2 Char"/>
-    <w:basedOn w:val="DefaultParagraphFont"/>
-    <w:link w:val="Heading2"/>
-    <w:uiPriority w:val="9"/>
-    <w:rsid w:val="002928AA"/>
-    <w:rPr>
-      <w:rFonts w:asciiTheme="majorHAnsi" w:eastAsiaTheme="majorEastAsia" w:hAnsiTheme="majorHAnsi" w:cstheme="majorBidi"/>
-      <w:b/>
-      <w:bCs/>
-      <w:i/>
-      <w:iCs/>
-      <w:sz w:val="28"/>
-      <w:szCs w:val="28"/>
-    </w:rPr>
-  </w:style>
-  <w:style w:type="paragraph" w:styleId="TOC2">
-    <w:name w:val="toc 2"/>
-    <w:basedOn w:val="Normal"/>
-    <w:next w:val="Normal"/>
-    <w:autoRedefine/>
-    <w:uiPriority w:val="39"/>
-    <w:unhideWhenUsed/>
-    <w:rsid w:val="00D62C84"/>
-    <w:pPr>
-      <w:spacing w:after="100"/>
-      <w:ind w:left="220"/>
-    </w:pPr>
-  </w:style>
-  <w:style w:type="table" w:styleId="TableGrid">
-    <w:name w:val="Table Grid"/>
-    <w:basedOn w:val="TableNormal"/>
-    <w:uiPriority w:val="59"/>
-    <w:rsid w:val="00EC6354"/>
-    <w:pPr>
-      <w:spacing w:after="0" w:line="240" w:lineRule="auto"/>
-    </w:pPr>
-    <w:tblPr>
-      <w:tblBorders>
-        <w:top w:val="single" w:sz="4" w:space="0" w:color="auto"/>
-        <w:left w:val="single" w:sz="4" w:space="0" w:color="auto"/>
-        <w:bottom w:val="single" w:sz="4" w:space="0" w:color="auto"/>
-        <w:right w:val="single" w:sz="4" w:space="0" w:color="auto"/>
-        <w:insideH w:val="single" w:sz="4" w:space="0" w:color="auto"/>
-        <w:insideV w:val="single" w:sz="4" w:space="0" w:color="auto"/>
-      </w:tblBorders>
-    </w:tblPr>
-  </w:style>
-  <w:style w:type="character" w:styleId="FollowedHyperlink">
-    <w:name w:val="FollowedHyperlink"/>
-    <w:basedOn w:val="DefaultParagraphFont"/>
-    <w:uiPriority w:val="99"/>
-    <w:semiHidden/>
-    <w:unhideWhenUsed/>
-    <w:rsid w:val="0053339E"/>
-    <w:rPr>
-      <w:color w:val="800080" w:themeColor="followedHyperlink"/>
-      <w:u w:val="single"/>
-    </w:rPr>
-  </w:style>
-  <w:style w:type="paragraph" w:styleId="DocumentMap">
-    <w:name w:val="Document Map"/>
-    <w:basedOn w:val="Normal"/>
-    <w:link w:val="DocumentMapChar"/>
-    <w:uiPriority w:val="99"/>
-    <w:semiHidden/>
-    <w:unhideWhenUsed/>
-    <w:rsid w:val="004976D3"/>
-    <w:pPr>
-      <w:spacing w:after="0" w:line="240" w:lineRule="auto"/>
-    </w:pPr>
-    <w:rPr>
-      <w:rFonts w:ascii="Tahoma" w:hAnsi="Tahoma" w:cs="Tahoma"/>
-      <w:sz w:val="16"/>
-      <w:szCs w:val="16"/>
-    </w:rPr>
-  </w:style>
-  <w:style w:type="character" w:customStyle="1" w:styleId="DocumentMapChar">
-    <w:name w:val="Document Map Char"/>
-    <w:basedOn w:val="DefaultParagraphFont"/>
-    <w:link w:val="DocumentMap"/>
-    <w:uiPriority w:val="99"/>
-    <w:semiHidden/>
-    <w:rsid w:val="004976D3"/>
-    <w:rPr>
-      <w:rFonts w:ascii="Tahoma" w:hAnsi="Tahoma" w:cs="Tahoma"/>
-      <w:sz w:val="16"/>
-      <w:szCs w:val="16"/>
-    </w:rPr>
-  </w:style>
-  <w:style w:type="character" w:customStyle="1" w:styleId="Heading3Char">
-    <w:name w:val="Heading 3 Char"/>
-    <w:basedOn w:val="DefaultParagraphFont"/>
-    <w:link w:val="Heading3"/>
-    <w:uiPriority w:val="9"/>
-    <w:rsid w:val="002928AA"/>
-    <w:rPr>
-      <w:rFonts w:asciiTheme="majorHAnsi" w:eastAsiaTheme="majorEastAsia" w:hAnsiTheme="majorHAnsi" w:cstheme="majorBidi"/>
-      <w:b/>
-      <w:bCs/>
-      <w:i/>
-      <w:iCs/>
-      <w:sz w:val="26"/>
-      <w:szCs w:val="26"/>
-    </w:rPr>
-  </w:style>
-  <w:style w:type="character" w:customStyle="1" w:styleId="Heading4Char">
-    <w:name w:val="Heading 4 Char"/>
-    <w:basedOn w:val="DefaultParagraphFont"/>
-    <w:link w:val="Heading4"/>
-    <w:uiPriority w:val="9"/>
-    <w:semiHidden/>
-    <w:rsid w:val="002928AA"/>
-    <w:rPr>
-      <w:rFonts w:asciiTheme="majorHAnsi" w:eastAsiaTheme="majorEastAsia" w:hAnsiTheme="majorHAnsi" w:cstheme="majorBidi"/>
-      <w:b/>
-      <w:bCs/>
-      <w:i/>
-      <w:iCs/>
-      <w:sz w:val="24"/>
-      <w:szCs w:val="24"/>
-    </w:rPr>
-  </w:style>
-  <w:style w:type="character" w:customStyle="1" w:styleId="Heading5Char">
-    <w:name w:val="Heading 5 Char"/>
-    <w:basedOn w:val="DefaultParagraphFont"/>
-    <w:link w:val="Heading5"/>
-    <w:uiPriority w:val="9"/>
-    <w:semiHidden/>
-    <w:rsid w:val="002928AA"/>
-    <w:rPr>
-      <w:rFonts w:asciiTheme="majorHAnsi" w:eastAsiaTheme="majorEastAsia" w:hAnsiTheme="majorHAnsi" w:cstheme="majorBidi"/>
-      <w:b/>
-      <w:bCs/>
-      <w:i/>
-      <w:iCs/>
-    </w:rPr>
-  </w:style>
-  <w:style w:type="character" w:customStyle="1" w:styleId="Heading6Char">
-    <w:name w:val="Heading 6 Char"/>
-    <w:basedOn w:val="DefaultParagraphFont"/>
-    <w:link w:val="Heading6"/>
-    <w:uiPriority w:val="9"/>
-    <w:semiHidden/>
-    <w:rsid w:val="002928AA"/>
-    <w:rPr>
-      <w:rFonts w:asciiTheme="majorHAnsi" w:eastAsiaTheme="majorEastAsia" w:hAnsiTheme="majorHAnsi" w:cstheme="majorBidi"/>
-      <w:b/>
-      <w:bCs/>
-      <w:i/>
-      <w:iCs/>
-    </w:rPr>
-  </w:style>
-  <w:style w:type="character" w:customStyle="1" w:styleId="Heading7Char">
-    <w:name w:val="Heading 7 Char"/>
-    <w:basedOn w:val="DefaultParagraphFont"/>
-    <w:link w:val="Heading7"/>
-    <w:uiPriority w:val="9"/>
-    <w:semiHidden/>
-    <w:rsid w:val="002928AA"/>
-    <w:rPr>
-      <w:rFonts w:asciiTheme="majorHAnsi" w:eastAsiaTheme="majorEastAsia" w:hAnsiTheme="majorHAnsi" w:cstheme="majorBidi"/>
-      <w:b/>
-      <w:bCs/>
-      <w:i/>
-      <w:iCs/>
-      <w:sz w:val="20"/>
-      <w:szCs w:val="20"/>
-    </w:rPr>
-  </w:style>
-  <w:style w:type="character" w:customStyle="1" w:styleId="Heading8Char">
-    <w:name w:val="Heading 8 Char"/>
-    <w:basedOn w:val="DefaultParagraphFont"/>
-    <w:link w:val="Heading8"/>
-    <w:uiPriority w:val="9"/>
-    <w:semiHidden/>
-    <w:rsid w:val="002928AA"/>
-    <w:rPr>
-      <w:rFonts w:asciiTheme="majorHAnsi" w:eastAsiaTheme="majorEastAsia" w:hAnsiTheme="majorHAnsi" w:cstheme="majorBidi"/>
-      <w:b/>
-      <w:bCs/>
-      <w:i/>
-      <w:iCs/>
-      <w:sz w:val="18"/>
-      <w:szCs w:val="18"/>
-    </w:rPr>
-  </w:style>
-  <w:style w:type="character" w:customStyle="1" w:styleId="Heading9Char">
-    <w:name w:val="Heading 9 Char"/>
-    <w:basedOn w:val="DefaultParagraphFont"/>
-    <w:link w:val="Heading9"/>
-    <w:uiPriority w:val="9"/>
-    <w:semiHidden/>
-    <w:rsid w:val="002928AA"/>
-    <w:rPr>
-      <w:rFonts w:asciiTheme="majorHAnsi" w:eastAsiaTheme="majorEastAsia" w:hAnsiTheme="majorHAnsi" w:cstheme="majorBidi"/>
-      <w:i/>
-      <w:iCs/>
-      <w:sz w:val="18"/>
-      <w:szCs w:val="18"/>
-    </w:rPr>
-  </w:style>
-  <w:style w:type="paragraph" w:styleId="Title">
-    <w:name w:val="Title"/>
-    <w:basedOn w:val="Normal"/>
-    <w:next w:val="Normal"/>
-    <w:link w:val="TitleChar"/>
-    <w:uiPriority w:val="10"/>
-    <w:qFormat/>
-    <w:rsid w:val="002928AA"/>
-    <w:pPr>
-      <w:spacing w:line="240" w:lineRule="auto"/>
-      <w:ind w:firstLine="0"/>
-    </w:pPr>
-    <w:rPr>
-      <w:rFonts w:asciiTheme="majorHAnsi" w:eastAsiaTheme="majorEastAsia" w:hAnsiTheme="majorHAnsi" w:cstheme="majorBidi"/>
-      <w:b/>
-      <w:bCs/>
-      <w:i/>
-      <w:iCs/>
-      <w:spacing w:val="10"/>
-      <w:sz w:val="60"/>
-      <w:szCs w:val="60"/>
-    </w:rPr>
-  </w:style>
-  <w:style w:type="character" w:customStyle="1" w:styleId="TitleChar">
-    <w:name w:val="Title Char"/>
-    <w:basedOn w:val="DefaultParagraphFont"/>
-    <w:link w:val="Title"/>
-    <w:uiPriority w:val="10"/>
-    <w:rsid w:val="002928AA"/>
-    <w:rPr>
-      <w:rFonts w:asciiTheme="majorHAnsi" w:eastAsiaTheme="majorEastAsia" w:hAnsiTheme="majorHAnsi" w:cstheme="majorBidi"/>
-      <w:b/>
-      <w:bCs/>
-      <w:i/>
-      <w:iCs/>
-      <w:spacing w:val="10"/>
-      <w:sz w:val="60"/>
-      <w:szCs w:val="60"/>
-    </w:rPr>
-  </w:style>
-  <w:style w:type="paragraph" w:styleId="Subtitle">
-    <w:name w:val="Subtitle"/>
-    <w:basedOn w:val="Normal"/>
-    <w:next w:val="Normal"/>
-    <w:link w:val="SubtitleChar"/>
-    <w:uiPriority w:val="11"/>
-    <w:qFormat/>
-    <w:rsid w:val="002928AA"/>
-    <w:pPr>
-      <w:spacing w:after="320"/>
-      <w:jc w:val="right"/>
-    </w:pPr>
-    <w:rPr>
-      <w:i/>
-      <w:iCs/>
-      <w:color w:val="808080" w:themeColor="text1" w:themeTint="7F"/>
-      <w:spacing w:val="10"/>
-      <w:sz w:val="24"/>
-      <w:szCs w:val="24"/>
-    </w:rPr>
-  </w:style>
-  <w:style w:type="character" w:customStyle="1" w:styleId="SubtitleChar">
-    <w:name w:val="Subtitle Char"/>
-    <w:basedOn w:val="DefaultParagraphFont"/>
-    <w:link w:val="Subtitle"/>
-    <w:uiPriority w:val="11"/>
-    <w:rsid w:val="002928AA"/>
-    <w:rPr>
-      <w:i/>
-      <w:iCs/>
-      <w:color w:val="808080" w:themeColor="text1" w:themeTint="7F"/>
-      <w:spacing w:val="10"/>
-      <w:sz w:val="24"/>
-      <w:szCs w:val="24"/>
-    </w:rPr>
-  </w:style>
-  <w:style w:type="character" w:styleId="Strong">
-    <w:name w:val="Strong"/>
-    <w:basedOn w:val="DefaultParagraphFont"/>
-    <w:uiPriority w:val="22"/>
-    <w:qFormat/>
-    <w:rsid w:val="002928AA"/>
-    <w:rPr>
-      <w:b/>
-      <w:bCs/>
-      <w:spacing w:val="0"/>
-    </w:rPr>
-  </w:style>
-  <w:style w:type="paragraph" w:styleId="Quote">
-    <w:name w:val="Quote"/>
-    <w:basedOn w:val="Normal"/>
-    <w:next w:val="Normal"/>
-    <w:link w:val="QuoteChar"/>
-    <w:uiPriority w:val="29"/>
-    <w:qFormat/>
-    <w:rsid w:val="002928AA"/>
-    <w:rPr>
-      <w:color w:val="5A5A5A" w:themeColor="text1" w:themeTint="A5"/>
-    </w:rPr>
-  </w:style>
-  <w:style w:type="character" w:customStyle="1" w:styleId="QuoteChar">
-    <w:name w:val="Quote Char"/>
-    <w:basedOn w:val="DefaultParagraphFont"/>
-    <w:link w:val="Quote"/>
-    <w:uiPriority w:val="29"/>
-    <w:rsid w:val="002928AA"/>
-    <w:rPr>
-      <w:color w:val="5A5A5A" w:themeColor="text1" w:themeTint="A5"/>
-    </w:rPr>
-  </w:style>
-  <w:style w:type="paragraph" w:styleId="IntenseQuote">
-    <w:name w:val="Intense Quote"/>
-    <w:basedOn w:val="Normal"/>
-    <w:next w:val="Normal"/>
-    <w:link w:val="IntenseQuoteChar"/>
-    <w:uiPriority w:val="30"/>
-    <w:qFormat/>
-    <w:rsid w:val="002928AA"/>
-    <w:pPr>
-      <w:spacing w:before="320" w:after="480" w:line="240" w:lineRule="auto"/>
-      <w:ind w:left="720" w:right="720" w:firstLine="0"/>
-      <w:jc w:val="center"/>
-    </w:pPr>
-    <w:rPr>
-      <w:rFonts w:asciiTheme="majorHAnsi" w:eastAsiaTheme="majorEastAsia" w:hAnsiTheme="majorHAnsi" w:cstheme="majorBidi"/>
-      <w:i/>
-      <w:iCs/>
-      <w:sz w:val="20"/>
-      <w:szCs w:val="20"/>
-    </w:rPr>
-  </w:style>
-  <w:style w:type="character" w:customStyle="1" w:styleId="IntenseQuoteChar">
-    <w:name w:val="Intense Quote Char"/>
-    <w:basedOn w:val="DefaultParagraphFont"/>
-    <w:link w:val="IntenseQuote"/>
-    <w:uiPriority w:val="30"/>
-    <w:rsid w:val="002928AA"/>
-    <w:rPr>
-      <w:rFonts w:asciiTheme="majorHAnsi" w:eastAsiaTheme="majorEastAsia" w:hAnsiTheme="majorHAnsi" w:cstheme="majorBidi"/>
-      <w:i/>
-      <w:iCs/>
-      <w:sz w:val="20"/>
-      <w:szCs w:val="20"/>
-    </w:rPr>
-  </w:style>
-  <w:style w:type="character" w:styleId="SubtleEmphasis">
-    <w:name w:val="Subtle Emphasis"/>
-    <w:uiPriority w:val="19"/>
-    <w:qFormat/>
-    <w:rsid w:val="002928AA"/>
-    <w:rPr>
-      <w:i/>
-      <w:iCs/>
-      <w:color w:val="5A5A5A" w:themeColor="text1" w:themeTint="A5"/>
-    </w:rPr>
-  </w:style>
-  <w:style w:type="character" w:styleId="IntenseEmphasis">
-    <w:name w:val="Intense Emphasis"/>
-    <w:uiPriority w:val="21"/>
-    <w:qFormat/>
-    <w:rsid w:val="002928AA"/>
-    <w:rPr>
-      <w:b/>
-      <w:bCs/>
-      <w:i/>
-      <w:iCs/>
-      <w:color w:val="auto"/>
-      <w:u w:val="single"/>
-    </w:rPr>
-  </w:style>
-  <w:style w:type="character" w:styleId="SubtleReference">
-    <w:name w:val="Subtle Reference"/>
-    <w:uiPriority w:val="31"/>
-    <w:qFormat/>
-    <w:rsid w:val="002928AA"/>
-    <w:rPr>
-      <w:smallCaps/>
-    </w:rPr>
-  </w:style>
-  <w:style w:type="character" w:styleId="IntenseReference">
-    <w:name w:val="Intense Reference"/>
-    <w:uiPriority w:val="32"/>
-    <w:qFormat/>
-    <w:rsid w:val="002928AA"/>
-    <w:rPr>
-      <w:b/>
-      <w:bCs/>
-      <w:smallCaps/>
-      <w:color w:val="auto"/>
-    </w:rPr>
-  </w:style>
-  <w:style w:type="character" w:styleId="BookTitle">
-    <w:name w:val="Book Title"/>
-    <w:uiPriority w:val="33"/>
-    <w:qFormat/>
-    <w:rsid w:val="002928AA"/>
-    <w:rPr>
-      <w:rFonts w:asciiTheme="majorHAnsi" w:eastAsiaTheme="majorEastAsia" w:hAnsiTheme="majorHAnsi" w:cstheme="majorBidi"/>
-      <w:b/>
-      <w:bCs/>
-      <w:smallCaps/>
-      <w:color w:val="auto"/>
-      <w:u w:val="single"/>
-    </w:rPr>
-  </w:style>
-  <w:style w:type="character" w:styleId="CommentReference">
-    <w:name w:val="annotation reference"/>
-    <w:basedOn w:val="DefaultParagraphFont"/>
-    <w:uiPriority w:val="99"/>
-    <w:semiHidden/>
-    <w:unhideWhenUsed/>
-    <w:rsid w:val="00D83DDF"/>
-    <w:rPr>
-      <w:sz w:val="16"/>
-      <w:szCs w:val="16"/>
-    </w:rPr>
-  </w:style>
-  <w:style w:type="paragraph" w:styleId="CommentText">
-    <w:name w:val="annotation text"/>
-    <w:basedOn w:val="Normal"/>
-    <w:link w:val="CommentTextChar"/>
-    <w:uiPriority w:val="99"/>
-    <w:semiHidden/>
-    <w:unhideWhenUsed/>
-    <w:rsid w:val="00D83DDF"/>
-    <w:pPr>
-      <w:spacing w:line="240" w:lineRule="auto"/>
-    </w:pPr>
-    <w:rPr>
-      <w:sz w:val="20"/>
-      <w:szCs w:val="20"/>
-    </w:rPr>
-  </w:style>
-  <w:style w:type="character" w:customStyle="1" w:styleId="CommentTextChar">
-    <w:name w:val="Comment Text Char"/>
-    <w:basedOn w:val="DefaultParagraphFont"/>
-    <w:link w:val="CommentText"/>
-    <w:uiPriority w:val="99"/>
-    <w:semiHidden/>
-    <w:rsid w:val="00D83DDF"/>
-    <w:rPr>
-      <w:sz w:val="20"/>
-      <w:szCs w:val="20"/>
-    </w:rPr>
-  </w:style>
-  <w:style w:type="paragraph" w:styleId="CommentSubject">
-    <w:name w:val="annotation subject"/>
-    <w:basedOn w:val="CommentText"/>
-    <w:next w:val="CommentText"/>
-    <w:link w:val="CommentSubjectChar"/>
-    <w:uiPriority w:val="99"/>
-    <w:semiHidden/>
-    <w:unhideWhenUsed/>
-    <w:rsid w:val="00D83DDF"/>
-    <w:rPr>
-      <w:b/>
-      <w:bCs/>
-    </w:rPr>
-  </w:style>
-  <w:style w:type="character" w:customStyle="1" w:styleId="CommentSubjectChar">
-    <w:name w:val="Comment Subject Char"/>
-    <w:basedOn w:val="CommentTextChar"/>
-    <w:link w:val="CommentSubject"/>
-    <w:uiPriority w:val="99"/>
-    <w:semiHidden/>
-    <w:rsid w:val="00D83DDF"/>
-    <w:rPr>
-      <w:b/>
-      <w:bCs/>
-      <w:sz w:val="20"/>
-      <w:szCs w:val="20"/>
-    </w:rPr>
-  </w:style>
-  <w:style w:type="table" w:customStyle="1" w:styleId="PlainTable11">
-    <w:name w:val="Plain Table 11"/>
-    <w:basedOn w:val="TableNormal"/>
-    <w:uiPriority w:val="41"/>
-    <w:rsid w:val="00E552CB"/>
-    <w:pPr>
-      <w:spacing w:after="0" w:line="240" w:lineRule="auto"/>
-    </w:pPr>
-    <w:tblPr>
-      <w:tblStyleRowBandSize w:val="1"/>
-      <w:tblStyleColBandSize w:val="1"/>
-      <w:tblBorders>
-        <w:top w:val="single" w:sz="4" w:space="0" w:color="BFBFBF" w:themeColor="background1" w:themeShade="BF"/>
-        <w:left w:val="single" w:sz="4" w:space="0" w:color="BFBFBF" w:themeColor="background1" w:themeShade="BF"/>
-        <w:bottom w:val="single" w:sz="4" w:space="0" w:color="BFBFBF" w:themeColor="background1" w:themeShade="BF"/>
-        <w:right w:val="single" w:sz="4" w:space="0" w:color="BFBFBF" w:themeColor="background1" w:themeShade="BF"/>
-        <w:insideH w:val="single" w:sz="4" w:space="0" w:color="BFBFBF" w:themeColor="background1" w:themeShade="BF"/>
-        <w:insideV w:val="single" w:sz="4" w:space="0" w:color="BFBFBF" w:themeColor="background1" w:themeShade="BF"/>
-      </w:tblBorders>
-    </w:tblPr>
-    <w:tblStylePr w:type="firstRow">
-      <w:rPr>
-        <w:b/>
-        <w:bCs/>
-      </w:rPr>
-    </w:tblStylePr>
-    <w:tblStylePr w:type="lastRow">
-      <w:rPr>
-        <w:b/>
-        <w:bCs/>
-      </w:rPr>
-      <w:tblPr/>
-      <w:tcPr>
-        <w:tcBorders>
-          <w:top w:val="double" w:sz="4" w:space="0" w:color="BFBFBF" w:themeColor="background1" w:themeShade="BF"/>
-        </w:tcBorders>
-      </w:tcPr>
-    </w:tblStylePr>
-    <w:tblStylePr w:type="firstCol">
-      <w:rPr>
-        <w:b/>
-        <w:bCs/>
-      </w:rPr>
-    </w:tblStylePr>
-    <w:tblStylePr w:type="lastCol">
-      <w:rPr>
-        <w:b/>
-        <w:bCs/>
-      </w:rPr>
-    </w:tblStylePr>
-    <w:tblStylePr w:type="band1Vert">
-      <w:tblPr/>
-      <w:tcPr>
-        <w:shd w:val="clear" w:color="auto" w:fill="F2F2F2" w:themeFill="background1" w:themeFillShade="F2"/>
-      </w:tcPr>
-    </w:tblStylePr>
-    <w:tblStylePr w:type="band1Horz">
-      <w:tblPr/>
-      <w:tcPr>
-        <w:shd w:val="clear" w:color="auto" w:fill="F2F2F2" w:themeFill="background1" w:themeFillShade="F2"/>
-      </w:tcPr>
-    </w:tblStylePr>
-  </w:style>
-  <w:style w:type="table" w:customStyle="1" w:styleId="PlainTable31">
-    <w:name w:val="Plain Table 31"/>
-    <w:basedOn w:val="TableNormal"/>
-    <w:uiPriority w:val="43"/>
-    <w:rsid w:val="00313D8B"/>
-    <w:pPr>
-      <w:spacing w:after="0" w:line="240" w:lineRule="auto"/>
-    </w:pPr>
-    <w:tblPr>
-      <w:tblStyleRowBandSize w:val="1"/>
-      <w:tblStyleColBandSize w:val="1"/>
-    </w:tblPr>
-    <w:tblStylePr w:type="firstRow">
-      <w:rPr>
-        <w:b/>
-        <w:bCs/>
-        <w:caps/>
-      </w:rPr>
-      <w:tblPr/>
-      <w:tcPr>
-        <w:tcBorders>
-          <w:bottom w:val="single" w:sz="4" w:space="0" w:color="7F7F7F" w:themeColor="text1" w:themeTint="80"/>
-        </w:tcBorders>
-      </w:tcPr>
-    </w:tblStylePr>
-    <w:tblStylePr w:type="lastRow">
-      <w:rPr>
-        <w:b/>
-        <w:bCs/>
-        <w:caps/>
-      </w:rPr>
-      <w:tblPr/>
-      <w:tcPr>
-        <w:tcBorders>
-          <w:top w:val="nil"/>
-        </w:tcBorders>
-      </w:tcPr>
-    </w:tblStylePr>
-    <w:tblStylePr w:type="firstCol">
-      <w:rPr>
-        <w:b/>
-        <w:bCs/>
-        <w:caps/>
-      </w:rPr>
-      <w:tblPr/>
-      <w:tcPr>
-        <w:tcBorders>
-          <w:right w:val="single" w:sz="4" w:space="0" w:color="7F7F7F" w:themeColor="text1" w:themeTint="80"/>
-        </w:tcBorders>
-      </w:tcPr>
-    </w:tblStylePr>
-    <w:tblStylePr w:type="lastCol">
-      <w:rPr>
-        <w:b/>
-        <w:bCs/>
-        <w:caps/>
-      </w:rPr>
-      <w:tblPr/>
-      <w:tcPr>
-        <w:tcBorders>
-          <w:left w:val="nil"/>
-        </w:tcBorders>
-      </w:tcPr>
-    </w:tblStylePr>
-    <w:tblStylePr w:type="band1Vert">
-      <w:tblPr/>
-      <w:tcPr>
-        <w:shd w:val="clear" w:color="auto" w:fill="F2F2F2" w:themeFill="background1" w:themeFillShade="F2"/>
-      </w:tcPr>
-    </w:tblStylePr>
-    <w:tblStylePr w:type="band1Horz">
-      <w:tblPr/>
-      <w:tcPr>
-        <w:shd w:val="clear" w:color="auto" w:fill="F2F2F2" w:themeFill="background1" w:themeFillShade="F2"/>
-      </w:tcPr>
-    </w:tblStylePr>
-    <w:tblStylePr w:type="neCell">
-      <w:tblPr/>
-      <w:tcPr>
-        <w:tcBorders>
-          <w:left w:val="nil"/>
-        </w:tcBorders>
-      </w:tcPr>
-    </w:tblStylePr>
-    <w:tblStylePr w:type="nwCell">
-      <w:tblPr/>
-      <w:tcPr>
-        <w:tcBorders>
-          <w:right w:val="nil"/>
-        </w:tcBorders>
-      </w:tcPr>
-    </w:tblStylePr>
-  </w:style>
-  <w:style w:type="table" w:customStyle="1" w:styleId="PlainTable51">
-    <w:name w:val="Plain Table 51"/>
-    <w:basedOn w:val="TableNormal"/>
-    <w:uiPriority w:val="45"/>
-    <w:rsid w:val="00313D8B"/>
-    <w:pPr>
-      <w:spacing w:after="0" w:line="240" w:lineRule="auto"/>
-    </w:pPr>
-    <w:tblPr>
-      <w:tblStyleRowBandSize w:val="1"/>
-      <w:tblStyleColBandSize w:val="1"/>
-    </w:tblPr>
-    <w:tblStylePr w:type="firstRow">
-      <w:rPr>
-        <w:rFonts w:asciiTheme="majorHAnsi" w:eastAsiaTheme="majorEastAsia" w:hAnsiTheme="majorHAnsi" w:cstheme="majorBidi"/>
-        <w:i/>
-        <w:iCs/>
-        <w:sz w:val="26"/>
-      </w:rPr>
-      <w:tblPr/>
-      <w:tcPr>
-        <w:tcBorders>
-          <w:bottom w:val="single" w:sz="4" w:space="0" w:color="7F7F7F" w:themeColor="text1" w:themeTint="80"/>
-        </w:tcBorders>
-        <w:shd w:val="clear" w:color="auto" w:fill="FFFFFF" w:themeFill="background1"/>
-      </w:tcPr>
-    </w:tblStylePr>
-    <w:tblStylePr w:type="lastRow">
-      <w:rPr>
-        <w:rFonts w:asciiTheme="majorHAnsi" w:eastAsiaTheme="majorEastAsia" w:hAnsiTheme="majorHAnsi" w:cstheme="majorBidi"/>
-        <w:i/>
-        <w:iCs/>
-        <w:sz w:val="26"/>
-      </w:rPr>
-      <w:tblPr/>
-      <w:tcPr>
-        <w:tcBorders>
-          <w:top w:val="single" w:sz="4" w:space="0" w:color="7F7F7F" w:themeColor="text1" w:themeTint="80"/>
-        </w:tcBorders>
-        <w:shd w:val="clear" w:color="auto" w:fill="FFFFFF" w:themeFill="background1"/>
-      </w:tcPr>
-    </w:tblStylePr>
-    <w:tblStylePr w:type="firstCol">
-      <w:pPr>
-        <w:jc w:val="right"/>
-      </w:pPr>
-      <w:rPr>
-        <w:rFonts w:asciiTheme="majorHAnsi" w:eastAsiaTheme="majorEastAsia" w:hAnsiTheme="majorHAnsi" w:cstheme="majorBidi"/>
-        <w:i/>
-        <w:iCs/>
-        <w:sz w:val="26"/>
-      </w:rPr>
-      <w:tblPr/>
-      <w:tcPr>
-        <w:tcBorders>
-          <w:right w:val="single" w:sz="4" w:space="0" w:color="7F7F7F" w:themeColor="text1" w:themeTint="80"/>
-        </w:tcBorders>
-        <w:shd w:val="clear" w:color="auto" w:fill="FFFFFF" w:themeFill="background1"/>
-      </w:tcPr>
-    </w:tblStylePr>
-    <w:tblStylePr w:type="lastCol">
-      <w:rPr>
-        <w:rFonts w:asciiTheme="majorHAnsi" w:eastAsiaTheme="majorEastAsia" w:hAnsiTheme="majorHAnsi" w:cstheme="majorBidi"/>
-        <w:i/>
-        <w:iCs/>
-        <w:sz w:val="26"/>
-      </w:rPr>
-      <w:tblPr/>
-      <w:tcPr>
-        <w:tcBorders>
-          <w:left w:val="single" w:sz="4" w:space="0" w:color="7F7F7F" w:themeColor="text1" w:themeTint="80"/>
-        </w:tcBorders>
-        <w:shd w:val="clear" w:color="auto" w:fill="FFFFFF" w:themeFill="background1"/>
-      </w:tcPr>
-    </w:tblStylePr>
-    <w:tblStylePr w:type="band1Vert">
-      <w:tblPr/>
-      <w:tcPr>
-        <w:shd w:val="clear" w:color="auto" w:fill="F2F2F2" w:themeFill="background1" w:themeFillShade="F2"/>
-      </w:tcPr>
-    </w:tblStylePr>
-    <w:tblStylePr w:type="band1Horz">
-      <w:tblPr/>
-      <w:tcPr>
-        <w:shd w:val="clear" w:color="auto" w:fill="F2F2F2" w:themeFill="background1" w:themeFillShade="F2"/>
-      </w:tcPr>
-    </w:tblStylePr>
-    <w:tblStylePr w:type="neCell">
-      <w:tblPr/>
-      <w:tcPr>
-        <w:tcBorders>
-          <w:left w:val="nil"/>
-        </w:tcBorders>
-      </w:tcPr>
-    </w:tblStylePr>
-    <w:tblStylePr w:type="nwCell">
-      <w:tblPr/>
-      <w:tcPr>
-        <w:tcBorders>
-          <w:right w:val="nil"/>
-        </w:tcBorders>
-      </w:tcPr>
-    </w:tblStylePr>
-    <w:tblStylePr w:type="seCell">
-      <w:tblPr/>
-      <w:tcPr>
-        <w:tcBorders>
-          <w:left w:val="nil"/>
-        </w:tcBorders>
-      </w:tcPr>
-    </w:tblStylePr>
-    <w:tblStylePr w:type="swCell">
-      <w:tblPr/>
-      <w:tcPr>
-        <w:tcBorders>
-          <w:right w:val="nil"/>
-        </w:tcBorders>
-      </w:tcPr>
-    </w:tblStylePr>
-  </w:style>
-  <w:style w:type="table" w:customStyle="1" w:styleId="GridTable21">
-    <w:name w:val="Grid Table 21"/>
-    <w:basedOn w:val="TableNormal"/>
-    <w:uiPriority w:val="47"/>
-    <w:rsid w:val="00313D8B"/>
-    <w:pPr>
-      <w:spacing w:after="0" w:line="240" w:lineRule="auto"/>
-    </w:pPr>
-    <w:tblPr>
-      <w:tblStyleRowBandSize w:val="1"/>
-      <w:tblStyleColBandSize w:val="1"/>
-      <w:tblBorders>
-        <w:top w:val="single" w:sz="2" w:space="0" w:color="666666" w:themeColor="text1" w:themeTint="99"/>
-        <w:bottom w:val="single" w:sz="2" w:space="0" w:color="666666" w:themeColor="text1" w:themeTint="99"/>
-        <w:insideH w:val="single" w:sz="2" w:space="0" w:color="666666" w:themeColor="text1" w:themeTint="99"/>
-        <w:insideV w:val="single" w:sz="2" w:space="0" w:color="666666" w:themeColor="text1" w:themeTint="99"/>
-      </w:tblBorders>
-    </w:tblPr>
-    <w:tblStylePr w:type="firstRow">
-      <w:rPr>
-        <w:b/>
-        <w:bCs/>
-      </w:rPr>
-      <w:tblPr/>
-      <w:tcPr>
-        <w:tcBorders>
-          <w:top w:val="nil"/>
-          <w:bottom w:val="single" w:sz="12" w:space="0" w:color="666666" w:themeColor="text1" w:themeTint="99"/>
-          <w:insideH w:val="nil"/>
-          <w:insideV w:val="nil"/>
-        </w:tcBorders>
-        <w:shd w:val="clear" w:color="auto" w:fill="FFFFFF" w:themeFill="background1"/>
-      </w:tcPr>
-    </w:tblStylePr>
-    <w:tblStylePr w:type="lastRow">
-      <w:rPr>
-        <w:b/>
-        <w:bCs/>
-      </w:rPr>
-      <w:tblPr/>
-      <w:tcPr>
-        <w:tcBorders>
-          <w:top w:val="double" w:sz="2" w:space="0" w:color="666666" w:themeColor="text1" w:themeTint="99"/>
-          <w:bottom w:val="nil"/>
-          <w:insideH w:val="nil"/>
-          <w:insideV w:val="nil"/>
-        </w:tcBorders>
-        <w:shd w:val="clear" w:color="auto" w:fill="FFFFFF" w:themeFill="background1"/>
-      </w:tcPr>
-    </w:tblStylePr>
-    <w:tblStylePr w:type="firstCol">
-      <w:rPr>
-        <w:b/>
-        <w:bCs/>
-      </w:rPr>
-    </w:tblStylePr>
-    <w:tblStylePr w:type="lastCol">
-      <w:rPr>
-        <w:b/>
-        <w:bCs/>
-      </w:rPr>
-    </w:tblStylePr>
-    <w:tblStylePr w:type="band1Vert">
-      <w:tblPr/>
-      <w:tcPr>
-        <w:shd w:val="clear" w:color="auto" w:fill="CCCCCC" w:themeFill="text1" w:themeFillTint="33"/>
-      </w:tcPr>
-    </w:tblStylePr>
-    <w:tblStylePr w:type="band1Horz">
-      <w:tblPr/>
-      <w:tcPr>
-        <w:shd w:val="clear" w:color="auto" w:fill="CCCCCC" w:themeFill="text1" w:themeFillTint="33"/>
-      </w:tcPr>
-    </w:tblStylePr>
-  </w:style>
-  <w:style w:type="table" w:customStyle="1" w:styleId="GridTable31">
-    <w:name w:val="Grid Table 31"/>
-    <w:basedOn w:val="TableNormal"/>
-    <w:uiPriority w:val="48"/>
-    <w:rsid w:val="00313D8B"/>
-    <w:pPr>
-      <w:spacing w:after="0" w:line="240" w:lineRule="auto"/>
-    </w:pPr>
-    <w:tblPr>
-      <w:tblStyleRowBandSize w:val="1"/>
-      <w:tblStyleColBandSize w:val="1"/>
-      <w:tblBorders>
-        <w:top w:val="single" w:sz="4" w:space="0" w:color="666666" w:themeColor="text1" w:themeTint="99"/>
-        <w:left w:val="single" w:sz="4" w:space="0" w:color="666666" w:themeColor="text1" w:themeTint="99"/>
-        <w:bottom w:val="single" w:sz="4" w:space="0" w:color="666666" w:themeColor="text1" w:themeTint="99"/>
-        <w:right w:val="single" w:sz="4" w:space="0" w:color="666666" w:themeColor="text1" w:themeTint="99"/>
-        <w:insideH w:val="single" w:sz="4" w:space="0" w:color="666666" w:themeColor="text1" w:themeTint="99"/>
-        <w:insideV w:val="single" w:sz="4" w:space="0" w:color="666666" w:themeColor="text1" w:themeTint="99"/>
-      </w:tblBorders>
-    </w:tblPr>
-    <w:tblStylePr w:type="firstRow">
-      <w:rPr>
-        <w:b/>
-        <w:bCs/>
-      </w:rPr>
-      <w:tblPr/>
-      <w:tcPr>
-        <w:tcBorders>
-          <w:top w:val="nil"/>
-          <w:left w:val="nil"/>
-          <w:right w:val="nil"/>
-          <w:insideH w:val="nil"/>
-          <w:insideV w:val="nil"/>
-        </w:tcBorders>
-        <w:shd w:val="clear" w:color="auto" w:fill="FFFFFF" w:themeFill="background1"/>
-      </w:tcPr>
-    </w:tblStylePr>
-    <w:tblStylePr w:type="lastRow">
-      <w:rPr>
-        <w:b/>
-        <w:bCs/>
-      </w:rPr>
-      <w:tblPr/>
-      <w:tcPr>
-        <w:tcBorders>
-          <w:left w:val="nil"/>
-          <w:bottom w:val="nil"/>
-          <w:right w:val="nil"/>
-          <w:insideH w:val="nil"/>
-          <w:insideV w:val="nil"/>
-        </w:tcBorders>
-        <w:shd w:val="clear" w:color="auto" w:fill="FFFFFF" w:themeFill="background1"/>
-      </w:tcPr>
-    </w:tblStylePr>
-    <w:tblStylePr w:type="firstCol">
-      <w:pPr>
-        <w:jc w:val="right"/>
-      </w:pPr>
-      <w:rPr>
-        <w:i/>
-        <w:iCs/>
-      </w:rPr>
-      <w:tblPr/>
-      <w:tcPr>
-        <w:tcBorders>
-          <w:top w:val="nil"/>
-          <w:left w:val="nil"/>
-          <w:bottom w:val="nil"/>
-          <w:insideH w:val="nil"/>
-          <w:insideV w:val="nil"/>
-        </w:tcBorders>
-        <w:shd w:val="clear" w:color="auto" w:fill="FFFFFF" w:themeFill="background1"/>
-      </w:tcPr>
-    </w:tblStylePr>
-    <w:tblStylePr w:type="lastCol">
-      <w:rPr>
-        <w:i/>
-        <w:iCs/>
-      </w:rPr>
-      <w:tblPr/>
-      <w:tcPr>
-        <w:tcBorders>
-          <w:top w:val="nil"/>
-          <w:bottom w:val="nil"/>
-          <w:right w:val="nil"/>
-          <w:insideH w:val="nil"/>
-          <w:insideV w:val="nil"/>
-        </w:tcBorders>
-        <w:shd w:val="clear" w:color="auto" w:fill="FFFFFF" w:themeFill="background1"/>
-      </w:tcPr>
-    </w:tblStylePr>
-    <w:tblStylePr w:type="band1Vert">
-      <w:tblPr/>
-      <w:tcPr>
-        <w:shd w:val="clear" w:color="auto" w:fill="CCCCCC" w:themeFill="text1" w:themeFillTint="33"/>
-      </w:tcPr>
-    </w:tblStylePr>
-    <w:tblStylePr w:type="band1Horz">
-      <w:tblPr/>
-      <w:tcPr>
-        <w:shd w:val="clear" w:color="auto" w:fill="CCCCCC" w:themeFill="text1" w:themeFillTint="33"/>
-      </w:tcPr>
-    </w:tblStylePr>
-    <w:tblStylePr w:type="neCell">
-      <w:tblPr/>
-      <w:tcPr>
-        <w:tcBorders>
-          <w:bottom w:val="single" w:sz="4" w:space="0" w:color="666666" w:themeColor="text1" w:themeTint="99"/>
-        </w:tcBorders>
-      </w:tcPr>
-    </w:tblStylePr>
-    <w:tblStylePr w:type="nwCell">
-      <w:tblPr/>
-      <w:tcPr>
-        <w:tcBorders>
-          <w:bottom w:val="single" w:sz="4" w:space="0" w:color="666666" w:themeColor="text1" w:themeTint="99"/>
-        </w:tcBorders>
-      </w:tcPr>
-    </w:tblStylePr>
-    <w:tblStylePr w:type="seCell">
-      <w:tblPr/>
-      <w:tcPr>
-        <w:tcBorders>
-          <w:top w:val="single" w:sz="4" w:space="0" w:color="666666" w:themeColor="text1" w:themeTint="99"/>
-        </w:tcBorders>
-      </w:tcPr>
-    </w:tblStylePr>
-    <w:tblStylePr w:type="swCell">
-      <w:tblPr/>
-      <w:tcPr>
-        <w:tcBorders>
-          <w:top w:val="single" w:sz="4" w:space="0" w:color="666666" w:themeColor="text1" w:themeTint="99"/>
-        </w:tcBorders>
-      </w:tcPr>
-    </w:tblStylePr>
-  </w:style>
-  <w:style w:type="paragraph" w:styleId="TOC3">
-    <w:name w:val="toc 3"/>
-    <w:basedOn w:val="Normal"/>
-    <w:next w:val="Normal"/>
-    <w:autoRedefine/>
-    <w:uiPriority w:val="39"/>
-    <w:unhideWhenUsed/>
-    <w:rsid w:val="009E3588"/>
-    <w:pPr>
-      <w:spacing w:after="100"/>
-      <w:ind w:left="440"/>
-    </w:pPr>
-  </w:style>
-</w:styles>
-</file>
-
 <file path=word/theme/theme1.xml><?xml version="1.0" encoding="utf-8"?>
 <a:theme xmlns:a="http://schemas.openxmlformats.org/drawingml/2006/main" name="Office Theme">
   <a:themeElements>
@@ -10806,7 +9717,7 @@
 </file>
 
 <file path=customXml/itemProps1.xml><?xml version="1.0" encoding="utf-8"?>
-<ds:datastoreItem xmlns:ds="http://schemas.openxmlformats.org/officeDocument/2006/customXml" ds:itemID="{1D7073A2-ABCD-4DCF-9468-9DB22B6BE730}">
+<ds:datastoreItem xmlns:ds="http://schemas.openxmlformats.org/officeDocument/2006/customXml" ds:itemID="{0B6FA988-5EB8-6C42-9897-4EE00D1A8192}">
   <ds:schemaRefs>
     <ds:schemaRef ds:uri="http://schemas.openxmlformats.org/officeDocument/2006/bibliography"/>
   </ds:schemaRefs>

--- a/_Experiments/__PROTOCOLs/Varga Protocol_TissueClearing_v2.docx
+++ b/_Experiments/__PROTOCOLs/Varga Protocol_TissueClearing_v2.docx
@@ -1028,16 +1028,7 @@
                 <w:sz w:val="18"/>
                 <w:szCs w:val="18"/>
               </w:rPr>
-              <w:t>(sack to image</w:t>
-            </w:r>
-            <w:bookmarkStart w:id="1" w:name="_GoBack"/>
-            <w:bookmarkEnd w:id="1"/>
-            <w:r>
-              <w:rPr>
-                <w:sz w:val="18"/>
-                <w:szCs w:val="18"/>
-              </w:rPr>
-              <w:t>)</w:t>
+              <w:t>(sack to image)</w:t>
             </w:r>
           </w:p>
         </w:tc>
@@ -1123,7 +1114,14 @@
                 <w:sz w:val="18"/>
                 <w:szCs w:val="18"/>
               </w:rPr>
-              <w:t>25 days</w:t>
+              <w:t>21</w:t>
+            </w:r>
+            <w:r>
+              <w:rPr>
+                <w:sz w:val="18"/>
+                <w:szCs w:val="18"/>
+              </w:rPr>
+              <w:t xml:space="preserve"> days</w:t>
             </w:r>
           </w:p>
         </w:tc>
@@ -1148,22 +1146,8 @@
                 <w:szCs w:val="18"/>
               </w:rPr>
             </w:pPr>
-            <w:r>
-              <w:rPr>
-                <w:sz w:val="18"/>
-                <w:szCs w:val="18"/>
-              </w:rPr>
-              <w:t>Half Brain (</w:t>
-            </w:r>
-            <w:proofErr w:type="spellStart"/>
-            <w:r>
-              <w:rPr>
-                <w:sz w:val="18"/>
-                <w:szCs w:val="18"/>
-              </w:rPr>
-              <w:t>Klingberg</w:t>
-            </w:r>
-            <w:proofErr w:type="spellEnd"/>
+            <w:bookmarkStart w:id="1" w:name="_GoBack"/>
+            <w:bookmarkEnd w:id="1"/>
           </w:p>
         </w:tc>
         <w:tc>
@@ -1839,7 +1823,7 @@
           <w:sz w:val="24"/>
           <w:szCs w:val="24"/>
         </w:rPr>
-        <w:t>48</w:t>
+        <w:t>2 days</w:t>
       </w:r>
       <w:r>
         <w:rPr>
@@ -1847,7 +1831,7 @@
           <w:sz w:val="24"/>
           <w:szCs w:val="24"/>
         </w:rPr>
-        <w:t>hr</w:t>
+        <w:t xml:space="preserve"> with rock</w:t>
       </w:r>
       <w:r>
         <w:rPr>
@@ -1855,7 +1839,7 @@
           <w:sz w:val="24"/>
           <w:szCs w:val="24"/>
         </w:rPr>
-        <w:t xml:space="preserve"> with rock</w:t>
+        <w:t>ing</w:t>
       </w:r>
       <w:r>
         <w:rPr>
@@ -1863,34 +1847,42 @@
           <w:sz w:val="24"/>
           <w:szCs w:val="24"/>
         </w:rPr>
-        <w:t>ing</w:t>
-      </w:r>
-      <w:r>
+        <w:t xml:space="preserve">. </w:t>
+      </w:r>
+    </w:p>
+    <w:p>
+      <w:pPr>
+        <w:spacing w:after="0" w:line="240" w:lineRule="auto"/>
+        <w:ind w:firstLine="0"/>
         <w:rPr>
           <w:rFonts w:ascii="Times New Roman" w:eastAsia="Times New Roman" w:hAnsi="Times New Roman" w:cs="Times New Roman"/>
           <w:sz w:val="24"/>
           <w:szCs w:val="24"/>
         </w:rPr>
-        <w:t xml:space="preserve">. </w:t>
-      </w:r>
-    </w:p>
-    <w:p>
-      <w:pPr>
-        <w:spacing w:after="0" w:line="240" w:lineRule="auto"/>
-        <w:ind w:firstLine="0"/>
+      </w:pPr>
+      <w:r>
         <w:rPr>
           <w:rFonts w:ascii="Times New Roman" w:eastAsia="Times New Roman" w:hAnsi="Times New Roman" w:cs="Times New Roman"/>
           <w:sz w:val="24"/>
           <w:szCs w:val="24"/>
         </w:rPr>
-      </w:pPr>
+        <w:t>6</w:t>
+      </w:r>
       <w:r>
         <w:rPr>
           <w:rFonts w:ascii="Times New Roman" w:eastAsia="Times New Roman" w:hAnsi="Times New Roman" w:cs="Times New Roman"/>
           <w:sz w:val="24"/>
           <w:szCs w:val="24"/>
         </w:rPr>
-        <w:t>6. Wash in PBS with shaking: RT 30min x 3times.</w:t>
+        <w:t>. Wash in PBS with shaking: RT 6</w:t>
+      </w:r>
+      <w:r>
+        <w:rPr>
+          <w:rFonts w:ascii="Times New Roman" w:eastAsia="Times New Roman" w:hAnsi="Times New Roman" w:cs="Times New Roman"/>
+          <w:sz w:val="24"/>
+          <w:szCs w:val="24"/>
+        </w:rPr>
+        <w:t>0min x 3times.</w:t>
       </w:r>
     </w:p>
     <w:p>
@@ -1920,11 +1912,13 @@
         <w:tblLook w:val="04A0" w:firstRow="1" w:lastRow="0" w:firstColumn="1" w:lastColumn="0" w:noHBand="0" w:noVBand="1"/>
       </w:tblPr>
       <w:tblGrid>
-        <w:gridCol w:w="1924"/>
-        <w:gridCol w:w="1857"/>
-        <w:gridCol w:w="1515"/>
-        <w:gridCol w:w="2860"/>
-        <w:gridCol w:w="2860"/>
+        <w:gridCol w:w="1534"/>
+        <w:gridCol w:w="1434"/>
+        <w:gridCol w:w="1407"/>
+        <w:gridCol w:w="1470"/>
+        <w:gridCol w:w="1645"/>
+        <w:gridCol w:w="1881"/>
+        <w:gridCol w:w="1645"/>
       </w:tblGrid>
       <w:tr>
         <w:trPr>
@@ -2063,14 +2057,7 @@
                 <w:sz w:val="18"/>
                 <w:szCs w:val="18"/>
               </w:rPr>
-              <w:t xml:space="preserve"> anti</w:t>
-            </w:r>
-            <w:r>
-              <w:rPr>
-                <w:sz w:val="18"/>
-                <w:szCs w:val="18"/>
-              </w:rPr>
-              <w:t xml:space="preserve">body, in Block </w:t>
+              <w:t xml:space="preserve"> antibody, in Block </w:t>
             </w:r>
             <w:proofErr w:type="spellStart"/>
             <w:r>
@@ -2101,6 +2088,28 @@
                 <w:sz w:val="18"/>
                 <w:szCs w:val="18"/>
               </w:rPr>
+              <w:t>Wash sample</w:t>
+            </w:r>
+          </w:p>
+        </w:tc>
+        <w:tc>
+          <w:tcPr>
+            <w:tcW w:w="0" w:type="auto"/>
+          </w:tcPr>
+          <w:p>
+            <w:pPr>
+              <w:ind w:firstLine="0"/>
+              <w:cnfStyle w:val="100000000000" w:firstRow="1" w:lastRow="0" w:firstColumn="0" w:lastColumn="0" w:oddVBand="0" w:evenVBand="0" w:oddHBand="0" w:evenHBand="0" w:firstRowFirstColumn="0" w:firstRowLastColumn="0" w:lastRowFirstColumn="0" w:lastRowLastColumn="0"/>
+              <w:rPr>
+                <w:sz w:val="18"/>
+                <w:szCs w:val="18"/>
+              </w:rPr>
+            </w:pPr>
+            <w:r>
+              <w:rPr>
+                <w:sz w:val="18"/>
+                <w:szCs w:val="18"/>
+              </w:rPr>
               <w:t>2</w:t>
             </w:r>
             <w:r>
@@ -2133,6 +2142,28 @@
                 <w:szCs w:val="18"/>
               </w:rPr>
               <w:t xml:space="preserve"> w/o Gt serum</w:t>
+            </w:r>
+          </w:p>
+        </w:tc>
+        <w:tc>
+          <w:tcPr>
+            <w:tcW w:w="0" w:type="auto"/>
+          </w:tcPr>
+          <w:p>
+            <w:pPr>
+              <w:ind w:firstLine="0"/>
+              <w:cnfStyle w:val="100000000000" w:firstRow="1" w:lastRow="0" w:firstColumn="0" w:lastColumn="0" w:oddVBand="0" w:evenVBand="0" w:oddHBand="0" w:evenHBand="0" w:firstRowFirstColumn="0" w:firstRowLastColumn="0" w:lastRowFirstColumn="0" w:lastRowLastColumn="0"/>
+              <w:rPr>
+                <w:sz w:val="18"/>
+                <w:szCs w:val="18"/>
+              </w:rPr>
+            </w:pPr>
+            <w:r>
+              <w:rPr>
+                <w:sz w:val="18"/>
+                <w:szCs w:val="18"/>
+              </w:rPr>
+              <w:t>Wash sample</w:t>
             </w:r>
           </w:p>
         </w:tc>
@@ -2177,7 +2208,23 @@
                 <w:sz w:val="18"/>
                 <w:szCs w:val="18"/>
               </w:rPr>
-              <w:t xml:space="preserve"> (Klingberg)</w:t>
+              <w:t xml:space="preserve"> (</w:t>
+            </w:r>
+            <w:proofErr w:type="spellStart"/>
+            <w:r>
+              <w:rPr>
+                <w:sz w:val="18"/>
+                <w:szCs w:val="18"/>
+              </w:rPr>
+              <w:t>Klingberg</w:t>
+            </w:r>
+            <w:proofErr w:type="spellEnd"/>
+            <w:r>
+              <w:rPr>
+                <w:sz w:val="18"/>
+                <w:szCs w:val="18"/>
+              </w:rPr>
+              <w:t>)</w:t>
             </w:r>
           </w:p>
         </w:tc>
@@ -2202,14 +2249,7 @@
                 <w:sz w:val="18"/>
                 <w:szCs w:val="18"/>
               </w:rPr>
-              <w:t>O/N rock, wash PTx.2%</w:t>
-            </w:r>
-            <w:r>
-              <w:rPr>
-                <w:sz w:val="18"/>
-                <w:szCs w:val="18"/>
-              </w:rPr>
-              <w:t xml:space="preserve"> </w:t>
+              <w:t>O/N rock, wash PTx.2% @ RT</w:t>
             </w:r>
           </w:p>
         </w:tc>
@@ -2234,28 +2274,21 @@
                 <w:sz w:val="18"/>
                 <w:szCs w:val="18"/>
               </w:rPr>
-              <w:t>7 days rock</w:t>
-            </w:r>
-            <w:r>
-              <w:rPr>
-                <w:sz w:val="18"/>
-                <w:szCs w:val="18"/>
-              </w:rPr>
-              <w:t xml:space="preserve"> </w:t>
-            </w:r>
-            <w:r>
-              <w:rPr>
-                <w:sz w:val="18"/>
-                <w:szCs w:val="18"/>
-              </w:rPr>
-              <w:t xml:space="preserve">@ </w:t>
-            </w:r>
-            <w:r>
-              <w:rPr>
-                <w:sz w:val="18"/>
-                <w:szCs w:val="18"/>
-              </w:rPr>
-              <w:t>RT</w:t>
+              <w:t xml:space="preserve">2 days rock </w:t>
+            </w:r>
+            <w:r>
+              <w:rPr>
+                <w:sz w:val="18"/>
+                <w:szCs w:val="18"/>
+              </w:rPr>
+              <w:t>@ 37</w:t>
+            </w:r>
+            <w:r>
+              <w:rPr>
+                <w:sz w:val="18"/>
+                <w:szCs w:val="18"/>
+              </w:rPr>
+              <w:t>°C</w:t>
             </w:r>
           </w:p>
         </w:tc>
@@ -2277,44 +2310,28 @@
                 <w:sz w:val="18"/>
                 <w:szCs w:val="18"/>
               </w:rPr>
-              <w:t xml:space="preserve">7 days rock, </w:t>
-            </w:r>
-            <w:r>
-              <w:rPr>
-                <w:sz w:val="18"/>
-                <w:szCs w:val="18"/>
-              </w:rPr>
-              <w:t xml:space="preserve">wash </w:t>
-            </w:r>
-            <w:proofErr w:type="spellStart"/>
-            <w:r>
-              <w:rPr>
-                <w:sz w:val="18"/>
-                <w:szCs w:val="18"/>
-              </w:rPr>
-              <w:t>PTwH</w:t>
-            </w:r>
-            <w:proofErr w:type="spellEnd"/>
-            <w:r>
-              <w:rPr>
-                <w:sz w:val="18"/>
-                <w:szCs w:val="18"/>
-              </w:rPr>
-              <w:t xml:space="preserve"> @</w:t>
-            </w:r>
-            <w:r>
-              <w:rPr>
-                <w:sz w:val="18"/>
-                <w:szCs w:val="18"/>
-              </w:rPr>
-              <w:t xml:space="preserve"> RT</w:t>
-            </w:r>
-            <w:r>
-              <w:rPr>
-                <w:sz w:val="18"/>
-                <w:szCs w:val="18"/>
-              </w:rPr>
-              <w:t xml:space="preserve"> 3x then O/N</w:t>
+              <w:t xml:space="preserve">7 days on rock </w:t>
+            </w:r>
+            <w:r>
+              <w:rPr>
+                <w:sz w:val="18"/>
+                <w:szCs w:val="18"/>
+              </w:rPr>
+              <w:t>@ 37</w:t>
+            </w:r>
+            <w:r>
+              <w:rPr>
+                <w:sz w:val="18"/>
+                <w:szCs w:val="18"/>
+              </w:rPr>
+              <w:t>°C</w:t>
+            </w:r>
+            <w:r>
+              <w:rPr>
+                <w:sz w:val="18"/>
+                <w:szCs w:val="18"/>
+              </w:rPr>
+              <w:t xml:space="preserve"> </w:t>
             </w:r>
           </w:p>
         </w:tc>
@@ -2331,40 +2348,21 @@
                 <w:szCs w:val="18"/>
               </w:rPr>
             </w:pPr>
-            <w:r>
-              <w:rPr>
-                <w:sz w:val="18"/>
-                <w:szCs w:val="18"/>
-              </w:rPr>
-              <w:t>2</w:t>
-            </w:r>
-            <w:r>
-              <w:rPr>
-                <w:sz w:val="18"/>
-                <w:szCs w:val="18"/>
-              </w:rPr>
-              <w:t xml:space="preserve"> day</w:t>
-            </w:r>
-            <w:r>
-              <w:rPr>
-                <w:sz w:val="18"/>
-                <w:szCs w:val="18"/>
-              </w:rPr>
-              <w:t>s</w:t>
-            </w:r>
-            <w:r>
-              <w:rPr>
-                <w:sz w:val="18"/>
-                <w:szCs w:val="18"/>
-              </w:rPr>
-              <w:t xml:space="preserve"> rock, </w:t>
-            </w:r>
-            <w:r>
-              <w:rPr>
-                <w:sz w:val="18"/>
-                <w:szCs w:val="18"/>
-              </w:rPr>
-              <w:t xml:space="preserve">wash </w:t>
+            <w:proofErr w:type="gramStart"/>
+            <w:r>
+              <w:rPr>
+                <w:sz w:val="18"/>
+                <w:szCs w:val="18"/>
+              </w:rPr>
+              <w:t>1 day</w:t>
+            </w:r>
+            <w:proofErr w:type="gramEnd"/>
+            <w:r>
+              <w:rPr>
+                <w:sz w:val="18"/>
+                <w:szCs w:val="18"/>
+              </w:rPr>
+              <w:t xml:space="preserve"> wash </w:t>
             </w:r>
             <w:proofErr w:type="spellStart"/>
             <w:r>
@@ -2380,21 +2378,83 @@
                 <w:sz w:val="18"/>
                 <w:szCs w:val="18"/>
               </w:rPr>
-              <w:t xml:space="preserve"> @ RT 3</w:t>
-            </w:r>
-            <w:r>
-              <w:rPr>
-                <w:sz w:val="18"/>
-                <w:szCs w:val="18"/>
-              </w:rPr>
-              <w:t xml:space="preserve">x </w:t>
-            </w:r>
-            <w:r>
-              <w:rPr>
-                <w:sz w:val="18"/>
-                <w:szCs w:val="18"/>
-              </w:rPr>
-              <w:t>then O/N</w:t>
+              <w:t xml:space="preserve"> </w:t>
+            </w:r>
+            <w:r>
+              <w:rPr>
+                <w:sz w:val="18"/>
+                <w:szCs w:val="18"/>
+              </w:rPr>
+              <w:t>5x on rock then O/N</w:t>
+            </w:r>
+          </w:p>
+        </w:tc>
+        <w:tc>
+          <w:tcPr>
+            <w:tcW w:w="0" w:type="auto"/>
+          </w:tcPr>
+          <w:p>
+            <w:pPr>
+              <w:ind w:firstLine="0"/>
+              <w:cnfStyle w:val="000000100000" w:firstRow="0" w:lastRow="0" w:firstColumn="0" w:lastColumn="0" w:oddVBand="0" w:evenVBand="0" w:oddHBand="1" w:evenHBand="0" w:firstRowFirstColumn="0" w:firstRowLastColumn="0" w:lastRowFirstColumn="0" w:lastRowLastColumn="0"/>
+              <w:rPr>
+                <w:sz w:val="18"/>
+                <w:szCs w:val="18"/>
+              </w:rPr>
+            </w:pPr>
+            <w:r>
+              <w:rPr>
+                <w:sz w:val="18"/>
+                <w:szCs w:val="18"/>
+              </w:rPr>
+              <w:t xml:space="preserve">2 days on rock, </w:t>
+            </w:r>
+          </w:p>
+        </w:tc>
+        <w:tc>
+          <w:tcPr>
+            <w:tcW w:w="0" w:type="auto"/>
+          </w:tcPr>
+          <w:p>
+            <w:pPr>
+              <w:ind w:firstLine="0"/>
+              <w:cnfStyle w:val="000000100000" w:firstRow="0" w:lastRow="0" w:firstColumn="0" w:lastColumn="0" w:oddVBand="0" w:evenVBand="0" w:oddHBand="1" w:evenHBand="0" w:firstRowFirstColumn="0" w:firstRowLastColumn="0" w:lastRowFirstColumn="0" w:lastRowLastColumn="0"/>
+              <w:rPr>
+                <w:sz w:val="18"/>
+                <w:szCs w:val="18"/>
+              </w:rPr>
+            </w:pPr>
+            <w:proofErr w:type="gramStart"/>
+            <w:r>
+              <w:rPr>
+                <w:sz w:val="18"/>
+                <w:szCs w:val="18"/>
+              </w:rPr>
+              <w:t>1 day</w:t>
+            </w:r>
+            <w:proofErr w:type="gramEnd"/>
+            <w:r>
+              <w:rPr>
+                <w:sz w:val="18"/>
+                <w:szCs w:val="18"/>
+              </w:rPr>
+              <w:t xml:space="preserve"> wash </w:t>
+            </w:r>
+            <w:proofErr w:type="spellStart"/>
+            <w:r>
+              <w:rPr>
+                <w:sz w:val="18"/>
+                <w:szCs w:val="18"/>
+              </w:rPr>
+              <w:t>PTwH</w:t>
+            </w:r>
+            <w:proofErr w:type="spellEnd"/>
+            <w:r>
+              <w:rPr>
+                <w:sz w:val="18"/>
+                <w:szCs w:val="18"/>
+              </w:rPr>
+              <w:t xml:space="preserve"> 5x on rock then O/N</w:t>
             </w:r>
           </w:p>
         </w:tc>
@@ -2515,6 +2575,21 @@
                 <w:szCs w:val="18"/>
               </w:rPr>
             </w:pPr>
+          </w:p>
+        </w:tc>
+        <w:tc>
+          <w:tcPr>
+            <w:tcW w:w="0" w:type="auto"/>
+          </w:tcPr>
+          <w:p>
+            <w:pPr>
+              <w:ind w:firstLine="0"/>
+              <w:cnfStyle w:val="000000000000" w:firstRow="0" w:lastRow="0" w:firstColumn="0" w:lastColumn="0" w:oddVBand="0" w:evenVBand="0" w:oddHBand="0" w:evenHBand="0" w:firstRowFirstColumn="0" w:firstRowLastColumn="0" w:lastRowFirstColumn="0" w:lastRowLastColumn="0"/>
+              <w:rPr>
+                <w:sz w:val="18"/>
+                <w:szCs w:val="18"/>
+              </w:rPr>
+            </w:pPr>
             <w:r>
               <w:rPr>
                 <w:sz w:val="18"/>
@@ -2522,6 +2597,21 @@
               </w:rPr>
               <w:t>2 days</w:t>
             </w:r>
+          </w:p>
+        </w:tc>
+        <w:tc>
+          <w:tcPr>
+            <w:tcW w:w="0" w:type="auto"/>
+          </w:tcPr>
+          <w:p>
+            <w:pPr>
+              <w:ind w:firstLine="0"/>
+              <w:cnfStyle w:val="000000000000" w:firstRow="0" w:lastRow="0" w:firstColumn="0" w:lastColumn="0" w:oddVBand="0" w:evenVBand="0" w:oddHBand="0" w:evenHBand="0" w:firstRowFirstColumn="0" w:firstRowLastColumn="0" w:lastRowFirstColumn="0" w:lastRowLastColumn="0"/>
+              <w:rPr>
+                <w:sz w:val="18"/>
+                <w:szCs w:val="18"/>
+              </w:rPr>
+            </w:pPr>
           </w:p>
         </w:tc>
       </w:tr>
@@ -2594,23 +2684,7 @@
           <w:sz w:val="24"/>
           <w:szCs w:val="24"/>
         </w:rPr>
-        <w:t xml:space="preserve">), </w:t>
-      </w:r>
-      <w:r>
-        <w:rPr>
-          <w:rFonts w:ascii="Times New Roman" w:eastAsia="Times New Roman" w:hAnsi="Times New Roman" w:cs="Times New Roman"/>
-          <w:sz w:val="24"/>
-          <w:szCs w:val="24"/>
-        </w:rPr>
-        <w:t>overnight at RT</w:t>
-      </w:r>
-      <w:r>
-        <w:rPr>
-          <w:rFonts w:ascii="Times New Roman" w:eastAsia="Times New Roman" w:hAnsi="Times New Roman" w:cs="Times New Roman"/>
-          <w:sz w:val="24"/>
-          <w:szCs w:val="24"/>
-        </w:rPr>
-        <w:t>°C</w:t>
+        <w:t>)</w:t>
       </w:r>
       <w:r>
         <w:rPr>
@@ -2642,6 +2716,53 @@
           <w:szCs w:val="24"/>
         </w:rPr>
         <w:t>For each vial, make to 6 mL total volume.</w:t>
+      </w:r>
+    </w:p>
+    <w:p>
+      <w:pPr>
+        <w:pStyle w:val="ListParagraph"/>
+        <w:numPr>
+          <w:ilvl w:val="0"/>
+          <w:numId w:val="33"/>
+        </w:numPr>
+        <w:spacing w:after="0" w:line="240" w:lineRule="auto"/>
+        <w:rPr>
+          <w:rFonts w:ascii="Times New Roman" w:eastAsia="Times New Roman" w:hAnsi="Times New Roman" w:cs="Times New Roman"/>
+          <w:sz w:val="24"/>
+          <w:szCs w:val="24"/>
+        </w:rPr>
+      </w:pPr>
+      <w:r>
+        <w:rPr>
+          <w:rFonts w:ascii="Times New Roman" w:eastAsia="Times New Roman" w:hAnsi="Times New Roman" w:cs="Times New Roman"/>
+          <w:sz w:val="24"/>
+          <w:szCs w:val="24"/>
+        </w:rPr>
+        <w:t xml:space="preserve">Heat to </w:t>
+      </w:r>
+      <w:r>
+        <w:rPr>
+          <w:rFonts w:ascii="Times New Roman" w:eastAsia="Times New Roman" w:hAnsi="Times New Roman" w:cs="Times New Roman"/>
+          <w:sz w:val="24"/>
+          <w:szCs w:val="24"/>
+        </w:rPr>
+        <w:t>37°C</w:t>
+      </w:r>
+      <w:r>
+        <w:rPr>
+          <w:rFonts w:ascii="Times New Roman" w:eastAsia="Times New Roman" w:hAnsi="Times New Roman" w:cs="Times New Roman"/>
+          <w:sz w:val="24"/>
+          <w:szCs w:val="24"/>
+        </w:rPr>
+        <w:t xml:space="preserve"> using electric blanket (until we can afford an incubator)</w:t>
+      </w:r>
+      <w:r>
+        <w:rPr>
+          <w:rFonts w:ascii="Times New Roman" w:eastAsia="Times New Roman" w:hAnsi="Times New Roman" w:cs="Times New Roman"/>
+          <w:sz w:val="24"/>
+          <w:szCs w:val="24"/>
+        </w:rPr>
+        <w:t>.</w:t>
       </w:r>
     </w:p>
     <w:p>
@@ -2759,11 +2880,6 @@
     </w:p>
     <w:p>
       <w:pPr>
-        <w:pStyle w:val="NoSpacing"/>
-      </w:pPr>
-    </w:p>
-    <w:p>
-      <w:pPr>
         <w:pStyle w:val="Heading1"/>
       </w:pPr>
       <w:bookmarkStart w:id="8" w:name="_Toc505583590"/>
@@ -3074,6 +3190,13 @@
               </w:rPr>
               <w:t>24hr</w:t>
             </w:r>
+            <w:r>
+              <w:rPr>
+                <w:sz w:val="18"/>
+                <w:szCs w:val="18"/>
+              </w:rPr>
+              <w:t xml:space="preserve"> @ RT</w:t>
+            </w:r>
           </w:p>
         </w:tc>
         <w:tc>
@@ -3096,6 +3219,20 @@
               </w:rPr>
               <w:t>24hr</w:t>
             </w:r>
+            <w:r>
+              <w:rPr>
+                <w:sz w:val="18"/>
+                <w:szCs w:val="18"/>
+              </w:rPr>
+              <w:t xml:space="preserve"> </w:t>
+            </w:r>
+            <w:r>
+              <w:rPr>
+                <w:sz w:val="18"/>
+                <w:szCs w:val="18"/>
+              </w:rPr>
+              <w:t>@ RT</w:t>
+            </w:r>
           </w:p>
         </w:tc>
         <w:tc>
@@ -3116,7 +3253,21 @@
                 <w:sz w:val="18"/>
                 <w:szCs w:val="18"/>
               </w:rPr>
-              <w:t>24hr each</w:t>
+              <w:t>24hr 2x</w:t>
+            </w:r>
+            <w:r>
+              <w:rPr>
+                <w:sz w:val="18"/>
+                <w:szCs w:val="18"/>
+              </w:rPr>
+              <w:t xml:space="preserve"> </w:t>
+            </w:r>
+            <w:r>
+              <w:rPr>
+                <w:sz w:val="18"/>
+                <w:szCs w:val="18"/>
+              </w:rPr>
+              <w:t>@ RT</w:t>
             </w:r>
           </w:p>
         </w:tc>
@@ -3153,6 +3304,20 @@
                 <w:szCs w:val="18"/>
               </w:rPr>
               <w:t xml:space="preserve"> each</w:t>
+            </w:r>
+            <w:r>
+              <w:rPr>
+                <w:sz w:val="18"/>
+                <w:szCs w:val="18"/>
+              </w:rPr>
+              <w:t xml:space="preserve"> </w:t>
+            </w:r>
+            <w:r>
+              <w:rPr>
+                <w:sz w:val="18"/>
+                <w:szCs w:val="18"/>
+              </w:rPr>
+              <w:t>@ RT</w:t>
             </w:r>
           </w:p>
         </w:tc>
@@ -3289,7 +3454,10 @@
         <w:t xml:space="preserve"> </w:t>
       </w:r>
       <w:r>
-        <w:t xml:space="preserve">8mL </w:t>
+        <w:t>10</w:t>
+      </w:r>
+      <w:r>
+        <w:t xml:space="preserve">mL </w:t>
       </w:r>
       <w:proofErr w:type="spellStart"/>
       <w:r>
@@ -3711,7 +3879,6 @@
         <w:t>/vial</w:t>
       </w:r>
     </w:p>
-    <w:p/>
     <w:p>
       <w:pPr>
         <w:pStyle w:val="Heading1"/>
@@ -3912,16 +4079,6 @@
           <w:t>https://idiscodotinfo.files.wordpress.com/2015/04/whole-mount-staining-bench-protocol-methanol-dec-2016.pdf</w:t>
         </w:r>
       </w:hyperlink>
-    </w:p>
-    <w:p>
-      <w:pPr>
-        <w:pStyle w:val="ListParagraph"/>
-        <w:numPr>
-          <w:ilvl w:val="0"/>
-          <w:numId w:val="5"/>
-        </w:numPr>
-        <w:spacing w:line="240" w:lineRule="auto"/>
-      </w:pPr>
     </w:p>
     <w:sectPr>
       <w:headerReference w:type="default" r:id="rId15"/>
@@ -4101,7 +4258,7 @@
       <w:rPr>
         <w:noProof/>
       </w:rPr>
-      <w:t>2/17/2018</w:t>
+      <w:t>2/22/2018</w:t>
     </w:r>
     <w:r>
       <w:rPr>
@@ -4235,7 +4392,7 @@
             </wp:anchor>
           </w:drawing>
         </mc:Choice>
-        <mc:Fallback xmlns:mv="urn:schemas-microsoft-com:mac:vml" xmlns:mo="http://schemas.microsoft.com/office/mac/office/2008/main">
+        <mc:Fallback xmlns:mo="http://schemas.microsoft.com/office/mac/office/2008/main" xmlns:mv="urn:schemas-microsoft-com:mac:vml">
           <w:pict>
             <v:shapetype w14:anchorId="7509A01B" id="_x0000_t32" coordsize="21600,21600" o:spt="32" o:oned="t" path="m,l21600,21600e" filled="f">
               <v:path arrowok="t" fillok="f" o:connecttype="none"/>
@@ -7801,7 +7958,7 @@
     <w:lsdException w:name="Table Web 2" w:semiHidden="1" w:unhideWhenUsed="1"/>
     <w:lsdException w:name="Table Web 3" w:semiHidden="1" w:unhideWhenUsed="1"/>
     <w:lsdException w:name="Balloon Text" w:semiHidden="1" w:unhideWhenUsed="1"/>
-    <w:lsdException w:name="Table Grid" w:semiHidden="1" w:uiPriority="59" w:unhideWhenUsed="1"/>
+    <w:lsdException w:name="Table Grid" w:uiPriority="59"/>
     <w:lsdException w:name="Table Theme" w:semiHidden="1" w:unhideWhenUsed="1"/>
     <w:lsdException w:name="Placeholder Text" w:semiHidden="1"/>
     <w:lsdException w:name="No Spacing" w:uiPriority="1" w:qFormat="1"/>
@@ -9717,7 +9874,7 @@
 </file>
 
 <file path=customXml/itemProps1.xml><?xml version="1.0" encoding="utf-8"?>
-<ds:datastoreItem xmlns:ds="http://schemas.openxmlformats.org/officeDocument/2006/customXml" ds:itemID="{0B6FA988-5EB8-6C42-9897-4EE00D1A8192}">
+<ds:datastoreItem xmlns:ds="http://schemas.openxmlformats.org/officeDocument/2006/customXml" ds:itemID="{BC295873-713D-0346-A4B2-D86A8BD1299D}">
   <ds:schemaRefs>
     <ds:schemaRef ds:uri="http://schemas.openxmlformats.org/officeDocument/2006/bibliography"/>
   </ds:schemaRefs>

--- a/_Experiments/__PROTOCOLs/Varga Protocol_TissueClearing_v2.docx
+++ b/_Experiments/__PROTOCOLs/Varga Protocol_TissueClearing_v2.docx
@@ -1,6 +1,6 @@
 
 <file path=word/document.xml><?xml version="1.0" encoding="utf-8"?>
-<w:document xmlns:wpc="http://schemas.microsoft.com/office/word/2010/wordprocessingCanvas" xmlns:cx="http://schemas.microsoft.com/office/drawing/2014/chartex" xmlns:cx1="http://schemas.microsoft.com/office/drawing/2015/9/8/chartex" xmlns:cx2="http://schemas.microsoft.com/office/drawing/2015/10/21/chartex" xmlns:cx3="http://schemas.microsoft.com/office/drawing/2016/5/9/chartex" xmlns:cx4="http://schemas.microsoft.com/office/drawing/2016/5/10/chartex" xmlns:cx5="http://schemas.microsoft.com/office/drawing/2016/5/11/chartex" xmlns:cx6="http://schemas.microsoft.com/office/drawing/2016/5/12/chartex" xmlns:cx7="http://schemas.microsoft.com/office/drawing/2016/5/13/chartex" xmlns:cx8="http://schemas.microsoft.com/office/drawing/2016/5/14/chartex" xmlns:mc="http://schemas.openxmlformats.org/markup-compatibility/2006" xmlns:aink="http://schemas.microsoft.com/office/drawing/2016/ink" xmlns:am3d="http://schemas.microsoft.com/office/drawing/2017/model3d" xmlns:o="urn:schemas-microsoft-com:office:office" xmlns:r="http://schemas.openxmlformats.org/officeDocument/2006/relationships" xmlns:m="http://schemas.openxmlformats.org/officeDocument/2006/math" xmlns:v="urn:schemas-microsoft-com:vml" xmlns:wp14="http://schemas.microsoft.com/office/word/2010/wordprocessingDrawing" xmlns:wp="http://schemas.openxmlformats.org/drawingml/2006/wordprocessingDrawing" xmlns:w10="urn:schemas-microsoft-com:office:word" xmlns:w="http://schemas.openxmlformats.org/wordprocessingml/2006/main" xmlns:w14="http://schemas.microsoft.com/office/word/2010/wordml" xmlns:w15="http://schemas.microsoft.com/office/word/2012/wordml" xmlns:w16cid="http://schemas.microsoft.com/office/word/2016/wordml/cid" xmlns:w16se="http://schemas.microsoft.com/office/word/2015/wordml/symex" xmlns:wpg="http://schemas.microsoft.com/office/word/2010/wordprocessingGroup" xmlns:wpi="http://schemas.microsoft.com/office/word/2010/wordprocessingInk" xmlns:wne="http://schemas.microsoft.com/office/word/2006/wordml" xmlns:wps="http://schemas.microsoft.com/office/word/2010/wordprocessingShape" mc:Ignorable="w14 w15 w16se w16cid wp14">
+<w:document xmlns:wpc="http://schemas.microsoft.com/office/word/2010/wordprocessingCanvas" xmlns:mc="http://schemas.openxmlformats.org/markup-compatibility/2006" xmlns:o="urn:schemas-microsoft-com:office:office" xmlns:r="http://schemas.openxmlformats.org/officeDocument/2006/relationships" xmlns:m="http://schemas.openxmlformats.org/officeDocument/2006/math" xmlns:v="urn:schemas-microsoft-com:vml" xmlns:wp14="http://schemas.microsoft.com/office/word/2010/wordprocessingDrawing" xmlns:wp="http://schemas.openxmlformats.org/drawingml/2006/wordprocessingDrawing" xmlns:w10="urn:schemas-microsoft-com:office:word" xmlns:w="http://schemas.openxmlformats.org/wordprocessingml/2006/main" xmlns:w14="http://schemas.microsoft.com/office/word/2010/wordml" xmlns:wpg="http://schemas.microsoft.com/office/word/2010/wordprocessingGroup" xmlns:wpi="http://schemas.microsoft.com/office/word/2010/wordprocessingInk" xmlns:wne="http://schemas.microsoft.com/office/word/2006/wordml" xmlns:wps="http://schemas.microsoft.com/office/word/2010/wordprocessingShape" mc:Ignorable="w14 wp14">
   <w:body>
     <w:sdt>
       <w:sdtPr>
@@ -1073,23 +1073,7 @@
                 <w:sz w:val="18"/>
                 <w:szCs w:val="18"/>
               </w:rPr>
-              <w:t xml:space="preserve"> (</w:t>
-            </w:r>
-            <w:proofErr w:type="spellStart"/>
-            <w:r>
-              <w:rPr>
-                <w:sz w:val="18"/>
-                <w:szCs w:val="18"/>
-              </w:rPr>
-              <w:t>Klingberg</w:t>
-            </w:r>
-            <w:proofErr w:type="spellEnd"/>
-            <w:r>
-              <w:rPr>
-                <w:sz w:val="18"/>
-                <w:szCs w:val="18"/>
-              </w:rPr>
-              <w:t>)</w:t>
+              <w:t xml:space="preserve"> (Klingberg)</w:t>
             </w:r>
           </w:p>
         </w:tc>
@@ -1146,8 +1130,6 @@
                 <w:szCs w:val="18"/>
               </w:rPr>
             </w:pPr>
-            <w:bookmarkStart w:id="1" w:name="_GoBack"/>
-            <w:bookmarkEnd w:id="1"/>
           </w:p>
         </w:tc>
         <w:tc>
@@ -1192,7 +1174,7 @@
           <w:rFonts w:eastAsia="Times New Roman"/>
         </w:rPr>
       </w:pPr>
-      <w:bookmarkStart w:id="2" w:name="_Toc505583584"/>
+      <w:bookmarkStart w:id="1" w:name="_Toc505583584"/>
       <w:r>
         <w:rPr>
           <w:rFonts w:eastAsia="Times New Roman"/>
@@ -1211,7 +1193,7 @@
         </w:rPr>
         <w:t xml:space="preserve"> (1L)</w:t>
       </w:r>
-      <w:bookmarkEnd w:id="2"/>
+      <w:bookmarkEnd w:id="1"/>
       <w:r>
         <w:rPr>
           <w:rFonts w:eastAsia="Times New Roman"/>
@@ -1294,43 +1276,7 @@
           <w:sz w:val="24"/>
           <w:szCs w:val="24"/>
         </w:rPr>
-        <w:t>(</w:t>
-      </w:r>
-      <w:proofErr w:type="spellStart"/>
-      <w:r>
-        <w:rPr>
-          <w:rFonts w:ascii="Times New Roman" w:eastAsia="Times New Roman" w:hAnsi="Times New Roman" w:cs="Times New Roman"/>
-          <w:sz w:val="24"/>
-          <w:szCs w:val="24"/>
-        </w:rPr>
-        <w:t>iDISCO</w:t>
-      </w:r>
-      <w:proofErr w:type="spellEnd"/>
-      <w:r>
-        <w:rPr>
-          <w:rFonts w:ascii="Times New Roman" w:eastAsia="Times New Roman" w:hAnsi="Times New Roman" w:cs="Times New Roman"/>
-          <w:sz w:val="24"/>
-          <w:szCs w:val="24"/>
-        </w:rPr>
-        <w:t xml:space="preserve"> uses </w:t>
-      </w:r>
-      <w:proofErr w:type="spellStart"/>
-      <w:r>
-        <w:rPr>
-          <w:rFonts w:ascii="Times New Roman" w:eastAsia="Times New Roman" w:hAnsi="Times New Roman" w:cs="Times New Roman"/>
-          <w:sz w:val="24"/>
-          <w:szCs w:val="24"/>
-        </w:rPr>
-        <w:t>tritonX</w:t>
-      </w:r>
-      <w:proofErr w:type="spellEnd"/>
-      <w:r>
-        <w:rPr>
-          <w:rFonts w:ascii="Times New Roman" w:eastAsia="Times New Roman" w:hAnsi="Times New Roman" w:cs="Times New Roman"/>
-          <w:sz w:val="24"/>
-          <w:szCs w:val="24"/>
-        </w:rPr>
-        <w:t>)</w:t>
+        <w:t>(iDISCO uses tritonX)</w:t>
       </w:r>
     </w:p>
     <w:p>
@@ -1341,23 +1287,15 @@
           <w:rFonts w:eastAsia="Times New Roman"/>
         </w:rPr>
       </w:pPr>
-      <w:bookmarkStart w:id="3" w:name="_Toc505583585"/>
-      <w:proofErr w:type="spellStart"/>
+      <w:bookmarkStart w:id="2" w:name="_Toc505583585"/>
       <w:r>
         <w:rPr>
           <w:rFonts w:eastAsia="Times New Roman"/>
         </w:rPr>
         <w:lastRenderedPageBreak/>
-        <w:t>PTwH</w:t>
-      </w:r>
-      <w:proofErr w:type="spellEnd"/>
-      <w:r>
-        <w:rPr>
-          <w:rFonts w:eastAsia="Times New Roman"/>
-        </w:rPr>
-        <w:t xml:space="preserve"> (1L)</w:t>
-      </w:r>
-      <w:bookmarkEnd w:id="3"/>
+        <w:t>PTwH (1L)</w:t>
+      </w:r>
+      <w:bookmarkEnd w:id="2"/>
       <w:r>
         <w:rPr>
           <w:rFonts w:eastAsia="Times New Roman"/>
@@ -1442,7 +1380,7 @@
           <w:rFonts w:eastAsia="Times New Roman"/>
         </w:rPr>
       </w:pPr>
-      <w:bookmarkStart w:id="4" w:name="_Toc505583586"/>
+      <w:bookmarkStart w:id="3" w:name="_Toc505583586"/>
       <w:r>
         <w:rPr>
           <w:rFonts w:eastAsia="Times New Roman"/>
@@ -1453,23 +1391,15 @@
         <w:rPr>
           <w:rFonts w:eastAsia="Times New Roman"/>
         </w:rPr>
-        <w:t>/</w:t>
-      </w:r>
-      <w:proofErr w:type="spellStart"/>
-      <w:r>
-        <w:rPr>
-          <w:rFonts w:eastAsia="Times New Roman"/>
-        </w:rPr>
-        <w:t>Permeabilizing</w:t>
-      </w:r>
-      <w:proofErr w:type="spellEnd"/>
+        <w:t>/Permeabilizing</w:t>
+      </w:r>
       <w:r>
         <w:rPr>
           <w:rFonts w:eastAsia="Times New Roman"/>
         </w:rPr>
         <w:t xml:space="preserve"> Solution (50mL)</w:t>
       </w:r>
-      <w:bookmarkEnd w:id="4"/>
+      <w:bookmarkEnd w:id="3"/>
       <w:r>
         <w:rPr>
           <w:rFonts w:eastAsia="Times New Roman"/>
@@ -1590,18 +1520,8 @@
           <w:sz w:val="24"/>
           <w:szCs w:val="24"/>
         </w:rPr>
-        <w:t xml:space="preserve">% Sodium </w:t>
-      </w:r>
-      <w:proofErr w:type="spellStart"/>
-      <w:r>
-        <w:rPr>
-          <w:rFonts w:ascii="Times New Roman" w:eastAsia="Times New Roman" w:hAnsi="Times New Roman" w:cs="Times New Roman"/>
-          <w:sz w:val="24"/>
-          <w:szCs w:val="24"/>
-        </w:rPr>
-        <w:t>azide</w:t>
-      </w:r>
-      <w:proofErr w:type="spellEnd"/>
+        <w:t>% Sodium azide</w:t>
+      </w:r>
       <w:r>
         <w:rPr>
           <w:rFonts w:ascii="Times New Roman" w:eastAsia="Times New Roman" w:hAnsi="Times New Roman" w:cs="Times New Roman"/>
@@ -1657,14 +1577,14 @@
           <w:rFonts w:eastAsia="Times New Roman"/>
         </w:rPr>
       </w:pPr>
-      <w:bookmarkStart w:id="5" w:name="_Toc505583587"/>
+      <w:bookmarkStart w:id="4" w:name="_Toc505583587"/>
       <w:r>
         <w:rPr>
           <w:rFonts w:eastAsia="Times New Roman"/>
         </w:rPr>
         <w:t>Secondary antibodies</w:t>
       </w:r>
-      <w:bookmarkEnd w:id="5"/>
+      <w:bookmarkEnd w:id="4"/>
     </w:p>
     <w:p>
       <w:pPr>
@@ -1693,11 +1613,11 @@
       <w:pPr>
         <w:pStyle w:val="Heading1"/>
       </w:pPr>
-      <w:bookmarkStart w:id="6" w:name="_Toc505583588"/>
+      <w:bookmarkStart w:id="5" w:name="_Toc505583588"/>
       <w:r>
         <w:t>Sample Collection</w:t>
       </w:r>
-      <w:bookmarkEnd w:id="6"/>
+      <w:bookmarkEnd w:id="5"/>
     </w:p>
     <w:p>
       <w:pPr>
@@ -1889,13 +1809,11 @@
       <w:pPr>
         <w:pStyle w:val="Heading1"/>
       </w:pPr>
-      <w:bookmarkStart w:id="7" w:name="_Toc505583589"/>
-      <w:proofErr w:type="spellStart"/>
+      <w:bookmarkStart w:id="6" w:name="_Toc505583589"/>
       <w:r>
         <w:t>Immunolabeling</w:t>
       </w:r>
-      <w:bookmarkEnd w:id="7"/>
-      <w:proofErr w:type="spellEnd"/>
+      <w:bookmarkEnd w:id="6"/>
     </w:p>
     <w:p>
       <w:pPr>
@@ -2004,23 +1922,7 @@
                 <w:sz w:val="18"/>
                 <w:szCs w:val="18"/>
               </w:rPr>
-              <w:t xml:space="preserve">Block/Perm </w:t>
-            </w:r>
-            <w:proofErr w:type="spellStart"/>
-            <w:r>
-              <w:rPr>
-                <w:sz w:val="18"/>
-                <w:szCs w:val="18"/>
-              </w:rPr>
-              <w:t>soln</w:t>
-            </w:r>
-            <w:proofErr w:type="spellEnd"/>
-            <w:r>
-              <w:rPr>
-                <w:sz w:val="18"/>
-                <w:szCs w:val="18"/>
-              </w:rPr>
-              <w:t xml:space="preserve"> </w:t>
+              <w:t xml:space="preserve">Block/Perm soln </w:t>
             </w:r>
           </w:p>
         </w:tc>
@@ -2057,17 +1959,8 @@
                 <w:sz w:val="18"/>
                 <w:szCs w:val="18"/>
               </w:rPr>
-              <w:t xml:space="preserve"> antibody, in Block </w:t>
-            </w:r>
-            <w:proofErr w:type="spellStart"/>
-            <w:r>
-              <w:rPr>
-                <w:sz w:val="18"/>
-                <w:szCs w:val="18"/>
-              </w:rPr>
-              <w:t>soln</w:t>
-            </w:r>
-            <w:proofErr w:type="spellEnd"/>
+              <w:t xml:space="preserve"> antibody, in Block soln</w:t>
+            </w:r>
           </w:p>
         </w:tc>
         <w:tc>
@@ -2125,23 +2018,7 @@
                 <w:sz w:val="18"/>
                 <w:szCs w:val="18"/>
               </w:rPr>
-              <w:t xml:space="preserve"> antibody, in Block </w:t>
-            </w:r>
-            <w:proofErr w:type="spellStart"/>
-            <w:r>
-              <w:rPr>
-                <w:sz w:val="18"/>
-                <w:szCs w:val="18"/>
-              </w:rPr>
-              <w:t>soln</w:t>
-            </w:r>
-            <w:proofErr w:type="spellEnd"/>
-            <w:r>
-              <w:rPr>
-                <w:sz w:val="18"/>
-                <w:szCs w:val="18"/>
-              </w:rPr>
-              <w:t xml:space="preserve"> w/o Gt serum</w:t>
+              <w:t xml:space="preserve"> antibody, in Block soln w/o Gt serum</w:t>
             </w:r>
           </w:p>
         </w:tc>
@@ -2208,23 +2085,7 @@
                 <w:sz w:val="18"/>
                 <w:szCs w:val="18"/>
               </w:rPr>
-              <w:t xml:space="preserve"> (</w:t>
-            </w:r>
-            <w:proofErr w:type="spellStart"/>
-            <w:r>
-              <w:rPr>
-                <w:sz w:val="18"/>
-                <w:szCs w:val="18"/>
-              </w:rPr>
-              <w:t>Klingberg</w:t>
-            </w:r>
-            <w:proofErr w:type="spellEnd"/>
-            <w:r>
-              <w:rPr>
-                <w:sz w:val="18"/>
-                <w:szCs w:val="18"/>
-              </w:rPr>
-              <w:t>)</w:t>
+              <w:t xml:space="preserve"> (Klingberg)</w:t>
             </w:r>
           </w:p>
         </w:tc>
@@ -2274,14 +2135,7 @@
                 <w:sz w:val="18"/>
                 <w:szCs w:val="18"/>
               </w:rPr>
-              <w:t xml:space="preserve">2 days rock </w:t>
-            </w:r>
-            <w:r>
-              <w:rPr>
-                <w:sz w:val="18"/>
-                <w:szCs w:val="18"/>
-              </w:rPr>
-              <w:t>@ 37</w:t>
+              <w:t>2 days rock @ 37</w:t>
             </w:r>
             <w:r>
               <w:rPr>
@@ -2310,14 +2164,7 @@
                 <w:sz w:val="18"/>
                 <w:szCs w:val="18"/>
               </w:rPr>
-              <w:t xml:space="preserve">7 days on rock </w:t>
-            </w:r>
-            <w:r>
-              <w:rPr>
-                <w:sz w:val="18"/>
-                <w:szCs w:val="18"/>
-              </w:rPr>
-              <w:t>@ 37</w:t>
+              <w:t>7 days on rock @ 37</w:t>
             </w:r>
             <w:r>
               <w:rPr>
@@ -2348,44 +2195,12 @@
                 <w:szCs w:val="18"/>
               </w:rPr>
             </w:pPr>
-            <w:proofErr w:type="gramStart"/>
             <w:r>
               <w:rPr>
                 <w:sz w:val="18"/>
                 <w:szCs w:val="18"/>
               </w:rPr>
-              <w:t>1 day</w:t>
-            </w:r>
-            <w:proofErr w:type="gramEnd"/>
-            <w:r>
-              <w:rPr>
-                <w:sz w:val="18"/>
-                <w:szCs w:val="18"/>
-              </w:rPr>
-              <w:t xml:space="preserve"> wash </w:t>
-            </w:r>
-            <w:proofErr w:type="spellStart"/>
-            <w:r>
-              <w:rPr>
-                <w:sz w:val="18"/>
-                <w:szCs w:val="18"/>
-              </w:rPr>
-              <w:t>PTwH</w:t>
-            </w:r>
-            <w:proofErr w:type="spellEnd"/>
-            <w:r>
-              <w:rPr>
-                <w:sz w:val="18"/>
-                <w:szCs w:val="18"/>
-              </w:rPr>
-              <w:t xml:space="preserve"> </w:t>
-            </w:r>
-            <w:r>
-              <w:rPr>
-                <w:sz w:val="18"/>
-                <w:szCs w:val="18"/>
-              </w:rPr>
-              <w:t>5x on rock then O/N</w:t>
+              <w:t>1 day wash PTwH 5x on rock then O/N</w:t>
             </w:r>
           </w:p>
         </w:tc>
@@ -2424,37 +2239,12 @@
                 <w:szCs w:val="18"/>
               </w:rPr>
             </w:pPr>
-            <w:proofErr w:type="gramStart"/>
             <w:r>
               <w:rPr>
                 <w:sz w:val="18"/>
                 <w:szCs w:val="18"/>
               </w:rPr>
-              <w:t>1 day</w:t>
-            </w:r>
-            <w:proofErr w:type="gramEnd"/>
-            <w:r>
-              <w:rPr>
-                <w:sz w:val="18"/>
-                <w:szCs w:val="18"/>
-              </w:rPr>
-              <w:t xml:space="preserve"> wash </w:t>
-            </w:r>
-            <w:proofErr w:type="spellStart"/>
-            <w:r>
-              <w:rPr>
-                <w:sz w:val="18"/>
-                <w:szCs w:val="18"/>
-              </w:rPr>
-              <w:t>PTwH</w:t>
-            </w:r>
-            <w:proofErr w:type="spellEnd"/>
-            <w:r>
-              <w:rPr>
-                <w:sz w:val="18"/>
-                <w:szCs w:val="18"/>
-              </w:rPr>
-              <w:t xml:space="preserve"> 5x on rock then O/N</w:t>
+              <w:t>1 day wash PTwH 5x on rock then O/N</w:t>
             </w:r>
           </w:p>
         </w:tc>
@@ -2484,23 +2274,7 @@
                 <w:sz w:val="18"/>
                 <w:szCs w:val="18"/>
               </w:rPr>
-              <w:t>Whole Brain (</w:t>
-            </w:r>
-            <w:proofErr w:type="spellStart"/>
-            <w:r>
-              <w:rPr>
-                <w:sz w:val="18"/>
-                <w:szCs w:val="18"/>
-              </w:rPr>
-              <w:t>iDISCO</w:t>
-            </w:r>
-            <w:proofErr w:type="spellEnd"/>
-            <w:r>
-              <w:rPr>
-                <w:sz w:val="18"/>
-                <w:szCs w:val="18"/>
-              </w:rPr>
-              <w:t>+)</w:t>
+              <w:t>Whole Brain (iDISCO+)</w:t>
             </w:r>
           </w:p>
         </w:tc>
@@ -2560,6 +2334,13 @@
                 <w:szCs w:val="18"/>
               </w:rPr>
             </w:pPr>
+            <w:r>
+              <w:rPr>
+                <w:sz w:val="18"/>
+                <w:szCs w:val="18"/>
+              </w:rPr>
+              <w:t>7 days</w:t>
+            </w:r>
           </w:p>
         </w:tc>
         <w:tc>
@@ -2774,18 +2555,13 @@
       <w:pPr>
         <w:pStyle w:val="NoSpacing"/>
       </w:pPr>
-      <w:proofErr w:type="spellStart"/>
-      <w:r>
-        <w:t>Nutating</w:t>
-      </w:r>
-      <w:proofErr w:type="spellEnd"/>
-      <w:r>
-        <w:t xml:space="preserve"> rocker</w:t>
+      <w:r>
+        <w:t>Nutating rocker</w:t>
       </w:r>
       <w:r>
         <w:t xml:space="preserve"> (</w:t>
       </w:r>
-      <w:hyperlink r:id="rId8" w:history="1">
+      <w:hyperlink r:id="rId9" w:history="1">
         <w:r>
           <w:rPr>
             <w:rStyle w:val="Hyperlink"/>
@@ -2827,7 +2603,7 @@
                     </pic:cNvPicPr>
                   </pic:nvPicPr>
                   <pic:blipFill rotWithShape="1">
-                    <a:blip r:embed="rId9" cstate="print">
+                    <a:blip r:embed="rId10" cstate="print">
                       <a:extLst>
                         <a:ext uri="{28A0092B-C50C-407E-A947-70E740481C1C}">
                           <a14:useLocalDpi xmlns:a14="http://schemas.microsoft.com/office/drawing/2010/main" val="0"/>
@@ -2882,11 +2658,11 @@
       <w:pPr>
         <w:pStyle w:val="Heading1"/>
       </w:pPr>
-      <w:bookmarkStart w:id="8" w:name="_Toc505583590"/>
+      <w:bookmarkStart w:id="7" w:name="_Toc505583590"/>
       <w:r>
         <w:t>Clearing tissue</w:t>
       </w:r>
-      <w:bookmarkEnd w:id="8"/>
+      <w:bookmarkEnd w:id="7"/>
     </w:p>
     <w:p>
       <w:pPr>
@@ -2895,13 +2671,8 @@
       <w:r>
         <w:t xml:space="preserve">After </w:t>
       </w:r>
-      <w:proofErr w:type="spellStart"/>
-      <w:r>
-        <w:t>immunolableing</w:t>
-      </w:r>
-      <w:proofErr w:type="spellEnd"/>
-      <w:r>
-        <w:t>:</w:t>
+      <w:r>
+        <w:t>immunolableing:</w:t>
       </w:r>
     </w:p>
     <w:tbl>
@@ -2911,11 +2682,12 @@
         <w:tblLook w:val="04A0" w:firstRow="1" w:lastRow="0" w:firstColumn="1" w:lastColumn="0" w:noHBand="0" w:noVBand="1"/>
       </w:tblPr>
       <w:tblGrid>
-        <w:gridCol w:w="2171"/>
-        <w:gridCol w:w="2527"/>
-        <w:gridCol w:w="2527"/>
-        <w:gridCol w:w="2153"/>
-        <w:gridCol w:w="1638"/>
+        <w:gridCol w:w="2043"/>
+        <w:gridCol w:w="1755"/>
+        <w:gridCol w:w="1323"/>
+        <w:gridCol w:w="2301"/>
+        <w:gridCol w:w="2037"/>
+        <w:gridCol w:w="1557"/>
       </w:tblGrid>
       <w:tr>
         <w:trPr>
@@ -2924,7 +2696,7 @@
         <w:tc>
           <w:tcPr>
             <w:cnfStyle w:val="001000000000" w:firstRow="0" w:lastRow="0" w:firstColumn="1" w:lastColumn="0" w:oddVBand="0" w:evenVBand="0" w:oddHBand="0" w:evenHBand="0" w:firstRowFirstColumn="0" w:firstRowLastColumn="0" w:lastRowFirstColumn="0" w:lastRowLastColumn="0"/>
-            <w:tcW w:w="0" w:type="auto"/>
+            <w:tcW w:w="2043" w:type="dxa"/>
             <w:tcBorders>
               <w:right w:val="single" w:sz="4" w:space="0" w:color="auto"/>
             </w:tcBorders>
@@ -2948,7 +2720,7 @@
         </w:tc>
         <w:tc>
           <w:tcPr>
-            <w:tcW w:w="0" w:type="auto"/>
+            <w:tcW w:w="1755" w:type="dxa"/>
             <w:tcBorders>
               <w:left w:val="single" w:sz="4" w:space="0" w:color="auto"/>
             </w:tcBorders>
@@ -2974,29 +2746,13 @@
                 <w:sz w:val="18"/>
                 <w:szCs w:val="18"/>
               </w:rPr>
-              <w:t xml:space="preserve">% </w:t>
-            </w:r>
-            <w:proofErr w:type="spellStart"/>
-            <w:r>
-              <w:rPr>
-                <w:sz w:val="18"/>
-                <w:szCs w:val="18"/>
-              </w:rPr>
-              <w:t>EtOH</w:t>
-            </w:r>
-            <w:proofErr w:type="spellEnd"/>
-            <w:r>
-              <w:rPr>
-                <w:sz w:val="18"/>
-                <w:szCs w:val="18"/>
-              </w:rPr>
-              <w:t xml:space="preserve"> + 2% Tween (pH 9)</w:t>
+              <w:t>% EtOH + 2% Tween (pH 9)</w:t>
             </w:r>
           </w:p>
         </w:tc>
         <w:tc>
           <w:tcPr>
-            <w:tcW w:w="0" w:type="auto"/>
+            <w:tcW w:w="1323" w:type="dxa"/>
           </w:tcPr>
           <w:p>
             <w:pPr>
@@ -3012,36 +2768,20 @@
                 <w:sz w:val="18"/>
                 <w:szCs w:val="18"/>
               </w:rPr>
-              <w:t>70</w:t>
+              <w:t>52.5</w:t>
             </w:r>
             <w:r>
               <w:rPr>
                 <w:sz w:val="18"/>
                 <w:szCs w:val="18"/>
               </w:rPr>
-              <w:t xml:space="preserve">% </w:t>
-            </w:r>
-            <w:proofErr w:type="spellStart"/>
-            <w:r>
-              <w:rPr>
-                <w:sz w:val="18"/>
-                <w:szCs w:val="18"/>
-              </w:rPr>
-              <w:t>EtOH</w:t>
-            </w:r>
-            <w:proofErr w:type="spellEnd"/>
-            <w:r>
-              <w:rPr>
-                <w:sz w:val="18"/>
-                <w:szCs w:val="18"/>
-              </w:rPr>
-              <w:t xml:space="preserve"> + 2% Tween (pH 9)</w:t>
+              <w:t>% EtOH + 2% Tween (pH 9)</w:t>
             </w:r>
           </w:p>
         </w:tc>
         <w:tc>
           <w:tcPr>
-            <w:tcW w:w="2153" w:type="dxa"/>
+            <w:tcW w:w="2301" w:type="dxa"/>
           </w:tcPr>
           <w:p>
             <w:pPr>
@@ -3057,36 +2797,20 @@
                 <w:sz w:val="18"/>
                 <w:szCs w:val="18"/>
               </w:rPr>
-              <w:t>2x 10</w:t>
+              <w:t>70</w:t>
             </w:r>
             <w:r>
               <w:rPr>
                 <w:sz w:val="18"/>
                 <w:szCs w:val="18"/>
               </w:rPr>
-              <w:t xml:space="preserve">0% </w:t>
-            </w:r>
-            <w:proofErr w:type="spellStart"/>
-            <w:r>
-              <w:rPr>
-                <w:sz w:val="18"/>
-                <w:szCs w:val="18"/>
-              </w:rPr>
-              <w:t>EtOH</w:t>
-            </w:r>
-            <w:proofErr w:type="spellEnd"/>
-            <w:r>
-              <w:rPr>
-                <w:sz w:val="18"/>
-                <w:szCs w:val="18"/>
-              </w:rPr>
-              <w:t xml:space="preserve"> + 2% Tween (pH 9)</w:t>
+              <w:t>% EtOH + 2% Tween (pH 9)</w:t>
             </w:r>
           </w:p>
         </w:tc>
         <w:tc>
           <w:tcPr>
-            <w:tcW w:w="1638" w:type="dxa"/>
+            <w:tcW w:w="2037" w:type="dxa"/>
           </w:tcPr>
           <w:p>
             <w:pPr>
@@ -3102,24 +2826,37 @@
                 <w:sz w:val="18"/>
                 <w:szCs w:val="18"/>
               </w:rPr>
-              <w:t xml:space="preserve">2x </w:t>
+              <w:t>3x 10</w:t>
             </w:r>
             <w:r>
               <w:rPr>
                 <w:sz w:val="18"/>
                 <w:szCs w:val="18"/>
               </w:rPr>
-              <w:t xml:space="preserve">100% </w:t>
-            </w:r>
-            <w:proofErr w:type="spellStart"/>
-            <w:r>
+              <w:t>0% EtOH + 2% Tween (pH 9)</w:t>
+            </w:r>
+          </w:p>
+        </w:tc>
+        <w:tc>
+          <w:tcPr>
+            <w:tcW w:w="1557" w:type="dxa"/>
+          </w:tcPr>
+          <w:p>
+            <w:pPr>
+              <w:ind w:firstLine="0"/>
+              <w:cnfStyle w:val="100000000000" w:firstRow="1" w:lastRow="0" w:firstColumn="0" w:lastColumn="0" w:oddVBand="0" w:evenVBand="0" w:oddHBand="0" w:evenHBand="0" w:firstRowFirstColumn="0" w:firstRowLastColumn="0" w:lastRowFirstColumn="0" w:lastRowLastColumn="0"/>
               <w:rPr>
                 <w:sz w:val="18"/>
                 <w:szCs w:val="18"/>
               </w:rPr>
-              <w:t>ECi</w:t>
-            </w:r>
-            <w:proofErr w:type="spellEnd"/>
+            </w:pPr>
+            <w:r>
+              <w:rPr>
+                <w:sz w:val="18"/>
+                <w:szCs w:val="18"/>
+              </w:rPr>
+              <w:t>2x 100% ECi</w:t>
+            </w:r>
           </w:p>
         </w:tc>
       </w:tr>
@@ -3131,7 +2868,7 @@
         <w:tc>
           <w:tcPr>
             <w:cnfStyle w:val="001000000000" w:firstRow="0" w:lastRow="0" w:firstColumn="1" w:lastColumn="0" w:oddVBand="0" w:evenVBand="0" w:oddHBand="0" w:evenHBand="0" w:firstRowFirstColumn="0" w:firstRowLastColumn="0" w:lastRowFirstColumn="0" w:lastRowLastColumn="0"/>
-            <w:tcW w:w="0" w:type="auto"/>
+            <w:tcW w:w="2043" w:type="dxa"/>
             <w:tcBorders>
               <w:right w:val="single" w:sz="4" w:space="0" w:color="auto"/>
             </w:tcBorders>
@@ -3169,7 +2906,7 @@
         </w:tc>
         <w:tc>
           <w:tcPr>
-            <w:tcW w:w="0" w:type="auto"/>
+            <w:tcW w:w="1755" w:type="dxa"/>
             <w:tcBorders>
               <w:left w:val="single" w:sz="4" w:space="0" w:color="auto"/>
             </w:tcBorders>
@@ -3188,20 +2925,13 @@
                 <w:sz w:val="18"/>
                 <w:szCs w:val="18"/>
               </w:rPr>
-              <w:t>24hr</w:t>
-            </w:r>
-            <w:r>
-              <w:rPr>
-                <w:sz w:val="18"/>
-                <w:szCs w:val="18"/>
-              </w:rPr>
-              <w:t xml:space="preserve"> @ RT</w:t>
+              <w:t>24hr @ RT</w:t>
             </w:r>
           </w:p>
         </w:tc>
         <w:tc>
           <w:tcPr>
-            <w:tcW w:w="0" w:type="auto"/>
+            <w:tcW w:w="1323" w:type="dxa"/>
           </w:tcPr>
           <w:p>
             <w:pPr>
@@ -3217,27 +2947,13 @@
                 <w:sz w:val="18"/>
                 <w:szCs w:val="18"/>
               </w:rPr>
-              <w:t>24hr</w:t>
-            </w:r>
-            <w:r>
-              <w:rPr>
-                <w:sz w:val="18"/>
-                <w:szCs w:val="18"/>
-              </w:rPr>
-              <w:t xml:space="preserve"> </w:t>
-            </w:r>
-            <w:r>
-              <w:rPr>
-                <w:sz w:val="18"/>
-                <w:szCs w:val="18"/>
-              </w:rPr>
-              <w:t>@ RT</w:t>
+              <w:t>24hr @ RT</w:t>
             </w:r>
           </w:p>
         </w:tc>
         <w:tc>
           <w:tcPr>
-            <w:tcW w:w="2153" w:type="dxa"/>
+            <w:tcW w:w="2301" w:type="dxa"/>
           </w:tcPr>
           <w:p>
             <w:pPr>
@@ -3253,27 +2969,13 @@
                 <w:sz w:val="18"/>
                 <w:szCs w:val="18"/>
               </w:rPr>
-              <w:t>24hr 2x</w:t>
-            </w:r>
-            <w:r>
-              <w:rPr>
-                <w:sz w:val="18"/>
-                <w:szCs w:val="18"/>
-              </w:rPr>
-              <w:t xml:space="preserve"> </w:t>
-            </w:r>
-            <w:r>
-              <w:rPr>
-                <w:sz w:val="18"/>
-                <w:szCs w:val="18"/>
-              </w:rPr>
-              <w:t>@ RT</w:t>
+              <w:t>24hr @ RT</w:t>
             </w:r>
           </w:p>
         </w:tc>
         <w:tc>
           <w:tcPr>
-            <w:tcW w:w="1638" w:type="dxa"/>
+            <w:tcW w:w="2037" w:type="dxa"/>
           </w:tcPr>
           <w:p>
             <w:pPr>
@@ -3289,35 +2991,29 @@
                 <w:sz w:val="18"/>
                 <w:szCs w:val="18"/>
               </w:rPr>
-              <w:t>4hr</w:t>
-            </w:r>
-            <w:r>
+              <w:t>24hr 2x @ RT</w:t>
+            </w:r>
+          </w:p>
+        </w:tc>
+        <w:tc>
+          <w:tcPr>
+            <w:tcW w:w="1557" w:type="dxa"/>
+          </w:tcPr>
+          <w:p>
+            <w:pPr>
+              <w:ind w:firstLine="0"/>
+              <w:cnfStyle w:val="000000100000" w:firstRow="0" w:lastRow="0" w:firstColumn="0" w:lastColumn="0" w:oddVBand="0" w:evenVBand="0" w:oddHBand="1" w:evenHBand="0" w:firstRowFirstColumn="0" w:firstRowLastColumn="0" w:lastRowFirstColumn="0" w:lastRowLastColumn="0"/>
               <w:rPr>
                 <w:sz w:val="18"/>
                 <w:szCs w:val="18"/>
               </w:rPr>
-              <w:t xml:space="preserve"> then O/N</w:t>
-            </w:r>
+            </w:pPr>
             <w:r>
               <w:rPr>
                 <w:sz w:val="18"/>
                 <w:szCs w:val="18"/>
               </w:rPr>
-              <w:t xml:space="preserve"> each</w:t>
-            </w:r>
-            <w:r>
-              <w:rPr>
-                <w:sz w:val="18"/>
-                <w:szCs w:val="18"/>
-              </w:rPr>
-              <w:t xml:space="preserve"> </w:t>
-            </w:r>
-            <w:r>
-              <w:rPr>
-                <w:sz w:val="18"/>
-                <w:szCs w:val="18"/>
-              </w:rPr>
-              <w:t>@ RT</w:t>
+              <w:t>4hr then O/N each @ RT</w:t>
             </w:r>
           </w:p>
         </w:tc>
@@ -3329,7 +3025,7 @@
         <w:tc>
           <w:tcPr>
             <w:cnfStyle w:val="001000000000" w:firstRow="0" w:lastRow="0" w:firstColumn="1" w:lastColumn="0" w:oddVBand="0" w:evenVBand="0" w:oddHBand="0" w:evenHBand="0" w:firstRowFirstColumn="0" w:firstRowLastColumn="0" w:lastRowFirstColumn="0" w:lastRowLastColumn="0"/>
-            <w:tcW w:w="0" w:type="auto"/>
+            <w:tcW w:w="2043" w:type="dxa"/>
             <w:tcBorders>
               <w:right w:val="single" w:sz="4" w:space="0" w:color="auto"/>
             </w:tcBorders>
@@ -3347,29 +3043,13 @@
                 <w:sz w:val="18"/>
                 <w:szCs w:val="18"/>
               </w:rPr>
-              <w:t>Whole Brain (</w:t>
-            </w:r>
-            <w:proofErr w:type="spellStart"/>
-            <w:r>
-              <w:rPr>
-                <w:sz w:val="18"/>
-                <w:szCs w:val="18"/>
-              </w:rPr>
-              <w:t>iDISCO</w:t>
-            </w:r>
-            <w:proofErr w:type="spellEnd"/>
-            <w:r>
-              <w:rPr>
-                <w:sz w:val="18"/>
-                <w:szCs w:val="18"/>
-              </w:rPr>
-              <w:t>+)</w:t>
+              <w:t>Whole Brain (iDISCO+)</w:t>
             </w:r>
           </w:p>
         </w:tc>
         <w:tc>
           <w:tcPr>
-            <w:tcW w:w="0" w:type="auto"/>
+            <w:tcW w:w="1755" w:type="dxa"/>
             <w:tcBorders>
               <w:left w:val="single" w:sz="4" w:space="0" w:color="auto"/>
             </w:tcBorders>
@@ -3387,7 +3067,7 @@
         </w:tc>
         <w:tc>
           <w:tcPr>
-            <w:tcW w:w="0" w:type="auto"/>
+            <w:tcW w:w="1323" w:type="dxa"/>
           </w:tcPr>
           <w:p>
             <w:pPr>
@@ -3402,7 +3082,7 @@
         </w:tc>
         <w:tc>
           <w:tcPr>
-            <w:tcW w:w="2153" w:type="dxa"/>
+            <w:tcW w:w="2301" w:type="dxa"/>
           </w:tcPr>
           <w:p>
             <w:pPr>
@@ -3417,7 +3097,22 @@
         </w:tc>
         <w:tc>
           <w:tcPr>
-            <w:tcW w:w="1638" w:type="dxa"/>
+            <w:tcW w:w="2037" w:type="dxa"/>
+          </w:tcPr>
+          <w:p>
+            <w:pPr>
+              <w:ind w:firstLine="0"/>
+              <w:cnfStyle w:val="000000000000" w:firstRow="0" w:lastRow="0" w:firstColumn="0" w:lastColumn="0" w:oddVBand="0" w:evenVBand="0" w:oddHBand="0" w:evenHBand="0" w:firstRowFirstColumn="0" w:firstRowLastColumn="0" w:lastRowFirstColumn="0" w:lastRowLastColumn="0"/>
+              <w:rPr>
+                <w:sz w:val="18"/>
+                <w:szCs w:val="18"/>
+              </w:rPr>
+            </w:pPr>
+          </w:p>
+        </w:tc>
+        <w:tc>
+          <w:tcPr>
+            <w:tcW w:w="1557" w:type="dxa"/>
           </w:tcPr>
           <w:p>
             <w:pPr>
@@ -3436,13 +3131,8 @@
       <w:pPr>
         <w:ind w:firstLine="0"/>
       </w:pPr>
-      <w:proofErr w:type="spellStart"/>
-      <w:r>
-        <w:t>Eg</w:t>
-      </w:r>
-      <w:proofErr w:type="spellEnd"/>
-      <w:r>
-        <w:t xml:space="preserve">. </w:t>
+      <w:r>
+        <w:t xml:space="preserve">Eg. </w:t>
       </w:r>
       <w:r>
         <w:t xml:space="preserve">Make 6mL/vial </w:t>
@@ -3454,29 +3144,27 @@
         <w:t xml:space="preserve"> </w:t>
       </w:r>
       <w:r>
-        <w:t>10</w:t>
-      </w:r>
-      <w:r>
-        <w:t xml:space="preserve">mL </w:t>
-      </w:r>
-      <w:proofErr w:type="spellStart"/>
-      <w:r>
-        <w:t>EtOH</w:t>
-      </w:r>
-      <w:proofErr w:type="spellEnd"/>
-      <w:r>
-        <w:t xml:space="preserve"> + 2mL Tween</w:t>
+        <w:t>9.6</w:t>
+      </w:r>
+      <w:r>
+        <w:t>mL EtOH + 2</w:t>
+      </w:r>
+      <w:r>
+        <w:t>.4</w:t>
+      </w:r>
+      <w:r>
+        <w:t>mL Tween</w:t>
       </w:r>
     </w:p>
     <w:p>
       <w:pPr>
         <w:pStyle w:val="Heading1"/>
       </w:pPr>
-      <w:bookmarkStart w:id="9" w:name="_Toc505583591"/>
+      <w:bookmarkStart w:id="8" w:name="_Toc505583591"/>
       <w:r>
         <w:t>Tissue check</w:t>
       </w:r>
-      <w:bookmarkEnd w:id="9"/>
+      <w:bookmarkEnd w:id="8"/>
     </w:p>
     <w:p>
       <w:pPr>
@@ -3538,7 +3226,7 @@
                     </pic:cNvPicPr>
                   </pic:nvPicPr>
                   <pic:blipFill rotWithShape="1">
-                    <a:blip r:embed="rId10" cstate="print">
+                    <a:blip r:embed="rId11" cstate="print">
                       <a:extLst>
                         <a:ext uri="{28A0092B-C50C-407E-A947-70E740481C1C}">
                           <a14:useLocalDpi xmlns:a14="http://schemas.microsoft.com/office/drawing/2010/main" val="0"/>
@@ -3594,7 +3282,7 @@
                     </pic:cNvPicPr>
                   </pic:nvPicPr>
                   <pic:blipFill rotWithShape="1">
-                    <a:blip r:embed="rId11" cstate="print">
+                    <a:blip r:embed="rId12" cstate="print">
                       <a:extLst>
                         <a:ext uri="{28A0092B-C50C-407E-A947-70E740481C1C}">
                           <a14:useLocalDpi xmlns:a14="http://schemas.microsoft.com/office/drawing/2010/main" val="0"/>
@@ -3685,7 +3373,7 @@
                     </pic:cNvPicPr>
                   </pic:nvPicPr>
                   <pic:blipFill rotWithShape="1">
-                    <a:blip r:embed="rId12" cstate="print">
+                    <a:blip r:embed="rId13" cstate="print">
                       <a:extLst>
                         <a:ext uri="{28A0092B-C50C-407E-A947-70E740481C1C}">
                           <a14:useLocalDpi xmlns:a14="http://schemas.microsoft.com/office/drawing/2010/main" val="0"/>
@@ -3724,14 +3412,14 @@
       <w:pPr>
         <w:pStyle w:val="Heading1"/>
       </w:pPr>
-      <w:bookmarkStart w:id="10" w:name="_Toc505583592"/>
+      <w:bookmarkStart w:id="9" w:name="_Toc505583592"/>
       <w:r>
         <w:t>Antibodies</w:t>
       </w:r>
       <w:r>
         <w:t xml:space="preserve"> tested</w:t>
       </w:r>
-      <w:bookmarkEnd w:id="10"/>
+      <w:bookmarkEnd w:id="9"/>
     </w:p>
     <w:p>
       <w:pPr>
@@ -3768,13 +3456,8 @@
         <w:t xml:space="preserve"> 6</w:t>
       </w:r>
       <w:r>
-        <w:t xml:space="preserve">0 </w:t>
-      </w:r>
-      <w:proofErr w:type="spellStart"/>
-      <w:r>
-        <w:t>uL</w:t>
-      </w:r>
-      <w:proofErr w:type="spellEnd"/>
+        <w:t>0 uL</w:t>
+      </w:r>
       <w:r>
         <w:t>/vial</w:t>
       </w:r>
@@ -3813,11 +3496,9 @@
       <w:pPr>
         <w:pStyle w:val="NoSpacing"/>
       </w:pPr>
-      <w:proofErr w:type="spellStart"/>
       <w:r>
         <w:t>Secondaries</w:t>
       </w:r>
-      <w:proofErr w:type="spellEnd"/>
       <w:r>
         <w:t>:</w:t>
       </w:r>
@@ -3834,23 +3515,7 @@
         <w:t>Secondary Gt An</w:t>
       </w:r>
       <w:r>
-        <w:t>ti-</w:t>
-      </w:r>
-      <w:proofErr w:type="spellStart"/>
-      <w:r>
-        <w:t>Rb</w:t>
-      </w:r>
-      <w:proofErr w:type="spellEnd"/>
-      <w:r>
-        <w:t xml:space="preserve"> </w:t>
-      </w:r>
-      <w:proofErr w:type="spellStart"/>
-      <w:r>
-        <w:t>AlexaFluor</w:t>
-      </w:r>
-      <w:proofErr w:type="spellEnd"/>
-      <w:r>
-        <w:t xml:space="preserve"> 647: 1:100 in 6</w:t>
+        <w:t>ti-Rb AlexaFluor 647: 1:100 in 6</w:t>
       </w:r>
       <w:r>
         <w:t xml:space="preserve"> mL </w:t>
@@ -3865,16 +3530,11 @@
         <w:t xml:space="preserve"> 6</w:t>
       </w:r>
       <w:r>
-        <w:t xml:space="preserve">0 </w:t>
-      </w:r>
-      <w:proofErr w:type="spellStart"/>
-      <w:r>
-        <w:t>u</w:t>
+        <w:t>0 u</w:t>
       </w:r>
       <w:r>
         <w:t>L</w:t>
       </w:r>
-      <w:proofErr w:type="spellEnd"/>
       <w:r>
         <w:t>/vial</w:t>
       </w:r>
@@ -3883,9 +3543,27 @@
       <w:pPr>
         <w:pStyle w:val="Heading1"/>
       </w:pPr>
-      <w:bookmarkStart w:id="11" w:name="_Toc505583593"/>
+      <w:bookmarkStart w:id="10" w:name="_Toc505583593"/>
       <w:r>
         <w:t>Light Sheet Imaging</w:t>
+      </w:r>
+      <w:bookmarkEnd w:id="10"/>
+    </w:p>
+    <w:p>
+      <w:pPr>
+        <w:pStyle w:val="NoSpacing"/>
+      </w:pPr>
+      <w:r>
+        <w:t xml:space="preserve">Defer to Sijie and Nikos </w:t>
+      </w:r>
+    </w:p>
+    <w:p>
+      <w:pPr>
+        <w:pStyle w:val="Heading1"/>
+      </w:pPr>
+      <w:bookmarkStart w:id="11" w:name="_Toc505583594"/>
+      <w:r>
+        <w:t>Quantification</w:t>
       </w:r>
       <w:bookmarkEnd w:id="11"/>
     </w:p>
@@ -3894,49 +3572,29 @@
         <w:pStyle w:val="NoSpacing"/>
       </w:pPr>
       <w:r>
-        <w:t xml:space="preserve">Defer to Sijie and Nikos </w:t>
+        <w:t>Learn clearmap</w:t>
+      </w:r>
+      <w:r>
+        <w:t xml:space="preserve"> (but I’ll most likely need access to the Microscopy Core’s server</w:t>
+      </w:r>
+      <w:r>
+        <w:t xml:space="preserve"> to run a python script</w:t>
+      </w:r>
+      <w:r>
+        <w:t xml:space="preserve"> on it</w:t>
+      </w:r>
+      <w:r>
+        <w:t>)</w:t>
+      </w:r>
+      <w:r>
+        <w:t>:</w:t>
       </w:r>
     </w:p>
     <w:p>
       <w:pPr>
-        <w:pStyle w:val="Heading1"/>
-      </w:pPr>
-      <w:bookmarkStart w:id="12" w:name="_Toc505583594"/>
-      <w:r>
-        <w:t>Quantification</w:t>
-      </w:r>
-      <w:bookmarkEnd w:id="12"/>
-    </w:p>
-    <w:p>
-      <w:pPr>
         <w:pStyle w:val="NoSpacing"/>
       </w:pPr>
-      <w:r>
-        <w:t xml:space="preserve">Learn </w:t>
-      </w:r>
-      <w:proofErr w:type="spellStart"/>
-      <w:r>
-        <w:t>clearmap</w:t>
-      </w:r>
-      <w:proofErr w:type="spellEnd"/>
-      <w:r>
-        <w:t xml:space="preserve"> (but I’ll most likely need access to the Microscopy Core’s server</w:t>
-      </w:r>
-      <w:r>
-        <w:t xml:space="preserve"> to run a python script</w:t>
-      </w:r>
-      <w:r>
-        <w:t>)</w:t>
-      </w:r>
-      <w:r>
-        <w:t>:</w:t>
-      </w:r>
-    </w:p>
-    <w:p>
-      <w:pPr>
-        <w:pStyle w:val="NoSpacing"/>
-      </w:pPr>
-      <w:hyperlink r:id="rId13" w:history="1">
+      <w:hyperlink r:id="rId14" w:history="1">
         <w:r>
           <w:rPr>
             <w:rStyle w:val="Hyperlink"/>
@@ -3958,7 +3616,15 @@
         <w:t>Test on trial dataset first</w:t>
       </w:r>
       <w:r>
-        <w:t xml:space="preserve"> (Allen Institute Mouse ref brain)</w:t>
+        <w:t xml:space="preserve"> (</w:t>
+      </w:r>
+      <w:r>
+        <w:t>Reneir’s cFos mouse brain</w:t>
+      </w:r>
+      <w:bookmarkStart w:id="12" w:name="_GoBack"/>
+      <w:bookmarkEnd w:id="12"/>
+      <w:r>
+        <w:t>)</w:t>
       </w:r>
       <w:r>
         <w:t>.</w:t>
@@ -3987,15 +3653,7 @@
         <w:t xml:space="preserve">Klingberg et al., </w:t>
       </w:r>
       <w:r>
-        <w:t xml:space="preserve">Fully Automated Evaluation of Total Glomerular Number and Capillary Tuft Size in Nephritic Kidneys Using </w:t>
-      </w:r>
-      <w:proofErr w:type="spellStart"/>
-      <w:r>
-        <w:t>Lightsheet</w:t>
-      </w:r>
-      <w:proofErr w:type="spellEnd"/>
-      <w:r>
-        <w:t xml:space="preserve"> Microscopy</w:t>
+        <w:t>Fully Automated Evaluation of Total Glomerular Number and Capillary Tuft Size in Nephritic Kidneys Using Lightsheet Microscopy</w:t>
       </w:r>
       <w:r>
         <w:t>, 2017.</w:t>
@@ -4010,13 +3668,8 @@
         </w:numPr>
         <w:spacing w:line="240" w:lineRule="auto"/>
       </w:pPr>
-      <w:proofErr w:type="spellStart"/>
-      <w:r>
-        <w:t>Renier</w:t>
-      </w:r>
-      <w:proofErr w:type="spellEnd"/>
-      <w:r>
-        <w:t xml:space="preserve"> et al., </w:t>
+      <w:r>
+        <w:t xml:space="preserve">Renier et al., </w:t>
       </w:r>
       <w:r>
         <w:t>Mapping of Brain Activity by Automated Volume Analysis of Immediate Early Genes</w:t>
@@ -4034,29 +3687,11 @@
         </w:numPr>
         <w:spacing w:line="240" w:lineRule="auto"/>
       </w:pPr>
-      <w:proofErr w:type="spellStart"/>
-      <w:r>
-        <w:t>Renier</w:t>
-      </w:r>
-      <w:proofErr w:type="spellEnd"/>
-      <w:r>
-        <w:t xml:space="preserve"> et al., </w:t>
-      </w:r>
-      <w:proofErr w:type="spellStart"/>
-      <w:r>
-        <w:t>iDISCO</w:t>
-      </w:r>
-      <w:proofErr w:type="spellEnd"/>
-      <w:r>
-        <w:t xml:space="preserve">: a simple, rapid method to </w:t>
-      </w:r>
-      <w:proofErr w:type="spellStart"/>
-      <w:r>
-        <w:t>immunolabel</w:t>
-      </w:r>
-      <w:proofErr w:type="spellEnd"/>
-      <w:r>
-        <w:t xml:space="preserve"> large tissue samples for volume imaging</w:t>
+      <w:r>
+        <w:t xml:space="preserve">Renier et al., </w:t>
+      </w:r>
+      <w:r>
+        <w:t>iDISCO: a simple, rapid method to immunolabel large tissue samples for volume imaging</w:t>
       </w:r>
       <w:r>
         <w:t>, 2014.</w:t>
@@ -4071,7 +3706,7 @@
         </w:numPr>
         <w:spacing w:line="240" w:lineRule="auto"/>
       </w:pPr>
-      <w:hyperlink r:id="rId14" w:history="1">
+      <w:hyperlink r:id="rId15" w:history="1">
         <w:r>
           <w:rPr>
             <w:rStyle w:val="Hyperlink"/>
@@ -4081,8 +3716,8 @@
       </w:hyperlink>
     </w:p>
     <w:sectPr>
-      <w:headerReference w:type="default" r:id="rId15"/>
-      <w:footerReference w:type="default" r:id="rId16"/>
+      <w:headerReference w:type="default" r:id="rId16"/>
+      <w:footerReference w:type="default" r:id="rId17"/>
       <w:type w:val="continuous"/>
       <w:pgSz w:w="12240" w:h="15840"/>
       <w:pgMar w:top="720" w:right="720" w:bottom="720" w:left="720" w:header="720" w:footer="720" w:gutter="0"/>
@@ -4094,7 +3729,7 @@
 </file>
 
 <file path=word/endnotes.xml><?xml version="1.0" encoding="utf-8"?>
-<w:endnotes xmlns:wpc="http://schemas.microsoft.com/office/word/2010/wordprocessingCanvas" xmlns:cx="http://schemas.microsoft.com/office/drawing/2014/chartex" xmlns:cx1="http://schemas.microsoft.com/office/drawing/2015/9/8/chartex" xmlns:cx2="http://schemas.microsoft.com/office/drawing/2015/10/21/chartex" xmlns:cx3="http://schemas.microsoft.com/office/drawing/2016/5/9/chartex" xmlns:cx4="http://schemas.microsoft.com/office/drawing/2016/5/10/chartex" xmlns:cx5="http://schemas.microsoft.com/office/drawing/2016/5/11/chartex" xmlns:cx6="http://schemas.microsoft.com/office/drawing/2016/5/12/chartex" xmlns:cx7="http://schemas.microsoft.com/office/drawing/2016/5/13/chartex" xmlns:cx8="http://schemas.microsoft.com/office/drawing/2016/5/14/chartex" xmlns:mc="http://schemas.openxmlformats.org/markup-compatibility/2006" xmlns:aink="http://schemas.microsoft.com/office/drawing/2016/ink" xmlns:am3d="http://schemas.microsoft.com/office/drawing/2017/model3d" xmlns:o="urn:schemas-microsoft-com:office:office" xmlns:r="http://schemas.openxmlformats.org/officeDocument/2006/relationships" xmlns:m="http://schemas.openxmlformats.org/officeDocument/2006/math" xmlns:v="urn:schemas-microsoft-com:vml" xmlns:wp14="http://schemas.microsoft.com/office/word/2010/wordprocessingDrawing" xmlns:wp="http://schemas.openxmlformats.org/drawingml/2006/wordprocessingDrawing" xmlns:w10="urn:schemas-microsoft-com:office:word" xmlns:w="http://schemas.openxmlformats.org/wordprocessingml/2006/main" xmlns:w14="http://schemas.microsoft.com/office/word/2010/wordml" xmlns:w15="http://schemas.microsoft.com/office/word/2012/wordml" xmlns:w16cid="http://schemas.microsoft.com/office/word/2016/wordml/cid" xmlns:w16se="http://schemas.microsoft.com/office/word/2015/wordml/symex" xmlns:wpg="http://schemas.microsoft.com/office/word/2010/wordprocessingGroup" xmlns:wpi="http://schemas.microsoft.com/office/word/2010/wordprocessingInk" xmlns:wne="http://schemas.microsoft.com/office/word/2006/wordml" xmlns:wps="http://schemas.microsoft.com/office/word/2010/wordprocessingShape" mc:Ignorable="w14 w15 w16se w16cid wp14">
+<w:endnotes xmlns:wpc="http://schemas.microsoft.com/office/word/2010/wordprocessingCanvas" xmlns:mc="http://schemas.openxmlformats.org/markup-compatibility/2006" xmlns:o="urn:schemas-microsoft-com:office:office" xmlns:r="http://schemas.openxmlformats.org/officeDocument/2006/relationships" xmlns:m="http://schemas.openxmlformats.org/officeDocument/2006/math" xmlns:v="urn:schemas-microsoft-com:vml" xmlns:wp14="http://schemas.microsoft.com/office/word/2010/wordprocessingDrawing" xmlns:wp="http://schemas.openxmlformats.org/drawingml/2006/wordprocessingDrawing" xmlns:w10="urn:schemas-microsoft-com:office:word" xmlns:w="http://schemas.openxmlformats.org/wordprocessingml/2006/main" xmlns:w14="http://schemas.microsoft.com/office/word/2010/wordml" xmlns:wpg="http://schemas.microsoft.com/office/word/2010/wordprocessingGroup" xmlns:wpi="http://schemas.microsoft.com/office/word/2010/wordprocessingInk" xmlns:wne="http://schemas.microsoft.com/office/word/2006/wordml" xmlns:wps="http://schemas.microsoft.com/office/word/2010/wordprocessingShape" mc:Ignorable="w14 wp14">
   <w:endnote w:type="separator" w:id="-1">
     <w:p>
       <w:pPr>
@@ -4119,7 +3754,7 @@
 </file>
 
 <file path=word/footer1.xml><?xml version="1.0" encoding="utf-8"?>
-<w:ftr xmlns:wpc="http://schemas.microsoft.com/office/word/2010/wordprocessingCanvas" xmlns:cx="http://schemas.microsoft.com/office/drawing/2014/chartex" xmlns:cx1="http://schemas.microsoft.com/office/drawing/2015/9/8/chartex" xmlns:cx2="http://schemas.microsoft.com/office/drawing/2015/10/21/chartex" xmlns:cx3="http://schemas.microsoft.com/office/drawing/2016/5/9/chartex" xmlns:cx4="http://schemas.microsoft.com/office/drawing/2016/5/10/chartex" xmlns:cx5="http://schemas.microsoft.com/office/drawing/2016/5/11/chartex" xmlns:cx6="http://schemas.microsoft.com/office/drawing/2016/5/12/chartex" xmlns:cx7="http://schemas.microsoft.com/office/drawing/2016/5/13/chartex" xmlns:cx8="http://schemas.microsoft.com/office/drawing/2016/5/14/chartex" xmlns:mc="http://schemas.openxmlformats.org/markup-compatibility/2006" xmlns:aink="http://schemas.microsoft.com/office/drawing/2016/ink" xmlns:am3d="http://schemas.microsoft.com/office/drawing/2017/model3d" xmlns:o="urn:schemas-microsoft-com:office:office" xmlns:r="http://schemas.openxmlformats.org/officeDocument/2006/relationships" xmlns:m="http://schemas.openxmlformats.org/officeDocument/2006/math" xmlns:v="urn:schemas-microsoft-com:vml" xmlns:wp14="http://schemas.microsoft.com/office/word/2010/wordprocessingDrawing" xmlns:wp="http://schemas.openxmlformats.org/drawingml/2006/wordprocessingDrawing" xmlns:w10="urn:schemas-microsoft-com:office:word" xmlns:w="http://schemas.openxmlformats.org/wordprocessingml/2006/main" xmlns:w14="http://schemas.microsoft.com/office/word/2010/wordml" xmlns:w15="http://schemas.microsoft.com/office/word/2012/wordml" xmlns:w16cid="http://schemas.microsoft.com/office/word/2016/wordml/cid" xmlns:w16se="http://schemas.microsoft.com/office/word/2015/wordml/symex" xmlns:wpg="http://schemas.microsoft.com/office/word/2010/wordprocessingGroup" xmlns:wpi="http://schemas.microsoft.com/office/word/2010/wordprocessingInk" xmlns:wne="http://schemas.microsoft.com/office/word/2006/wordml" xmlns:wps="http://schemas.microsoft.com/office/word/2010/wordprocessingShape" mc:Ignorable="w14 w15 w16se w16cid wp14">
+<w:ftr xmlns:wpc="http://schemas.microsoft.com/office/word/2010/wordprocessingCanvas" xmlns:mc="http://schemas.openxmlformats.org/markup-compatibility/2006" xmlns:o="urn:schemas-microsoft-com:office:office" xmlns:r="http://schemas.openxmlformats.org/officeDocument/2006/relationships" xmlns:m="http://schemas.openxmlformats.org/officeDocument/2006/math" xmlns:v="urn:schemas-microsoft-com:vml" xmlns:wp14="http://schemas.microsoft.com/office/word/2010/wordprocessingDrawing" xmlns:wp="http://schemas.openxmlformats.org/drawingml/2006/wordprocessingDrawing" xmlns:w10="urn:schemas-microsoft-com:office:word" xmlns:w="http://schemas.openxmlformats.org/wordprocessingml/2006/main" xmlns:w14="http://schemas.microsoft.com/office/word/2010/wordml" xmlns:wpg="http://schemas.microsoft.com/office/word/2010/wordprocessingGroup" xmlns:wpi="http://schemas.microsoft.com/office/word/2010/wordprocessingInk" xmlns:wne="http://schemas.microsoft.com/office/word/2006/wordml" xmlns:wps="http://schemas.microsoft.com/office/word/2010/wordprocessingShape" mc:Ignorable="w14 wp14">
   <w:sdt>
     <w:sdtPr>
       <w:id w:val="1057557876"/>
@@ -4175,7 +3810,7 @@
                 <w:b/>
                 <w:noProof/>
               </w:rPr>
-              <w:t>3</w:t>
+              <w:t>4</w:t>
             </w:r>
             <w:r>
               <w:rPr>
@@ -4258,7 +3893,7 @@
       <w:rPr>
         <w:noProof/>
       </w:rPr>
-      <w:t>2/22/2018</w:t>
+      <w:t>2/23/2018</w:t>
     </w:r>
     <w:r>
       <w:rPr>
@@ -4271,7 +3906,7 @@
 </file>
 
 <file path=word/footnotes.xml><?xml version="1.0" encoding="utf-8"?>
-<w:footnotes xmlns:wpc="http://schemas.microsoft.com/office/word/2010/wordprocessingCanvas" xmlns:cx="http://schemas.microsoft.com/office/drawing/2014/chartex" xmlns:cx1="http://schemas.microsoft.com/office/drawing/2015/9/8/chartex" xmlns:cx2="http://schemas.microsoft.com/office/drawing/2015/10/21/chartex" xmlns:cx3="http://schemas.microsoft.com/office/drawing/2016/5/9/chartex" xmlns:cx4="http://schemas.microsoft.com/office/drawing/2016/5/10/chartex" xmlns:cx5="http://schemas.microsoft.com/office/drawing/2016/5/11/chartex" xmlns:cx6="http://schemas.microsoft.com/office/drawing/2016/5/12/chartex" xmlns:cx7="http://schemas.microsoft.com/office/drawing/2016/5/13/chartex" xmlns:cx8="http://schemas.microsoft.com/office/drawing/2016/5/14/chartex" xmlns:mc="http://schemas.openxmlformats.org/markup-compatibility/2006" xmlns:aink="http://schemas.microsoft.com/office/drawing/2016/ink" xmlns:am3d="http://schemas.microsoft.com/office/drawing/2017/model3d" xmlns:o="urn:schemas-microsoft-com:office:office" xmlns:r="http://schemas.openxmlformats.org/officeDocument/2006/relationships" xmlns:m="http://schemas.openxmlformats.org/officeDocument/2006/math" xmlns:v="urn:schemas-microsoft-com:vml" xmlns:wp14="http://schemas.microsoft.com/office/word/2010/wordprocessingDrawing" xmlns:wp="http://schemas.openxmlformats.org/drawingml/2006/wordprocessingDrawing" xmlns:w10="urn:schemas-microsoft-com:office:word" xmlns:w="http://schemas.openxmlformats.org/wordprocessingml/2006/main" xmlns:w14="http://schemas.microsoft.com/office/word/2010/wordml" xmlns:w15="http://schemas.microsoft.com/office/word/2012/wordml" xmlns:w16cid="http://schemas.microsoft.com/office/word/2016/wordml/cid" xmlns:w16se="http://schemas.microsoft.com/office/word/2015/wordml/symex" xmlns:wpg="http://schemas.microsoft.com/office/word/2010/wordprocessingGroup" xmlns:wpi="http://schemas.microsoft.com/office/word/2010/wordprocessingInk" xmlns:wne="http://schemas.microsoft.com/office/word/2006/wordml" xmlns:wps="http://schemas.microsoft.com/office/word/2010/wordprocessingShape" mc:Ignorable="w14 w15 w16se w16cid wp14">
+<w:footnotes xmlns:wpc="http://schemas.microsoft.com/office/word/2010/wordprocessingCanvas" xmlns:mc="http://schemas.openxmlformats.org/markup-compatibility/2006" xmlns:o="urn:schemas-microsoft-com:office:office" xmlns:r="http://schemas.openxmlformats.org/officeDocument/2006/relationships" xmlns:m="http://schemas.openxmlformats.org/officeDocument/2006/math" xmlns:v="urn:schemas-microsoft-com:vml" xmlns:wp14="http://schemas.microsoft.com/office/word/2010/wordprocessingDrawing" xmlns:wp="http://schemas.openxmlformats.org/drawingml/2006/wordprocessingDrawing" xmlns:w10="urn:schemas-microsoft-com:office:word" xmlns:w="http://schemas.openxmlformats.org/wordprocessingml/2006/main" xmlns:w14="http://schemas.microsoft.com/office/word/2010/wordml" xmlns:wpg="http://schemas.microsoft.com/office/word/2010/wordprocessingGroup" xmlns:wpi="http://schemas.microsoft.com/office/word/2010/wordprocessingInk" xmlns:wne="http://schemas.microsoft.com/office/word/2006/wordml" xmlns:wps="http://schemas.microsoft.com/office/word/2010/wordprocessingShape" mc:Ignorable="w14 wp14">
   <w:footnote w:type="separator" w:id="-1">
     <w:p>
       <w:pPr>
@@ -4296,7 +3931,7 @@
 </file>
 
 <file path=word/header1.xml><?xml version="1.0" encoding="utf-8"?>
-<w:hdr xmlns:wpc="http://schemas.microsoft.com/office/word/2010/wordprocessingCanvas" xmlns:cx="http://schemas.microsoft.com/office/drawing/2014/chartex" xmlns:cx1="http://schemas.microsoft.com/office/drawing/2015/9/8/chartex" xmlns:cx2="http://schemas.microsoft.com/office/drawing/2015/10/21/chartex" xmlns:cx3="http://schemas.microsoft.com/office/drawing/2016/5/9/chartex" xmlns:cx4="http://schemas.microsoft.com/office/drawing/2016/5/10/chartex" xmlns:cx5="http://schemas.microsoft.com/office/drawing/2016/5/11/chartex" xmlns:cx6="http://schemas.microsoft.com/office/drawing/2016/5/12/chartex" xmlns:cx7="http://schemas.microsoft.com/office/drawing/2016/5/13/chartex" xmlns:cx8="http://schemas.microsoft.com/office/drawing/2016/5/14/chartex" xmlns:mc="http://schemas.openxmlformats.org/markup-compatibility/2006" xmlns:aink="http://schemas.microsoft.com/office/drawing/2016/ink" xmlns:am3d="http://schemas.microsoft.com/office/drawing/2017/model3d" xmlns:o="urn:schemas-microsoft-com:office:office" xmlns:r="http://schemas.openxmlformats.org/officeDocument/2006/relationships" xmlns:m="http://schemas.openxmlformats.org/officeDocument/2006/math" xmlns:v="urn:schemas-microsoft-com:vml" xmlns:wp14="http://schemas.microsoft.com/office/word/2010/wordprocessingDrawing" xmlns:wp="http://schemas.openxmlformats.org/drawingml/2006/wordprocessingDrawing" xmlns:w10="urn:schemas-microsoft-com:office:word" xmlns:w="http://schemas.openxmlformats.org/wordprocessingml/2006/main" xmlns:w14="http://schemas.microsoft.com/office/word/2010/wordml" xmlns:w15="http://schemas.microsoft.com/office/word/2012/wordml" xmlns:w16cid="http://schemas.microsoft.com/office/word/2016/wordml/cid" xmlns:w16se="http://schemas.microsoft.com/office/word/2015/wordml/symex" xmlns:wpg="http://schemas.microsoft.com/office/word/2010/wordprocessingGroup" xmlns:wpi="http://schemas.microsoft.com/office/word/2010/wordprocessingInk" xmlns:wne="http://schemas.microsoft.com/office/word/2006/wordml" xmlns:wps="http://schemas.microsoft.com/office/word/2010/wordprocessingShape" mc:Ignorable="w14 w15 w16se w16cid wp14">
+<w:hdr xmlns:wpc="http://schemas.microsoft.com/office/word/2010/wordprocessingCanvas" xmlns:mc="http://schemas.openxmlformats.org/markup-compatibility/2006" xmlns:o="urn:schemas-microsoft-com:office:office" xmlns:r="http://schemas.openxmlformats.org/officeDocument/2006/relationships" xmlns:m="http://schemas.openxmlformats.org/officeDocument/2006/math" xmlns:v="urn:schemas-microsoft-com:vml" xmlns:wp14="http://schemas.microsoft.com/office/word/2010/wordprocessingDrawing" xmlns:wp="http://schemas.openxmlformats.org/drawingml/2006/wordprocessingDrawing" xmlns:w10="urn:schemas-microsoft-com:office:word" xmlns:w="http://schemas.openxmlformats.org/wordprocessingml/2006/main" xmlns:w14="http://schemas.microsoft.com/office/word/2010/wordml" xmlns:wpg="http://schemas.microsoft.com/office/word/2010/wordprocessingGroup" xmlns:wpi="http://schemas.microsoft.com/office/word/2010/wordprocessingInk" xmlns:wne="http://schemas.microsoft.com/office/word/2006/wordml" xmlns:wps="http://schemas.microsoft.com/office/word/2010/wordprocessingShape" mc:Ignorable="w14 wp14">
   <w:p>
     <w:pPr>
       <w:pStyle w:val="Header"/>
@@ -4392,7 +4027,7 @@
             </wp:anchor>
           </w:drawing>
         </mc:Choice>
-        <mc:Fallback xmlns:mo="http://schemas.microsoft.com/office/mac/office/2008/main" xmlns:mv="urn:schemas-microsoft-com:mac:vml">
+        <mc:Fallback xmlns:mv="urn:schemas-microsoft-com:mac:vml" xmlns:mo="http://schemas.microsoft.com/office/mac/office/2008/main" xmlns:w16se="http://schemas.microsoft.com/office/word/2015/wordml/symex" xmlns:w16cid="http://schemas.microsoft.com/office/word/2016/wordml/cid" xmlns:w15="http://schemas.microsoft.com/office/word/2012/wordml" xmlns:am3d="http://schemas.microsoft.com/office/drawing/2017/model3d" xmlns:aink="http://schemas.microsoft.com/office/drawing/2016/ink" xmlns:cx8="http://schemas.microsoft.com/office/drawing/2016/5/14/chartex" xmlns:cx7="http://schemas.microsoft.com/office/drawing/2016/5/13/chartex" xmlns:cx6="http://schemas.microsoft.com/office/drawing/2016/5/12/chartex" xmlns:cx5="http://schemas.microsoft.com/office/drawing/2016/5/11/chartex" xmlns:cx4="http://schemas.microsoft.com/office/drawing/2016/5/10/chartex" xmlns:cx3="http://schemas.microsoft.com/office/drawing/2016/5/9/chartex" xmlns:cx2="http://schemas.microsoft.com/office/drawing/2015/10/21/chartex" xmlns:cx1="http://schemas.microsoft.com/office/drawing/2015/9/8/chartex" xmlns:cx="http://schemas.microsoft.com/office/drawing/2014/chartex">
           <w:pict>
             <v:shapetype w14:anchorId="7509A01B" id="_x0000_t32" coordsize="21600,21600" o:spt="32" o:oned="t" path="m,l21600,21600e" filled="f">
               <v:path arrowok="t" fillok="f" o:connecttype="none"/>
@@ -4408,8 +4043,8 @@
 </file>
 
 <file path=word/numbering.xml><?xml version="1.0" encoding="utf-8"?>
-<w:numbering xmlns:wpc="http://schemas.microsoft.com/office/word/2010/wordprocessingCanvas" xmlns:cx="http://schemas.microsoft.com/office/drawing/2014/chartex" xmlns:cx1="http://schemas.microsoft.com/office/drawing/2015/9/8/chartex" xmlns:cx2="http://schemas.microsoft.com/office/drawing/2015/10/21/chartex" xmlns:cx3="http://schemas.microsoft.com/office/drawing/2016/5/9/chartex" xmlns:cx4="http://schemas.microsoft.com/office/drawing/2016/5/10/chartex" xmlns:cx5="http://schemas.microsoft.com/office/drawing/2016/5/11/chartex" xmlns:cx6="http://schemas.microsoft.com/office/drawing/2016/5/12/chartex" xmlns:cx7="http://schemas.microsoft.com/office/drawing/2016/5/13/chartex" xmlns:cx8="http://schemas.microsoft.com/office/drawing/2016/5/14/chartex" xmlns:mc="http://schemas.openxmlformats.org/markup-compatibility/2006" xmlns:aink="http://schemas.microsoft.com/office/drawing/2016/ink" xmlns:am3d="http://schemas.microsoft.com/office/drawing/2017/model3d" xmlns:o="urn:schemas-microsoft-com:office:office" xmlns:r="http://schemas.openxmlformats.org/officeDocument/2006/relationships" xmlns:m="http://schemas.openxmlformats.org/officeDocument/2006/math" xmlns:v="urn:schemas-microsoft-com:vml" xmlns:wp14="http://schemas.microsoft.com/office/word/2010/wordprocessingDrawing" xmlns:wp="http://schemas.openxmlformats.org/drawingml/2006/wordprocessingDrawing" xmlns:w10="urn:schemas-microsoft-com:office:word" xmlns:w="http://schemas.openxmlformats.org/wordprocessingml/2006/main" xmlns:w14="http://schemas.microsoft.com/office/word/2010/wordml" xmlns:w15="http://schemas.microsoft.com/office/word/2012/wordml" xmlns:w16cid="http://schemas.microsoft.com/office/word/2016/wordml/cid" xmlns:w16se="http://schemas.microsoft.com/office/word/2015/wordml/symex" xmlns:wpg="http://schemas.microsoft.com/office/word/2010/wordprocessingGroup" xmlns:wpi="http://schemas.microsoft.com/office/word/2010/wordprocessingInk" xmlns:wne="http://schemas.microsoft.com/office/word/2006/wordml" xmlns:wps="http://schemas.microsoft.com/office/word/2010/wordprocessingShape" mc:Ignorable="w14 w15 w16se w16cid wp14">
-  <w:abstractNum w:abstractNumId="0" w15:restartNumberingAfterBreak="0">
+<w:numbering xmlns:wpc="http://schemas.microsoft.com/office/word/2010/wordprocessingCanvas" xmlns:mc="http://schemas.openxmlformats.org/markup-compatibility/2006" xmlns:o="urn:schemas-microsoft-com:office:office" xmlns:r="http://schemas.openxmlformats.org/officeDocument/2006/relationships" xmlns:m="http://schemas.openxmlformats.org/officeDocument/2006/math" xmlns:v="urn:schemas-microsoft-com:vml" xmlns:wp14="http://schemas.microsoft.com/office/word/2010/wordprocessingDrawing" xmlns:wp="http://schemas.openxmlformats.org/drawingml/2006/wordprocessingDrawing" xmlns:w10="urn:schemas-microsoft-com:office:word" xmlns:w="http://schemas.openxmlformats.org/wordprocessingml/2006/main" xmlns:w14="http://schemas.microsoft.com/office/word/2010/wordml" xmlns:wpg="http://schemas.microsoft.com/office/word/2010/wordprocessingGroup" xmlns:wpi="http://schemas.microsoft.com/office/word/2010/wordprocessingInk" xmlns:wne="http://schemas.microsoft.com/office/word/2006/wordml" xmlns:wps="http://schemas.microsoft.com/office/word/2010/wordprocessingShape" mc:Ignorable="w14 wp14">
+  <w:abstractNum w:abstractNumId="0">
     <w:nsid w:val="01AB3033"/>
     <w:multiLevelType w:val="hybridMultilevel"/>
     <w:tmpl w:val="C660C7E2"/>
@@ -4495,7 +4130,7 @@
       </w:pPr>
     </w:lvl>
   </w:abstractNum>
-  <w:abstractNum w:abstractNumId="1" w15:restartNumberingAfterBreak="0">
+  <w:abstractNum w:abstractNumId="1">
     <w:nsid w:val="02E37D67"/>
     <w:multiLevelType w:val="hybridMultilevel"/>
     <w:tmpl w:val="0CE2C0A0"/>
@@ -4607,7 +4242,7 @@
       </w:rPr>
     </w:lvl>
   </w:abstractNum>
-  <w:abstractNum w:abstractNumId="2" w15:restartNumberingAfterBreak="0">
+  <w:abstractNum w:abstractNumId="2">
     <w:nsid w:val="08794840"/>
     <w:multiLevelType w:val="hybridMultilevel"/>
     <w:tmpl w:val="0FD47828"/>
@@ -4693,7 +4328,7 @@
       </w:pPr>
     </w:lvl>
   </w:abstractNum>
-  <w:abstractNum w:abstractNumId="3" w15:restartNumberingAfterBreak="0">
+  <w:abstractNum w:abstractNumId="3">
     <w:nsid w:val="08C46712"/>
     <w:multiLevelType w:val="hybridMultilevel"/>
     <w:tmpl w:val="D016516E"/>
@@ -4806,7 +4441,7 @@
       </w:rPr>
     </w:lvl>
   </w:abstractNum>
-  <w:abstractNum w:abstractNumId="4" w15:restartNumberingAfterBreak="0">
+  <w:abstractNum w:abstractNumId="4">
     <w:nsid w:val="09B51F80"/>
     <w:multiLevelType w:val="hybridMultilevel"/>
     <w:tmpl w:val="5D760BDE"/>
@@ -4892,7 +4527,7 @@
       </w:pPr>
     </w:lvl>
   </w:abstractNum>
-  <w:abstractNum w:abstractNumId="5" w15:restartNumberingAfterBreak="0">
+  <w:abstractNum w:abstractNumId="5">
     <w:nsid w:val="0BB01DE0"/>
     <w:multiLevelType w:val="hybridMultilevel"/>
     <w:tmpl w:val="B63007E4"/>
@@ -5005,7 +4640,7 @@
       </w:rPr>
     </w:lvl>
   </w:abstractNum>
-  <w:abstractNum w:abstractNumId="6" w15:restartNumberingAfterBreak="0">
+  <w:abstractNum w:abstractNumId="6">
     <w:nsid w:val="126C7F9F"/>
     <w:multiLevelType w:val="hybridMultilevel"/>
     <w:tmpl w:val="E1A6371E"/>
@@ -5117,7 +4752,7 @@
       </w:rPr>
     </w:lvl>
   </w:abstractNum>
-  <w:abstractNum w:abstractNumId="7" w15:restartNumberingAfterBreak="0">
+  <w:abstractNum w:abstractNumId="7">
     <w:nsid w:val="13E456BF"/>
     <w:multiLevelType w:val="hybridMultilevel"/>
     <w:tmpl w:val="3EBCFCFE"/>
@@ -5203,7 +4838,7 @@
       </w:pPr>
     </w:lvl>
   </w:abstractNum>
-  <w:abstractNum w:abstractNumId="8" w15:restartNumberingAfterBreak="0">
+  <w:abstractNum w:abstractNumId="8">
     <w:nsid w:val="1ADA54D4"/>
     <w:multiLevelType w:val="hybridMultilevel"/>
     <w:tmpl w:val="0644B9CE"/>
@@ -5315,7 +4950,7 @@
       </w:rPr>
     </w:lvl>
   </w:abstractNum>
-  <w:abstractNum w:abstractNumId="9" w15:restartNumberingAfterBreak="0">
+  <w:abstractNum w:abstractNumId="9">
     <w:nsid w:val="1AF728E9"/>
     <w:multiLevelType w:val="hybridMultilevel"/>
     <w:tmpl w:val="BECC297E"/>
@@ -5401,7 +5036,7 @@
       </w:pPr>
     </w:lvl>
   </w:abstractNum>
-  <w:abstractNum w:abstractNumId="10" w15:restartNumberingAfterBreak="0">
+  <w:abstractNum w:abstractNumId="10">
     <w:nsid w:val="22E26632"/>
     <w:multiLevelType w:val="hybridMultilevel"/>
     <w:tmpl w:val="A440BDCC"/>
@@ -5514,7 +5149,7 @@
       </w:rPr>
     </w:lvl>
   </w:abstractNum>
-  <w:abstractNum w:abstractNumId="11" w15:restartNumberingAfterBreak="0">
+  <w:abstractNum w:abstractNumId="11">
     <w:nsid w:val="23D422D4"/>
     <w:multiLevelType w:val="hybridMultilevel"/>
     <w:tmpl w:val="BDB6AA5E"/>
@@ -5627,7 +5262,7 @@
       </w:rPr>
     </w:lvl>
   </w:abstractNum>
-  <w:abstractNum w:abstractNumId="12" w15:restartNumberingAfterBreak="0">
+  <w:abstractNum w:abstractNumId="12">
     <w:nsid w:val="241F7FDE"/>
     <w:multiLevelType w:val="hybridMultilevel"/>
     <w:tmpl w:val="D6DE9F3E"/>
@@ -5739,7 +5374,7 @@
       </w:rPr>
     </w:lvl>
   </w:abstractNum>
-  <w:abstractNum w:abstractNumId="13" w15:restartNumberingAfterBreak="0">
+  <w:abstractNum w:abstractNumId="13">
     <w:nsid w:val="26A413AF"/>
     <w:multiLevelType w:val="hybridMultilevel"/>
     <w:tmpl w:val="311A1B1C"/>
@@ -5825,7 +5460,7 @@
       </w:pPr>
     </w:lvl>
   </w:abstractNum>
-  <w:abstractNum w:abstractNumId="14" w15:restartNumberingAfterBreak="0">
+  <w:abstractNum w:abstractNumId="14">
     <w:nsid w:val="2E861584"/>
     <w:multiLevelType w:val="hybridMultilevel"/>
     <w:tmpl w:val="BECC297E"/>
@@ -5911,7 +5546,7 @@
       </w:pPr>
     </w:lvl>
   </w:abstractNum>
-  <w:abstractNum w:abstractNumId="15" w15:restartNumberingAfterBreak="0">
+  <w:abstractNum w:abstractNumId="15">
     <w:nsid w:val="32186E56"/>
     <w:multiLevelType w:val="hybridMultilevel"/>
     <w:tmpl w:val="04349D70"/>
@@ -5997,7 +5632,7 @@
       </w:pPr>
     </w:lvl>
   </w:abstractNum>
-  <w:abstractNum w:abstractNumId="16" w15:restartNumberingAfterBreak="0">
+  <w:abstractNum w:abstractNumId="16">
     <w:nsid w:val="3B501EA2"/>
     <w:multiLevelType w:val="hybridMultilevel"/>
     <w:tmpl w:val="4AD439E8"/>
@@ -6086,7 +5721,7 @@
       </w:pPr>
     </w:lvl>
   </w:abstractNum>
-  <w:abstractNum w:abstractNumId="17" w15:restartNumberingAfterBreak="0">
+  <w:abstractNum w:abstractNumId="17">
     <w:nsid w:val="3F847C41"/>
     <w:multiLevelType w:val="hybridMultilevel"/>
     <w:tmpl w:val="1D2EC886"/>
@@ -6172,7 +5807,7 @@
       </w:pPr>
     </w:lvl>
   </w:abstractNum>
-  <w:abstractNum w:abstractNumId="18" w15:restartNumberingAfterBreak="0">
+  <w:abstractNum w:abstractNumId="18">
     <w:nsid w:val="405B26F7"/>
     <w:multiLevelType w:val="hybridMultilevel"/>
     <w:tmpl w:val="0B9CA358"/>
@@ -6258,7 +5893,7 @@
       </w:pPr>
     </w:lvl>
   </w:abstractNum>
-  <w:abstractNum w:abstractNumId="19" w15:restartNumberingAfterBreak="0">
+  <w:abstractNum w:abstractNumId="19">
     <w:nsid w:val="42364E0A"/>
     <w:multiLevelType w:val="hybridMultilevel"/>
     <w:tmpl w:val="3C281528"/>
@@ -6370,7 +6005,7 @@
       </w:rPr>
     </w:lvl>
   </w:abstractNum>
-  <w:abstractNum w:abstractNumId="20" w15:restartNumberingAfterBreak="0">
+  <w:abstractNum w:abstractNumId="20">
     <w:nsid w:val="44C45A36"/>
     <w:multiLevelType w:val="hybridMultilevel"/>
     <w:tmpl w:val="0A92CDDA"/>
@@ -6456,7 +6091,7 @@
       </w:pPr>
     </w:lvl>
   </w:abstractNum>
-  <w:abstractNum w:abstractNumId="21" w15:restartNumberingAfterBreak="0">
+  <w:abstractNum w:abstractNumId="21">
     <w:nsid w:val="452C6CD4"/>
     <w:multiLevelType w:val="hybridMultilevel"/>
     <w:tmpl w:val="8C7ABBF4"/>
@@ -6542,7 +6177,7 @@
       </w:pPr>
     </w:lvl>
   </w:abstractNum>
-  <w:abstractNum w:abstractNumId="22" w15:restartNumberingAfterBreak="0">
+  <w:abstractNum w:abstractNumId="22">
     <w:nsid w:val="4BB060D8"/>
     <w:multiLevelType w:val="hybridMultilevel"/>
     <w:tmpl w:val="3904979E"/>
@@ -6628,7 +6263,7 @@
       </w:pPr>
     </w:lvl>
   </w:abstractNum>
-  <w:abstractNum w:abstractNumId="23" w15:restartNumberingAfterBreak="0">
+  <w:abstractNum w:abstractNumId="23">
     <w:nsid w:val="4D946A12"/>
     <w:multiLevelType w:val="hybridMultilevel"/>
     <w:tmpl w:val="08C6DC8C"/>
@@ -6740,7 +6375,7 @@
       </w:rPr>
     </w:lvl>
   </w:abstractNum>
-  <w:abstractNum w:abstractNumId="24" w15:restartNumberingAfterBreak="0">
+  <w:abstractNum w:abstractNumId="24">
     <w:nsid w:val="51933486"/>
     <w:multiLevelType w:val="hybridMultilevel"/>
     <w:tmpl w:val="BECC297E"/>
@@ -6826,7 +6461,7 @@
       </w:pPr>
     </w:lvl>
   </w:abstractNum>
-  <w:abstractNum w:abstractNumId="25" w15:restartNumberingAfterBreak="0">
+  <w:abstractNum w:abstractNumId="25">
     <w:nsid w:val="51F271D9"/>
     <w:multiLevelType w:val="hybridMultilevel"/>
     <w:tmpl w:val="C9D45786"/>
@@ -6939,7 +6574,7 @@
       </w:rPr>
     </w:lvl>
   </w:abstractNum>
-  <w:abstractNum w:abstractNumId="26" w15:restartNumberingAfterBreak="0">
+  <w:abstractNum w:abstractNumId="26">
     <w:nsid w:val="5A390114"/>
     <w:multiLevelType w:val="hybridMultilevel"/>
     <w:tmpl w:val="311A1B1C"/>
@@ -7025,7 +6660,7 @@
       </w:pPr>
     </w:lvl>
   </w:abstractNum>
-  <w:abstractNum w:abstractNumId="27" w15:restartNumberingAfterBreak="0">
+  <w:abstractNum w:abstractNumId="27">
     <w:nsid w:val="614A0C70"/>
     <w:multiLevelType w:val="hybridMultilevel"/>
     <w:tmpl w:val="B16ADC44"/>
@@ -7111,7 +6746,7 @@
       </w:pPr>
     </w:lvl>
   </w:abstractNum>
-  <w:abstractNum w:abstractNumId="28" w15:restartNumberingAfterBreak="0">
+  <w:abstractNum w:abstractNumId="28">
     <w:nsid w:val="67BE2058"/>
     <w:multiLevelType w:val="hybridMultilevel"/>
     <w:tmpl w:val="06CC4028"/>
@@ -7223,7 +6858,7 @@
       </w:rPr>
     </w:lvl>
   </w:abstractNum>
-  <w:abstractNum w:abstractNumId="29" w15:restartNumberingAfterBreak="0">
+  <w:abstractNum w:abstractNumId="29">
     <w:nsid w:val="6EB14527"/>
     <w:multiLevelType w:val="hybridMultilevel"/>
     <w:tmpl w:val="311A1B1C"/>
@@ -7309,7 +6944,7 @@
       </w:pPr>
     </w:lvl>
   </w:abstractNum>
-  <w:abstractNum w:abstractNumId="30" w15:restartNumberingAfterBreak="0">
+  <w:abstractNum w:abstractNumId="30">
     <w:nsid w:val="72B31C57"/>
     <w:multiLevelType w:val="hybridMultilevel"/>
     <w:tmpl w:val="CB286DD0"/>
@@ -7395,7 +7030,7 @@
       </w:pPr>
     </w:lvl>
   </w:abstractNum>
-  <w:abstractNum w:abstractNumId="31" w15:restartNumberingAfterBreak="0">
+  <w:abstractNum w:abstractNumId="31">
     <w:nsid w:val="747338C3"/>
     <w:multiLevelType w:val="hybridMultilevel"/>
     <w:tmpl w:val="92A8D738"/>
@@ -7508,7 +7143,7 @@
       </w:rPr>
     </w:lvl>
   </w:abstractNum>
-  <w:abstractNum w:abstractNumId="32" w15:restartNumberingAfterBreak="0">
+  <w:abstractNum w:abstractNumId="32">
     <w:nsid w:val="748B43B0"/>
     <w:multiLevelType w:val="hybridMultilevel"/>
     <w:tmpl w:val="F30A4CBE"/>
@@ -7594,7 +7229,7 @@
       </w:pPr>
     </w:lvl>
   </w:abstractNum>
-  <w:abstractNum w:abstractNumId="33" w15:restartNumberingAfterBreak="0">
+  <w:abstractNum w:abstractNumId="33">
     <w:nsid w:val="776248A2"/>
     <w:multiLevelType w:val="hybridMultilevel"/>
     <w:tmpl w:val="BECC297E"/>
@@ -7786,7 +7421,7 @@
 </file>
 
 <file path=word/styles.xml><?xml version="1.0" encoding="utf-8"?>
-<w:styles xmlns:mc="http://schemas.openxmlformats.org/markup-compatibility/2006" xmlns:r="http://schemas.openxmlformats.org/officeDocument/2006/relationships" xmlns:w="http://schemas.openxmlformats.org/wordprocessingml/2006/main" xmlns:w14="http://schemas.microsoft.com/office/word/2010/wordml" xmlns:w15="http://schemas.microsoft.com/office/word/2012/wordml" xmlns:w16cid="http://schemas.microsoft.com/office/word/2016/wordml/cid" xmlns:w16se="http://schemas.microsoft.com/office/word/2015/wordml/symex" mc:Ignorable="w14 w15 w16se w16cid">
+<w:styles xmlns:mc="http://schemas.openxmlformats.org/markup-compatibility/2006" xmlns:r="http://schemas.openxmlformats.org/officeDocument/2006/relationships" xmlns:w="http://schemas.openxmlformats.org/wordprocessingml/2006/main" xmlns:w14="http://schemas.microsoft.com/office/word/2010/wordml" mc:Ignorable="w14">
   <w:docDefaults>
     <w:rPrDefault>
       <w:rPr>
@@ -7803,382 +7438,1705 @@
       </w:pPr>
     </w:pPrDefault>
   </w:docDefaults>
-  <w:latentStyles w:defLockedState="0" w:defUIPriority="99" w:defSemiHidden="0" w:defUnhideWhenUsed="0" w:defQFormat="0" w:count="375">
-    <w:lsdException w:name="Normal" w:uiPriority="0" w:qFormat="1"/>
-    <w:lsdException w:name="heading 1" w:uiPriority="9" w:qFormat="1"/>
-    <w:lsdException w:name="heading 2" w:semiHidden="1" w:uiPriority="9" w:unhideWhenUsed="1" w:qFormat="1"/>
-    <w:lsdException w:name="heading 3" w:semiHidden="1" w:uiPriority="9" w:unhideWhenUsed="1" w:qFormat="1"/>
-    <w:lsdException w:name="heading 4" w:semiHidden="1" w:uiPriority="9" w:unhideWhenUsed="1" w:qFormat="1"/>
-    <w:lsdException w:name="heading 5" w:semiHidden="1" w:uiPriority="9" w:unhideWhenUsed="1" w:qFormat="1"/>
-    <w:lsdException w:name="heading 6" w:semiHidden="1" w:uiPriority="9" w:unhideWhenUsed="1" w:qFormat="1"/>
-    <w:lsdException w:name="heading 7" w:semiHidden="1" w:uiPriority="9" w:unhideWhenUsed="1" w:qFormat="1"/>
-    <w:lsdException w:name="heading 8" w:semiHidden="1" w:uiPriority="9" w:unhideWhenUsed="1" w:qFormat="1"/>
-    <w:lsdException w:name="heading 9" w:semiHidden="1" w:uiPriority="9" w:unhideWhenUsed="1" w:qFormat="1"/>
-    <w:lsdException w:name="index 1" w:semiHidden="1" w:unhideWhenUsed="1"/>
-    <w:lsdException w:name="index 2" w:semiHidden="1" w:unhideWhenUsed="1"/>
-    <w:lsdException w:name="index 3" w:semiHidden="1" w:unhideWhenUsed="1"/>
-    <w:lsdException w:name="index 4" w:semiHidden="1" w:unhideWhenUsed="1"/>
-    <w:lsdException w:name="index 5" w:semiHidden="1" w:unhideWhenUsed="1"/>
-    <w:lsdException w:name="index 6" w:semiHidden="1" w:unhideWhenUsed="1"/>
-    <w:lsdException w:name="index 7" w:semiHidden="1" w:unhideWhenUsed="1"/>
-    <w:lsdException w:name="index 8" w:semiHidden="1" w:unhideWhenUsed="1"/>
-    <w:lsdException w:name="index 9" w:semiHidden="1" w:unhideWhenUsed="1"/>
-    <w:lsdException w:name="toc 1" w:semiHidden="1" w:uiPriority="39" w:unhideWhenUsed="1"/>
-    <w:lsdException w:name="toc 2" w:semiHidden="1" w:uiPriority="39" w:unhideWhenUsed="1"/>
-    <w:lsdException w:name="toc 3" w:semiHidden="1" w:uiPriority="39" w:unhideWhenUsed="1"/>
-    <w:lsdException w:name="toc 4" w:semiHidden="1" w:uiPriority="39" w:unhideWhenUsed="1"/>
-    <w:lsdException w:name="toc 5" w:semiHidden="1" w:uiPriority="39" w:unhideWhenUsed="1"/>
-    <w:lsdException w:name="toc 6" w:semiHidden="1" w:uiPriority="39" w:unhideWhenUsed="1"/>
-    <w:lsdException w:name="toc 7" w:semiHidden="1" w:uiPriority="39" w:unhideWhenUsed="1"/>
-    <w:lsdException w:name="toc 8" w:semiHidden="1" w:uiPriority="39" w:unhideWhenUsed="1"/>
-    <w:lsdException w:name="toc 9" w:semiHidden="1" w:uiPriority="39" w:unhideWhenUsed="1"/>
-    <w:lsdException w:name="Normal Indent" w:semiHidden="1" w:unhideWhenUsed="1"/>
-    <w:lsdException w:name="footnote text" w:semiHidden="1" w:unhideWhenUsed="1"/>
-    <w:lsdException w:name="annotation text" w:semiHidden="1" w:unhideWhenUsed="1"/>
-    <w:lsdException w:name="header" w:semiHidden="1" w:unhideWhenUsed="1"/>
-    <w:lsdException w:name="footer" w:semiHidden="1" w:unhideWhenUsed="1"/>
-    <w:lsdException w:name="index heading" w:semiHidden="1" w:unhideWhenUsed="1"/>
-    <w:lsdException w:name="caption" w:semiHidden="1" w:uiPriority="35" w:unhideWhenUsed="1" w:qFormat="1"/>
-    <w:lsdException w:name="table of figures" w:semiHidden="1" w:unhideWhenUsed="1"/>
-    <w:lsdException w:name="envelope address" w:semiHidden="1" w:unhideWhenUsed="1"/>
-    <w:lsdException w:name="envelope return" w:semiHidden="1" w:unhideWhenUsed="1"/>
-    <w:lsdException w:name="footnote reference" w:semiHidden="1" w:unhideWhenUsed="1"/>
-    <w:lsdException w:name="annotation reference" w:semiHidden="1" w:unhideWhenUsed="1"/>
-    <w:lsdException w:name="line number" w:semiHidden="1" w:unhideWhenUsed="1"/>
-    <w:lsdException w:name="page number" w:semiHidden="1" w:unhideWhenUsed="1"/>
-    <w:lsdException w:name="endnote reference" w:semiHidden="1" w:unhideWhenUsed="1"/>
-    <w:lsdException w:name="endnote text" w:semiHidden="1" w:unhideWhenUsed="1"/>
-    <w:lsdException w:name="table of authorities" w:semiHidden="1" w:unhideWhenUsed="1"/>
-    <w:lsdException w:name="macro" w:semiHidden="1" w:unhideWhenUsed="1"/>
-    <w:lsdException w:name="toa heading" w:semiHidden="1" w:unhideWhenUsed="1"/>
-    <w:lsdException w:name="List" w:semiHidden="1" w:unhideWhenUsed="1"/>
-    <w:lsdException w:name="List Bullet" w:semiHidden="1" w:unhideWhenUsed="1"/>
-    <w:lsdException w:name="List Number" w:semiHidden="1" w:unhideWhenUsed="1"/>
-    <w:lsdException w:name="List 2" w:semiHidden="1" w:unhideWhenUsed="1"/>
-    <w:lsdException w:name="List 3" w:semiHidden="1" w:unhideWhenUsed="1"/>
-    <w:lsdException w:name="List 4" w:semiHidden="1" w:unhideWhenUsed="1"/>
-    <w:lsdException w:name="List 5" w:semiHidden="1" w:unhideWhenUsed="1"/>
-    <w:lsdException w:name="List Bullet 2" w:semiHidden="1" w:unhideWhenUsed="1"/>
-    <w:lsdException w:name="List Bullet 3" w:semiHidden="1" w:unhideWhenUsed="1"/>
-    <w:lsdException w:name="List Bullet 4" w:semiHidden="1" w:unhideWhenUsed="1"/>
-    <w:lsdException w:name="List Bullet 5" w:semiHidden="1" w:unhideWhenUsed="1"/>
-    <w:lsdException w:name="List Number 2" w:semiHidden="1" w:unhideWhenUsed="1"/>
-    <w:lsdException w:name="List Number 3" w:semiHidden="1" w:unhideWhenUsed="1"/>
-    <w:lsdException w:name="List Number 4" w:semiHidden="1" w:unhideWhenUsed="1"/>
-    <w:lsdException w:name="List Number 5" w:semiHidden="1" w:unhideWhenUsed="1"/>
-    <w:lsdException w:name="Title" w:uiPriority="10" w:qFormat="1"/>
-    <w:lsdException w:name="Closing" w:semiHidden="1" w:unhideWhenUsed="1"/>
-    <w:lsdException w:name="Signature" w:semiHidden="1" w:unhideWhenUsed="1"/>
-    <w:lsdException w:name="Default Paragraph Font" w:semiHidden="1" w:uiPriority="1" w:unhideWhenUsed="1"/>
-    <w:lsdException w:name="Body Text" w:semiHidden="1" w:unhideWhenUsed="1"/>
-    <w:lsdException w:name="Body Text Indent" w:semiHidden="1" w:unhideWhenUsed="1"/>
-    <w:lsdException w:name="List Continue" w:semiHidden="1" w:unhideWhenUsed="1"/>
-    <w:lsdException w:name="List Continue 2" w:semiHidden="1" w:unhideWhenUsed="1"/>
-    <w:lsdException w:name="List Continue 3" w:semiHidden="1" w:unhideWhenUsed="1"/>
-    <w:lsdException w:name="List Continue 4" w:semiHidden="1" w:unhideWhenUsed="1"/>
-    <w:lsdException w:name="List Continue 5" w:semiHidden="1" w:unhideWhenUsed="1"/>
-    <w:lsdException w:name="Message Header" w:semiHidden="1" w:unhideWhenUsed="1"/>
-    <w:lsdException w:name="Subtitle" w:uiPriority="11" w:qFormat="1"/>
-    <w:lsdException w:name="Salutation" w:semiHidden="1" w:unhideWhenUsed="1"/>
-    <w:lsdException w:name="Date" w:semiHidden="1" w:unhideWhenUsed="1"/>
-    <w:lsdException w:name="Body Text First Indent" w:semiHidden="1" w:unhideWhenUsed="1"/>
-    <w:lsdException w:name="Body Text First Indent 2" w:semiHidden="1" w:unhideWhenUsed="1"/>
-    <w:lsdException w:name="Note Heading" w:semiHidden="1" w:unhideWhenUsed="1"/>
-    <w:lsdException w:name="Body Text 2" w:semiHidden="1" w:unhideWhenUsed="1"/>
-    <w:lsdException w:name="Body Text 3" w:semiHidden="1" w:unhideWhenUsed="1"/>
-    <w:lsdException w:name="Body Text Indent 2" w:semiHidden="1" w:unhideWhenUsed="1"/>
-    <w:lsdException w:name="Body Text Indent 3" w:semiHidden="1" w:unhideWhenUsed="1"/>
-    <w:lsdException w:name="Block Text" w:semiHidden="1" w:unhideWhenUsed="1"/>
-    <w:lsdException w:name="Hyperlink" w:semiHidden="1" w:unhideWhenUsed="1"/>
-    <w:lsdException w:name="FollowedHyperlink" w:semiHidden="1" w:unhideWhenUsed="1"/>
-    <w:lsdException w:name="Strong" w:uiPriority="22" w:qFormat="1"/>
-    <w:lsdException w:name="Emphasis" w:uiPriority="20" w:qFormat="1"/>
-    <w:lsdException w:name="Document Map" w:semiHidden="1" w:unhideWhenUsed="1"/>
-    <w:lsdException w:name="Plain Text" w:semiHidden="1" w:unhideWhenUsed="1"/>
-    <w:lsdException w:name="E-mail Signature" w:semiHidden="1" w:unhideWhenUsed="1"/>
-    <w:lsdException w:name="HTML Top of Form" w:semiHidden="1" w:unhideWhenUsed="1"/>
-    <w:lsdException w:name="HTML Bottom of Form" w:semiHidden="1" w:unhideWhenUsed="1"/>
-    <w:lsdException w:name="Normal (Web)" w:semiHidden="1" w:unhideWhenUsed="1"/>
-    <w:lsdException w:name="HTML Acronym" w:semiHidden="1" w:unhideWhenUsed="1"/>
-    <w:lsdException w:name="HTML Address" w:semiHidden="1" w:unhideWhenUsed="1"/>
-    <w:lsdException w:name="HTML Cite" w:semiHidden="1" w:unhideWhenUsed="1"/>
-    <w:lsdException w:name="HTML Code" w:semiHidden="1" w:unhideWhenUsed="1"/>
-    <w:lsdException w:name="HTML Definition" w:semiHidden="1" w:unhideWhenUsed="1"/>
-    <w:lsdException w:name="HTML Keyboard" w:semiHidden="1" w:unhideWhenUsed="1"/>
-    <w:lsdException w:name="HTML Preformatted" w:semiHidden="1" w:unhideWhenUsed="1"/>
-    <w:lsdException w:name="HTML Sample" w:semiHidden="1" w:unhideWhenUsed="1"/>
-    <w:lsdException w:name="HTML Typewriter" w:semiHidden="1" w:unhideWhenUsed="1"/>
-    <w:lsdException w:name="HTML Variable" w:semiHidden="1" w:unhideWhenUsed="1"/>
-    <w:lsdException w:name="Normal Table" w:semiHidden="1" w:unhideWhenUsed="1"/>
-    <w:lsdException w:name="annotation subject" w:semiHidden="1" w:unhideWhenUsed="1"/>
-    <w:lsdException w:name="No List" w:semiHidden="1" w:unhideWhenUsed="1"/>
-    <w:lsdException w:name="Outline List 1" w:semiHidden="1" w:unhideWhenUsed="1"/>
-    <w:lsdException w:name="Outline List 2" w:semiHidden="1" w:unhideWhenUsed="1"/>
-    <w:lsdException w:name="Outline List 3" w:semiHidden="1" w:unhideWhenUsed="1"/>
-    <w:lsdException w:name="Table Simple 1" w:semiHidden="1" w:unhideWhenUsed="1"/>
-    <w:lsdException w:name="Table Simple 2" w:semiHidden="1" w:unhideWhenUsed="1"/>
-    <w:lsdException w:name="Table Simple 3" w:semiHidden="1" w:unhideWhenUsed="1"/>
-    <w:lsdException w:name="Table Classic 1" w:semiHidden="1" w:unhideWhenUsed="1"/>
-    <w:lsdException w:name="Table Classic 2" w:semiHidden="1" w:unhideWhenUsed="1"/>
-    <w:lsdException w:name="Table Classic 3" w:semiHidden="1" w:unhideWhenUsed="1"/>
-    <w:lsdException w:name="Table Classic 4" w:semiHidden="1" w:unhideWhenUsed="1"/>
-    <w:lsdException w:name="Table Colorful 1" w:semiHidden="1" w:unhideWhenUsed="1"/>
-    <w:lsdException w:name="Table Colorful 2" w:semiHidden="1" w:unhideWhenUsed="1"/>
-    <w:lsdException w:name="Table Colorful 3" w:semiHidden="1" w:unhideWhenUsed="1"/>
-    <w:lsdException w:name="Table Columns 1" w:semiHidden="1" w:unhideWhenUsed="1"/>
-    <w:lsdException w:name="Table Columns 2" w:semiHidden="1" w:unhideWhenUsed="1"/>
-    <w:lsdException w:name="Table Columns 3" w:semiHidden="1" w:unhideWhenUsed="1"/>
-    <w:lsdException w:name="Table Columns 4" w:semiHidden="1" w:unhideWhenUsed="1"/>
-    <w:lsdException w:name="Table Columns 5" w:semiHidden="1" w:unhideWhenUsed="1"/>
-    <w:lsdException w:name="Table Grid 1" w:semiHidden="1" w:unhideWhenUsed="1"/>
-    <w:lsdException w:name="Table Grid 2" w:semiHidden="1" w:unhideWhenUsed="1"/>
-    <w:lsdException w:name="Table Grid 3" w:semiHidden="1" w:unhideWhenUsed="1"/>
-    <w:lsdException w:name="Table Grid 4" w:semiHidden="1" w:unhideWhenUsed="1"/>
-    <w:lsdException w:name="Table Grid 5" w:semiHidden="1" w:unhideWhenUsed="1"/>
-    <w:lsdException w:name="Table Grid 6" w:semiHidden="1" w:unhideWhenUsed="1"/>
-    <w:lsdException w:name="Table Grid 7" w:semiHidden="1" w:unhideWhenUsed="1"/>
-    <w:lsdException w:name="Table Grid 8" w:semiHidden="1" w:unhideWhenUsed="1"/>
-    <w:lsdException w:name="Table List 1" w:semiHidden="1" w:unhideWhenUsed="1"/>
-    <w:lsdException w:name="Table List 2" w:semiHidden="1" w:unhideWhenUsed="1"/>
-    <w:lsdException w:name="Table List 3" w:semiHidden="1" w:unhideWhenUsed="1"/>
-    <w:lsdException w:name="Table List 4" w:semiHidden="1" w:unhideWhenUsed="1"/>
-    <w:lsdException w:name="Table List 5" w:semiHidden="1" w:unhideWhenUsed="1"/>
-    <w:lsdException w:name="Table List 6" w:semiHidden="1" w:unhideWhenUsed="1"/>
-    <w:lsdException w:name="Table List 7" w:semiHidden="1" w:unhideWhenUsed="1"/>
-    <w:lsdException w:name="Table List 8" w:semiHidden="1" w:unhideWhenUsed="1"/>
-    <w:lsdException w:name="Table 3D effects 1" w:semiHidden="1" w:unhideWhenUsed="1"/>
-    <w:lsdException w:name="Table 3D effects 2" w:semiHidden="1" w:unhideWhenUsed="1"/>
-    <w:lsdException w:name="Table 3D effects 3" w:semiHidden="1" w:unhideWhenUsed="1"/>
-    <w:lsdException w:name="Table Contemporary" w:semiHidden="1" w:unhideWhenUsed="1"/>
-    <w:lsdException w:name="Table Elegant" w:semiHidden="1" w:unhideWhenUsed="1"/>
-    <w:lsdException w:name="Table Professional" w:semiHidden="1" w:unhideWhenUsed="1"/>
-    <w:lsdException w:name="Table Subtle 1" w:semiHidden="1" w:unhideWhenUsed="1"/>
-    <w:lsdException w:name="Table Subtle 2" w:semiHidden="1" w:unhideWhenUsed="1"/>
-    <w:lsdException w:name="Table Web 1" w:semiHidden="1" w:unhideWhenUsed="1"/>
-    <w:lsdException w:name="Table Web 2" w:semiHidden="1" w:unhideWhenUsed="1"/>
-    <w:lsdException w:name="Table Web 3" w:semiHidden="1" w:unhideWhenUsed="1"/>
-    <w:lsdException w:name="Balloon Text" w:semiHidden="1" w:unhideWhenUsed="1"/>
-    <w:lsdException w:name="Table Grid" w:uiPriority="59"/>
-    <w:lsdException w:name="Table Theme" w:semiHidden="1" w:unhideWhenUsed="1"/>
-    <w:lsdException w:name="Placeholder Text" w:semiHidden="1"/>
-    <w:lsdException w:name="No Spacing" w:uiPriority="1" w:qFormat="1"/>
-    <w:lsdException w:name="Light Shading" w:uiPriority="60"/>
-    <w:lsdException w:name="Light List" w:uiPriority="61"/>
-    <w:lsdException w:name="Light Grid" w:uiPriority="62"/>
-    <w:lsdException w:name="Medium Shading 1" w:uiPriority="63"/>
-    <w:lsdException w:name="Medium Shading 2" w:uiPriority="64"/>
-    <w:lsdException w:name="Medium List 1" w:uiPriority="65"/>
-    <w:lsdException w:name="Medium List 2" w:uiPriority="66"/>
-    <w:lsdException w:name="Medium Grid 1" w:uiPriority="67"/>
-    <w:lsdException w:name="Medium Grid 2" w:uiPriority="68"/>
-    <w:lsdException w:name="Medium Grid 3" w:uiPriority="69"/>
-    <w:lsdException w:name="Dark List" w:uiPriority="70"/>
-    <w:lsdException w:name="Colorful Shading" w:uiPriority="71"/>
-    <w:lsdException w:name="Colorful List" w:uiPriority="72"/>
-    <w:lsdException w:name="Colorful Grid" w:uiPriority="73"/>
-    <w:lsdException w:name="Light Shading Accent 1" w:uiPriority="60"/>
-    <w:lsdException w:name="Light List Accent 1" w:uiPriority="61"/>
-    <w:lsdException w:name="Light Grid Accent 1" w:uiPriority="62"/>
-    <w:lsdException w:name="Medium Shading 1 Accent 1" w:uiPriority="63"/>
-    <w:lsdException w:name="Medium Shading 2 Accent 1" w:uiPriority="64"/>
-    <w:lsdException w:name="Medium List 1 Accent 1" w:uiPriority="65"/>
-    <w:lsdException w:name="Revision" w:semiHidden="1"/>
-    <w:lsdException w:name="List Paragraph" w:uiPriority="34" w:qFormat="1"/>
-    <w:lsdException w:name="Quote" w:uiPriority="29" w:qFormat="1"/>
-    <w:lsdException w:name="Intense Quote" w:uiPriority="30" w:qFormat="1"/>
-    <w:lsdException w:name="Medium List 2 Accent 1" w:uiPriority="66"/>
-    <w:lsdException w:name="Medium Grid 1 Accent 1" w:uiPriority="67"/>
-    <w:lsdException w:name="Medium Grid 2 Accent 1" w:uiPriority="68"/>
-    <w:lsdException w:name="Medium Grid 3 Accent 1" w:uiPriority="69"/>
-    <w:lsdException w:name="Dark List Accent 1" w:uiPriority="70"/>
-    <w:lsdException w:name="Colorful Shading Accent 1" w:uiPriority="71"/>
-    <w:lsdException w:name="Colorful List Accent 1" w:uiPriority="72"/>
-    <w:lsdException w:name="Colorful Grid Accent 1" w:uiPriority="73"/>
-    <w:lsdException w:name="Light Shading Accent 2" w:uiPriority="60"/>
-    <w:lsdException w:name="Light List Accent 2" w:uiPriority="61"/>
-    <w:lsdException w:name="Light Grid Accent 2" w:uiPriority="62"/>
-    <w:lsdException w:name="Medium Shading 1 Accent 2" w:uiPriority="63"/>
-    <w:lsdException w:name="Medium Shading 2 Accent 2" w:uiPriority="64"/>
-    <w:lsdException w:name="Medium List 1 Accent 2" w:uiPriority="65"/>
-    <w:lsdException w:name="Medium List 2 Accent 2" w:uiPriority="66"/>
-    <w:lsdException w:name="Medium Grid 1 Accent 2" w:uiPriority="67"/>
-    <w:lsdException w:name="Medium Grid 2 Accent 2" w:uiPriority="68"/>
-    <w:lsdException w:name="Medium Grid 3 Accent 2" w:uiPriority="69"/>
-    <w:lsdException w:name="Dark List Accent 2" w:uiPriority="70"/>
-    <w:lsdException w:name="Colorful Shading Accent 2" w:uiPriority="71"/>
-    <w:lsdException w:name="Colorful List Accent 2" w:uiPriority="72"/>
-    <w:lsdException w:name="Colorful Grid Accent 2" w:uiPriority="73"/>
-    <w:lsdException w:name="Light Shading Accent 3" w:uiPriority="60"/>
-    <w:lsdException w:name="Light List Accent 3" w:uiPriority="61"/>
-    <w:lsdException w:name="Light Grid Accent 3" w:uiPriority="62"/>
-    <w:lsdException w:name="Medium Shading 1 Accent 3" w:uiPriority="63"/>
-    <w:lsdException w:name="Medium Shading 2 Accent 3" w:uiPriority="64"/>
-    <w:lsdException w:name="Medium List 1 Accent 3" w:uiPriority="65"/>
-    <w:lsdException w:name="Medium List 2 Accent 3" w:uiPriority="66"/>
-    <w:lsdException w:name="Medium Grid 1 Accent 3" w:uiPriority="67"/>
-    <w:lsdException w:name="Medium Grid 2 Accent 3" w:uiPriority="68"/>
-    <w:lsdException w:name="Medium Grid 3 Accent 3" w:uiPriority="69"/>
-    <w:lsdException w:name="Dark List Accent 3" w:uiPriority="70"/>
-    <w:lsdException w:name="Colorful Shading Accent 3" w:uiPriority="71"/>
-    <w:lsdException w:name="Colorful List Accent 3" w:uiPriority="72"/>
-    <w:lsdException w:name="Colorful Grid Accent 3" w:uiPriority="73"/>
-    <w:lsdException w:name="Light Shading Accent 4" w:uiPriority="60"/>
-    <w:lsdException w:name="Light List Accent 4" w:uiPriority="61"/>
-    <w:lsdException w:name="Light Grid Accent 4" w:uiPriority="62"/>
-    <w:lsdException w:name="Medium Shading 1 Accent 4" w:uiPriority="63"/>
-    <w:lsdException w:name="Medium Shading 2 Accent 4" w:uiPriority="64"/>
-    <w:lsdException w:name="Medium List 1 Accent 4" w:uiPriority="65"/>
-    <w:lsdException w:name="Medium List 2 Accent 4" w:uiPriority="66"/>
-    <w:lsdException w:name="Medium Grid 1 Accent 4" w:uiPriority="67"/>
-    <w:lsdException w:name="Medium Grid 2 Accent 4" w:uiPriority="68"/>
-    <w:lsdException w:name="Medium Grid 3 Accent 4" w:uiPriority="69"/>
-    <w:lsdException w:name="Dark List Accent 4" w:uiPriority="70"/>
-    <w:lsdException w:name="Colorful Shading Accent 4" w:uiPriority="71"/>
-    <w:lsdException w:name="Colorful List Accent 4" w:uiPriority="72"/>
-    <w:lsdException w:name="Colorful Grid Accent 4" w:uiPriority="73"/>
-    <w:lsdException w:name="Light Shading Accent 5" w:uiPriority="60"/>
-    <w:lsdException w:name="Light List Accent 5" w:uiPriority="61"/>
-    <w:lsdException w:name="Light Grid Accent 5" w:uiPriority="62"/>
-    <w:lsdException w:name="Medium Shading 1 Accent 5" w:uiPriority="63"/>
-    <w:lsdException w:name="Medium Shading 2 Accent 5" w:uiPriority="64"/>
-    <w:lsdException w:name="Medium List 1 Accent 5" w:uiPriority="65"/>
-    <w:lsdException w:name="Medium List 2 Accent 5" w:uiPriority="66"/>
-    <w:lsdException w:name="Medium Grid 1 Accent 5" w:uiPriority="67"/>
-    <w:lsdException w:name="Medium Grid 2 Accent 5" w:uiPriority="68"/>
-    <w:lsdException w:name="Medium Grid 3 Accent 5" w:uiPriority="69"/>
-    <w:lsdException w:name="Dark List Accent 5" w:uiPriority="70"/>
-    <w:lsdException w:name="Colorful Shading Accent 5" w:uiPriority="71"/>
-    <w:lsdException w:name="Colorful List Accent 5" w:uiPriority="72"/>
-    <w:lsdException w:name="Colorful Grid Accent 5" w:uiPriority="73"/>
-    <w:lsdException w:name="Light Shading Accent 6" w:uiPriority="60"/>
-    <w:lsdException w:name="Light List Accent 6" w:uiPriority="61"/>
-    <w:lsdException w:name="Light Grid Accent 6" w:uiPriority="62"/>
-    <w:lsdException w:name="Medium Shading 1 Accent 6" w:uiPriority="63"/>
-    <w:lsdException w:name="Medium Shading 2 Accent 6" w:uiPriority="64"/>
-    <w:lsdException w:name="Medium List 1 Accent 6" w:uiPriority="65"/>
-    <w:lsdException w:name="Medium List 2 Accent 6" w:uiPriority="66"/>
-    <w:lsdException w:name="Medium Grid 1 Accent 6" w:uiPriority="67"/>
-    <w:lsdException w:name="Medium Grid 2 Accent 6" w:uiPriority="68"/>
-    <w:lsdException w:name="Medium Grid 3 Accent 6" w:uiPriority="69"/>
-    <w:lsdException w:name="Dark List Accent 6" w:uiPriority="70"/>
-    <w:lsdException w:name="Colorful Shading Accent 6" w:uiPriority="71"/>
-    <w:lsdException w:name="Colorful List Accent 6" w:uiPriority="72"/>
-    <w:lsdException w:name="Colorful Grid Accent 6" w:uiPriority="73"/>
-    <w:lsdException w:name="Subtle Emphasis" w:uiPriority="19" w:qFormat="1"/>
-    <w:lsdException w:name="Intense Emphasis" w:uiPriority="21" w:qFormat="1"/>
-    <w:lsdException w:name="Subtle Reference" w:uiPriority="31" w:qFormat="1"/>
-    <w:lsdException w:name="Intense Reference" w:uiPriority="32" w:qFormat="1"/>
-    <w:lsdException w:name="Book Title" w:uiPriority="33" w:qFormat="1"/>
-    <w:lsdException w:name="Bibliography" w:semiHidden="1" w:uiPriority="37" w:unhideWhenUsed="1"/>
-    <w:lsdException w:name="TOC Heading" w:semiHidden="1" w:uiPriority="39" w:unhideWhenUsed="1" w:qFormat="1"/>
-    <w:lsdException w:name="Plain Table 1" w:uiPriority="41"/>
-    <w:lsdException w:name="Plain Table 2" w:uiPriority="42"/>
-    <w:lsdException w:name="Plain Table 3" w:uiPriority="43"/>
-    <w:lsdException w:name="Plain Table 4" w:uiPriority="44"/>
-    <w:lsdException w:name="Plain Table 5" w:uiPriority="45"/>
-    <w:lsdException w:name="Grid Table Light" w:uiPriority="40"/>
-    <w:lsdException w:name="Grid Table 1 Light" w:uiPriority="46"/>
-    <w:lsdException w:name="Grid Table 2" w:uiPriority="47"/>
-    <w:lsdException w:name="Grid Table 3" w:uiPriority="48"/>
-    <w:lsdException w:name="Grid Table 4" w:uiPriority="49"/>
-    <w:lsdException w:name="Grid Table 5 Dark" w:uiPriority="50"/>
-    <w:lsdException w:name="Grid Table 6 Colorful" w:uiPriority="51"/>
-    <w:lsdException w:name="Grid Table 7 Colorful" w:uiPriority="52"/>
-    <w:lsdException w:name="Grid Table 1 Light Accent 1" w:uiPriority="46"/>
-    <w:lsdException w:name="Grid Table 2 Accent 1" w:uiPriority="47"/>
-    <w:lsdException w:name="Grid Table 3 Accent 1" w:uiPriority="48"/>
-    <w:lsdException w:name="Grid Table 4 Accent 1" w:uiPriority="49"/>
-    <w:lsdException w:name="Grid Table 5 Dark Accent 1" w:uiPriority="50"/>
-    <w:lsdException w:name="Grid Table 6 Colorful Accent 1" w:uiPriority="51"/>
-    <w:lsdException w:name="Grid Table 7 Colorful Accent 1" w:uiPriority="52"/>
-    <w:lsdException w:name="Grid Table 1 Light Accent 2" w:uiPriority="46"/>
-    <w:lsdException w:name="Grid Table 2 Accent 2" w:uiPriority="47"/>
-    <w:lsdException w:name="Grid Table 3 Accent 2" w:uiPriority="48"/>
-    <w:lsdException w:name="Grid Table 4 Accent 2" w:uiPriority="49"/>
-    <w:lsdException w:name="Grid Table 5 Dark Accent 2" w:uiPriority="50"/>
-    <w:lsdException w:name="Grid Table 6 Colorful Accent 2" w:uiPriority="51"/>
-    <w:lsdException w:name="Grid Table 7 Colorful Accent 2" w:uiPriority="52"/>
-    <w:lsdException w:name="Grid Table 1 Light Accent 3" w:uiPriority="46"/>
-    <w:lsdException w:name="Grid Table 2 Accent 3" w:uiPriority="47"/>
-    <w:lsdException w:name="Grid Table 3 Accent 3" w:uiPriority="48"/>
-    <w:lsdException w:name="Grid Table 4 Accent 3" w:uiPriority="49"/>
-    <w:lsdException w:name="Grid Table 5 Dark Accent 3" w:uiPriority="50"/>
-    <w:lsdException w:name="Grid Table 6 Colorful Accent 3" w:uiPriority="51"/>
-    <w:lsdException w:name="Grid Table 7 Colorful Accent 3" w:uiPriority="52"/>
-    <w:lsdException w:name="Grid Table 1 Light Accent 4" w:uiPriority="46"/>
-    <w:lsdException w:name="Grid Table 2 Accent 4" w:uiPriority="47"/>
-    <w:lsdException w:name="Grid Table 3 Accent 4" w:uiPriority="48"/>
-    <w:lsdException w:name="Grid Table 4 Accent 4" w:uiPriority="49"/>
-    <w:lsdException w:name="Grid Table 5 Dark Accent 4" w:uiPriority="50"/>
-    <w:lsdException w:name="Grid Table 6 Colorful Accent 4" w:uiPriority="51"/>
-    <w:lsdException w:name="Grid Table 7 Colorful Accent 4" w:uiPriority="52"/>
-    <w:lsdException w:name="Grid Table 1 Light Accent 5" w:uiPriority="46"/>
-    <w:lsdException w:name="Grid Table 2 Accent 5" w:uiPriority="47"/>
-    <w:lsdException w:name="Grid Table 3 Accent 5" w:uiPriority="48"/>
-    <w:lsdException w:name="Grid Table 4 Accent 5" w:uiPriority="49"/>
-    <w:lsdException w:name="Grid Table 5 Dark Accent 5" w:uiPriority="50"/>
-    <w:lsdException w:name="Grid Table 6 Colorful Accent 5" w:uiPriority="51"/>
-    <w:lsdException w:name="Grid Table 7 Colorful Accent 5" w:uiPriority="52"/>
-    <w:lsdException w:name="Grid Table 1 Light Accent 6" w:uiPriority="46"/>
-    <w:lsdException w:name="Grid Table 2 Accent 6" w:uiPriority="47"/>
-    <w:lsdException w:name="Grid Table 3 Accent 6" w:uiPriority="48"/>
-    <w:lsdException w:name="Grid Table 4 Accent 6" w:uiPriority="49"/>
-    <w:lsdException w:name="Grid Table 5 Dark Accent 6" w:uiPriority="50"/>
-    <w:lsdException w:name="Grid Table 6 Colorful Accent 6" w:uiPriority="51"/>
-    <w:lsdException w:name="Grid Table 7 Colorful Accent 6" w:uiPriority="52"/>
-    <w:lsdException w:name="List Table 1 Light" w:uiPriority="46"/>
-    <w:lsdException w:name="List Table 2" w:uiPriority="47"/>
-    <w:lsdException w:name="List Table 3" w:uiPriority="48"/>
-    <w:lsdException w:name="List Table 4" w:uiPriority="49"/>
-    <w:lsdException w:name="List Table 5 Dark" w:uiPriority="50"/>
-    <w:lsdException w:name="List Table 6 Colorful" w:uiPriority="51"/>
-    <w:lsdException w:name="List Table 7 Colorful" w:uiPriority="52"/>
-    <w:lsdException w:name="List Table 1 Light Accent 1" w:uiPriority="46"/>
-    <w:lsdException w:name="List Table 2 Accent 1" w:uiPriority="47"/>
-    <w:lsdException w:name="List Table 3 Accent 1" w:uiPriority="48"/>
-    <w:lsdException w:name="List Table 4 Accent 1" w:uiPriority="49"/>
-    <w:lsdException w:name="List Table 5 Dark Accent 1" w:uiPriority="50"/>
-    <w:lsdException w:name="List Table 6 Colorful Accent 1" w:uiPriority="51"/>
-    <w:lsdException w:name="List Table 7 Colorful Accent 1" w:uiPriority="52"/>
-    <w:lsdException w:name="List Table 1 Light Accent 2" w:uiPriority="46"/>
-    <w:lsdException w:name="List Table 2 Accent 2" w:uiPriority="47"/>
-    <w:lsdException w:name="List Table 3 Accent 2" w:uiPriority="48"/>
-    <w:lsdException w:name="List Table 4 Accent 2" w:uiPriority="49"/>
-    <w:lsdException w:name="List Table 5 Dark Accent 2" w:uiPriority="50"/>
-    <w:lsdException w:name="List Table 6 Colorful Accent 2" w:uiPriority="51"/>
-    <w:lsdException w:name="List Table 7 Colorful Accent 2" w:uiPriority="52"/>
-    <w:lsdException w:name="List Table 1 Light Accent 3" w:uiPriority="46"/>
-    <w:lsdException w:name="List Table 2 Accent 3" w:uiPriority="47"/>
-    <w:lsdException w:name="List Table 3 Accent 3" w:uiPriority="48"/>
-    <w:lsdException w:name="List Table 4 Accent 3" w:uiPriority="49"/>
-    <w:lsdException w:name="List Table 5 Dark Accent 3" w:uiPriority="50"/>
-    <w:lsdException w:name="List Table 6 Colorful Accent 3" w:uiPriority="51"/>
-    <w:lsdException w:name="List Table 7 Colorful Accent 3" w:uiPriority="52"/>
-    <w:lsdException w:name="List Table 1 Light Accent 4" w:uiPriority="46"/>
-    <w:lsdException w:name="List Table 2 Accent 4" w:uiPriority="47"/>
-    <w:lsdException w:name="List Table 3 Accent 4" w:uiPriority="48"/>
-    <w:lsdException w:name="List Table 4 Accent 4" w:uiPriority="49"/>
-    <w:lsdException w:name="List Table 5 Dark Accent 4" w:uiPriority="50"/>
-    <w:lsdException w:name="List Table 6 Colorful Accent 4" w:uiPriority="51"/>
-    <w:lsdException w:name="List Table 7 Colorful Accent 4" w:uiPriority="52"/>
-    <w:lsdException w:name="List Table 1 Light Accent 5" w:uiPriority="46"/>
-    <w:lsdException w:name="List Table 2 Accent 5" w:uiPriority="47"/>
-    <w:lsdException w:name="List Table 3 Accent 5" w:uiPriority="48"/>
-    <w:lsdException w:name="List Table 4 Accent 5" w:uiPriority="49"/>
-    <w:lsdException w:name="List Table 5 Dark Accent 5" w:uiPriority="50"/>
-    <w:lsdException w:name="List Table 6 Colorful Accent 5" w:uiPriority="51"/>
-    <w:lsdException w:name="List Table 7 Colorful Accent 5" w:uiPriority="52"/>
-    <w:lsdException w:name="List Table 1 Light Accent 6" w:uiPriority="46"/>
-    <w:lsdException w:name="List Table 2 Accent 6" w:uiPriority="47"/>
-    <w:lsdException w:name="List Table 3 Accent 6" w:uiPriority="48"/>
-    <w:lsdException w:name="List Table 4 Accent 6" w:uiPriority="49"/>
-    <w:lsdException w:name="List Table 5 Dark Accent 6" w:uiPriority="50"/>
-    <w:lsdException w:name="List Table 6 Colorful Accent 6" w:uiPriority="51"/>
-    <w:lsdException w:name="List Table 7 Colorful Accent 6" w:uiPriority="52"/>
-    <w:lsdException w:name="Mention" w:semiHidden="1" w:unhideWhenUsed="1"/>
-    <w:lsdException w:name="Smart Hyperlink" w:semiHidden="1" w:unhideWhenUsed="1"/>
-    <w:lsdException w:name="Hashtag" w:semiHidden="1" w:unhideWhenUsed="1"/>
-    <w:lsdException w:name="Unresolved Mention" w:semiHidden="1" w:unhideWhenUsed="1"/>
+  <w:latentStyles w:defLockedState="0" w:defUIPriority="99" w:defSemiHidden="1" w:defUnhideWhenUsed="1" w:defQFormat="0" w:count="267">
+    <w:lsdException w:name="Normal" w:semiHidden="0" w:uiPriority="0" w:unhideWhenUsed="0" w:qFormat="1"/>
+    <w:lsdException w:name="heading 1" w:semiHidden="0" w:uiPriority="9" w:unhideWhenUsed="0" w:qFormat="1"/>
+    <w:lsdException w:name="heading 2" w:uiPriority="9" w:qFormat="1"/>
+    <w:lsdException w:name="heading 3" w:uiPriority="9" w:qFormat="1"/>
+    <w:lsdException w:name="heading 4" w:uiPriority="9" w:qFormat="1"/>
+    <w:lsdException w:name="heading 5" w:uiPriority="9" w:qFormat="1"/>
+    <w:lsdException w:name="heading 6" w:uiPriority="9" w:qFormat="1"/>
+    <w:lsdException w:name="heading 7" w:uiPriority="9" w:qFormat="1"/>
+    <w:lsdException w:name="heading 8" w:uiPriority="9" w:qFormat="1"/>
+    <w:lsdException w:name="heading 9" w:uiPriority="9" w:qFormat="1"/>
+    <w:lsdException w:name="toc 1" w:uiPriority="39"/>
+    <w:lsdException w:name="toc 2" w:uiPriority="39"/>
+    <w:lsdException w:name="toc 3" w:uiPriority="39"/>
+    <w:lsdException w:name="toc 4" w:uiPriority="39"/>
+    <w:lsdException w:name="toc 5" w:uiPriority="39"/>
+    <w:lsdException w:name="toc 6" w:uiPriority="39"/>
+    <w:lsdException w:name="toc 7" w:uiPriority="39"/>
+    <w:lsdException w:name="toc 8" w:uiPriority="39"/>
+    <w:lsdException w:name="toc 9" w:uiPriority="39"/>
+    <w:lsdException w:name="caption" w:uiPriority="35" w:qFormat="1"/>
+    <w:lsdException w:name="Title" w:semiHidden="0" w:uiPriority="10" w:unhideWhenUsed="0" w:qFormat="1"/>
+    <w:lsdException w:name="Default Paragraph Font" w:uiPriority="1"/>
+    <w:lsdException w:name="Subtitle" w:semiHidden="0" w:uiPriority="11" w:unhideWhenUsed="0" w:qFormat="1"/>
+    <w:lsdException w:name="Strong" w:semiHidden="0" w:uiPriority="22" w:unhideWhenUsed="0" w:qFormat="1"/>
+    <w:lsdException w:name="Emphasis" w:semiHidden="0" w:uiPriority="20" w:unhideWhenUsed="0" w:qFormat="1"/>
+    <w:lsdException w:name="Table Grid" w:semiHidden="0" w:uiPriority="59" w:unhideWhenUsed="0"/>
+    <w:lsdException w:name="Placeholder Text" w:unhideWhenUsed="0"/>
+    <w:lsdException w:name="No Spacing" w:semiHidden="0" w:uiPriority="1" w:unhideWhenUsed="0" w:qFormat="1"/>
+    <w:lsdException w:name="Light Shading" w:semiHidden="0" w:uiPriority="60" w:unhideWhenUsed="0"/>
+    <w:lsdException w:name="Light List" w:semiHidden="0" w:uiPriority="61" w:unhideWhenUsed="0"/>
+    <w:lsdException w:name="Light Grid" w:semiHidden="0" w:uiPriority="62" w:unhideWhenUsed="0"/>
+    <w:lsdException w:name="Medium Shading 1" w:semiHidden="0" w:uiPriority="63" w:unhideWhenUsed="0"/>
+    <w:lsdException w:name="Medium Shading 2" w:semiHidden="0" w:uiPriority="64" w:unhideWhenUsed="0"/>
+    <w:lsdException w:name="Medium List 1" w:semiHidden="0" w:uiPriority="65" w:unhideWhenUsed="0"/>
+    <w:lsdException w:name="Medium List 2" w:semiHidden="0" w:uiPriority="66" w:unhideWhenUsed="0"/>
+    <w:lsdException w:name="Medium Grid 1" w:semiHidden="0" w:uiPriority="67" w:unhideWhenUsed="0"/>
+    <w:lsdException w:name="Medium Grid 2" w:semiHidden="0" w:uiPriority="68" w:unhideWhenUsed="0"/>
+    <w:lsdException w:name="Medium Grid 3" w:semiHidden="0" w:uiPriority="69" w:unhideWhenUsed="0"/>
+    <w:lsdException w:name="Dark List" w:semiHidden="0" w:uiPriority="70" w:unhideWhenUsed="0"/>
+    <w:lsdException w:name="Colorful Shading" w:semiHidden="0" w:uiPriority="71" w:unhideWhenUsed="0"/>
+    <w:lsdException w:name="Colorful List" w:semiHidden="0" w:uiPriority="72" w:unhideWhenUsed="0"/>
+    <w:lsdException w:name="Colorful Grid" w:semiHidden="0" w:uiPriority="73" w:unhideWhenUsed="0"/>
+    <w:lsdException w:name="Light Shading Accent 1" w:semiHidden="0" w:uiPriority="60" w:unhideWhenUsed="0"/>
+    <w:lsdException w:name="Light List Accent 1" w:semiHidden="0" w:uiPriority="61" w:unhideWhenUsed="0"/>
+    <w:lsdException w:name="Light Grid Accent 1" w:semiHidden="0" w:uiPriority="62" w:unhideWhenUsed="0"/>
+    <w:lsdException w:name="Medium Shading 1 Accent 1" w:semiHidden="0" w:uiPriority="63" w:unhideWhenUsed="0"/>
+    <w:lsdException w:name="Medium Shading 2 Accent 1" w:semiHidden="0" w:uiPriority="64" w:unhideWhenUsed="0"/>
+    <w:lsdException w:name="Medium List 1 Accent 1" w:semiHidden="0" w:uiPriority="65" w:unhideWhenUsed="0"/>
+    <w:lsdException w:name="Revision" w:unhideWhenUsed="0"/>
+    <w:lsdException w:name="List Paragraph" w:semiHidden="0" w:uiPriority="34" w:unhideWhenUsed="0" w:qFormat="1"/>
+    <w:lsdException w:name="Quote" w:semiHidden="0" w:uiPriority="29" w:unhideWhenUsed="0" w:qFormat="1"/>
+    <w:lsdException w:name="Intense Quote" w:semiHidden="0" w:uiPriority="30" w:unhideWhenUsed="0" w:qFormat="1"/>
+    <w:lsdException w:name="Medium List 2 Accent 1" w:semiHidden="0" w:uiPriority="66" w:unhideWhenUsed="0"/>
+    <w:lsdException w:name="Medium Grid 1 Accent 1" w:semiHidden="0" w:uiPriority="67" w:unhideWhenUsed="0"/>
+    <w:lsdException w:name="Medium Grid 2 Accent 1" w:semiHidden="0" w:uiPriority="68" w:unhideWhenUsed="0"/>
+    <w:lsdException w:name="Medium Grid 3 Accent 1" w:semiHidden="0" w:uiPriority="69" w:unhideWhenUsed="0"/>
+    <w:lsdException w:name="Dark List Accent 1" w:semiHidden="0" w:uiPriority="70" w:unhideWhenUsed="0"/>
+    <w:lsdException w:name="Colorful Shading Accent 1" w:semiHidden="0" w:uiPriority="71" w:unhideWhenUsed="0"/>
+    <w:lsdException w:name="Colorful List Accent 1" w:semiHidden="0" w:uiPriority="72" w:unhideWhenUsed="0"/>
+    <w:lsdException w:name="Colorful Grid Accent 1" w:semiHidden="0" w:uiPriority="73" w:unhideWhenUsed="0"/>
+    <w:lsdException w:name="Light Shading Accent 2" w:semiHidden="0" w:uiPriority="60" w:unhideWhenUsed="0"/>
+    <w:lsdException w:name="Light List Accent 2" w:semiHidden="0" w:uiPriority="61" w:unhideWhenUsed="0"/>
+    <w:lsdException w:name="Light Grid Accent 2" w:semiHidden="0" w:uiPriority="62" w:unhideWhenUsed="0"/>
+    <w:lsdException w:name="Medium Shading 1 Accent 2" w:semiHidden="0" w:uiPriority="63" w:unhideWhenUsed="0"/>
+    <w:lsdException w:name="Medium Shading 2 Accent 2" w:semiHidden="0" w:uiPriority="64" w:unhideWhenUsed="0"/>
+    <w:lsdException w:name="Medium List 1 Accent 2" w:semiHidden="0" w:uiPriority="65" w:unhideWhenUsed="0"/>
+    <w:lsdException w:name="Medium List 2 Accent 2" w:semiHidden="0" w:uiPriority="66" w:unhideWhenUsed="0"/>
+    <w:lsdException w:name="Medium Grid 1 Accent 2" w:semiHidden="0" w:uiPriority="67" w:unhideWhenUsed="0"/>
+    <w:lsdException w:name="Medium Grid 2 Accent 2" w:semiHidden="0" w:uiPriority="68" w:unhideWhenUsed="0"/>
+    <w:lsdException w:name="Medium Grid 3 Accent 2" w:semiHidden="0" w:uiPriority="69" w:unhideWhenUsed="0"/>
+    <w:lsdException w:name="Dark List Accent 2" w:semiHidden="0" w:uiPriority="70" w:unhideWhenUsed="0"/>
+    <w:lsdException w:name="Colorful Shading Accent 2" w:semiHidden="0" w:uiPriority="71" w:unhideWhenUsed="0"/>
+    <w:lsdException w:name="Colorful List Accent 2" w:semiHidden="0" w:uiPriority="72" w:unhideWhenUsed="0"/>
+    <w:lsdException w:name="Colorful Grid Accent 2" w:semiHidden="0" w:uiPriority="73" w:unhideWhenUsed="0"/>
+    <w:lsdException w:name="Light Shading Accent 3" w:semiHidden="0" w:uiPriority="60" w:unhideWhenUsed="0"/>
+    <w:lsdException w:name="Light List Accent 3" w:semiHidden="0" w:uiPriority="61" w:unhideWhenUsed="0"/>
+    <w:lsdException w:name="Light Grid Accent 3" w:semiHidden="0" w:uiPriority="62" w:unhideWhenUsed="0"/>
+    <w:lsdException w:name="Medium Shading 1 Accent 3" w:semiHidden="0" w:uiPriority="63" w:unhideWhenUsed="0"/>
+    <w:lsdException w:name="Medium Shading 2 Accent 3" w:semiHidden="0" w:uiPriority="64" w:unhideWhenUsed="0"/>
+    <w:lsdException w:name="Medium List 1 Accent 3" w:semiHidden="0" w:uiPriority="65" w:unhideWhenUsed="0"/>
+    <w:lsdException w:name="Medium List 2 Accent 3" w:semiHidden="0" w:uiPriority="66" w:unhideWhenUsed="0"/>
+    <w:lsdException w:name="Medium Grid 1 Accent 3" w:semiHidden="0" w:uiPriority="67" w:unhideWhenUsed="0"/>
+    <w:lsdException w:name="Medium Grid 2 Accent 3" w:semiHidden="0" w:uiPriority="68" w:unhideWhenUsed="0"/>
+    <w:lsdException w:name="Medium Grid 3 Accent 3" w:semiHidden="0" w:uiPriority="69" w:unhideWhenUsed="0"/>
+    <w:lsdException w:name="Dark List Accent 3" w:semiHidden="0" w:uiPriority="70" w:unhideWhenUsed="0"/>
+    <w:lsdException w:name="Colorful Shading Accent 3" w:semiHidden="0" w:uiPriority="71" w:unhideWhenUsed="0"/>
+    <w:lsdException w:name="Colorful List Accent 3" w:semiHidden="0" w:uiPriority="72" w:unhideWhenUsed="0"/>
+    <w:lsdException w:name="Colorful Grid Accent 3" w:semiHidden="0" w:uiPriority="73" w:unhideWhenUsed="0"/>
+    <w:lsdException w:name="Light Shading Accent 4" w:semiHidden="0" w:uiPriority="60" w:unhideWhenUsed="0"/>
+    <w:lsdException w:name="Light List Accent 4" w:semiHidden="0" w:uiPriority="61" w:unhideWhenUsed="0"/>
+    <w:lsdException w:name="Light Grid Accent 4" w:semiHidden="0" w:uiPriority="62" w:unhideWhenUsed="0"/>
+    <w:lsdException w:name="Medium Shading 1 Accent 4" w:semiHidden="0" w:uiPriority="63" w:unhideWhenUsed="0"/>
+    <w:lsdException w:name="Medium Shading 2 Accent 4" w:semiHidden="0" w:uiPriority="64" w:unhideWhenUsed="0"/>
+    <w:lsdException w:name="Medium List 1 Accent 4" w:semiHidden="0" w:uiPriority="65" w:unhideWhenUsed="0"/>
+    <w:lsdException w:name="Medium List 2 Accent 4" w:semiHidden="0" w:uiPriority="66" w:unhideWhenUsed="0"/>
+    <w:lsdException w:name="Medium Grid 1 Accent 4" w:semiHidden="0" w:uiPriority="67" w:unhideWhenUsed="0"/>
+    <w:lsdException w:name="Medium Grid 2 Accent 4" w:semiHidden="0" w:uiPriority="68" w:unhideWhenUsed="0"/>
+    <w:lsdException w:name="Medium Grid 3 Accent 4" w:semiHidden="0" w:uiPriority="69" w:unhideWhenUsed="0"/>
+    <w:lsdException w:name="Dark List Accent 4" w:semiHidden="0" w:uiPriority="70" w:unhideWhenUsed="0"/>
+    <w:lsdException w:name="Colorful Shading Accent 4" w:semiHidden="0" w:uiPriority="71" w:unhideWhenUsed="0"/>
+    <w:lsdException w:name="Colorful List Accent 4" w:semiHidden="0" w:uiPriority="72" w:unhideWhenUsed="0"/>
+    <w:lsdException w:name="Colorful Grid Accent 4" w:semiHidden="0" w:uiPriority="73" w:unhideWhenUsed="0"/>
+    <w:lsdException w:name="Light Shading Accent 5" w:semiHidden="0" w:uiPriority="60" w:unhideWhenUsed="0"/>
+    <w:lsdException w:name="Light List Accent 5" w:semiHidden="0" w:uiPriority="61" w:unhideWhenUsed="0"/>
+    <w:lsdException w:name="Light Grid Accent 5" w:semiHidden="0" w:uiPriority="62" w:unhideWhenUsed="0"/>
+    <w:lsdException w:name="Medium Shading 1 Accent 5" w:semiHidden="0" w:uiPriority="63" w:unhideWhenUsed="0"/>
+    <w:lsdException w:name="Medium Shading 2 Accent 5" w:semiHidden="0" w:uiPriority="64" w:unhideWhenUsed="0"/>
+    <w:lsdException w:name="Medium List 1 Accent 5" w:semiHidden="0" w:uiPriority="65" w:unhideWhenUsed="0"/>
+    <w:lsdException w:name="Medium List 2 Accent 5" w:semiHidden="0" w:uiPriority="66" w:unhideWhenUsed="0"/>
+    <w:lsdException w:name="Medium Grid 1 Accent 5" w:semiHidden="0" w:uiPriority="67" w:unhideWhenUsed="0"/>
+    <w:lsdException w:name="Medium Grid 2 Accent 5" w:semiHidden="0" w:uiPriority="68" w:unhideWhenUsed="0"/>
+    <w:lsdException w:name="Medium Grid 3 Accent 5" w:semiHidden="0" w:uiPriority="69" w:unhideWhenUsed="0"/>
+    <w:lsdException w:name="Dark List Accent 5" w:semiHidden="0" w:uiPriority="70" w:unhideWhenUsed="0"/>
+    <w:lsdException w:name="Colorful Shading Accent 5" w:semiHidden="0" w:uiPriority="71" w:unhideWhenUsed="0"/>
+    <w:lsdException w:name="Colorful List Accent 5" w:semiHidden="0" w:uiPriority="72" w:unhideWhenUsed="0"/>
+    <w:lsdException w:name="Colorful Grid Accent 5" w:semiHidden="0" w:uiPriority="73" w:unhideWhenUsed="0"/>
+    <w:lsdException w:name="Light Shading Accent 6" w:semiHidden="0" w:uiPriority="60" w:unhideWhenUsed="0"/>
+    <w:lsdException w:name="Light List Accent 6" w:semiHidden="0" w:uiPriority="61" w:unhideWhenUsed="0"/>
+    <w:lsdException w:name="Light Grid Accent 6" w:semiHidden="0" w:uiPriority="62" w:unhideWhenUsed="0"/>
+    <w:lsdException w:name="Medium Shading 1 Accent 6" w:semiHidden="0" w:uiPriority="63" w:unhideWhenUsed="0"/>
+    <w:lsdException w:name="Medium Shading 2 Accent 6" w:semiHidden="0" w:uiPriority="64" w:unhideWhenUsed="0"/>
+    <w:lsdException w:name="Medium List 1 Accent 6" w:semiHidden="0" w:uiPriority="65" w:unhideWhenUsed="0"/>
+    <w:lsdException w:name="Medium List 2 Accent 6" w:semiHidden="0" w:uiPriority="66" w:unhideWhenUsed="0"/>
+    <w:lsdException w:name="Medium Grid 1 Accent 6" w:semiHidden="0" w:uiPriority="67" w:unhideWhenUsed="0"/>
+    <w:lsdException w:name="Medium Grid 2 Accent 6" w:semiHidden="0" w:uiPriority="68" w:unhideWhenUsed="0"/>
+    <w:lsdException w:name="Medium Grid 3 Accent 6" w:semiHidden="0" w:uiPriority="69" w:unhideWhenUsed="0"/>
+    <w:lsdException w:name="Dark List Accent 6" w:semiHidden="0" w:uiPriority="70" w:unhideWhenUsed="0"/>
+    <w:lsdException w:name="Colorful Shading Accent 6" w:semiHidden="0" w:uiPriority="71" w:unhideWhenUsed="0"/>
+    <w:lsdException w:name="Colorful List Accent 6" w:semiHidden="0" w:uiPriority="72" w:unhideWhenUsed="0"/>
+    <w:lsdException w:name="Colorful Grid Accent 6" w:semiHidden="0" w:uiPriority="73" w:unhideWhenUsed="0"/>
+    <w:lsdException w:name="Subtle Emphasis" w:semiHidden="0" w:uiPriority="19" w:unhideWhenUsed="0" w:qFormat="1"/>
+    <w:lsdException w:name="Intense Emphasis" w:semiHidden="0" w:uiPriority="21" w:unhideWhenUsed="0" w:qFormat="1"/>
+    <w:lsdException w:name="Subtle Reference" w:semiHidden="0" w:uiPriority="31" w:unhideWhenUsed="0" w:qFormat="1"/>
+    <w:lsdException w:name="Intense Reference" w:semiHidden="0" w:uiPriority="32" w:unhideWhenUsed="0" w:qFormat="1"/>
+    <w:lsdException w:name="Book Title" w:semiHidden="0" w:uiPriority="33" w:unhideWhenUsed="0" w:qFormat="1"/>
+    <w:lsdException w:name="Bibliography" w:uiPriority="37"/>
+    <w:lsdException w:name="TOC Heading" w:uiPriority="39" w:qFormat="1"/>
+  </w:latentStyles>
+  <w:style w:type="paragraph" w:default="1" w:styleId="Normal">
+    <w:name w:val="Normal"/>
+    <w:qFormat/>
+    <w:rsid w:val="002928AA"/>
+  </w:style>
+  <w:style w:type="paragraph" w:styleId="Heading1">
+    <w:name w:val="heading 1"/>
+    <w:basedOn w:val="Normal"/>
+    <w:next w:val="Normal"/>
+    <w:link w:val="Heading1Char"/>
+    <w:uiPriority w:val="9"/>
+    <w:qFormat/>
+    <w:rsid w:val="002928AA"/>
+    <w:pPr>
+      <w:spacing w:before="600" w:after="0" w:line="360" w:lineRule="auto"/>
+      <w:ind w:firstLine="0"/>
+      <w:outlineLvl w:val="0"/>
+    </w:pPr>
+    <w:rPr>
+      <w:rFonts w:asciiTheme="majorHAnsi" w:eastAsiaTheme="majorEastAsia" w:hAnsiTheme="majorHAnsi" w:cstheme="majorBidi"/>
+      <w:b/>
+      <w:bCs/>
+      <w:i/>
+      <w:iCs/>
+      <w:sz w:val="32"/>
+      <w:szCs w:val="32"/>
+    </w:rPr>
+  </w:style>
+  <w:style w:type="paragraph" w:styleId="Heading2">
+    <w:name w:val="heading 2"/>
+    <w:basedOn w:val="Normal"/>
+    <w:next w:val="Normal"/>
+    <w:link w:val="Heading2Char"/>
+    <w:uiPriority w:val="9"/>
+    <w:unhideWhenUsed/>
+    <w:qFormat/>
+    <w:rsid w:val="002928AA"/>
+    <w:pPr>
+      <w:spacing w:before="320" w:after="0" w:line="360" w:lineRule="auto"/>
+      <w:ind w:firstLine="0"/>
+      <w:outlineLvl w:val="1"/>
+    </w:pPr>
+    <w:rPr>
+      <w:rFonts w:asciiTheme="majorHAnsi" w:eastAsiaTheme="majorEastAsia" w:hAnsiTheme="majorHAnsi" w:cstheme="majorBidi"/>
+      <w:b/>
+      <w:bCs/>
+      <w:i/>
+      <w:iCs/>
+      <w:sz w:val="28"/>
+      <w:szCs w:val="28"/>
+    </w:rPr>
+  </w:style>
+  <w:style w:type="paragraph" w:styleId="Heading3">
+    <w:name w:val="heading 3"/>
+    <w:basedOn w:val="Normal"/>
+    <w:next w:val="Normal"/>
+    <w:link w:val="Heading3Char"/>
+    <w:uiPriority w:val="9"/>
+    <w:unhideWhenUsed/>
+    <w:qFormat/>
+    <w:rsid w:val="002928AA"/>
+    <w:pPr>
+      <w:spacing w:before="320" w:after="0" w:line="360" w:lineRule="auto"/>
+      <w:ind w:firstLine="0"/>
+      <w:outlineLvl w:val="2"/>
+    </w:pPr>
+    <w:rPr>
+      <w:rFonts w:asciiTheme="majorHAnsi" w:eastAsiaTheme="majorEastAsia" w:hAnsiTheme="majorHAnsi" w:cstheme="majorBidi"/>
+      <w:b/>
+      <w:bCs/>
+      <w:i/>
+      <w:iCs/>
+      <w:sz w:val="26"/>
+      <w:szCs w:val="26"/>
+    </w:rPr>
+  </w:style>
+  <w:style w:type="paragraph" w:styleId="Heading4">
+    <w:name w:val="heading 4"/>
+    <w:basedOn w:val="Normal"/>
+    <w:next w:val="Normal"/>
+    <w:link w:val="Heading4Char"/>
+    <w:uiPriority w:val="9"/>
+    <w:semiHidden/>
+    <w:unhideWhenUsed/>
+    <w:qFormat/>
+    <w:rsid w:val="002928AA"/>
+    <w:pPr>
+      <w:spacing w:before="280" w:after="0" w:line="360" w:lineRule="auto"/>
+      <w:ind w:firstLine="0"/>
+      <w:outlineLvl w:val="3"/>
+    </w:pPr>
+    <w:rPr>
+      <w:rFonts w:asciiTheme="majorHAnsi" w:eastAsiaTheme="majorEastAsia" w:hAnsiTheme="majorHAnsi" w:cstheme="majorBidi"/>
+      <w:b/>
+      <w:bCs/>
+      <w:i/>
+      <w:iCs/>
+      <w:sz w:val="24"/>
+      <w:szCs w:val="24"/>
+    </w:rPr>
+  </w:style>
+  <w:style w:type="paragraph" w:styleId="Heading5">
+    <w:name w:val="heading 5"/>
+    <w:basedOn w:val="Normal"/>
+    <w:next w:val="Normal"/>
+    <w:link w:val="Heading5Char"/>
+    <w:uiPriority w:val="9"/>
+    <w:semiHidden/>
+    <w:unhideWhenUsed/>
+    <w:qFormat/>
+    <w:rsid w:val="002928AA"/>
+    <w:pPr>
+      <w:spacing w:before="280" w:after="0" w:line="360" w:lineRule="auto"/>
+      <w:ind w:firstLine="0"/>
+      <w:outlineLvl w:val="4"/>
+    </w:pPr>
+    <w:rPr>
+      <w:rFonts w:asciiTheme="majorHAnsi" w:eastAsiaTheme="majorEastAsia" w:hAnsiTheme="majorHAnsi" w:cstheme="majorBidi"/>
+      <w:b/>
+      <w:bCs/>
+      <w:i/>
+      <w:iCs/>
+    </w:rPr>
+  </w:style>
+  <w:style w:type="paragraph" w:styleId="Heading6">
+    <w:name w:val="heading 6"/>
+    <w:basedOn w:val="Normal"/>
+    <w:next w:val="Normal"/>
+    <w:link w:val="Heading6Char"/>
+    <w:uiPriority w:val="9"/>
+    <w:semiHidden/>
+    <w:unhideWhenUsed/>
+    <w:qFormat/>
+    <w:rsid w:val="002928AA"/>
+    <w:pPr>
+      <w:spacing w:before="280" w:after="80" w:line="360" w:lineRule="auto"/>
+      <w:ind w:firstLine="0"/>
+      <w:outlineLvl w:val="5"/>
+    </w:pPr>
+    <w:rPr>
+      <w:rFonts w:asciiTheme="majorHAnsi" w:eastAsiaTheme="majorEastAsia" w:hAnsiTheme="majorHAnsi" w:cstheme="majorBidi"/>
+      <w:b/>
+      <w:bCs/>
+      <w:i/>
+      <w:iCs/>
+    </w:rPr>
+  </w:style>
+  <w:style w:type="paragraph" w:styleId="Heading7">
+    <w:name w:val="heading 7"/>
+    <w:basedOn w:val="Normal"/>
+    <w:next w:val="Normal"/>
+    <w:link w:val="Heading7Char"/>
+    <w:uiPriority w:val="9"/>
+    <w:semiHidden/>
+    <w:unhideWhenUsed/>
+    <w:qFormat/>
+    <w:rsid w:val="002928AA"/>
+    <w:pPr>
+      <w:spacing w:before="280" w:after="0" w:line="360" w:lineRule="auto"/>
+      <w:ind w:firstLine="0"/>
+      <w:outlineLvl w:val="6"/>
+    </w:pPr>
+    <w:rPr>
+      <w:rFonts w:asciiTheme="majorHAnsi" w:eastAsiaTheme="majorEastAsia" w:hAnsiTheme="majorHAnsi" w:cstheme="majorBidi"/>
+      <w:b/>
+      <w:bCs/>
+      <w:i/>
+      <w:iCs/>
+      <w:sz w:val="20"/>
+      <w:szCs w:val="20"/>
+    </w:rPr>
+  </w:style>
+  <w:style w:type="paragraph" w:styleId="Heading8">
+    <w:name w:val="heading 8"/>
+    <w:basedOn w:val="Normal"/>
+    <w:next w:val="Normal"/>
+    <w:link w:val="Heading8Char"/>
+    <w:uiPriority w:val="9"/>
+    <w:semiHidden/>
+    <w:unhideWhenUsed/>
+    <w:qFormat/>
+    <w:rsid w:val="002928AA"/>
+    <w:pPr>
+      <w:spacing w:before="280" w:after="0" w:line="360" w:lineRule="auto"/>
+      <w:ind w:firstLine="0"/>
+      <w:outlineLvl w:val="7"/>
+    </w:pPr>
+    <w:rPr>
+      <w:rFonts w:asciiTheme="majorHAnsi" w:eastAsiaTheme="majorEastAsia" w:hAnsiTheme="majorHAnsi" w:cstheme="majorBidi"/>
+      <w:b/>
+      <w:bCs/>
+      <w:i/>
+      <w:iCs/>
+      <w:sz w:val="18"/>
+      <w:szCs w:val="18"/>
+    </w:rPr>
+  </w:style>
+  <w:style w:type="paragraph" w:styleId="Heading9">
+    <w:name w:val="heading 9"/>
+    <w:basedOn w:val="Normal"/>
+    <w:next w:val="Normal"/>
+    <w:link w:val="Heading9Char"/>
+    <w:uiPriority w:val="9"/>
+    <w:semiHidden/>
+    <w:unhideWhenUsed/>
+    <w:qFormat/>
+    <w:rsid w:val="002928AA"/>
+    <w:pPr>
+      <w:spacing w:before="280" w:after="0" w:line="360" w:lineRule="auto"/>
+      <w:ind w:firstLine="0"/>
+      <w:outlineLvl w:val="8"/>
+    </w:pPr>
+    <w:rPr>
+      <w:rFonts w:asciiTheme="majorHAnsi" w:eastAsiaTheme="majorEastAsia" w:hAnsiTheme="majorHAnsi" w:cstheme="majorBidi"/>
+      <w:i/>
+      <w:iCs/>
+      <w:sz w:val="18"/>
+      <w:szCs w:val="18"/>
+    </w:rPr>
+  </w:style>
+  <w:style w:type="character" w:default="1" w:styleId="DefaultParagraphFont">
+    <w:name w:val="Default Paragraph Font"/>
+    <w:uiPriority w:val="1"/>
+    <w:semiHidden/>
+    <w:unhideWhenUsed/>
+  </w:style>
+  <w:style w:type="table" w:default="1" w:styleId="TableNormal">
+    <w:name w:val="Normal Table"/>
+    <w:uiPriority w:val="99"/>
+    <w:semiHidden/>
+    <w:unhideWhenUsed/>
+    <w:tblPr>
+      <w:tblInd w:w="0" w:type="dxa"/>
+      <w:tblCellMar>
+        <w:top w:w="0" w:type="dxa"/>
+        <w:left w:w="108" w:type="dxa"/>
+        <w:bottom w:w="0" w:type="dxa"/>
+        <w:right w:w="108" w:type="dxa"/>
+      </w:tblCellMar>
+    </w:tblPr>
+  </w:style>
+  <w:style w:type="numbering" w:default="1" w:styleId="NoList">
+    <w:name w:val="No List"/>
+    <w:uiPriority w:val="99"/>
+    <w:semiHidden/>
+    <w:unhideWhenUsed/>
+  </w:style>
+  <w:style w:type="paragraph" w:styleId="ListParagraph">
+    <w:name w:val="List Paragraph"/>
+    <w:basedOn w:val="Normal"/>
+    <w:uiPriority w:val="34"/>
+    <w:qFormat/>
+    <w:rsid w:val="002928AA"/>
+    <w:pPr>
+      <w:ind w:left="720"/>
+      <w:contextualSpacing/>
+    </w:pPr>
+  </w:style>
+  <w:style w:type="character" w:styleId="Hyperlink">
+    <w:name w:val="Hyperlink"/>
+    <w:basedOn w:val="DefaultParagraphFont"/>
+    <w:uiPriority w:val="99"/>
+    <w:unhideWhenUsed/>
+    <w:rsid w:val="001D5B95"/>
+    <w:rPr>
+      <w:color w:val="0000FF"/>
+      <w:u w:val="single"/>
+    </w:rPr>
+  </w:style>
+  <w:style w:type="character" w:styleId="Emphasis">
+    <w:name w:val="Emphasis"/>
+    <w:uiPriority w:val="20"/>
+    <w:qFormat/>
+    <w:rsid w:val="002928AA"/>
+    <w:rPr>
+      <w:b/>
+      <w:bCs/>
+      <w:i/>
+      <w:iCs/>
+      <w:color w:val="auto"/>
+    </w:rPr>
+  </w:style>
+  <w:style w:type="paragraph" w:styleId="NoSpacing">
+    <w:name w:val="No Spacing"/>
+    <w:basedOn w:val="Normal"/>
+    <w:uiPriority w:val="1"/>
+    <w:qFormat/>
+    <w:rsid w:val="002928AA"/>
+    <w:pPr>
+      <w:spacing w:after="0" w:line="240" w:lineRule="auto"/>
+      <w:ind w:firstLine="0"/>
+    </w:pPr>
+  </w:style>
+  <w:style w:type="paragraph" w:styleId="Header">
+    <w:name w:val="header"/>
+    <w:basedOn w:val="Normal"/>
+    <w:link w:val="HeaderChar"/>
+    <w:uiPriority w:val="99"/>
+    <w:unhideWhenUsed/>
+    <w:rsid w:val="00F77B0C"/>
+    <w:pPr>
+      <w:tabs>
+        <w:tab w:val="center" w:pos="4680"/>
+        <w:tab w:val="right" w:pos="9360"/>
+      </w:tabs>
+      <w:spacing w:after="0" w:line="240" w:lineRule="auto"/>
+    </w:pPr>
+  </w:style>
+  <w:style w:type="character" w:customStyle="1" w:styleId="HeaderChar">
+    <w:name w:val="Header Char"/>
+    <w:basedOn w:val="DefaultParagraphFont"/>
+    <w:link w:val="Header"/>
+    <w:uiPriority w:val="99"/>
+    <w:rsid w:val="00F77B0C"/>
+  </w:style>
+  <w:style w:type="paragraph" w:styleId="Footer">
+    <w:name w:val="footer"/>
+    <w:basedOn w:val="Normal"/>
+    <w:link w:val="FooterChar"/>
+    <w:uiPriority w:val="99"/>
+    <w:unhideWhenUsed/>
+    <w:rsid w:val="00F77B0C"/>
+    <w:pPr>
+      <w:tabs>
+        <w:tab w:val="center" w:pos="4680"/>
+        <w:tab w:val="right" w:pos="9360"/>
+      </w:tabs>
+      <w:spacing w:after="0" w:line="240" w:lineRule="auto"/>
+    </w:pPr>
+  </w:style>
+  <w:style w:type="character" w:customStyle="1" w:styleId="FooterChar">
+    <w:name w:val="Footer Char"/>
+    <w:basedOn w:val="DefaultParagraphFont"/>
+    <w:link w:val="Footer"/>
+    <w:uiPriority w:val="99"/>
+    <w:rsid w:val="00F77B0C"/>
+  </w:style>
+  <w:style w:type="paragraph" w:styleId="BalloonText">
+    <w:name w:val="Balloon Text"/>
+    <w:basedOn w:val="Normal"/>
+    <w:link w:val="BalloonTextChar"/>
+    <w:uiPriority w:val="99"/>
+    <w:semiHidden/>
+    <w:unhideWhenUsed/>
+    <w:rsid w:val="000A2970"/>
+    <w:pPr>
+      <w:spacing w:after="0" w:line="240" w:lineRule="auto"/>
+    </w:pPr>
+    <w:rPr>
+      <w:rFonts w:ascii="Tahoma" w:hAnsi="Tahoma" w:cs="Tahoma"/>
+      <w:sz w:val="16"/>
+      <w:szCs w:val="16"/>
+    </w:rPr>
+  </w:style>
+  <w:style w:type="character" w:customStyle="1" w:styleId="BalloonTextChar">
+    <w:name w:val="Balloon Text Char"/>
+    <w:basedOn w:val="DefaultParagraphFont"/>
+    <w:link w:val="BalloonText"/>
+    <w:uiPriority w:val="99"/>
+    <w:semiHidden/>
+    <w:rsid w:val="000A2970"/>
+    <w:rPr>
+      <w:rFonts w:ascii="Tahoma" w:hAnsi="Tahoma" w:cs="Tahoma"/>
+      <w:sz w:val="16"/>
+      <w:szCs w:val="16"/>
+    </w:rPr>
+  </w:style>
+  <w:style w:type="character" w:customStyle="1" w:styleId="Heading1Char">
+    <w:name w:val="Heading 1 Char"/>
+    <w:basedOn w:val="DefaultParagraphFont"/>
+    <w:link w:val="Heading1"/>
+    <w:uiPriority w:val="9"/>
+    <w:rsid w:val="002928AA"/>
+    <w:rPr>
+      <w:rFonts w:asciiTheme="majorHAnsi" w:eastAsiaTheme="majorEastAsia" w:hAnsiTheme="majorHAnsi" w:cstheme="majorBidi"/>
+      <w:b/>
+      <w:bCs/>
+      <w:i/>
+      <w:iCs/>
+      <w:sz w:val="32"/>
+      <w:szCs w:val="32"/>
+    </w:rPr>
+  </w:style>
+  <w:style w:type="paragraph" w:styleId="TOCHeading">
+    <w:name w:val="TOC Heading"/>
+    <w:basedOn w:val="Heading1"/>
+    <w:next w:val="Normal"/>
+    <w:uiPriority w:val="39"/>
+    <w:semiHidden/>
+    <w:unhideWhenUsed/>
+    <w:qFormat/>
+    <w:rsid w:val="002928AA"/>
+    <w:pPr>
+      <w:outlineLvl w:val="9"/>
+    </w:pPr>
+    <w:rPr>
+      <w:lang w:bidi="en-US"/>
+    </w:rPr>
+  </w:style>
+  <w:style w:type="paragraph" w:styleId="TOC1">
+    <w:name w:val="toc 1"/>
+    <w:basedOn w:val="Normal"/>
+    <w:next w:val="Normal"/>
+    <w:autoRedefine/>
+    <w:uiPriority w:val="39"/>
+    <w:unhideWhenUsed/>
+    <w:rsid w:val="002F66A6"/>
+    <w:pPr>
+      <w:spacing w:after="100"/>
+    </w:pPr>
+  </w:style>
+  <w:style w:type="paragraph" w:styleId="Caption">
+    <w:name w:val="caption"/>
+    <w:basedOn w:val="Normal"/>
+    <w:next w:val="Normal"/>
+    <w:uiPriority w:val="35"/>
+    <w:unhideWhenUsed/>
+    <w:qFormat/>
+    <w:rsid w:val="002928AA"/>
+    <w:rPr>
+      <w:b/>
+      <w:bCs/>
+      <w:sz w:val="18"/>
+      <w:szCs w:val="18"/>
+    </w:rPr>
+  </w:style>
+  <w:style w:type="character" w:customStyle="1" w:styleId="Heading2Char">
+    <w:name w:val="Heading 2 Char"/>
+    <w:basedOn w:val="DefaultParagraphFont"/>
+    <w:link w:val="Heading2"/>
+    <w:uiPriority w:val="9"/>
+    <w:rsid w:val="002928AA"/>
+    <w:rPr>
+      <w:rFonts w:asciiTheme="majorHAnsi" w:eastAsiaTheme="majorEastAsia" w:hAnsiTheme="majorHAnsi" w:cstheme="majorBidi"/>
+      <w:b/>
+      <w:bCs/>
+      <w:i/>
+      <w:iCs/>
+      <w:sz w:val="28"/>
+      <w:szCs w:val="28"/>
+    </w:rPr>
+  </w:style>
+  <w:style w:type="paragraph" w:styleId="TOC2">
+    <w:name w:val="toc 2"/>
+    <w:basedOn w:val="Normal"/>
+    <w:next w:val="Normal"/>
+    <w:autoRedefine/>
+    <w:uiPriority w:val="39"/>
+    <w:unhideWhenUsed/>
+    <w:rsid w:val="00D62C84"/>
+    <w:pPr>
+      <w:spacing w:after="100"/>
+      <w:ind w:left="220"/>
+    </w:pPr>
+  </w:style>
+  <w:style w:type="table" w:styleId="TableGrid">
+    <w:name w:val="Table Grid"/>
+    <w:basedOn w:val="TableNormal"/>
+    <w:uiPriority w:val="59"/>
+    <w:rsid w:val="00EC6354"/>
+    <w:pPr>
+      <w:spacing w:after="0" w:line="240" w:lineRule="auto"/>
+    </w:pPr>
+    <w:tblPr>
+      <w:tblBorders>
+        <w:top w:val="single" w:sz="4" w:space="0" w:color="auto"/>
+        <w:left w:val="single" w:sz="4" w:space="0" w:color="auto"/>
+        <w:bottom w:val="single" w:sz="4" w:space="0" w:color="auto"/>
+        <w:right w:val="single" w:sz="4" w:space="0" w:color="auto"/>
+        <w:insideH w:val="single" w:sz="4" w:space="0" w:color="auto"/>
+        <w:insideV w:val="single" w:sz="4" w:space="0" w:color="auto"/>
+      </w:tblBorders>
+    </w:tblPr>
+  </w:style>
+  <w:style w:type="character" w:styleId="FollowedHyperlink">
+    <w:name w:val="FollowedHyperlink"/>
+    <w:basedOn w:val="DefaultParagraphFont"/>
+    <w:uiPriority w:val="99"/>
+    <w:semiHidden/>
+    <w:unhideWhenUsed/>
+    <w:rsid w:val="0053339E"/>
+    <w:rPr>
+      <w:color w:val="800080" w:themeColor="followedHyperlink"/>
+      <w:u w:val="single"/>
+    </w:rPr>
+  </w:style>
+  <w:style w:type="paragraph" w:styleId="DocumentMap">
+    <w:name w:val="Document Map"/>
+    <w:basedOn w:val="Normal"/>
+    <w:link w:val="DocumentMapChar"/>
+    <w:uiPriority w:val="99"/>
+    <w:semiHidden/>
+    <w:unhideWhenUsed/>
+    <w:rsid w:val="004976D3"/>
+    <w:pPr>
+      <w:spacing w:after="0" w:line="240" w:lineRule="auto"/>
+    </w:pPr>
+    <w:rPr>
+      <w:rFonts w:ascii="Tahoma" w:hAnsi="Tahoma" w:cs="Tahoma"/>
+      <w:sz w:val="16"/>
+      <w:szCs w:val="16"/>
+    </w:rPr>
+  </w:style>
+  <w:style w:type="character" w:customStyle="1" w:styleId="DocumentMapChar">
+    <w:name w:val="Document Map Char"/>
+    <w:basedOn w:val="DefaultParagraphFont"/>
+    <w:link w:val="DocumentMap"/>
+    <w:uiPriority w:val="99"/>
+    <w:semiHidden/>
+    <w:rsid w:val="004976D3"/>
+    <w:rPr>
+      <w:rFonts w:ascii="Tahoma" w:hAnsi="Tahoma" w:cs="Tahoma"/>
+      <w:sz w:val="16"/>
+      <w:szCs w:val="16"/>
+    </w:rPr>
+  </w:style>
+  <w:style w:type="character" w:customStyle="1" w:styleId="Heading3Char">
+    <w:name w:val="Heading 3 Char"/>
+    <w:basedOn w:val="DefaultParagraphFont"/>
+    <w:link w:val="Heading3"/>
+    <w:uiPriority w:val="9"/>
+    <w:rsid w:val="002928AA"/>
+    <w:rPr>
+      <w:rFonts w:asciiTheme="majorHAnsi" w:eastAsiaTheme="majorEastAsia" w:hAnsiTheme="majorHAnsi" w:cstheme="majorBidi"/>
+      <w:b/>
+      <w:bCs/>
+      <w:i/>
+      <w:iCs/>
+      <w:sz w:val="26"/>
+      <w:szCs w:val="26"/>
+    </w:rPr>
+  </w:style>
+  <w:style w:type="character" w:customStyle="1" w:styleId="Heading4Char">
+    <w:name w:val="Heading 4 Char"/>
+    <w:basedOn w:val="DefaultParagraphFont"/>
+    <w:link w:val="Heading4"/>
+    <w:uiPriority w:val="9"/>
+    <w:semiHidden/>
+    <w:rsid w:val="002928AA"/>
+    <w:rPr>
+      <w:rFonts w:asciiTheme="majorHAnsi" w:eastAsiaTheme="majorEastAsia" w:hAnsiTheme="majorHAnsi" w:cstheme="majorBidi"/>
+      <w:b/>
+      <w:bCs/>
+      <w:i/>
+      <w:iCs/>
+      <w:sz w:val="24"/>
+      <w:szCs w:val="24"/>
+    </w:rPr>
+  </w:style>
+  <w:style w:type="character" w:customStyle="1" w:styleId="Heading5Char">
+    <w:name w:val="Heading 5 Char"/>
+    <w:basedOn w:val="DefaultParagraphFont"/>
+    <w:link w:val="Heading5"/>
+    <w:uiPriority w:val="9"/>
+    <w:semiHidden/>
+    <w:rsid w:val="002928AA"/>
+    <w:rPr>
+      <w:rFonts w:asciiTheme="majorHAnsi" w:eastAsiaTheme="majorEastAsia" w:hAnsiTheme="majorHAnsi" w:cstheme="majorBidi"/>
+      <w:b/>
+      <w:bCs/>
+      <w:i/>
+      <w:iCs/>
+    </w:rPr>
+  </w:style>
+  <w:style w:type="character" w:customStyle="1" w:styleId="Heading6Char">
+    <w:name w:val="Heading 6 Char"/>
+    <w:basedOn w:val="DefaultParagraphFont"/>
+    <w:link w:val="Heading6"/>
+    <w:uiPriority w:val="9"/>
+    <w:semiHidden/>
+    <w:rsid w:val="002928AA"/>
+    <w:rPr>
+      <w:rFonts w:asciiTheme="majorHAnsi" w:eastAsiaTheme="majorEastAsia" w:hAnsiTheme="majorHAnsi" w:cstheme="majorBidi"/>
+      <w:b/>
+      <w:bCs/>
+      <w:i/>
+      <w:iCs/>
+    </w:rPr>
+  </w:style>
+  <w:style w:type="character" w:customStyle="1" w:styleId="Heading7Char">
+    <w:name w:val="Heading 7 Char"/>
+    <w:basedOn w:val="DefaultParagraphFont"/>
+    <w:link w:val="Heading7"/>
+    <w:uiPriority w:val="9"/>
+    <w:semiHidden/>
+    <w:rsid w:val="002928AA"/>
+    <w:rPr>
+      <w:rFonts w:asciiTheme="majorHAnsi" w:eastAsiaTheme="majorEastAsia" w:hAnsiTheme="majorHAnsi" w:cstheme="majorBidi"/>
+      <w:b/>
+      <w:bCs/>
+      <w:i/>
+      <w:iCs/>
+      <w:sz w:val="20"/>
+      <w:szCs w:val="20"/>
+    </w:rPr>
+  </w:style>
+  <w:style w:type="character" w:customStyle="1" w:styleId="Heading8Char">
+    <w:name w:val="Heading 8 Char"/>
+    <w:basedOn w:val="DefaultParagraphFont"/>
+    <w:link w:val="Heading8"/>
+    <w:uiPriority w:val="9"/>
+    <w:semiHidden/>
+    <w:rsid w:val="002928AA"/>
+    <w:rPr>
+      <w:rFonts w:asciiTheme="majorHAnsi" w:eastAsiaTheme="majorEastAsia" w:hAnsiTheme="majorHAnsi" w:cstheme="majorBidi"/>
+      <w:b/>
+      <w:bCs/>
+      <w:i/>
+      <w:iCs/>
+      <w:sz w:val="18"/>
+      <w:szCs w:val="18"/>
+    </w:rPr>
+  </w:style>
+  <w:style w:type="character" w:customStyle="1" w:styleId="Heading9Char">
+    <w:name w:val="Heading 9 Char"/>
+    <w:basedOn w:val="DefaultParagraphFont"/>
+    <w:link w:val="Heading9"/>
+    <w:uiPriority w:val="9"/>
+    <w:semiHidden/>
+    <w:rsid w:val="002928AA"/>
+    <w:rPr>
+      <w:rFonts w:asciiTheme="majorHAnsi" w:eastAsiaTheme="majorEastAsia" w:hAnsiTheme="majorHAnsi" w:cstheme="majorBidi"/>
+      <w:i/>
+      <w:iCs/>
+      <w:sz w:val="18"/>
+      <w:szCs w:val="18"/>
+    </w:rPr>
+  </w:style>
+  <w:style w:type="paragraph" w:styleId="Title">
+    <w:name w:val="Title"/>
+    <w:basedOn w:val="Normal"/>
+    <w:next w:val="Normal"/>
+    <w:link w:val="TitleChar"/>
+    <w:uiPriority w:val="10"/>
+    <w:qFormat/>
+    <w:rsid w:val="002928AA"/>
+    <w:pPr>
+      <w:spacing w:line="240" w:lineRule="auto"/>
+      <w:ind w:firstLine="0"/>
+    </w:pPr>
+    <w:rPr>
+      <w:rFonts w:asciiTheme="majorHAnsi" w:eastAsiaTheme="majorEastAsia" w:hAnsiTheme="majorHAnsi" w:cstheme="majorBidi"/>
+      <w:b/>
+      <w:bCs/>
+      <w:i/>
+      <w:iCs/>
+      <w:spacing w:val="10"/>
+      <w:sz w:val="60"/>
+      <w:szCs w:val="60"/>
+    </w:rPr>
+  </w:style>
+  <w:style w:type="character" w:customStyle="1" w:styleId="TitleChar">
+    <w:name w:val="Title Char"/>
+    <w:basedOn w:val="DefaultParagraphFont"/>
+    <w:link w:val="Title"/>
+    <w:uiPriority w:val="10"/>
+    <w:rsid w:val="002928AA"/>
+    <w:rPr>
+      <w:rFonts w:asciiTheme="majorHAnsi" w:eastAsiaTheme="majorEastAsia" w:hAnsiTheme="majorHAnsi" w:cstheme="majorBidi"/>
+      <w:b/>
+      <w:bCs/>
+      <w:i/>
+      <w:iCs/>
+      <w:spacing w:val="10"/>
+      <w:sz w:val="60"/>
+      <w:szCs w:val="60"/>
+    </w:rPr>
+  </w:style>
+  <w:style w:type="paragraph" w:styleId="Subtitle">
+    <w:name w:val="Subtitle"/>
+    <w:basedOn w:val="Normal"/>
+    <w:next w:val="Normal"/>
+    <w:link w:val="SubtitleChar"/>
+    <w:uiPriority w:val="11"/>
+    <w:qFormat/>
+    <w:rsid w:val="002928AA"/>
+    <w:pPr>
+      <w:spacing w:after="320"/>
+      <w:jc w:val="right"/>
+    </w:pPr>
+    <w:rPr>
+      <w:i/>
+      <w:iCs/>
+      <w:color w:val="808080" w:themeColor="text1" w:themeTint="7F"/>
+      <w:spacing w:val="10"/>
+      <w:sz w:val="24"/>
+      <w:szCs w:val="24"/>
+    </w:rPr>
+  </w:style>
+  <w:style w:type="character" w:customStyle="1" w:styleId="SubtitleChar">
+    <w:name w:val="Subtitle Char"/>
+    <w:basedOn w:val="DefaultParagraphFont"/>
+    <w:link w:val="Subtitle"/>
+    <w:uiPriority w:val="11"/>
+    <w:rsid w:val="002928AA"/>
+    <w:rPr>
+      <w:i/>
+      <w:iCs/>
+      <w:color w:val="808080" w:themeColor="text1" w:themeTint="7F"/>
+      <w:spacing w:val="10"/>
+      <w:sz w:val="24"/>
+      <w:szCs w:val="24"/>
+    </w:rPr>
+  </w:style>
+  <w:style w:type="character" w:styleId="Strong">
+    <w:name w:val="Strong"/>
+    <w:basedOn w:val="DefaultParagraphFont"/>
+    <w:uiPriority w:val="22"/>
+    <w:qFormat/>
+    <w:rsid w:val="002928AA"/>
+    <w:rPr>
+      <w:b/>
+      <w:bCs/>
+      <w:spacing w:val="0"/>
+    </w:rPr>
+  </w:style>
+  <w:style w:type="paragraph" w:styleId="Quote">
+    <w:name w:val="Quote"/>
+    <w:basedOn w:val="Normal"/>
+    <w:next w:val="Normal"/>
+    <w:link w:val="QuoteChar"/>
+    <w:uiPriority w:val="29"/>
+    <w:qFormat/>
+    <w:rsid w:val="002928AA"/>
+    <w:rPr>
+      <w:color w:val="5A5A5A" w:themeColor="text1" w:themeTint="A5"/>
+    </w:rPr>
+  </w:style>
+  <w:style w:type="character" w:customStyle="1" w:styleId="QuoteChar">
+    <w:name w:val="Quote Char"/>
+    <w:basedOn w:val="DefaultParagraphFont"/>
+    <w:link w:val="Quote"/>
+    <w:uiPriority w:val="29"/>
+    <w:rsid w:val="002928AA"/>
+    <w:rPr>
+      <w:color w:val="5A5A5A" w:themeColor="text1" w:themeTint="A5"/>
+    </w:rPr>
+  </w:style>
+  <w:style w:type="paragraph" w:styleId="IntenseQuote">
+    <w:name w:val="Intense Quote"/>
+    <w:basedOn w:val="Normal"/>
+    <w:next w:val="Normal"/>
+    <w:link w:val="IntenseQuoteChar"/>
+    <w:uiPriority w:val="30"/>
+    <w:qFormat/>
+    <w:rsid w:val="002928AA"/>
+    <w:pPr>
+      <w:spacing w:before="320" w:after="480" w:line="240" w:lineRule="auto"/>
+      <w:ind w:left="720" w:right="720" w:firstLine="0"/>
+      <w:jc w:val="center"/>
+    </w:pPr>
+    <w:rPr>
+      <w:rFonts w:asciiTheme="majorHAnsi" w:eastAsiaTheme="majorEastAsia" w:hAnsiTheme="majorHAnsi" w:cstheme="majorBidi"/>
+      <w:i/>
+      <w:iCs/>
+      <w:sz w:val="20"/>
+      <w:szCs w:val="20"/>
+    </w:rPr>
+  </w:style>
+  <w:style w:type="character" w:customStyle="1" w:styleId="IntenseQuoteChar">
+    <w:name w:val="Intense Quote Char"/>
+    <w:basedOn w:val="DefaultParagraphFont"/>
+    <w:link w:val="IntenseQuote"/>
+    <w:uiPriority w:val="30"/>
+    <w:rsid w:val="002928AA"/>
+    <w:rPr>
+      <w:rFonts w:asciiTheme="majorHAnsi" w:eastAsiaTheme="majorEastAsia" w:hAnsiTheme="majorHAnsi" w:cstheme="majorBidi"/>
+      <w:i/>
+      <w:iCs/>
+      <w:sz w:val="20"/>
+      <w:szCs w:val="20"/>
+    </w:rPr>
+  </w:style>
+  <w:style w:type="character" w:styleId="SubtleEmphasis">
+    <w:name w:val="Subtle Emphasis"/>
+    <w:uiPriority w:val="19"/>
+    <w:qFormat/>
+    <w:rsid w:val="002928AA"/>
+    <w:rPr>
+      <w:i/>
+      <w:iCs/>
+      <w:color w:val="5A5A5A" w:themeColor="text1" w:themeTint="A5"/>
+    </w:rPr>
+  </w:style>
+  <w:style w:type="character" w:styleId="IntenseEmphasis">
+    <w:name w:val="Intense Emphasis"/>
+    <w:uiPriority w:val="21"/>
+    <w:qFormat/>
+    <w:rsid w:val="002928AA"/>
+    <w:rPr>
+      <w:b/>
+      <w:bCs/>
+      <w:i/>
+      <w:iCs/>
+      <w:color w:val="auto"/>
+      <w:u w:val="single"/>
+    </w:rPr>
+  </w:style>
+  <w:style w:type="character" w:styleId="SubtleReference">
+    <w:name w:val="Subtle Reference"/>
+    <w:uiPriority w:val="31"/>
+    <w:qFormat/>
+    <w:rsid w:val="002928AA"/>
+    <w:rPr>
+      <w:smallCaps/>
+    </w:rPr>
+  </w:style>
+  <w:style w:type="character" w:styleId="IntenseReference">
+    <w:name w:val="Intense Reference"/>
+    <w:uiPriority w:val="32"/>
+    <w:qFormat/>
+    <w:rsid w:val="002928AA"/>
+    <w:rPr>
+      <w:b/>
+      <w:bCs/>
+      <w:smallCaps/>
+      <w:color w:val="auto"/>
+    </w:rPr>
+  </w:style>
+  <w:style w:type="character" w:styleId="BookTitle">
+    <w:name w:val="Book Title"/>
+    <w:uiPriority w:val="33"/>
+    <w:qFormat/>
+    <w:rsid w:val="002928AA"/>
+    <w:rPr>
+      <w:rFonts w:asciiTheme="majorHAnsi" w:eastAsiaTheme="majorEastAsia" w:hAnsiTheme="majorHAnsi" w:cstheme="majorBidi"/>
+      <w:b/>
+      <w:bCs/>
+      <w:smallCaps/>
+      <w:color w:val="auto"/>
+      <w:u w:val="single"/>
+    </w:rPr>
+  </w:style>
+  <w:style w:type="character" w:styleId="CommentReference">
+    <w:name w:val="annotation reference"/>
+    <w:basedOn w:val="DefaultParagraphFont"/>
+    <w:uiPriority w:val="99"/>
+    <w:semiHidden/>
+    <w:unhideWhenUsed/>
+    <w:rsid w:val="00D83DDF"/>
+    <w:rPr>
+      <w:sz w:val="16"/>
+      <w:szCs w:val="16"/>
+    </w:rPr>
+  </w:style>
+  <w:style w:type="paragraph" w:styleId="CommentText">
+    <w:name w:val="annotation text"/>
+    <w:basedOn w:val="Normal"/>
+    <w:link w:val="CommentTextChar"/>
+    <w:uiPriority w:val="99"/>
+    <w:semiHidden/>
+    <w:unhideWhenUsed/>
+    <w:rsid w:val="00D83DDF"/>
+    <w:pPr>
+      <w:spacing w:line="240" w:lineRule="auto"/>
+    </w:pPr>
+    <w:rPr>
+      <w:sz w:val="20"/>
+      <w:szCs w:val="20"/>
+    </w:rPr>
+  </w:style>
+  <w:style w:type="character" w:customStyle="1" w:styleId="CommentTextChar">
+    <w:name w:val="Comment Text Char"/>
+    <w:basedOn w:val="DefaultParagraphFont"/>
+    <w:link w:val="CommentText"/>
+    <w:uiPriority w:val="99"/>
+    <w:semiHidden/>
+    <w:rsid w:val="00D83DDF"/>
+    <w:rPr>
+      <w:sz w:val="20"/>
+      <w:szCs w:val="20"/>
+    </w:rPr>
+  </w:style>
+  <w:style w:type="paragraph" w:styleId="CommentSubject">
+    <w:name w:val="annotation subject"/>
+    <w:basedOn w:val="CommentText"/>
+    <w:next w:val="CommentText"/>
+    <w:link w:val="CommentSubjectChar"/>
+    <w:uiPriority w:val="99"/>
+    <w:semiHidden/>
+    <w:unhideWhenUsed/>
+    <w:rsid w:val="00D83DDF"/>
+    <w:rPr>
+      <w:b/>
+      <w:bCs/>
+    </w:rPr>
+  </w:style>
+  <w:style w:type="character" w:customStyle="1" w:styleId="CommentSubjectChar">
+    <w:name w:val="Comment Subject Char"/>
+    <w:basedOn w:val="CommentTextChar"/>
+    <w:link w:val="CommentSubject"/>
+    <w:uiPriority w:val="99"/>
+    <w:semiHidden/>
+    <w:rsid w:val="00D83DDF"/>
+    <w:rPr>
+      <w:b/>
+      <w:bCs/>
+      <w:sz w:val="20"/>
+      <w:szCs w:val="20"/>
+    </w:rPr>
+  </w:style>
+  <w:style w:type="table" w:customStyle="1" w:styleId="PlainTable11">
+    <w:name w:val="Plain Table 11"/>
+    <w:basedOn w:val="TableNormal"/>
+    <w:uiPriority w:val="41"/>
+    <w:rsid w:val="00E552CB"/>
+    <w:pPr>
+      <w:spacing w:after="0" w:line="240" w:lineRule="auto"/>
+    </w:pPr>
+    <w:tblPr>
+      <w:tblStyleRowBandSize w:val="1"/>
+      <w:tblStyleColBandSize w:val="1"/>
+      <w:tblBorders>
+        <w:top w:val="single" w:sz="4" w:space="0" w:color="BFBFBF" w:themeColor="background1" w:themeShade="BF"/>
+        <w:left w:val="single" w:sz="4" w:space="0" w:color="BFBFBF" w:themeColor="background1" w:themeShade="BF"/>
+        <w:bottom w:val="single" w:sz="4" w:space="0" w:color="BFBFBF" w:themeColor="background1" w:themeShade="BF"/>
+        <w:right w:val="single" w:sz="4" w:space="0" w:color="BFBFBF" w:themeColor="background1" w:themeShade="BF"/>
+        <w:insideH w:val="single" w:sz="4" w:space="0" w:color="BFBFBF" w:themeColor="background1" w:themeShade="BF"/>
+        <w:insideV w:val="single" w:sz="4" w:space="0" w:color="BFBFBF" w:themeColor="background1" w:themeShade="BF"/>
+      </w:tblBorders>
+    </w:tblPr>
+    <w:tblStylePr w:type="firstRow">
+      <w:rPr>
+        <w:b/>
+        <w:bCs/>
+      </w:rPr>
+    </w:tblStylePr>
+    <w:tblStylePr w:type="lastRow">
+      <w:rPr>
+        <w:b/>
+        <w:bCs/>
+      </w:rPr>
+      <w:tblPr/>
+      <w:tcPr>
+        <w:tcBorders>
+          <w:top w:val="double" w:sz="4" w:space="0" w:color="BFBFBF" w:themeColor="background1" w:themeShade="BF"/>
+        </w:tcBorders>
+      </w:tcPr>
+    </w:tblStylePr>
+    <w:tblStylePr w:type="firstCol">
+      <w:rPr>
+        <w:b/>
+        <w:bCs/>
+      </w:rPr>
+    </w:tblStylePr>
+    <w:tblStylePr w:type="lastCol">
+      <w:rPr>
+        <w:b/>
+        <w:bCs/>
+      </w:rPr>
+    </w:tblStylePr>
+    <w:tblStylePr w:type="band1Vert">
+      <w:tblPr/>
+      <w:tcPr>
+        <w:shd w:val="clear" w:color="auto" w:fill="F2F2F2" w:themeFill="background1" w:themeFillShade="F2"/>
+      </w:tcPr>
+    </w:tblStylePr>
+    <w:tblStylePr w:type="band1Horz">
+      <w:tblPr/>
+      <w:tcPr>
+        <w:shd w:val="clear" w:color="auto" w:fill="F2F2F2" w:themeFill="background1" w:themeFillShade="F2"/>
+      </w:tcPr>
+    </w:tblStylePr>
+  </w:style>
+  <w:style w:type="table" w:customStyle="1" w:styleId="PlainTable31">
+    <w:name w:val="Plain Table 31"/>
+    <w:basedOn w:val="TableNormal"/>
+    <w:uiPriority w:val="43"/>
+    <w:rsid w:val="00313D8B"/>
+    <w:pPr>
+      <w:spacing w:after="0" w:line="240" w:lineRule="auto"/>
+    </w:pPr>
+    <w:tblPr>
+      <w:tblStyleRowBandSize w:val="1"/>
+      <w:tblStyleColBandSize w:val="1"/>
+    </w:tblPr>
+    <w:tblStylePr w:type="firstRow">
+      <w:rPr>
+        <w:b/>
+        <w:bCs/>
+        <w:caps/>
+      </w:rPr>
+      <w:tblPr/>
+      <w:tcPr>
+        <w:tcBorders>
+          <w:bottom w:val="single" w:sz="4" w:space="0" w:color="7F7F7F" w:themeColor="text1" w:themeTint="80"/>
+        </w:tcBorders>
+      </w:tcPr>
+    </w:tblStylePr>
+    <w:tblStylePr w:type="lastRow">
+      <w:rPr>
+        <w:b/>
+        <w:bCs/>
+        <w:caps/>
+      </w:rPr>
+      <w:tblPr/>
+      <w:tcPr>
+        <w:tcBorders>
+          <w:top w:val="nil"/>
+        </w:tcBorders>
+      </w:tcPr>
+    </w:tblStylePr>
+    <w:tblStylePr w:type="firstCol">
+      <w:rPr>
+        <w:b/>
+        <w:bCs/>
+        <w:caps/>
+      </w:rPr>
+      <w:tblPr/>
+      <w:tcPr>
+        <w:tcBorders>
+          <w:right w:val="single" w:sz="4" w:space="0" w:color="7F7F7F" w:themeColor="text1" w:themeTint="80"/>
+        </w:tcBorders>
+      </w:tcPr>
+    </w:tblStylePr>
+    <w:tblStylePr w:type="lastCol">
+      <w:rPr>
+        <w:b/>
+        <w:bCs/>
+        <w:caps/>
+      </w:rPr>
+      <w:tblPr/>
+      <w:tcPr>
+        <w:tcBorders>
+          <w:left w:val="nil"/>
+        </w:tcBorders>
+      </w:tcPr>
+    </w:tblStylePr>
+    <w:tblStylePr w:type="band1Vert">
+      <w:tblPr/>
+      <w:tcPr>
+        <w:shd w:val="clear" w:color="auto" w:fill="F2F2F2" w:themeFill="background1" w:themeFillShade="F2"/>
+      </w:tcPr>
+    </w:tblStylePr>
+    <w:tblStylePr w:type="band1Horz">
+      <w:tblPr/>
+      <w:tcPr>
+        <w:shd w:val="clear" w:color="auto" w:fill="F2F2F2" w:themeFill="background1" w:themeFillShade="F2"/>
+      </w:tcPr>
+    </w:tblStylePr>
+    <w:tblStylePr w:type="neCell">
+      <w:tblPr/>
+      <w:tcPr>
+        <w:tcBorders>
+          <w:left w:val="nil"/>
+        </w:tcBorders>
+      </w:tcPr>
+    </w:tblStylePr>
+    <w:tblStylePr w:type="nwCell">
+      <w:tblPr/>
+      <w:tcPr>
+        <w:tcBorders>
+          <w:right w:val="nil"/>
+        </w:tcBorders>
+      </w:tcPr>
+    </w:tblStylePr>
+  </w:style>
+  <w:style w:type="table" w:customStyle="1" w:styleId="PlainTable51">
+    <w:name w:val="Plain Table 51"/>
+    <w:basedOn w:val="TableNormal"/>
+    <w:uiPriority w:val="45"/>
+    <w:rsid w:val="00313D8B"/>
+    <w:pPr>
+      <w:spacing w:after="0" w:line="240" w:lineRule="auto"/>
+    </w:pPr>
+    <w:tblPr>
+      <w:tblStyleRowBandSize w:val="1"/>
+      <w:tblStyleColBandSize w:val="1"/>
+    </w:tblPr>
+    <w:tblStylePr w:type="firstRow">
+      <w:rPr>
+        <w:rFonts w:asciiTheme="majorHAnsi" w:eastAsiaTheme="majorEastAsia" w:hAnsiTheme="majorHAnsi" w:cstheme="majorBidi"/>
+        <w:i/>
+        <w:iCs/>
+        <w:sz w:val="26"/>
+      </w:rPr>
+      <w:tblPr/>
+      <w:tcPr>
+        <w:tcBorders>
+          <w:bottom w:val="single" w:sz="4" w:space="0" w:color="7F7F7F" w:themeColor="text1" w:themeTint="80"/>
+        </w:tcBorders>
+        <w:shd w:val="clear" w:color="auto" w:fill="FFFFFF" w:themeFill="background1"/>
+      </w:tcPr>
+    </w:tblStylePr>
+    <w:tblStylePr w:type="lastRow">
+      <w:rPr>
+        <w:rFonts w:asciiTheme="majorHAnsi" w:eastAsiaTheme="majorEastAsia" w:hAnsiTheme="majorHAnsi" w:cstheme="majorBidi"/>
+        <w:i/>
+        <w:iCs/>
+        <w:sz w:val="26"/>
+      </w:rPr>
+      <w:tblPr/>
+      <w:tcPr>
+        <w:tcBorders>
+          <w:top w:val="single" w:sz="4" w:space="0" w:color="7F7F7F" w:themeColor="text1" w:themeTint="80"/>
+        </w:tcBorders>
+        <w:shd w:val="clear" w:color="auto" w:fill="FFFFFF" w:themeFill="background1"/>
+      </w:tcPr>
+    </w:tblStylePr>
+    <w:tblStylePr w:type="firstCol">
+      <w:pPr>
+        <w:jc w:val="right"/>
+      </w:pPr>
+      <w:rPr>
+        <w:rFonts w:asciiTheme="majorHAnsi" w:eastAsiaTheme="majorEastAsia" w:hAnsiTheme="majorHAnsi" w:cstheme="majorBidi"/>
+        <w:i/>
+        <w:iCs/>
+        <w:sz w:val="26"/>
+      </w:rPr>
+      <w:tblPr/>
+      <w:tcPr>
+        <w:tcBorders>
+          <w:right w:val="single" w:sz="4" w:space="0" w:color="7F7F7F" w:themeColor="text1" w:themeTint="80"/>
+        </w:tcBorders>
+        <w:shd w:val="clear" w:color="auto" w:fill="FFFFFF" w:themeFill="background1"/>
+      </w:tcPr>
+    </w:tblStylePr>
+    <w:tblStylePr w:type="lastCol">
+      <w:rPr>
+        <w:rFonts w:asciiTheme="majorHAnsi" w:eastAsiaTheme="majorEastAsia" w:hAnsiTheme="majorHAnsi" w:cstheme="majorBidi"/>
+        <w:i/>
+        <w:iCs/>
+        <w:sz w:val="26"/>
+      </w:rPr>
+      <w:tblPr/>
+      <w:tcPr>
+        <w:tcBorders>
+          <w:left w:val="single" w:sz="4" w:space="0" w:color="7F7F7F" w:themeColor="text1" w:themeTint="80"/>
+        </w:tcBorders>
+        <w:shd w:val="clear" w:color="auto" w:fill="FFFFFF" w:themeFill="background1"/>
+      </w:tcPr>
+    </w:tblStylePr>
+    <w:tblStylePr w:type="band1Vert">
+      <w:tblPr/>
+      <w:tcPr>
+        <w:shd w:val="clear" w:color="auto" w:fill="F2F2F2" w:themeFill="background1" w:themeFillShade="F2"/>
+      </w:tcPr>
+    </w:tblStylePr>
+    <w:tblStylePr w:type="band1Horz">
+      <w:tblPr/>
+      <w:tcPr>
+        <w:shd w:val="clear" w:color="auto" w:fill="F2F2F2" w:themeFill="background1" w:themeFillShade="F2"/>
+      </w:tcPr>
+    </w:tblStylePr>
+    <w:tblStylePr w:type="neCell">
+      <w:tblPr/>
+      <w:tcPr>
+        <w:tcBorders>
+          <w:left w:val="nil"/>
+        </w:tcBorders>
+      </w:tcPr>
+    </w:tblStylePr>
+    <w:tblStylePr w:type="nwCell">
+      <w:tblPr/>
+      <w:tcPr>
+        <w:tcBorders>
+          <w:right w:val="nil"/>
+        </w:tcBorders>
+      </w:tcPr>
+    </w:tblStylePr>
+    <w:tblStylePr w:type="seCell">
+      <w:tblPr/>
+      <w:tcPr>
+        <w:tcBorders>
+          <w:left w:val="nil"/>
+        </w:tcBorders>
+      </w:tcPr>
+    </w:tblStylePr>
+    <w:tblStylePr w:type="swCell">
+      <w:tblPr/>
+      <w:tcPr>
+        <w:tcBorders>
+          <w:right w:val="nil"/>
+        </w:tcBorders>
+      </w:tcPr>
+    </w:tblStylePr>
+  </w:style>
+  <w:style w:type="table" w:customStyle="1" w:styleId="GridTable21">
+    <w:name w:val="Grid Table 21"/>
+    <w:basedOn w:val="TableNormal"/>
+    <w:uiPriority w:val="47"/>
+    <w:rsid w:val="00313D8B"/>
+    <w:pPr>
+      <w:spacing w:after="0" w:line="240" w:lineRule="auto"/>
+    </w:pPr>
+    <w:tblPr>
+      <w:tblStyleRowBandSize w:val="1"/>
+      <w:tblStyleColBandSize w:val="1"/>
+      <w:tblBorders>
+        <w:top w:val="single" w:sz="2" w:space="0" w:color="666666" w:themeColor="text1" w:themeTint="99"/>
+        <w:bottom w:val="single" w:sz="2" w:space="0" w:color="666666" w:themeColor="text1" w:themeTint="99"/>
+        <w:insideH w:val="single" w:sz="2" w:space="0" w:color="666666" w:themeColor="text1" w:themeTint="99"/>
+        <w:insideV w:val="single" w:sz="2" w:space="0" w:color="666666" w:themeColor="text1" w:themeTint="99"/>
+      </w:tblBorders>
+    </w:tblPr>
+    <w:tblStylePr w:type="firstRow">
+      <w:rPr>
+        <w:b/>
+        <w:bCs/>
+      </w:rPr>
+      <w:tblPr/>
+      <w:tcPr>
+        <w:tcBorders>
+          <w:top w:val="nil"/>
+          <w:bottom w:val="single" w:sz="12" w:space="0" w:color="666666" w:themeColor="text1" w:themeTint="99"/>
+          <w:insideH w:val="nil"/>
+          <w:insideV w:val="nil"/>
+        </w:tcBorders>
+        <w:shd w:val="clear" w:color="auto" w:fill="FFFFFF" w:themeFill="background1"/>
+      </w:tcPr>
+    </w:tblStylePr>
+    <w:tblStylePr w:type="lastRow">
+      <w:rPr>
+        <w:b/>
+        <w:bCs/>
+      </w:rPr>
+      <w:tblPr/>
+      <w:tcPr>
+        <w:tcBorders>
+          <w:top w:val="double" w:sz="2" w:space="0" w:color="666666" w:themeColor="text1" w:themeTint="99"/>
+          <w:bottom w:val="nil"/>
+          <w:insideH w:val="nil"/>
+          <w:insideV w:val="nil"/>
+        </w:tcBorders>
+        <w:shd w:val="clear" w:color="auto" w:fill="FFFFFF" w:themeFill="background1"/>
+      </w:tcPr>
+    </w:tblStylePr>
+    <w:tblStylePr w:type="firstCol">
+      <w:rPr>
+        <w:b/>
+        <w:bCs/>
+      </w:rPr>
+    </w:tblStylePr>
+    <w:tblStylePr w:type="lastCol">
+      <w:rPr>
+        <w:b/>
+        <w:bCs/>
+      </w:rPr>
+    </w:tblStylePr>
+    <w:tblStylePr w:type="band1Vert">
+      <w:tblPr/>
+      <w:tcPr>
+        <w:shd w:val="clear" w:color="auto" w:fill="CCCCCC" w:themeFill="text1" w:themeFillTint="33"/>
+      </w:tcPr>
+    </w:tblStylePr>
+    <w:tblStylePr w:type="band1Horz">
+      <w:tblPr/>
+      <w:tcPr>
+        <w:shd w:val="clear" w:color="auto" w:fill="CCCCCC" w:themeFill="text1" w:themeFillTint="33"/>
+      </w:tcPr>
+    </w:tblStylePr>
+  </w:style>
+  <w:style w:type="table" w:customStyle="1" w:styleId="GridTable31">
+    <w:name w:val="Grid Table 31"/>
+    <w:basedOn w:val="TableNormal"/>
+    <w:uiPriority w:val="48"/>
+    <w:rsid w:val="00313D8B"/>
+    <w:pPr>
+      <w:spacing w:after="0" w:line="240" w:lineRule="auto"/>
+    </w:pPr>
+    <w:tblPr>
+      <w:tblStyleRowBandSize w:val="1"/>
+      <w:tblStyleColBandSize w:val="1"/>
+      <w:tblBorders>
+        <w:top w:val="single" w:sz="4" w:space="0" w:color="666666" w:themeColor="text1" w:themeTint="99"/>
+        <w:left w:val="single" w:sz="4" w:space="0" w:color="666666" w:themeColor="text1" w:themeTint="99"/>
+        <w:bottom w:val="single" w:sz="4" w:space="0" w:color="666666" w:themeColor="text1" w:themeTint="99"/>
+        <w:right w:val="single" w:sz="4" w:space="0" w:color="666666" w:themeColor="text1" w:themeTint="99"/>
+        <w:insideH w:val="single" w:sz="4" w:space="0" w:color="666666" w:themeColor="text1" w:themeTint="99"/>
+        <w:insideV w:val="single" w:sz="4" w:space="0" w:color="666666" w:themeColor="text1" w:themeTint="99"/>
+      </w:tblBorders>
+    </w:tblPr>
+    <w:tblStylePr w:type="firstRow">
+      <w:rPr>
+        <w:b/>
+        <w:bCs/>
+      </w:rPr>
+      <w:tblPr/>
+      <w:tcPr>
+        <w:tcBorders>
+          <w:top w:val="nil"/>
+          <w:left w:val="nil"/>
+          <w:right w:val="nil"/>
+          <w:insideH w:val="nil"/>
+          <w:insideV w:val="nil"/>
+        </w:tcBorders>
+        <w:shd w:val="clear" w:color="auto" w:fill="FFFFFF" w:themeFill="background1"/>
+      </w:tcPr>
+    </w:tblStylePr>
+    <w:tblStylePr w:type="lastRow">
+      <w:rPr>
+        <w:b/>
+        <w:bCs/>
+      </w:rPr>
+      <w:tblPr/>
+      <w:tcPr>
+        <w:tcBorders>
+          <w:left w:val="nil"/>
+          <w:bottom w:val="nil"/>
+          <w:right w:val="nil"/>
+          <w:insideH w:val="nil"/>
+          <w:insideV w:val="nil"/>
+        </w:tcBorders>
+        <w:shd w:val="clear" w:color="auto" w:fill="FFFFFF" w:themeFill="background1"/>
+      </w:tcPr>
+    </w:tblStylePr>
+    <w:tblStylePr w:type="firstCol">
+      <w:pPr>
+        <w:jc w:val="right"/>
+      </w:pPr>
+      <w:rPr>
+        <w:i/>
+        <w:iCs/>
+      </w:rPr>
+      <w:tblPr/>
+      <w:tcPr>
+        <w:tcBorders>
+          <w:top w:val="nil"/>
+          <w:left w:val="nil"/>
+          <w:bottom w:val="nil"/>
+          <w:insideH w:val="nil"/>
+          <w:insideV w:val="nil"/>
+        </w:tcBorders>
+        <w:shd w:val="clear" w:color="auto" w:fill="FFFFFF" w:themeFill="background1"/>
+      </w:tcPr>
+    </w:tblStylePr>
+    <w:tblStylePr w:type="lastCol">
+      <w:rPr>
+        <w:i/>
+        <w:iCs/>
+      </w:rPr>
+      <w:tblPr/>
+      <w:tcPr>
+        <w:tcBorders>
+          <w:top w:val="nil"/>
+          <w:bottom w:val="nil"/>
+          <w:right w:val="nil"/>
+          <w:insideH w:val="nil"/>
+          <w:insideV w:val="nil"/>
+        </w:tcBorders>
+        <w:shd w:val="clear" w:color="auto" w:fill="FFFFFF" w:themeFill="background1"/>
+      </w:tcPr>
+    </w:tblStylePr>
+    <w:tblStylePr w:type="band1Vert">
+      <w:tblPr/>
+      <w:tcPr>
+        <w:shd w:val="clear" w:color="auto" w:fill="CCCCCC" w:themeFill="text1" w:themeFillTint="33"/>
+      </w:tcPr>
+    </w:tblStylePr>
+    <w:tblStylePr w:type="band1Horz">
+      <w:tblPr/>
+      <w:tcPr>
+        <w:shd w:val="clear" w:color="auto" w:fill="CCCCCC" w:themeFill="text1" w:themeFillTint="33"/>
+      </w:tcPr>
+    </w:tblStylePr>
+    <w:tblStylePr w:type="neCell">
+      <w:tblPr/>
+      <w:tcPr>
+        <w:tcBorders>
+          <w:bottom w:val="single" w:sz="4" w:space="0" w:color="666666" w:themeColor="text1" w:themeTint="99"/>
+        </w:tcBorders>
+      </w:tcPr>
+    </w:tblStylePr>
+    <w:tblStylePr w:type="nwCell">
+      <w:tblPr/>
+      <w:tcPr>
+        <w:tcBorders>
+          <w:bottom w:val="single" w:sz="4" w:space="0" w:color="666666" w:themeColor="text1" w:themeTint="99"/>
+        </w:tcBorders>
+      </w:tcPr>
+    </w:tblStylePr>
+    <w:tblStylePr w:type="seCell">
+      <w:tblPr/>
+      <w:tcPr>
+        <w:tcBorders>
+          <w:top w:val="single" w:sz="4" w:space="0" w:color="666666" w:themeColor="text1" w:themeTint="99"/>
+        </w:tcBorders>
+      </w:tcPr>
+    </w:tblStylePr>
+    <w:tblStylePr w:type="swCell">
+      <w:tblPr/>
+      <w:tcPr>
+        <w:tcBorders>
+          <w:top w:val="single" w:sz="4" w:space="0" w:color="666666" w:themeColor="text1" w:themeTint="99"/>
+        </w:tcBorders>
+      </w:tcPr>
+    </w:tblStylePr>
+  </w:style>
+  <w:style w:type="paragraph" w:styleId="TOC3">
+    <w:name w:val="toc 3"/>
+    <w:basedOn w:val="Normal"/>
+    <w:next w:val="Normal"/>
+    <w:autoRedefine/>
+    <w:uiPriority w:val="39"/>
+    <w:unhideWhenUsed/>
+    <w:rsid w:val="009E3588"/>
+    <w:pPr>
+      <w:spacing w:after="100"/>
+      <w:ind w:left="440"/>
+    </w:pPr>
+  </w:style>
+</w:styles>
+</file>
+
+<file path=word/stylesWithEffects.xml><?xml version="1.0" encoding="utf-8"?>
+<w:styles xmlns:wpc="http://schemas.microsoft.com/office/word/2010/wordprocessingCanvas" xmlns:mc="http://schemas.openxmlformats.org/markup-compatibility/2006" xmlns:o="urn:schemas-microsoft-com:office:office" xmlns:r="http://schemas.openxmlformats.org/officeDocument/2006/relationships" xmlns:m="http://schemas.openxmlformats.org/officeDocument/2006/math" xmlns:v="urn:schemas-microsoft-com:vml" xmlns:wp14="http://schemas.microsoft.com/office/word/2010/wordprocessingDrawing" xmlns:wp="http://schemas.openxmlformats.org/drawingml/2006/wordprocessingDrawing" xmlns:w10="urn:schemas-microsoft-com:office:word" xmlns:w="http://schemas.openxmlformats.org/wordprocessingml/2006/main" xmlns:w14="http://schemas.microsoft.com/office/word/2010/wordml" xmlns:wpg="http://schemas.microsoft.com/office/word/2010/wordprocessingGroup" xmlns:wpi="http://schemas.microsoft.com/office/word/2010/wordprocessingInk" xmlns:wne="http://schemas.microsoft.com/office/word/2006/wordml" xmlns:wps="http://schemas.microsoft.com/office/word/2010/wordprocessingShape" mc:Ignorable="w14 wp14">
+  <w:docDefaults>
+    <w:rPrDefault>
+      <w:rPr>
+        <w:rFonts w:asciiTheme="minorHAnsi" w:eastAsiaTheme="minorEastAsia" w:hAnsiTheme="minorHAnsi" w:cstheme="minorBidi"/>
+        <w:sz w:val="22"/>
+        <w:szCs w:val="22"/>
+        <w:lang w:val="en-US" w:eastAsia="en-US" w:bidi="ar-SA"/>
+      </w:rPr>
+    </w:rPrDefault>
+    <w:pPrDefault>
+      <w:pPr>
+        <w:spacing w:after="240" w:line="480" w:lineRule="auto"/>
+        <w:ind w:firstLine="360"/>
+      </w:pPr>
+    </w:pPrDefault>
+  </w:docDefaults>
+  <w:latentStyles w:defLockedState="0" w:defUIPriority="99" w:defSemiHidden="1" w:defUnhideWhenUsed="1" w:defQFormat="0" w:count="267">
+    <w:lsdException w:name="Normal" w:semiHidden="0" w:uiPriority="0" w:unhideWhenUsed="0" w:qFormat="1"/>
+    <w:lsdException w:name="heading 1" w:semiHidden="0" w:uiPriority="9" w:unhideWhenUsed="0" w:qFormat="1"/>
+    <w:lsdException w:name="heading 2" w:uiPriority="9" w:qFormat="1"/>
+    <w:lsdException w:name="heading 3" w:uiPriority="9" w:qFormat="1"/>
+    <w:lsdException w:name="heading 4" w:uiPriority="9" w:qFormat="1"/>
+    <w:lsdException w:name="heading 5" w:uiPriority="9" w:qFormat="1"/>
+    <w:lsdException w:name="heading 6" w:uiPriority="9" w:qFormat="1"/>
+    <w:lsdException w:name="heading 7" w:uiPriority="9" w:qFormat="1"/>
+    <w:lsdException w:name="heading 8" w:uiPriority="9" w:qFormat="1"/>
+    <w:lsdException w:name="heading 9" w:uiPriority="9" w:qFormat="1"/>
+    <w:lsdException w:name="toc 1" w:uiPriority="39"/>
+    <w:lsdException w:name="toc 2" w:uiPriority="39"/>
+    <w:lsdException w:name="toc 3" w:uiPriority="39"/>
+    <w:lsdException w:name="toc 4" w:uiPriority="39"/>
+    <w:lsdException w:name="toc 5" w:uiPriority="39"/>
+    <w:lsdException w:name="toc 6" w:uiPriority="39"/>
+    <w:lsdException w:name="toc 7" w:uiPriority="39"/>
+    <w:lsdException w:name="toc 8" w:uiPriority="39"/>
+    <w:lsdException w:name="toc 9" w:uiPriority="39"/>
+    <w:lsdException w:name="caption" w:uiPriority="35" w:qFormat="1"/>
+    <w:lsdException w:name="Title" w:semiHidden="0" w:uiPriority="10" w:unhideWhenUsed="0" w:qFormat="1"/>
+    <w:lsdException w:name="Default Paragraph Font" w:uiPriority="1"/>
+    <w:lsdException w:name="Subtitle" w:semiHidden="0" w:uiPriority="11" w:unhideWhenUsed="0" w:qFormat="1"/>
+    <w:lsdException w:name="Strong" w:semiHidden="0" w:uiPriority="22" w:unhideWhenUsed="0" w:qFormat="1"/>
+    <w:lsdException w:name="Emphasis" w:semiHidden="0" w:uiPriority="20" w:unhideWhenUsed="0" w:qFormat="1"/>
+    <w:lsdException w:name="Table Grid" w:semiHidden="0" w:uiPriority="59" w:unhideWhenUsed="0"/>
+    <w:lsdException w:name="Placeholder Text" w:unhideWhenUsed="0"/>
+    <w:lsdException w:name="No Spacing" w:semiHidden="0" w:uiPriority="1" w:unhideWhenUsed="0" w:qFormat="1"/>
+    <w:lsdException w:name="Light Shading" w:semiHidden="0" w:uiPriority="60" w:unhideWhenUsed="0"/>
+    <w:lsdException w:name="Light List" w:semiHidden="0" w:uiPriority="61" w:unhideWhenUsed="0"/>
+    <w:lsdException w:name="Light Grid" w:semiHidden="0" w:uiPriority="62" w:unhideWhenUsed="0"/>
+    <w:lsdException w:name="Medium Shading 1" w:semiHidden="0" w:uiPriority="63" w:unhideWhenUsed="0"/>
+    <w:lsdException w:name="Medium Shading 2" w:semiHidden="0" w:uiPriority="64" w:unhideWhenUsed="0"/>
+    <w:lsdException w:name="Medium List 1" w:semiHidden="0" w:uiPriority="65" w:unhideWhenUsed="0"/>
+    <w:lsdException w:name="Medium List 2" w:semiHidden="0" w:uiPriority="66" w:unhideWhenUsed="0"/>
+    <w:lsdException w:name="Medium Grid 1" w:semiHidden="0" w:uiPriority="67" w:unhideWhenUsed="0"/>
+    <w:lsdException w:name="Medium Grid 2" w:semiHidden="0" w:uiPriority="68" w:unhideWhenUsed="0"/>
+    <w:lsdException w:name="Medium Grid 3" w:semiHidden="0" w:uiPriority="69" w:unhideWhenUsed="0"/>
+    <w:lsdException w:name="Dark List" w:semiHidden="0" w:uiPriority="70" w:unhideWhenUsed="0"/>
+    <w:lsdException w:name="Colorful Shading" w:semiHidden="0" w:uiPriority="71" w:unhideWhenUsed="0"/>
+    <w:lsdException w:name="Colorful List" w:semiHidden="0" w:uiPriority="72" w:unhideWhenUsed="0"/>
+    <w:lsdException w:name="Colorful Grid" w:semiHidden="0" w:uiPriority="73" w:unhideWhenUsed="0"/>
+    <w:lsdException w:name="Light Shading Accent 1" w:semiHidden="0" w:uiPriority="60" w:unhideWhenUsed="0"/>
+    <w:lsdException w:name="Light List Accent 1" w:semiHidden="0" w:uiPriority="61" w:unhideWhenUsed="0"/>
+    <w:lsdException w:name="Light Grid Accent 1" w:semiHidden="0" w:uiPriority="62" w:unhideWhenUsed="0"/>
+    <w:lsdException w:name="Medium Shading 1 Accent 1" w:semiHidden="0" w:uiPriority="63" w:unhideWhenUsed="0"/>
+    <w:lsdException w:name="Medium Shading 2 Accent 1" w:semiHidden="0" w:uiPriority="64" w:unhideWhenUsed="0"/>
+    <w:lsdException w:name="Medium List 1 Accent 1" w:semiHidden="0" w:uiPriority="65" w:unhideWhenUsed="0"/>
+    <w:lsdException w:name="Revision" w:unhideWhenUsed="0"/>
+    <w:lsdException w:name="List Paragraph" w:semiHidden="0" w:uiPriority="34" w:unhideWhenUsed="0" w:qFormat="1"/>
+    <w:lsdException w:name="Quote" w:semiHidden="0" w:uiPriority="29" w:unhideWhenUsed="0" w:qFormat="1"/>
+    <w:lsdException w:name="Intense Quote" w:semiHidden="0" w:uiPriority="30" w:unhideWhenUsed="0" w:qFormat="1"/>
+    <w:lsdException w:name="Medium List 2 Accent 1" w:semiHidden="0" w:uiPriority="66" w:unhideWhenUsed="0"/>
+    <w:lsdException w:name="Medium Grid 1 Accent 1" w:semiHidden="0" w:uiPriority="67" w:unhideWhenUsed="0"/>
+    <w:lsdException w:name="Medium Grid 2 Accent 1" w:semiHidden="0" w:uiPriority="68" w:unhideWhenUsed="0"/>
+    <w:lsdException w:name="Medium Grid 3 Accent 1" w:semiHidden="0" w:uiPriority="69" w:unhideWhenUsed="0"/>
+    <w:lsdException w:name="Dark List Accent 1" w:semiHidden="0" w:uiPriority="70" w:unhideWhenUsed="0"/>
+    <w:lsdException w:name="Colorful Shading Accent 1" w:semiHidden="0" w:uiPriority="71" w:unhideWhenUsed="0"/>
+    <w:lsdException w:name="Colorful List Accent 1" w:semiHidden="0" w:uiPriority="72" w:unhideWhenUsed="0"/>
+    <w:lsdException w:name="Colorful Grid Accent 1" w:semiHidden="0" w:uiPriority="73" w:unhideWhenUsed="0"/>
+    <w:lsdException w:name="Light Shading Accent 2" w:semiHidden="0" w:uiPriority="60" w:unhideWhenUsed="0"/>
+    <w:lsdException w:name="Light List Accent 2" w:semiHidden="0" w:uiPriority="61" w:unhideWhenUsed="0"/>
+    <w:lsdException w:name="Light Grid Accent 2" w:semiHidden="0" w:uiPriority="62" w:unhideWhenUsed="0"/>
+    <w:lsdException w:name="Medium Shading 1 Accent 2" w:semiHidden="0" w:uiPriority="63" w:unhideWhenUsed="0"/>
+    <w:lsdException w:name="Medium Shading 2 Accent 2" w:semiHidden="0" w:uiPriority="64" w:unhideWhenUsed="0"/>
+    <w:lsdException w:name="Medium List 1 Accent 2" w:semiHidden="0" w:uiPriority="65" w:unhideWhenUsed="0"/>
+    <w:lsdException w:name="Medium List 2 Accent 2" w:semiHidden="0" w:uiPriority="66" w:unhideWhenUsed="0"/>
+    <w:lsdException w:name="Medium Grid 1 Accent 2" w:semiHidden="0" w:uiPriority="67" w:unhideWhenUsed="0"/>
+    <w:lsdException w:name="Medium Grid 2 Accent 2" w:semiHidden="0" w:uiPriority="68" w:unhideWhenUsed="0"/>
+    <w:lsdException w:name="Medium Grid 3 Accent 2" w:semiHidden="0" w:uiPriority="69" w:unhideWhenUsed="0"/>
+    <w:lsdException w:name="Dark List Accent 2" w:semiHidden="0" w:uiPriority="70" w:unhideWhenUsed="0"/>
+    <w:lsdException w:name="Colorful Shading Accent 2" w:semiHidden="0" w:uiPriority="71" w:unhideWhenUsed="0"/>
+    <w:lsdException w:name="Colorful List Accent 2" w:semiHidden="0" w:uiPriority="72" w:unhideWhenUsed="0"/>
+    <w:lsdException w:name="Colorful Grid Accent 2" w:semiHidden="0" w:uiPriority="73" w:unhideWhenUsed="0"/>
+    <w:lsdException w:name="Light Shading Accent 3" w:semiHidden="0" w:uiPriority="60" w:unhideWhenUsed="0"/>
+    <w:lsdException w:name="Light List Accent 3" w:semiHidden="0" w:uiPriority="61" w:unhideWhenUsed="0"/>
+    <w:lsdException w:name="Light Grid Accent 3" w:semiHidden="0" w:uiPriority="62" w:unhideWhenUsed="0"/>
+    <w:lsdException w:name="Medium Shading 1 Accent 3" w:semiHidden="0" w:uiPriority="63" w:unhideWhenUsed="0"/>
+    <w:lsdException w:name="Medium Shading 2 Accent 3" w:semiHidden="0" w:uiPriority="64" w:unhideWhenUsed="0"/>
+    <w:lsdException w:name="Medium List 1 Accent 3" w:semiHidden="0" w:uiPriority="65" w:unhideWhenUsed="0"/>
+    <w:lsdException w:name="Medium List 2 Accent 3" w:semiHidden="0" w:uiPriority="66" w:unhideWhenUsed="0"/>
+    <w:lsdException w:name="Medium Grid 1 Accent 3" w:semiHidden="0" w:uiPriority="67" w:unhideWhenUsed="0"/>
+    <w:lsdException w:name="Medium Grid 2 Accent 3" w:semiHidden="0" w:uiPriority="68" w:unhideWhenUsed="0"/>
+    <w:lsdException w:name="Medium Grid 3 Accent 3" w:semiHidden="0" w:uiPriority="69" w:unhideWhenUsed="0"/>
+    <w:lsdException w:name="Dark List Accent 3" w:semiHidden="0" w:uiPriority="70" w:unhideWhenUsed="0"/>
+    <w:lsdException w:name="Colorful Shading Accent 3" w:semiHidden="0" w:uiPriority="71" w:unhideWhenUsed="0"/>
+    <w:lsdException w:name="Colorful List Accent 3" w:semiHidden="0" w:uiPriority="72" w:unhideWhenUsed="0"/>
+    <w:lsdException w:name="Colorful Grid Accent 3" w:semiHidden="0" w:uiPriority="73" w:unhideWhenUsed="0"/>
+    <w:lsdException w:name="Light Shading Accent 4" w:semiHidden="0" w:uiPriority="60" w:unhideWhenUsed="0"/>
+    <w:lsdException w:name="Light List Accent 4" w:semiHidden="0" w:uiPriority="61" w:unhideWhenUsed="0"/>
+    <w:lsdException w:name="Light Grid Accent 4" w:semiHidden="0" w:uiPriority="62" w:unhideWhenUsed="0"/>
+    <w:lsdException w:name="Medium Shading 1 Accent 4" w:semiHidden="0" w:uiPriority="63" w:unhideWhenUsed="0"/>
+    <w:lsdException w:name="Medium Shading 2 Accent 4" w:semiHidden="0" w:uiPriority="64" w:unhideWhenUsed="0"/>
+    <w:lsdException w:name="Medium List 1 Accent 4" w:semiHidden="0" w:uiPriority="65" w:unhideWhenUsed="0"/>
+    <w:lsdException w:name="Medium List 2 Accent 4" w:semiHidden="0" w:uiPriority="66" w:unhideWhenUsed="0"/>
+    <w:lsdException w:name="Medium Grid 1 Accent 4" w:semiHidden="0" w:uiPriority="67" w:unhideWhenUsed="0"/>
+    <w:lsdException w:name="Medium Grid 2 Accent 4" w:semiHidden="0" w:uiPriority="68" w:unhideWhenUsed="0"/>
+    <w:lsdException w:name="Medium Grid 3 Accent 4" w:semiHidden="0" w:uiPriority="69" w:unhideWhenUsed="0"/>
+    <w:lsdException w:name="Dark List Accent 4" w:semiHidden="0" w:uiPriority="70" w:unhideWhenUsed="0"/>
+    <w:lsdException w:name="Colorful Shading Accent 4" w:semiHidden="0" w:uiPriority="71" w:unhideWhenUsed="0"/>
+    <w:lsdException w:name="Colorful List Accent 4" w:semiHidden="0" w:uiPriority="72" w:unhideWhenUsed="0"/>
+    <w:lsdException w:name="Colorful Grid Accent 4" w:semiHidden="0" w:uiPriority="73" w:unhideWhenUsed="0"/>
+    <w:lsdException w:name="Light Shading Accent 5" w:semiHidden="0" w:uiPriority="60" w:unhideWhenUsed="0"/>
+    <w:lsdException w:name="Light List Accent 5" w:semiHidden="0" w:uiPriority="61" w:unhideWhenUsed="0"/>
+    <w:lsdException w:name="Light Grid Accent 5" w:semiHidden="0" w:uiPriority="62" w:unhideWhenUsed="0"/>
+    <w:lsdException w:name="Medium Shading 1 Accent 5" w:semiHidden="0" w:uiPriority="63" w:unhideWhenUsed="0"/>
+    <w:lsdException w:name="Medium Shading 2 Accent 5" w:semiHidden="0" w:uiPriority="64" w:unhideWhenUsed="0"/>
+    <w:lsdException w:name="Medium List 1 Accent 5" w:semiHidden="0" w:uiPriority="65" w:unhideWhenUsed="0"/>
+    <w:lsdException w:name="Medium List 2 Accent 5" w:semiHidden="0" w:uiPriority="66" w:unhideWhenUsed="0"/>
+    <w:lsdException w:name="Medium Grid 1 Accent 5" w:semiHidden="0" w:uiPriority="67" w:unhideWhenUsed="0"/>
+    <w:lsdException w:name="Medium Grid 2 Accent 5" w:semiHidden="0" w:uiPriority="68" w:unhideWhenUsed="0"/>
+    <w:lsdException w:name="Medium Grid 3 Accent 5" w:semiHidden="0" w:uiPriority="69" w:unhideWhenUsed="0"/>
+    <w:lsdException w:name="Dark List Accent 5" w:semiHidden="0" w:uiPriority="70" w:unhideWhenUsed="0"/>
+    <w:lsdException w:name="Colorful Shading Accent 5" w:semiHidden="0" w:uiPriority="71" w:unhideWhenUsed="0"/>
+    <w:lsdException w:name="Colorful List Accent 5" w:semiHidden="0" w:uiPriority="72" w:unhideWhenUsed="0"/>
+    <w:lsdException w:name="Colorful Grid Accent 5" w:semiHidden="0" w:uiPriority="73" w:unhideWhenUsed="0"/>
+    <w:lsdException w:name="Light Shading Accent 6" w:semiHidden="0" w:uiPriority="60" w:unhideWhenUsed="0"/>
+    <w:lsdException w:name="Light List Accent 6" w:semiHidden="0" w:uiPriority="61" w:unhideWhenUsed="0"/>
+    <w:lsdException w:name="Light Grid Accent 6" w:semiHidden="0" w:uiPriority="62" w:unhideWhenUsed="0"/>
+    <w:lsdException w:name="Medium Shading 1 Accent 6" w:semiHidden="0" w:uiPriority="63" w:unhideWhenUsed="0"/>
+    <w:lsdException w:name="Medium Shading 2 Accent 6" w:semiHidden="0" w:uiPriority="64" w:unhideWhenUsed="0"/>
+    <w:lsdException w:name="Medium List 1 Accent 6" w:semiHidden="0" w:uiPriority="65" w:unhideWhenUsed="0"/>
+    <w:lsdException w:name="Medium List 2 Accent 6" w:semiHidden="0" w:uiPriority="66" w:unhideWhenUsed="0"/>
+    <w:lsdException w:name="Medium Grid 1 Accent 6" w:semiHidden="0" w:uiPriority="67" w:unhideWhenUsed="0"/>
+    <w:lsdException w:name="Medium Grid 2 Accent 6" w:semiHidden="0" w:uiPriority="68" w:unhideWhenUsed="0"/>
+    <w:lsdException w:name="Medium Grid 3 Accent 6" w:semiHidden="0" w:uiPriority="69" w:unhideWhenUsed="0"/>
+    <w:lsdException w:name="Dark List Accent 6" w:semiHidden="0" w:uiPriority="70" w:unhideWhenUsed="0"/>
+    <w:lsdException w:name="Colorful Shading Accent 6" w:semiHidden="0" w:uiPriority="71" w:unhideWhenUsed="0"/>
+    <w:lsdException w:name="Colorful List Accent 6" w:semiHidden="0" w:uiPriority="72" w:unhideWhenUsed="0"/>
+    <w:lsdException w:name="Colorful Grid Accent 6" w:semiHidden="0" w:uiPriority="73" w:unhideWhenUsed="0"/>
+    <w:lsdException w:name="Subtle Emphasis" w:semiHidden="0" w:uiPriority="19" w:unhideWhenUsed="0" w:qFormat="1"/>
+    <w:lsdException w:name="Intense Emphasis" w:semiHidden="0" w:uiPriority="21" w:unhideWhenUsed="0" w:qFormat="1"/>
+    <w:lsdException w:name="Subtle Reference" w:semiHidden="0" w:uiPriority="31" w:unhideWhenUsed="0" w:qFormat="1"/>
+    <w:lsdException w:name="Intense Reference" w:semiHidden="0" w:uiPriority="32" w:unhideWhenUsed="0" w:qFormat="1"/>
+    <w:lsdException w:name="Book Title" w:semiHidden="0" w:uiPriority="33" w:unhideWhenUsed="0" w:qFormat="1"/>
+    <w:lsdException w:name="Bibliography" w:uiPriority="37"/>
+    <w:lsdException w:name="TOC Heading" w:uiPriority="39" w:qFormat="1"/>
   </w:latentStyles>
   <w:style w:type="paragraph" w:default="1" w:styleId="Normal">
     <w:name w:val="Normal"/>
@@ -9874,7 +10832,7 @@
 </file>
 
 <file path=customXml/itemProps1.xml><?xml version="1.0" encoding="utf-8"?>
-<ds:datastoreItem xmlns:ds="http://schemas.openxmlformats.org/officeDocument/2006/customXml" ds:itemID="{BC295873-713D-0346-A4B2-D86A8BD1299D}">
+<ds:datastoreItem xmlns:ds="http://schemas.openxmlformats.org/officeDocument/2006/customXml" ds:itemID="{17AF2922-E102-45FD-B76D-46D761316B97}">
   <ds:schemaRefs>
     <ds:schemaRef ds:uri="http://schemas.openxmlformats.org/officeDocument/2006/bibliography"/>
   </ds:schemaRefs>

--- a/_Experiments/__PROTOCOLs/Varga Protocol_TissueClearing_v2.docx
+++ b/_Experiments/__PROTOCOLs/Varga Protocol_TissueClearing_v2.docx
@@ -1156,6 +1156,8 @@
       <w:pPr>
         <w:ind w:firstLine="0"/>
       </w:pPr>
+      <w:bookmarkStart w:id="1" w:name="_GoBack"/>
+      <w:bookmarkEnd w:id="1"/>
     </w:p>
     <w:p>
       <w:pPr>
@@ -1174,7 +1176,7 @@
           <w:rFonts w:eastAsia="Times New Roman"/>
         </w:rPr>
       </w:pPr>
-      <w:bookmarkStart w:id="1" w:name="_Toc505583584"/>
+      <w:bookmarkStart w:id="2" w:name="_Toc505583584"/>
       <w:r>
         <w:rPr>
           <w:rFonts w:eastAsia="Times New Roman"/>
@@ -1193,7 +1195,7 @@
         </w:rPr>
         <w:t xml:space="preserve"> (1L)</w:t>
       </w:r>
-      <w:bookmarkEnd w:id="1"/>
+      <w:bookmarkEnd w:id="2"/>
       <w:r>
         <w:rPr>
           <w:rFonts w:eastAsia="Times New Roman"/>
@@ -1276,7 +1278,43 @@
           <w:sz w:val="24"/>
           <w:szCs w:val="24"/>
         </w:rPr>
-        <w:t>(iDISCO uses tritonX)</w:t>
+        <w:t>(</w:t>
+      </w:r>
+      <w:proofErr w:type="spellStart"/>
+      <w:r>
+        <w:rPr>
+          <w:rFonts w:ascii="Times New Roman" w:eastAsia="Times New Roman" w:hAnsi="Times New Roman" w:cs="Times New Roman"/>
+          <w:sz w:val="24"/>
+          <w:szCs w:val="24"/>
+        </w:rPr>
+        <w:t>iDISCO</w:t>
+      </w:r>
+      <w:proofErr w:type="spellEnd"/>
+      <w:r>
+        <w:rPr>
+          <w:rFonts w:ascii="Times New Roman" w:eastAsia="Times New Roman" w:hAnsi="Times New Roman" w:cs="Times New Roman"/>
+          <w:sz w:val="24"/>
+          <w:szCs w:val="24"/>
+        </w:rPr>
+        <w:t xml:space="preserve"> uses </w:t>
+      </w:r>
+      <w:proofErr w:type="spellStart"/>
+      <w:r>
+        <w:rPr>
+          <w:rFonts w:ascii="Times New Roman" w:eastAsia="Times New Roman" w:hAnsi="Times New Roman" w:cs="Times New Roman"/>
+          <w:sz w:val="24"/>
+          <w:szCs w:val="24"/>
+        </w:rPr>
+        <w:t>tritonX</w:t>
+      </w:r>
+      <w:proofErr w:type="spellEnd"/>
+      <w:r>
+        <w:rPr>
+          <w:rFonts w:ascii="Times New Roman" w:eastAsia="Times New Roman" w:hAnsi="Times New Roman" w:cs="Times New Roman"/>
+          <w:sz w:val="24"/>
+          <w:szCs w:val="24"/>
+        </w:rPr>
+        <w:t>)</w:t>
       </w:r>
     </w:p>
     <w:p>
@@ -1287,15 +1325,23 @@
           <w:rFonts w:eastAsia="Times New Roman"/>
         </w:rPr>
       </w:pPr>
-      <w:bookmarkStart w:id="2" w:name="_Toc505583585"/>
+      <w:bookmarkStart w:id="3" w:name="_Toc505583585"/>
+      <w:proofErr w:type="spellStart"/>
       <w:r>
         <w:rPr>
           <w:rFonts w:eastAsia="Times New Roman"/>
         </w:rPr>
         <w:lastRenderedPageBreak/>
-        <w:t>PTwH (1L)</w:t>
-      </w:r>
-      <w:bookmarkEnd w:id="2"/>
+        <w:t>PTwH</w:t>
+      </w:r>
+      <w:proofErr w:type="spellEnd"/>
+      <w:r>
+        <w:rPr>
+          <w:rFonts w:eastAsia="Times New Roman"/>
+        </w:rPr>
+        <w:t xml:space="preserve"> (1L)</w:t>
+      </w:r>
+      <w:bookmarkEnd w:id="3"/>
       <w:r>
         <w:rPr>
           <w:rFonts w:eastAsia="Times New Roman"/>
@@ -1380,7 +1426,7 @@
           <w:rFonts w:eastAsia="Times New Roman"/>
         </w:rPr>
       </w:pPr>
-      <w:bookmarkStart w:id="3" w:name="_Toc505583586"/>
+      <w:bookmarkStart w:id="4" w:name="_Toc505583586"/>
       <w:r>
         <w:rPr>
           <w:rFonts w:eastAsia="Times New Roman"/>
@@ -1391,15 +1437,23 @@
         <w:rPr>
           <w:rFonts w:eastAsia="Times New Roman"/>
         </w:rPr>
-        <w:t>/Permeabilizing</w:t>
-      </w:r>
+        <w:t>/</w:t>
+      </w:r>
+      <w:proofErr w:type="spellStart"/>
+      <w:r>
+        <w:rPr>
+          <w:rFonts w:eastAsia="Times New Roman"/>
+        </w:rPr>
+        <w:t>Permeabilizing</w:t>
+      </w:r>
+      <w:proofErr w:type="spellEnd"/>
       <w:r>
         <w:rPr>
           <w:rFonts w:eastAsia="Times New Roman"/>
         </w:rPr>
         <w:t xml:space="preserve"> Solution (50mL)</w:t>
       </w:r>
-      <w:bookmarkEnd w:id="3"/>
+      <w:bookmarkEnd w:id="4"/>
       <w:r>
         <w:rPr>
           <w:rFonts w:eastAsia="Times New Roman"/>
@@ -1520,8 +1574,18 @@
           <w:sz w:val="24"/>
           <w:szCs w:val="24"/>
         </w:rPr>
-        <w:t>% Sodium azide</w:t>
-      </w:r>
+        <w:t xml:space="preserve">% Sodium </w:t>
+      </w:r>
+      <w:proofErr w:type="spellStart"/>
+      <w:r>
+        <w:rPr>
+          <w:rFonts w:ascii="Times New Roman" w:eastAsia="Times New Roman" w:hAnsi="Times New Roman" w:cs="Times New Roman"/>
+          <w:sz w:val="24"/>
+          <w:szCs w:val="24"/>
+        </w:rPr>
+        <w:t>azide</w:t>
+      </w:r>
+      <w:proofErr w:type="spellEnd"/>
       <w:r>
         <w:rPr>
           <w:rFonts w:ascii="Times New Roman" w:eastAsia="Times New Roman" w:hAnsi="Times New Roman" w:cs="Times New Roman"/>
@@ -1577,14 +1641,14 @@
           <w:rFonts w:eastAsia="Times New Roman"/>
         </w:rPr>
       </w:pPr>
-      <w:bookmarkStart w:id="4" w:name="_Toc505583587"/>
+      <w:bookmarkStart w:id="5" w:name="_Toc505583587"/>
       <w:r>
         <w:rPr>
           <w:rFonts w:eastAsia="Times New Roman"/>
         </w:rPr>
         <w:t>Secondary antibodies</w:t>
       </w:r>
-      <w:bookmarkEnd w:id="4"/>
+      <w:bookmarkEnd w:id="5"/>
     </w:p>
     <w:p>
       <w:pPr>
@@ -1613,11 +1677,11 @@
       <w:pPr>
         <w:pStyle w:val="Heading1"/>
       </w:pPr>
-      <w:bookmarkStart w:id="5" w:name="_Toc505583588"/>
+      <w:bookmarkStart w:id="6" w:name="_Toc505583588"/>
       <w:r>
         <w:t>Sample Collection</w:t>
       </w:r>
-      <w:bookmarkEnd w:id="5"/>
+      <w:bookmarkEnd w:id="6"/>
     </w:p>
     <w:p>
       <w:pPr>
@@ -1794,7 +1858,7 @@
           <w:sz w:val="24"/>
           <w:szCs w:val="24"/>
         </w:rPr>
-        <w:t>. Wash in PBS with shaking: RT 6</w:t>
+        <w:t>. Wash in PBS on rock</w:t>
       </w:r>
       <w:r>
         <w:rPr>
@@ -1802,18 +1866,129 @@
           <w:sz w:val="24"/>
           <w:szCs w:val="24"/>
         </w:rPr>
-        <w:t>0min x 3times.</w:t>
+        <w:t xml:space="preserve">: RT 1 </w:t>
+      </w:r>
+      <w:proofErr w:type="spellStart"/>
+      <w:r>
+        <w:rPr>
+          <w:rFonts w:ascii="Times New Roman" w:eastAsia="Times New Roman" w:hAnsi="Times New Roman" w:cs="Times New Roman"/>
+          <w:sz w:val="24"/>
+          <w:szCs w:val="24"/>
+        </w:rPr>
+        <w:t>hr</w:t>
+      </w:r>
+      <w:proofErr w:type="spellEnd"/>
+      <w:r>
+        <w:rPr>
+          <w:rFonts w:ascii="Times New Roman" w:eastAsia="Times New Roman" w:hAnsi="Times New Roman" w:cs="Times New Roman"/>
+          <w:sz w:val="24"/>
+          <w:szCs w:val="24"/>
+        </w:rPr>
+        <w:t xml:space="preserve"> x 3times.</w:t>
       </w:r>
     </w:p>
     <w:p>
       <w:pPr>
         <w:pStyle w:val="Heading1"/>
-      </w:pPr>
-      <w:bookmarkStart w:id="6" w:name="_Toc505583589"/>
+        <w:rPr>
+          <w:rFonts w:eastAsia="Times New Roman"/>
+        </w:rPr>
+      </w:pPr>
+      <w:r>
+        <w:rPr>
+          <w:rFonts w:eastAsia="Times New Roman"/>
+        </w:rPr>
+        <w:t>Embed brain</w:t>
+      </w:r>
+    </w:p>
+    <w:p>
+      <w:pPr>
+        <w:pStyle w:val="NoSpacing"/>
+        <w:numPr>
+          <w:ilvl w:val="0"/>
+          <w:numId w:val="36"/>
+        </w:numPr>
+      </w:pPr>
+      <w:proofErr w:type="gramStart"/>
+      <w:r>
+        <w:t>make</w:t>
+      </w:r>
+      <w:proofErr w:type="gramEnd"/>
+      <w:r>
+        <w:t xml:space="preserve"> 1% agarose in distilled H20.</w:t>
+      </w:r>
+    </w:p>
+    <w:p>
+      <w:pPr>
+        <w:pStyle w:val="NoSpacing"/>
+        <w:numPr>
+          <w:ilvl w:val="0"/>
+          <w:numId w:val="36"/>
+        </w:numPr>
+      </w:pPr>
+      <w:r>
+        <w:t>Embed brain in 1% agarose.</w:t>
+      </w:r>
+    </w:p>
+    <w:p>
+      <w:pPr>
+        <w:pStyle w:val="NoSpacing"/>
+        <w:numPr>
+          <w:ilvl w:val="0"/>
+          <w:numId w:val="36"/>
+        </w:numPr>
+      </w:pPr>
+      <w:r>
+        <w:t>Make desired cut.</w:t>
+      </w:r>
+    </w:p>
+    <w:p>
+      <w:pPr>
+        <w:pStyle w:val="NoSpacing"/>
+        <w:numPr>
+          <w:ilvl w:val="0"/>
+          <w:numId w:val="36"/>
+        </w:numPr>
+      </w:pPr>
+      <w:r>
+        <w:t xml:space="preserve">Wash in PBS on rock, RT for 1 </w:t>
+      </w:r>
+      <w:proofErr w:type="spellStart"/>
+      <w:r>
+        <w:t>hr</w:t>
+      </w:r>
+      <w:proofErr w:type="spellEnd"/>
+    </w:p>
+    <w:p>
+      <w:pPr>
+        <w:pStyle w:val="NoSpacing"/>
+      </w:pPr>
+    </w:p>
+    <w:p>
+      <w:pPr>
+        <w:pStyle w:val="NoSpacing"/>
+        <w:rPr>
+          <w:color w:val="FF0000"/>
+        </w:rPr>
+      </w:pPr>
+      <w:r>
+        <w:rPr>
+          <w:color w:val="FF0000"/>
+        </w:rPr>
+        <w:t>ADD PIC HERE</w:t>
+      </w:r>
+    </w:p>
+    <w:p>
+      <w:pPr>
+        <w:pStyle w:val="Heading1"/>
+      </w:pPr>
+      <w:bookmarkStart w:id="7" w:name="_Toc505583589"/>
+      <w:proofErr w:type="spellStart"/>
       <w:r>
         <w:t>Immunolabeling</w:t>
       </w:r>
-      <w:bookmarkEnd w:id="6"/>
+      <w:bookmarkEnd w:id="7"/>
+      <w:proofErr w:type="spellEnd"/>
     </w:p>
     <w:p>
       <w:pPr>
@@ -1922,7 +2097,23 @@
                 <w:sz w:val="18"/>
                 <w:szCs w:val="18"/>
               </w:rPr>
-              <w:t xml:space="preserve">Block/Perm soln </w:t>
+              <w:t xml:space="preserve">Block/Perm </w:t>
+            </w:r>
+            <w:proofErr w:type="spellStart"/>
+            <w:r>
+              <w:rPr>
+                <w:sz w:val="18"/>
+                <w:szCs w:val="18"/>
+              </w:rPr>
+              <w:t>soln</w:t>
+            </w:r>
+            <w:proofErr w:type="spellEnd"/>
+            <w:r>
+              <w:rPr>
+                <w:sz w:val="18"/>
+                <w:szCs w:val="18"/>
+              </w:rPr>
+              <w:t xml:space="preserve"> </w:t>
             </w:r>
           </w:p>
         </w:tc>
@@ -1959,8 +2150,17 @@
                 <w:sz w:val="18"/>
                 <w:szCs w:val="18"/>
               </w:rPr>
-              <w:t xml:space="preserve"> antibody, in Block soln</w:t>
-            </w:r>
+              <w:t xml:space="preserve"> antibody, in Block </w:t>
+            </w:r>
+            <w:proofErr w:type="spellStart"/>
+            <w:r>
+              <w:rPr>
+                <w:sz w:val="18"/>
+                <w:szCs w:val="18"/>
+              </w:rPr>
+              <w:t>soln</w:t>
+            </w:r>
+            <w:proofErr w:type="spellEnd"/>
           </w:p>
         </w:tc>
         <w:tc>
@@ -2018,7 +2218,23 @@
                 <w:sz w:val="18"/>
                 <w:szCs w:val="18"/>
               </w:rPr>
-              <w:t xml:space="preserve"> antibody, in Block soln w/o Gt serum</w:t>
+              <w:t xml:space="preserve"> antibody, in Block </w:t>
+            </w:r>
+            <w:proofErr w:type="spellStart"/>
+            <w:r>
+              <w:rPr>
+                <w:sz w:val="18"/>
+                <w:szCs w:val="18"/>
+              </w:rPr>
+              <w:t>soln</w:t>
+            </w:r>
+            <w:proofErr w:type="spellEnd"/>
+            <w:r>
+              <w:rPr>
+                <w:sz w:val="18"/>
+                <w:szCs w:val="18"/>
+              </w:rPr>
+              <w:t xml:space="preserve"> w/o Gt serum</w:t>
             </w:r>
           </w:p>
         </w:tc>
@@ -2200,7 +2416,23 @@
                 <w:sz w:val="18"/>
                 <w:szCs w:val="18"/>
               </w:rPr>
-              <w:t>1 day wash PTwH 5x on rock then O/N</w:t>
+              <w:t xml:space="preserve">1 day wash </w:t>
+            </w:r>
+            <w:proofErr w:type="spellStart"/>
+            <w:r>
+              <w:rPr>
+                <w:sz w:val="18"/>
+                <w:szCs w:val="18"/>
+              </w:rPr>
+              <w:t>PTwH</w:t>
+            </w:r>
+            <w:proofErr w:type="spellEnd"/>
+            <w:r>
+              <w:rPr>
+                <w:sz w:val="18"/>
+                <w:szCs w:val="18"/>
+              </w:rPr>
+              <w:t xml:space="preserve"> 5x on rock then O/N</w:t>
             </w:r>
           </w:p>
         </w:tc>
@@ -2244,7 +2476,23 @@
                 <w:sz w:val="18"/>
                 <w:szCs w:val="18"/>
               </w:rPr>
-              <w:t>1 day wash PTwH 5x on rock then O/N</w:t>
+              <w:t xml:space="preserve">1 day wash </w:t>
+            </w:r>
+            <w:proofErr w:type="spellStart"/>
+            <w:r>
+              <w:rPr>
+                <w:sz w:val="18"/>
+                <w:szCs w:val="18"/>
+              </w:rPr>
+              <w:t>PTwH</w:t>
+            </w:r>
+            <w:proofErr w:type="spellEnd"/>
+            <w:r>
+              <w:rPr>
+                <w:sz w:val="18"/>
+                <w:szCs w:val="18"/>
+              </w:rPr>
+              <w:t xml:space="preserve"> 5x on rock then O/N</w:t>
             </w:r>
           </w:p>
         </w:tc>
@@ -2274,7 +2522,23 @@
                 <w:sz w:val="18"/>
                 <w:szCs w:val="18"/>
               </w:rPr>
-              <w:t>Whole Brain (iDISCO+)</w:t>
+              <w:t>Whole Brain (</w:t>
+            </w:r>
+            <w:proofErr w:type="spellStart"/>
+            <w:r>
+              <w:rPr>
+                <w:sz w:val="18"/>
+                <w:szCs w:val="18"/>
+              </w:rPr>
+              <w:t>iDISCO</w:t>
+            </w:r>
+            <w:proofErr w:type="spellEnd"/>
+            <w:r>
+              <w:rPr>
+                <w:sz w:val="18"/>
+                <w:szCs w:val="18"/>
+              </w:rPr>
+              <w:t>+)</w:t>
             </w:r>
           </w:p>
         </w:tc>
@@ -2417,6 +2681,7 @@
           <w:sz w:val="24"/>
           <w:szCs w:val="24"/>
         </w:rPr>
+        <w:lastRenderedPageBreak/>
         <w:t>Bleach in</w:t>
       </w:r>
       <w:r>
@@ -2555,8 +2820,13 @@
       <w:pPr>
         <w:pStyle w:val="NoSpacing"/>
       </w:pPr>
-      <w:r>
-        <w:t>Nutating rocker</w:t>
+      <w:proofErr w:type="spellStart"/>
+      <w:r>
+        <w:t>Nutating</w:t>
+      </w:r>
+      <w:proofErr w:type="spellEnd"/>
+      <w:r>
+        <w:t xml:space="preserve"> rocker</w:t>
       </w:r>
       <w:r>
         <w:t xml:space="preserve"> (</w:t>
@@ -2584,7 +2854,6 @@
         <w:rPr>
           <w:noProof/>
         </w:rPr>
-        <w:lastRenderedPageBreak/>
         <w:drawing>
           <wp:inline distT="0" distB="0" distL="0" distR="0" wp14:anchorId="0B30E96C" wp14:editId="6C24A0FE">
             <wp:extent cx="3766930" cy="2266121"/>
@@ -2648,7 +2917,15 @@
         <w:pStyle w:val="NoSpacing"/>
       </w:pPr>
       <w:r>
-        <w:t>From Blocking step on, use light shield</w:t>
+        <w:t xml:space="preserve">From </w:t>
+      </w:r>
+      <w:proofErr w:type="gramStart"/>
+      <w:r>
+        <w:t>Blocking</w:t>
+      </w:r>
+      <w:proofErr w:type="gramEnd"/>
+      <w:r>
+        <w:t xml:space="preserve"> step on, use light shield</w:t>
       </w:r>
       <w:r>
         <w:t>.</w:t>
@@ -2658,11 +2935,11 @@
       <w:pPr>
         <w:pStyle w:val="Heading1"/>
       </w:pPr>
-      <w:bookmarkStart w:id="7" w:name="_Toc505583590"/>
+      <w:bookmarkStart w:id="8" w:name="_Toc505583590"/>
       <w:r>
         <w:t>Clearing tissue</w:t>
       </w:r>
-      <w:bookmarkEnd w:id="7"/>
+      <w:bookmarkEnd w:id="8"/>
     </w:p>
     <w:p>
       <w:pPr>
@@ -2671,8 +2948,13 @@
       <w:r>
         <w:t xml:space="preserve">After </w:t>
       </w:r>
-      <w:r>
-        <w:t>immunolableing:</w:t>
+      <w:proofErr w:type="spellStart"/>
+      <w:r>
+        <w:t>immunolableing</w:t>
+      </w:r>
+      <w:proofErr w:type="spellEnd"/>
+      <w:r>
+        <w:t>:</w:t>
       </w:r>
     </w:p>
     <w:tbl>
@@ -2746,7 +3028,23 @@
                 <w:sz w:val="18"/>
                 <w:szCs w:val="18"/>
               </w:rPr>
-              <w:t>% EtOH + 2% Tween (pH 9)</w:t>
+              <w:t xml:space="preserve">% </w:t>
+            </w:r>
+            <w:proofErr w:type="spellStart"/>
+            <w:r>
+              <w:rPr>
+                <w:sz w:val="18"/>
+                <w:szCs w:val="18"/>
+              </w:rPr>
+              <w:t>EtOH</w:t>
+            </w:r>
+            <w:proofErr w:type="spellEnd"/>
+            <w:r>
+              <w:rPr>
+                <w:sz w:val="18"/>
+                <w:szCs w:val="18"/>
+              </w:rPr>
+              <w:t xml:space="preserve"> + 2% Tween (pH 9)</w:t>
             </w:r>
           </w:p>
         </w:tc>
@@ -2775,7 +3073,23 @@
                 <w:sz w:val="18"/>
                 <w:szCs w:val="18"/>
               </w:rPr>
-              <w:t>% EtOH + 2% Tween (pH 9)</w:t>
+              <w:t xml:space="preserve">% </w:t>
+            </w:r>
+            <w:proofErr w:type="spellStart"/>
+            <w:r>
+              <w:rPr>
+                <w:sz w:val="18"/>
+                <w:szCs w:val="18"/>
+              </w:rPr>
+              <w:t>EtOH</w:t>
+            </w:r>
+            <w:proofErr w:type="spellEnd"/>
+            <w:r>
+              <w:rPr>
+                <w:sz w:val="18"/>
+                <w:szCs w:val="18"/>
+              </w:rPr>
+              <w:t xml:space="preserve"> + 2% Tween (pH 9)</w:t>
             </w:r>
           </w:p>
         </w:tc>
@@ -2804,7 +3118,23 @@
                 <w:sz w:val="18"/>
                 <w:szCs w:val="18"/>
               </w:rPr>
-              <w:t>% EtOH + 2% Tween (pH 9)</w:t>
+              <w:t xml:space="preserve">% </w:t>
+            </w:r>
+            <w:proofErr w:type="spellStart"/>
+            <w:r>
+              <w:rPr>
+                <w:sz w:val="18"/>
+                <w:szCs w:val="18"/>
+              </w:rPr>
+              <w:t>EtOH</w:t>
+            </w:r>
+            <w:proofErr w:type="spellEnd"/>
+            <w:r>
+              <w:rPr>
+                <w:sz w:val="18"/>
+                <w:szCs w:val="18"/>
+              </w:rPr>
+              <w:t xml:space="preserve"> + 2% Tween (pH 9)</w:t>
             </w:r>
           </w:p>
         </w:tc>
@@ -2833,7 +3163,23 @@
                 <w:sz w:val="18"/>
                 <w:szCs w:val="18"/>
               </w:rPr>
-              <w:t>0% EtOH + 2% Tween (pH 9)</w:t>
+              <w:t xml:space="preserve">0% </w:t>
+            </w:r>
+            <w:proofErr w:type="spellStart"/>
+            <w:r>
+              <w:rPr>
+                <w:sz w:val="18"/>
+                <w:szCs w:val="18"/>
+              </w:rPr>
+              <w:t>EtOH</w:t>
+            </w:r>
+            <w:proofErr w:type="spellEnd"/>
+            <w:r>
+              <w:rPr>
+                <w:sz w:val="18"/>
+                <w:szCs w:val="18"/>
+              </w:rPr>
+              <w:t xml:space="preserve"> + 2% Tween (pH 9)</w:t>
             </w:r>
           </w:p>
         </w:tc>
@@ -2855,8 +3201,17 @@
                 <w:sz w:val="18"/>
                 <w:szCs w:val="18"/>
               </w:rPr>
-              <w:t>2x 100% ECi</w:t>
-            </w:r>
+              <w:t xml:space="preserve">2x 100% </w:t>
+            </w:r>
+            <w:proofErr w:type="spellStart"/>
+            <w:r>
+              <w:rPr>
+                <w:sz w:val="18"/>
+                <w:szCs w:val="18"/>
+              </w:rPr>
+              <w:t>ECi</w:t>
+            </w:r>
+            <w:proofErr w:type="spellEnd"/>
           </w:p>
         </w:tc>
       </w:tr>
@@ -2925,7 +3280,7 @@
                 <w:sz w:val="18"/>
                 <w:szCs w:val="18"/>
               </w:rPr>
-              <w:t>24hr @ RT</w:t>
+              <w:t>4hr @ RT</w:t>
             </w:r>
           </w:p>
         </w:tc>
@@ -2947,7 +3302,7 @@
                 <w:sz w:val="18"/>
                 <w:szCs w:val="18"/>
               </w:rPr>
-              <w:t>24hr @ RT</w:t>
+              <w:t>4hr @ RT</w:t>
             </w:r>
           </w:p>
         </w:tc>
@@ -2969,7 +3324,7 @@
                 <w:sz w:val="18"/>
                 <w:szCs w:val="18"/>
               </w:rPr>
-              <w:t>24hr @ RT</w:t>
+              <w:t>4hr @ RT</w:t>
             </w:r>
           </w:p>
         </w:tc>
@@ -3043,7 +3398,23 @@
                 <w:sz w:val="18"/>
                 <w:szCs w:val="18"/>
               </w:rPr>
-              <w:t>Whole Brain (iDISCO+)</w:t>
+              <w:t>Whole Brain (</w:t>
+            </w:r>
+            <w:proofErr w:type="spellStart"/>
+            <w:r>
+              <w:rPr>
+                <w:sz w:val="18"/>
+                <w:szCs w:val="18"/>
+              </w:rPr>
+              <w:t>iDISCO</w:t>
+            </w:r>
+            <w:proofErr w:type="spellEnd"/>
+            <w:r>
+              <w:rPr>
+                <w:sz w:val="18"/>
+                <w:szCs w:val="18"/>
+              </w:rPr>
+              <w:t>+)</w:t>
             </w:r>
           </w:p>
         </w:tc>
@@ -3131,8 +3502,18 @@
       <w:pPr>
         <w:ind w:firstLine="0"/>
       </w:pPr>
-      <w:r>
-        <w:t xml:space="preserve">Eg. </w:t>
+      <w:proofErr w:type="spellStart"/>
+      <w:proofErr w:type="gramStart"/>
+      <w:r>
+        <w:t>Eg</w:t>
+      </w:r>
+      <w:proofErr w:type="spellEnd"/>
+      <w:r>
+        <w:t>.</w:t>
+      </w:r>
+      <w:proofErr w:type="gramEnd"/>
+      <w:r>
+        <w:t xml:space="preserve"> </w:t>
       </w:r>
       <w:r>
         <w:t xml:space="preserve">Make 6mL/vial </w:t>
@@ -3147,7 +3528,15 @@
         <w:t>9.6</w:t>
       </w:r>
       <w:r>
-        <w:t>mL EtOH + 2</w:t>
+        <w:t xml:space="preserve">mL </w:t>
+      </w:r>
+      <w:proofErr w:type="spellStart"/>
+      <w:r>
+        <w:t>EtOH</w:t>
+      </w:r>
+      <w:proofErr w:type="spellEnd"/>
+      <w:r>
+        <w:t xml:space="preserve"> + 2</w:t>
       </w:r>
       <w:r>
         <w:t>.4</w:t>
@@ -3160,11 +3549,11 @@
       <w:pPr>
         <w:pStyle w:val="Heading1"/>
       </w:pPr>
-      <w:bookmarkStart w:id="8" w:name="_Toc505583591"/>
+      <w:bookmarkStart w:id="9" w:name="_Toc505583591"/>
       <w:r>
         <w:t>Tissue check</w:t>
       </w:r>
-      <w:bookmarkEnd w:id="8"/>
+      <w:bookmarkEnd w:id="9"/>
     </w:p>
     <w:p>
       <w:pPr>
@@ -3354,7 +3743,6 @@
           <w:noProof/>
           <w:color w:val="FF0000"/>
         </w:rPr>
-        <w:lastRenderedPageBreak/>
         <w:drawing>
           <wp:inline distT="0" distB="0" distL="0" distR="0" wp14:anchorId="57F16722" wp14:editId="080FED46">
             <wp:extent cx="2747795" cy="1828800"/>
@@ -3412,14 +3800,14 @@
       <w:pPr>
         <w:pStyle w:val="Heading1"/>
       </w:pPr>
-      <w:bookmarkStart w:id="9" w:name="_Toc505583592"/>
+      <w:bookmarkStart w:id="10" w:name="_Toc505583592"/>
       <w:r>
         <w:t>Antibodies</w:t>
       </w:r>
       <w:r>
         <w:t xml:space="preserve"> tested</w:t>
       </w:r>
-      <w:bookmarkEnd w:id="9"/>
+      <w:bookmarkEnd w:id="10"/>
     </w:p>
     <w:p>
       <w:pPr>
@@ -3456,8 +3844,13 @@
         <w:t xml:space="preserve"> 6</w:t>
       </w:r>
       <w:r>
-        <w:t>0 uL</w:t>
-      </w:r>
+        <w:t xml:space="preserve">0 </w:t>
+      </w:r>
+      <w:proofErr w:type="spellStart"/>
+      <w:r>
+        <w:t>uL</w:t>
+      </w:r>
+      <w:proofErr w:type="spellEnd"/>
       <w:r>
         <w:t>/vial</w:t>
       </w:r>
@@ -3496,9 +3889,11 @@
       <w:pPr>
         <w:pStyle w:val="NoSpacing"/>
       </w:pPr>
+      <w:proofErr w:type="spellStart"/>
       <w:r>
         <w:t>Secondaries</w:t>
       </w:r>
+      <w:proofErr w:type="spellEnd"/>
       <w:r>
         <w:t>:</w:t>
       </w:r>
@@ -3515,7 +3910,23 @@
         <w:t>Secondary Gt An</w:t>
       </w:r>
       <w:r>
-        <w:t>ti-Rb AlexaFluor 647: 1:100 in 6</w:t>
+        <w:t>ti-</w:t>
+      </w:r>
+      <w:proofErr w:type="spellStart"/>
+      <w:r>
+        <w:t>Rb</w:t>
+      </w:r>
+      <w:proofErr w:type="spellEnd"/>
+      <w:r>
+        <w:t xml:space="preserve"> </w:t>
+      </w:r>
+      <w:proofErr w:type="spellStart"/>
+      <w:r>
+        <w:t>AlexaFluor</w:t>
+      </w:r>
+      <w:proofErr w:type="spellEnd"/>
+      <w:r>
+        <w:t xml:space="preserve"> 647: 1:100 in 6</w:t>
       </w:r>
       <w:r>
         <w:t xml:space="preserve"> mL </w:t>
@@ -3530,11 +3941,16 @@
         <w:t xml:space="preserve"> 6</w:t>
       </w:r>
       <w:r>
-        <w:t>0 u</w:t>
+        <w:t xml:space="preserve">0 </w:t>
+      </w:r>
+      <w:proofErr w:type="spellStart"/>
+      <w:r>
+        <w:t>u</w:t>
       </w:r>
       <w:r>
         <w:t>L</w:t>
       </w:r>
+      <w:proofErr w:type="spellEnd"/>
       <w:r>
         <w:t>/vial</w:t>
       </w:r>
@@ -3543,27 +3959,9 @@
       <w:pPr>
         <w:pStyle w:val="Heading1"/>
       </w:pPr>
-      <w:bookmarkStart w:id="10" w:name="_Toc505583593"/>
+      <w:bookmarkStart w:id="11" w:name="_Toc505583593"/>
       <w:r>
         <w:t>Light Sheet Imaging</w:t>
-      </w:r>
-      <w:bookmarkEnd w:id="10"/>
-    </w:p>
-    <w:p>
-      <w:pPr>
-        <w:pStyle w:val="NoSpacing"/>
-      </w:pPr>
-      <w:r>
-        <w:t xml:space="preserve">Defer to Sijie and Nikos </w:t>
-      </w:r>
-    </w:p>
-    <w:p>
-      <w:pPr>
-        <w:pStyle w:val="Heading1"/>
-      </w:pPr>
-      <w:bookmarkStart w:id="11" w:name="_Toc505583594"/>
-      <w:r>
-        <w:t>Quantification</w:t>
       </w:r>
       <w:bookmarkEnd w:id="11"/>
     </w:p>
@@ -3572,8 +3970,34 @@
         <w:pStyle w:val="NoSpacing"/>
       </w:pPr>
       <w:r>
-        <w:t>Learn clearmap</w:t>
-      </w:r>
+        <w:t>Schedule at Microscopy Core</w:t>
+      </w:r>
+      <w:r>
+        <w:t xml:space="preserve"> with Korey</w:t>
+      </w:r>
+    </w:p>
+    <w:p>
+      <w:pPr>
+        <w:pStyle w:val="Heading1"/>
+      </w:pPr>
+      <w:bookmarkStart w:id="12" w:name="_Toc505583594"/>
+      <w:r>
+        <w:t>Quantification</w:t>
+      </w:r>
+      <w:bookmarkEnd w:id="12"/>
+    </w:p>
+    <w:p>
+      <w:pPr>
+        <w:pStyle w:val="NoSpacing"/>
+      </w:pPr>
+      <w:r>
+        <w:t xml:space="preserve">Learn </w:t>
+      </w:r>
+      <w:proofErr w:type="spellStart"/>
+      <w:r>
+        <w:t>clearmap</w:t>
+      </w:r>
+      <w:proofErr w:type="spellEnd"/>
       <w:r>
         <w:t xml:space="preserve"> (but I’ll most likely need access to the Microscopy Core’s server</w:t>
       </w:r>
@@ -3618,16 +4042,40 @@
       <w:r>
         <w:t xml:space="preserve"> (</w:t>
       </w:r>
-      <w:r>
-        <w:t>Reneir’s cFos mouse brain</w:t>
-      </w:r>
-      <w:bookmarkStart w:id="12" w:name="_GoBack"/>
-      <w:bookmarkEnd w:id="12"/>
+      <w:proofErr w:type="spellStart"/>
+      <w:r>
+        <w:t>Reneir’s</w:t>
+      </w:r>
+      <w:proofErr w:type="spellEnd"/>
+      <w:r>
+        <w:t xml:space="preserve"> </w:t>
+      </w:r>
+      <w:proofErr w:type="spellStart"/>
+      <w:r>
+        <w:t>cFos</w:t>
+      </w:r>
+      <w:proofErr w:type="spellEnd"/>
+      <w:r>
+        <w:t xml:space="preserve"> mouse brain</w:t>
+      </w:r>
       <w:r>
         <w:t>)</w:t>
       </w:r>
       <w:r>
         <w:t>.</w:t>
+      </w:r>
+    </w:p>
+    <w:p>
+      <w:pPr>
+        <w:pStyle w:val="NoSpacing"/>
+      </w:pPr>
+    </w:p>
+    <w:p>
+      <w:pPr>
+        <w:pStyle w:val="NoSpacing"/>
+      </w:pPr>
+      <w:r>
+        <w:t>IMARIS</w:t>
       </w:r>
     </w:p>
     <w:p>
@@ -3653,7 +4101,15 @@
         <w:t xml:space="preserve">Klingberg et al., </w:t>
       </w:r>
       <w:r>
-        <w:t>Fully Automated Evaluation of Total Glomerular Number and Capillary Tuft Size in Nephritic Kidneys Using Lightsheet Microscopy</w:t>
+        <w:t xml:space="preserve">Fully Automated Evaluation of Total Glomerular Number and Capillary Tuft Size in Nephritic Kidneys Using </w:t>
+      </w:r>
+      <w:proofErr w:type="spellStart"/>
+      <w:r>
+        <w:t>Lightsheet</w:t>
+      </w:r>
+      <w:proofErr w:type="spellEnd"/>
+      <w:r>
+        <w:t xml:space="preserve"> Microscopy</w:t>
       </w:r>
       <w:r>
         <w:t>, 2017.</w:t>
@@ -3668,8 +4124,13 @@
         </w:numPr>
         <w:spacing w:line="240" w:lineRule="auto"/>
       </w:pPr>
-      <w:r>
-        <w:t xml:space="preserve">Renier et al., </w:t>
+      <w:proofErr w:type="spellStart"/>
+      <w:r>
+        <w:t>Renier</w:t>
+      </w:r>
+      <w:proofErr w:type="spellEnd"/>
+      <w:r>
+        <w:t xml:space="preserve"> et al., </w:t>
       </w:r>
       <w:r>
         <w:t>Mapping of Brain Activity by Automated Volume Analysis of Immediate Early Genes</w:t>
@@ -3687,11 +4148,29 @@
         </w:numPr>
         <w:spacing w:line="240" w:lineRule="auto"/>
       </w:pPr>
-      <w:r>
-        <w:t xml:space="preserve">Renier et al., </w:t>
-      </w:r>
-      <w:r>
-        <w:t>iDISCO: a simple, rapid method to immunolabel large tissue samples for volume imaging</w:t>
+      <w:proofErr w:type="spellStart"/>
+      <w:r>
+        <w:t>Renier</w:t>
+      </w:r>
+      <w:proofErr w:type="spellEnd"/>
+      <w:r>
+        <w:t xml:space="preserve"> et al., </w:t>
+      </w:r>
+      <w:proofErr w:type="spellStart"/>
+      <w:r>
+        <w:t>iDISCO</w:t>
+      </w:r>
+      <w:proofErr w:type="spellEnd"/>
+      <w:r>
+        <w:t xml:space="preserve">: a simple, rapid method to </w:t>
+      </w:r>
+      <w:proofErr w:type="spellStart"/>
+      <w:r>
+        <w:t>immunolabel</w:t>
+      </w:r>
+      <w:proofErr w:type="spellEnd"/>
+      <w:r>
+        <w:t xml:space="preserve"> large tissue samples for volume imaging</w:t>
       </w:r>
       <w:r>
         <w:t>, 2014.</w:t>
@@ -3810,7 +4289,7 @@
                 <w:b/>
                 <w:noProof/>
               </w:rPr>
-              <w:t>4</w:t>
+              <w:t>3</w:t>
             </w:r>
             <w:r>
               <w:rPr>
@@ -3850,7 +4329,7 @@
                 <w:b/>
                 <w:noProof/>
               </w:rPr>
-              <w:t>4</w:t>
+              <w:t>5</w:t>
             </w:r>
             <w:r>
               <w:rPr>
@@ -3893,7 +4372,7 @@
       <w:rPr>
         <w:noProof/>
       </w:rPr>
-      <w:t>2/23/2018</w:t>
+      <w:t>3/2/2018</w:t>
     </w:r>
     <w:r>
       <w:rPr>
@@ -4027,7 +4506,7 @@
             </wp:anchor>
           </w:drawing>
         </mc:Choice>
-        <mc:Fallback xmlns:mv="urn:schemas-microsoft-com:mac:vml" xmlns:mo="http://schemas.microsoft.com/office/mac/office/2008/main" xmlns:w16se="http://schemas.microsoft.com/office/word/2015/wordml/symex" xmlns:w16cid="http://schemas.microsoft.com/office/word/2016/wordml/cid" xmlns:w15="http://schemas.microsoft.com/office/word/2012/wordml" xmlns:am3d="http://schemas.microsoft.com/office/drawing/2017/model3d" xmlns:aink="http://schemas.microsoft.com/office/drawing/2016/ink" xmlns:cx8="http://schemas.microsoft.com/office/drawing/2016/5/14/chartex" xmlns:cx7="http://schemas.microsoft.com/office/drawing/2016/5/13/chartex" xmlns:cx6="http://schemas.microsoft.com/office/drawing/2016/5/12/chartex" xmlns:cx5="http://schemas.microsoft.com/office/drawing/2016/5/11/chartex" xmlns:cx4="http://schemas.microsoft.com/office/drawing/2016/5/10/chartex" xmlns:cx3="http://schemas.microsoft.com/office/drawing/2016/5/9/chartex" xmlns:cx2="http://schemas.microsoft.com/office/drawing/2015/10/21/chartex" xmlns:cx1="http://schemas.microsoft.com/office/drawing/2015/9/8/chartex" xmlns:cx="http://schemas.microsoft.com/office/drawing/2014/chartex">
+        <mc:Fallback xmlns:cx="http://schemas.microsoft.com/office/drawing/2014/chartex" xmlns:cx1="http://schemas.microsoft.com/office/drawing/2015/9/8/chartex" xmlns:cx2="http://schemas.microsoft.com/office/drawing/2015/10/21/chartex" xmlns:cx3="http://schemas.microsoft.com/office/drawing/2016/5/9/chartex" xmlns:cx4="http://schemas.microsoft.com/office/drawing/2016/5/10/chartex" xmlns:cx5="http://schemas.microsoft.com/office/drawing/2016/5/11/chartex" xmlns:cx6="http://schemas.microsoft.com/office/drawing/2016/5/12/chartex" xmlns:cx7="http://schemas.microsoft.com/office/drawing/2016/5/13/chartex" xmlns:cx8="http://schemas.microsoft.com/office/drawing/2016/5/14/chartex" xmlns:aink="http://schemas.microsoft.com/office/drawing/2016/ink" xmlns:am3d="http://schemas.microsoft.com/office/drawing/2017/model3d" xmlns:w15="http://schemas.microsoft.com/office/word/2012/wordml" xmlns:w16cid="http://schemas.microsoft.com/office/word/2016/wordml/cid" xmlns:w16se="http://schemas.microsoft.com/office/word/2015/wordml/symex" xmlns:mo="http://schemas.microsoft.com/office/mac/office/2008/main" xmlns:mv="urn:schemas-microsoft-com:mac:vml">
           <w:pict>
             <v:shapetype w14:anchorId="7509A01B" id="_x0000_t32" coordsize="21600,21600" o:spt="32" o:oned="t" path="m,l21600,21600e" filled="f">
               <v:path arrowok="t" fillok="f" o:connecttype="none"/>
@@ -4243,6 +4722,92 @@
     </w:lvl>
   </w:abstractNum>
   <w:abstractNum w:abstractNumId="2">
+    <w:nsid w:val="06B45A94"/>
+    <w:multiLevelType w:val="hybridMultilevel"/>
+    <w:tmpl w:val="77B864B6"/>
+    <w:lvl w:ilvl="0" w:tplc="0409000F">
+      <w:start w:val="1"/>
+      <w:numFmt w:val="decimal"/>
+      <w:lvlText w:val="%1."/>
+      <w:lvlJc w:val="left"/>
+      <w:pPr>
+        <w:ind w:left="360" w:hanging="360"/>
+      </w:pPr>
+    </w:lvl>
+    <w:lvl w:ilvl="1" w:tplc="04090019" w:tentative="1">
+      <w:start w:val="1"/>
+      <w:numFmt w:val="lowerLetter"/>
+      <w:lvlText w:val="%2."/>
+      <w:lvlJc w:val="left"/>
+      <w:pPr>
+        <w:ind w:left="1080" w:hanging="360"/>
+      </w:pPr>
+    </w:lvl>
+    <w:lvl w:ilvl="2" w:tplc="0409001B" w:tentative="1">
+      <w:start w:val="1"/>
+      <w:numFmt w:val="lowerRoman"/>
+      <w:lvlText w:val="%3."/>
+      <w:lvlJc w:val="right"/>
+      <w:pPr>
+        <w:ind w:left="1800" w:hanging="180"/>
+      </w:pPr>
+    </w:lvl>
+    <w:lvl w:ilvl="3" w:tplc="0409000F" w:tentative="1">
+      <w:start w:val="1"/>
+      <w:numFmt w:val="decimal"/>
+      <w:lvlText w:val="%4."/>
+      <w:lvlJc w:val="left"/>
+      <w:pPr>
+        <w:ind w:left="2520" w:hanging="360"/>
+      </w:pPr>
+    </w:lvl>
+    <w:lvl w:ilvl="4" w:tplc="04090019" w:tentative="1">
+      <w:start w:val="1"/>
+      <w:numFmt w:val="lowerLetter"/>
+      <w:lvlText w:val="%5."/>
+      <w:lvlJc w:val="left"/>
+      <w:pPr>
+        <w:ind w:left="3240" w:hanging="360"/>
+      </w:pPr>
+    </w:lvl>
+    <w:lvl w:ilvl="5" w:tplc="0409001B" w:tentative="1">
+      <w:start w:val="1"/>
+      <w:numFmt w:val="lowerRoman"/>
+      <w:lvlText w:val="%6."/>
+      <w:lvlJc w:val="right"/>
+      <w:pPr>
+        <w:ind w:left="3960" w:hanging="180"/>
+      </w:pPr>
+    </w:lvl>
+    <w:lvl w:ilvl="6" w:tplc="0409000F" w:tentative="1">
+      <w:start w:val="1"/>
+      <w:numFmt w:val="decimal"/>
+      <w:lvlText w:val="%7."/>
+      <w:lvlJc w:val="left"/>
+      <w:pPr>
+        <w:ind w:left="4680" w:hanging="360"/>
+      </w:pPr>
+    </w:lvl>
+    <w:lvl w:ilvl="7" w:tplc="04090019" w:tentative="1">
+      <w:start w:val="1"/>
+      <w:numFmt w:val="lowerLetter"/>
+      <w:lvlText w:val="%8."/>
+      <w:lvlJc w:val="left"/>
+      <w:pPr>
+        <w:ind w:left="5400" w:hanging="360"/>
+      </w:pPr>
+    </w:lvl>
+    <w:lvl w:ilvl="8" w:tplc="0409001B" w:tentative="1">
+      <w:start w:val="1"/>
+      <w:numFmt w:val="lowerRoman"/>
+      <w:lvlText w:val="%9."/>
+      <w:lvlJc w:val="right"/>
+      <w:pPr>
+        <w:ind w:left="6120" w:hanging="180"/>
+      </w:pPr>
+    </w:lvl>
+  </w:abstractNum>
+  <w:abstractNum w:abstractNumId="3">
     <w:nsid w:val="08794840"/>
     <w:multiLevelType w:val="hybridMultilevel"/>
     <w:tmpl w:val="0FD47828"/>
@@ -4328,7 +4893,7 @@
       </w:pPr>
     </w:lvl>
   </w:abstractNum>
-  <w:abstractNum w:abstractNumId="3">
+  <w:abstractNum w:abstractNumId="4">
     <w:nsid w:val="08C46712"/>
     <w:multiLevelType w:val="hybridMultilevel"/>
     <w:tmpl w:val="D016516E"/>
@@ -4441,7 +5006,7 @@
       </w:rPr>
     </w:lvl>
   </w:abstractNum>
-  <w:abstractNum w:abstractNumId="4">
+  <w:abstractNum w:abstractNumId="5">
     <w:nsid w:val="09B51F80"/>
     <w:multiLevelType w:val="hybridMultilevel"/>
     <w:tmpl w:val="5D760BDE"/>
@@ -4527,7 +5092,7 @@
       </w:pPr>
     </w:lvl>
   </w:abstractNum>
-  <w:abstractNum w:abstractNumId="5">
+  <w:abstractNum w:abstractNumId="6">
     <w:nsid w:val="0BB01DE0"/>
     <w:multiLevelType w:val="hybridMultilevel"/>
     <w:tmpl w:val="B63007E4"/>
@@ -4640,7 +5205,93 @@
       </w:rPr>
     </w:lvl>
   </w:abstractNum>
-  <w:abstractNum w:abstractNumId="6">
+  <w:abstractNum w:abstractNumId="7">
+    <w:nsid w:val="0FC110FE"/>
+    <w:multiLevelType w:val="hybridMultilevel"/>
+    <w:tmpl w:val="3490075A"/>
+    <w:lvl w:ilvl="0" w:tplc="0409000F">
+      <w:start w:val="1"/>
+      <w:numFmt w:val="decimal"/>
+      <w:lvlText w:val="%1."/>
+      <w:lvlJc w:val="left"/>
+      <w:pPr>
+        <w:ind w:left="360" w:hanging="360"/>
+      </w:pPr>
+    </w:lvl>
+    <w:lvl w:ilvl="1" w:tplc="04090019" w:tentative="1">
+      <w:start w:val="1"/>
+      <w:numFmt w:val="lowerLetter"/>
+      <w:lvlText w:val="%2."/>
+      <w:lvlJc w:val="left"/>
+      <w:pPr>
+        <w:ind w:left="1080" w:hanging="360"/>
+      </w:pPr>
+    </w:lvl>
+    <w:lvl w:ilvl="2" w:tplc="0409001B" w:tentative="1">
+      <w:start w:val="1"/>
+      <w:numFmt w:val="lowerRoman"/>
+      <w:lvlText w:val="%3."/>
+      <w:lvlJc w:val="right"/>
+      <w:pPr>
+        <w:ind w:left="1800" w:hanging="180"/>
+      </w:pPr>
+    </w:lvl>
+    <w:lvl w:ilvl="3" w:tplc="0409000F" w:tentative="1">
+      <w:start w:val="1"/>
+      <w:numFmt w:val="decimal"/>
+      <w:lvlText w:val="%4."/>
+      <w:lvlJc w:val="left"/>
+      <w:pPr>
+        <w:ind w:left="2520" w:hanging="360"/>
+      </w:pPr>
+    </w:lvl>
+    <w:lvl w:ilvl="4" w:tplc="04090019" w:tentative="1">
+      <w:start w:val="1"/>
+      <w:numFmt w:val="lowerLetter"/>
+      <w:lvlText w:val="%5."/>
+      <w:lvlJc w:val="left"/>
+      <w:pPr>
+        <w:ind w:left="3240" w:hanging="360"/>
+      </w:pPr>
+    </w:lvl>
+    <w:lvl w:ilvl="5" w:tplc="0409001B" w:tentative="1">
+      <w:start w:val="1"/>
+      <w:numFmt w:val="lowerRoman"/>
+      <w:lvlText w:val="%6."/>
+      <w:lvlJc w:val="right"/>
+      <w:pPr>
+        <w:ind w:left="3960" w:hanging="180"/>
+      </w:pPr>
+    </w:lvl>
+    <w:lvl w:ilvl="6" w:tplc="0409000F" w:tentative="1">
+      <w:start w:val="1"/>
+      <w:numFmt w:val="decimal"/>
+      <w:lvlText w:val="%7."/>
+      <w:lvlJc w:val="left"/>
+      <w:pPr>
+        <w:ind w:left="4680" w:hanging="360"/>
+      </w:pPr>
+    </w:lvl>
+    <w:lvl w:ilvl="7" w:tplc="04090019" w:tentative="1">
+      <w:start w:val="1"/>
+      <w:numFmt w:val="lowerLetter"/>
+      <w:lvlText w:val="%8."/>
+      <w:lvlJc w:val="left"/>
+      <w:pPr>
+        <w:ind w:left="5400" w:hanging="360"/>
+      </w:pPr>
+    </w:lvl>
+    <w:lvl w:ilvl="8" w:tplc="0409001B" w:tentative="1">
+      <w:start w:val="1"/>
+      <w:numFmt w:val="lowerRoman"/>
+      <w:lvlText w:val="%9."/>
+      <w:lvlJc w:val="right"/>
+      <w:pPr>
+        <w:ind w:left="6120" w:hanging="180"/>
+      </w:pPr>
+    </w:lvl>
+  </w:abstractNum>
+  <w:abstractNum w:abstractNumId="8">
     <w:nsid w:val="126C7F9F"/>
     <w:multiLevelType w:val="hybridMultilevel"/>
     <w:tmpl w:val="E1A6371E"/>
@@ -4752,7 +5403,7 @@
       </w:rPr>
     </w:lvl>
   </w:abstractNum>
-  <w:abstractNum w:abstractNumId="7">
+  <w:abstractNum w:abstractNumId="9">
     <w:nsid w:val="13E456BF"/>
     <w:multiLevelType w:val="hybridMultilevel"/>
     <w:tmpl w:val="3EBCFCFE"/>
@@ -4838,7 +5489,7 @@
       </w:pPr>
     </w:lvl>
   </w:abstractNum>
-  <w:abstractNum w:abstractNumId="8">
+  <w:abstractNum w:abstractNumId="10">
     <w:nsid w:val="1ADA54D4"/>
     <w:multiLevelType w:val="hybridMultilevel"/>
     <w:tmpl w:val="0644B9CE"/>
@@ -4950,7 +5601,7 @@
       </w:rPr>
     </w:lvl>
   </w:abstractNum>
-  <w:abstractNum w:abstractNumId="9">
+  <w:abstractNum w:abstractNumId="11">
     <w:nsid w:val="1AF728E9"/>
     <w:multiLevelType w:val="hybridMultilevel"/>
     <w:tmpl w:val="BECC297E"/>
@@ -5036,7 +5687,7 @@
       </w:pPr>
     </w:lvl>
   </w:abstractNum>
-  <w:abstractNum w:abstractNumId="10">
+  <w:abstractNum w:abstractNumId="12">
     <w:nsid w:val="22E26632"/>
     <w:multiLevelType w:val="hybridMultilevel"/>
     <w:tmpl w:val="A440BDCC"/>
@@ -5149,7 +5800,7 @@
       </w:rPr>
     </w:lvl>
   </w:abstractNum>
-  <w:abstractNum w:abstractNumId="11">
+  <w:abstractNum w:abstractNumId="13">
     <w:nsid w:val="23D422D4"/>
     <w:multiLevelType w:val="hybridMultilevel"/>
     <w:tmpl w:val="BDB6AA5E"/>
@@ -5262,7 +5913,7 @@
       </w:rPr>
     </w:lvl>
   </w:abstractNum>
-  <w:abstractNum w:abstractNumId="12">
+  <w:abstractNum w:abstractNumId="14">
     <w:nsid w:val="241F7FDE"/>
     <w:multiLevelType w:val="hybridMultilevel"/>
     <w:tmpl w:val="D6DE9F3E"/>
@@ -5374,7 +6025,7 @@
       </w:rPr>
     </w:lvl>
   </w:abstractNum>
-  <w:abstractNum w:abstractNumId="13">
+  <w:abstractNum w:abstractNumId="15">
     <w:nsid w:val="26A413AF"/>
     <w:multiLevelType w:val="hybridMultilevel"/>
     <w:tmpl w:val="311A1B1C"/>
@@ -5460,7 +6111,7 @@
       </w:pPr>
     </w:lvl>
   </w:abstractNum>
-  <w:abstractNum w:abstractNumId="14">
+  <w:abstractNum w:abstractNumId="16">
     <w:nsid w:val="2E861584"/>
     <w:multiLevelType w:val="hybridMultilevel"/>
     <w:tmpl w:val="BECC297E"/>
@@ -5546,7 +6197,7 @@
       </w:pPr>
     </w:lvl>
   </w:abstractNum>
-  <w:abstractNum w:abstractNumId="15">
+  <w:abstractNum w:abstractNumId="17">
     <w:nsid w:val="32186E56"/>
     <w:multiLevelType w:val="hybridMultilevel"/>
     <w:tmpl w:val="04349D70"/>
@@ -5632,7 +6283,7 @@
       </w:pPr>
     </w:lvl>
   </w:abstractNum>
-  <w:abstractNum w:abstractNumId="16">
+  <w:abstractNum w:abstractNumId="18">
     <w:nsid w:val="3B501EA2"/>
     <w:multiLevelType w:val="hybridMultilevel"/>
     <w:tmpl w:val="4AD439E8"/>
@@ -5721,7 +6372,7 @@
       </w:pPr>
     </w:lvl>
   </w:abstractNum>
-  <w:abstractNum w:abstractNumId="17">
+  <w:abstractNum w:abstractNumId="19">
     <w:nsid w:val="3F847C41"/>
     <w:multiLevelType w:val="hybridMultilevel"/>
     <w:tmpl w:val="1D2EC886"/>
@@ -5807,7 +6458,7 @@
       </w:pPr>
     </w:lvl>
   </w:abstractNum>
-  <w:abstractNum w:abstractNumId="18">
+  <w:abstractNum w:abstractNumId="20">
     <w:nsid w:val="405B26F7"/>
     <w:multiLevelType w:val="hybridMultilevel"/>
     <w:tmpl w:val="0B9CA358"/>
@@ -5893,7 +6544,7 @@
       </w:pPr>
     </w:lvl>
   </w:abstractNum>
-  <w:abstractNum w:abstractNumId="19">
+  <w:abstractNum w:abstractNumId="21">
     <w:nsid w:val="42364E0A"/>
     <w:multiLevelType w:val="hybridMultilevel"/>
     <w:tmpl w:val="3C281528"/>
@@ -6005,7 +6656,7 @@
       </w:rPr>
     </w:lvl>
   </w:abstractNum>
-  <w:abstractNum w:abstractNumId="20">
+  <w:abstractNum w:abstractNumId="22">
     <w:nsid w:val="44C45A36"/>
     <w:multiLevelType w:val="hybridMultilevel"/>
     <w:tmpl w:val="0A92CDDA"/>
@@ -6091,7 +6742,7 @@
       </w:pPr>
     </w:lvl>
   </w:abstractNum>
-  <w:abstractNum w:abstractNumId="21">
+  <w:abstractNum w:abstractNumId="23">
     <w:nsid w:val="452C6CD4"/>
     <w:multiLevelType w:val="hybridMultilevel"/>
     <w:tmpl w:val="8C7ABBF4"/>
@@ -6177,7 +6828,7 @@
       </w:pPr>
     </w:lvl>
   </w:abstractNum>
-  <w:abstractNum w:abstractNumId="22">
+  <w:abstractNum w:abstractNumId="24">
     <w:nsid w:val="4BB060D8"/>
     <w:multiLevelType w:val="hybridMultilevel"/>
     <w:tmpl w:val="3904979E"/>
@@ -6263,7 +6914,7 @@
       </w:pPr>
     </w:lvl>
   </w:abstractNum>
-  <w:abstractNum w:abstractNumId="23">
+  <w:abstractNum w:abstractNumId="25">
     <w:nsid w:val="4D946A12"/>
     <w:multiLevelType w:val="hybridMultilevel"/>
     <w:tmpl w:val="08C6DC8C"/>
@@ -6375,7 +7026,7 @@
       </w:rPr>
     </w:lvl>
   </w:abstractNum>
-  <w:abstractNum w:abstractNumId="24">
+  <w:abstractNum w:abstractNumId="26">
     <w:nsid w:val="51933486"/>
     <w:multiLevelType w:val="hybridMultilevel"/>
     <w:tmpl w:val="BECC297E"/>
@@ -6461,7 +7112,7 @@
       </w:pPr>
     </w:lvl>
   </w:abstractNum>
-  <w:abstractNum w:abstractNumId="25">
+  <w:abstractNum w:abstractNumId="27">
     <w:nsid w:val="51F271D9"/>
     <w:multiLevelType w:val="hybridMultilevel"/>
     <w:tmpl w:val="C9D45786"/>
@@ -6574,7 +7225,7 @@
       </w:rPr>
     </w:lvl>
   </w:abstractNum>
-  <w:abstractNum w:abstractNumId="26">
+  <w:abstractNum w:abstractNumId="28">
     <w:nsid w:val="5A390114"/>
     <w:multiLevelType w:val="hybridMultilevel"/>
     <w:tmpl w:val="311A1B1C"/>
@@ -6660,7 +7311,7 @@
       </w:pPr>
     </w:lvl>
   </w:abstractNum>
-  <w:abstractNum w:abstractNumId="27">
+  <w:abstractNum w:abstractNumId="29">
     <w:nsid w:val="614A0C70"/>
     <w:multiLevelType w:val="hybridMultilevel"/>
     <w:tmpl w:val="B16ADC44"/>
@@ -6746,7 +7397,7 @@
       </w:pPr>
     </w:lvl>
   </w:abstractNum>
-  <w:abstractNum w:abstractNumId="28">
+  <w:abstractNum w:abstractNumId="30">
     <w:nsid w:val="67BE2058"/>
     <w:multiLevelType w:val="hybridMultilevel"/>
     <w:tmpl w:val="06CC4028"/>
@@ -6858,7 +7509,7 @@
       </w:rPr>
     </w:lvl>
   </w:abstractNum>
-  <w:abstractNum w:abstractNumId="29">
+  <w:abstractNum w:abstractNumId="31">
     <w:nsid w:val="6EB14527"/>
     <w:multiLevelType w:val="hybridMultilevel"/>
     <w:tmpl w:val="311A1B1C"/>
@@ -6944,7 +7595,7 @@
       </w:pPr>
     </w:lvl>
   </w:abstractNum>
-  <w:abstractNum w:abstractNumId="30">
+  <w:abstractNum w:abstractNumId="32">
     <w:nsid w:val="72B31C57"/>
     <w:multiLevelType w:val="hybridMultilevel"/>
     <w:tmpl w:val="CB286DD0"/>
@@ -7030,7 +7681,7 @@
       </w:pPr>
     </w:lvl>
   </w:abstractNum>
-  <w:abstractNum w:abstractNumId="31">
+  <w:abstractNum w:abstractNumId="33">
     <w:nsid w:val="747338C3"/>
     <w:multiLevelType w:val="hybridMultilevel"/>
     <w:tmpl w:val="92A8D738"/>
@@ -7143,7 +7794,7 @@
       </w:rPr>
     </w:lvl>
   </w:abstractNum>
-  <w:abstractNum w:abstractNumId="32">
+  <w:abstractNum w:abstractNumId="34">
     <w:nsid w:val="748B43B0"/>
     <w:multiLevelType w:val="hybridMultilevel"/>
     <w:tmpl w:val="F30A4CBE"/>
@@ -7229,7 +7880,7 @@
       </w:pPr>
     </w:lvl>
   </w:abstractNum>
-  <w:abstractNum w:abstractNumId="33">
+  <w:abstractNum w:abstractNumId="35">
     <w:nsid w:val="776248A2"/>
     <w:multiLevelType w:val="hybridMultilevel"/>
     <w:tmpl w:val="BECC297E"/>
@@ -7316,106 +7967,112 @@
     </w:lvl>
   </w:abstractNum>
   <w:num w:numId="1">
-    <w:abstractNumId w:val="3"/>
+    <w:abstractNumId w:val="4"/>
   </w:num>
   <w:num w:numId="2">
-    <w:abstractNumId w:val="33"/>
+    <w:abstractNumId w:val="35"/>
   </w:num>
   <w:num w:numId="3">
-    <w:abstractNumId w:val="22"/>
+    <w:abstractNumId w:val="24"/>
   </w:num>
   <w:num w:numId="4">
+    <w:abstractNumId w:val="34"/>
+  </w:num>
+  <w:num w:numId="5">
+    <w:abstractNumId w:val="13"/>
+  </w:num>
+  <w:num w:numId="6">
+    <w:abstractNumId w:val="17"/>
+  </w:num>
+  <w:num w:numId="7">
     <w:abstractNumId w:val="32"/>
   </w:num>
-  <w:num w:numId="5">
-    <w:abstractNumId w:val="11"/>
-  </w:num>
-  <w:num w:numId="6">
-    <w:abstractNumId w:val="15"/>
-  </w:num>
-  <w:num w:numId="7">
-    <w:abstractNumId w:val="30"/>
-  </w:num>
   <w:num w:numId="8">
-    <w:abstractNumId w:val="7"/>
+    <w:abstractNumId w:val="9"/>
   </w:num>
   <w:num w:numId="9">
     <w:abstractNumId w:val="0"/>
   </w:num>
   <w:num w:numId="10">
-    <w:abstractNumId w:val="13"/>
+    <w:abstractNumId w:val="15"/>
   </w:num>
   <w:num w:numId="11">
+    <w:abstractNumId w:val="28"/>
+  </w:num>
+  <w:num w:numId="12">
+    <w:abstractNumId w:val="5"/>
+  </w:num>
+  <w:num w:numId="13">
+    <w:abstractNumId w:val="20"/>
+  </w:num>
+  <w:num w:numId="14">
+    <w:abstractNumId w:val="27"/>
+  </w:num>
+  <w:num w:numId="15">
+    <w:abstractNumId w:val="29"/>
+  </w:num>
+  <w:num w:numId="16">
+    <w:abstractNumId w:val="22"/>
+  </w:num>
+  <w:num w:numId="17">
+    <w:abstractNumId w:val="19"/>
+  </w:num>
+  <w:num w:numId="18">
+    <w:abstractNumId w:val="6"/>
+  </w:num>
+  <w:num w:numId="19">
+    <w:abstractNumId w:val="23"/>
+  </w:num>
+  <w:num w:numId="20">
+    <w:abstractNumId w:val="3"/>
+  </w:num>
+  <w:num w:numId="21">
+    <w:abstractNumId w:val="31"/>
+  </w:num>
+  <w:num w:numId="22">
+    <w:abstractNumId w:val="11"/>
+  </w:num>
+  <w:num w:numId="23">
     <w:abstractNumId w:val="26"/>
   </w:num>
-  <w:num w:numId="12">
-    <w:abstractNumId w:val="4"/>
+  <w:num w:numId="24">
+    <w:abstractNumId w:val="16"/>
   </w:num>
-  <w:num w:numId="13">
-    <w:abstractNumId w:val="18"/>
+  <w:num w:numId="25">
+    <w:abstractNumId w:val="12"/>
   </w:num>
-  <w:num w:numId="14">
+  <w:num w:numId="26">
+    <w:abstractNumId w:val="8"/>
+  </w:num>
+  <w:num w:numId="27">
+    <w:abstractNumId w:val="30"/>
+  </w:num>
+  <w:num w:numId="28">
     <w:abstractNumId w:val="25"/>
   </w:num>
-  <w:num w:numId="15">
-    <w:abstractNumId w:val="27"/>
-  </w:num>
-  <w:num w:numId="16">
-    <w:abstractNumId w:val="20"/>
-  </w:num>
-  <w:num w:numId="17">
-    <w:abstractNumId w:val="17"/>
-  </w:num>
-  <w:num w:numId="18">
-    <w:abstractNumId w:val="5"/>
-  </w:num>
-  <w:num w:numId="19">
-    <w:abstractNumId w:val="21"/>
-  </w:num>
-  <w:num w:numId="20">
-    <w:abstractNumId w:val="2"/>
-  </w:num>
-  <w:num w:numId="21">
-    <w:abstractNumId w:val="29"/>
-  </w:num>
-  <w:num w:numId="22">
-    <w:abstractNumId w:val="9"/>
-  </w:num>
-  <w:num w:numId="23">
-    <w:abstractNumId w:val="24"/>
-  </w:num>
-  <w:num w:numId="24">
-    <w:abstractNumId w:val="14"/>
-  </w:num>
-  <w:num w:numId="25">
+  <w:num w:numId="29">
     <w:abstractNumId w:val="10"/>
-  </w:num>
-  <w:num w:numId="26">
-    <w:abstractNumId w:val="6"/>
-  </w:num>
-  <w:num w:numId="27">
-    <w:abstractNumId w:val="28"/>
-  </w:num>
-  <w:num w:numId="28">
-    <w:abstractNumId w:val="23"/>
-  </w:num>
-  <w:num w:numId="29">
-    <w:abstractNumId w:val="8"/>
   </w:num>
   <w:num w:numId="30">
     <w:abstractNumId w:val="1"/>
   </w:num>
   <w:num w:numId="31">
-    <w:abstractNumId w:val="19"/>
+    <w:abstractNumId w:val="21"/>
   </w:num>
   <w:num w:numId="32">
-    <w:abstractNumId w:val="12"/>
+    <w:abstractNumId w:val="14"/>
   </w:num>
   <w:num w:numId="33">
-    <w:abstractNumId w:val="16"/>
+    <w:abstractNumId w:val="18"/>
   </w:num>
   <w:num w:numId="34">
-    <w:abstractNumId w:val="31"/>
+    <w:abstractNumId w:val="33"/>
+  </w:num>
+  <w:num w:numId="35">
+    <w:abstractNumId w:val="7"/>
+  </w:num>
+  <w:num w:numId="36">
+    <w:abstractNumId w:val="2"/>
   </w:num>
 </w:numbering>
 </file>
@@ -10832,7 +11489,7 @@
 </file>
 
 <file path=customXml/itemProps1.xml><?xml version="1.0" encoding="utf-8"?>
-<ds:datastoreItem xmlns:ds="http://schemas.openxmlformats.org/officeDocument/2006/customXml" ds:itemID="{17AF2922-E102-45FD-B76D-46D761316B97}">
+<ds:datastoreItem xmlns:ds="http://schemas.openxmlformats.org/officeDocument/2006/customXml" ds:itemID="{775464EC-A15D-406E-9C56-C34A7C1AD13F}">
   <ds:schemaRefs>
     <ds:schemaRef ds:uri="http://schemas.openxmlformats.org/officeDocument/2006/bibliography"/>
   </ds:schemaRefs>

--- a/_Experiments/__PROTOCOLs/Varga Protocol_TissueClearing_v2.docx
+++ b/_Experiments/__PROTOCOLs/Varga Protocol_TissueClearing_v2.docx
@@ -1,6 +1,6 @@
 
 <file path=word/document.xml><?xml version="1.0" encoding="utf-8"?>
-<w:document xmlns:wpc="http://schemas.microsoft.com/office/word/2010/wordprocessingCanvas" xmlns:mc="http://schemas.openxmlformats.org/markup-compatibility/2006" xmlns:o="urn:schemas-microsoft-com:office:office" xmlns:r="http://schemas.openxmlformats.org/officeDocument/2006/relationships" xmlns:m="http://schemas.openxmlformats.org/officeDocument/2006/math" xmlns:v="urn:schemas-microsoft-com:vml" xmlns:wp14="http://schemas.microsoft.com/office/word/2010/wordprocessingDrawing" xmlns:wp="http://schemas.openxmlformats.org/drawingml/2006/wordprocessingDrawing" xmlns:w10="urn:schemas-microsoft-com:office:word" xmlns:w="http://schemas.openxmlformats.org/wordprocessingml/2006/main" xmlns:w14="http://schemas.microsoft.com/office/word/2010/wordml" xmlns:wpg="http://schemas.microsoft.com/office/word/2010/wordprocessingGroup" xmlns:wpi="http://schemas.microsoft.com/office/word/2010/wordprocessingInk" xmlns:wne="http://schemas.microsoft.com/office/word/2006/wordml" xmlns:wps="http://schemas.microsoft.com/office/word/2010/wordprocessingShape" mc:Ignorable="w14 wp14">
+<w:document xmlns:wpc="http://schemas.microsoft.com/office/word/2010/wordprocessingCanvas" xmlns:cx="http://schemas.microsoft.com/office/drawing/2014/chartex" xmlns:cx1="http://schemas.microsoft.com/office/drawing/2015/9/8/chartex" xmlns:cx2="http://schemas.microsoft.com/office/drawing/2015/10/21/chartex" xmlns:cx3="http://schemas.microsoft.com/office/drawing/2016/5/9/chartex" xmlns:cx4="http://schemas.microsoft.com/office/drawing/2016/5/10/chartex" xmlns:cx5="http://schemas.microsoft.com/office/drawing/2016/5/11/chartex" xmlns:cx6="http://schemas.microsoft.com/office/drawing/2016/5/12/chartex" xmlns:cx7="http://schemas.microsoft.com/office/drawing/2016/5/13/chartex" xmlns:cx8="http://schemas.microsoft.com/office/drawing/2016/5/14/chartex" xmlns:mc="http://schemas.openxmlformats.org/markup-compatibility/2006" xmlns:aink="http://schemas.microsoft.com/office/drawing/2016/ink" xmlns:am3d="http://schemas.microsoft.com/office/drawing/2017/model3d" xmlns:o="urn:schemas-microsoft-com:office:office" xmlns:r="http://schemas.openxmlformats.org/officeDocument/2006/relationships" xmlns:m="http://schemas.openxmlformats.org/officeDocument/2006/math" xmlns:v="urn:schemas-microsoft-com:vml" xmlns:wp14="http://schemas.microsoft.com/office/word/2010/wordprocessingDrawing" xmlns:wp="http://schemas.openxmlformats.org/drawingml/2006/wordprocessingDrawing" xmlns:w10="urn:schemas-microsoft-com:office:word" xmlns:w="http://schemas.openxmlformats.org/wordprocessingml/2006/main" xmlns:w14="http://schemas.microsoft.com/office/word/2010/wordml" xmlns:w15="http://schemas.microsoft.com/office/word/2012/wordml" xmlns:w16cid="http://schemas.microsoft.com/office/word/2016/wordml/cid" xmlns:w16se="http://schemas.microsoft.com/office/word/2015/wordml/symex" xmlns:wpg="http://schemas.microsoft.com/office/word/2010/wordprocessingGroup" xmlns:wpi="http://schemas.microsoft.com/office/word/2010/wordprocessingInk" xmlns:wne="http://schemas.microsoft.com/office/word/2006/wordml" xmlns:wps="http://schemas.microsoft.com/office/word/2010/wordprocessingShape" mc:Ignorable="w14 w15 w16se w16cid wp14">
   <w:body>
     <w:sdt>
       <w:sdtPr>
@@ -949,7 +949,7 @@
         <w:tblLook w:val="04A0" w:firstRow="1" w:lastRow="0" w:firstColumn="1" w:lastColumn="0" w:noHBand="0" w:noVBand="1"/>
       </w:tblPr>
       <w:tblGrid>
-        <w:gridCol w:w="2276"/>
+        <w:gridCol w:w="2727"/>
         <w:gridCol w:w="2507"/>
       </w:tblGrid>
       <w:tr>
@@ -1059,14 +1059,28 @@
                 <w:sz w:val="18"/>
                 <w:szCs w:val="18"/>
               </w:rPr>
-              <w:t xml:space="preserve">Whole </w:t>
-            </w:r>
-            <w:r>
-              <w:rPr>
-                <w:sz w:val="18"/>
-                <w:szCs w:val="18"/>
-              </w:rPr>
-              <w:t>Brain</w:t>
+              <w:t>hemisphere</w:t>
+            </w:r>
+            <w:r>
+              <w:rPr>
+                <w:sz w:val="18"/>
+                <w:szCs w:val="18"/>
+              </w:rPr>
+              <w:t xml:space="preserve"> </w:t>
+            </w:r>
+            <w:r>
+              <w:rPr>
+                <w:sz w:val="18"/>
+                <w:szCs w:val="18"/>
+              </w:rPr>
+              <w:t>b</w:t>
+            </w:r>
+            <w:r>
+              <w:rPr>
+                <w:sz w:val="18"/>
+                <w:szCs w:val="18"/>
+              </w:rPr>
+              <w:t>rain</w:t>
             </w:r>
             <w:r>
               <w:rPr>
@@ -1156,8 +1170,6 @@
       <w:pPr>
         <w:ind w:firstLine="0"/>
       </w:pPr>
-      <w:bookmarkStart w:id="1" w:name="_GoBack"/>
-      <w:bookmarkEnd w:id="1"/>
     </w:p>
     <w:p>
       <w:pPr>
@@ -1176,7 +1188,7 @@
           <w:rFonts w:eastAsia="Times New Roman"/>
         </w:rPr>
       </w:pPr>
-      <w:bookmarkStart w:id="2" w:name="_Toc505583584"/>
+      <w:bookmarkStart w:id="1" w:name="_Toc505583584"/>
       <w:r>
         <w:rPr>
           <w:rFonts w:eastAsia="Times New Roman"/>
@@ -1195,7 +1207,7 @@
         </w:rPr>
         <w:t xml:space="preserve"> (1L)</w:t>
       </w:r>
-      <w:bookmarkEnd w:id="2"/>
+      <w:bookmarkEnd w:id="1"/>
       <w:r>
         <w:rPr>
           <w:rFonts w:eastAsia="Times New Roman"/>
@@ -1278,43 +1290,7 @@
           <w:sz w:val="24"/>
           <w:szCs w:val="24"/>
         </w:rPr>
-        <w:t>(</w:t>
-      </w:r>
-      <w:proofErr w:type="spellStart"/>
-      <w:r>
-        <w:rPr>
-          <w:rFonts w:ascii="Times New Roman" w:eastAsia="Times New Roman" w:hAnsi="Times New Roman" w:cs="Times New Roman"/>
-          <w:sz w:val="24"/>
-          <w:szCs w:val="24"/>
-        </w:rPr>
-        <w:t>iDISCO</w:t>
-      </w:r>
-      <w:proofErr w:type="spellEnd"/>
-      <w:r>
-        <w:rPr>
-          <w:rFonts w:ascii="Times New Roman" w:eastAsia="Times New Roman" w:hAnsi="Times New Roman" w:cs="Times New Roman"/>
-          <w:sz w:val="24"/>
-          <w:szCs w:val="24"/>
-        </w:rPr>
-        <w:t xml:space="preserve"> uses </w:t>
-      </w:r>
-      <w:proofErr w:type="spellStart"/>
-      <w:r>
-        <w:rPr>
-          <w:rFonts w:ascii="Times New Roman" w:eastAsia="Times New Roman" w:hAnsi="Times New Roman" w:cs="Times New Roman"/>
-          <w:sz w:val="24"/>
-          <w:szCs w:val="24"/>
-        </w:rPr>
-        <w:t>tritonX</w:t>
-      </w:r>
-      <w:proofErr w:type="spellEnd"/>
-      <w:r>
-        <w:rPr>
-          <w:rFonts w:ascii="Times New Roman" w:eastAsia="Times New Roman" w:hAnsi="Times New Roman" w:cs="Times New Roman"/>
-          <w:sz w:val="24"/>
-          <w:szCs w:val="24"/>
-        </w:rPr>
-        <w:t>)</w:t>
+        <w:t>(iDISCO uses tritonX)</w:t>
       </w:r>
     </w:p>
     <w:p>
@@ -1325,23 +1301,15 @@
           <w:rFonts w:eastAsia="Times New Roman"/>
         </w:rPr>
       </w:pPr>
-      <w:bookmarkStart w:id="3" w:name="_Toc505583585"/>
-      <w:proofErr w:type="spellStart"/>
+      <w:bookmarkStart w:id="2" w:name="_Toc505583585"/>
       <w:r>
         <w:rPr>
           <w:rFonts w:eastAsia="Times New Roman"/>
         </w:rPr>
         <w:lastRenderedPageBreak/>
-        <w:t>PTwH</w:t>
-      </w:r>
-      <w:proofErr w:type="spellEnd"/>
-      <w:r>
-        <w:rPr>
-          <w:rFonts w:eastAsia="Times New Roman"/>
-        </w:rPr>
-        <w:t xml:space="preserve"> (1L)</w:t>
-      </w:r>
-      <w:bookmarkEnd w:id="3"/>
+        <w:t>PTwH (1L)</w:t>
+      </w:r>
+      <w:bookmarkEnd w:id="2"/>
       <w:r>
         <w:rPr>
           <w:rFonts w:eastAsia="Times New Roman"/>
@@ -1426,7 +1394,7 @@
           <w:rFonts w:eastAsia="Times New Roman"/>
         </w:rPr>
       </w:pPr>
-      <w:bookmarkStart w:id="4" w:name="_Toc505583586"/>
+      <w:bookmarkStart w:id="3" w:name="_Toc505583586"/>
       <w:r>
         <w:rPr>
           <w:rFonts w:eastAsia="Times New Roman"/>
@@ -1437,23 +1405,15 @@
         <w:rPr>
           <w:rFonts w:eastAsia="Times New Roman"/>
         </w:rPr>
-        <w:t>/</w:t>
-      </w:r>
-      <w:proofErr w:type="spellStart"/>
+        <w:t>/Permeabilizing</w:t>
+      </w:r>
       <w:r>
         <w:rPr>
           <w:rFonts w:eastAsia="Times New Roman"/>
         </w:rPr>
-        <w:t>Permeabilizing</w:t>
-      </w:r>
-      <w:proofErr w:type="spellEnd"/>
-      <w:r>
-        <w:rPr>
-          <w:rFonts w:eastAsia="Times New Roman"/>
-        </w:rPr>
         <w:t xml:space="preserve"> Solution (50mL)</w:t>
       </w:r>
-      <w:bookmarkEnd w:id="4"/>
+      <w:bookmarkEnd w:id="3"/>
       <w:r>
         <w:rPr>
           <w:rFonts w:eastAsia="Times New Roman"/>
@@ -1574,18 +1534,8 @@
           <w:sz w:val="24"/>
           <w:szCs w:val="24"/>
         </w:rPr>
-        <w:t xml:space="preserve">% Sodium </w:t>
-      </w:r>
-      <w:proofErr w:type="spellStart"/>
-      <w:r>
-        <w:rPr>
-          <w:rFonts w:ascii="Times New Roman" w:eastAsia="Times New Roman" w:hAnsi="Times New Roman" w:cs="Times New Roman"/>
-          <w:sz w:val="24"/>
-          <w:szCs w:val="24"/>
-        </w:rPr>
-        <w:t>azide</w:t>
-      </w:r>
-      <w:proofErr w:type="spellEnd"/>
+        <w:t>% Sodium azide</w:t>
+      </w:r>
       <w:r>
         <w:rPr>
           <w:rFonts w:ascii="Times New Roman" w:eastAsia="Times New Roman" w:hAnsi="Times New Roman" w:cs="Times New Roman"/>
@@ -1641,50 +1591,50 @@
           <w:rFonts w:eastAsia="Times New Roman"/>
         </w:rPr>
       </w:pPr>
-      <w:bookmarkStart w:id="5" w:name="_Toc505583587"/>
+      <w:bookmarkStart w:id="4" w:name="_Toc505583587"/>
       <w:r>
         <w:rPr>
           <w:rFonts w:eastAsia="Times New Roman"/>
         </w:rPr>
         <w:t>Secondary antibodies</w:t>
+      </w:r>
+      <w:bookmarkEnd w:id="4"/>
+    </w:p>
+    <w:p>
+      <w:pPr>
+        <w:ind w:firstLine="0"/>
+      </w:pPr>
+      <w:r>
+        <w:t xml:space="preserve">Do not use chemical dyes, </w:t>
+      </w:r>
+      <w:r>
+        <w:t xml:space="preserve">use </w:t>
+      </w:r>
+      <w:r>
+        <w:t>ALEXA dyes</w:t>
+      </w:r>
+      <w:r>
+        <w:t xml:space="preserve"> or fluorescent proteins</w:t>
+      </w:r>
+      <w:r>
+        <w:t xml:space="preserve"> only</w:t>
+      </w:r>
+      <w:r>
+        <w:t xml:space="preserve"> (communication with Klingberg)</w:t>
+      </w:r>
+    </w:p>
+    <w:p>
+      <w:pPr>
+        <w:pStyle w:val="Heading1"/>
+      </w:pPr>
+      <w:bookmarkStart w:id="5" w:name="_Toc505583588"/>
+      <w:r>
+        <w:t>Sample Collection</w:t>
       </w:r>
       <w:bookmarkEnd w:id="5"/>
     </w:p>
     <w:p>
       <w:pPr>
-        <w:ind w:firstLine="0"/>
-      </w:pPr>
-      <w:r>
-        <w:t xml:space="preserve">Do not use chemical dyes, </w:t>
-      </w:r>
-      <w:r>
-        <w:t xml:space="preserve">use </w:t>
-      </w:r>
-      <w:r>
-        <w:t>ALEXA dyes</w:t>
-      </w:r>
-      <w:r>
-        <w:t xml:space="preserve"> or fluorescent proteins</w:t>
-      </w:r>
-      <w:r>
-        <w:t xml:space="preserve"> only</w:t>
-      </w:r>
-      <w:r>
-        <w:t xml:space="preserve"> (communication with Klingberg)</w:t>
-      </w:r>
-    </w:p>
-    <w:p>
-      <w:pPr>
-        <w:pStyle w:val="Heading1"/>
-      </w:pPr>
-      <w:bookmarkStart w:id="6" w:name="_Toc505583588"/>
-      <w:r>
-        <w:t>Sample Collection</w:t>
-      </w:r>
-      <w:bookmarkEnd w:id="6"/>
-    </w:p>
-    <w:p>
-      <w:pPr>
         <w:spacing w:after="0" w:line="240" w:lineRule="auto"/>
         <w:ind w:firstLine="0"/>
         <w:rPr>
@@ -1866,18 +1816,8 @@
           <w:sz w:val="24"/>
           <w:szCs w:val="24"/>
         </w:rPr>
-        <w:t xml:space="preserve">: RT 1 </w:t>
-      </w:r>
-      <w:proofErr w:type="spellStart"/>
-      <w:r>
-        <w:rPr>
-          <w:rFonts w:ascii="Times New Roman" w:eastAsia="Times New Roman" w:hAnsi="Times New Roman" w:cs="Times New Roman"/>
-          <w:sz w:val="24"/>
-          <w:szCs w:val="24"/>
-        </w:rPr>
-        <w:t>hr</w:t>
-      </w:r>
-      <w:proofErr w:type="spellEnd"/>
+        <w:t>: RT 1 hr</w:t>
+      </w:r>
       <w:r>
         <w:rPr>
           <w:rFonts w:ascii="Times New Roman" w:eastAsia="Times New Roman" w:hAnsi="Times New Roman" w:cs="Times New Roman"/>
@@ -1909,13 +1849,8 @@
           <w:numId w:val="36"/>
         </w:numPr>
       </w:pPr>
-      <w:proofErr w:type="gramStart"/>
-      <w:r>
-        <w:t>make</w:t>
-      </w:r>
-      <w:proofErr w:type="gramEnd"/>
-      <w:r>
-        <w:t xml:space="preserve"> 1% agarose in distilled H20.</w:t>
+      <w:r>
+        <w:t>make 1% agarose in distilled H20.</w:t>
       </w:r>
     </w:p>
     <w:p>
@@ -1951,13 +1886,8 @@
         </w:numPr>
       </w:pPr>
       <w:r>
-        <w:t xml:space="preserve">Wash in PBS on rock, RT for 1 </w:t>
-      </w:r>
-      <w:proofErr w:type="spellStart"/>
-      <w:r>
-        <w:t>hr</w:t>
-      </w:r>
-      <w:proofErr w:type="spellEnd"/>
+        <w:t>Wash in PBS on rock, RT for 1 hr</w:t>
+      </w:r>
     </w:p>
     <w:p>
       <w:pPr>
@@ -1982,13 +1912,11 @@
       <w:pPr>
         <w:pStyle w:val="Heading1"/>
       </w:pPr>
-      <w:bookmarkStart w:id="7" w:name="_Toc505583589"/>
-      <w:proofErr w:type="spellStart"/>
+      <w:bookmarkStart w:id="6" w:name="_Toc505583589"/>
       <w:r>
         <w:t>Immunolabeling</w:t>
       </w:r>
-      <w:bookmarkEnd w:id="7"/>
-      <w:proofErr w:type="spellEnd"/>
+      <w:bookmarkEnd w:id="6"/>
     </w:p>
     <w:p>
       <w:pPr>
@@ -2005,13 +1933,13 @@
         <w:tblLook w:val="04A0" w:firstRow="1" w:lastRow="0" w:firstColumn="1" w:lastColumn="0" w:noHBand="0" w:noVBand="1"/>
       </w:tblPr>
       <w:tblGrid>
-        <w:gridCol w:w="1534"/>
-        <w:gridCol w:w="1434"/>
-        <w:gridCol w:w="1407"/>
-        <w:gridCol w:w="1470"/>
-        <w:gridCol w:w="1645"/>
-        <w:gridCol w:w="1881"/>
-        <w:gridCol w:w="1645"/>
+        <w:gridCol w:w="1694"/>
+        <w:gridCol w:w="1409"/>
+        <w:gridCol w:w="1399"/>
+        <w:gridCol w:w="1450"/>
+        <w:gridCol w:w="1610"/>
+        <w:gridCol w:w="1844"/>
+        <w:gridCol w:w="1610"/>
       </w:tblGrid>
       <w:tr>
         <w:trPr>
@@ -2097,23 +2025,7 @@
                 <w:sz w:val="18"/>
                 <w:szCs w:val="18"/>
               </w:rPr>
-              <w:t xml:space="preserve">Block/Perm </w:t>
-            </w:r>
-            <w:proofErr w:type="spellStart"/>
-            <w:r>
-              <w:rPr>
-                <w:sz w:val="18"/>
-                <w:szCs w:val="18"/>
-              </w:rPr>
-              <w:t>soln</w:t>
-            </w:r>
-            <w:proofErr w:type="spellEnd"/>
-            <w:r>
-              <w:rPr>
-                <w:sz w:val="18"/>
-                <w:szCs w:val="18"/>
-              </w:rPr>
-              <w:t xml:space="preserve"> </w:t>
+              <w:t xml:space="preserve">Block/Perm soln </w:t>
             </w:r>
           </w:p>
         </w:tc>
@@ -2150,17 +2062,8 @@
                 <w:sz w:val="18"/>
                 <w:szCs w:val="18"/>
               </w:rPr>
-              <w:t xml:space="preserve"> antibody, in Block </w:t>
-            </w:r>
-            <w:proofErr w:type="spellStart"/>
-            <w:r>
-              <w:rPr>
-                <w:sz w:val="18"/>
-                <w:szCs w:val="18"/>
-              </w:rPr>
-              <w:t>soln</w:t>
-            </w:r>
-            <w:proofErr w:type="spellEnd"/>
+              <w:t xml:space="preserve"> antibody, in Block soln</w:t>
+            </w:r>
           </w:p>
         </w:tc>
         <w:tc>
@@ -2218,23 +2121,7 @@
                 <w:sz w:val="18"/>
                 <w:szCs w:val="18"/>
               </w:rPr>
-              <w:t xml:space="preserve"> antibody, in Block </w:t>
-            </w:r>
-            <w:proofErr w:type="spellStart"/>
-            <w:r>
-              <w:rPr>
-                <w:sz w:val="18"/>
-                <w:szCs w:val="18"/>
-              </w:rPr>
-              <w:t>soln</w:t>
-            </w:r>
-            <w:proofErr w:type="spellEnd"/>
-            <w:r>
-              <w:rPr>
-                <w:sz w:val="18"/>
-                <w:szCs w:val="18"/>
-              </w:rPr>
-              <w:t xml:space="preserve"> w/o Gt serum</w:t>
+              <w:t xml:space="preserve"> antibody, in Block soln w/o Gt serum</w:t>
             </w:r>
           </w:p>
         </w:tc>
@@ -2287,21 +2174,28 @@
                 <w:sz w:val="18"/>
                 <w:szCs w:val="18"/>
               </w:rPr>
-              <w:t xml:space="preserve">Whole </w:t>
-            </w:r>
-            <w:r>
-              <w:rPr>
-                <w:sz w:val="18"/>
-                <w:szCs w:val="18"/>
-              </w:rPr>
-              <w:t>Brain</w:t>
-            </w:r>
-            <w:r>
-              <w:rPr>
-                <w:sz w:val="18"/>
-                <w:szCs w:val="18"/>
-              </w:rPr>
-              <w:t xml:space="preserve"> (Klingberg)</w:t>
+              <w:t>hemisphere b</w:t>
+            </w:r>
+            <w:r>
+              <w:rPr>
+                <w:sz w:val="18"/>
+                <w:szCs w:val="18"/>
+              </w:rPr>
+              <w:t>rain</w:t>
+            </w:r>
+            <w:r>
+              <w:rPr>
+                <w:sz w:val="18"/>
+                <w:szCs w:val="18"/>
+              </w:rPr>
+              <w:t xml:space="preserve"> </w:t>
+            </w:r>
+            <w:r>
+              <w:rPr>
+                <w:sz w:val="18"/>
+                <w:szCs w:val="18"/>
+              </w:rPr>
+              <w:t>(Klingberg)</w:t>
             </w:r>
           </w:p>
         </w:tc>
@@ -2416,23 +2310,7 @@
                 <w:sz w:val="18"/>
                 <w:szCs w:val="18"/>
               </w:rPr>
-              <w:t xml:space="preserve">1 day wash </w:t>
-            </w:r>
-            <w:proofErr w:type="spellStart"/>
-            <w:r>
-              <w:rPr>
-                <w:sz w:val="18"/>
-                <w:szCs w:val="18"/>
-              </w:rPr>
-              <w:t>PTwH</w:t>
-            </w:r>
-            <w:proofErr w:type="spellEnd"/>
-            <w:r>
-              <w:rPr>
-                <w:sz w:val="18"/>
-                <w:szCs w:val="18"/>
-              </w:rPr>
-              <w:t xml:space="preserve"> 5x on rock then O/N</w:t>
+              <w:t>1 day wash PTwH 5x on rock then O/N</w:t>
             </w:r>
           </w:p>
         </w:tc>
@@ -2476,23 +2354,7 @@
                 <w:sz w:val="18"/>
                 <w:szCs w:val="18"/>
               </w:rPr>
-              <w:t xml:space="preserve">1 day wash </w:t>
-            </w:r>
-            <w:proofErr w:type="spellStart"/>
-            <w:r>
-              <w:rPr>
-                <w:sz w:val="18"/>
-                <w:szCs w:val="18"/>
-              </w:rPr>
-              <w:t>PTwH</w:t>
-            </w:r>
-            <w:proofErr w:type="spellEnd"/>
-            <w:r>
-              <w:rPr>
-                <w:sz w:val="18"/>
-                <w:szCs w:val="18"/>
-              </w:rPr>
-              <w:t xml:space="preserve"> 5x on rock then O/N</w:t>
+              <w:t>1 day wash PTwH 5x on rock then O/N</w:t>
             </w:r>
           </w:p>
         </w:tc>
@@ -2522,23 +2384,28 @@
                 <w:sz w:val="18"/>
                 <w:szCs w:val="18"/>
               </w:rPr>
-              <w:t>Whole Brain (</w:t>
-            </w:r>
-            <w:proofErr w:type="spellStart"/>
-            <w:r>
-              <w:rPr>
-                <w:sz w:val="18"/>
-                <w:szCs w:val="18"/>
-              </w:rPr>
-              <w:t>iDISCO</w:t>
-            </w:r>
-            <w:proofErr w:type="spellEnd"/>
-            <w:r>
-              <w:rPr>
-                <w:sz w:val="18"/>
-                <w:szCs w:val="18"/>
-              </w:rPr>
-              <w:t>+)</w:t>
+              <w:t>hemisphere b</w:t>
+            </w:r>
+            <w:r>
+              <w:rPr>
+                <w:sz w:val="18"/>
+                <w:szCs w:val="18"/>
+              </w:rPr>
+              <w:t>rain</w:t>
+            </w:r>
+            <w:r>
+              <w:rPr>
+                <w:sz w:val="18"/>
+                <w:szCs w:val="18"/>
+              </w:rPr>
+              <w:t xml:space="preserve"> </w:t>
+            </w:r>
+            <w:r>
+              <w:rPr>
+                <w:sz w:val="18"/>
+                <w:szCs w:val="18"/>
+              </w:rPr>
+              <w:t>(iDISCO+)</w:t>
             </w:r>
           </w:p>
         </w:tc>
@@ -2820,18 +2687,13 @@
       <w:pPr>
         <w:pStyle w:val="NoSpacing"/>
       </w:pPr>
-      <w:proofErr w:type="spellStart"/>
-      <w:r>
-        <w:t>Nutating</w:t>
-      </w:r>
-      <w:proofErr w:type="spellEnd"/>
-      <w:r>
-        <w:t xml:space="preserve"> rocker</w:t>
+      <w:r>
+        <w:t>Nutating rocker</w:t>
       </w:r>
       <w:r>
         <w:t xml:space="preserve"> (</w:t>
       </w:r>
-      <w:hyperlink r:id="rId9" w:history="1">
+      <w:hyperlink r:id="rId8" w:history="1">
         <w:r>
           <w:rPr>
             <w:rStyle w:val="Hyperlink"/>
@@ -2872,7 +2734,7 @@
                     </pic:cNvPicPr>
                   </pic:nvPicPr>
                   <pic:blipFill rotWithShape="1">
-                    <a:blip r:embed="rId10" cstate="print">
+                    <a:blip r:embed="rId9" cstate="print">
                       <a:extLst>
                         <a:ext uri="{28A0092B-C50C-407E-A947-70E740481C1C}">
                           <a14:useLocalDpi xmlns:a14="http://schemas.microsoft.com/office/drawing/2010/main" val="0"/>
@@ -2917,15 +2779,7 @@
         <w:pStyle w:val="NoSpacing"/>
       </w:pPr>
       <w:r>
-        <w:t xml:space="preserve">From </w:t>
-      </w:r>
-      <w:proofErr w:type="gramStart"/>
-      <w:r>
-        <w:t>Blocking</w:t>
-      </w:r>
-      <w:proofErr w:type="gramEnd"/>
-      <w:r>
-        <w:t xml:space="preserve"> step on, use light shield</w:t>
+        <w:t>From Blocking step on, use light shield</w:t>
       </w:r>
       <w:r>
         <w:t>.</w:t>
@@ -2935,11 +2789,11 @@
       <w:pPr>
         <w:pStyle w:val="Heading1"/>
       </w:pPr>
-      <w:bookmarkStart w:id="8" w:name="_Toc505583590"/>
+      <w:bookmarkStart w:id="7" w:name="_Toc505583590"/>
       <w:r>
         <w:t>Clearing tissue</w:t>
       </w:r>
-      <w:bookmarkEnd w:id="8"/>
+      <w:bookmarkEnd w:id="7"/>
     </w:p>
     <w:p>
       <w:pPr>
@@ -2948,13 +2802,8 @@
       <w:r>
         <w:t xml:space="preserve">After </w:t>
       </w:r>
-      <w:proofErr w:type="spellStart"/>
-      <w:r>
-        <w:t>immunolableing</w:t>
-      </w:r>
-      <w:proofErr w:type="spellEnd"/>
-      <w:r>
-        <w:t>:</w:t>
+      <w:r>
+        <w:t>immunolableing:</w:t>
       </w:r>
     </w:p>
     <w:tbl>
@@ -3028,23 +2877,7 @@
                 <w:sz w:val="18"/>
                 <w:szCs w:val="18"/>
               </w:rPr>
-              <w:t xml:space="preserve">% </w:t>
-            </w:r>
-            <w:proofErr w:type="spellStart"/>
-            <w:r>
-              <w:rPr>
-                <w:sz w:val="18"/>
-                <w:szCs w:val="18"/>
-              </w:rPr>
-              <w:t>EtOH</w:t>
-            </w:r>
-            <w:proofErr w:type="spellEnd"/>
-            <w:r>
-              <w:rPr>
-                <w:sz w:val="18"/>
-                <w:szCs w:val="18"/>
-              </w:rPr>
-              <w:t xml:space="preserve"> + 2% Tween (pH 9)</w:t>
+              <w:t>% EtOH + 2% Tween (pH 9)</w:t>
             </w:r>
           </w:p>
         </w:tc>
@@ -3073,23 +2906,7 @@
                 <w:sz w:val="18"/>
                 <w:szCs w:val="18"/>
               </w:rPr>
-              <w:t xml:space="preserve">% </w:t>
-            </w:r>
-            <w:proofErr w:type="spellStart"/>
-            <w:r>
-              <w:rPr>
-                <w:sz w:val="18"/>
-                <w:szCs w:val="18"/>
-              </w:rPr>
-              <w:t>EtOH</w:t>
-            </w:r>
-            <w:proofErr w:type="spellEnd"/>
-            <w:r>
-              <w:rPr>
-                <w:sz w:val="18"/>
-                <w:szCs w:val="18"/>
-              </w:rPr>
-              <w:t xml:space="preserve"> + 2% Tween (pH 9)</w:t>
+              <w:t>% EtOH + 2% Tween (pH 9)</w:t>
             </w:r>
           </w:p>
         </w:tc>
@@ -3118,23 +2935,7 @@
                 <w:sz w:val="18"/>
                 <w:szCs w:val="18"/>
               </w:rPr>
-              <w:t xml:space="preserve">% </w:t>
-            </w:r>
-            <w:proofErr w:type="spellStart"/>
-            <w:r>
-              <w:rPr>
-                <w:sz w:val="18"/>
-                <w:szCs w:val="18"/>
-              </w:rPr>
-              <w:t>EtOH</w:t>
-            </w:r>
-            <w:proofErr w:type="spellEnd"/>
-            <w:r>
-              <w:rPr>
-                <w:sz w:val="18"/>
-                <w:szCs w:val="18"/>
-              </w:rPr>
-              <w:t xml:space="preserve"> + 2% Tween (pH 9)</w:t>
+              <w:t>% EtOH + 2% Tween (pH 9)</w:t>
             </w:r>
           </w:p>
         </w:tc>
@@ -3163,23 +2964,7 @@
                 <w:sz w:val="18"/>
                 <w:szCs w:val="18"/>
               </w:rPr>
-              <w:t xml:space="preserve">0% </w:t>
-            </w:r>
-            <w:proofErr w:type="spellStart"/>
-            <w:r>
-              <w:rPr>
-                <w:sz w:val="18"/>
-                <w:szCs w:val="18"/>
-              </w:rPr>
-              <w:t>EtOH</w:t>
-            </w:r>
-            <w:proofErr w:type="spellEnd"/>
-            <w:r>
-              <w:rPr>
-                <w:sz w:val="18"/>
-                <w:szCs w:val="18"/>
-              </w:rPr>
-              <w:t xml:space="preserve"> + 2% Tween (pH 9)</w:t>
+              <w:t>0% EtOH + 2% Tween (pH 9)</w:t>
             </w:r>
           </w:p>
         </w:tc>
@@ -3201,17 +2986,8 @@
                 <w:sz w:val="18"/>
                 <w:szCs w:val="18"/>
               </w:rPr>
-              <w:t xml:space="preserve">2x 100% </w:t>
-            </w:r>
-            <w:proofErr w:type="spellStart"/>
-            <w:r>
-              <w:rPr>
-                <w:sz w:val="18"/>
-                <w:szCs w:val="18"/>
-              </w:rPr>
-              <w:t>ECi</w:t>
-            </w:r>
-            <w:proofErr w:type="spellEnd"/>
+              <w:t>2x 100% ECi</w:t>
+            </w:r>
           </w:p>
         </w:tc>
       </w:tr>
@@ -3398,23 +3174,7 @@
                 <w:sz w:val="18"/>
                 <w:szCs w:val="18"/>
               </w:rPr>
-              <w:t>Whole Brain (</w:t>
-            </w:r>
-            <w:proofErr w:type="spellStart"/>
-            <w:r>
-              <w:rPr>
-                <w:sz w:val="18"/>
-                <w:szCs w:val="18"/>
-              </w:rPr>
-              <w:t>iDISCO</w:t>
-            </w:r>
-            <w:proofErr w:type="spellEnd"/>
-            <w:r>
-              <w:rPr>
-                <w:sz w:val="18"/>
-                <w:szCs w:val="18"/>
-              </w:rPr>
-              <w:t>+)</w:t>
+              <w:t>Whole Brain (iDISCO+)</w:t>
             </w:r>
           </w:p>
         </w:tc>
@@ -3502,41 +3262,23 @@
       <w:pPr>
         <w:ind w:firstLine="0"/>
       </w:pPr>
-      <w:proofErr w:type="spellStart"/>
-      <w:proofErr w:type="gramStart"/>
-      <w:r>
-        <w:t>Eg</w:t>
-      </w:r>
-      <w:proofErr w:type="spellEnd"/>
-      <w:r>
-        <w:t>.</w:t>
-      </w:r>
-      <w:proofErr w:type="gramEnd"/>
+      <w:r>
+        <w:t xml:space="preserve">Eg. </w:t>
+      </w:r>
+      <w:r>
+        <w:t xml:space="preserve">Make 6mL/vial </w:t>
+      </w:r>
+      <w:r>
+        <w:sym w:font="Wingdings" w:char="F0E0"/>
+      </w:r>
       <w:r>
         <w:t xml:space="preserve"> </w:t>
       </w:r>
       <w:r>
-        <w:t xml:space="preserve">Make 6mL/vial </w:t>
-      </w:r>
-      <w:r>
-        <w:sym w:font="Wingdings" w:char="F0E0"/>
-      </w:r>
-      <w:r>
-        <w:t xml:space="preserve"> </w:t>
-      </w:r>
-      <w:r>
         <w:t>9.6</w:t>
       </w:r>
       <w:r>
-        <w:t xml:space="preserve">mL </w:t>
-      </w:r>
-      <w:proofErr w:type="spellStart"/>
-      <w:r>
-        <w:t>EtOH</w:t>
-      </w:r>
-      <w:proofErr w:type="spellEnd"/>
-      <w:r>
-        <w:t xml:space="preserve"> + 2</w:t>
+        <w:t>mL EtOH + 2</w:t>
       </w:r>
       <w:r>
         <w:t>.4</w:t>
@@ -3549,11 +3291,11 @@
       <w:pPr>
         <w:pStyle w:val="Heading1"/>
       </w:pPr>
-      <w:bookmarkStart w:id="9" w:name="_Toc505583591"/>
+      <w:bookmarkStart w:id="8" w:name="_Toc505583591"/>
       <w:r>
         <w:t>Tissue check</w:t>
       </w:r>
-      <w:bookmarkEnd w:id="9"/>
+      <w:bookmarkEnd w:id="8"/>
     </w:p>
     <w:p>
       <w:pPr>
@@ -3615,7 +3357,7 @@
                     </pic:cNvPicPr>
                   </pic:nvPicPr>
                   <pic:blipFill rotWithShape="1">
-                    <a:blip r:embed="rId11" cstate="print">
+                    <a:blip r:embed="rId10" cstate="print">
                       <a:extLst>
                         <a:ext uri="{28A0092B-C50C-407E-A947-70E740481C1C}">
                           <a14:useLocalDpi xmlns:a14="http://schemas.microsoft.com/office/drawing/2010/main" val="0"/>
@@ -3671,7 +3413,7 @@
                     </pic:cNvPicPr>
                   </pic:nvPicPr>
                   <pic:blipFill rotWithShape="1">
-                    <a:blip r:embed="rId12" cstate="print">
+                    <a:blip r:embed="rId11" cstate="print">
                       <a:extLst>
                         <a:ext uri="{28A0092B-C50C-407E-A947-70E740481C1C}">
                           <a14:useLocalDpi xmlns:a14="http://schemas.microsoft.com/office/drawing/2010/main" val="0"/>
@@ -3733,6 +3475,36 @@
         </w:rPr>
         <w:t>bleach + minimize air in tubes (6.5mL)</w:t>
       </w:r>
+      <w:r>
+        <w:rPr>
+          <w:color w:val="FF0000"/>
+        </w:rPr>
+        <w:t xml:space="preserve"> </w:t>
+      </w:r>
+      <w:r>
+        <w:rPr>
+          <w:color w:val="FF0000"/>
+        </w:rPr>
+        <w:sym w:font="Wingdings" w:char="F0E0"/>
+      </w:r>
+      <w:r>
+        <w:rPr>
+          <w:color w:val="FF0000"/>
+        </w:rPr>
+        <w:t xml:space="preserve"> 1:100 TH and 1:100 a647 </w:t>
+      </w:r>
+      <w:r>
+        <w:rPr>
+          <w:color w:val="FF0000"/>
+        </w:rPr>
+        <w:sym w:font="Wingdings" w:char="F0E0"/>
+      </w:r>
+      <w:r>
+        <w:rPr>
+          <w:color w:val="FF0000"/>
+        </w:rPr>
+        <w:t xml:space="preserve"> too much</w:t>
+      </w:r>
     </w:p>
     <w:p>
       <w:pPr>
@@ -3761,7 +3533,7 @@
                     </pic:cNvPicPr>
                   </pic:nvPicPr>
                   <pic:blipFill rotWithShape="1">
-                    <a:blip r:embed="rId13" cstate="print">
+                    <a:blip r:embed="rId12" cstate="print">
                       <a:extLst>
                         <a:ext uri="{28A0092B-C50C-407E-A947-70E740481C1C}">
                           <a14:useLocalDpi xmlns:a14="http://schemas.microsoft.com/office/drawing/2010/main" val="0"/>
@@ -3800,14 +3572,14 @@
       <w:pPr>
         <w:pStyle w:val="Heading1"/>
       </w:pPr>
-      <w:bookmarkStart w:id="10" w:name="_Toc505583592"/>
+      <w:bookmarkStart w:id="9" w:name="_Toc505583592"/>
       <w:r>
         <w:t>Antibodies</w:t>
       </w:r>
       <w:r>
         <w:t xml:space="preserve"> tested</w:t>
       </w:r>
-      <w:bookmarkEnd w:id="10"/>
+      <w:bookmarkEnd w:id="9"/>
     </w:p>
     <w:p>
       <w:pPr>
@@ -3844,13 +3616,8 @@
         <w:t xml:space="preserve"> 6</w:t>
       </w:r>
       <w:r>
-        <w:t xml:space="preserve">0 </w:t>
-      </w:r>
-      <w:proofErr w:type="spellStart"/>
-      <w:r>
-        <w:t>uL</w:t>
-      </w:r>
-      <w:proofErr w:type="spellEnd"/>
+        <w:t>0 uL</w:t>
+      </w:r>
       <w:r>
         <w:t>/vial</w:t>
       </w:r>
@@ -3876,7 +3643,13 @@
         <w:sym w:font="Wingdings" w:char="F0E0"/>
       </w:r>
       <w:r>
-        <w:t xml:space="preserve"> (attempt after TH)</w:t>
+        <w:t xml:space="preserve"> (attempt after </w:t>
+      </w:r>
+      <w:r>
+        <w:t xml:space="preserve">successful </w:t>
+      </w:r>
+      <w:r>
+        <w:t>TH)</w:t>
       </w:r>
     </w:p>
     <w:p>
@@ -3889,11 +3662,9 @@
       <w:pPr>
         <w:pStyle w:val="NoSpacing"/>
       </w:pPr>
-      <w:proofErr w:type="spellStart"/>
       <w:r>
         <w:t>Secondaries</w:t>
       </w:r>
-      <w:proofErr w:type="spellEnd"/>
       <w:r>
         <w:t>:</w:t>
       </w:r>
@@ -3910,23 +3681,7 @@
         <w:t>Secondary Gt An</w:t>
       </w:r>
       <w:r>
-        <w:t>ti-</w:t>
-      </w:r>
-      <w:proofErr w:type="spellStart"/>
-      <w:r>
-        <w:t>Rb</w:t>
-      </w:r>
-      <w:proofErr w:type="spellEnd"/>
-      <w:r>
-        <w:t xml:space="preserve"> </w:t>
-      </w:r>
-      <w:proofErr w:type="spellStart"/>
-      <w:r>
-        <w:t>AlexaFluor</w:t>
-      </w:r>
-      <w:proofErr w:type="spellEnd"/>
-      <w:r>
-        <w:t xml:space="preserve"> 647: 1:100 in 6</w:t>
+        <w:t>ti-Rb AlexaFluor 647: 1:100 in 6</w:t>
       </w:r>
       <w:r>
         <w:t xml:space="preserve"> mL </w:t>
@@ -3941,16 +3696,11 @@
         <w:t xml:space="preserve"> 6</w:t>
       </w:r>
       <w:r>
-        <w:t xml:space="preserve">0 </w:t>
-      </w:r>
-      <w:proofErr w:type="spellStart"/>
-      <w:r>
-        <w:t>u</w:t>
+        <w:t>0 u</w:t>
       </w:r>
       <w:r>
         <w:t>L</w:t>
       </w:r>
-      <w:proofErr w:type="spellEnd"/>
       <w:r>
         <w:t>/vial</w:t>
       </w:r>
@@ -3959,25 +3709,72 @@
       <w:pPr>
         <w:pStyle w:val="Heading1"/>
       </w:pPr>
-      <w:bookmarkStart w:id="11" w:name="_Toc505583593"/>
+      <w:bookmarkStart w:id="10" w:name="_Toc505583593"/>
       <w:r>
         <w:t>Light Sheet Imaging</w:t>
       </w:r>
+      <w:bookmarkEnd w:id="10"/>
+    </w:p>
+    <w:p>
+      <w:pPr>
+        <w:pStyle w:val="NoSpacing"/>
+      </w:pPr>
+      <w:r>
+        <w:t xml:space="preserve">Schedule </w:t>
+      </w:r>
+      <w:r>
+        <w:t xml:space="preserve">LaVision Ultramicroscope </w:t>
+      </w:r>
+      <w:r>
+        <w:t>at Microscopy Core</w:t>
+      </w:r>
+      <w:r>
+        <w:t xml:space="preserve"> </w:t>
+      </w:r>
+      <w:r>
+        <w:t xml:space="preserve">with Nikos &amp; Sijie </w:t>
+      </w:r>
+      <w:r>
+        <w:t>(</w:t>
+      </w:r>
+      <w:r>
+        <w:t>Korey</w:t>
+      </w:r>
+      <w:r>
+        <w:t xml:space="preserve"> has the</w:t>
+      </w:r>
+      <w:r>
+        <w:t xml:space="preserve"> account)</w:t>
+      </w:r>
+    </w:p>
+    <w:p>
+      <w:pPr>
+        <w:pStyle w:val="NoSpacing"/>
+        <w:numPr>
+          <w:ilvl w:val="0"/>
+          <w:numId w:val="34"/>
+        </w:numPr>
+      </w:pPr>
+      <w:r>
+        <w:t>Verify with 1.3x whole sample</w:t>
+      </w:r>
+    </w:p>
+    <w:p>
+      <w:pPr>
+        <w:pStyle w:val="NoSpacing"/>
+        <w:numPr>
+          <w:ilvl w:val="0"/>
+          <w:numId w:val="34"/>
+        </w:numPr>
+      </w:pPr>
+      <w:r>
+        <w:t>Then max at 4x once verified</w:t>
+      </w:r>
+      <w:bookmarkStart w:id="11" w:name="_GoBack"/>
       <w:bookmarkEnd w:id="11"/>
     </w:p>
     <w:p>
       <w:pPr>
-        <w:pStyle w:val="NoSpacing"/>
-      </w:pPr>
-      <w:r>
-        <w:t>Schedule at Microscopy Core</w:t>
-      </w:r>
-      <w:r>
-        <w:t xml:space="preserve"> with Korey</w:t>
-      </w:r>
-    </w:p>
-    <w:p>
-      <w:pPr>
         <w:pStyle w:val="Heading1"/>
       </w:pPr>
       <w:bookmarkStart w:id="12" w:name="_Toc505583594"/>
@@ -3989,15 +3786,14 @@
     <w:p>
       <w:pPr>
         <w:pStyle w:val="NoSpacing"/>
-      </w:pPr>
-      <w:r>
-        <w:t xml:space="preserve">Learn </w:t>
-      </w:r>
-      <w:proofErr w:type="spellStart"/>
-      <w:r>
-        <w:t>clearmap</w:t>
-      </w:r>
-      <w:proofErr w:type="spellEnd"/>
+        <w:numPr>
+          <w:ilvl w:val="0"/>
+          <w:numId w:val="34"/>
+        </w:numPr>
+      </w:pPr>
+      <w:r>
+        <w:t>Learn clearmap</w:t>
+      </w:r>
       <w:r>
         <w:t xml:space="preserve"> (but I’ll most likely need access to the Microscopy Core’s server</w:t>
       </w:r>
@@ -4017,8 +3813,12 @@
     <w:p>
       <w:pPr>
         <w:pStyle w:val="NoSpacing"/>
-      </w:pPr>
-      <w:hyperlink r:id="rId14" w:history="1">
+        <w:numPr>
+          <w:ilvl w:val="0"/>
+          <w:numId w:val="34"/>
+        </w:numPr>
+      </w:pPr>
+      <w:hyperlink r:id="rId13" w:history="1">
         <w:r>
           <w:rPr>
             <w:rStyle w:val="Hyperlink"/>
@@ -4035,6 +3835,10 @@
     <w:p>
       <w:pPr>
         <w:pStyle w:val="NoSpacing"/>
+        <w:numPr>
+          <w:ilvl w:val="0"/>
+          <w:numId w:val="34"/>
+        </w:numPr>
       </w:pPr>
       <w:r>
         <w:t>Test on trial dataset first</w:t>
@@ -4042,21 +3846,8 @@
       <w:r>
         <w:t xml:space="preserve"> (</w:t>
       </w:r>
-      <w:proofErr w:type="spellStart"/>
-      <w:r>
-        <w:t>Reneir’s</w:t>
-      </w:r>
-      <w:proofErr w:type="spellEnd"/>
-      <w:r>
-        <w:t xml:space="preserve"> </w:t>
-      </w:r>
-      <w:proofErr w:type="spellStart"/>
-      <w:r>
-        <w:t>cFos</w:t>
-      </w:r>
-      <w:proofErr w:type="spellEnd"/>
-      <w:r>
-        <w:t xml:space="preserve"> mouse brain</w:t>
+      <w:r>
+        <w:t>Reneir’s cFos mouse brain</w:t>
       </w:r>
       <w:r>
         <w:t>)</w:t>
@@ -4073,6 +3864,10 @@
     <w:p>
       <w:pPr>
         <w:pStyle w:val="NoSpacing"/>
+        <w:numPr>
+          <w:ilvl w:val="0"/>
+          <w:numId w:val="34"/>
+        </w:numPr>
       </w:pPr>
       <w:r>
         <w:t>IMARIS</w:t>
@@ -4101,15 +3896,7 @@
         <w:t xml:space="preserve">Klingberg et al., </w:t>
       </w:r>
       <w:r>
-        <w:t xml:space="preserve">Fully Automated Evaluation of Total Glomerular Number and Capillary Tuft Size in Nephritic Kidneys Using </w:t>
-      </w:r>
-      <w:proofErr w:type="spellStart"/>
-      <w:r>
-        <w:t>Lightsheet</w:t>
-      </w:r>
-      <w:proofErr w:type="spellEnd"/>
-      <w:r>
-        <w:t xml:space="preserve"> Microscopy</w:t>
+        <w:t>Fully Automated Evaluation of Total Glomerular Number and Capillary Tuft Size in Nephritic Kidneys Using Lightsheet Microscopy</w:t>
       </w:r>
       <w:r>
         <w:t>, 2017.</w:t>
@@ -4124,13 +3911,8 @@
         </w:numPr>
         <w:spacing w:line="240" w:lineRule="auto"/>
       </w:pPr>
-      <w:proofErr w:type="spellStart"/>
-      <w:r>
-        <w:t>Renier</w:t>
-      </w:r>
-      <w:proofErr w:type="spellEnd"/>
-      <w:r>
-        <w:t xml:space="preserve"> et al., </w:t>
+      <w:r>
+        <w:t xml:space="preserve">Renier et al., </w:t>
       </w:r>
       <w:r>
         <w:t>Mapping of Brain Activity by Automated Volume Analysis of Immediate Early Genes</w:t>
@@ -4148,29 +3930,12 @@
         </w:numPr>
         <w:spacing w:line="240" w:lineRule="auto"/>
       </w:pPr>
-      <w:proofErr w:type="spellStart"/>
-      <w:r>
-        <w:t>Renier</w:t>
-      </w:r>
-      <w:proofErr w:type="spellEnd"/>
-      <w:r>
-        <w:t xml:space="preserve"> et al., </w:t>
-      </w:r>
-      <w:proofErr w:type="spellStart"/>
-      <w:r>
-        <w:t>iDISCO</w:t>
-      </w:r>
-      <w:proofErr w:type="spellEnd"/>
-      <w:r>
-        <w:t xml:space="preserve">: a simple, rapid method to </w:t>
-      </w:r>
-      <w:proofErr w:type="spellStart"/>
-      <w:r>
-        <w:t>immunolabel</w:t>
-      </w:r>
-      <w:proofErr w:type="spellEnd"/>
-      <w:r>
-        <w:t xml:space="preserve"> large tissue samples for volume imaging</w:t>
+      <w:r>
+        <w:lastRenderedPageBreak/>
+        <w:t xml:space="preserve">Renier et al., </w:t>
+      </w:r>
+      <w:r>
+        <w:t>iDISCO: a simple, rapid method to immunolabel large tissue samples for volume imaging</w:t>
       </w:r>
       <w:r>
         <w:t>, 2014.</w:t>
@@ -4185,7 +3950,7 @@
         </w:numPr>
         <w:spacing w:line="240" w:lineRule="auto"/>
       </w:pPr>
-      <w:hyperlink r:id="rId15" w:history="1">
+      <w:hyperlink r:id="rId14" w:history="1">
         <w:r>
           <w:rPr>
             <w:rStyle w:val="Hyperlink"/>
@@ -4195,8 +3960,8 @@
       </w:hyperlink>
     </w:p>
     <w:sectPr>
-      <w:headerReference w:type="default" r:id="rId16"/>
-      <w:footerReference w:type="default" r:id="rId17"/>
+      <w:headerReference w:type="default" r:id="rId15"/>
+      <w:footerReference w:type="default" r:id="rId16"/>
       <w:type w:val="continuous"/>
       <w:pgSz w:w="12240" w:h="15840"/>
       <w:pgMar w:top="720" w:right="720" w:bottom="720" w:left="720" w:header="720" w:footer="720" w:gutter="0"/>
@@ -4208,7 +3973,7 @@
 </file>
 
 <file path=word/endnotes.xml><?xml version="1.0" encoding="utf-8"?>
-<w:endnotes xmlns:wpc="http://schemas.microsoft.com/office/word/2010/wordprocessingCanvas" xmlns:mc="http://schemas.openxmlformats.org/markup-compatibility/2006" xmlns:o="urn:schemas-microsoft-com:office:office" xmlns:r="http://schemas.openxmlformats.org/officeDocument/2006/relationships" xmlns:m="http://schemas.openxmlformats.org/officeDocument/2006/math" xmlns:v="urn:schemas-microsoft-com:vml" xmlns:wp14="http://schemas.microsoft.com/office/word/2010/wordprocessingDrawing" xmlns:wp="http://schemas.openxmlformats.org/drawingml/2006/wordprocessingDrawing" xmlns:w10="urn:schemas-microsoft-com:office:word" xmlns:w="http://schemas.openxmlformats.org/wordprocessingml/2006/main" xmlns:w14="http://schemas.microsoft.com/office/word/2010/wordml" xmlns:wpg="http://schemas.microsoft.com/office/word/2010/wordprocessingGroup" xmlns:wpi="http://schemas.microsoft.com/office/word/2010/wordprocessingInk" xmlns:wne="http://schemas.microsoft.com/office/word/2006/wordml" xmlns:wps="http://schemas.microsoft.com/office/word/2010/wordprocessingShape" mc:Ignorable="w14 wp14">
+<w:endnotes xmlns:wpc="http://schemas.microsoft.com/office/word/2010/wordprocessingCanvas" xmlns:cx="http://schemas.microsoft.com/office/drawing/2014/chartex" xmlns:cx1="http://schemas.microsoft.com/office/drawing/2015/9/8/chartex" xmlns:cx2="http://schemas.microsoft.com/office/drawing/2015/10/21/chartex" xmlns:cx3="http://schemas.microsoft.com/office/drawing/2016/5/9/chartex" xmlns:cx4="http://schemas.microsoft.com/office/drawing/2016/5/10/chartex" xmlns:cx5="http://schemas.microsoft.com/office/drawing/2016/5/11/chartex" xmlns:cx6="http://schemas.microsoft.com/office/drawing/2016/5/12/chartex" xmlns:cx7="http://schemas.microsoft.com/office/drawing/2016/5/13/chartex" xmlns:cx8="http://schemas.microsoft.com/office/drawing/2016/5/14/chartex" xmlns:mc="http://schemas.openxmlformats.org/markup-compatibility/2006" xmlns:aink="http://schemas.microsoft.com/office/drawing/2016/ink" xmlns:am3d="http://schemas.microsoft.com/office/drawing/2017/model3d" xmlns:o="urn:schemas-microsoft-com:office:office" xmlns:r="http://schemas.openxmlformats.org/officeDocument/2006/relationships" xmlns:m="http://schemas.openxmlformats.org/officeDocument/2006/math" xmlns:v="urn:schemas-microsoft-com:vml" xmlns:wp14="http://schemas.microsoft.com/office/word/2010/wordprocessingDrawing" xmlns:wp="http://schemas.openxmlformats.org/drawingml/2006/wordprocessingDrawing" xmlns:w10="urn:schemas-microsoft-com:office:word" xmlns:w="http://schemas.openxmlformats.org/wordprocessingml/2006/main" xmlns:w14="http://schemas.microsoft.com/office/word/2010/wordml" xmlns:w15="http://schemas.microsoft.com/office/word/2012/wordml" xmlns:w16cid="http://schemas.microsoft.com/office/word/2016/wordml/cid" xmlns:w16se="http://schemas.microsoft.com/office/word/2015/wordml/symex" xmlns:wpg="http://schemas.microsoft.com/office/word/2010/wordprocessingGroup" xmlns:wpi="http://schemas.microsoft.com/office/word/2010/wordprocessingInk" xmlns:wne="http://schemas.microsoft.com/office/word/2006/wordml" xmlns:wps="http://schemas.microsoft.com/office/word/2010/wordprocessingShape" mc:Ignorable="w14 w15 w16se w16cid wp14">
   <w:endnote w:type="separator" w:id="-1">
     <w:p>
       <w:pPr>
@@ -4233,7 +3998,7 @@
 </file>
 
 <file path=word/footer1.xml><?xml version="1.0" encoding="utf-8"?>
-<w:ftr xmlns:wpc="http://schemas.microsoft.com/office/word/2010/wordprocessingCanvas" xmlns:mc="http://schemas.openxmlformats.org/markup-compatibility/2006" xmlns:o="urn:schemas-microsoft-com:office:office" xmlns:r="http://schemas.openxmlformats.org/officeDocument/2006/relationships" xmlns:m="http://schemas.openxmlformats.org/officeDocument/2006/math" xmlns:v="urn:schemas-microsoft-com:vml" xmlns:wp14="http://schemas.microsoft.com/office/word/2010/wordprocessingDrawing" xmlns:wp="http://schemas.openxmlformats.org/drawingml/2006/wordprocessingDrawing" xmlns:w10="urn:schemas-microsoft-com:office:word" xmlns:w="http://schemas.openxmlformats.org/wordprocessingml/2006/main" xmlns:w14="http://schemas.microsoft.com/office/word/2010/wordml" xmlns:wpg="http://schemas.microsoft.com/office/word/2010/wordprocessingGroup" xmlns:wpi="http://schemas.microsoft.com/office/word/2010/wordprocessingInk" xmlns:wne="http://schemas.microsoft.com/office/word/2006/wordml" xmlns:wps="http://schemas.microsoft.com/office/word/2010/wordprocessingShape" mc:Ignorable="w14 wp14">
+<w:ftr xmlns:wpc="http://schemas.microsoft.com/office/word/2010/wordprocessingCanvas" xmlns:cx="http://schemas.microsoft.com/office/drawing/2014/chartex" xmlns:cx1="http://schemas.microsoft.com/office/drawing/2015/9/8/chartex" xmlns:cx2="http://schemas.microsoft.com/office/drawing/2015/10/21/chartex" xmlns:cx3="http://schemas.microsoft.com/office/drawing/2016/5/9/chartex" xmlns:cx4="http://schemas.microsoft.com/office/drawing/2016/5/10/chartex" xmlns:cx5="http://schemas.microsoft.com/office/drawing/2016/5/11/chartex" xmlns:cx6="http://schemas.microsoft.com/office/drawing/2016/5/12/chartex" xmlns:cx7="http://schemas.microsoft.com/office/drawing/2016/5/13/chartex" xmlns:cx8="http://schemas.microsoft.com/office/drawing/2016/5/14/chartex" xmlns:mc="http://schemas.openxmlformats.org/markup-compatibility/2006" xmlns:aink="http://schemas.microsoft.com/office/drawing/2016/ink" xmlns:am3d="http://schemas.microsoft.com/office/drawing/2017/model3d" xmlns:o="urn:schemas-microsoft-com:office:office" xmlns:r="http://schemas.openxmlformats.org/officeDocument/2006/relationships" xmlns:m="http://schemas.openxmlformats.org/officeDocument/2006/math" xmlns:v="urn:schemas-microsoft-com:vml" xmlns:wp14="http://schemas.microsoft.com/office/word/2010/wordprocessingDrawing" xmlns:wp="http://schemas.openxmlformats.org/drawingml/2006/wordprocessingDrawing" xmlns:w10="urn:schemas-microsoft-com:office:word" xmlns:w="http://schemas.openxmlformats.org/wordprocessingml/2006/main" xmlns:w14="http://schemas.microsoft.com/office/word/2010/wordml" xmlns:w15="http://schemas.microsoft.com/office/word/2012/wordml" xmlns:w16cid="http://schemas.microsoft.com/office/word/2016/wordml/cid" xmlns:w16se="http://schemas.microsoft.com/office/word/2015/wordml/symex" xmlns:wpg="http://schemas.microsoft.com/office/word/2010/wordprocessingGroup" xmlns:wpi="http://schemas.microsoft.com/office/word/2010/wordprocessingInk" xmlns:wne="http://schemas.microsoft.com/office/word/2006/wordml" xmlns:wps="http://schemas.microsoft.com/office/word/2010/wordprocessingShape" mc:Ignorable="w14 w15 w16se w16cid wp14">
   <w:sdt>
     <w:sdtPr>
       <w:id w:val="1057557876"/>
@@ -4385,7 +4150,7 @@
 </file>
 
 <file path=word/footnotes.xml><?xml version="1.0" encoding="utf-8"?>
-<w:footnotes xmlns:wpc="http://schemas.microsoft.com/office/word/2010/wordprocessingCanvas" xmlns:mc="http://schemas.openxmlformats.org/markup-compatibility/2006" xmlns:o="urn:schemas-microsoft-com:office:office" xmlns:r="http://schemas.openxmlformats.org/officeDocument/2006/relationships" xmlns:m="http://schemas.openxmlformats.org/officeDocument/2006/math" xmlns:v="urn:schemas-microsoft-com:vml" xmlns:wp14="http://schemas.microsoft.com/office/word/2010/wordprocessingDrawing" xmlns:wp="http://schemas.openxmlformats.org/drawingml/2006/wordprocessingDrawing" xmlns:w10="urn:schemas-microsoft-com:office:word" xmlns:w="http://schemas.openxmlformats.org/wordprocessingml/2006/main" xmlns:w14="http://schemas.microsoft.com/office/word/2010/wordml" xmlns:wpg="http://schemas.microsoft.com/office/word/2010/wordprocessingGroup" xmlns:wpi="http://schemas.microsoft.com/office/word/2010/wordprocessingInk" xmlns:wne="http://schemas.microsoft.com/office/word/2006/wordml" xmlns:wps="http://schemas.microsoft.com/office/word/2010/wordprocessingShape" mc:Ignorable="w14 wp14">
+<w:footnotes xmlns:wpc="http://schemas.microsoft.com/office/word/2010/wordprocessingCanvas" xmlns:cx="http://schemas.microsoft.com/office/drawing/2014/chartex" xmlns:cx1="http://schemas.microsoft.com/office/drawing/2015/9/8/chartex" xmlns:cx2="http://schemas.microsoft.com/office/drawing/2015/10/21/chartex" xmlns:cx3="http://schemas.microsoft.com/office/drawing/2016/5/9/chartex" xmlns:cx4="http://schemas.microsoft.com/office/drawing/2016/5/10/chartex" xmlns:cx5="http://schemas.microsoft.com/office/drawing/2016/5/11/chartex" xmlns:cx6="http://schemas.microsoft.com/office/drawing/2016/5/12/chartex" xmlns:cx7="http://schemas.microsoft.com/office/drawing/2016/5/13/chartex" xmlns:cx8="http://schemas.microsoft.com/office/drawing/2016/5/14/chartex" xmlns:mc="http://schemas.openxmlformats.org/markup-compatibility/2006" xmlns:aink="http://schemas.microsoft.com/office/drawing/2016/ink" xmlns:am3d="http://schemas.microsoft.com/office/drawing/2017/model3d" xmlns:o="urn:schemas-microsoft-com:office:office" xmlns:r="http://schemas.openxmlformats.org/officeDocument/2006/relationships" xmlns:m="http://schemas.openxmlformats.org/officeDocument/2006/math" xmlns:v="urn:schemas-microsoft-com:vml" xmlns:wp14="http://schemas.microsoft.com/office/word/2010/wordprocessingDrawing" xmlns:wp="http://schemas.openxmlformats.org/drawingml/2006/wordprocessingDrawing" xmlns:w10="urn:schemas-microsoft-com:office:word" xmlns:w="http://schemas.openxmlformats.org/wordprocessingml/2006/main" xmlns:w14="http://schemas.microsoft.com/office/word/2010/wordml" xmlns:w15="http://schemas.microsoft.com/office/word/2012/wordml" xmlns:w16cid="http://schemas.microsoft.com/office/word/2016/wordml/cid" xmlns:w16se="http://schemas.microsoft.com/office/word/2015/wordml/symex" xmlns:wpg="http://schemas.microsoft.com/office/word/2010/wordprocessingGroup" xmlns:wpi="http://schemas.microsoft.com/office/word/2010/wordprocessingInk" xmlns:wne="http://schemas.microsoft.com/office/word/2006/wordml" xmlns:wps="http://schemas.microsoft.com/office/word/2010/wordprocessingShape" mc:Ignorable="w14 w15 w16se w16cid wp14">
   <w:footnote w:type="separator" w:id="-1">
     <w:p>
       <w:pPr>
@@ -4410,7 +4175,7 @@
 </file>
 
 <file path=word/header1.xml><?xml version="1.0" encoding="utf-8"?>
-<w:hdr xmlns:wpc="http://schemas.microsoft.com/office/word/2010/wordprocessingCanvas" xmlns:mc="http://schemas.openxmlformats.org/markup-compatibility/2006" xmlns:o="urn:schemas-microsoft-com:office:office" xmlns:r="http://schemas.openxmlformats.org/officeDocument/2006/relationships" xmlns:m="http://schemas.openxmlformats.org/officeDocument/2006/math" xmlns:v="urn:schemas-microsoft-com:vml" xmlns:wp14="http://schemas.microsoft.com/office/word/2010/wordprocessingDrawing" xmlns:wp="http://schemas.openxmlformats.org/drawingml/2006/wordprocessingDrawing" xmlns:w10="urn:schemas-microsoft-com:office:word" xmlns:w="http://schemas.openxmlformats.org/wordprocessingml/2006/main" xmlns:w14="http://schemas.microsoft.com/office/word/2010/wordml" xmlns:wpg="http://schemas.microsoft.com/office/word/2010/wordprocessingGroup" xmlns:wpi="http://schemas.microsoft.com/office/word/2010/wordprocessingInk" xmlns:wne="http://schemas.microsoft.com/office/word/2006/wordml" xmlns:wps="http://schemas.microsoft.com/office/word/2010/wordprocessingShape" mc:Ignorable="w14 wp14">
+<w:hdr xmlns:wpc="http://schemas.microsoft.com/office/word/2010/wordprocessingCanvas" xmlns:cx="http://schemas.microsoft.com/office/drawing/2014/chartex" xmlns:cx1="http://schemas.microsoft.com/office/drawing/2015/9/8/chartex" xmlns:cx2="http://schemas.microsoft.com/office/drawing/2015/10/21/chartex" xmlns:cx3="http://schemas.microsoft.com/office/drawing/2016/5/9/chartex" xmlns:cx4="http://schemas.microsoft.com/office/drawing/2016/5/10/chartex" xmlns:cx5="http://schemas.microsoft.com/office/drawing/2016/5/11/chartex" xmlns:cx6="http://schemas.microsoft.com/office/drawing/2016/5/12/chartex" xmlns:cx7="http://schemas.microsoft.com/office/drawing/2016/5/13/chartex" xmlns:cx8="http://schemas.microsoft.com/office/drawing/2016/5/14/chartex" xmlns:mc="http://schemas.openxmlformats.org/markup-compatibility/2006" xmlns:aink="http://schemas.microsoft.com/office/drawing/2016/ink" xmlns:am3d="http://schemas.microsoft.com/office/drawing/2017/model3d" xmlns:o="urn:schemas-microsoft-com:office:office" xmlns:r="http://schemas.openxmlformats.org/officeDocument/2006/relationships" xmlns:m="http://schemas.openxmlformats.org/officeDocument/2006/math" xmlns:v="urn:schemas-microsoft-com:vml" xmlns:wp14="http://schemas.microsoft.com/office/word/2010/wordprocessingDrawing" xmlns:wp="http://schemas.openxmlformats.org/drawingml/2006/wordprocessingDrawing" xmlns:w10="urn:schemas-microsoft-com:office:word" xmlns:w="http://schemas.openxmlformats.org/wordprocessingml/2006/main" xmlns:w14="http://schemas.microsoft.com/office/word/2010/wordml" xmlns:w15="http://schemas.microsoft.com/office/word/2012/wordml" xmlns:w16cid="http://schemas.microsoft.com/office/word/2016/wordml/cid" xmlns:w16se="http://schemas.microsoft.com/office/word/2015/wordml/symex" xmlns:wpg="http://schemas.microsoft.com/office/word/2010/wordprocessingGroup" xmlns:wpi="http://schemas.microsoft.com/office/word/2010/wordprocessingInk" xmlns:wne="http://schemas.microsoft.com/office/word/2006/wordml" xmlns:wps="http://schemas.microsoft.com/office/word/2010/wordprocessingShape" mc:Ignorable="w14 w15 w16se w16cid wp14">
   <w:p>
     <w:pPr>
       <w:pStyle w:val="Header"/>
@@ -4506,7 +4271,7 @@
             </wp:anchor>
           </w:drawing>
         </mc:Choice>
-        <mc:Fallback xmlns:cx="http://schemas.microsoft.com/office/drawing/2014/chartex" xmlns:cx1="http://schemas.microsoft.com/office/drawing/2015/9/8/chartex" xmlns:cx2="http://schemas.microsoft.com/office/drawing/2015/10/21/chartex" xmlns:cx3="http://schemas.microsoft.com/office/drawing/2016/5/9/chartex" xmlns:cx4="http://schemas.microsoft.com/office/drawing/2016/5/10/chartex" xmlns:cx5="http://schemas.microsoft.com/office/drawing/2016/5/11/chartex" xmlns:cx6="http://schemas.microsoft.com/office/drawing/2016/5/12/chartex" xmlns:cx7="http://schemas.microsoft.com/office/drawing/2016/5/13/chartex" xmlns:cx8="http://schemas.microsoft.com/office/drawing/2016/5/14/chartex" xmlns:aink="http://schemas.microsoft.com/office/drawing/2016/ink" xmlns:am3d="http://schemas.microsoft.com/office/drawing/2017/model3d" xmlns:w15="http://schemas.microsoft.com/office/word/2012/wordml" xmlns:w16cid="http://schemas.microsoft.com/office/word/2016/wordml/cid" xmlns:w16se="http://schemas.microsoft.com/office/word/2015/wordml/symex" xmlns:mo="http://schemas.microsoft.com/office/mac/office/2008/main" xmlns:mv="urn:schemas-microsoft-com:mac:vml">
+        <mc:Fallback xmlns:mv="urn:schemas-microsoft-com:mac:vml" xmlns:mo="http://schemas.microsoft.com/office/mac/office/2008/main">
           <w:pict>
             <v:shapetype w14:anchorId="7509A01B" id="_x0000_t32" coordsize="21600,21600" o:spt="32" o:oned="t" path="m,l21600,21600e" filled="f">
               <v:path arrowok="t" fillok="f" o:connecttype="none"/>
@@ -4522,8 +4287,8 @@
 </file>
 
 <file path=word/numbering.xml><?xml version="1.0" encoding="utf-8"?>
-<w:numbering xmlns:wpc="http://schemas.microsoft.com/office/word/2010/wordprocessingCanvas" xmlns:mc="http://schemas.openxmlformats.org/markup-compatibility/2006" xmlns:o="urn:schemas-microsoft-com:office:office" xmlns:r="http://schemas.openxmlformats.org/officeDocument/2006/relationships" xmlns:m="http://schemas.openxmlformats.org/officeDocument/2006/math" xmlns:v="urn:schemas-microsoft-com:vml" xmlns:wp14="http://schemas.microsoft.com/office/word/2010/wordprocessingDrawing" xmlns:wp="http://schemas.openxmlformats.org/drawingml/2006/wordprocessingDrawing" xmlns:w10="urn:schemas-microsoft-com:office:word" xmlns:w="http://schemas.openxmlformats.org/wordprocessingml/2006/main" xmlns:w14="http://schemas.microsoft.com/office/word/2010/wordml" xmlns:wpg="http://schemas.microsoft.com/office/word/2010/wordprocessingGroup" xmlns:wpi="http://schemas.microsoft.com/office/word/2010/wordprocessingInk" xmlns:wne="http://schemas.microsoft.com/office/word/2006/wordml" xmlns:wps="http://schemas.microsoft.com/office/word/2010/wordprocessingShape" mc:Ignorable="w14 wp14">
-  <w:abstractNum w:abstractNumId="0">
+<w:numbering xmlns:wpc="http://schemas.microsoft.com/office/word/2010/wordprocessingCanvas" xmlns:cx="http://schemas.microsoft.com/office/drawing/2014/chartex" xmlns:cx1="http://schemas.microsoft.com/office/drawing/2015/9/8/chartex" xmlns:cx2="http://schemas.microsoft.com/office/drawing/2015/10/21/chartex" xmlns:cx3="http://schemas.microsoft.com/office/drawing/2016/5/9/chartex" xmlns:cx4="http://schemas.microsoft.com/office/drawing/2016/5/10/chartex" xmlns:cx5="http://schemas.microsoft.com/office/drawing/2016/5/11/chartex" xmlns:cx6="http://schemas.microsoft.com/office/drawing/2016/5/12/chartex" xmlns:cx7="http://schemas.microsoft.com/office/drawing/2016/5/13/chartex" xmlns:cx8="http://schemas.microsoft.com/office/drawing/2016/5/14/chartex" xmlns:mc="http://schemas.openxmlformats.org/markup-compatibility/2006" xmlns:aink="http://schemas.microsoft.com/office/drawing/2016/ink" xmlns:am3d="http://schemas.microsoft.com/office/drawing/2017/model3d" xmlns:o="urn:schemas-microsoft-com:office:office" xmlns:r="http://schemas.openxmlformats.org/officeDocument/2006/relationships" xmlns:m="http://schemas.openxmlformats.org/officeDocument/2006/math" xmlns:v="urn:schemas-microsoft-com:vml" xmlns:wp14="http://schemas.microsoft.com/office/word/2010/wordprocessingDrawing" xmlns:wp="http://schemas.openxmlformats.org/drawingml/2006/wordprocessingDrawing" xmlns:w10="urn:schemas-microsoft-com:office:word" xmlns:w="http://schemas.openxmlformats.org/wordprocessingml/2006/main" xmlns:w14="http://schemas.microsoft.com/office/word/2010/wordml" xmlns:w15="http://schemas.microsoft.com/office/word/2012/wordml" xmlns:w16cid="http://schemas.microsoft.com/office/word/2016/wordml/cid" xmlns:w16se="http://schemas.microsoft.com/office/word/2015/wordml/symex" xmlns:wpg="http://schemas.microsoft.com/office/word/2010/wordprocessingGroup" xmlns:wpi="http://schemas.microsoft.com/office/word/2010/wordprocessingInk" xmlns:wne="http://schemas.microsoft.com/office/word/2006/wordml" xmlns:wps="http://schemas.microsoft.com/office/word/2010/wordprocessingShape" mc:Ignorable="w14 w15 w16se w16cid wp14">
+  <w:abstractNum w:abstractNumId="0" w15:restartNumberingAfterBreak="0">
     <w:nsid w:val="01AB3033"/>
     <w:multiLevelType w:val="hybridMultilevel"/>
     <w:tmpl w:val="C660C7E2"/>
@@ -4609,7 +4374,7 @@
       </w:pPr>
     </w:lvl>
   </w:abstractNum>
-  <w:abstractNum w:abstractNumId="1">
+  <w:abstractNum w:abstractNumId="1" w15:restartNumberingAfterBreak="0">
     <w:nsid w:val="02E37D67"/>
     <w:multiLevelType w:val="hybridMultilevel"/>
     <w:tmpl w:val="0CE2C0A0"/>
@@ -4721,7 +4486,7 @@
       </w:rPr>
     </w:lvl>
   </w:abstractNum>
-  <w:abstractNum w:abstractNumId="2">
+  <w:abstractNum w:abstractNumId="2" w15:restartNumberingAfterBreak="0">
     <w:nsid w:val="06B45A94"/>
     <w:multiLevelType w:val="hybridMultilevel"/>
     <w:tmpl w:val="77B864B6"/>
@@ -4807,7 +4572,7 @@
       </w:pPr>
     </w:lvl>
   </w:abstractNum>
-  <w:abstractNum w:abstractNumId="3">
+  <w:abstractNum w:abstractNumId="3" w15:restartNumberingAfterBreak="0">
     <w:nsid w:val="08794840"/>
     <w:multiLevelType w:val="hybridMultilevel"/>
     <w:tmpl w:val="0FD47828"/>
@@ -4893,7 +4658,7 @@
       </w:pPr>
     </w:lvl>
   </w:abstractNum>
-  <w:abstractNum w:abstractNumId="4">
+  <w:abstractNum w:abstractNumId="4" w15:restartNumberingAfterBreak="0">
     <w:nsid w:val="08C46712"/>
     <w:multiLevelType w:val="hybridMultilevel"/>
     <w:tmpl w:val="D016516E"/>
@@ -5006,7 +4771,7 @@
       </w:rPr>
     </w:lvl>
   </w:abstractNum>
-  <w:abstractNum w:abstractNumId="5">
+  <w:abstractNum w:abstractNumId="5" w15:restartNumberingAfterBreak="0">
     <w:nsid w:val="09B51F80"/>
     <w:multiLevelType w:val="hybridMultilevel"/>
     <w:tmpl w:val="5D760BDE"/>
@@ -5092,7 +4857,7 @@
       </w:pPr>
     </w:lvl>
   </w:abstractNum>
-  <w:abstractNum w:abstractNumId="6">
+  <w:abstractNum w:abstractNumId="6" w15:restartNumberingAfterBreak="0">
     <w:nsid w:val="0BB01DE0"/>
     <w:multiLevelType w:val="hybridMultilevel"/>
     <w:tmpl w:val="B63007E4"/>
@@ -5205,7 +4970,7 @@
       </w:rPr>
     </w:lvl>
   </w:abstractNum>
-  <w:abstractNum w:abstractNumId="7">
+  <w:abstractNum w:abstractNumId="7" w15:restartNumberingAfterBreak="0">
     <w:nsid w:val="0FC110FE"/>
     <w:multiLevelType w:val="hybridMultilevel"/>
     <w:tmpl w:val="3490075A"/>
@@ -5291,7 +5056,7 @@
       </w:pPr>
     </w:lvl>
   </w:abstractNum>
-  <w:abstractNum w:abstractNumId="8">
+  <w:abstractNum w:abstractNumId="8" w15:restartNumberingAfterBreak="0">
     <w:nsid w:val="126C7F9F"/>
     <w:multiLevelType w:val="hybridMultilevel"/>
     <w:tmpl w:val="E1A6371E"/>
@@ -5403,7 +5168,7 @@
       </w:rPr>
     </w:lvl>
   </w:abstractNum>
-  <w:abstractNum w:abstractNumId="9">
+  <w:abstractNum w:abstractNumId="9" w15:restartNumberingAfterBreak="0">
     <w:nsid w:val="13E456BF"/>
     <w:multiLevelType w:val="hybridMultilevel"/>
     <w:tmpl w:val="3EBCFCFE"/>
@@ -5489,7 +5254,7 @@
       </w:pPr>
     </w:lvl>
   </w:abstractNum>
-  <w:abstractNum w:abstractNumId="10">
+  <w:abstractNum w:abstractNumId="10" w15:restartNumberingAfterBreak="0">
     <w:nsid w:val="1ADA54D4"/>
     <w:multiLevelType w:val="hybridMultilevel"/>
     <w:tmpl w:val="0644B9CE"/>
@@ -5601,7 +5366,7 @@
       </w:rPr>
     </w:lvl>
   </w:abstractNum>
-  <w:abstractNum w:abstractNumId="11">
+  <w:abstractNum w:abstractNumId="11" w15:restartNumberingAfterBreak="0">
     <w:nsid w:val="1AF728E9"/>
     <w:multiLevelType w:val="hybridMultilevel"/>
     <w:tmpl w:val="BECC297E"/>
@@ -5687,7 +5452,7 @@
       </w:pPr>
     </w:lvl>
   </w:abstractNum>
-  <w:abstractNum w:abstractNumId="12">
+  <w:abstractNum w:abstractNumId="12" w15:restartNumberingAfterBreak="0">
     <w:nsid w:val="22E26632"/>
     <w:multiLevelType w:val="hybridMultilevel"/>
     <w:tmpl w:val="A440BDCC"/>
@@ -5800,7 +5565,7 @@
       </w:rPr>
     </w:lvl>
   </w:abstractNum>
-  <w:abstractNum w:abstractNumId="13">
+  <w:abstractNum w:abstractNumId="13" w15:restartNumberingAfterBreak="0">
     <w:nsid w:val="23D422D4"/>
     <w:multiLevelType w:val="hybridMultilevel"/>
     <w:tmpl w:val="BDB6AA5E"/>
@@ -5913,7 +5678,7 @@
       </w:rPr>
     </w:lvl>
   </w:abstractNum>
-  <w:abstractNum w:abstractNumId="14">
+  <w:abstractNum w:abstractNumId="14" w15:restartNumberingAfterBreak="0">
     <w:nsid w:val="241F7FDE"/>
     <w:multiLevelType w:val="hybridMultilevel"/>
     <w:tmpl w:val="D6DE9F3E"/>
@@ -6025,7 +5790,7 @@
       </w:rPr>
     </w:lvl>
   </w:abstractNum>
-  <w:abstractNum w:abstractNumId="15">
+  <w:abstractNum w:abstractNumId="15" w15:restartNumberingAfterBreak="0">
     <w:nsid w:val="26A413AF"/>
     <w:multiLevelType w:val="hybridMultilevel"/>
     <w:tmpl w:val="311A1B1C"/>
@@ -6111,7 +5876,7 @@
       </w:pPr>
     </w:lvl>
   </w:abstractNum>
-  <w:abstractNum w:abstractNumId="16">
+  <w:abstractNum w:abstractNumId="16" w15:restartNumberingAfterBreak="0">
     <w:nsid w:val="2E861584"/>
     <w:multiLevelType w:val="hybridMultilevel"/>
     <w:tmpl w:val="BECC297E"/>
@@ -6197,7 +5962,7 @@
       </w:pPr>
     </w:lvl>
   </w:abstractNum>
-  <w:abstractNum w:abstractNumId="17">
+  <w:abstractNum w:abstractNumId="17" w15:restartNumberingAfterBreak="0">
     <w:nsid w:val="32186E56"/>
     <w:multiLevelType w:val="hybridMultilevel"/>
     <w:tmpl w:val="04349D70"/>
@@ -6283,7 +6048,7 @@
       </w:pPr>
     </w:lvl>
   </w:abstractNum>
-  <w:abstractNum w:abstractNumId="18">
+  <w:abstractNum w:abstractNumId="18" w15:restartNumberingAfterBreak="0">
     <w:nsid w:val="3B501EA2"/>
     <w:multiLevelType w:val="hybridMultilevel"/>
     <w:tmpl w:val="4AD439E8"/>
@@ -6372,7 +6137,7 @@
       </w:pPr>
     </w:lvl>
   </w:abstractNum>
-  <w:abstractNum w:abstractNumId="19">
+  <w:abstractNum w:abstractNumId="19" w15:restartNumberingAfterBreak="0">
     <w:nsid w:val="3F847C41"/>
     <w:multiLevelType w:val="hybridMultilevel"/>
     <w:tmpl w:val="1D2EC886"/>
@@ -6458,7 +6223,7 @@
       </w:pPr>
     </w:lvl>
   </w:abstractNum>
-  <w:abstractNum w:abstractNumId="20">
+  <w:abstractNum w:abstractNumId="20" w15:restartNumberingAfterBreak="0">
     <w:nsid w:val="405B26F7"/>
     <w:multiLevelType w:val="hybridMultilevel"/>
     <w:tmpl w:val="0B9CA358"/>
@@ -6544,7 +6309,7 @@
       </w:pPr>
     </w:lvl>
   </w:abstractNum>
-  <w:abstractNum w:abstractNumId="21">
+  <w:abstractNum w:abstractNumId="21" w15:restartNumberingAfterBreak="0">
     <w:nsid w:val="42364E0A"/>
     <w:multiLevelType w:val="hybridMultilevel"/>
     <w:tmpl w:val="3C281528"/>
@@ -6656,7 +6421,7 @@
       </w:rPr>
     </w:lvl>
   </w:abstractNum>
-  <w:abstractNum w:abstractNumId="22">
+  <w:abstractNum w:abstractNumId="22" w15:restartNumberingAfterBreak="0">
     <w:nsid w:val="44C45A36"/>
     <w:multiLevelType w:val="hybridMultilevel"/>
     <w:tmpl w:val="0A92CDDA"/>
@@ -6742,7 +6507,7 @@
       </w:pPr>
     </w:lvl>
   </w:abstractNum>
-  <w:abstractNum w:abstractNumId="23">
+  <w:abstractNum w:abstractNumId="23" w15:restartNumberingAfterBreak="0">
     <w:nsid w:val="452C6CD4"/>
     <w:multiLevelType w:val="hybridMultilevel"/>
     <w:tmpl w:val="8C7ABBF4"/>
@@ -6828,7 +6593,7 @@
       </w:pPr>
     </w:lvl>
   </w:abstractNum>
-  <w:abstractNum w:abstractNumId="24">
+  <w:abstractNum w:abstractNumId="24" w15:restartNumberingAfterBreak="0">
     <w:nsid w:val="4BB060D8"/>
     <w:multiLevelType w:val="hybridMultilevel"/>
     <w:tmpl w:val="3904979E"/>
@@ -6914,7 +6679,7 @@
       </w:pPr>
     </w:lvl>
   </w:abstractNum>
-  <w:abstractNum w:abstractNumId="25">
+  <w:abstractNum w:abstractNumId="25" w15:restartNumberingAfterBreak="0">
     <w:nsid w:val="4D946A12"/>
     <w:multiLevelType w:val="hybridMultilevel"/>
     <w:tmpl w:val="08C6DC8C"/>
@@ -7026,7 +6791,7 @@
       </w:rPr>
     </w:lvl>
   </w:abstractNum>
-  <w:abstractNum w:abstractNumId="26">
+  <w:abstractNum w:abstractNumId="26" w15:restartNumberingAfterBreak="0">
     <w:nsid w:val="51933486"/>
     <w:multiLevelType w:val="hybridMultilevel"/>
     <w:tmpl w:val="BECC297E"/>
@@ -7112,7 +6877,7 @@
       </w:pPr>
     </w:lvl>
   </w:abstractNum>
-  <w:abstractNum w:abstractNumId="27">
+  <w:abstractNum w:abstractNumId="27" w15:restartNumberingAfterBreak="0">
     <w:nsid w:val="51F271D9"/>
     <w:multiLevelType w:val="hybridMultilevel"/>
     <w:tmpl w:val="C9D45786"/>
@@ -7225,7 +6990,7 @@
       </w:rPr>
     </w:lvl>
   </w:abstractNum>
-  <w:abstractNum w:abstractNumId="28">
+  <w:abstractNum w:abstractNumId="28" w15:restartNumberingAfterBreak="0">
     <w:nsid w:val="5A390114"/>
     <w:multiLevelType w:val="hybridMultilevel"/>
     <w:tmpl w:val="311A1B1C"/>
@@ -7311,7 +7076,7 @@
       </w:pPr>
     </w:lvl>
   </w:abstractNum>
-  <w:abstractNum w:abstractNumId="29">
+  <w:abstractNum w:abstractNumId="29" w15:restartNumberingAfterBreak="0">
     <w:nsid w:val="614A0C70"/>
     <w:multiLevelType w:val="hybridMultilevel"/>
     <w:tmpl w:val="B16ADC44"/>
@@ -7397,7 +7162,7 @@
       </w:pPr>
     </w:lvl>
   </w:abstractNum>
-  <w:abstractNum w:abstractNumId="30">
+  <w:abstractNum w:abstractNumId="30" w15:restartNumberingAfterBreak="0">
     <w:nsid w:val="67BE2058"/>
     <w:multiLevelType w:val="hybridMultilevel"/>
     <w:tmpl w:val="06CC4028"/>
@@ -7509,7 +7274,7 @@
       </w:rPr>
     </w:lvl>
   </w:abstractNum>
-  <w:abstractNum w:abstractNumId="31">
+  <w:abstractNum w:abstractNumId="31" w15:restartNumberingAfterBreak="0">
     <w:nsid w:val="6EB14527"/>
     <w:multiLevelType w:val="hybridMultilevel"/>
     <w:tmpl w:val="311A1B1C"/>
@@ -7595,7 +7360,7 @@
       </w:pPr>
     </w:lvl>
   </w:abstractNum>
-  <w:abstractNum w:abstractNumId="32">
+  <w:abstractNum w:abstractNumId="32" w15:restartNumberingAfterBreak="0">
     <w:nsid w:val="72B31C57"/>
     <w:multiLevelType w:val="hybridMultilevel"/>
     <w:tmpl w:val="CB286DD0"/>
@@ -7681,10 +7446,10 @@
       </w:pPr>
     </w:lvl>
   </w:abstractNum>
-  <w:abstractNum w:abstractNumId="33">
+  <w:abstractNum w:abstractNumId="33" w15:restartNumberingAfterBreak="0">
     <w:nsid w:val="747338C3"/>
     <w:multiLevelType w:val="hybridMultilevel"/>
-    <w:tmpl w:val="92A8D738"/>
+    <w:tmpl w:val="9DCC2460"/>
     <w:lvl w:ilvl="0" w:tplc="04090001">
       <w:start w:val="1"/>
       <w:numFmt w:val="bullet"/>
@@ -7794,7 +7559,7 @@
       </w:rPr>
     </w:lvl>
   </w:abstractNum>
-  <w:abstractNum w:abstractNumId="34">
+  <w:abstractNum w:abstractNumId="34" w15:restartNumberingAfterBreak="0">
     <w:nsid w:val="748B43B0"/>
     <w:multiLevelType w:val="hybridMultilevel"/>
     <w:tmpl w:val="F30A4CBE"/>
@@ -7880,7 +7645,7 @@
       </w:pPr>
     </w:lvl>
   </w:abstractNum>
-  <w:abstractNum w:abstractNumId="35">
+  <w:abstractNum w:abstractNumId="35" w15:restartNumberingAfterBreak="0">
     <w:nsid w:val="776248A2"/>
     <w:multiLevelType w:val="hybridMultilevel"/>
     <w:tmpl w:val="BECC297E"/>
@@ -8078,7 +7843,7 @@
 </file>
 
 <file path=word/styles.xml><?xml version="1.0" encoding="utf-8"?>
-<w:styles xmlns:mc="http://schemas.openxmlformats.org/markup-compatibility/2006" xmlns:r="http://schemas.openxmlformats.org/officeDocument/2006/relationships" xmlns:w="http://schemas.openxmlformats.org/wordprocessingml/2006/main" xmlns:w14="http://schemas.microsoft.com/office/word/2010/wordml" mc:Ignorable="w14">
+<w:styles xmlns:mc="http://schemas.openxmlformats.org/markup-compatibility/2006" xmlns:r="http://schemas.openxmlformats.org/officeDocument/2006/relationships" xmlns:w="http://schemas.openxmlformats.org/wordprocessingml/2006/main" xmlns:w14="http://schemas.microsoft.com/office/word/2010/wordml" xmlns:w15="http://schemas.microsoft.com/office/word/2012/wordml" xmlns:w16cid="http://schemas.microsoft.com/office/word/2016/wordml/cid" xmlns:w16se="http://schemas.microsoft.com/office/word/2015/wordml/symex" mc:Ignorable="w14 w15 w16se w16cid">
   <w:docDefaults>
     <w:rPrDefault>
       <w:rPr>
@@ -8095,144 +7860,382 @@
       </w:pPr>
     </w:pPrDefault>
   </w:docDefaults>
-  <w:latentStyles w:defLockedState="0" w:defUIPriority="99" w:defSemiHidden="1" w:defUnhideWhenUsed="1" w:defQFormat="0" w:count="267">
-    <w:lsdException w:name="Normal" w:semiHidden="0" w:uiPriority="0" w:unhideWhenUsed="0" w:qFormat="1"/>
-    <w:lsdException w:name="heading 1" w:semiHidden="0" w:uiPriority="9" w:unhideWhenUsed="0" w:qFormat="1"/>
-    <w:lsdException w:name="heading 2" w:uiPriority="9" w:qFormat="1"/>
-    <w:lsdException w:name="heading 3" w:uiPriority="9" w:qFormat="1"/>
-    <w:lsdException w:name="heading 4" w:uiPriority="9" w:qFormat="1"/>
-    <w:lsdException w:name="heading 5" w:uiPriority="9" w:qFormat="1"/>
-    <w:lsdException w:name="heading 6" w:uiPriority="9" w:qFormat="1"/>
-    <w:lsdException w:name="heading 7" w:uiPriority="9" w:qFormat="1"/>
-    <w:lsdException w:name="heading 8" w:uiPriority="9" w:qFormat="1"/>
-    <w:lsdException w:name="heading 9" w:uiPriority="9" w:qFormat="1"/>
-    <w:lsdException w:name="toc 1" w:uiPriority="39"/>
-    <w:lsdException w:name="toc 2" w:uiPriority="39"/>
-    <w:lsdException w:name="toc 3" w:uiPriority="39"/>
-    <w:lsdException w:name="toc 4" w:uiPriority="39"/>
-    <w:lsdException w:name="toc 5" w:uiPriority="39"/>
-    <w:lsdException w:name="toc 6" w:uiPriority="39"/>
-    <w:lsdException w:name="toc 7" w:uiPriority="39"/>
-    <w:lsdException w:name="toc 8" w:uiPriority="39"/>
-    <w:lsdException w:name="toc 9" w:uiPriority="39"/>
-    <w:lsdException w:name="caption" w:uiPriority="35" w:qFormat="1"/>
-    <w:lsdException w:name="Title" w:semiHidden="0" w:uiPriority="10" w:unhideWhenUsed="0" w:qFormat="1"/>
-    <w:lsdException w:name="Default Paragraph Font" w:uiPriority="1"/>
-    <w:lsdException w:name="Subtitle" w:semiHidden="0" w:uiPriority="11" w:unhideWhenUsed="0" w:qFormat="1"/>
-    <w:lsdException w:name="Strong" w:semiHidden="0" w:uiPriority="22" w:unhideWhenUsed="0" w:qFormat="1"/>
-    <w:lsdException w:name="Emphasis" w:semiHidden="0" w:uiPriority="20" w:unhideWhenUsed="0" w:qFormat="1"/>
-    <w:lsdException w:name="Table Grid" w:semiHidden="0" w:uiPriority="59" w:unhideWhenUsed="0"/>
-    <w:lsdException w:name="Placeholder Text" w:unhideWhenUsed="0"/>
-    <w:lsdException w:name="No Spacing" w:semiHidden="0" w:uiPriority="1" w:unhideWhenUsed="0" w:qFormat="1"/>
-    <w:lsdException w:name="Light Shading" w:semiHidden="0" w:uiPriority="60" w:unhideWhenUsed="0"/>
-    <w:lsdException w:name="Light List" w:semiHidden="0" w:uiPriority="61" w:unhideWhenUsed="0"/>
-    <w:lsdException w:name="Light Grid" w:semiHidden="0" w:uiPriority="62" w:unhideWhenUsed="0"/>
-    <w:lsdException w:name="Medium Shading 1" w:semiHidden="0" w:uiPriority="63" w:unhideWhenUsed="0"/>
-    <w:lsdException w:name="Medium Shading 2" w:semiHidden="0" w:uiPriority="64" w:unhideWhenUsed="0"/>
-    <w:lsdException w:name="Medium List 1" w:semiHidden="0" w:uiPriority="65" w:unhideWhenUsed="0"/>
-    <w:lsdException w:name="Medium List 2" w:semiHidden="0" w:uiPriority="66" w:unhideWhenUsed="0"/>
-    <w:lsdException w:name="Medium Grid 1" w:semiHidden="0" w:uiPriority="67" w:unhideWhenUsed="0"/>
-    <w:lsdException w:name="Medium Grid 2" w:semiHidden="0" w:uiPriority="68" w:unhideWhenUsed="0"/>
-    <w:lsdException w:name="Medium Grid 3" w:semiHidden="0" w:uiPriority="69" w:unhideWhenUsed="0"/>
-    <w:lsdException w:name="Dark List" w:semiHidden="0" w:uiPriority="70" w:unhideWhenUsed="0"/>
-    <w:lsdException w:name="Colorful Shading" w:semiHidden="0" w:uiPriority="71" w:unhideWhenUsed="0"/>
-    <w:lsdException w:name="Colorful List" w:semiHidden="0" w:uiPriority="72" w:unhideWhenUsed="0"/>
-    <w:lsdException w:name="Colorful Grid" w:semiHidden="0" w:uiPriority="73" w:unhideWhenUsed="0"/>
-    <w:lsdException w:name="Light Shading Accent 1" w:semiHidden="0" w:uiPriority="60" w:unhideWhenUsed="0"/>
-    <w:lsdException w:name="Light List Accent 1" w:semiHidden="0" w:uiPriority="61" w:unhideWhenUsed="0"/>
-    <w:lsdException w:name="Light Grid Accent 1" w:semiHidden="0" w:uiPriority="62" w:unhideWhenUsed="0"/>
-    <w:lsdException w:name="Medium Shading 1 Accent 1" w:semiHidden="0" w:uiPriority="63" w:unhideWhenUsed="0"/>
-    <w:lsdException w:name="Medium Shading 2 Accent 1" w:semiHidden="0" w:uiPriority="64" w:unhideWhenUsed="0"/>
-    <w:lsdException w:name="Medium List 1 Accent 1" w:semiHidden="0" w:uiPriority="65" w:unhideWhenUsed="0"/>
-    <w:lsdException w:name="Revision" w:unhideWhenUsed="0"/>
-    <w:lsdException w:name="List Paragraph" w:semiHidden="0" w:uiPriority="34" w:unhideWhenUsed="0" w:qFormat="1"/>
-    <w:lsdException w:name="Quote" w:semiHidden="0" w:uiPriority="29" w:unhideWhenUsed="0" w:qFormat="1"/>
-    <w:lsdException w:name="Intense Quote" w:semiHidden="0" w:uiPriority="30" w:unhideWhenUsed="0" w:qFormat="1"/>
-    <w:lsdException w:name="Medium List 2 Accent 1" w:semiHidden="0" w:uiPriority="66" w:unhideWhenUsed="0"/>
-    <w:lsdException w:name="Medium Grid 1 Accent 1" w:semiHidden="0" w:uiPriority="67" w:unhideWhenUsed="0"/>
-    <w:lsdException w:name="Medium Grid 2 Accent 1" w:semiHidden="0" w:uiPriority="68" w:unhideWhenUsed="0"/>
-    <w:lsdException w:name="Medium Grid 3 Accent 1" w:semiHidden="0" w:uiPriority="69" w:unhideWhenUsed="0"/>
-    <w:lsdException w:name="Dark List Accent 1" w:semiHidden="0" w:uiPriority="70" w:unhideWhenUsed="0"/>
-    <w:lsdException w:name="Colorful Shading Accent 1" w:semiHidden="0" w:uiPriority="71" w:unhideWhenUsed="0"/>
-    <w:lsdException w:name="Colorful List Accent 1" w:semiHidden="0" w:uiPriority="72" w:unhideWhenUsed="0"/>
-    <w:lsdException w:name="Colorful Grid Accent 1" w:semiHidden="0" w:uiPriority="73" w:unhideWhenUsed="0"/>
-    <w:lsdException w:name="Light Shading Accent 2" w:semiHidden="0" w:uiPriority="60" w:unhideWhenUsed="0"/>
-    <w:lsdException w:name="Light List Accent 2" w:semiHidden="0" w:uiPriority="61" w:unhideWhenUsed="0"/>
-    <w:lsdException w:name="Light Grid Accent 2" w:semiHidden="0" w:uiPriority="62" w:unhideWhenUsed="0"/>
-    <w:lsdException w:name="Medium Shading 1 Accent 2" w:semiHidden="0" w:uiPriority="63" w:unhideWhenUsed="0"/>
-    <w:lsdException w:name="Medium Shading 2 Accent 2" w:semiHidden="0" w:uiPriority="64" w:unhideWhenUsed="0"/>
-    <w:lsdException w:name="Medium List 1 Accent 2" w:semiHidden="0" w:uiPriority="65" w:unhideWhenUsed="0"/>
-    <w:lsdException w:name="Medium List 2 Accent 2" w:semiHidden="0" w:uiPriority="66" w:unhideWhenUsed="0"/>
-    <w:lsdException w:name="Medium Grid 1 Accent 2" w:semiHidden="0" w:uiPriority="67" w:unhideWhenUsed="0"/>
-    <w:lsdException w:name="Medium Grid 2 Accent 2" w:semiHidden="0" w:uiPriority="68" w:unhideWhenUsed="0"/>
-    <w:lsdException w:name="Medium Grid 3 Accent 2" w:semiHidden="0" w:uiPriority="69" w:unhideWhenUsed="0"/>
-    <w:lsdException w:name="Dark List Accent 2" w:semiHidden="0" w:uiPriority="70" w:unhideWhenUsed="0"/>
-    <w:lsdException w:name="Colorful Shading Accent 2" w:semiHidden="0" w:uiPriority="71" w:unhideWhenUsed="0"/>
-    <w:lsdException w:name="Colorful List Accent 2" w:semiHidden="0" w:uiPriority="72" w:unhideWhenUsed="0"/>
-    <w:lsdException w:name="Colorful Grid Accent 2" w:semiHidden="0" w:uiPriority="73" w:unhideWhenUsed="0"/>
-    <w:lsdException w:name="Light Shading Accent 3" w:semiHidden="0" w:uiPriority="60" w:unhideWhenUsed="0"/>
-    <w:lsdException w:name="Light List Accent 3" w:semiHidden="0" w:uiPriority="61" w:unhideWhenUsed="0"/>
-    <w:lsdException w:name="Light Grid Accent 3" w:semiHidden="0" w:uiPriority="62" w:unhideWhenUsed="0"/>
-    <w:lsdException w:name="Medium Shading 1 Accent 3" w:semiHidden="0" w:uiPriority="63" w:unhideWhenUsed="0"/>
-    <w:lsdException w:name="Medium Shading 2 Accent 3" w:semiHidden="0" w:uiPriority="64" w:unhideWhenUsed="0"/>
-    <w:lsdException w:name="Medium List 1 Accent 3" w:semiHidden="0" w:uiPriority="65" w:unhideWhenUsed="0"/>
-    <w:lsdException w:name="Medium List 2 Accent 3" w:semiHidden="0" w:uiPriority="66" w:unhideWhenUsed="0"/>
-    <w:lsdException w:name="Medium Grid 1 Accent 3" w:semiHidden="0" w:uiPriority="67" w:unhideWhenUsed="0"/>
-    <w:lsdException w:name="Medium Grid 2 Accent 3" w:semiHidden="0" w:uiPriority="68" w:unhideWhenUsed="0"/>
-    <w:lsdException w:name="Medium Grid 3 Accent 3" w:semiHidden="0" w:uiPriority="69" w:unhideWhenUsed="0"/>
-    <w:lsdException w:name="Dark List Accent 3" w:semiHidden="0" w:uiPriority="70" w:unhideWhenUsed="0"/>
-    <w:lsdException w:name="Colorful Shading Accent 3" w:semiHidden="0" w:uiPriority="71" w:unhideWhenUsed="0"/>
-    <w:lsdException w:name="Colorful List Accent 3" w:semiHidden="0" w:uiPriority="72" w:unhideWhenUsed="0"/>
-    <w:lsdException w:name="Colorful Grid Accent 3" w:semiHidden="0" w:uiPriority="73" w:unhideWhenUsed="0"/>
-    <w:lsdException w:name="Light Shading Accent 4" w:semiHidden="0" w:uiPriority="60" w:unhideWhenUsed="0"/>
-    <w:lsdException w:name="Light List Accent 4" w:semiHidden="0" w:uiPriority="61" w:unhideWhenUsed="0"/>
-    <w:lsdException w:name="Light Grid Accent 4" w:semiHidden="0" w:uiPriority="62" w:unhideWhenUsed="0"/>
-    <w:lsdException w:name="Medium Shading 1 Accent 4" w:semiHidden="0" w:uiPriority="63" w:unhideWhenUsed="0"/>
-    <w:lsdException w:name="Medium Shading 2 Accent 4" w:semiHidden="0" w:uiPriority="64" w:unhideWhenUsed="0"/>
-    <w:lsdException w:name="Medium List 1 Accent 4" w:semiHidden="0" w:uiPriority="65" w:unhideWhenUsed="0"/>
-    <w:lsdException w:name="Medium List 2 Accent 4" w:semiHidden="0" w:uiPriority="66" w:unhideWhenUsed="0"/>
-    <w:lsdException w:name="Medium Grid 1 Accent 4" w:semiHidden="0" w:uiPriority="67" w:unhideWhenUsed="0"/>
-    <w:lsdException w:name="Medium Grid 2 Accent 4" w:semiHidden="0" w:uiPriority="68" w:unhideWhenUsed="0"/>
-    <w:lsdException w:name="Medium Grid 3 Accent 4" w:semiHidden="0" w:uiPriority="69" w:unhideWhenUsed="0"/>
-    <w:lsdException w:name="Dark List Accent 4" w:semiHidden="0" w:uiPriority="70" w:unhideWhenUsed="0"/>
-    <w:lsdException w:name="Colorful Shading Accent 4" w:semiHidden="0" w:uiPriority="71" w:unhideWhenUsed="0"/>
-    <w:lsdException w:name="Colorful List Accent 4" w:semiHidden="0" w:uiPriority="72" w:unhideWhenUsed="0"/>
-    <w:lsdException w:name="Colorful Grid Accent 4" w:semiHidden="0" w:uiPriority="73" w:unhideWhenUsed="0"/>
-    <w:lsdException w:name="Light Shading Accent 5" w:semiHidden="0" w:uiPriority="60" w:unhideWhenUsed="0"/>
-    <w:lsdException w:name="Light List Accent 5" w:semiHidden="0" w:uiPriority="61" w:unhideWhenUsed="0"/>
-    <w:lsdException w:name="Light Grid Accent 5" w:semiHidden="0" w:uiPriority="62" w:unhideWhenUsed="0"/>
-    <w:lsdException w:name="Medium Shading 1 Accent 5" w:semiHidden="0" w:uiPriority="63" w:unhideWhenUsed="0"/>
-    <w:lsdException w:name="Medium Shading 2 Accent 5" w:semiHidden="0" w:uiPriority="64" w:unhideWhenUsed="0"/>
-    <w:lsdException w:name="Medium List 1 Accent 5" w:semiHidden="0" w:uiPriority="65" w:unhideWhenUsed="0"/>
-    <w:lsdException w:name="Medium List 2 Accent 5" w:semiHidden="0" w:uiPriority="66" w:unhideWhenUsed="0"/>
-    <w:lsdException w:name="Medium Grid 1 Accent 5" w:semiHidden="0" w:uiPriority="67" w:unhideWhenUsed="0"/>
-    <w:lsdException w:name="Medium Grid 2 Accent 5" w:semiHidden="0" w:uiPriority="68" w:unhideWhenUsed="0"/>
-    <w:lsdException w:name="Medium Grid 3 Accent 5" w:semiHidden="0" w:uiPriority="69" w:unhideWhenUsed="0"/>
-    <w:lsdException w:name="Dark List Accent 5" w:semiHidden="0" w:uiPriority="70" w:unhideWhenUsed="0"/>
-    <w:lsdException w:name="Colorful Shading Accent 5" w:semiHidden="0" w:uiPriority="71" w:unhideWhenUsed="0"/>
-    <w:lsdException w:name="Colorful List Accent 5" w:semiHidden="0" w:uiPriority="72" w:unhideWhenUsed="0"/>
-    <w:lsdException w:name="Colorful Grid Accent 5" w:semiHidden="0" w:uiPriority="73" w:unhideWhenUsed="0"/>
-    <w:lsdException w:name="Light Shading Accent 6" w:semiHidden="0" w:uiPriority="60" w:unhideWhenUsed="0"/>
-    <w:lsdException w:name="Light List Accent 6" w:semiHidden="0" w:uiPriority="61" w:unhideWhenUsed="0"/>
-    <w:lsdException w:name="Light Grid Accent 6" w:semiHidden="0" w:uiPriority="62" w:unhideWhenUsed="0"/>
-    <w:lsdException w:name="Medium Shading 1 Accent 6" w:semiHidden="0" w:uiPriority="63" w:unhideWhenUsed="0"/>
-    <w:lsdException w:name="Medium Shading 2 Accent 6" w:semiHidden="0" w:uiPriority="64" w:unhideWhenUsed="0"/>
-    <w:lsdException w:name="Medium List 1 Accent 6" w:semiHidden="0" w:uiPriority="65" w:unhideWhenUsed="0"/>
-    <w:lsdException w:name="Medium List 2 Accent 6" w:semiHidden="0" w:uiPriority="66" w:unhideWhenUsed="0"/>
-    <w:lsdException w:name="Medium Grid 1 Accent 6" w:semiHidden="0" w:uiPriority="67" w:unhideWhenUsed="0"/>
-    <w:lsdException w:name="Medium Grid 2 Accent 6" w:semiHidden="0" w:uiPriority="68" w:unhideWhenUsed="0"/>
-    <w:lsdException w:name="Medium Grid 3 Accent 6" w:semiHidden="0" w:uiPriority="69" w:unhideWhenUsed="0"/>
-    <w:lsdException w:name="Dark List Accent 6" w:semiHidden="0" w:uiPriority="70" w:unhideWhenUsed="0"/>
-    <w:lsdException w:name="Colorful Shading Accent 6" w:semiHidden="0" w:uiPriority="71" w:unhideWhenUsed="0"/>
-    <w:lsdException w:name="Colorful List Accent 6" w:semiHidden="0" w:uiPriority="72" w:unhideWhenUsed="0"/>
-    <w:lsdException w:name="Colorful Grid Accent 6" w:semiHidden="0" w:uiPriority="73" w:unhideWhenUsed="0"/>
-    <w:lsdException w:name="Subtle Emphasis" w:semiHidden="0" w:uiPriority="19" w:unhideWhenUsed="0" w:qFormat="1"/>
-    <w:lsdException w:name="Intense Emphasis" w:semiHidden="0" w:uiPriority="21" w:unhideWhenUsed="0" w:qFormat="1"/>
-    <w:lsdException w:name="Subtle Reference" w:semiHidden="0" w:uiPriority="31" w:unhideWhenUsed="0" w:qFormat="1"/>
-    <w:lsdException w:name="Intense Reference" w:semiHidden="0" w:uiPriority="32" w:unhideWhenUsed="0" w:qFormat="1"/>
-    <w:lsdException w:name="Book Title" w:semiHidden="0" w:uiPriority="33" w:unhideWhenUsed="0" w:qFormat="1"/>
-    <w:lsdException w:name="Bibliography" w:uiPriority="37"/>
-    <w:lsdException w:name="TOC Heading" w:uiPriority="39" w:qFormat="1"/>
+  <w:latentStyles w:defLockedState="0" w:defUIPriority="99" w:defSemiHidden="0" w:defUnhideWhenUsed="0" w:defQFormat="0" w:count="375">
+    <w:lsdException w:name="Normal" w:uiPriority="0" w:qFormat="1"/>
+    <w:lsdException w:name="heading 1" w:uiPriority="9" w:qFormat="1"/>
+    <w:lsdException w:name="heading 2" w:semiHidden="1" w:uiPriority="9" w:unhideWhenUsed="1" w:qFormat="1"/>
+    <w:lsdException w:name="heading 3" w:semiHidden="1" w:uiPriority="9" w:unhideWhenUsed="1" w:qFormat="1"/>
+    <w:lsdException w:name="heading 4" w:semiHidden="1" w:uiPriority="9" w:unhideWhenUsed="1" w:qFormat="1"/>
+    <w:lsdException w:name="heading 5" w:semiHidden="1" w:uiPriority="9" w:unhideWhenUsed="1" w:qFormat="1"/>
+    <w:lsdException w:name="heading 6" w:semiHidden="1" w:uiPriority="9" w:unhideWhenUsed="1" w:qFormat="1"/>
+    <w:lsdException w:name="heading 7" w:semiHidden="1" w:uiPriority="9" w:unhideWhenUsed="1" w:qFormat="1"/>
+    <w:lsdException w:name="heading 8" w:semiHidden="1" w:uiPriority="9" w:unhideWhenUsed="1" w:qFormat="1"/>
+    <w:lsdException w:name="heading 9" w:semiHidden="1" w:uiPriority="9" w:unhideWhenUsed="1" w:qFormat="1"/>
+    <w:lsdException w:name="index 1" w:semiHidden="1" w:unhideWhenUsed="1"/>
+    <w:lsdException w:name="index 2" w:semiHidden="1" w:unhideWhenUsed="1"/>
+    <w:lsdException w:name="index 3" w:semiHidden="1" w:unhideWhenUsed="1"/>
+    <w:lsdException w:name="index 4" w:semiHidden="1" w:unhideWhenUsed="1"/>
+    <w:lsdException w:name="index 5" w:semiHidden="1" w:unhideWhenUsed="1"/>
+    <w:lsdException w:name="index 6" w:semiHidden="1" w:unhideWhenUsed="1"/>
+    <w:lsdException w:name="index 7" w:semiHidden="1" w:unhideWhenUsed="1"/>
+    <w:lsdException w:name="index 8" w:semiHidden="1" w:unhideWhenUsed="1"/>
+    <w:lsdException w:name="index 9" w:semiHidden="1" w:unhideWhenUsed="1"/>
+    <w:lsdException w:name="toc 1" w:semiHidden="1" w:uiPriority="39" w:unhideWhenUsed="1"/>
+    <w:lsdException w:name="toc 2" w:semiHidden="1" w:uiPriority="39" w:unhideWhenUsed="1"/>
+    <w:lsdException w:name="toc 3" w:semiHidden="1" w:uiPriority="39" w:unhideWhenUsed="1"/>
+    <w:lsdException w:name="toc 4" w:semiHidden="1" w:uiPriority="39" w:unhideWhenUsed="1"/>
+    <w:lsdException w:name="toc 5" w:semiHidden="1" w:uiPriority="39" w:unhideWhenUsed="1"/>
+    <w:lsdException w:name="toc 6" w:semiHidden="1" w:uiPriority="39" w:unhideWhenUsed="1"/>
+    <w:lsdException w:name="toc 7" w:semiHidden="1" w:uiPriority="39" w:unhideWhenUsed="1"/>
+    <w:lsdException w:name="toc 8" w:semiHidden="1" w:uiPriority="39" w:unhideWhenUsed="1"/>
+    <w:lsdException w:name="toc 9" w:semiHidden="1" w:uiPriority="39" w:unhideWhenUsed="1"/>
+    <w:lsdException w:name="Normal Indent" w:semiHidden="1" w:unhideWhenUsed="1"/>
+    <w:lsdException w:name="footnote text" w:semiHidden="1" w:unhideWhenUsed="1"/>
+    <w:lsdException w:name="annotation text" w:semiHidden="1" w:unhideWhenUsed="1"/>
+    <w:lsdException w:name="header" w:semiHidden="1" w:unhideWhenUsed="1"/>
+    <w:lsdException w:name="footer" w:semiHidden="1" w:unhideWhenUsed="1"/>
+    <w:lsdException w:name="index heading" w:semiHidden="1" w:unhideWhenUsed="1"/>
+    <w:lsdException w:name="caption" w:semiHidden="1" w:uiPriority="35" w:unhideWhenUsed="1" w:qFormat="1"/>
+    <w:lsdException w:name="table of figures" w:semiHidden="1" w:unhideWhenUsed="1"/>
+    <w:lsdException w:name="envelope address" w:semiHidden="1" w:unhideWhenUsed="1"/>
+    <w:lsdException w:name="envelope return" w:semiHidden="1" w:unhideWhenUsed="1"/>
+    <w:lsdException w:name="footnote reference" w:semiHidden="1" w:unhideWhenUsed="1"/>
+    <w:lsdException w:name="annotation reference" w:semiHidden="1" w:unhideWhenUsed="1"/>
+    <w:lsdException w:name="line number" w:semiHidden="1" w:unhideWhenUsed="1"/>
+    <w:lsdException w:name="page number" w:semiHidden="1" w:unhideWhenUsed="1"/>
+    <w:lsdException w:name="endnote reference" w:semiHidden="1" w:unhideWhenUsed="1"/>
+    <w:lsdException w:name="endnote text" w:semiHidden="1" w:unhideWhenUsed="1"/>
+    <w:lsdException w:name="table of authorities" w:semiHidden="1" w:unhideWhenUsed="1"/>
+    <w:lsdException w:name="macro" w:semiHidden="1" w:unhideWhenUsed="1"/>
+    <w:lsdException w:name="toa heading" w:semiHidden="1" w:unhideWhenUsed="1"/>
+    <w:lsdException w:name="List" w:semiHidden="1" w:unhideWhenUsed="1"/>
+    <w:lsdException w:name="List Bullet" w:semiHidden="1" w:unhideWhenUsed="1"/>
+    <w:lsdException w:name="List Number" w:semiHidden="1" w:unhideWhenUsed="1"/>
+    <w:lsdException w:name="List 2" w:semiHidden="1" w:unhideWhenUsed="1"/>
+    <w:lsdException w:name="List 3" w:semiHidden="1" w:unhideWhenUsed="1"/>
+    <w:lsdException w:name="List 4" w:semiHidden="1" w:unhideWhenUsed="1"/>
+    <w:lsdException w:name="List 5" w:semiHidden="1" w:unhideWhenUsed="1"/>
+    <w:lsdException w:name="List Bullet 2" w:semiHidden="1" w:unhideWhenUsed="1"/>
+    <w:lsdException w:name="List Bullet 3" w:semiHidden="1" w:unhideWhenUsed="1"/>
+    <w:lsdException w:name="List Bullet 4" w:semiHidden="1" w:unhideWhenUsed="1"/>
+    <w:lsdException w:name="List Bullet 5" w:semiHidden="1" w:unhideWhenUsed="1"/>
+    <w:lsdException w:name="List Number 2" w:semiHidden="1" w:unhideWhenUsed="1"/>
+    <w:lsdException w:name="List Number 3" w:semiHidden="1" w:unhideWhenUsed="1"/>
+    <w:lsdException w:name="List Number 4" w:semiHidden="1" w:unhideWhenUsed="1"/>
+    <w:lsdException w:name="List Number 5" w:semiHidden="1" w:unhideWhenUsed="1"/>
+    <w:lsdException w:name="Title" w:uiPriority="10" w:qFormat="1"/>
+    <w:lsdException w:name="Closing" w:semiHidden="1" w:unhideWhenUsed="1"/>
+    <w:lsdException w:name="Signature" w:semiHidden="1" w:unhideWhenUsed="1"/>
+    <w:lsdException w:name="Default Paragraph Font" w:semiHidden="1" w:uiPriority="1" w:unhideWhenUsed="1"/>
+    <w:lsdException w:name="Body Text" w:semiHidden="1" w:unhideWhenUsed="1"/>
+    <w:lsdException w:name="Body Text Indent" w:semiHidden="1" w:unhideWhenUsed="1"/>
+    <w:lsdException w:name="List Continue" w:semiHidden="1" w:unhideWhenUsed="1"/>
+    <w:lsdException w:name="List Continue 2" w:semiHidden="1" w:unhideWhenUsed="1"/>
+    <w:lsdException w:name="List Continue 3" w:semiHidden="1" w:unhideWhenUsed="1"/>
+    <w:lsdException w:name="List Continue 4" w:semiHidden="1" w:unhideWhenUsed="1"/>
+    <w:lsdException w:name="List Continue 5" w:semiHidden="1" w:unhideWhenUsed="1"/>
+    <w:lsdException w:name="Message Header" w:semiHidden="1" w:unhideWhenUsed="1"/>
+    <w:lsdException w:name="Subtitle" w:uiPriority="11" w:qFormat="1"/>
+    <w:lsdException w:name="Salutation" w:semiHidden="1" w:unhideWhenUsed="1"/>
+    <w:lsdException w:name="Date" w:semiHidden="1" w:unhideWhenUsed="1"/>
+    <w:lsdException w:name="Body Text First Indent" w:semiHidden="1" w:unhideWhenUsed="1"/>
+    <w:lsdException w:name="Body Text First Indent 2" w:semiHidden="1" w:unhideWhenUsed="1"/>
+    <w:lsdException w:name="Note Heading" w:semiHidden="1" w:unhideWhenUsed="1"/>
+    <w:lsdException w:name="Body Text 2" w:semiHidden="1" w:unhideWhenUsed="1"/>
+    <w:lsdException w:name="Body Text 3" w:semiHidden="1" w:unhideWhenUsed="1"/>
+    <w:lsdException w:name="Body Text Indent 2" w:semiHidden="1" w:unhideWhenUsed="1"/>
+    <w:lsdException w:name="Body Text Indent 3" w:semiHidden="1" w:unhideWhenUsed="1"/>
+    <w:lsdException w:name="Block Text" w:semiHidden="1" w:unhideWhenUsed="1"/>
+    <w:lsdException w:name="Hyperlink" w:semiHidden="1" w:unhideWhenUsed="1"/>
+    <w:lsdException w:name="FollowedHyperlink" w:semiHidden="1" w:unhideWhenUsed="1"/>
+    <w:lsdException w:name="Strong" w:uiPriority="22" w:qFormat="1"/>
+    <w:lsdException w:name="Emphasis" w:uiPriority="20" w:qFormat="1"/>
+    <w:lsdException w:name="Document Map" w:semiHidden="1" w:unhideWhenUsed="1"/>
+    <w:lsdException w:name="Plain Text" w:semiHidden="1" w:unhideWhenUsed="1"/>
+    <w:lsdException w:name="E-mail Signature" w:semiHidden="1" w:unhideWhenUsed="1"/>
+    <w:lsdException w:name="HTML Top of Form" w:semiHidden="1" w:unhideWhenUsed="1"/>
+    <w:lsdException w:name="HTML Bottom of Form" w:semiHidden="1" w:unhideWhenUsed="1"/>
+    <w:lsdException w:name="Normal (Web)" w:semiHidden="1" w:unhideWhenUsed="1"/>
+    <w:lsdException w:name="HTML Acronym" w:semiHidden="1" w:unhideWhenUsed="1"/>
+    <w:lsdException w:name="HTML Address" w:semiHidden="1" w:unhideWhenUsed="1"/>
+    <w:lsdException w:name="HTML Cite" w:semiHidden="1" w:unhideWhenUsed="1"/>
+    <w:lsdException w:name="HTML Code" w:semiHidden="1" w:unhideWhenUsed="1"/>
+    <w:lsdException w:name="HTML Definition" w:semiHidden="1" w:unhideWhenUsed="1"/>
+    <w:lsdException w:name="HTML Keyboard" w:semiHidden="1" w:unhideWhenUsed="1"/>
+    <w:lsdException w:name="HTML Preformatted" w:semiHidden="1" w:unhideWhenUsed="1"/>
+    <w:lsdException w:name="HTML Sample" w:semiHidden="1" w:unhideWhenUsed="1"/>
+    <w:lsdException w:name="HTML Typewriter" w:semiHidden="1" w:unhideWhenUsed="1"/>
+    <w:lsdException w:name="HTML Variable" w:semiHidden="1" w:unhideWhenUsed="1"/>
+    <w:lsdException w:name="Normal Table" w:semiHidden="1" w:unhideWhenUsed="1"/>
+    <w:lsdException w:name="annotation subject" w:semiHidden="1" w:unhideWhenUsed="1"/>
+    <w:lsdException w:name="No List" w:semiHidden="1" w:unhideWhenUsed="1"/>
+    <w:lsdException w:name="Outline List 1" w:semiHidden="1" w:unhideWhenUsed="1"/>
+    <w:lsdException w:name="Outline List 2" w:semiHidden="1" w:unhideWhenUsed="1"/>
+    <w:lsdException w:name="Outline List 3" w:semiHidden="1" w:unhideWhenUsed="1"/>
+    <w:lsdException w:name="Table Simple 1" w:semiHidden="1" w:unhideWhenUsed="1"/>
+    <w:lsdException w:name="Table Simple 2" w:semiHidden="1" w:unhideWhenUsed="1"/>
+    <w:lsdException w:name="Table Simple 3" w:semiHidden="1" w:unhideWhenUsed="1"/>
+    <w:lsdException w:name="Table Classic 1" w:semiHidden="1" w:unhideWhenUsed="1"/>
+    <w:lsdException w:name="Table Classic 2" w:semiHidden="1" w:unhideWhenUsed="1"/>
+    <w:lsdException w:name="Table Classic 3" w:semiHidden="1" w:unhideWhenUsed="1"/>
+    <w:lsdException w:name="Table Classic 4" w:semiHidden="1" w:unhideWhenUsed="1"/>
+    <w:lsdException w:name="Table Colorful 1" w:semiHidden="1" w:unhideWhenUsed="1"/>
+    <w:lsdException w:name="Table Colorful 2" w:semiHidden="1" w:unhideWhenUsed="1"/>
+    <w:lsdException w:name="Table Colorful 3" w:semiHidden="1" w:unhideWhenUsed="1"/>
+    <w:lsdException w:name="Table Columns 1" w:semiHidden="1" w:unhideWhenUsed="1"/>
+    <w:lsdException w:name="Table Columns 2" w:semiHidden="1" w:unhideWhenUsed="1"/>
+    <w:lsdException w:name="Table Columns 3" w:semiHidden="1" w:unhideWhenUsed="1"/>
+    <w:lsdException w:name="Table Columns 4" w:semiHidden="1" w:unhideWhenUsed="1"/>
+    <w:lsdException w:name="Table Columns 5" w:semiHidden="1" w:unhideWhenUsed="1"/>
+    <w:lsdException w:name="Table Grid 1" w:semiHidden="1" w:unhideWhenUsed="1"/>
+    <w:lsdException w:name="Table Grid 2" w:semiHidden="1" w:unhideWhenUsed="1"/>
+    <w:lsdException w:name="Table Grid 3" w:semiHidden="1" w:unhideWhenUsed="1"/>
+    <w:lsdException w:name="Table Grid 4" w:semiHidden="1" w:unhideWhenUsed="1"/>
+    <w:lsdException w:name="Table Grid 5" w:semiHidden="1" w:unhideWhenUsed="1"/>
+    <w:lsdException w:name="Table Grid 6" w:semiHidden="1" w:unhideWhenUsed="1"/>
+    <w:lsdException w:name="Table Grid 7" w:semiHidden="1" w:unhideWhenUsed="1"/>
+    <w:lsdException w:name="Table Grid 8" w:semiHidden="1" w:unhideWhenUsed="1"/>
+    <w:lsdException w:name="Table List 1" w:semiHidden="1" w:unhideWhenUsed="1"/>
+    <w:lsdException w:name="Table List 2" w:semiHidden="1" w:unhideWhenUsed="1"/>
+    <w:lsdException w:name="Table List 3" w:semiHidden="1" w:unhideWhenUsed="1"/>
+    <w:lsdException w:name="Table List 4" w:semiHidden="1" w:unhideWhenUsed="1"/>
+    <w:lsdException w:name="Table List 5" w:semiHidden="1" w:unhideWhenUsed="1"/>
+    <w:lsdException w:name="Table List 6" w:semiHidden="1" w:unhideWhenUsed="1"/>
+    <w:lsdException w:name="Table List 7" w:semiHidden="1" w:unhideWhenUsed="1"/>
+    <w:lsdException w:name="Table List 8" w:semiHidden="1" w:unhideWhenUsed="1"/>
+    <w:lsdException w:name="Table 3D effects 1" w:semiHidden="1" w:unhideWhenUsed="1"/>
+    <w:lsdException w:name="Table 3D effects 2" w:semiHidden="1" w:unhideWhenUsed="1"/>
+    <w:lsdException w:name="Table 3D effects 3" w:semiHidden="1" w:unhideWhenUsed="1"/>
+    <w:lsdException w:name="Table Contemporary" w:semiHidden="1" w:unhideWhenUsed="1"/>
+    <w:lsdException w:name="Table Elegant" w:semiHidden="1" w:unhideWhenUsed="1"/>
+    <w:lsdException w:name="Table Professional" w:semiHidden="1" w:unhideWhenUsed="1"/>
+    <w:lsdException w:name="Table Subtle 1" w:semiHidden="1" w:unhideWhenUsed="1"/>
+    <w:lsdException w:name="Table Subtle 2" w:semiHidden="1" w:unhideWhenUsed="1"/>
+    <w:lsdException w:name="Table Web 1" w:semiHidden="1" w:unhideWhenUsed="1"/>
+    <w:lsdException w:name="Table Web 2" w:semiHidden="1" w:unhideWhenUsed="1"/>
+    <w:lsdException w:name="Table Web 3" w:semiHidden="1" w:unhideWhenUsed="1"/>
+    <w:lsdException w:name="Balloon Text" w:semiHidden="1" w:unhideWhenUsed="1"/>
+    <w:lsdException w:name="Table Grid" w:semiHidden="1" w:uiPriority="59" w:unhideWhenUsed="1"/>
+    <w:lsdException w:name="Table Theme" w:semiHidden="1" w:unhideWhenUsed="1"/>
+    <w:lsdException w:name="Placeholder Text" w:semiHidden="1"/>
+    <w:lsdException w:name="No Spacing" w:uiPriority="1" w:qFormat="1"/>
+    <w:lsdException w:name="Light Shading" w:uiPriority="60"/>
+    <w:lsdException w:name="Light List" w:uiPriority="61"/>
+    <w:lsdException w:name="Light Grid" w:uiPriority="62"/>
+    <w:lsdException w:name="Medium Shading 1" w:uiPriority="63"/>
+    <w:lsdException w:name="Medium Shading 2" w:uiPriority="64"/>
+    <w:lsdException w:name="Medium List 1" w:uiPriority="65"/>
+    <w:lsdException w:name="Medium List 2" w:uiPriority="66"/>
+    <w:lsdException w:name="Medium Grid 1" w:uiPriority="67"/>
+    <w:lsdException w:name="Medium Grid 2" w:uiPriority="68"/>
+    <w:lsdException w:name="Medium Grid 3" w:uiPriority="69"/>
+    <w:lsdException w:name="Dark List" w:uiPriority="70"/>
+    <w:lsdException w:name="Colorful Shading" w:uiPriority="71"/>
+    <w:lsdException w:name="Colorful List" w:uiPriority="72"/>
+    <w:lsdException w:name="Colorful Grid" w:uiPriority="73"/>
+    <w:lsdException w:name="Light Shading Accent 1" w:uiPriority="60"/>
+    <w:lsdException w:name="Light List Accent 1" w:uiPriority="61"/>
+    <w:lsdException w:name="Light Grid Accent 1" w:uiPriority="62"/>
+    <w:lsdException w:name="Medium Shading 1 Accent 1" w:uiPriority="63"/>
+    <w:lsdException w:name="Medium Shading 2 Accent 1" w:uiPriority="64"/>
+    <w:lsdException w:name="Medium List 1 Accent 1" w:uiPriority="65"/>
+    <w:lsdException w:name="Revision" w:semiHidden="1"/>
+    <w:lsdException w:name="List Paragraph" w:uiPriority="34" w:qFormat="1"/>
+    <w:lsdException w:name="Quote" w:uiPriority="29" w:qFormat="1"/>
+    <w:lsdException w:name="Intense Quote" w:uiPriority="30" w:qFormat="1"/>
+    <w:lsdException w:name="Medium List 2 Accent 1" w:uiPriority="66"/>
+    <w:lsdException w:name="Medium Grid 1 Accent 1" w:uiPriority="67"/>
+    <w:lsdException w:name="Medium Grid 2 Accent 1" w:uiPriority="68"/>
+    <w:lsdException w:name="Medium Grid 3 Accent 1" w:uiPriority="69"/>
+    <w:lsdException w:name="Dark List Accent 1" w:uiPriority="70"/>
+    <w:lsdException w:name="Colorful Shading Accent 1" w:uiPriority="71"/>
+    <w:lsdException w:name="Colorful List Accent 1" w:uiPriority="72"/>
+    <w:lsdException w:name="Colorful Grid Accent 1" w:uiPriority="73"/>
+    <w:lsdException w:name="Light Shading Accent 2" w:uiPriority="60"/>
+    <w:lsdException w:name="Light List Accent 2" w:uiPriority="61"/>
+    <w:lsdException w:name="Light Grid Accent 2" w:uiPriority="62"/>
+    <w:lsdException w:name="Medium Shading 1 Accent 2" w:uiPriority="63"/>
+    <w:lsdException w:name="Medium Shading 2 Accent 2" w:uiPriority="64"/>
+    <w:lsdException w:name="Medium List 1 Accent 2" w:uiPriority="65"/>
+    <w:lsdException w:name="Medium List 2 Accent 2" w:uiPriority="66"/>
+    <w:lsdException w:name="Medium Grid 1 Accent 2" w:uiPriority="67"/>
+    <w:lsdException w:name="Medium Grid 2 Accent 2" w:uiPriority="68"/>
+    <w:lsdException w:name="Medium Grid 3 Accent 2" w:uiPriority="69"/>
+    <w:lsdException w:name="Dark List Accent 2" w:uiPriority="70"/>
+    <w:lsdException w:name="Colorful Shading Accent 2" w:uiPriority="71"/>
+    <w:lsdException w:name="Colorful List Accent 2" w:uiPriority="72"/>
+    <w:lsdException w:name="Colorful Grid Accent 2" w:uiPriority="73"/>
+    <w:lsdException w:name="Light Shading Accent 3" w:uiPriority="60"/>
+    <w:lsdException w:name="Light List Accent 3" w:uiPriority="61"/>
+    <w:lsdException w:name="Light Grid Accent 3" w:uiPriority="62"/>
+    <w:lsdException w:name="Medium Shading 1 Accent 3" w:uiPriority="63"/>
+    <w:lsdException w:name="Medium Shading 2 Accent 3" w:uiPriority="64"/>
+    <w:lsdException w:name="Medium List 1 Accent 3" w:uiPriority="65"/>
+    <w:lsdException w:name="Medium List 2 Accent 3" w:uiPriority="66"/>
+    <w:lsdException w:name="Medium Grid 1 Accent 3" w:uiPriority="67"/>
+    <w:lsdException w:name="Medium Grid 2 Accent 3" w:uiPriority="68"/>
+    <w:lsdException w:name="Medium Grid 3 Accent 3" w:uiPriority="69"/>
+    <w:lsdException w:name="Dark List Accent 3" w:uiPriority="70"/>
+    <w:lsdException w:name="Colorful Shading Accent 3" w:uiPriority="71"/>
+    <w:lsdException w:name="Colorful List Accent 3" w:uiPriority="72"/>
+    <w:lsdException w:name="Colorful Grid Accent 3" w:uiPriority="73"/>
+    <w:lsdException w:name="Light Shading Accent 4" w:uiPriority="60"/>
+    <w:lsdException w:name="Light List Accent 4" w:uiPriority="61"/>
+    <w:lsdException w:name="Light Grid Accent 4" w:uiPriority="62"/>
+    <w:lsdException w:name="Medium Shading 1 Accent 4" w:uiPriority="63"/>
+    <w:lsdException w:name="Medium Shading 2 Accent 4" w:uiPriority="64"/>
+    <w:lsdException w:name="Medium List 1 Accent 4" w:uiPriority="65"/>
+    <w:lsdException w:name="Medium List 2 Accent 4" w:uiPriority="66"/>
+    <w:lsdException w:name="Medium Grid 1 Accent 4" w:uiPriority="67"/>
+    <w:lsdException w:name="Medium Grid 2 Accent 4" w:uiPriority="68"/>
+    <w:lsdException w:name="Medium Grid 3 Accent 4" w:uiPriority="69"/>
+    <w:lsdException w:name="Dark List Accent 4" w:uiPriority="70"/>
+    <w:lsdException w:name="Colorful Shading Accent 4" w:uiPriority="71"/>
+    <w:lsdException w:name="Colorful List Accent 4" w:uiPriority="72"/>
+    <w:lsdException w:name="Colorful Grid Accent 4" w:uiPriority="73"/>
+    <w:lsdException w:name="Light Shading Accent 5" w:uiPriority="60"/>
+    <w:lsdException w:name="Light List Accent 5" w:uiPriority="61"/>
+    <w:lsdException w:name="Light Grid Accent 5" w:uiPriority="62"/>
+    <w:lsdException w:name="Medium Shading 1 Accent 5" w:uiPriority="63"/>
+    <w:lsdException w:name="Medium Shading 2 Accent 5" w:uiPriority="64"/>
+    <w:lsdException w:name="Medium List 1 Accent 5" w:uiPriority="65"/>
+    <w:lsdException w:name="Medium List 2 Accent 5" w:uiPriority="66"/>
+    <w:lsdException w:name="Medium Grid 1 Accent 5" w:uiPriority="67"/>
+    <w:lsdException w:name="Medium Grid 2 Accent 5" w:uiPriority="68"/>
+    <w:lsdException w:name="Medium Grid 3 Accent 5" w:uiPriority="69"/>
+    <w:lsdException w:name="Dark List Accent 5" w:uiPriority="70"/>
+    <w:lsdException w:name="Colorful Shading Accent 5" w:uiPriority="71"/>
+    <w:lsdException w:name="Colorful List Accent 5" w:uiPriority="72"/>
+    <w:lsdException w:name="Colorful Grid Accent 5" w:uiPriority="73"/>
+    <w:lsdException w:name="Light Shading Accent 6" w:uiPriority="60"/>
+    <w:lsdException w:name="Light List Accent 6" w:uiPriority="61"/>
+    <w:lsdException w:name="Light Grid Accent 6" w:uiPriority="62"/>
+    <w:lsdException w:name="Medium Shading 1 Accent 6" w:uiPriority="63"/>
+    <w:lsdException w:name="Medium Shading 2 Accent 6" w:uiPriority="64"/>
+    <w:lsdException w:name="Medium List 1 Accent 6" w:uiPriority="65"/>
+    <w:lsdException w:name="Medium List 2 Accent 6" w:uiPriority="66"/>
+    <w:lsdException w:name="Medium Grid 1 Accent 6" w:uiPriority="67"/>
+    <w:lsdException w:name="Medium Grid 2 Accent 6" w:uiPriority="68"/>
+    <w:lsdException w:name="Medium Grid 3 Accent 6" w:uiPriority="69"/>
+    <w:lsdException w:name="Dark List Accent 6" w:uiPriority="70"/>
+    <w:lsdException w:name="Colorful Shading Accent 6" w:uiPriority="71"/>
+    <w:lsdException w:name="Colorful List Accent 6" w:uiPriority="72"/>
+    <w:lsdException w:name="Colorful Grid Accent 6" w:uiPriority="73"/>
+    <w:lsdException w:name="Subtle Emphasis" w:uiPriority="19" w:qFormat="1"/>
+    <w:lsdException w:name="Intense Emphasis" w:uiPriority="21" w:qFormat="1"/>
+    <w:lsdException w:name="Subtle Reference" w:uiPriority="31" w:qFormat="1"/>
+    <w:lsdException w:name="Intense Reference" w:uiPriority="32" w:qFormat="1"/>
+    <w:lsdException w:name="Book Title" w:uiPriority="33" w:qFormat="1"/>
+    <w:lsdException w:name="Bibliography" w:semiHidden="1" w:uiPriority="37" w:unhideWhenUsed="1"/>
+    <w:lsdException w:name="TOC Heading" w:semiHidden="1" w:uiPriority="39" w:unhideWhenUsed="1" w:qFormat="1"/>
+    <w:lsdException w:name="Plain Table 1" w:uiPriority="41"/>
+    <w:lsdException w:name="Plain Table 2" w:uiPriority="42"/>
+    <w:lsdException w:name="Plain Table 3" w:uiPriority="43"/>
+    <w:lsdException w:name="Plain Table 4" w:uiPriority="44"/>
+    <w:lsdException w:name="Plain Table 5" w:uiPriority="45"/>
+    <w:lsdException w:name="Grid Table Light" w:uiPriority="40"/>
+    <w:lsdException w:name="Grid Table 1 Light" w:uiPriority="46"/>
+    <w:lsdException w:name="Grid Table 2" w:uiPriority="47"/>
+    <w:lsdException w:name="Grid Table 3" w:uiPriority="48"/>
+    <w:lsdException w:name="Grid Table 4" w:uiPriority="49"/>
+    <w:lsdException w:name="Grid Table 5 Dark" w:uiPriority="50"/>
+    <w:lsdException w:name="Grid Table 6 Colorful" w:uiPriority="51"/>
+    <w:lsdException w:name="Grid Table 7 Colorful" w:uiPriority="52"/>
+    <w:lsdException w:name="Grid Table 1 Light Accent 1" w:uiPriority="46"/>
+    <w:lsdException w:name="Grid Table 2 Accent 1" w:uiPriority="47"/>
+    <w:lsdException w:name="Grid Table 3 Accent 1" w:uiPriority="48"/>
+    <w:lsdException w:name="Grid Table 4 Accent 1" w:uiPriority="49"/>
+    <w:lsdException w:name="Grid Table 5 Dark Accent 1" w:uiPriority="50"/>
+    <w:lsdException w:name="Grid Table 6 Colorful Accent 1" w:uiPriority="51"/>
+    <w:lsdException w:name="Grid Table 7 Colorful Accent 1" w:uiPriority="52"/>
+    <w:lsdException w:name="Grid Table 1 Light Accent 2" w:uiPriority="46"/>
+    <w:lsdException w:name="Grid Table 2 Accent 2" w:uiPriority="47"/>
+    <w:lsdException w:name="Grid Table 3 Accent 2" w:uiPriority="48"/>
+    <w:lsdException w:name="Grid Table 4 Accent 2" w:uiPriority="49"/>
+    <w:lsdException w:name="Grid Table 5 Dark Accent 2" w:uiPriority="50"/>
+    <w:lsdException w:name="Grid Table 6 Colorful Accent 2" w:uiPriority="51"/>
+    <w:lsdException w:name="Grid Table 7 Colorful Accent 2" w:uiPriority="52"/>
+    <w:lsdException w:name="Grid Table 1 Light Accent 3" w:uiPriority="46"/>
+    <w:lsdException w:name="Grid Table 2 Accent 3" w:uiPriority="47"/>
+    <w:lsdException w:name="Grid Table 3 Accent 3" w:uiPriority="48"/>
+    <w:lsdException w:name="Grid Table 4 Accent 3" w:uiPriority="49"/>
+    <w:lsdException w:name="Grid Table 5 Dark Accent 3" w:uiPriority="50"/>
+    <w:lsdException w:name="Grid Table 6 Colorful Accent 3" w:uiPriority="51"/>
+    <w:lsdException w:name="Grid Table 7 Colorful Accent 3" w:uiPriority="52"/>
+    <w:lsdException w:name="Grid Table 1 Light Accent 4" w:uiPriority="46"/>
+    <w:lsdException w:name="Grid Table 2 Accent 4" w:uiPriority="47"/>
+    <w:lsdException w:name="Grid Table 3 Accent 4" w:uiPriority="48"/>
+    <w:lsdException w:name="Grid Table 4 Accent 4" w:uiPriority="49"/>
+    <w:lsdException w:name="Grid Table 5 Dark Accent 4" w:uiPriority="50"/>
+    <w:lsdException w:name="Grid Table 6 Colorful Accent 4" w:uiPriority="51"/>
+    <w:lsdException w:name="Grid Table 7 Colorful Accent 4" w:uiPriority="52"/>
+    <w:lsdException w:name="Grid Table 1 Light Accent 5" w:uiPriority="46"/>
+    <w:lsdException w:name="Grid Table 2 Accent 5" w:uiPriority="47"/>
+    <w:lsdException w:name="Grid Table 3 Accent 5" w:uiPriority="48"/>
+    <w:lsdException w:name="Grid Table 4 Accent 5" w:uiPriority="49"/>
+    <w:lsdException w:name="Grid Table 5 Dark Accent 5" w:uiPriority="50"/>
+    <w:lsdException w:name="Grid Table 6 Colorful Accent 5" w:uiPriority="51"/>
+    <w:lsdException w:name="Grid Table 7 Colorful Accent 5" w:uiPriority="52"/>
+    <w:lsdException w:name="Grid Table 1 Light Accent 6" w:uiPriority="46"/>
+    <w:lsdException w:name="Grid Table 2 Accent 6" w:uiPriority="47"/>
+    <w:lsdException w:name="Grid Table 3 Accent 6" w:uiPriority="48"/>
+    <w:lsdException w:name="Grid Table 4 Accent 6" w:uiPriority="49"/>
+    <w:lsdException w:name="Grid Table 5 Dark Accent 6" w:uiPriority="50"/>
+    <w:lsdException w:name="Grid Table 6 Colorful Accent 6" w:uiPriority="51"/>
+    <w:lsdException w:name="Grid Table 7 Colorful Accent 6" w:uiPriority="52"/>
+    <w:lsdException w:name="List Table 1 Light" w:uiPriority="46"/>
+    <w:lsdException w:name="List Table 2" w:uiPriority="47"/>
+    <w:lsdException w:name="List Table 3" w:uiPriority="48"/>
+    <w:lsdException w:name="List Table 4" w:uiPriority="49"/>
+    <w:lsdException w:name="List Table 5 Dark" w:uiPriority="50"/>
+    <w:lsdException w:name="List Table 6 Colorful" w:uiPriority="51"/>
+    <w:lsdException w:name="List Table 7 Colorful" w:uiPriority="52"/>
+    <w:lsdException w:name="List Table 1 Light Accent 1" w:uiPriority="46"/>
+    <w:lsdException w:name="List Table 2 Accent 1" w:uiPriority="47"/>
+    <w:lsdException w:name="List Table 3 Accent 1" w:uiPriority="48"/>
+    <w:lsdException w:name="List Table 4 Accent 1" w:uiPriority="49"/>
+    <w:lsdException w:name="List Table 5 Dark Accent 1" w:uiPriority="50"/>
+    <w:lsdException w:name="List Table 6 Colorful Accent 1" w:uiPriority="51"/>
+    <w:lsdException w:name="List Table 7 Colorful Accent 1" w:uiPriority="52"/>
+    <w:lsdException w:name="List Table 1 Light Accent 2" w:uiPriority="46"/>
+    <w:lsdException w:name="List Table 2 Accent 2" w:uiPriority="47"/>
+    <w:lsdException w:name="List Table 3 Accent 2" w:uiPriority="48"/>
+    <w:lsdException w:name="List Table 4 Accent 2" w:uiPriority="49"/>
+    <w:lsdException w:name="List Table 5 Dark Accent 2" w:uiPriority="50"/>
+    <w:lsdException w:name="List Table 6 Colorful Accent 2" w:uiPriority="51"/>
+    <w:lsdException w:name="List Table 7 Colorful Accent 2" w:uiPriority="52"/>
+    <w:lsdException w:name="List Table 1 Light Accent 3" w:uiPriority="46"/>
+    <w:lsdException w:name="List Table 2 Accent 3" w:uiPriority="47"/>
+    <w:lsdException w:name="List Table 3 Accent 3" w:uiPriority="48"/>
+    <w:lsdException w:name="List Table 4 Accent 3" w:uiPriority="49"/>
+    <w:lsdException w:name="List Table 5 Dark Accent 3" w:uiPriority="50"/>
+    <w:lsdException w:name="List Table 6 Colorful Accent 3" w:uiPriority="51"/>
+    <w:lsdException w:name="List Table 7 Colorful Accent 3" w:uiPriority="52"/>
+    <w:lsdException w:name="List Table 1 Light Accent 4" w:uiPriority="46"/>
+    <w:lsdException w:name="List Table 2 Accent 4" w:uiPriority="47"/>
+    <w:lsdException w:name="List Table 3 Accent 4" w:uiPriority="48"/>
+    <w:lsdException w:name="List Table 4 Accent 4" w:uiPriority="49"/>
+    <w:lsdException w:name="List Table 5 Dark Accent 4" w:uiPriority="50"/>
+    <w:lsdException w:name="List Table 6 Colorful Accent 4" w:uiPriority="51"/>
+    <w:lsdException w:name="List Table 7 Colorful Accent 4" w:uiPriority="52"/>
+    <w:lsdException w:name="List Table 1 Light Accent 5" w:uiPriority="46"/>
+    <w:lsdException w:name="List Table 2 Accent 5" w:uiPriority="47"/>
+    <w:lsdException w:name="List Table 3 Accent 5" w:uiPriority="48"/>
+    <w:lsdException w:name="List Table 4 Accent 5" w:uiPriority="49"/>
+    <w:lsdException w:name="List Table 5 Dark Accent 5" w:uiPriority="50"/>
+    <w:lsdException w:name="List Table 6 Colorful Accent 5" w:uiPriority="51"/>
+    <w:lsdException w:name="List Table 7 Colorful Accent 5" w:uiPriority="52"/>
+    <w:lsdException w:name="List Table 1 Light Accent 6" w:uiPriority="46"/>
+    <w:lsdException w:name="List Table 2 Accent 6" w:uiPriority="47"/>
+    <w:lsdException w:name="List Table 3 Accent 6" w:uiPriority="48"/>
+    <w:lsdException w:name="List Table 4 Accent 6" w:uiPriority="49"/>
+    <w:lsdException w:name="List Table 5 Dark Accent 6" w:uiPriority="50"/>
+    <w:lsdException w:name="List Table 6 Colorful Accent 6" w:uiPriority="51"/>
+    <w:lsdException w:name="List Table 7 Colorful Accent 6" w:uiPriority="52"/>
+    <w:lsdException w:name="Mention" w:semiHidden="1" w:unhideWhenUsed="1"/>
+    <w:lsdException w:name="Smart Hyperlink" w:semiHidden="1" w:unhideWhenUsed="1"/>
+    <w:lsdException w:name="Hashtag" w:semiHidden="1" w:unhideWhenUsed="1"/>
+    <w:lsdException w:name="Unresolved Mention" w:semiHidden="1" w:unhideWhenUsed="1"/>
   </w:latentStyles>
   <w:style w:type="paragraph" w:default="1" w:styleId="Normal">
     <w:name w:val="Normal"/>
@@ -9638,1567 +9641,6 @@
 </w:styles>
 </file>
 
-<file path=word/stylesWithEffects.xml><?xml version="1.0" encoding="utf-8"?>
-<w:styles xmlns:wpc="http://schemas.microsoft.com/office/word/2010/wordprocessingCanvas" xmlns:mc="http://schemas.openxmlformats.org/markup-compatibility/2006" xmlns:o="urn:schemas-microsoft-com:office:office" xmlns:r="http://schemas.openxmlformats.org/officeDocument/2006/relationships" xmlns:m="http://schemas.openxmlformats.org/officeDocument/2006/math" xmlns:v="urn:schemas-microsoft-com:vml" xmlns:wp14="http://schemas.microsoft.com/office/word/2010/wordprocessingDrawing" xmlns:wp="http://schemas.openxmlformats.org/drawingml/2006/wordprocessingDrawing" xmlns:w10="urn:schemas-microsoft-com:office:word" xmlns:w="http://schemas.openxmlformats.org/wordprocessingml/2006/main" xmlns:w14="http://schemas.microsoft.com/office/word/2010/wordml" xmlns:wpg="http://schemas.microsoft.com/office/word/2010/wordprocessingGroup" xmlns:wpi="http://schemas.microsoft.com/office/word/2010/wordprocessingInk" xmlns:wne="http://schemas.microsoft.com/office/word/2006/wordml" xmlns:wps="http://schemas.microsoft.com/office/word/2010/wordprocessingShape" mc:Ignorable="w14 wp14">
-  <w:docDefaults>
-    <w:rPrDefault>
-      <w:rPr>
-        <w:rFonts w:asciiTheme="minorHAnsi" w:eastAsiaTheme="minorEastAsia" w:hAnsiTheme="minorHAnsi" w:cstheme="minorBidi"/>
-        <w:sz w:val="22"/>
-        <w:szCs w:val="22"/>
-        <w:lang w:val="en-US" w:eastAsia="en-US" w:bidi="ar-SA"/>
-      </w:rPr>
-    </w:rPrDefault>
-    <w:pPrDefault>
-      <w:pPr>
-        <w:spacing w:after="240" w:line="480" w:lineRule="auto"/>
-        <w:ind w:firstLine="360"/>
-      </w:pPr>
-    </w:pPrDefault>
-  </w:docDefaults>
-  <w:latentStyles w:defLockedState="0" w:defUIPriority="99" w:defSemiHidden="1" w:defUnhideWhenUsed="1" w:defQFormat="0" w:count="267">
-    <w:lsdException w:name="Normal" w:semiHidden="0" w:uiPriority="0" w:unhideWhenUsed="0" w:qFormat="1"/>
-    <w:lsdException w:name="heading 1" w:semiHidden="0" w:uiPriority="9" w:unhideWhenUsed="0" w:qFormat="1"/>
-    <w:lsdException w:name="heading 2" w:uiPriority="9" w:qFormat="1"/>
-    <w:lsdException w:name="heading 3" w:uiPriority="9" w:qFormat="1"/>
-    <w:lsdException w:name="heading 4" w:uiPriority="9" w:qFormat="1"/>
-    <w:lsdException w:name="heading 5" w:uiPriority="9" w:qFormat="1"/>
-    <w:lsdException w:name="heading 6" w:uiPriority="9" w:qFormat="1"/>
-    <w:lsdException w:name="heading 7" w:uiPriority="9" w:qFormat="1"/>
-    <w:lsdException w:name="heading 8" w:uiPriority="9" w:qFormat="1"/>
-    <w:lsdException w:name="heading 9" w:uiPriority="9" w:qFormat="1"/>
-    <w:lsdException w:name="toc 1" w:uiPriority="39"/>
-    <w:lsdException w:name="toc 2" w:uiPriority="39"/>
-    <w:lsdException w:name="toc 3" w:uiPriority="39"/>
-    <w:lsdException w:name="toc 4" w:uiPriority="39"/>
-    <w:lsdException w:name="toc 5" w:uiPriority="39"/>
-    <w:lsdException w:name="toc 6" w:uiPriority="39"/>
-    <w:lsdException w:name="toc 7" w:uiPriority="39"/>
-    <w:lsdException w:name="toc 8" w:uiPriority="39"/>
-    <w:lsdException w:name="toc 9" w:uiPriority="39"/>
-    <w:lsdException w:name="caption" w:uiPriority="35" w:qFormat="1"/>
-    <w:lsdException w:name="Title" w:semiHidden="0" w:uiPriority="10" w:unhideWhenUsed="0" w:qFormat="1"/>
-    <w:lsdException w:name="Default Paragraph Font" w:uiPriority="1"/>
-    <w:lsdException w:name="Subtitle" w:semiHidden="0" w:uiPriority="11" w:unhideWhenUsed="0" w:qFormat="1"/>
-    <w:lsdException w:name="Strong" w:semiHidden="0" w:uiPriority="22" w:unhideWhenUsed="0" w:qFormat="1"/>
-    <w:lsdException w:name="Emphasis" w:semiHidden="0" w:uiPriority="20" w:unhideWhenUsed="0" w:qFormat="1"/>
-    <w:lsdException w:name="Table Grid" w:semiHidden="0" w:uiPriority="59" w:unhideWhenUsed="0"/>
-    <w:lsdException w:name="Placeholder Text" w:unhideWhenUsed="0"/>
-    <w:lsdException w:name="No Spacing" w:semiHidden="0" w:uiPriority="1" w:unhideWhenUsed="0" w:qFormat="1"/>
-    <w:lsdException w:name="Light Shading" w:semiHidden="0" w:uiPriority="60" w:unhideWhenUsed="0"/>
-    <w:lsdException w:name="Light List" w:semiHidden="0" w:uiPriority="61" w:unhideWhenUsed="0"/>
-    <w:lsdException w:name="Light Grid" w:semiHidden="0" w:uiPriority="62" w:unhideWhenUsed="0"/>
-    <w:lsdException w:name="Medium Shading 1" w:semiHidden="0" w:uiPriority="63" w:unhideWhenUsed="0"/>
-    <w:lsdException w:name="Medium Shading 2" w:semiHidden="0" w:uiPriority="64" w:unhideWhenUsed="0"/>
-    <w:lsdException w:name="Medium List 1" w:semiHidden="0" w:uiPriority="65" w:unhideWhenUsed="0"/>
-    <w:lsdException w:name="Medium List 2" w:semiHidden="0" w:uiPriority="66" w:unhideWhenUsed="0"/>
-    <w:lsdException w:name="Medium Grid 1" w:semiHidden="0" w:uiPriority="67" w:unhideWhenUsed="0"/>
-    <w:lsdException w:name="Medium Grid 2" w:semiHidden="0" w:uiPriority="68" w:unhideWhenUsed="0"/>
-    <w:lsdException w:name="Medium Grid 3" w:semiHidden="0" w:uiPriority="69" w:unhideWhenUsed="0"/>
-    <w:lsdException w:name="Dark List" w:semiHidden="0" w:uiPriority="70" w:unhideWhenUsed="0"/>
-    <w:lsdException w:name="Colorful Shading" w:semiHidden="0" w:uiPriority="71" w:unhideWhenUsed="0"/>
-    <w:lsdException w:name="Colorful List" w:semiHidden="0" w:uiPriority="72" w:unhideWhenUsed="0"/>
-    <w:lsdException w:name="Colorful Grid" w:semiHidden="0" w:uiPriority="73" w:unhideWhenUsed="0"/>
-    <w:lsdException w:name="Light Shading Accent 1" w:semiHidden="0" w:uiPriority="60" w:unhideWhenUsed="0"/>
-    <w:lsdException w:name="Light List Accent 1" w:semiHidden="0" w:uiPriority="61" w:unhideWhenUsed="0"/>
-    <w:lsdException w:name="Light Grid Accent 1" w:semiHidden="0" w:uiPriority="62" w:unhideWhenUsed="0"/>
-    <w:lsdException w:name="Medium Shading 1 Accent 1" w:semiHidden="0" w:uiPriority="63" w:unhideWhenUsed="0"/>
-    <w:lsdException w:name="Medium Shading 2 Accent 1" w:semiHidden="0" w:uiPriority="64" w:unhideWhenUsed="0"/>
-    <w:lsdException w:name="Medium List 1 Accent 1" w:semiHidden="0" w:uiPriority="65" w:unhideWhenUsed="0"/>
-    <w:lsdException w:name="Revision" w:unhideWhenUsed="0"/>
-    <w:lsdException w:name="List Paragraph" w:semiHidden="0" w:uiPriority="34" w:unhideWhenUsed="0" w:qFormat="1"/>
-    <w:lsdException w:name="Quote" w:semiHidden="0" w:uiPriority="29" w:unhideWhenUsed="0" w:qFormat="1"/>
-    <w:lsdException w:name="Intense Quote" w:semiHidden="0" w:uiPriority="30" w:unhideWhenUsed="0" w:qFormat="1"/>
-    <w:lsdException w:name="Medium List 2 Accent 1" w:semiHidden="0" w:uiPriority="66" w:unhideWhenUsed="0"/>
-    <w:lsdException w:name="Medium Grid 1 Accent 1" w:semiHidden="0" w:uiPriority="67" w:unhideWhenUsed="0"/>
-    <w:lsdException w:name="Medium Grid 2 Accent 1" w:semiHidden="0" w:uiPriority="68" w:unhideWhenUsed="0"/>
-    <w:lsdException w:name="Medium Grid 3 Accent 1" w:semiHidden="0" w:uiPriority="69" w:unhideWhenUsed="0"/>
-    <w:lsdException w:name="Dark List Accent 1" w:semiHidden="0" w:uiPriority="70" w:unhideWhenUsed="0"/>
-    <w:lsdException w:name="Colorful Shading Accent 1" w:semiHidden="0" w:uiPriority="71" w:unhideWhenUsed="0"/>
-    <w:lsdException w:name="Colorful List Accent 1" w:semiHidden="0" w:uiPriority="72" w:unhideWhenUsed="0"/>
-    <w:lsdException w:name="Colorful Grid Accent 1" w:semiHidden="0" w:uiPriority="73" w:unhideWhenUsed="0"/>
-    <w:lsdException w:name="Light Shading Accent 2" w:semiHidden="0" w:uiPriority="60" w:unhideWhenUsed="0"/>
-    <w:lsdException w:name="Light List Accent 2" w:semiHidden="0" w:uiPriority="61" w:unhideWhenUsed="0"/>
-    <w:lsdException w:name="Light Grid Accent 2" w:semiHidden="0" w:uiPriority="62" w:unhideWhenUsed="0"/>
-    <w:lsdException w:name="Medium Shading 1 Accent 2" w:semiHidden="0" w:uiPriority="63" w:unhideWhenUsed="0"/>
-    <w:lsdException w:name="Medium Shading 2 Accent 2" w:semiHidden="0" w:uiPriority="64" w:unhideWhenUsed="0"/>
-    <w:lsdException w:name="Medium List 1 Accent 2" w:semiHidden="0" w:uiPriority="65" w:unhideWhenUsed="0"/>
-    <w:lsdException w:name="Medium List 2 Accent 2" w:semiHidden="0" w:uiPriority="66" w:unhideWhenUsed="0"/>
-    <w:lsdException w:name="Medium Grid 1 Accent 2" w:semiHidden="0" w:uiPriority="67" w:unhideWhenUsed="0"/>
-    <w:lsdException w:name="Medium Grid 2 Accent 2" w:semiHidden="0" w:uiPriority="68" w:unhideWhenUsed="0"/>
-    <w:lsdException w:name="Medium Grid 3 Accent 2" w:semiHidden="0" w:uiPriority="69" w:unhideWhenUsed="0"/>
-    <w:lsdException w:name="Dark List Accent 2" w:semiHidden="0" w:uiPriority="70" w:unhideWhenUsed="0"/>
-    <w:lsdException w:name="Colorful Shading Accent 2" w:semiHidden="0" w:uiPriority="71" w:unhideWhenUsed="0"/>
-    <w:lsdException w:name="Colorful List Accent 2" w:semiHidden="0" w:uiPriority="72" w:unhideWhenUsed="0"/>
-    <w:lsdException w:name="Colorful Grid Accent 2" w:semiHidden="0" w:uiPriority="73" w:unhideWhenUsed="0"/>
-    <w:lsdException w:name="Light Shading Accent 3" w:semiHidden="0" w:uiPriority="60" w:unhideWhenUsed="0"/>
-    <w:lsdException w:name="Light List Accent 3" w:semiHidden="0" w:uiPriority="61" w:unhideWhenUsed="0"/>
-    <w:lsdException w:name="Light Grid Accent 3" w:semiHidden="0" w:uiPriority="62" w:unhideWhenUsed="0"/>
-    <w:lsdException w:name="Medium Shading 1 Accent 3" w:semiHidden="0" w:uiPriority="63" w:unhideWhenUsed="0"/>
-    <w:lsdException w:name="Medium Shading 2 Accent 3" w:semiHidden="0" w:uiPriority="64" w:unhideWhenUsed="0"/>
-    <w:lsdException w:name="Medium List 1 Accent 3" w:semiHidden="0" w:uiPriority="65" w:unhideWhenUsed="0"/>
-    <w:lsdException w:name="Medium List 2 Accent 3" w:semiHidden="0" w:uiPriority="66" w:unhideWhenUsed="0"/>
-    <w:lsdException w:name="Medium Grid 1 Accent 3" w:semiHidden="0" w:uiPriority="67" w:unhideWhenUsed="0"/>
-    <w:lsdException w:name="Medium Grid 2 Accent 3" w:semiHidden="0" w:uiPriority="68" w:unhideWhenUsed="0"/>
-    <w:lsdException w:name="Medium Grid 3 Accent 3" w:semiHidden="0" w:uiPriority="69" w:unhideWhenUsed="0"/>
-    <w:lsdException w:name="Dark List Accent 3" w:semiHidden="0" w:uiPriority="70" w:unhideWhenUsed="0"/>
-    <w:lsdException w:name="Colorful Shading Accent 3" w:semiHidden="0" w:uiPriority="71" w:unhideWhenUsed="0"/>
-    <w:lsdException w:name="Colorful List Accent 3" w:semiHidden="0" w:uiPriority="72" w:unhideWhenUsed="0"/>
-    <w:lsdException w:name="Colorful Grid Accent 3" w:semiHidden="0" w:uiPriority="73" w:unhideWhenUsed="0"/>
-    <w:lsdException w:name="Light Shading Accent 4" w:semiHidden="0" w:uiPriority="60" w:unhideWhenUsed="0"/>
-    <w:lsdException w:name="Light List Accent 4" w:semiHidden="0" w:uiPriority="61" w:unhideWhenUsed="0"/>
-    <w:lsdException w:name="Light Grid Accent 4" w:semiHidden="0" w:uiPriority="62" w:unhideWhenUsed="0"/>
-    <w:lsdException w:name="Medium Shading 1 Accent 4" w:semiHidden="0" w:uiPriority="63" w:unhideWhenUsed="0"/>
-    <w:lsdException w:name="Medium Shading 2 Accent 4" w:semiHidden="0" w:uiPriority="64" w:unhideWhenUsed="0"/>
-    <w:lsdException w:name="Medium List 1 Accent 4" w:semiHidden="0" w:uiPriority="65" w:unhideWhenUsed="0"/>
-    <w:lsdException w:name="Medium List 2 Accent 4" w:semiHidden="0" w:uiPriority="66" w:unhideWhenUsed="0"/>
-    <w:lsdException w:name="Medium Grid 1 Accent 4" w:semiHidden="0" w:uiPriority="67" w:unhideWhenUsed="0"/>
-    <w:lsdException w:name="Medium Grid 2 Accent 4" w:semiHidden="0" w:uiPriority="68" w:unhideWhenUsed="0"/>
-    <w:lsdException w:name="Medium Grid 3 Accent 4" w:semiHidden="0" w:uiPriority="69" w:unhideWhenUsed="0"/>
-    <w:lsdException w:name="Dark List Accent 4" w:semiHidden="0" w:uiPriority="70" w:unhideWhenUsed="0"/>
-    <w:lsdException w:name="Colorful Shading Accent 4" w:semiHidden="0" w:uiPriority="71" w:unhideWhenUsed="0"/>
-    <w:lsdException w:name="Colorful List Accent 4" w:semiHidden="0" w:uiPriority="72" w:unhideWhenUsed="0"/>
-    <w:lsdException w:name="Colorful Grid Accent 4" w:semiHidden="0" w:uiPriority="73" w:unhideWhenUsed="0"/>
-    <w:lsdException w:name="Light Shading Accent 5" w:semiHidden="0" w:uiPriority="60" w:unhideWhenUsed="0"/>
-    <w:lsdException w:name="Light List Accent 5" w:semiHidden="0" w:uiPriority="61" w:unhideWhenUsed="0"/>
-    <w:lsdException w:name="Light Grid Accent 5" w:semiHidden="0" w:uiPriority="62" w:unhideWhenUsed="0"/>
-    <w:lsdException w:name="Medium Shading 1 Accent 5" w:semiHidden="0" w:uiPriority="63" w:unhideWhenUsed="0"/>
-    <w:lsdException w:name="Medium Shading 2 Accent 5" w:semiHidden="0" w:uiPriority="64" w:unhideWhenUsed="0"/>
-    <w:lsdException w:name="Medium List 1 Accent 5" w:semiHidden="0" w:uiPriority="65" w:unhideWhenUsed="0"/>
-    <w:lsdException w:name="Medium List 2 Accent 5" w:semiHidden="0" w:uiPriority="66" w:unhideWhenUsed="0"/>
-    <w:lsdException w:name="Medium Grid 1 Accent 5" w:semiHidden="0" w:uiPriority="67" w:unhideWhenUsed="0"/>
-    <w:lsdException w:name="Medium Grid 2 Accent 5" w:semiHidden="0" w:uiPriority="68" w:unhideWhenUsed="0"/>
-    <w:lsdException w:name="Medium Grid 3 Accent 5" w:semiHidden="0" w:uiPriority="69" w:unhideWhenUsed="0"/>
-    <w:lsdException w:name="Dark List Accent 5" w:semiHidden="0" w:uiPriority="70" w:unhideWhenUsed="0"/>
-    <w:lsdException w:name="Colorful Shading Accent 5" w:semiHidden="0" w:uiPriority="71" w:unhideWhenUsed="0"/>
-    <w:lsdException w:name="Colorful List Accent 5" w:semiHidden="0" w:uiPriority="72" w:unhideWhenUsed="0"/>
-    <w:lsdException w:name="Colorful Grid Accent 5" w:semiHidden="0" w:uiPriority="73" w:unhideWhenUsed="0"/>
-    <w:lsdException w:name="Light Shading Accent 6" w:semiHidden="0" w:uiPriority="60" w:unhideWhenUsed="0"/>
-    <w:lsdException w:name="Light List Accent 6" w:semiHidden="0" w:uiPriority="61" w:unhideWhenUsed="0"/>
-    <w:lsdException w:name="Light Grid Accent 6" w:semiHidden="0" w:uiPriority="62" w:unhideWhenUsed="0"/>
-    <w:lsdException w:name="Medium Shading 1 Accent 6" w:semiHidden="0" w:uiPriority="63" w:unhideWhenUsed="0"/>
-    <w:lsdException w:name="Medium Shading 2 Accent 6" w:semiHidden="0" w:uiPriority="64" w:unhideWhenUsed="0"/>
-    <w:lsdException w:name="Medium List 1 Accent 6" w:semiHidden="0" w:uiPriority="65" w:unhideWhenUsed="0"/>
-    <w:lsdException w:name="Medium List 2 Accent 6" w:semiHidden="0" w:uiPriority="66" w:unhideWhenUsed="0"/>
-    <w:lsdException w:name="Medium Grid 1 Accent 6" w:semiHidden="0" w:uiPriority="67" w:unhideWhenUsed="0"/>
-    <w:lsdException w:name="Medium Grid 2 Accent 6" w:semiHidden="0" w:uiPriority="68" w:unhideWhenUsed="0"/>
-    <w:lsdException w:name="Medium Grid 3 Accent 6" w:semiHidden="0" w:uiPriority="69" w:unhideWhenUsed="0"/>
-    <w:lsdException w:name="Dark List Accent 6" w:semiHidden="0" w:uiPriority="70" w:unhideWhenUsed="0"/>
-    <w:lsdException w:name="Colorful Shading Accent 6" w:semiHidden="0" w:uiPriority="71" w:unhideWhenUsed="0"/>
-    <w:lsdException w:name="Colorful List Accent 6" w:semiHidden="0" w:uiPriority="72" w:unhideWhenUsed="0"/>
-    <w:lsdException w:name="Colorful Grid Accent 6" w:semiHidden="0" w:uiPriority="73" w:unhideWhenUsed="0"/>
-    <w:lsdException w:name="Subtle Emphasis" w:semiHidden="0" w:uiPriority="19" w:unhideWhenUsed="0" w:qFormat="1"/>
-    <w:lsdException w:name="Intense Emphasis" w:semiHidden="0" w:uiPriority="21" w:unhideWhenUsed="0" w:qFormat="1"/>
-    <w:lsdException w:name="Subtle Reference" w:semiHidden="0" w:uiPriority="31" w:unhideWhenUsed="0" w:qFormat="1"/>
-    <w:lsdException w:name="Intense Reference" w:semiHidden="0" w:uiPriority="32" w:unhideWhenUsed="0" w:qFormat="1"/>
-    <w:lsdException w:name="Book Title" w:semiHidden="0" w:uiPriority="33" w:unhideWhenUsed="0" w:qFormat="1"/>
-    <w:lsdException w:name="Bibliography" w:uiPriority="37"/>
-    <w:lsdException w:name="TOC Heading" w:uiPriority="39" w:qFormat="1"/>
-  </w:latentStyles>
-  <w:style w:type="paragraph" w:default="1" w:styleId="Normal">
-    <w:name w:val="Normal"/>
-    <w:qFormat/>
-    <w:rsid w:val="002928AA"/>
-  </w:style>
-  <w:style w:type="paragraph" w:styleId="Heading1">
-    <w:name w:val="heading 1"/>
-    <w:basedOn w:val="Normal"/>
-    <w:next w:val="Normal"/>
-    <w:link w:val="Heading1Char"/>
-    <w:uiPriority w:val="9"/>
-    <w:qFormat/>
-    <w:rsid w:val="002928AA"/>
-    <w:pPr>
-      <w:spacing w:before="600" w:after="0" w:line="360" w:lineRule="auto"/>
-      <w:ind w:firstLine="0"/>
-      <w:outlineLvl w:val="0"/>
-    </w:pPr>
-    <w:rPr>
-      <w:rFonts w:asciiTheme="majorHAnsi" w:eastAsiaTheme="majorEastAsia" w:hAnsiTheme="majorHAnsi" w:cstheme="majorBidi"/>
-      <w:b/>
-      <w:bCs/>
-      <w:i/>
-      <w:iCs/>
-      <w:sz w:val="32"/>
-      <w:szCs w:val="32"/>
-    </w:rPr>
-  </w:style>
-  <w:style w:type="paragraph" w:styleId="Heading2">
-    <w:name w:val="heading 2"/>
-    <w:basedOn w:val="Normal"/>
-    <w:next w:val="Normal"/>
-    <w:link w:val="Heading2Char"/>
-    <w:uiPriority w:val="9"/>
-    <w:unhideWhenUsed/>
-    <w:qFormat/>
-    <w:rsid w:val="002928AA"/>
-    <w:pPr>
-      <w:spacing w:before="320" w:after="0" w:line="360" w:lineRule="auto"/>
-      <w:ind w:firstLine="0"/>
-      <w:outlineLvl w:val="1"/>
-    </w:pPr>
-    <w:rPr>
-      <w:rFonts w:asciiTheme="majorHAnsi" w:eastAsiaTheme="majorEastAsia" w:hAnsiTheme="majorHAnsi" w:cstheme="majorBidi"/>
-      <w:b/>
-      <w:bCs/>
-      <w:i/>
-      <w:iCs/>
-      <w:sz w:val="28"/>
-      <w:szCs w:val="28"/>
-    </w:rPr>
-  </w:style>
-  <w:style w:type="paragraph" w:styleId="Heading3">
-    <w:name w:val="heading 3"/>
-    <w:basedOn w:val="Normal"/>
-    <w:next w:val="Normal"/>
-    <w:link w:val="Heading3Char"/>
-    <w:uiPriority w:val="9"/>
-    <w:unhideWhenUsed/>
-    <w:qFormat/>
-    <w:rsid w:val="002928AA"/>
-    <w:pPr>
-      <w:spacing w:before="320" w:after="0" w:line="360" w:lineRule="auto"/>
-      <w:ind w:firstLine="0"/>
-      <w:outlineLvl w:val="2"/>
-    </w:pPr>
-    <w:rPr>
-      <w:rFonts w:asciiTheme="majorHAnsi" w:eastAsiaTheme="majorEastAsia" w:hAnsiTheme="majorHAnsi" w:cstheme="majorBidi"/>
-      <w:b/>
-      <w:bCs/>
-      <w:i/>
-      <w:iCs/>
-      <w:sz w:val="26"/>
-      <w:szCs w:val="26"/>
-    </w:rPr>
-  </w:style>
-  <w:style w:type="paragraph" w:styleId="Heading4">
-    <w:name w:val="heading 4"/>
-    <w:basedOn w:val="Normal"/>
-    <w:next w:val="Normal"/>
-    <w:link w:val="Heading4Char"/>
-    <w:uiPriority w:val="9"/>
-    <w:semiHidden/>
-    <w:unhideWhenUsed/>
-    <w:qFormat/>
-    <w:rsid w:val="002928AA"/>
-    <w:pPr>
-      <w:spacing w:before="280" w:after="0" w:line="360" w:lineRule="auto"/>
-      <w:ind w:firstLine="0"/>
-      <w:outlineLvl w:val="3"/>
-    </w:pPr>
-    <w:rPr>
-      <w:rFonts w:asciiTheme="majorHAnsi" w:eastAsiaTheme="majorEastAsia" w:hAnsiTheme="majorHAnsi" w:cstheme="majorBidi"/>
-      <w:b/>
-      <w:bCs/>
-      <w:i/>
-      <w:iCs/>
-      <w:sz w:val="24"/>
-      <w:szCs w:val="24"/>
-    </w:rPr>
-  </w:style>
-  <w:style w:type="paragraph" w:styleId="Heading5">
-    <w:name w:val="heading 5"/>
-    <w:basedOn w:val="Normal"/>
-    <w:next w:val="Normal"/>
-    <w:link w:val="Heading5Char"/>
-    <w:uiPriority w:val="9"/>
-    <w:semiHidden/>
-    <w:unhideWhenUsed/>
-    <w:qFormat/>
-    <w:rsid w:val="002928AA"/>
-    <w:pPr>
-      <w:spacing w:before="280" w:after="0" w:line="360" w:lineRule="auto"/>
-      <w:ind w:firstLine="0"/>
-      <w:outlineLvl w:val="4"/>
-    </w:pPr>
-    <w:rPr>
-      <w:rFonts w:asciiTheme="majorHAnsi" w:eastAsiaTheme="majorEastAsia" w:hAnsiTheme="majorHAnsi" w:cstheme="majorBidi"/>
-      <w:b/>
-      <w:bCs/>
-      <w:i/>
-      <w:iCs/>
-    </w:rPr>
-  </w:style>
-  <w:style w:type="paragraph" w:styleId="Heading6">
-    <w:name w:val="heading 6"/>
-    <w:basedOn w:val="Normal"/>
-    <w:next w:val="Normal"/>
-    <w:link w:val="Heading6Char"/>
-    <w:uiPriority w:val="9"/>
-    <w:semiHidden/>
-    <w:unhideWhenUsed/>
-    <w:qFormat/>
-    <w:rsid w:val="002928AA"/>
-    <w:pPr>
-      <w:spacing w:before="280" w:after="80" w:line="360" w:lineRule="auto"/>
-      <w:ind w:firstLine="0"/>
-      <w:outlineLvl w:val="5"/>
-    </w:pPr>
-    <w:rPr>
-      <w:rFonts w:asciiTheme="majorHAnsi" w:eastAsiaTheme="majorEastAsia" w:hAnsiTheme="majorHAnsi" w:cstheme="majorBidi"/>
-      <w:b/>
-      <w:bCs/>
-      <w:i/>
-      <w:iCs/>
-    </w:rPr>
-  </w:style>
-  <w:style w:type="paragraph" w:styleId="Heading7">
-    <w:name w:val="heading 7"/>
-    <w:basedOn w:val="Normal"/>
-    <w:next w:val="Normal"/>
-    <w:link w:val="Heading7Char"/>
-    <w:uiPriority w:val="9"/>
-    <w:semiHidden/>
-    <w:unhideWhenUsed/>
-    <w:qFormat/>
-    <w:rsid w:val="002928AA"/>
-    <w:pPr>
-      <w:spacing w:before="280" w:after="0" w:line="360" w:lineRule="auto"/>
-      <w:ind w:firstLine="0"/>
-      <w:outlineLvl w:val="6"/>
-    </w:pPr>
-    <w:rPr>
-      <w:rFonts w:asciiTheme="majorHAnsi" w:eastAsiaTheme="majorEastAsia" w:hAnsiTheme="majorHAnsi" w:cstheme="majorBidi"/>
-      <w:b/>
-      <w:bCs/>
-      <w:i/>
-      <w:iCs/>
-      <w:sz w:val="20"/>
-      <w:szCs w:val="20"/>
-    </w:rPr>
-  </w:style>
-  <w:style w:type="paragraph" w:styleId="Heading8">
-    <w:name w:val="heading 8"/>
-    <w:basedOn w:val="Normal"/>
-    <w:next w:val="Normal"/>
-    <w:link w:val="Heading8Char"/>
-    <w:uiPriority w:val="9"/>
-    <w:semiHidden/>
-    <w:unhideWhenUsed/>
-    <w:qFormat/>
-    <w:rsid w:val="002928AA"/>
-    <w:pPr>
-      <w:spacing w:before="280" w:after="0" w:line="360" w:lineRule="auto"/>
-      <w:ind w:firstLine="0"/>
-      <w:outlineLvl w:val="7"/>
-    </w:pPr>
-    <w:rPr>
-      <w:rFonts w:asciiTheme="majorHAnsi" w:eastAsiaTheme="majorEastAsia" w:hAnsiTheme="majorHAnsi" w:cstheme="majorBidi"/>
-      <w:b/>
-      <w:bCs/>
-      <w:i/>
-      <w:iCs/>
-      <w:sz w:val="18"/>
-      <w:szCs w:val="18"/>
-    </w:rPr>
-  </w:style>
-  <w:style w:type="paragraph" w:styleId="Heading9">
-    <w:name w:val="heading 9"/>
-    <w:basedOn w:val="Normal"/>
-    <w:next w:val="Normal"/>
-    <w:link w:val="Heading9Char"/>
-    <w:uiPriority w:val="9"/>
-    <w:semiHidden/>
-    <w:unhideWhenUsed/>
-    <w:qFormat/>
-    <w:rsid w:val="002928AA"/>
-    <w:pPr>
-      <w:spacing w:before="280" w:after="0" w:line="360" w:lineRule="auto"/>
-      <w:ind w:firstLine="0"/>
-      <w:outlineLvl w:val="8"/>
-    </w:pPr>
-    <w:rPr>
-      <w:rFonts w:asciiTheme="majorHAnsi" w:eastAsiaTheme="majorEastAsia" w:hAnsiTheme="majorHAnsi" w:cstheme="majorBidi"/>
-      <w:i/>
-      <w:iCs/>
-      <w:sz w:val="18"/>
-      <w:szCs w:val="18"/>
-    </w:rPr>
-  </w:style>
-  <w:style w:type="character" w:default="1" w:styleId="DefaultParagraphFont">
-    <w:name w:val="Default Paragraph Font"/>
-    <w:uiPriority w:val="1"/>
-    <w:semiHidden/>
-    <w:unhideWhenUsed/>
-  </w:style>
-  <w:style w:type="table" w:default="1" w:styleId="TableNormal">
-    <w:name w:val="Normal Table"/>
-    <w:uiPriority w:val="99"/>
-    <w:semiHidden/>
-    <w:unhideWhenUsed/>
-    <w:tblPr>
-      <w:tblInd w:w="0" w:type="dxa"/>
-      <w:tblCellMar>
-        <w:top w:w="0" w:type="dxa"/>
-        <w:left w:w="108" w:type="dxa"/>
-        <w:bottom w:w="0" w:type="dxa"/>
-        <w:right w:w="108" w:type="dxa"/>
-      </w:tblCellMar>
-    </w:tblPr>
-  </w:style>
-  <w:style w:type="numbering" w:default="1" w:styleId="NoList">
-    <w:name w:val="No List"/>
-    <w:uiPriority w:val="99"/>
-    <w:semiHidden/>
-    <w:unhideWhenUsed/>
-  </w:style>
-  <w:style w:type="paragraph" w:styleId="ListParagraph">
-    <w:name w:val="List Paragraph"/>
-    <w:basedOn w:val="Normal"/>
-    <w:uiPriority w:val="34"/>
-    <w:qFormat/>
-    <w:rsid w:val="002928AA"/>
-    <w:pPr>
-      <w:ind w:left="720"/>
-      <w:contextualSpacing/>
-    </w:pPr>
-  </w:style>
-  <w:style w:type="character" w:styleId="Hyperlink">
-    <w:name w:val="Hyperlink"/>
-    <w:basedOn w:val="DefaultParagraphFont"/>
-    <w:uiPriority w:val="99"/>
-    <w:unhideWhenUsed/>
-    <w:rsid w:val="001D5B95"/>
-    <w:rPr>
-      <w:color w:val="0000FF"/>
-      <w:u w:val="single"/>
-    </w:rPr>
-  </w:style>
-  <w:style w:type="character" w:styleId="Emphasis">
-    <w:name w:val="Emphasis"/>
-    <w:uiPriority w:val="20"/>
-    <w:qFormat/>
-    <w:rsid w:val="002928AA"/>
-    <w:rPr>
-      <w:b/>
-      <w:bCs/>
-      <w:i/>
-      <w:iCs/>
-      <w:color w:val="auto"/>
-    </w:rPr>
-  </w:style>
-  <w:style w:type="paragraph" w:styleId="NoSpacing">
-    <w:name w:val="No Spacing"/>
-    <w:basedOn w:val="Normal"/>
-    <w:uiPriority w:val="1"/>
-    <w:qFormat/>
-    <w:rsid w:val="002928AA"/>
-    <w:pPr>
-      <w:spacing w:after="0" w:line="240" w:lineRule="auto"/>
-      <w:ind w:firstLine="0"/>
-    </w:pPr>
-  </w:style>
-  <w:style w:type="paragraph" w:styleId="Header">
-    <w:name w:val="header"/>
-    <w:basedOn w:val="Normal"/>
-    <w:link w:val="HeaderChar"/>
-    <w:uiPriority w:val="99"/>
-    <w:unhideWhenUsed/>
-    <w:rsid w:val="00F77B0C"/>
-    <w:pPr>
-      <w:tabs>
-        <w:tab w:val="center" w:pos="4680"/>
-        <w:tab w:val="right" w:pos="9360"/>
-      </w:tabs>
-      <w:spacing w:after="0" w:line="240" w:lineRule="auto"/>
-    </w:pPr>
-  </w:style>
-  <w:style w:type="character" w:customStyle="1" w:styleId="HeaderChar">
-    <w:name w:val="Header Char"/>
-    <w:basedOn w:val="DefaultParagraphFont"/>
-    <w:link w:val="Header"/>
-    <w:uiPriority w:val="99"/>
-    <w:rsid w:val="00F77B0C"/>
-  </w:style>
-  <w:style w:type="paragraph" w:styleId="Footer">
-    <w:name w:val="footer"/>
-    <w:basedOn w:val="Normal"/>
-    <w:link w:val="FooterChar"/>
-    <w:uiPriority w:val="99"/>
-    <w:unhideWhenUsed/>
-    <w:rsid w:val="00F77B0C"/>
-    <w:pPr>
-      <w:tabs>
-        <w:tab w:val="center" w:pos="4680"/>
-        <w:tab w:val="right" w:pos="9360"/>
-      </w:tabs>
-      <w:spacing w:after="0" w:line="240" w:lineRule="auto"/>
-    </w:pPr>
-  </w:style>
-  <w:style w:type="character" w:customStyle="1" w:styleId="FooterChar">
-    <w:name w:val="Footer Char"/>
-    <w:basedOn w:val="DefaultParagraphFont"/>
-    <w:link w:val="Footer"/>
-    <w:uiPriority w:val="99"/>
-    <w:rsid w:val="00F77B0C"/>
-  </w:style>
-  <w:style w:type="paragraph" w:styleId="BalloonText">
-    <w:name w:val="Balloon Text"/>
-    <w:basedOn w:val="Normal"/>
-    <w:link w:val="BalloonTextChar"/>
-    <w:uiPriority w:val="99"/>
-    <w:semiHidden/>
-    <w:unhideWhenUsed/>
-    <w:rsid w:val="000A2970"/>
-    <w:pPr>
-      <w:spacing w:after="0" w:line="240" w:lineRule="auto"/>
-    </w:pPr>
-    <w:rPr>
-      <w:rFonts w:ascii="Tahoma" w:hAnsi="Tahoma" w:cs="Tahoma"/>
-      <w:sz w:val="16"/>
-      <w:szCs w:val="16"/>
-    </w:rPr>
-  </w:style>
-  <w:style w:type="character" w:customStyle="1" w:styleId="BalloonTextChar">
-    <w:name w:val="Balloon Text Char"/>
-    <w:basedOn w:val="DefaultParagraphFont"/>
-    <w:link w:val="BalloonText"/>
-    <w:uiPriority w:val="99"/>
-    <w:semiHidden/>
-    <w:rsid w:val="000A2970"/>
-    <w:rPr>
-      <w:rFonts w:ascii="Tahoma" w:hAnsi="Tahoma" w:cs="Tahoma"/>
-      <w:sz w:val="16"/>
-      <w:szCs w:val="16"/>
-    </w:rPr>
-  </w:style>
-  <w:style w:type="character" w:customStyle="1" w:styleId="Heading1Char">
-    <w:name w:val="Heading 1 Char"/>
-    <w:basedOn w:val="DefaultParagraphFont"/>
-    <w:link w:val="Heading1"/>
-    <w:uiPriority w:val="9"/>
-    <w:rsid w:val="002928AA"/>
-    <w:rPr>
-      <w:rFonts w:asciiTheme="majorHAnsi" w:eastAsiaTheme="majorEastAsia" w:hAnsiTheme="majorHAnsi" w:cstheme="majorBidi"/>
-      <w:b/>
-      <w:bCs/>
-      <w:i/>
-      <w:iCs/>
-      <w:sz w:val="32"/>
-      <w:szCs w:val="32"/>
-    </w:rPr>
-  </w:style>
-  <w:style w:type="paragraph" w:styleId="TOCHeading">
-    <w:name w:val="TOC Heading"/>
-    <w:basedOn w:val="Heading1"/>
-    <w:next w:val="Normal"/>
-    <w:uiPriority w:val="39"/>
-    <w:semiHidden/>
-    <w:unhideWhenUsed/>
-    <w:qFormat/>
-    <w:rsid w:val="002928AA"/>
-    <w:pPr>
-      <w:outlineLvl w:val="9"/>
-    </w:pPr>
-    <w:rPr>
-      <w:lang w:bidi="en-US"/>
-    </w:rPr>
-  </w:style>
-  <w:style w:type="paragraph" w:styleId="TOC1">
-    <w:name w:val="toc 1"/>
-    <w:basedOn w:val="Normal"/>
-    <w:next w:val="Normal"/>
-    <w:autoRedefine/>
-    <w:uiPriority w:val="39"/>
-    <w:unhideWhenUsed/>
-    <w:rsid w:val="002F66A6"/>
-    <w:pPr>
-      <w:spacing w:after="100"/>
-    </w:pPr>
-  </w:style>
-  <w:style w:type="paragraph" w:styleId="Caption">
-    <w:name w:val="caption"/>
-    <w:basedOn w:val="Normal"/>
-    <w:next w:val="Normal"/>
-    <w:uiPriority w:val="35"/>
-    <w:unhideWhenUsed/>
-    <w:qFormat/>
-    <w:rsid w:val="002928AA"/>
-    <w:rPr>
-      <w:b/>
-      <w:bCs/>
-      <w:sz w:val="18"/>
-      <w:szCs w:val="18"/>
-    </w:rPr>
-  </w:style>
-  <w:style w:type="character" w:customStyle="1" w:styleId="Heading2Char">
-    <w:name w:val="Heading 2 Char"/>
-    <w:basedOn w:val="DefaultParagraphFont"/>
-    <w:link w:val="Heading2"/>
-    <w:uiPriority w:val="9"/>
-    <w:rsid w:val="002928AA"/>
-    <w:rPr>
-      <w:rFonts w:asciiTheme="majorHAnsi" w:eastAsiaTheme="majorEastAsia" w:hAnsiTheme="majorHAnsi" w:cstheme="majorBidi"/>
-      <w:b/>
-      <w:bCs/>
-      <w:i/>
-      <w:iCs/>
-      <w:sz w:val="28"/>
-      <w:szCs w:val="28"/>
-    </w:rPr>
-  </w:style>
-  <w:style w:type="paragraph" w:styleId="TOC2">
-    <w:name w:val="toc 2"/>
-    <w:basedOn w:val="Normal"/>
-    <w:next w:val="Normal"/>
-    <w:autoRedefine/>
-    <w:uiPriority w:val="39"/>
-    <w:unhideWhenUsed/>
-    <w:rsid w:val="00D62C84"/>
-    <w:pPr>
-      <w:spacing w:after="100"/>
-      <w:ind w:left="220"/>
-    </w:pPr>
-  </w:style>
-  <w:style w:type="table" w:styleId="TableGrid">
-    <w:name w:val="Table Grid"/>
-    <w:basedOn w:val="TableNormal"/>
-    <w:uiPriority w:val="59"/>
-    <w:rsid w:val="00EC6354"/>
-    <w:pPr>
-      <w:spacing w:after="0" w:line="240" w:lineRule="auto"/>
-    </w:pPr>
-    <w:tblPr>
-      <w:tblBorders>
-        <w:top w:val="single" w:sz="4" w:space="0" w:color="auto"/>
-        <w:left w:val="single" w:sz="4" w:space="0" w:color="auto"/>
-        <w:bottom w:val="single" w:sz="4" w:space="0" w:color="auto"/>
-        <w:right w:val="single" w:sz="4" w:space="0" w:color="auto"/>
-        <w:insideH w:val="single" w:sz="4" w:space="0" w:color="auto"/>
-        <w:insideV w:val="single" w:sz="4" w:space="0" w:color="auto"/>
-      </w:tblBorders>
-    </w:tblPr>
-  </w:style>
-  <w:style w:type="character" w:styleId="FollowedHyperlink">
-    <w:name w:val="FollowedHyperlink"/>
-    <w:basedOn w:val="DefaultParagraphFont"/>
-    <w:uiPriority w:val="99"/>
-    <w:semiHidden/>
-    <w:unhideWhenUsed/>
-    <w:rsid w:val="0053339E"/>
-    <w:rPr>
-      <w:color w:val="800080" w:themeColor="followedHyperlink"/>
-      <w:u w:val="single"/>
-    </w:rPr>
-  </w:style>
-  <w:style w:type="paragraph" w:styleId="DocumentMap">
-    <w:name w:val="Document Map"/>
-    <w:basedOn w:val="Normal"/>
-    <w:link w:val="DocumentMapChar"/>
-    <w:uiPriority w:val="99"/>
-    <w:semiHidden/>
-    <w:unhideWhenUsed/>
-    <w:rsid w:val="004976D3"/>
-    <w:pPr>
-      <w:spacing w:after="0" w:line="240" w:lineRule="auto"/>
-    </w:pPr>
-    <w:rPr>
-      <w:rFonts w:ascii="Tahoma" w:hAnsi="Tahoma" w:cs="Tahoma"/>
-      <w:sz w:val="16"/>
-      <w:szCs w:val="16"/>
-    </w:rPr>
-  </w:style>
-  <w:style w:type="character" w:customStyle="1" w:styleId="DocumentMapChar">
-    <w:name w:val="Document Map Char"/>
-    <w:basedOn w:val="DefaultParagraphFont"/>
-    <w:link w:val="DocumentMap"/>
-    <w:uiPriority w:val="99"/>
-    <w:semiHidden/>
-    <w:rsid w:val="004976D3"/>
-    <w:rPr>
-      <w:rFonts w:ascii="Tahoma" w:hAnsi="Tahoma" w:cs="Tahoma"/>
-      <w:sz w:val="16"/>
-      <w:szCs w:val="16"/>
-    </w:rPr>
-  </w:style>
-  <w:style w:type="character" w:customStyle="1" w:styleId="Heading3Char">
-    <w:name w:val="Heading 3 Char"/>
-    <w:basedOn w:val="DefaultParagraphFont"/>
-    <w:link w:val="Heading3"/>
-    <w:uiPriority w:val="9"/>
-    <w:rsid w:val="002928AA"/>
-    <w:rPr>
-      <w:rFonts w:asciiTheme="majorHAnsi" w:eastAsiaTheme="majorEastAsia" w:hAnsiTheme="majorHAnsi" w:cstheme="majorBidi"/>
-      <w:b/>
-      <w:bCs/>
-      <w:i/>
-      <w:iCs/>
-      <w:sz w:val="26"/>
-      <w:szCs w:val="26"/>
-    </w:rPr>
-  </w:style>
-  <w:style w:type="character" w:customStyle="1" w:styleId="Heading4Char">
-    <w:name w:val="Heading 4 Char"/>
-    <w:basedOn w:val="DefaultParagraphFont"/>
-    <w:link w:val="Heading4"/>
-    <w:uiPriority w:val="9"/>
-    <w:semiHidden/>
-    <w:rsid w:val="002928AA"/>
-    <w:rPr>
-      <w:rFonts w:asciiTheme="majorHAnsi" w:eastAsiaTheme="majorEastAsia" w:hAnsiTheme="majorHAnsi" w:cstheme="majorBidi"/>
-      <w:b/>
-      <w:bCs/>
-      <w:i/>
-      <w:iCs/>
-      <w:sz w:val="24"/>
-      <w:szCs w:val="24"/>
-    </w:rPr>
-  </w:style>
-  <w:style w:type="character" w:customStyle="1" w:styleId="Heading5Char">
-    <w:name w:val="Heading 5 Char"/>
-    <w:basedOn w:val="DefaultParagraphFont"/>
-    <w:link w:val="Heading5"/>
-    <w:uiPriority w:val="9"/>
-    <w:semiHidden/>
-    <w:rsid w:val="002928AA"/>
-    <w:rPr>
-      <w:rFonts w:asciiTheme="majorHAnsi" w:eastAsiaTheme="majorEastAsia" w:hAnsiTheme="majorHAnsi" w:cstheme="majorBidi"/>
-      <w:b/>
-      <w:bCs/>
-      <w:i/>
-      <w:iCs/>
-    </w:rPr>
-  </w:style>
-  <w:style w:type="character" w:customStyle="1" w:styleId="Heading6Char">
-    <w:name w:val="Heading 6 Char"/>
-    <w:basedOn w:val="DefaultParagraphFont"/>
-    <w:link w:val="Heading6"/>
-    <w:uiPriority w:val="9"/>
-    <w:semiHidden/>
-    <w:rsid w:val="002928AA"/>
-    <w:rPr>
-      <w:rFonts w:asciiTheme="majorHAnsi" w:eastAsiaTheme="majorEastAsia" w:hAnsiTheme="majorHAnsi" w:cstheme="majorBidi"/>
-      <w:b/>
-      <w:bCs/>
-      <w:i/>
-      <w:iCs/>
-    </w:rPr>
-  </w:style>
-  <w:style w:type="character" w:customStyle="1" w:styleId="Heading7Char">
-    <w:name w:val="Heading 7 Char"/>
-    <w:basedOn w:val="DefaultParagraphFont"/>
-    <w:link w:val="Heading7"/>
-    <w:uiPriority w:val="9"/>
-    <w:semiHidden/>
-    <w:rsid w:val="002928AA"/>
-    <w:rPr>
-      <w:rFonts w:asciiTheme="majorHAnsi" w:eastAsiaTheme="majorEastAsia" w:hAnsiTheme="majorHAnsi" w:cstheme="majorBidi"/>
-      <w:b/>
-      <w:bCs/>
-      <w:i/>
-      <w:iCs/>
-      <w:sz w:val="20"/>
-      <w:szCs w:val="20"/>
-    </w:rPr>
-  </w:style>
-  <w:style w:type="character" w:customStyle="1" w:styleId="Heading8Char">
-    <w:name w:val="Heading 8 Char"/>
-    <w:basedOn w:val="DefaultParagraphFont"/>
-    <w:link w:val="Heading8"/>
-    <w:uiPriority w:val="9"/>
-    <w:semiHidden/>
-    <w:rsid w:val="002928AA"/>
-    <w:rPr>
-      <w:rFonts w:asciiTheme="majorHAnsi" w:eastAsiaTheme="majorEastAsia" w:hAnsiTheme="majorHAnsi" w:cstheme="majorBidi"/>
-      <w:b/>
-      <w:bCs/>
-      <w:i/>
-      <w:iCs/>
-      <w:sz w:val="18"/>
-      <w:szCs w:val="18"/>
-    </w:rPr>
-  </w:style>
-  <w:style w:type="character" w:customStyle="1" w:styleId="Heading9Char">
-    <w:name w:val="Heading 9 Char"/>
-    <w:basedOn w:val="DefaultParagraphFont"/>
-    <w:link w:val="Heading9"/>
-    <w:uiPriority w:val="9"/>
-    <w:semiHidden/>
-    <w:rsid w:val="002928AA"/>
-    <w:rPr>
-      <w:rFonts w:asciiTheme="majorHAnsi" w:eastAsiaTheme="majorEastAsia" w:hAnsiTheme="majorHAnsi" w:cstheme="majorBidi"/>
-      <w:i/>
-      <w:iCs/>
-      <w:sz w:val="18"/>
-      <w:szCs w:val="18"/>
-    </w:rPr>
-  </w:style>
-  <w:style w:type="paragraph" w:styleId="Title">
-    <w:name w:val="Title"/>
-    <w:basedOn w:val="Normal"/>
-    <w:next w:val="Normal"/>
-    <w:link w:val="TitleChar"/>
-    <w:uiPriority w:val="10"/>
-    <w:qFormat/>
-    <w:rsid w:val="002928AA"/>
-    <w:pPr>
-      <w:spacing w:line="240" w:lineRule="auto"/>
-      <w:ind w:firstLine="0"/>
-    </w:pPr>
-    <w:rPr>
-      <w:rFonts w:asciiTheme="majorHAnsi" w:eastAsiaTheme="majorEastAsia" w:hAnsiTheme="majorHAnsi" w:cstheme="majorBidi"/>
-      <w:b/>
-      <w:bCs/>
-      <w:i/>
-      <w:iCs/>
-      <w:spacing w:val="10"/>
-      <w:sz w:val="60"/>
-      <w:szCs w:val="60"/>
-    </w:rPr>
-  </w:style>
-  <w:style w:type="character" w:customStyle="1" w:styleId="TitleChar">
-    <w:name w:val="Title Char"/>
-    <w:basedOn w:val="DefaultParagraphFont"/>
-    <w:link w:val="Title"/>
-    <w:uiPriority w:val="10"/>
-    <w:rsid w:val="002928AA"/>
-    <w:rPr>
-      <w:rFonts w:asciiTheme="majorHAnsi" w:eastAsiaTheme="majorEastAsia" w:hAnsiTheme="majorHAnsi" w:cstheme="majorBidi"/>
-      <w:b/>
-      <w:bCs/>
-      <w:i/>
-      <w:iCs/>
-      <w:spacing w:val="10"/>
-      <w:sz w:val="60"/>
-      <w:szCs w:val="60"/>
-    </w:rPr>
-  </w:style>
-  <w:style w:type="paragraph" w:styleId="Subtitle">
-    <w:name w:val="Subtitle"/>
-    <w:basedOn w:val="Normal"/>
-    <w:next w:val="Normal"/>
-    <w:link w:val="SubtitleChar"/>
-    <w:uiPriority w:val="11"/>
-    <w:qFormat/>
-    <w:rsid w:val="002928AA"/>
-    <w:pPr>
-      <w:spacing w:after="320"/>
-      <w:jc w:val="right"/>
-    </w:pPr>
-    <w:rPr>
-      <w:i/>
-      <w:iCs/>
-      <w:color w:val="808080" w:themeColor="text1" w:themeTint="7F"/>
-      <w:spacing w:val="10"/>
-      <w:sz w:val="24"/>
-      <w:szCs w:val="24"/>
-    </w:rPr>
-  </w:style>
-  <w:style w:type="character" w:customStyle="1" w:styleId="SubtitleChar">
-    <w:name w:val="Subtitle Char"/>
-    <w:basedOn w:val="DefaultParagraphFont"/>
-    <w:link w:val="Subtitle"/>
-    <w:uiPriority w:val="11"/>
-    <w:rsid w:val="002928AA"/>
-    <w:rPr>
-      <w:i/>
-      <w:iCs/>
-      <w:color w:val="808080" w:themeColor="text1" w:themeTint="7F"/>
-      <w:spacing w:val="10"/>
-      <w:sz w:val="24"/>
-      <w:szCs w:val="24"/>
-    </w:rPr>
-  </w:style>
-  <w:style w:type="character" w:styleId="Strong">
-    <w:name w:val="Strong"/>
-    <w:basedOn w:val="DefaultParagraphFont"/>
-    <w:uiPriority w:val="22"/>
-    <w:qFormat/>
-    <w:rsid w:val="002928AA"/>
-    <w:rPr>
-      <w:b/>
-      <w:bCs/>
-      <w:spacing w:val="0"/>
-    </w:rPr>
-  </w:style>
-  <w:style w:type="paragraph" w:styleId="Quote">
-    <w:name w:val="Quote"/>
-    <w:basedOn w:val="Normal"/>
-    <w:next w:val="Normal"/>
-    <w:link w:val="QuoteChar"/>
-    <w:uiPriority w:val="29"/>
-    <w:qFormat/>
-    <w:rsid w:val="002928AA"/>
-    <w:rPr>
-      <w:color w:val="5A5A5A" w:themeColor="text1" w:themeTint="A5"/>
-    </w:rPr>
-  </w:style>
-  <w:style w:type="character" w:customStyle="1" w:styleId="QuoteChar">
-    <w:name w:val="Quote Char"/>
-    <w:basedOn w:val="DefaultParagraphFont"/>
-    <w:link w:val="Quote"/>
-    <w:uiPriority w:val="29"/>
-    <w:rsid w:val="002928AA"/>
-    <w:rPr>
-      <w:color w:val="5A5A5A" w:themeColor="text1" w:themeTint="A5"/>
-    </w:rPr>
-  </w:style>
-  <w:style w:type="paragraph" w:styleId="IntenseQuote">
-    <w:name w:val="Intense Quote"/>
-    <w:basedOn w:val="Normal"/>
-    <w:next w:val="Normal"/>
-    <w:link w:val="IntenseQuoteChar"/>
-    <w:uiPriority w:val="30"/>
-    <w:qFormat/>
-    <w:rsid w:val="002928AA"/>
-    <w:pPr>
-      <w:spacing w:before="320" w:after="480" w:line="240" w:lineRule="auto"/>
-      <w:ind w:left="720" w:right="720" w:firstLine="0"/>
-      <w:jc w:val="center"/>
-    </w:pPr>
-    <w:rPr>
-      <w:rFonts w:asciiTheme="majorHAnsi" w:eastAsiaTheme="majorEastAsia" w:hAnsiTheme="majorHAnsi" w:cstheme="majorBidi"/>
-      <w:i/>
-      <w:iCs/>
-      <w:sz w:val="20"/>
-      <w:szCs w:val="20"/>
-    </w:rPr>
-  </w:style>
-  <w:style w:type="character" w:customStyle="1" w:styleId="IntenseQuoteChar">
-    <w:name w:val="Intense Quote Char"/>
-    <w:basedOn w:val="DefaultParagraphFont"/>
-    <w:link w:val="IntenseQuote"/>
-    <w:uiPriority w:val="30"/>
-    <w:rsid w:val="002928AA"/>
-    <w:rPr>
-      <w:rFonts w:asciiTheme="majorHAnsi" w:eastAsiaTheme="majorEastAsia" w:hAnsiTheme="majorHAnsi" w:cstheme="majorBidi"/>
-      <w:i/>
-      <w:iCs/>
-      <w:sz w:val="20"/>
-      <w:szCs w:val="20"/>
-    </w:rPr>
-  </w:style>
-  <w:style w:type="character" w:styleId="SubtleEmphasis">
-    <w:name w:val="Subtle Emphasis"/>
-    <w:uiPriority w:val="19"/>
-    <w:qFormat/>
-    <w:rsid w:val="002928AA"/>
-    <w:rPr>
-      <w:i/>
-      <w:iCs/>
-      <w:color w:val="5A5A5A" w:themeColor="text1" w:themeTint="A5"/>
-    </w:rPr>
-  </w:style>
-  <w:style w:type="character" w:styleId="IntenseEmphasis">
-    <w:name w:val="Intense Emphasis"/>
-    <w:uiPriority w:val="21"/>
-    <w:qFormat/>
-    <w:rsid w:val="002928AA"/>
-    <w:rPr>
-      <w:b/>
-      <w:bCs/>
-      <w:i/>
-      <w:iCs/>
-      <w:color w:val="auto"/>
-      <w:u w:val="single"/>
-    </w:rPr>
-  </w:style>
-  <w:style w:type="character" w:styleId="SubtleReference">
-    <w:name w:val="Subtle Reference"/>
-    <w:uiPriority w:val="31"/>
-    <w:qFormat/>
-    <w:rsid w:val="002928AA"/>
-    <w:rPr>
-      <w:smallCaps/>
-    </w:rPr>
-  </w:style>
-  <w:style w:type="character" w:styleId="IntenseReference">
-    <w:name w:val="Intense Reference"/>
-    <w:uiPriority w:val="32"/>
-    <w:qFormat/>
-    <w:rsid w:val="002928AA"/>
-    <w:rPr>
-      <w:b/>
-      <w:bCs/>
-      <w:smallCaps/>
-      <w:color w:val="auto"/>
-    </w:rPr>
-  </w:style>
-  <w:style w:type="character" w:styleId="BookTitle">
-    <w:name w:val="Book Title"/>
-    <w:uiPriority w:val="33"/>
-    <w:qFormat/>
-    <w:rsid w:val="002928AA"/>
-    <w:rPr>
-      <w:rFonts w:asciiTheme="majorHAnsi" w:eastAsiaTheme="majorEastAsia" w:hAnsiTheme="majorHAnsi" w:cstheme="majorBidi"/>
-      <w:b/>
-      <w:bCs/>
-      <w:smallCaps/>
-      <w:color w:val="auto"/>
-      <w:u w:val="single"/>
-    </w:rPr>
-  </w:style>
-  <w:style w:type="character" w:styleId="CommentReference">
-    <w:name w:val="annotation reference"/>
-    <w:basedOn w:val="DefaultParagraphFont"/>
-    <w:uiPriority w:val="99"/>
-    <w:semiHidden/>
-    <w:unhideWhenUsed/>
-    <w:rsid w:val="00D83DDF"/>
-    <w:rPr>
-      <w:sz w:val="16"/>
-      <w:szCs w:val="16"/>
-    </w:rPr>
-  </w:style>
-  <w:style w:type="paragraph" w:styleId="CommentText">
-    <w:name w:val="annotation text"/>
-    <w:basedOn w:val="Normal"/>
-    <w:link w:val="CommentTextChar"/>
-    <w:uiPriority w:val="99"/>
-    <w:semiHidden/>
-    <w:unhideWhenUsed/>
-    <w:rsid w:val="00D83DDF"/>
-    <w:pPr>
-      <w:spacing w:line="240" w:lineRule="auto"/>
-    </w:pPr>
-    <w:rPr>
-      <w:sz w:val="20"/>
-      <w:szCs w:val="20"/>
-    </w:rPr>
-  </w:style>
-  <w:style w:type="character" w:customStyle="1" w:styleId="CommentTextChar">
-    <w:name w:val="Comment Text Char"/>
-    <w:basedOn w:val="DefaultParagraphFont"/>
-    <w:link w:val="CommentText"/>
-    <w:uiPriority w:val="99"/>
-    <w:semiHidden/>
-    <w:rsid w:val="00D83DDF"/>
-    <w:rPr>
-      <w:sz w:val="20"/>
-      <w:szCs w:val="20"/>
-    </w:rPr>
-  </w:style>
-  <w:style w:type="paragraph" w:styleId="CommentSubject">
-    <w:name w:val="annotation subject"/>
-    <w:basedOn w:val="CommentText"/>
-    <w:next w:val="CommentText"/>
-    <w:link w:val="CommentSubjectChar"/>
-    <w:uiPriority w:val="99"/>
-    <w:semiHidden/>
-    <w:unhideWhenUsed/>
-    <w:rsid w:val="00D83DDF"/>
-    <w:rPr>
-      <w:b/>
-      <w:bCs/>
-    </w:rPr>
-  </w:style>
-  <w:style w:type="character" w:customStyle="1" w:styleId="CommentSubjectChar">
-    <w:name w:val="Comment Subject Char"/>
-    <w:basedOn w:val="CommentTextChar"/>
-    <w:link w:val="CommentSubject"/>
-    <w:uiPriority w:val="99"/>
-    <w:semiHidden/>
-    <w:rsid w:val="00D83DDF"/>
-    <w:rPr>
-      <w:b/>
-      <w:bCs/>
-      <w:sz w:val="20"/>
-      <w:szCs w:val="20"/>
-    </w:rPr>
-  </w:style>
-  <w:style w:type="table" w:customStyle="1" w:styleId="PlainTable11">
-    <w:name w:val="Plain Table 11"/>
-    <w:basedOn w:val="TableNormal"/>
-    <w:uiPriority w:val="41"/>
-    <w:rsid w:val="00E552CB"/>
-    <w:pPr>
-      <w:spacing w:after="0" w:line="240" w:lineRule="auto"/>
-    </w:pPr>
-    <w:tblPr>
-      <w:tblStyleRowBandSize w:val="1"/>
-      <w:tblStyleColBandSize w:val="1"/>
-      <w:tblBorders>
-        <w:top w:val="single" w:sz="4" w:space="0" w:color="BFBFBF" w:themeColor="background1" w:themeShade="BF"/>
-        <w:left w:val="single" w:sz="4" w:space="0" w:color="BFBFBF" w:themeColor="background1" w:themeShade="BF"/>
-        <w:bottom w:val="single" w:sz="4" w:space="0" w:color="BFBFBF" w:themeColor="background1" w:themeShade="BF"/>
-        <w:right w:val="single" w:sz="4" w:space="0" w:color="BFBFBF" w:themeColor="background1" w:themeShade="BF"/>
-        <w:insideH w:val="single" w:sz="4" w:space="0" w:color="BFBFBF" w:themeColor="background1" w:themeShade="BF"/>
-        <w:insideV w:val="single" w:sz="4" w:space="0" w:color="BFBFBF" w:themeColor="background1" w:themeShade="BF"/>
-      </w:tblBorders>
-    </w:tblPr>
-    <w:tblStylePr w:type="firstRow">
-      <w:rPr>
-        <w:b/>
-        <w:bCs/>
-      </w:rPr>
-    </w:tblStylePr>
-    <w:tblStylePr w:type="lastRow">
-      <w:rPr>
-        <w:b/>
-        <w:bCs/>
-      </w:rPr>
-      <w:tblPr/>
-      <w:tcPr>
-        <w:tcBorders>
-          <w:top w:val="double" w:sz="4" w:space="0" w:color="BFBFBF" w:themeColor="background1" w:themeShade="BF"/>
-        </w:tcBorders>
-      </w:tcPr>
-    </w:tblStylePr>
-    <w:tblStylePr w:type="firstCol">
-      <w:rPr>
-        <w:b/>
-        <w:bCs/>
-      </w:rPr>
-    </w:tblStylePr>
-    <w:tblStylePr w:type="lastCol">
-      <w:rPr>
-        <w:b/>
-        <w:bCs/>
-      </w:rPr>
-    </w:tblStylePr>
-    <w:tblStylePr w:type="band1Vert">
-      <w:tblPr/>
-      <w:tcPr>
-        <w:shd w:val="clear" w:color="auto" w:fill="F2F2F2" w:themeFill="background1" w:themeFillShade="F2"/>
-      </w:tcPr>
-    </w:tblStylePr>
-    <w:tblStylePr w:type="band1Horz">
-      <w:tblPr/>
-      <w:tcPr>
-        <w:shd w:val="clear" w:color="auto" w:fill="F2F2F2" w:themeFill="background1" w:themeFillShade="F2"/>
-      </w:tcPr>
-    </w:tblStylePr>
-  </w:style>
-  <w:style w:type="table" w:customStyle="1" w:styleId="PlainTable31">
-    <w:name w:val="Plain Table 31"/>
-    <w:basedOn w:val="TableNormal"/>
-    <w:uiPriority w:val="43"/>
-    <w:rsid w:val="00313D8B"/>
-    <w:pPr>
-      <w:spacing w:after="0" w:line="240" w:lineRule="auto"/>
-    </w:pPr>
-    <w:tblPr>
-      <w:tblStyleRowBandSize w:val="1"/>
-      <w:tblStyleColBandSize w:val="1"/>
-    </w:tblPr>
-    <w:tblStylePr w:type="firstRow">
-      <w:rPr>
-        <w:b/>
-        <w:bCs/>
-        <w:caps/>
-      </w:rPr>
-      <w:tblPr/>
-      <w:tcPr>
-        <w:tcBorders>
-          <w:bottom w:val="single" w:sz="4" w:space="0" w:color="7F7F7F" w:themeColor="text1" w:themeTint="80"/>
-        </w:tcBorders>
-      </w:tcPr>
-    </w:tblStylePr>
-    <w:tblStylePr w:type="lastRow">
-      <w:rPr>
-        <w:b/>
-        <w:bCs/>
-        <w:caps/>
-      </w:rPr>
-      <w:tblPr/>
-      <w:tcPr>
-        <w:tcBorders>
-          <w:top w:val="nil"/>
-        </w:tcBorders>
-      </w:tcPr>
-    </w:tblStylePr>
-    <w:tblStylePr w:type="firstCol">
-      <w:rPr>
-        <w:b/>
-        <w:bCs/>
-        <w:caps/>
-      </w:rPr>
-      <w:tblPr/>
-      <w:tcPr>
-        <w:tcBorders>
-          <w:right w:val="single" w:sz="4" w:space="0" w:color="7F7F7F" w:themeColor="text1" w:themeTint="80"/>
-        </w:tcBorders>
-      </w:tcPr>
-    </w:tblStylePr>
-    <w:tblStylePr w:type="lastCol">
-      <w:rPr>
-        <w:b/>
-        <w:bCs/>
-        <w:caps/>
-      </w:rPr>
-      <w:tblPr/>
-      <w:tcPr>
-        <w:tcBorders>
-          <w:left w:val="nil"/>
-        </w:tcBorders>
-      </w:tcPr>
-    </w:tblStylePr>
-    <w:tblStylePr w:type="band1Vert">
-      <w:tblPr/>
-      <w:tcPr>
-        <w:shd w:val="clear" w:color="auto" w:fill="F2F2F2" w:themeFill="background1" w:themeFillShade="F2"/>
-      </w:tcPr>
-    </w:tblStylePr>
-    <w:tblStylePr w:type="band1Horz">
-      <w:tblPr/>
-      <w:tcPr>
-        <w:shd w:val="clear" w:color="auto" w:fill="F2F2F2" w:themeFill="background1" w:themeFillShade="F2"/>
-      </w:tcPr>
-    </w:tblStylePr>
-    <w:tblStylePr w:type="neCell">
-      <w:tblPr/>
-      <w:tcPr>
-        <w:tcBorders>
-          <w:left w:val="nil"/>
-        </w:tcBorders>
-      </w:tcPr>
-    </w:tblStylePr>
-    <w:tblStylePr w:type="nwCell">
-      <w:tblPr/>
-      <w:tcPr>
-        <w:tcBorders>
-          <w:right w:val="nil"/>
-        </w:tcBorders>
-      </w:tcPr>
-    </w:tblStylePr>
-  </w:style>
-  <w:style w:type="table" w:customStyle="1" w:styleId="PlainTable51">
-    <w:name w:val="Plain Table 51"/>
-    <w:basedOn w:val="TableNormal"/>
-    <w:uiPriority w:val="45"/>
-    <w:rsid w:val="00313D8B"/>
-    <w:pPr>
-      <w:spacing w:after="0" w:line="240" w:lineRule="auto"/>
-    </w:pPr>
-    <w:tblPr>
-      <w:tblStyleRowBandSize w:val="1"/>
-      <w:tblStyleColBandSize w:val="1"/>
-    </w:tblPr>
-    <w:tblStylePr w:type="firstRow">
-      <w:rPr>
-        <w:rFonts w:asciiTheme="majorHAnsi" w:eastAsiaTheme="majorEastAsia" w:hAnsiTheme="majorHAnsi" w:cstheme="majorBidi"/>
-        <w:i/>
-        <w:iCs/>
-        <w:sz w:val="26"/>
-      </w:rPr>
-      <w:tblPr/>
-      <w:tcPr>
-        <w:tcBorders>
-          <w:bottom w:val="single" w:sz="4" w:space="0" w:color="7F7F7F" w:themeColor="text1" w:themeTint="80"/>
-        </w:tcBorders>
-        <w:shd w:val="clear" w:color="auto" w:fill="FFFFFF" w:themeFill="background1"/>
-      </w:tcPr>
-    </w:tblStylePr>
-    <w:tblStylePr w:type="lastRow">
-      <w:rPr>
-        <w:rFonts w:asciiTheme="majorHAnsi" w:eastAsiaTheme="majorEastAsia" w:hAnsiTheme="majorHAnsi" w:cstheme="majorBidi"/>
-        <w:i/>
-        <w:iCs/>
-        <w:sz w:val="26"/>
-      </w:rPr>
-      <w:tblPr/>
-      <w:tcPr>
-        <w:tcBorders>
-          <w:top w:val="single" w:sz="4" w:space="0" w:color="7F7F7F" w:themeColor="text1" w:themeTint="80"/>
-        </w:tcBorders>
-        <w:shd w:val="clear" w:color="auto" w:fill="FFFFFF" w:themeFill="background1"/>
-      </w:tcPr>
-    </w:tblStylePr>
-    <w:tblStylePr w:type="firstCol">
-      <w:pPr>
-        <w:jc w:val="right"/>
-      </w:pPr>
-      <w:rPr>
-        <w:rFonts w:asciiTheme="majorHAnsi" w:eastAsiaTheme="majorEastAsia" w:hAnsiTheme="majorHAnsi" w:cstheme="majorBidi"/>
-        <w:i/>
-        <w:iCs/>
-        <w:sz w:val="26"/>
-      </w:rPr>
-      <w:tblPr/>
-      <w:tcPr>
-        <w:tcBorders>
-          <w:right w:val="single" w:sz="4" w:space="0" w:color="7F7F7F" w:themeColor="text1" w:themeTint="80"/>
-        </w:tcBorders>
-        <w:shd w:val="clear" w:color="auto" w:fill="FFFFFF" w:themeFill="background1"/>
-      </w:tcPr>
-    </w:tblStylePr>
-    <w:tblStylePr w:type="lastCol">
-      <w:rPr>
-        <w:rFonts w:asciiTheme="majorHAnsi" w:eastAsiaTheme="majorEastAsia" w:hAnsiTheme="majorHAnsi" w:cstheme="majorBidi"/>
-        <w:i/>
-        <w:iCs/>
-        <w:sz w:val="26"/>
-      </w:rPr>
-      <w:tblPr/>
-      <w:tcPr>
-        <w:tcBorders>
-          <w:left w:val="single" w:sz="4" w:space="0" w:color="7F7F7F" w:themeColor="text1" w:themeTint="80"/>
-        </w:tcBorders>
-        <w:shd w:val="clear" w:color="auto" w:fill="FFFFFF" w:themeFill="background1"/>
-      </w:tcPr>
-    </w:tblStylePr>
-    <w:tblStylePr w:type="band1Vert">
-      <w:tblPr/>
-      <w:tcPr>
-        <w:shd w:val="clear" w:color="auto" w:fill="F2F2F2" w:themeFill="background1" w:themeFillShade="F2"/>
-      </w:tcPr>
-    </w:tblStylePr>
-    <w:tblStylePr w:type="band1Horz">
-      <w:tblPr/>
-      <w:tcPr>
-        <w:shd w:val="clear" w:color="auto" w:fill="F2F2F2" w:themeFill="background1" w:themeFillShade="F2"/>
-      </w:tcPr>
-    </w:tblStylePr>
-    <w:tblStylePr w:type="neCell">
-      <w:tblPr/>
-      <w:tcPr>
-        <w:tcBorders>
-          <w:left w:val="nil"/>
-        </w:tcBorders>
-      </w:tcPr>
-    </w:tblStylePr>
-    <w:tblStylePr w:type="nwCell">
-      <w:tblPr/>
-      <w:tcPr>
-        <w:tcBorders>
-          <w:right w:val="nil"/>
-        </w:tcBorders>
-      </w:tcPr>
-    </w:tblStylePr>
-    <w:tblStylePr w:type="seCell">
-      <w:tblPr/>
-      <w:tcPr>
-        <w:tcBorders>
-          <w:left w:val="nil"/>
-        </w:tcBorders>
-      </w:tcPr>
-    </w:tblStylePr>
-    <w:tblStylePr w:type="swCell">
-      <w:tblPr/>
-      <w:tcPr>
-        <w:tcBorders>
-          <w:right w:val="nil"/>
-        </w:tcBorders>
-      </w:tcPr>
-    </w:tblStylePr>
-  </w:style>
-  <w:style w:type="table" w:customStyle="1" w:styleId="GridTable21">
-    <w:name w:val="Grid Table 21"/>
-    <w:basedOn w:val="TableNormal"/>
-    <w:uiPriority w:val="47"/>
-    <w:rsid w:val="00313D8B"/>
-    <w:pPr>
-      <w:spacing w:after="0" w:line="240" w:lineRule="auto"/>
-    </w:pPr>
-    <w:tblPr>
-      <w:tblStyleRowBandSize w:val="1"/>
-      <w:tblStyleColBandSize w:val="1"/>
-      <w:tblBorders>
-        <w:top w:val="single" w:sz="2" w:space="0" w:color="666666" w:themeColor="text1" w:themeTint="99"/>
-        <w:bottom w:val="single" w:sz="2" w:space="0" w:color="666666" w:themeColor="text1" w:themeTint="99"/>
-        <w:insideH w:val="single" w:sz="2" w:space="0" w:color="666666" w:themeColor="text1" w:themeTint="99"/>
-        <w:insideV w:val="single" w:sz="2" w:space="0" w:color="666666" w:themeColor="text1" w:themeTint="99"/>
-      </w:tblBorders>
-    </w:tblPr>
-    <w:tblStylePr w:type="firstRow">
-      <w:rPr>
-        <w:b/>
-        <w:bCs/>
-      </w:rPr>
-      <w:tblPr/>
-      <w:tcPr>
-        <w:tcBorders>
-          <w:top w:val="nil"/>
-          <w:bottom w:val="single" w:sz="12" w:space="0" w:color="666666" w:themeColor="text1" w:themeTint="99"/>
-          <w:insideH w:val="nil"/>
-          <w:insideV w:val="nil"/>
-        </w:tcBorders>
-        <w:shd w:val="clear" w:color="auto" w:fill="FFFFFF" w:themeFill="background1"/>
-      </w:tcPr>
-    </w:tblStylePr>
-    <w:tblStylePr w:type="lastRow">
-      <w:rPr>
-        <w:b/>
-        <w:bCs/>
-      </w:rPr>
-      <w:tblPr/>
-      <w:tcPr>
-        <w:tcBorders>
-          <w:top w:val="double" w:sz="2" w:space="0" w:color="666666" w:themeColor="text1" w:themeTint="99"/>
-          <w:bottom w:val="nil"/>
-          <w:insideH w:val="nil"/>
-          <w:insideV w:val="nil"/>
-        </w:tcBorders>
-        <w:shd w:val="clear" w:color="auto" w:fill="FFFFFF" w:themeFill="background1"/>
-      </w:tcPr>
-    </w:tblStylePr>
-    <w:tblStylePr w:type="firstCol">
-      <w:rPr>
-        <w:b/>
-        <w:bCs/>
-      </w:rPr>
-    </w:tblStylePr>
-    <w:tblStylePr w:type="lastCol">
-      <w:rPr>
-        <w:b/>
-        <w:bCs/>
-      </w:rPr>
-    </w:tblStylePr>
-    <w:tblStylePr w:type="band1Vert">
-      <w:tblPr/>
-      <w:tcPr>
-        <w:shd w:val="clear" w:color="auto" w:fill="CCCCCC" w:themeFill="text1" w:themeFillTint="33"/>
-      </w:tcPr>
-    </w:tblStylePr>
-    <w:tblStylePr w:type="band1Horz">
-      <w:tblPr/>
-      <w:tcPr>
-        <w:shd w:val="clear" w:color="auto" w:fill="CCCCCC" w:themeFill="text1" w:themeFillTint="33"/>
-      </w:tcPr>
-    </w:tblStylePr>
-  </w:style>
-  <w:style w:type="table" w:customStyle="1" w:styleId="GridTable31">
-    <w:name w:val="Grid Table 31"/>
-    <w:basedOn w:val="TableNormal"/>
-    <w:uiPriority w:val="48"/>
-    <w:rsid w:val="00313D8B"/>
-    <w:pPr>
-      <w:spacing w:after="0" w:line="240" w:lineRule="auto"/>
-    </w:pPr>
-    <w:tblPr>
-      <w:tblStyleRowBandSize w:val="1"/>
-      <w:tblStyleColBandSize w:val="1"/>
-      <w:tblBorders>
-        <w:top w:val="single" w:sz="4" w:space="0" w:color="666666" w:themeColor="text1" w:themeTint="99"/>
-        <w:left w:val="single" w:sz="4" w:space="0" w:color="666666" w:themeColor="text1" w:themeTint="99"/>
-        <w:bottom w:val="single" w:sz="4" w:space="0" w:color="666666" w:themeColor="text1" w:themeTint="99"/>
-        <w:right w:val="single" w:sz="4" w:space="0" w:color="666666" w:themeColor="text1" w:themeTint="99"/>
-        <w:insideH w:val="single" w:sz="4" w:space="0" w:color="666666" w:themeColor="text1" w:themeTint="99"/>
-        <w:insideV w:val="single" w:sz="4" w:space="0" w:color="666666" w:themeColor="text1" w:themeTint="99"/>
-      </w:tblBorders>
-    </w:tblPr>
-    <w:tblStylePr w:type="firstRow">
-      <w:rPr>
-        <w:b/>
-        <w:bCs/>
-      </w:rPr>
-      <w:tblPr/>
-      <w:tcPr>
-        <w:tcBorders>
-          <w:top w:val="nil"/>
-          <w:left w:val="nil"/>
-          <w:right w:val="nil"/>
-          <w:insideH w:val="nil"/>
-          <w:insideV w:val="nil"/>
-        </w:tcBorders>
-        <w:shd w:val="clear" w:color="auto" w:fill="FFFFFF" w:themeFill="background1"/>
-      </w:tcPr>
-    </w:tblStylePr>
-    <w:tblStylePr w:type="lastRow">
-      <w:rPr>
-        <w:b/>
-        <w:bCs/>
-      </w:rPr>
-      <w:tblPr/>
-      <w:tcPr>
-        <w:tcBorders>
-          <w:left w:val="nil"/>
-          <w:bottom w:val="nil"/>
-          <w:right w:val="nil"/>
-          <w:insideH w:val="nil"/>
-          <w:insideV w:val="nil"/>
-        </w:tcBorders>
-        <w:shd w:val="clear" w:color="auto" w:fill="FFFFFF" w:themeFill="background1"/>
-      </w:tcPr>
-    </w:tblStylePr>
-    <w:tblStylePr w:type="firstCol">
-      <w:pPr>
-        <w:jc w:val="right"/>
-      </w:pPr>
-      <w:rPr>
-        <w:i/>
-        <w:iCs/>
-      </w:rPr>
-      <w:tblPr/>
-      <w:tcPr>
-        <w:tcBorders>
-          <w:top w:val="nil"/>
-          <w:left w:val="nil"/>
-          <w:bottom w:val="nil"/>
-          <w:insideH w:val="nil"/>
-          <w:insideV w:val="nil"/>
-        </w:tcBorders>
-        <w:shd w:val="clear" w:color="auto" w:fill="FFFFFF" w:themeFill="background1"/>
-      </w:tcPr>
-    </w:tblStylePr>
-    <w:tblStylePr w:type="lastCol">
-      <w:rPr>
-        <w:i/>
-        <w:iCs/>
-      </w:rPr>
-      <w:tblPr/>
-      <w:tcPr>
-        <w:tcBorders>
-          <w:top w:val="nil"/>
-          <w:bottom w:val="nil"/>
-          <w:right w:val="nil"/>
-          <w:insideH w:val="nil"/>
-          <w:insideV w:val="nil"/>
-        </w:tcBorders>
-        <w:shd w:val="clear" w:color="auto" w:fill="FFFFFF" w:themeFill="background1"/>
-      </w:tcPr>
-    </w:tblStylePr>
-    <w:tblStylePr w:type="band1Vert">
-      <w:tblPr/>
-      <w:tcPr>
-        <w:shd w:val="clear" w:color="auto" w:fill="CCCCCC" w:themeFill="text1" w:themeFillTint="33"/>
-      </w:tcPr>
-    </w:tblStylePr>
-    <w:tblStylePr w:type="band1Horz">
-      <w:tblPr/>
-      <w:tcPr>
-        <w:shd w:val="clear" w:color="auto" w:fill="CCCCCC" w:themeFill="text1" w:themeFillTint="33"/>
-      </w:tcPr>
-    </w:tblStylePr>
-    <w:tblStylePr w:type="neCell">
-      <w:tblPr/>
-      <w:tcPr>
-        <w:tcBorders>
-          <w:bottom w:val="single" w:sz="4" w:space="0" w:color="666666" w:themeColor="text1" w:themeTint="99"/>
-        </w:tcBorders>
-      </w:tcPr>
-    </w:tblStylePr>
-    <w:tblStylePr w:type="nwCell">
-      <w:tblPr/>
-      <w:tcPr>
-        <w:tcBorders>
-          <w:bottom w:val="single" w:sz="4" w:space="0" w:color="666666" w:themeColor="text1" w:themeTint="99"/>
-        </w:tcBorders>
-      </w:tcPr>
-    </w:tblStylePr>
-    <w:tblStylePr w:type="seCell">
-      <w:tblPr/>
-      <w:tcPr>
-        <w:tcBorders>
-          <w:top w:val="single" w:sz="4" w:space="0" w:color="666666" w:themeColor="text1" w:themeTint="99"/>
-        </w:tcBorders>
-      </w:tcPr>
-    </w:tblStylePr>
-    <w:tblStylePr w:type="swCell">
-      <w:tblPr/>
-      <w:tcPr>
-        <w:tcBorders>
-          <w:top w:val="single" w:sz="4" w:space="0" w:color="666666" w:themeColor="text1" w:themeTint="99"/>
-        </w:tcBorders>
-      </w:tcPr>
-    </w:tblStylePr>
-  </w:style>
-  <w:style w:type="paragraph" w:styleId="TOC3">
-    <w:name w:val="toc 3"/>
-    <w:basedOn w:val="Normal"/>
-    <w:next w:val="Normal"/>
-    <w:autoRedefine/>
-    <w:uiPriority w:val="39"/>
-    <w:unhideWhenUsed/>
-    <w:rsid w:val="009E3588"/>
-    <w:pPr>
-      <w:spacing w:after="100"/>
-      <w:ind w:left="440"/>
-    </w:pPr>
-  </w:style>
-</w:styles>
-</file>
-
 <file path=word/theme/theme1.xml><?xml version="1.0" encoding="utf-8"?>
 <a:theme xmlns:a="http://schemas.openxmlformats.org/drawingml/2006/main" name="Office Theme">
   <a:themeElements>
@@ -11489,7 +9931,7 @@
 </file>
 
 <file path=customXml/itemProps1.xml><?xml version="1.0" encoding="utf-8"?>
-<ds:datastoreItem xmlns:ds="http://schemas.openxmlformats.org/officeDocument/2006/customXml" ds:itemID="{775464EC-A15D-406E-9C56-C34A7C1AD13F}">
+<ds:datastoreItem xmlns:ds="http://schemas.openxmlformats.org/officeDocument/2006/customXml" ds:itemID="{541A4747-1F8A-5F49-AFB7-F314FEC1EA76}">
   <ds:schemaRefs>
     <ds:schemaRef ds:uri="http://schemas.openxmlformats.org/officeDocument/2006/bibliography"/>
   </ds:schemaRefs>

--- a/_Experiments/__PROTOCOLs/Varga Protocol_TissueClearing_v2.docx
+++ b/_Experiments/__PROTOCOLs/Varga Protocol_TissueClearing_v2.docx
@@ -1087,7 +1087,23 @@
                 <w:sz w:val="18"/>
                 <w:szCs w:val="18"/>
               </w:rPr>
-              <w:t xml:space="preserve"> (Klingberg)</w:t>
+              <w:t xml:space="preserve"> (</w:t>
+            </w:r>
+            <w:proofErr w:type="spellStart"/>
+            <w:r>
+              <w:rPr>
+                <w:sz w:val="18"/>
+                <w:szCs w:val="18"/>
+              </w:rPr>
+              <w:t>Klingberg</w:t>
+            </w:r>
+            <w:proofErr w:type="spellEnd"/>
+            <w:r>
+              <w:rPr>
+                <w:sz w:val="18"/>
+                <w:szCs w:val="18"/>
+              </w:rPr>
+              <w:t>)</w:t>
             </w:r>
           </w:p>
         </w:tc>
@@ -1290,7 +1306,43 @@
           <w:sz w:val="24"/>
           <w:szCs w:val="24"/>
         </w:rPr>
-        <w:t>(iDISCO uses tritonX)</w:t>
+        <w:t>(</w:t>
+      </w:r>
+      <w:proofErr w:type="spellStart"/>
+      <w:r>
+        <w:rPr>
+          <w:rFonts w:ascii="Times New Roman" w:eastAsia="Times New Roman" w:hAnsi="Times New Roman" w:cs="Times New Roman"/>
+          <w:sz w:val="24"/>
+          <w:szCs w:val="24"/>
+        </w:rPr>
+        <w:t>iDISCO</w:t>
+      </w:r>
+      <w:proofErr w:type="spellEnd"/>
+      <w:r>
+        <w:rPr>
+          <w:rFonts w:ascii="Times New Roman" w:eastAsia="Times New Roman" w:hAnsi="Times New Roman" w:cs="Times New Roman"/>
+          <w:sz w:val="24"/>
+          <w:szCs w:val="24"/>
+        </w:rPr>
+        <w:t xml:space="preserve"> uses </w:t>
+      </w:r>
+      <w:proofErr w:type="spellStart"/>
+      <w:r>
+        <w:rPr>
+          <w:rFonts w:ascii="Times New Roman" w:eastAsia="Times New Roman" w:hAnsi="Times New Roman" w:cs="Times New Roman"/>
+          <w:sz w:val="24"/>
+          <w:szCs w:val="24"/>
+        </w:rPr>
+        <w:t>tritonX</w:t>
+      </w:r>
+      <w:proofErr w:type="spellEnd"/>
+      <w:r>
+        <w:rPr>
+          <w:rFonts w:ascii="Times New Roman" w:eastAsia="Times New Roman" w:hAnsi="Times New Roman" w:cs="Times New Roman"/>
+          <w:sz w:val="24"/>
+          <w:szCs w:val="24"/>
+        </w:rPr>
+        <w:t>)</w:t>
       </w:r>
     </w:p>
     <w:p>
@@ -1302,12 +1354,20 @@
         </w:rPr>
       </w:pPr>
       <w:bookmarkStart w:id="2" w:name="_Toc505583585"/>
+      <w:proofErr w:type="spellStart"/>
       <w:r>
         <w:rPr>
           <w:rFonts w:eastAsia="Times New Roman"/>
         </w:rPr>
         <w:lastRenderedPageBreak/>
-        <w:t>PTwH (1L)</w:t>
+        <w:t>PTwH</w:t>
+      </w:r>
+      <w:proofErr w:type="spellEnd"/>
+      <w:r>
+        <w:rPr>
+          <w:rFonts w:eastAsia="Times New Roman"/>
+        </w:rPr>
+        <w:t xml:space="preserve"> (1L)</w:t>
       </w:r>
       <w:bookmarkEnd w:id="2"/>
       <w:r>
@@ -1405,8 +1465,16 @@
         <w:rPr>
           <w:rFonts w:eastAsia="Times New Roman"/>
         </w:rPr>
-        <w:t>/Permeabilizing</w:t>
-      </w:r>
+        <w:t>/</w:t>
+      </w:r>
+      <w:proofErr w:type="spellStart"/>
+      <w:r>
+        <w:rPr>
+          <w:rFonts w:eastAsia="Times New Roman"/>
+        </w:rPr>
+        <w:t>Permeabilizing</w:t>
+      </w:r>
+      <w:proofErr w:type="spellEnd"/>
       <w:r>
         <w:rPr>
           <w:rFonts w:eastAsia="Times New Roman"/>
@@ -1534,8 +1602,18 @@
           <w:sz w:val="24"/>
           <w:szCs w:val="24"/>
         </w:rPr>
-        <w:t>% Sodium azide</w:t>
-      </w:r>
+        <w:t xml:space="preserve">% Sodium </w:t>
+      </w:r>
+      <w:proofErr w:type="spellStart"/>
+      <w:r>
+        <w:rPr>
+          <w:rFonts w:ascii="Times New Roman" w:eastAsia="Times New Roman" w:hAnsi="Times New Roman" w:cs="Times New Roman"/>
+          <w:sz w:val="24"/>
+          <w:szCs w:val="24"/>
+        </w:rPr>
+        <w:t>azide</w:t>
+      </w:r>
+      <w:proofErr w:type="spellEnd"/>
       <w:r>
         <w:rPr>
           <w:rFonts w:ascii="Times New Roman" w:eastAsia="Times New Roman" w:hAnsi="Times New Roman" w:cs="Times New Roman"/>
@@ -1620,7 +1698,15 @@
         <w:t xml:space="preserve"> only</w:t>
       </w:r>
       <w:r>
-        <w:t xml:space="preserve"> (communication with Klingberg)</w:t>
+        <w:t xml:space="preserve"> (communication with </w:t>
+      </w:r>
+      <w:proofErr w:type="spellStart"/>
+      <w:r>
+        <w:t>Klingberg</w:t>
+      </w:r>
+      <w:proofErr w:type="spellEnd"/>
+      <w:r>
+        <w:t>)</w:t>
       </w:r>
     </w:p>
     <w:p>
@@ -1816,8 +1902,18 @@
           <w:sz w:val="24"/>
           <w:szCs w:val="24"/>
         </w:rPr>
-        <w:t>: RT 1 hr</w:t>
-      </w:r>
+        <w:t xml:space="preserve">: RT 1 </w:t>
+      </w:r>
+      <w:proofErr w:type="spellStart"/>
+      <w:r>
+        <w:rPr>
+          <w:rFonts w:ascii="Times New Roman" w:eastAsia="Times New Roman" w:hAnsi="Times New Roman" w:cs="Times New Roman"/>
+          <w:sz w:val="24"/>
+          <w:szCs w:val="24"/>
+        </w:rPr>
+        <w:t>hr</w:t>
+      </w:r>
+      <w:proofErr w:type="spellEnd"/>
       <w:r>
         <w:rPr>
           <w:rFonts w:ascii="Times New Roman" w:eastAsia="Times New Roman" w:hAnsi="Times New Roman" w:cs="Times New Roman"/>
@@ -1886,8 +1982,13 @@
         </w:numPr>
       </w:pPr>
       <w:r>
-        <w:t>Wash in PBS on rock, RT for 1 hr</w:t>
-      </w:r>
+        <w:t xml:space="preserve">Wash in PBS on rock, RT for 1 </w:t>
+      </w:r>
+      <w:proofErr w:type="spellStart"/>
+      <w:r>
+        <w:t>hr</w:t>
+      </w:r>
+      <w:proofErr w:type="spellEnd"/>
     </w:p>
     <w:p>
       <w:pPr>
@@ -1913,10 +2014,12 @@
         <w:pStyle w:val="Heading1"/>
       </w:pPr>
       <w:bookmarkStart w:id="6" w:name="_Toc505583589"/>
+      <w:proofErr w:type="spellStart"/>
       <w:r>
         <w:t>Immunolabeling</w:t>
       </w:r>
       <w:bookmarkEnd w:id="6"/>
+      <w:proofErr w:type="spellEnd"/>
     </w:p>
     <w:p>
       <w:pPr>
@@ -2025,7 +2128,23 @@
                 <w:sz w:val="18"/>
                 <w:szCs w:val="18"/>
               </w:rPr>
-              <w:t xml:space="preserve">Block/Perm soln </w:t>
+              <w:t xml:space="preserve">Block/Perm </w:t>
+            </w:r>
+            <w:proofErr w:type="spellStart"/>
+            <w:r>
+              <w:rPr>
+                <w:sz w:val="18"/>
+                <w:szCs w:val="18"/>
+              </w:rPr>
+              <w:t>soln</w:t>
+            </w:r>
+            <w:proofErr w:type="spellEnd"/>
+            <w:r>
+              <w:rPr>
+                <w:sz w:val="18"/>
+                <w:szCs w:val="18"/>
+              </w:rPr>
+              <w:t xml:space="preserve"> </w:t>
             </w:r>
           </w:p>
         </w:tc>
@@ -2062,8 +2181,17 @@
                 <w:sz w:val="18"/>
                 <w:szCs w:val="18"/>
               </w:rPr>
-              <w:t xml:space="preserve"> antibody, in Block soln</w:t>
-            </w:r>
+              <w:t xml:space="preserve"> antibody, in Block </w:t>
+            </w:r>
+            <w:proofErr w:type="spellStart"/>
+            <w:r>
+              <w:rPr>
+                <w:sz w:val="18"/>
+                <w:szCs w:val="18"/>
+              </w:rPr>
+              <w:t>soln</w:t>
+            </w:r>
+            <w:proofErr w:type="spellEnd"/>
           </w:p>
         </w:tc>
         <w:tc>
@@ -2121,7 +2249,23 @@
                 <w:sz w:val="18"/>
                 <w:szCs w:val="18"/>
               </w:rPr>
-              <w:t xml:space="preserve"> antibody, in Block soln w/o Gt serum</w:t>
+              <w:t xml:space="preserve"> antibody, in Block </w:t>
+            </w:r>
+            <w:proofErr w:type="spellStart"/>
+            <w:r>
+              <w:rPr>
+                <w:sz w:val="18"/>
+                <w:szCs w:val="18"/>
+              </w:rPr>
+              <w:t>soln</w:t>
+            </w:r>
+            <w:proofErr w:type="spellEnd"/>
+            <w:r>
+              <w:rPr>
+                <w:sz w:val="18"/>
+                <w:szCs w:val="18"/>
+              </w:rPr>
+              <w:t xml:space="preserve"> w/o Gt serum</w:t>
             </w:r>
           </w:p>
         </w:tc>
@@ -2195,7 +2339,23 @@
                 <w:sz w:val="18"/>
                 <w:szCs w:val="18"/>
               </w:rPr>
-              <w:t>(Klingberg)</w:t>
+              <w:t>(</w:t>
+            </w:r>
+            <w:proofErr w:type="spellStart"/>
+            <w:r>
+              <w:rPr>
+                <w:sz w:val="18"/>
+                <w:szCs w:val="18"/>
+              </w:rPr>
+              <w:t>Klingberg</w:t>
+            </w:r>
+            <w:proofErr w:type="spellEnd"/>
+            <w:r>
+              <w:rPr>
+                <w:sz w:val="18"/>
+                <w:szCs w:val="18"/>
+              </w:rPr>
+              <w:t>)</w:t>
             </w:r>
           </w:p>
         </w:tc>
@@ -2305,12 +2465,37 @@
                 <w:szCs w:val="18"/>
               </w:rPr>
             </w:pPr>
-            <w:r>
-              <w:rPr>
-                <w:sz w:val="18"/>
-                <w:szCs w:val="18"/>
-              </w:rPr>
-              <w:t>1 day wash PTwH 5x on rock then O/N</w:t>
+            <w:proofErr w:type="gramStart"/>
+            <w:r>
+              <w:rPr>
+                <w:sz w:val="18"/>
+                <w:szCs w:val="18"/>
+              </w:rPr>
+              <w:t>1 day</w:t>
+            </w:r>
+            <w:proofErr w:type="gramEnd"/>
+            <w:r>
+              <w:rPr>
+                <w:sz w:val="18"/>
+                <w:szCs w:val="18"/>
+              </w:rPr>
+              <w:t xml:space="preserve"> wash </w:t>
+            </w:r>
+            <w:proofErr w:type="spellStart"/>
+            <w:r>
+              <w:rPr>
+                <w:sz w:val="18"/>
+                <w:szCs w:val="18"/>
+              </w:rPr>
+              <w:t>PTwH</w:t>
+            </w:r>
+            <w:proofErr w:type="spellEnd"/>
+            <w:r>
+              <w:rPr>
+                <w:sz w:val="18"/>
+                <w:szCs w:val="18"/>
+              </w:rPr>
+              <w:t xml:space="preserve"> 5x on rock then O/N</w:t>
             </w:r>
           </w:p>
         </w:tc>
@@ -2349,12 +2534,37 @@
                 <w:szCs w:val="18"/>
               </w:rPr>
             </w:pPr>
-            <w:r>
-              <w:rPr>
-                <w:sz w:val="18"/>
-                <w:szCs w:val="18"/>
-              </w:rPr>
-              <w:t>1 day wash PTwH 5x on rock then O/N</w:t>
+            <w:proofErr w:type="gramStart"/>
+            <w:r>
+              <w:rPr>
+                <w:sz w:val="18"/>
+                <w:szCs w:val="18"/>
+              </w:rPr>
+              <w:t>1 day</w:t>
+            </w:r>
+            <w:proofErr w:type="gramEnd"/>
+            <w:r>
+              <w:rPr>
+                <w:sz w:val="18"/>
+                <w:szCs w:val="18"/>
+              </w:rPr>
+              <w:t xml:space="preserve"> wash </w:t>
+            </w:r>
+            <w:proofErr w:type="spellStart"/>
+            <w:r>
+              <w:rPr>
+                <w:sz w:val="18"/>
+                <w:szCs w:val="18"/>
+              </w:rPr>
+              <w:t>PTwH</w:t>
+            </w:r>
+            <w:proofErr w:type="spellEnd"/>
+            <w:r>
+              <w:rPr>
+                <w:sz w:val="18"/>
+                <w:szCs w:val="18"/>
+              </w:rPr>
+              <w:t xml:space="preserve"> 5x on rock then O/N</w:t>
             </w:r>
           </w:p>
         </w:tc>
@@ -2405,7 +2615,23 @@
                 <w:sz w:val="18"/>
                 <w:szCs w:val="18"/>
               </w:rPr>
-              <w:t>(iDISCO+)</w:t>
+              <w:t>(</w:t>
+            </w:r>
+            <w:proofErr w:type="spellStart"/>
+            <w:r>
+              <w:rPr>
+                <w:sz w:val="18"/>
+                <w:szCs w:val="18"/>
+              </w:rPr>
+              <w:t>iDISCO</w:t>
+            </w:r>
+            <w:proofErr w:type="spellEnd"/>
+            <w:r>
+              <w:rPr>
+                <w:sz w:val="18"/>
+                <w:szCs w:val="18"/>
+              </w:rPr>
+              <w:t>+)</w:t>
             </w:r>
           </w:p>
         </w:tc>
@@ -2687,8 +2913,13 @@
       <w:pPr>
         <w:pStyle w:val="NoSpacing"/>
       </w:pPr>
-      <w:r>
-        <w:t>Nutating rocker</w:t>
+      <w:proofErr w:type="spellStart"/>
+      <w:r>
+        <w:t>Nutating</w:t>
+      </w:r>
+      <w:proofErr w:type="spellEnd"/>
+      <w:r>
+        <w:t xml:space="preserve"> rocker</w:t>
       </w:r>
       <w:r>
         <w:t xml:space="preserve"> (</w:t>
@@ -2802,8 +3033,13 @@
       <w:r>
         <w:t xml:space="preserve">After </w:t>
       </w:r>
-      <w:r>
-        <w:t>immunolableing:</w:t>
+      <w:proofErr w:type="spellStart"/>
+      <w:r>
+        <w:t>immunolableing</w:t>
+      </w:r>
+      <w:proofErr w:type="spellEnd"/>
+      <w:r>
+        <w:t>:</w:t>
       </w:r>
     </w:p>
     <w:tbl>
@@ -2877,7 +3113,23 @@
                 <w:sz w:val="18"/>
                 <w:szCs w:val="18"/>
               </w:rPr>
-              <w:t>% EtOH + 2% Tween (pH 9)</w:t>
+              <w:t xml:space="preserve">% </w:t>
+            </w:r>
+            <w:proofErr w:type="spellStart"/>
+            <w:r>
+              <w:rPr>
+                <w:sz w:val="18"/>
+                <w:szCs w:val="18"/>
+              </w:rPr>
+              <w:t>EtOH</w:t>
+            </w:r>
+            <w:proofErr w:type="spellEnd"/>
+            <w:r>
+              <w:rPr>
+                <w:sz w:val="18"/>
+                <w:szCs w:val="18"/>
+              </w:rPr>
+              <w:t xml:space="preserve"> + 2% Tween (pH 9)</w:t>
             </w:r>
           </w:p>
         </w:tc>
@@ -2906,7 +3158,23 @@
                 <w:sz w:val="18"/>
                 <w:szCs w:val="18"/>
               </w:rPr>
-              <w:t>% EtOH + 2% Tween (pH 9)</w:t>
+              <w:t xml:space="preserve">% </w:t>
+            </w:r>
+            <w:proofErr w:type="spellStart"/>
+            <w:r>
+              <w:rPr>
+                <w:sz w:val="18"/>
+                <w:szCs w:val="18"/>
+              </w:rPr>
+              <w:t>EtOH</w:t>
+            </w:r>
+            <w:proofErr w:type="spellEnd"/>
+            <w:r>
+              <w:rPr>
+                <w:sz w:val="18"/>
+                <w:szCs w:val="18"/>
+              </w:rPr>
+              <w:t xml:space="preserve"> + 2% Tween (pH 9)</w:t>
             </w:r>
           </w:p>
         </w:tc>
@@ -2935,7 +3203,23 @@
                 <w:sz w:val="18"/>
                 <w:szCs w:val="18"/>
               </w:rPr>
-              <w:t>% EtOH + 2% Tween (pH 9)</w:t>
+              <w:t xml:space="preserve">% </w:t>
+            </w:r>
+            <w:proofErr w:type="spellStart"/>
+            <w:r>
+              <w:rPr>
+                <w:sz w:val="18"/>
+                <w:szCs w:val="18"/>
+              </w:rPr>
+              <w:t>EtOH</w:t>
+            </w:r>
+            <w:proofErr w:type="spellEnd"/>
+            <w:r>
+              <w:rPr>
+                <w:sz w:val="18"/>
+                <w:szCs w:val="18"/>
+              </w:rPr>
+              <w:t xml:space="preserve"> + 2% Tween (pH 9)</w:t>
             </w:r>
           </w:p>
         </w:tc>
@@ -2964,7 +3248,23 @@
                 <w:sz w:val="18"/>
                 <w:szCs w:val="18"/>
               </w:rPr>
-              <w:t>0% EtOH + 2% Tween (pH 9)</w:t>
+              <w:t xml:space="preserve">0% </w:t>
+            </w:r>
+            <w:proofErr w:type="spellStart"/>
+            <w:r>
+              <w:rPr>
+                <w:sz w:val="18"/>
+                <w:szCs w:val="18"/>
+              </w:rPr>
+              <w:t>EtOH</w:t>
+            </w:r>
+            <w:proofErr w:type="spellEnd"/>
+            <w:r>
+              <w:rPr>
+                <w:sz w:val="18"/>
+                <w:szCs w:val="18"/>
+              </w:rPr>
+              <w:t xml:space="preserve"> + 2% Tween (pH 9)</w:t>
             </w:r>
           </w:p>
         </w:tc>
@@ -2986,8 +3286,17 @@
                 <w:sz w:val="18"/>
                 <w:szCs w:val="18"/>
               </w:rPr>
-              <w:t>2x 100% ECi</w:t>
-            </w:r>
+              <w:t xml:space="preserve">2x 100% </w:t>
+            </w:r>
+            <w:proofErr w:type="spellStart"/>
+            <w:r>
+              <w:rPr>
+                <w:sz w:val="18"/>
+                <w:szCs w:val="18"/>
+              </w:rPr>
+              <w:t>ECi</w:t>
+            </w:r>
+            <w:proofErr w:type="spellEnd"/>
           </w:p>
         </w:tc>
       </w:tr>
@@ -3031,7 +3340,23 @@
                 <w:sz w:val="18"/>
                 <w:szCs w:val="18"/>
               </w:rPr>
-              <w:t xml:space="preserve"> (Klingberg)</w:t>
+              <w:t xml:space="preserve"> (</w:t>
+            </w:r>
+            <w:proofErr w:type="spellStart"/>
+            <w:r>
+              <w:rPr>
+                <w:sz w:val="18"/>
+                <w:szCs w:val="18"/>
+              </w:rPr>
+              <w:t>Klingberg</w:t>
+            </w:r>
+            <w:proofErr w:type="spellEnd"/>
+            <w:r>
+              <w:rPr>
+                <w:sz w:val="18"/>
+                <w:szCs w:val="18"/>
+              </w:rPr>
+              <w:t>)</w:t>
             </w:r>
           </w:p>
         </w:tc>
@@ -3174,7 +3499,23 @@
                 <w:sz w:val="18"/>
                 <w:szCs w:val="18"/>
               </w:rPr>
-              <w:t>Whole Brain (iDISCO+)</w:t>
+              <w:t>Whole Brain (</w:t>
+            </w:r>
+            <w:proofErr w:type="spellStart"/>
+            <w:r>
+              <w:rPr>
+                <w:sz w:val="18"/>
+                <w:szCs w:val="18"/>
+              </w:rPr>
+              <w:t>iDISCO</w:t>
+            </w:r>
+            <w:proofErr w:type="spellEnd"/>
+            <w:r>
+              <w:rPr>
+                <w:sz w:val="18"/>
+                <w:szCs w:val="18"/>
+              </w:rPr>
+              <w:t>+)</w:t>
             </w:r>
           </w:p>
         </w:tc>
@@ -3262,8 +3603,13 @@
       <w:pPr>
         <w:ind w:firstLine="0"/>
       </w:pPr>
-      <w:r>
-        <w:t xml:space="preserve">Eg. </w:t>
+      <w:proofErr w:type="spellStart"/>
+      <w:r>
+        <w:t>Eg</w:t>
+      </w:r>
+      <w:proofErr w:type="spellEnd"/>
+      <w:r>
+        <w:t xml:space="preserve">. </w:t>
       </w:r>
       <w:r>
         <w:t xml:space="preserve">Make 6mL/vial </w:t>
@@ -3278,7 +3624,15 @@
         <w:t>9.6</w:t>
       </w:r>
       <w:r>
-        <w:t>mL EtOH + 2</w:t>
+        <w:t xml:space="preserve">mL </w:t>
+      </w:r>
+      <w:proofErr w:type="spellStart"/>
+      <w:r>
+        <w:t>EtOH</w:t>
+      </w:r>
+      <w:proofErr w:type="spellEnd"/>
+      <w:r>
+        <w:t xml:space="preserve"> + 2</w:t>
       </w:r>
       <w:r>
         <w:t>.4</w:t>
@@ -3616,8 +3970,13 @@
         <w:t xml:space="preserve"> 6</w:t>
       </w:r>
       <w:r>
-        <w:t>0 uL</w:t>
-      </w:r>
+        <w:t xml:space="preserve">0 </w:t>
+      </w:r>
+      <w:proofErr w:type="spellStart"/>
+      <w:r>
+        <w:t>uL</w:t>
+      </w:r>
+      <w:proofErr w:type="spellEnd"/>
       <w:r>
         <w:t>/vial</w:t>
       </w:r>
@@ -3631,42 +3990,29 @@
         </w:numPr>
       </w:pPr>
       <w:r>
-        <w:t>AT8</w:t>
-      </w:r>
-      <w:r>
-        <w:t>-human p-tau</w:t>
-      </w:r>
-      <w:r>
-        <w:t xml:space="preserve"> </w:t>
-      </w:r>
-      <w:r>
-        <w:sym w:font="Wingdings" w:char="F0E0"/>
-      </w:r>
-      <w:r>
-        <w:t xml:space="preserve"> (attempt after </w:t>
-      </w:r>
-      <w:r>
-        <w:t xml:space="preserve">successful </w:t>
-      </w:r>
-      <w:r>
-        <w:t>TH)</w:t>
+        <w:t>Norepinephrine transporter</w:t>
       </w:r>
     </w:p>
     <w:p>
       <w:pPr>
-        <w:pStyle w:val="NoSpacing"/>
-        <w:ind w:left="720"/>
-      </w:pPr>
-    </w:p>
-    <w:p>
-      <w:pPr>
-        <w:pStyle w:val="NoSpacing"/>
-      </w:pPr>
-      <w:r>
-        <w:t>Secondaries</w:t>
-      </w:r>
-      <w:r>
-        <w:t>:</w:t>
+        <w:pStyle w:val="ListParagraph"/>
+        <w:numPr>
+          <w:ilvl w:val="0"/>
+          <w:numId w:val="34"/>
+        </w:numPr>
+        <w:spacing w:after="0" w:line="240" w:lineRule="auto"/>
+        <w:rPr>
+          <w:rFonts w:ascii="Times New Roman" w:eastAsia="Times New Roman" w:hAnsi="Times New Roman" w:cs="Times New Roman"/>
+          <w:color w:val="000000" w:themeColor="text1"/>
+        </w:rPr>
+      </w:pPr>
+      <w:r>
+        <w:rPr>
+          <w:rFonts w:ascii="Arial" w:eastAsia="Times New Roman" w:hAnsi="Arial" w:cs="Arial"/>
+          <w:color w:val="000000" w:themeColor="text1"/>
+          <w:shd w:val="clear" w:color="auto" w:fill="FFFFFF"/>
+        </w:rPr>
+        <w:t>dopamine β-hydroxylase</w:t>
       </w:r>
     </w:p>
     <w:p>
@@ -3678,73 +4024,67 @@
         </w:numPr>
       </w:pPr>
       <w:r>
-        <w:t>Secondary Gt An</w:t>
-      </w:r>
-      <w:r>
-        <w:t>ti-Rb AlexaFluor 647: 1:100 in 6</w:t>
-      </w:r>
-      <w:r>
-        <w:t xml:space="preserve"> mL </w:t>
-      </w:r>
-      <w:r>
-        <w:t xml:space="preserve">vial </w:t>
-      </w:r>
-      <w:r>
+        <w:rPr>
+          <w:color w:val="000000" w:themeColor="text1"/>
+        </w:rPr>
+        <w:t>AT8</w:t>
+      </w:r>
+      <w:r>
+        <w:rPr>
+          <w:color w:val="000000" w:themeColor="text1"/>
+        </w:rPr>
+        <w:t>-human p-tau</w:t>
+      </w:r>
+      <w:r>
+        <w:rPr>
+          <w:color w:val="000000" w:themeColor="text1"/>
+        </w:rPr>
+        <w:t xml:space="preserve"> </w:t>
+      </w:r>
+      <w:r>
+        <w:rPr>
+          <w:color w:val="000000" w:themeColor="text1"/>
+        </w:rPr>
         <w:sym w:font="Wingdings" w:char="F0E0"/>
       </w:r>
       <w:r>
-        <w:t xml:space="preserve"> 6</w:t>
-      </w:r>
-      <w:r>
-        <w:t>0 u</w:t>
-      </w:r>
-      <w:r>
-        <w:t>L</w:t>
-      </w:r>
-      <w:r>
-        <w:t>/vial</w:t>
+        <w:rPr>
+          <w:color w:val="000000" w:themeColor="text1"/>
+        </w:rPr>
+        <w:t xml:space="preserve"> </w:t>
+      </w:r>
+      <w:r>
+        <w:t xml:space="preserve">(attempt after </w:t>
+      </w:r>
+      <w:r>
+        <w:t>su</w:t>
+      </w:r>
+      <w:bookmarkStart w:id="10" w:name="_GoBack"/>
+      <w:bookmarkEnd w:id="10"/>
+      <w:r>
+        <w:t xml:space="preserve">ccessful </w:t>
+      </w:r>
+      <w:r>
+        <w:t>TH)</w:t>
       </w:r>
     </w:p>
     <w:p>
       <w:pPr>
-        <w:pStyle w:val="Heading1"/>
-      </w:pPr>
-      <w:bookmarkStart w:id="10" w:name="_Toc505583593"/>
-      <w:r>
-        <w:t>Light Sheet Imaging</w:t>
-      </w:r>
-      <w:bookmarkEnd w:id="10"/>
+        <w:pStyle w:val="NoSpacing"/>
+        <w:ind w:left="720"/>
+      </w:pPr>
     </w:p>
     <w:p>
       <w:pPr>
         <w:pStyle w:val="NoSpacing"/>
       </w:pPr>
-      <w:r>
-        <w:t xml:space="preserve">Schedule </w:t>
-      </w:r>
-      <w:r>
-        <w:t xml:space="preserve">LaVision Ultramicroscope </w:t>
-      </w:r>
-      <w:r>
-        <w:t>at Microscopy Core</w:t>
-      </w:r>
-      <w:r>
-        <w:t xml:space="preserve"> </w:t>
-      </w:r>
-      <w:r>
-        <w:t xml:space="preserve">with Nikos &amp; Sijie </w:t>
-      </w:r>
-      <w:r>
-        <w:t>(</w:t>
-      </w:r>
-      <w:r>
-        <w:t>Korey</w:t>
-      </w:r>
-      <w:r>
-        <w:t xml:space="preserve"> has the</w:t>
-      </w:r>
-      <w:r>
-        <w:t xml:space="preserve"> account)</w:t>
+      <w:proofErr w:type="spellStart"/>
+      <w:r>
+        <w:t>Secondaries</w:t>
+      </w:r>
+      <w:proofErr w:type="spellEnd"/>
+      <w:r>
+        <w:t>:</w:t>
       </w:r>
     </w:p>
     <w:p>
@@ -3756,7 +4096,127 @@
         </w:numPr>
       </w:pPr>
       <w:r>
-        <w:t>Verify with 1.3x whole sample</w:t>
+        <w:t>Secondary Gt An</w:t>
+      </w:r>
+      <w:r>
+        <w:t>ti-</w:t>
+      </w:r>
+      <w:proofErr w:type="spellStart"/>
+      <w:r>
+        <w:t>Rb</w:t>
+      </w:r>
+      <w:proofErr w:type="spellEnd"/>
+      <w:r>
+        <w:t xml:space="preserve"> </w:t>
+      </w:r>
+      <w:proofErr w:type="spellStart"/>
+      <w:r>
+        <w:t>AlexaFluor</w:t>
+      </w:r>
+      <w:proofErr w:type="spellEnd"/>
+      <w:r>
+        <w:t xml:space="preserve"> 647</w:t>
+      </w:r>
+      <w:r>
+        <w:t xml:space="preserve"> (</w:t>
+      </w:r>
+      <w:r>
+        <w:t>A-21245</w:t>
+      </w:r>
+      <w:r>
+        <w:t>)</w:t>
+      </w:r>
+      <w:r>
+        <w:t>: 1:100 in 6</w:t>
+      </w:r>
+      <w:r>
+        <w:t xml:space="preserve"> mL </w:t>
+      </w:r>
+      <w:r>
+        <w:t xml:space="preserve">vial </w:t>
+      </w:r>
+      <w:r>
+        <w:sym w:font="Wingdings" w:char="F0E0"/>
+      </w:r>
+      <w:r>
+        <w:t xml:space="preserve"> 6</w:t>
+      </w:r>
+      <w:r>
+        <w:t xml:space="preserve">0 </w:t>
+      </w:r>
+      <w:proofErr w:type="spellStart"/>
+      <w:r>
+        <w:t>u</w:t>
+      </w:r>
+      <w:r>
+        <w:t>L</w:t>
+      </w:r>
+      <w:proofErr w:type="spellEnd"/>
+      <w:r>
+        <w:t>/vial</w:t>
+      </w:r>
+    </w:p>
+    <w:p>
+      <w:pPr>
+        <w:pStyle w:val="Heading1"/>
+      </w:pPr>
+      <w:bookmarkStart w:id="11" w:name="_Toc505583593"/>
+      <w:r>
+        <w:t>Light Sheet Imaging</w:t>
+      </w:r>
+      <w:bookmarkEnd w:id="11"/>
+    </w:p>
+    <w:p>
+      <w:pPr>
+        <w:pStyle w:val="NoSpacing"/>
+      </w:pPr>
+      <w:r>
+        <w:t xml:space="preserve">Schedule </w:t>
+      </w:r>
+      <w:proofErr w:type="spellStart"/>
+      <w:r>
+        <w:t>LaVision</w:t>
+      </w:r>
+      <w:proofErr w:type="spellEnd"/>
+      <w:r>
+        <w:t xml:space="preserve"> </w:t>
+      </w:r>
+      <w:proofErr w:type="spellStart"/>
+      <w:r>
+        <w:t>Ultramicroscope</w:t>
+      </w:r>
+      <w:proofErr w:type="spellEnd"/>
+      <w:r>
+        <w:t xml:space="preserve"> </w:t>
+      </w:r>
+      <w:r>
+        <w:t>at Microscopy Core</w:t>
+      </w:r>
+      <w:r>
+        <w:t xml:space="preserve"> </w:t>
+      </w:r>
+      <w:r>
+        <w:t xml:space="preserve">with Nikos &amp; </w:t>
+      </w:r>
+      <w:proofErr w:type="spellStart"/>
+      <w:r>
+        <w:t>Sijie</w:t>
+      </w:r>
+      <w:proofErr w:type="spellEnd"/>
+      <w:r>
+        <w:t xml:space="preserve"> </w:t>
+      </w:r>
+      <w:r>
+        <w:t>(</w:t>
+      </w:r>
+      <w:r>
+        <w:t>Korey</w:t>
+      </w:r>
+      <w:r>
+        <w:t xml:space="preserve"> has the</w:t>
+      </w:r>
+      <w:r>
+        <w:t xml:space="preserve"> account)</w:t>
       </w:r>
     </w:p>
     <w:p>
@@ -3768,20 +4228,8 @@
         </w:numPr>
       </w:pPr>
       <w:r>
-        <w:t>Then max at 4x once verified</w:t>
-      </w:r>
-      <w:bookmarkStart w:id="11" w:name="_GoBack"/>
-      <w:bookmarkEnd w:id="11"/>
-    </w:p>
-    <w:p>
-      <w:pPr>
-        <w:pStyle w:val="Heading1"/>
-      </w:pPr>
-      <w:bookmarkStart w:id="12" w:name="_Toc505583594"/>
-      <w:r>
-        <w:t>Quantification</w:t>
-      </w:r>
-      <w:bookmarkEnd w:id="12"/>
+        <w:t>Verify with 1.3x whole sample</w:t>
+      </w:r>
     </w:p>
     <w:p>
       <w:pPr>
@@ -3792,8 +4240,35 @@
         </w:numPr>
       </w:pPr>
       <w:r>
-        <w:t>Learn clearmap</w:t>
-      </w:r>
+        <w:t>Then max at 4x once verified</w:t>
+      </w:r>
+    </w:p>
+    <w:p>
+      <w:pPr>
+        <w:pStyle w:val="Heading1"/>
+      </w:pPr>
+      <w:bookmarkStart w:id="12" w:name="_Toc505583594"/>
+      <w:r>
+        <w:t>Quantification</w:t>
+      </w:r>
+      <w:bookmarkEnd w:id="12"/>
+    </w:p>
+    <w:p>
+      <w:pPr>
+        <w:pStyle w:val="NoSpacing"/>
+        <w:numPr>
+          <w:ilvl w:val="0"/>
+          <w:numId w:val="34"/>
+        </w:numPr>
+      </w:pPr>
+      <w:r>
+        <w:t xml:space="preserve">Learn </w:t>
+      </w:r>
+      <w:proofErr w:type="spellStart"/>
+      <w:r>
+        <w:t>clearmap</w:t>
+      </w:r>
+      <w:proofErr w:type="spellEnd"/>
       <w:r>
         <w:t xml:space="preserve"> (but I’ll most likely need access to the Microscopy Core’s server</w:t>
       </w:r>
@@ -3846,8 +4321,21 @@
       <w:r>
         <w:t xml:space="preserve"> (</w:t>
       </w:r>
-      <w:r>
-        <w:t>Reneir’s cFos mouse brain</w:t>
+      <w:proofErr w:type="spellStart"/>
+      <w:r>
+        <w:t>Reneir’s</w:t>
+      </w:r>
+      <w:proofErr w:type="spellEnd"/>
+      <w:r>
+        <w:t xml:space="preserve"> </w:t>
+      </w:r>
+      <w:proofErr w:type="spellStart"/>
+      <w:r>
+        <w:t>cFos</w:t>
+      </w:r>
+      <w:proofErr w:type="spellEnd"/>
+      <w:r>
+        <w:t xml:space="preserve"> mouse brain</w:t>
       </w:r>
       <w:r>
         <w:t>)</w:t>
@@ -3892,11 +4380,24 @@
         </w:numPr>
         <w:spacing w:line="240" w:lineRule="auto"/>
       </w:pPr>
-      <w:r>
-        <w:t xml:space="preserve">Klingberg et al., </w:t>
-      </w:r>
-      <w:r>
-        <w:t>Fully Automated Evaluation of Total Glomerular Number and Capillary Tuft Size in Nephritic Kidneys Using Lightsheet Microscopy</w:t>
+      <w:proofErr w:type="spellStart"/>
+      <w:r>
+        <w:t>Klingberg</w:t>
+      </w:r>
+      <w:proofErr w:type="spellEnd"/>
+      <w:r>
+        <w:t xml:space="preserve"> et al., </w:t>
+      </w:r>
+      <w:r>
+        <w:t xml:space="preserve">Fully Automated Evaluation of Total Glomerular Number and Capillary Tuft Size in Nephritic Kidneys Using </w:t>
+      </w:r>
+      <w:proofErr w:type="spellStart"/>
+      <w:r>
+        <w:t>Lightsheet</w:t>
+      </w:r>
+      <w:proofErr w:type="spellEnd"/>
+      <w:r>
+        <w:t xml:space="preserve"> Microscopy</w:t>
       </w:r>
       <w:r>
         <w:t>, 2017.</w:t>
@@ -3911,8 +4412,14 @@
         </w:numPr>
         <w:spacing w:line="240" w:lineRule="auto"/>
       </w:pPr>
-      <w:r>
-        <w:t xml:space="preserve">Renier et al., </w:t>
+      <w:proofErr w:type="spellStart"/>
+      <w:r>
+        <w:lastRenderedPageBreak/>
+        <w:t>Renier</w:t>
+      </w:r>
+      <w:proofErr w:type="spellEnd"/>
+      <w:r>
+        <w:t xml:space="preserve"> et al., </w:t>
       </w:r>
       <w:r>
         <w:t>Mapping of Brain Activity by Automated Volume Analysis of Immediate Early Genes</w:t>
@@ -3930,12 +4437,29 @@
         </w:numPr>
         <w:spacing w:line="240" w:lineRule="auto"/>
       </w:pPr>
-      <w:r>
-        <w:lastRenderedPageBreak/>
-        <w:t xml:space="preserve">Renier et al., </w:t>
-      </w:r>
-      <w:r>
-        <w:t>iDISCO: a simple, rapid method to immunolabel large tissue samples for volume imaging</w:t>
+      <w:proofErr w:type="spellStart"/>
+      <w:r>
+        <w:t>Renier</w:t>
+      </w:r>
+      <w:proofErr w:type="spellEnd"/>
+      <w:r>
+        <w:t xml:space="preserve"> et al., </w:t>
+      </w:r>
+      <w:proofErr w:type="spellStart"/>
+      <w:r>
+        <w:t>iDISCO</w:t>
+      </w:r>
+      <w:proofErr w:type="spellEnd"/>
+      <w:r>
+        <w:t xml:space="preserve">: a simple, rapid method to </w:t>
+      </w:r>
+      <w:proofErr w:type="spellStart"/>
+      <w:r>
+        <w:t>immunolabel</w:t>
+      </w:r>
+      <w:proofErr w:type="spellEnd"/>
+      <w:r>
+        <w:t xml:space="preserve"> large tissue samples for volume imaging</w:t>
       </w:r>
       <w:r>
         <w:t>, 2014.</w:t>
@@ -4137,7 +4661,7 @@
       <w:rPr>
         <w:noProof/>
       </w:rPr>
-      <w:t>3/2/2018</w:t>
+      <w:t>3/3/2018</w:t>
     </w:r>
     <w:r>
       <w:rPr>
@@ -4271,7 +4795,7 @@
             </wp:anchor>
           </w:drawing>
         </mc:Choice>
-        <mc:Fallback xmlns:mv="urn:schemas-microsoft-com:mac:vml" xmlns:mo="http://schemas.microsoft.com/office/mac/office/2008/main">
+        <mc:Fallback xmlns:mo="http://schemas.microsoft.com/office/mac/office/2008/main" xmlns:mv="urn:schemas-microsoft-com:mac:vml">
           <w:pict>
             <v:shapetype w14:anchorId="7509A01B" id="_x0000_t32" coordsize="21600,21600" o:spt="32" o:oned="t" path="m,l21600,21600e" filled="f">
               <v:path arrowok="t" fillok="f" o:connecttype="none"/>
@@ -8015,7 +8539,7 @@
     <w:lsdException w:name="Table Web 2" w:semiHidden="1" w:unhideWhenUsed="1"/>
     <w:lsdException w:name="Table Web 3" w:semiHidden="1" w:unhideWhenUsed="1"/>
     <w:lsdException w:name="Balloon Text" w:semiHidden="1" w:unhideWhenUsed="1"/>
-    <w:lsdException w:name="Table Grid" w:semiHidden="1" w:uiPriority="59" w:unhideWhenUsed="1"/>
+    <w:lsdException w:name="Table Grid" w:uiPriority="59"/>
     <w:lsdException w:name="Table Theme" w:semiHidden="1" w:unhideWhenUsed="1"/>
     <w:lsdException w:name="Placeholder Text" w:semiHidden="1"/>
     <w:lsdException w:name="No Spacing" w:uiPriority="1" w:qFormat="1"/>
@@ -9931,7 +10455,7 @@
 </file>
 
 <file path=customXml/itemProps1.xml><?xml version="1.0" encoding="utf-8"?>
-<ds:datastoreItem xmlns:ds="http://schemas.openxmlformats.org/officeDocument/2006/customXml" ds:itemID="{541A4747-1F8A-5F49-AFB7-F314FEC1EA76}">
+<ds:datastoreItem xmlns:ds="http://schemas.openxmlformats.org/officeDocument/2006/customXml" ds:itemID="{202C2218-115A-3D4A-8431-B5790610F64B}">
   <ds:schemaRefs>
     <ds:schemaRef ds:uri="http://schemas.openxmlformats.org/officeDocument/2006/bibliography"/>
   </ds:schemaRefs>

--- a/_Experiments/__PROTOCOLs/Varga Protocol_TissueClearing_v2.docx
+++ b/_Experiments/__PROTOCOLs/Varga Protocol_TissueClearing_v2.docx
@@ -1,6 +1,6 @@
 
 <file path=word/document.xml><?xml version="1.0" encoding="utf-8"?>
-<w:document xmlns:wpc="http://schemas.microsoft.com/office/word/2010/wordprocessingCanvas" xmlns:cx="http://schemas.microsoft.com/office/drawing/2014/chartex" xmlns:cx1="http://schemas.microsoft.com/office/drawing/2015/9/8/chartex" xmlns:cx2="http://schemas.microsoft.com/office/drawing/2015/10/21/chartex" xmlns:cx3="http://schemas.microsoft.com/office/drawing/2016/5/9/chartex" xmlns:cx4="http://schemas.microsoft.com/office/drawing/2016/5/10/chartex" xmlns:cx5="http://schemas.microsoft.com/office/drawing/2016/5/11/chartex" xmlns:cx6="http://schemas.microsoft.com/office/drawing/2016/5/12/chartex" xmlns:cx7="http://schemas.microsoft.com/office/drawing/2016/5/13/chartex" xmlns:cx8="http://schemas.microsoft.com/office/drawing/2016/5/14/chartex" xmlns:mc="http://schemas.openxmlformats.org/markup-compatibility/2006" xmlns:aink="http://schemas.microsoft.com/office/drawing/2016/ink" xmlns:am3d="http://schemas.microsoft.com/office/drawing/2017/model3d" xmlns:o="urn:schemas-microsoft-com:office:office" xmlns:r="http://schemas.openxmlformats.org/officeDocument/2006/relationships" xmlns:m="http://schemas.openxmlformats.org/officeDocument/2006/math" xmlns:v="urn:schemas-microsoft-com:vml" xmlns:wp14="http://schemas.microsoft.com/office/word/2010/wordprocessingDrawing" xmlns:wp="http://schemas.openxmlformats.org/drawingml/2006/wordprocessingDrawing" xmlns:w10="urn:schemas-microsoft-com:office:word" xmlns:w="http://schemas.openxmlformats.org/wordprocessingml/2006/main" xmlns:w14="http://schemas.microsoft.com/office/word/2010/wordml" xmlns:w15="http://schemas.microsoft.com/office/word/2012/wordml" xmlns:w16cid="http://schemas.microsoft.com/office/word/2016/wordml/cid" xmlns:w16se="http://schemas.microsoft.com/office/word/2015/wordml/symex" xmlns:wpg="http://schemas.microsoft.com/office/word/2010/wordprocessingGroup" xmlns:wpi="http://schemas.microsoft.com/office/word/2010/wordprocessingInk" xmlns:wne="http://schemas.microsoft.com/office/word/2006/wordml" xmlns:wps="http://schemas.microsoft.com/office/word/2010/wordprocessingShape" mc:Ignorable="w14 w15 w16se w16cid wp14">
+<w:document xmlns:wpc="http://schemas.microsoft.com/office/word/2010/wordprocessingCanvas" xmlns:mc="http://schemas.openxmlformats.org/markup-compatibility/2006" xmlns:o="urn:schemas-microsoft-com:office:office" xmlns:r="http://schemas.openxmlformats.org/officeDocument/2006/relationships" xmlns:m="http://schemas.openxmlformats.org/officeDocument/2006/math" xmlns:v="urn:schemas-microsoft-com:vml" xmlns:wp14="http://schemas.microsoft.com/office/word/2010/wordprocessingDrawing" xmlns:wp="http://schemas.openxmlformats.org/drawingml/2006/wordprocessingDrawing" xmlns:w10="urn:schemas-microsoft-com:office:word" xmlns:w="http://schemas.openxmlformats.org/wordprocessingml/2006/main" xmlns:w14="http://schemas.microsoft.com/office/word/2010/wordml" xmlns:wpg="http://schemas.microsoft.com/office/word/2010/wordprocessingGroup" xmlns:wpi="http://schemas.microsoft.com/office/word/2010/wordprocessingInk" xmlns:wne="http://schemas.microsoft.com/office/word/2006/wordml" xmlns:wps="http://schemas.microsoft.com/office/word/2010/wordprocessingShape" mc:Ignorable="w14 wp14">
   <w:body>
     <w:sdt>
       <w:sdtPr>
@@ -54,7 +54,7 @@
           <w:r>
             <w:fldChar w:fldCharType="separate"/>
           </w:r>
-          <w:hyperlink w:anchor="_Toc505583583" w:history="1">
+          <w:hyperlink w:anchor="_Toc508010785" w:history="1">
             <w:r>
               <w:rPr>
                 <w:rStyle w:val="Hyperlink"/>
@@ -81,7 +81,7 @@
                 <w:noProof/>
                 <w:webHidden/>
               </w:rPr>
-              <w:instrText xml:space="preserve"> PAGEREF _Toc505583583 \h </w:instrText>
+              <w:instrText xml:space="preserve"> PAGEREF _Toc508010785 \h </w:instrText>
             </w:r>
             <w:r>
               <w:rPr>
@@ -122,7 +122,7 @@
               <w:noProof/>
             </w:rPr>
           </w:pPr>
-          <w:hyperlink w:anchor="_Toc505583584" w:history="1">
+          <w:hyperlink w:anchor="_Toc508010786" w:history="1">
             <w:r>
               <w:rPr>
                 <w:rStyle w:val="Hyperlink"/>
@@ -150,7 +150,7 @@
                 <w:noProof/>
                 <w:webHidden/>
               </w:rPr>
-              <w:instrText xml:space="preserve"> PAGEREF _Toc505583584 \h </w:instrText>
+              <w:instrText xml:space="preserve"> PAGEREF _Toc508010786 \h </w:instrText>
             </w:r>
             <w:r>
               <w:rPr>
@@ -170,7 +170,7 @@
                 <w:noProof/>
                 <w:webHidden/>
               </w:rPr>
-              <w:t>1</w:t>
+              <w:t>2</w:t>
             </w:r>
             <w:r>
               <w:rPr>
@@ -191,7 +191,7 @@
               <w:noProof/>
             </w:rPr>
           </w:pPr>
-          <w:hyperlink w:anchor="_Toc505583585" w:history="1">
+          <w:hyperlink w:anchor="_Toc508010787" w:history="1">
             <w:r>
               <w:rPr>
                 <w:rStyle w:val="Hyperlink"/>
@@ -219,7 +219,7 @@
                 <w:noProof/>
                 <w:webHidden/>
               </w:rPr>
-              <w:instrText xml:space="preserve"> PAGEREF _Toc505583585 \h </w:instrText>
+              <w:instrText xml:space="preserve"> PAGEREF _Toc508010787 \h </w:instrText>
             </w:r>
             <w:r>
               <w:rPr>
@@ -239,7 +239,7 @@
                 <w:noProof/>
                 <w:webHidden/>
               </w:rPr>
-              <w:t>1</w:t>
+              <w:t>2</w:t>
             </w:r>
             <w:r>
               <w:rPr>
@@ -260,7 +260,7 @@
               <w:noProof/>
             </w:rPr>
           </w:pPr>
-          <w:hyperlink w:anchor="_Toc505583586" w:history="1">
+          <w:hyperlink w:anchor="_Toc508010788" w:history="1">
             <w:r>
               <w:rPr>
                 <w:rStyle w:val="Hyperlink"/>
@@ -288,7 +288,7 @@
                 <w:noProof/>
                 <w:webHidden/>
               </w:rPr>
-              <w:instrText xml:space="preserve"> PAGEREF _Toc505583586 \h </w:instrText>
+              <w:instrText xml:space="preserve"> PAGEREF _Toc508010788 \h </w:instrText>
             </w:r>
             <w:r>
               <w:rPr>
@@ -308,7 +308,7 @@
                 <w:noProof/>
                 <w:webHidden/>
               </w:rPr>
-              <w:t>1</w:t>
+              <w:t>2</w:t>
             </w:r>
             <w:r>
               <w:rPr>
@@ -329,7 +329,7 @@
               <w:noProof/>
             </w:rPr>
           </w:pPr>
-          <w:hyperlink w:anchor="_Toc505583587" w:history="1">
+          <w:hyperlink w:anchor="_Toc508010789" w:history="1">
             <w:r>
               <w:rPr>
                 <w:rStyle w:val="Hyperlink"/>
@@ -357,7 +357,7 @@
                 <w:noProof/>
                 <w:webHidden/>
               </w:rPr>
-              <w:instrText xml:space="preserve"> PAGEREF _Toc505583587 \h </w:instrText>
+              <w:instrText xml:space="preserve"> PAGEREF _Toc508010789 \h </w:instrText>
             </w:r>
             <w:r>
               <w:rPr>
@@ -398,7 +398,7 @@
               <w:noProof/>
             </w:rPr>
           </w:pPr>
-          <w:hyperlink w:anchor="_Toc505583588" w:history="1">
+          <w:hyperlink w:anchor="_Toc508010790" w:history="1">
             <w:r>
               <w:rPr>
                 <w:rStyle w:val="Hyperlink"/>
@@ -425,7 +425,7 @@
                 <w:noProof/>
                 <w:webHidden/>
               </w:rPr>
-              <w:instrText xml:space="preserve"> PAGEREF _Toc505583588 \h </w:instrText>
+              <w:instrText xml:space="preserve"> PAGEREF _Toc508010790 \h </w:instrText>
             </w:r>
             <w:r>
               <w:rPr>
@@ -466,13 +466,14 @@
               <w:noProof/>
             </w:rPr>
           </w:pPr>
-          <w:hyperlink w:anchor="_Toc505583589" w:history="1">
+          <w:hyperlink w:anchor="_Toc508010791" w:history="1">
             <w:r>
               <w:rPr>
                 <w:rStyle w:val="Hyperlink"/>
-                <w:noProof/>
-              </w:rPr>
-              <w:t>Immunolabeling</w:t>
+                <w:rFonts w:eastAsia="Times New Roman"/>
+                <w:noProof/>
+              </w:rPr>
+              <w:t>Embed brain</w:t>
             </w:r>
             <w:r>
               <w:rPr>
@@ -493,7 +494,7 @@
                 <w:noProof/>
                 <w:webHidden/>
               </w:rPr>
-              <w:instrText xml:space="preserve"> PAGEREF _Toc505583589 \h </w:instrText>
+              <w:instrText xml:space="preserve"> PAGEREF _Toc508010791 \h </w:instrText>
             </w:r>
             <w:r>
               <w:rPr>
@@ -534,13 +535,13 @@
               <w:noProof/>
             </w:rPr>
           </w:pPr>
-          <w:hyperlink w:anchor="_Toc505583590" w:history="1">
+          <w:hyperlink w:anchor="_Toc508010792" w:history="1">
             <w:r>
               <w:rPr>
                 <w:rStyle w:val="Hyperlink"/>
                 <w:noProof/>
               </w:rPr>
-              <w:t>Clearing tissue</w:t>
+              <w:t>Immunolabeling</w:t>
             </w:r>
             <w:r>
               <w:rPr>
@@ -561,7 +562,7 @@
                 <w:noProof/>
                 <w:webHidden/>
               </w:rPr>
-              <w:instrText xml:space="preserve"> PAGEREF _Toc505583590 \h </w:instrText>
+              <w:instrText xml:space="preserve"> PAGEREF _Toc508010792 \h </w:instrText>
             </w:r>
             <w:r>
               <w:rPr>
@@ -581,7 +582,7 @@
                 <w:noProof/>
                 <w:webHidden/>
               </w:rPr>
-              <w:t>3</w:t>
+              <w:t>2</w:t>
             </w:r>
             <w:r>
               <w:rPr>
@@ -602,13 +603,13 @@
               <w:noProof/>
             </w:rPr>
           </w:pPr>
-          <w:hyperlink w:anchor="_Toc505583591" w:history="1">
+          <w:hyperlink w:anchor="_Toc508010793" w:history="1">
             <w:r>
               <w:rPr>
                 <w:rStyle w:val="Hyperlink"/>
                 <w:noProof/>
               </w:rPr>
-              <w:t>Tissue check</w:t>
+              <w:t>Clearing tissue</w:t>
             </w:r>
             <w:r>
               <w:rPr>
@@ -629,7 +630,7 @@
                 <w:noProof/>
                 <w:webHidden/>
               </w:rPr>
-              <w:instrText xml:space="preserve"> PAGEREF _Toc505583591 \h </w:instrText>
+              <w:instrText xml:space="preserve"> PAGEREF _Toc508010793 \h </w:instrText>
             </w:r>
             <w:r>
               <w:rPr>
@@ -670,13 +671,13 @@
               <w:noProof/>
             </w:rPr>
           </w:pPr>
-          <w:hyperlink w:anchor="_Toc505583592" w:history="1">
+          <w:hyperlink w:anchor="_Toc508010794" w:history="1">
             <w:r>
               <w:rPr>
                 <w:rStyle w:val="Hyperlink"/>
                 <w:noProof/>
               </w:rPr>
-              <w:t>Antibodies tested</w:t>
+              <w:t>Tissue check</w:t>
             </w:r>
             <w:r>
               <w:rPr>
@@ -697,7 +698,7 @@
                 <w:noProof/>
                 <w:webHidden/>
               </w:rPr>
-              <w:instrText xml:space="preserve"> PAGEREF _Toc505583592 \h </w:instrText>
+              <w:instrText xml:space="preserve"> PAGEREF _Toc508010794 \h </w:instrText>
             </w:r>
             <w:r>
               <w:rPr>
@@ -738,13 +739,13 @@
               <w:noProof/>
             </w:rPr>
           </w:pPr>
-          <w:hyperlink w:anchor="_Toc505583593" w:history="1">
+          <w:hyperlink w:anchor="_Toc508010795" w:history="1">
             <w:r>
               <w:rPr>
                 <w:rStyle w:val="Hyperlink"/>
                 <w:noProof/>
               </w:rPr>
-              <w:t>Light Sheet Imaging</w:t>
+              <w:t>Antibodies tested</w:t>
             </w:r>
             <w:r>
               <w:rPr>
@@ -765,7 +766,7 @@
                 <w:noProof/>
                 <w:webHidden/>
               </w:rPr>
-              <w:instrText xml:space="preserve"> PAGEREF _Toc505583593 \h </w:instrText>
+              <w:instrText xml:space="preserve"> PAGEREF _Toc508010795 \h </w:instrText>
             </w:r>
             <w:r>
               <w:rPr>
@@ -785,7 +786,7 @@
                 <w:noProof/>
                 <w:webHidden/>
               </w:rPr>
-              <w:t>3</w:t>
+              <w:t>4</w:t>
             </w:r>
             <w:r>
               <w:rPr>
@@ -806,13 +807,13 @@
               <w:noProof/>
             </w:rPr>
           </w:pPr>
-          <w:hyperlink w:anchor="_Toc505583594" w:history="1">
+          <w:hyperlink w:anchor="_Toc508010796" w:history="1">
             <w:r>
               <w:rPr>
                 <w:rStyle w:val="Hyperlink"/>
                 <w:noProof/>
               </w:rPr>
-              <w:t>Quantification</w:t>
+              <w:t>Light Sheet Imaging</w:t>
             </w:r>
             <w:r>
               <w:rPr>
@@ -833,7 +834,143 @@
                 <w:noProof/>
                 <w:webHidden/>
               </w:rPr>
-              <w:instrText xml:space="preserve"> PAGEREF _Toc505583594 \h </w:instrText>
+              <w:instrText xml:space="preserve"> PAGEREF _Toc508010796 \h </w:instrText>
+            </w:r>
+            <w:r>
+              <w:rPr>
+                <w:noProof/>
+                <w:webHidden/>
+              </w:rPr>
+            </w:r>
+            <w:r>
+              <w:rPr>
+                <w:noProof/>
+                <w:webHidden/>
+              </w:rPr>
+              <w:fldChar w:fldCharType="separate"/>
+            </w:r>
+            <w:r>
+              <w:rPr>
+                <w:noProof/>
+                <w:webHidden/>
+              </w:rPr>
+              <w:t>4</w:t>
+            </w:r>
+            <w:r>
+              <w:rPr>
+                <w:noProof/>
+                <w:webHidden/>
+              </w:rPr>
+              <w:fldChar w:fldCharType="end"/>
+            </w:r>
+          </w:hyperlink>
+        </w:p>
+        <w:p>
+          <w:pPr>
+            <w:pStyle w:val="TOC3"/>
+            <w:tabs>
+              <w:tab w:val="right" w:leader="dot" w:pos="10790"/>
+            </w:tabs>
+            <w:rPr>
+              <w:noProof/>
+            </w:rPr>
+          </w:pPr>
+          <w:hyperlink w:anchor="_Toc508010797" w:history="1">
+            <w:r>
+              <w:rPr>
+                <w:rStyle w:val="Hyperlink"/>
+                <w:noProof/>
+              </w:rPr>
+              <w:t>Mount to sample holder</w:t>
+            </w:r>
+            <w:r>
+              <w:rPr>
+                <w:noProof/>
+                <w:webHidden/>
+              </w:rPr>
+              <w:tab/>
+            </w:r>
+            <w:r>
+              <w:rPr>
+                <w:noProof/>
+                <w:webHidden/>
+              </w:rPr>
+              <w:fldChar w:fldCharType="begin"/>
+            </w:r>
+            <w:r>
+              <w:rPr>
+                <w:noProof/>
+                <w:webHidden/>
+              </w:rPr>
+              <w:instrText xml:space="preserve"> PAGEREF _Toc508010797 \h </w:instrText>
+            </w:r>
+            <w:r>
+              <w:rPr>
+                <w:noProof/>
+                <w:webHidden/>
+              </w:rPr>
+            </w:r>
+            <w:r>
+              <w:rPr>
+                <w:noProof/>
+                <w:webHidden/>
+              </w:rPr>
+              <w:fldChar w:fldCharType="separate"/>
+            </w:r>
+            <w:r>
+              <w:rPr>
+                <w:noProof/>
+                <w:webHidden/>
+              </w:rPr>
+              <w:t>4</w:t>
+            </w:r>
+            <w:r>
+              <w:rPr>
+                <w:noProof/>
+                <w:webHidden/>
+              </w:rPr>
+              <w:fldChar w:fldCharType="end"/>
+            </w:r>
+          </w:hyperlink>
+        </w:p>
+        <w:p>
+          <w:pPr>
+            <w:pStyle w:val="TOC3"/>
+            <w:tabs>
+              <w:tab w:val="right" w:leader="dot" w:pos="10790"/>
+            </w:tabs>
+            <w:rPr>
+              <w:noProof/>
+            </w:rPr>
+          </w:pPr>
+          <w:hyperlink w:anchor="_Toc508010798" w:history="1">
+            <w:r>
+              <w:rPr>
+                <w:rStyle w:val="Hyperlink"/>
+                <w:noProof/>
+              </w:rPr>
+              <w:t>Schedule LaVision Ultramicroscope at Microscopy Core with Nikos &amp; Sijie</w:t>
+            </w:r>
+            <w:r>
+              <w:rPr>
+                <w:noProof/>
+                <w:webHidden/>
+              </w:rPr>
+              <w:tab/>
+            </w:r>
+            <w:r>
+              <w:rPr>
+                <w:noProof/>
+                <w:webHidden/>
+              </w:rPr>
+              <w:fldChar w:fldCharType="begin"/>
+            </w:r>
+            <w:r>
+              <w:rPr>
+                <w:noProof/>
+                <w:webHidden/>
+              </w:rPr>
+              <w:instrText xml:space="preserve"> PAGEREF _Toc508010798 \h </w:instrText>
             </w:r>
             <w:r>
               <w:rPr>
@@ -874,12 +1011,80 @@
               <w:noProof/>
             </w:rPr>
           </w:pPr>
-          <w:hyperlink w:anchor="_Toc505583595" w:history="1">
+          <w:hyperlink w:anchor="_Toc508010799" w:history="1">
             <w:r>
               <w:rPr>
                 <w:rStyle w:val="Hyperlink"/>
                 <w:noProof/>
               </w:rPr>
+              <w:t>Quantification</w:t>
+            </w:r>
+            <w:r>
+              <w:rPr>
+                <w:noProof/>
+                <w:webHidden/>
+              </w:rPr>
+              <w:tab/>
+            </w:r>
+            <w:r>
+              <w:rPr>
+                <w:noProof/>
+                <w:webHidden/>
+              </w:rPr>
+              <w:fldChar w:fldCharType="begin"/>
+            </w:r>
+            <w:r>
+              <w:rPr>
+                <w:noProof/>
+                <w:webHidden/>
+              </w:rPr>
+              <w:instrText xml:space="preserve"> PAGEREF _Toc508010799 \h </w:instrText>
+            </w:r>
+            <w:r>
+              <w:rPr>
+                <w:noProof/>
+                <w:webHidden/>
+              </w:rPr>
+            </w:r>
+            <w:r>
+              <w:rPr>
+                <w:noProof/>
+                <w:webHidden/>
+              </w:rPr>
+              <w:fldChar w:fldCharType="separate"/>
+            </w:r>
+            <w:r>
+              <w:rPr>
+                <w:noProof/>
+                <w:webHidden/>
+              </w:rPr>
+              <w:t>5</w:t>
+            </w:r>
+            <w:r>
+              <w:rPr>
+                <w:noProof/>
+                <w:webHidden/>
+              </w:rPr>
+              <w:fldChar w:fldCharType="end"/>
+            </w:r>
+          </w:hyperlink>
+        </w:p>
+        <w:p>
+          <w:pPr>
+            <w:pStyle w:val="TOC1"/>
+            <w:tabs>
+              <w:tab w:val="right" w:leader="dot" w:pos="10790"/>
+            </w:tabs>
+            <w:rPr>
+              <w:noProof/>
+            </w:rPr>
+          </w:pPr>
+          <w:hyperlink w:anchor="_Toc508010800" w:history="1">
+            <w:r>
+              <w:rPr>
+                <w:rStyle w:val="Hyperlink"/>
+                <w:noProof/>
+              </w:rPr>
               <w:t>References</w:t>
             </w:r>
             <w:r>
@@ -901,7 +1106,7 @@
                 <w:noProof/>
                 <w:webHidden/>
               </w:rPr>
-              <w:instrText xml:space="preserve"> PAGEREF _Toc505583595 \h </w:instrText>
+              <w:instrText xml:space="preserve"> PAGEREF _Toc508010800 \h </w:instrText>
             </w:r>
             <w:r>
               <w:rPr>
@@ -921,7 +1126,7 @@
                 <w:noProof/>
                 <w:webHidden/>
               </w:rPr>
-              <w:t>4</w:t>
+              <w:t>5</w:t>
             </w:r>
             <w:r>
               <w:rPr>
@@ -973,7 +1178,6 @@
                 <w:szCs w:val="18"/>
               </w:rPr>
             </w:pPr>
-            <w:bookmarkStart w:id="0" w:name="_Toc505583583"/>
             <w:r>
               <w:rPr>
                 <w:sz w:val="18"/>
@@ -1087,23 +1291,7 @@
                 <w:sz w:val="18"/>
                 <w:szCs w:val="18"/>
               </w:rPr>
-              <w:t xml:space="preserve"> (</w:t>
-            </w:r>
-            <w:proofErr w:type="spellStart"/>
-            <w:r>
-              <w:rPr>
-                <w:sz w:val="18"/>
-                <w:szCs w:val="18"/>
-              </w:rPr>
-              <w:t>Klingberg</w:t>
-            </w:r>
-            <w:proofErr w:type="spellEnd"/>
-            <w:r>
-              <w:rPr>
-                <w:sz w:val="18"/>
-                <w:szCs w:val="18"/>
-              </w:rPr>
-              <w:t>)</w:t>
+              <w:t xml:space="preserve"> (Klingberg)</w:t>
             </w:r>
           </w:p>
         </w:tc>
@@ -1139,6 +1327,8 @@
             </w:r>
           </w:p>
         </w:tc>
+        <w:bookmarkStart w:id="0" w:name="_GoBack"/>
+        <w:bookmarkEnd w:id="0"/>
       </w:tr>
       <w:tr>
         <w:trPr>
@@ -1191,10 +1381,11 @@
       <w:pPr>
         <w:pStyle w:val="Heading1"/>
       </w:pPr>
+      <w:bookmarkStart w:id="1" w:name="_Toc508010785"/>
       <w:r>
         <w:t>Buffers</w:t>
       </w:r>
-      <w:bookmarkEnd w:id="0"/>
+      <w:bookmarkEnd w:id="1"/>
     </w:p>
     <w:p>
       <w:pPr>
@@ -1204,11 +1395,12 @@
           <w:rFonts w:eastAsia="Times New Roman"/>
         </w:rPr>
       </w:pPr>
-      <w:bookmarkStart w:id="1" w:name="_Toc505583584"/>
+      <w:bookmarkStart w:id="2" w:name="_Toc508010786"/>
       <w:r>
         <w:rPr>
           <w:rFonts w:eastAsia="Times New Roman"/>
         </w:rPr>
+        <w:lastRenderedPageBreak/>
         <w:t>PTx.2</w:t>
       </w:r>
       <w:r>
@@ -1223,7 +1415,7 @@
         </w:rPr>
         <w:t xml:space="preserve"> (1L)</w:t>
       </w:r>
-      <w:bookmarkEnd w:id="1"/>
+      <w:bookmarkEnd w:id="2"/>
       <w:r>
         <w:rPr>
           <w:rFonts w:eastAsia="Times New Roman"/>
@@ -1353,13 +1545,12 @@
           <w:rFonts w:eastAsia="Times New Roman"/>
         </w:rPr>
       </w:pPr>
-      <w:bookmarkStart w:id="2" w:name="_Toc505583585"/>
+      <w:bookmarkStart w:id="3" w:name="_Toc508010787"/>
       <w:proofErr w:type="spellStart"/>
       <w:r>
         <w:rPr>
           <w:rFonts w:eastAsia="Times New Roman"/>
         </w:rPr>
-        <w:lastRenderedPageBreak/>
         <w:t>PTwH</w:t>
       </w:r>
       <w:proofErr w:type="spellEnd"/>
@@ -1369,7 +1560,7 @@
         </w:rPr>
         <w:t xml:space="preserve"> (1L)</w:t>
       </w:r>
-      <w:bookmarkEnd w:id="2"/>
+      <w:bookmarkEnd w:id="3"/>
       <w:r>
         <w:rPr>
           <w:rFonts w:eastAsia="Times New Roman"/>
@@ -1454,7 +1645,7 @@
           <w:rFonts w:eastAsia="Times New Roman"/>
         </w:rPr>
       </w:pPr>
-      <w:bookmarkStart w:id="3" w:name="_Toc505583586"/>
+      <w:bookmarkStart w:id="4" w:name="_Toc508010788"/>
       <w:r>
         <w:rPr>
           <w:rFonts w:eastAsia="Times New Roman"/>
@@ -1481,7 +1672,7 @@
         </w:rPr>
         <w:t xml:space="preserve"> Solution (50mL)</w:t>
       </w:r>
-      <w:bookmarkEnd w:id="3"/>
+      <w:bookmarkEnd w:id="4"/>
       <w:r>
         <w:rPr>
           <w:rFonts w:eastAsia="Times New Roman"/>
@@ -1669,14 +1860,14 @@
           <w:rFonts w:eastAsia="Times New Roman"/>
         </w:rPr>
       </w:pPr>
-      <w:bookmarkStart w:id="4" w:name="_Toc505583587"/>
+      <w:bookmarkStart w:id="5" w:name="_Toc508010789"/>
       <w:r>
         <w:rPr>
           <w:rFonts w:eastAsia="Times New Roman"/>
         </w:rPr>
         <w:t>Secondary antibodies</w:t>
       </w:r>
-      <w:bookmarkEnd w:id="4"/>
+      <w:bookmarkEnd w:id="5"/>
     </w:p>
     <w:p>
       <w:pPr>
@@ -1698,26 +1889,18 @@
         <w:t xml:space="preserve"> only</w:t>
       </w:r>
       <w:r>
-        <w:t xml:space="preserve"> (communication with </w:t>
-      </w:r>
-      <w:proofErr w:type="spellStart"/>
-      <w:r>
-        <w:t>Klingberg</w:t>
-      </w:r>
-      <w:proofErr w:type="spellEnd"/>
-      <w:r>
-        <w:t>)</w:t>
+        <w:t xml:space="preserve"> (communication with Klingberg)</w:t>
       </w:r>
     </w:p>
     <w:p>
       <w:pPr>
         <w:pStyle w:val="Heading1"/>
       </w:pPr>
-      <w:bookmarkStart w:id="5" w:name="_Toc505583588"/>
+      <w:bookmarkStart w:id="6" w:name="_Toc508010790"/>
       <w:r>
         <w:t>Sample Collection</w:t>
       </w:r>
-      <w:bookmarkEnd w:id="5"/>
+      <w:bookmarkEnd w:id="6"/>
     </w:p>
     <w:p>
       <w:pPr>
@@ -1930,12 +2113,14 @@
           <w:rFonts w:eastAsia="Times New Roman"/>
         </w:rPr>
       </w:pPr>
+      <w:bookmarkStart w:id="7" w:name="_Toc508010791"/>
       <w:r>
         <w:rPr>
           <w:rFonts w:eastAsia="Times New Roman"/>
         </w:rPr>
         <w:t>Embed brain</w:t>
       </w:r>
+      <w:bookmarkEnd w:id="7"/>
     </w:p>
     <w:p>
       <w:pPr>
@@ -2013,12 +2198,12 @@
       <w:pPr>
         <w:pStyle w:val="Heading1"/>
       </w:pPr>
-      <w:bookmarkStart w:id="6" w:name="_Toc505583589"/>
+      <w:bookmarkStart w:id="8" w:name="_Toc508010792"/>
       <w:proofErr w:type="spellStart"/>
       <w:r>
         <w:t>Immunolabeling</w:t>
       </w:r>
-      <w:bookmarkEnd w:id="6"/>
+      <w:bookmarkEnd w:id="8"/>
       <w:proofErr w:type="spellEnd"/>
     </w:p>
     <w:p>
@@ -2265,7 +2450,15 @@
                 <w:sz w:val="18"/>
                 <w:szCs w:val="18"/>
               </w:rPr>
-              <w:t xml:space="preserve"> w/o Gt serum</w:t>
+              <w:t xml:space="preserve"> w/o Gt </w:t>
+            </w:r>
+            <w:r>
+              <w:rPr>
+                <w:sz w:val="18"/>
+                <w:szCs w:val="18"/>
+              </w:rPr>
+              <w:lastRenderedPageBreak/>
+              <w:t>serum</w:t>
             </w:r>
           </w:p>
         </w:tc>
@@ -2287,6 +2480,7 @@
                 <w:sz w:val="18"/>
                 <w:szCs w:val="18"/>
               </w:rPr>
+              <w:lastRenderedPageBreak/>
               <w:t>Wash sample</w:t>
             </w:r>
           </w:p>
@@ -2318,6 +2512,7 @@
                 <w:sz w:val="18"/>
                 <w:szCs w:val="18"/>
               </w:rPr>
+              <w:lastRenderedPageBreak/>
               <w:t>hemisphere b</w:t>
             </w:r>
             <w:r>
@@ -2339,23 +2534,7 @@
                 <w:sz w:val="18"/>
                 <w:szCs w:val="18"/>
               </w:rPr>
-              <w:t>(</w:t>
-            </w:r>
-            <w:proofErr w:type="spellStart"/>
-            <w:r>
-              <w:rPr>
-                <w:sz w:val="18"/>
-                <w:szCs w:val="18"/>
-              </w:rPr>
-              <w:t>Klingberg</w:t>
-            </w:r>
-            <w:proofErr w:type="spellEnd"/>
-            <w:r>
-              <w:rPr>
-                <w:sz w:val="18"/>
-                <w:szCs w:val="18"/>
-              </w:rPr>
-              <w:t>)</w:t>
+              <w:t>(Klingberg)</w:t>
             </w:r>
           </w:p>
         </w:tc>
@@ -2465,21 +2644,12 @@
                 <w:szCs w:val="18"/>
               </w:rPr>
             </w:pPr>
-            <w:proofErr w:type="gramStart"/>
-            <w:r>
-              <w:rPr>
-                <w:sz w:val="18"/>
-                <w:szCs w:val="18"/>
-              </w:rPr>
-              <w:t>1 day</w:t>
-            </w:r>
-            <w:proofErr w:type="gramEnd"/>
-            <w:r>
-              <w:rPr>
-                <w:sz w:val="18"/>
-                <w:szCs w:val="18"/>
-              </w:rPr>
-              <w:t xml:space="preserve"> wash </w:t>
+            <w:r>
+              <w:rPr>
+                <w:sz w:val="18"/>
+                <w:szCs w:val="18"/>
+              </w:rPr>
+              <w:t xml:space="preserve">1 day wash </w:t>
             </w:r>
             <w:proofErr w:type="spellStart"/>
             <w:r>
@@ -2534,21 +2704,12 @@
                 <w:szCs w:val="18"/>
               </w:rPr>
             </w:pPr>
-            <w:proofErr w:type="gramStart"/>
-            <w:r>
-              <w:rPr>
-                <w:sz w:val="18"/>
-                <w:szCs w:val="18"/>
-              </w:rPr>
-              <w:t>1 day</w:t>
-            </w:r>
-            <w:proofErr w:type="gramEnd"/>
-            <w:r>
-              <w:rPr>
-                <w:sz w:val="18"/>
-                <w:szCs w:val="18"/>
-              </w:rPr>
-              <w:t xml:space="preserve"> wash </w:t>
+            <w:r>
+              <w:rPr>
+                <w:sz w:val="18"/>
+                <w:szCs w:val="18"/>
+              </w:rPr>
+              <w:t xml:space="preserve">1 day wash </w:t>
             </w:r>
             <w:proofErr w:type="spellStart"/>
             <w:r>
@@ -2774,7 +2935,6 @@
           <w:sz w:val="24"/>
           <w:szCs w:val="24"/>
         </w:rPr>
-        <w:lastRenderedPageBreak/>
         <w:t>Bleach in</w:t>
       </w:r>
       <w:r>
@@ -2924,7 +3084,7 @@
       <w:r>
         <w:t xml:space="preserve"> (</w:t>
       </w:r>
-      <w:hyperlink r:id="rId8" w:history="1">
+      <w:hyperlink r:id="rId9" w:history="1">
         <w:r>
           <w:rPr>
             <w:rStyle w:val="Hyperlink"/>
@@ -2965,7 +3125,7 @@
                     </pic:cNvPicPr>
                   </pic:nvPicPr>
                   <pic:blipFill rotWithShape="1">
-                    <a:blip r:embed="rId9" cstate="print">
+                    <a:blip r:embed="rId10" cstate="print">
                       <a:extLst>
                         <a:ext uri="{28A0092B-C50C-407E-A947-70E740481C1C}">
                           <a14:useLocalDpi xmlns:a14="http://schemas.microsoft.com/office/drawing/2010/main" val="0"/>
@@ -3020,11 +3180,11 @@
       <w:pPr>
         <w:pStyle w:val="Heading1"/>
       </w:pPr>
-      <w:bookmarkStart w:id="7" w:name="_Toc505583590"/>
+      <w:bookmarkStart w:id="9" w:name="_Toc508010793"/>
       <w:r>
         <w:t>Clearing tissue</w:t>
       </w:r>
-      <w:bookmarkEnd w:id="7"/>
+      <w:bookmarkEnd w:id="9"/>
     </w:p>
     <w:p>
       <w:pPr>
@@ -3340,23 +3500,7 @@
                 <w:sz w:val="18"/>
                 <w:szCs w:val="18"/>
               </w:rPr>
-              <w:t xml:space="preserve"> (</w:t>
-            </w:r>
-            <w:proofErr w:type="spellStart"/>
-            <w:r>
-              <w:rPr>
-                <w:sz w:val="18"/>
-                <w:szCs w:val="18"/>
-              </w:rPr>
-              <w:t>Klingberg</w:t>
-            </w:r>
-            <w:proofErr w:type="spellEnd"/>
-            <w:r>
-              <w:rPr>
-                <w:sz w:val="18"/>
-                <w:szCs w:val="18"/>
-              </w:rPr>
-              <w:t>)</w:t>
+              <w:t xml:space="preserve"> (Klingberg)</w:t>
             </w:r>
           </w:p>
         </w:tc>
@@ -3645,11 +3789,11 @@
       <w:pPr>
         <w:pStyle w:val="Heading1"/>
       </w:pPr>
-      <w:bookmarkStart w:id="8" w:name="_Toc505583591"/>
+      <w:bookmarkStart w:id="10" w:name="_Toc508010794"/>
       <w:r>
         <w:t>Tissue check</w:t>
       </w:r>
-      <w:bookmarkEnd w:id="8"/>
+      <w:bookmarkEnd w:id="10"/>
     </w:p>
     <w:p>
       <w:pPr>
@@ -3693,6 +3837,7 @@
         <w:rPr>
           <w:noProof/>
         </w:rPr>
+        <w:lastRenderedPageBreak/>
         <w:drawing>
           <wp:inline distT="0" distB="0" distL="0" distR="0" wp14:anchorId="1D8693DA" wp14:editId="256E2209">
             <wp:extent cx="2734056" cy="1828800"/>
@@ -3711,7 +3856,7 @@
                     </pic:cNvPicPr>
                   </pic:nvPicPr>
                   <pic:blipFill rotWithShape="1">
-                    <a:blip r:embed="rId10" cstate="print">
+                    <a:blip r:embed="rId11" cstate="print">
                       <a:extLst>
                         <a:ext uri="{28A0092B-C50C-407E-A947-70E740481C1C}">
                           <a14:useLocalDpi xmlns:a14="http://schemas.microsoft.com/office/drawing/2010/main" val="0"/>
@@ -3767,7 +3912,7 @@
                     </pic:cNvPicPr>
                   </pic:nvPicPr>
                   <pic:blipFill rotWithShape="1">
-                    <a:blip r:embed="rId11" cstate="print">
+                    <a:blip r:embed="rId12" cstate="print">
                       <a:extLst>
                         <a:ext uri="{28A0092B-C50C-407E-A947-70E740481C1C}">
                           <a14:useLocalDpi xmlns:a14="http://schemas.microsoft.com/office/drawing/2010/main" val="0"/>
@@ -3887,7 +4032,7 @@
                     </pic:cNvPicPr>
                   </pic:nvPicPr>
                   <pic:blipFill rotWithShape="1">
-                    <a:blip r:embed="rId12" cstate="print">
+                    <a:blip r:embed="rId13" cstate="print">
                       <a:extLst>
                         <a:ext uri="{28A0092B-C50C-407E-A947-70E740481C1C}">
                           <a14:useLocalDpi xmlns:a14="http://schemas.microsoft.com/office/drawing/2010/main" val="0"/>
@@ -3926,14 +4071,14 @@
       <w:pPr>
         <w:pStyle w:val="Heading1"/>
       </w:pPr>
-      <w:bookmarkStart w:id="9" w:name="_Toc505583592"/>
+      <w:bookmarkStart w:id="11" w:name="_Toc508010795"/>
       <w:r>
         <w:t>Antibodies</w:t>
       </w:r>
       <w:r>
         <w:t xml:space="preserve"> tested</w:t>
       </w:r>
-      <w:bookmarkEnd w:id="9"/>
+      <w:bookmarkEnd w:id="11"/>
     </w:p>
     <w:p>
       <w:pPr>
@@ -4057,12 +4202,7 @@
         <w:t xml:space="preserve">(attempt after </w:t>
       </w:r>
       <w:r>
-        <w:t>su</w:t>
-      </w:r>
-      <w:bookmarkStart w:id="10" w:name="_GoBack"/>
-      <w:bookmarkEnd w:id="10"/>
-      <w:r>
-        <w:t xml:space="preserve">ccessful </w:t>
+        <w:t xml:space="preserve">successful </w:t>
       </w:r>
       <w:r>
         <w:t>TH)</w:t>
@@ -4160,52 +4300,88 @@
       <w:pPr>
         <w:pStyle w:val="Heading1"/>
       </w:pPr>
-      <w:bookmarkStart w:id="11" w:name="_Toc505583593"/>
+      <w:bookmarkStart w:id="12" w:name="_Toc508010796"/>
       <w:r>
         <w:t>Light Sheet Imaging</w:t>
       </w:r>
-      <w:bookmarkEnd w:id="11"/>
+      <w:bookmarkEnd w:id="12"/>
     </w:p>
     <w:p>
       <w:pPr>
+        <w:pStyle w:val="Heading3"/>
+      </w:pPr>
+      <w:bookmarkStart w:id="13" w:name="_Toc508010797"/>
+      <w:r>
+        <w:t>Mount to sample holder</w:t>
+      </w:r>
+      <w:bookmarkEnd w:id="13"/>
+    </w:p>
+    <w:p>
+      <w:pPr>
+        <w:ind w:firstLine="0"/>
+      </w:pPr>
+      <w:r>
+        <w:t xml:space="preserve">Use </w:t>
+      </w:r>
+      <w:proofErr w:type="spellStart"/>
+      <w:r>
+        <w:t>Krazy</w:t>
+      </w:r>
+      <w:proofErr w:type="spellEnd"/>
+      <w:r>
+        <w:t xml:space="preserve"> glue, not locate cyanoacrylate (</w:t>
+      </w:r>
+      <w:proofErr w:type="spellStart"/>
+      <w:r>
+        <w:t>ECi</w:t>
+      </w:r>
+      <w:proofErr w:type="spellEnd"/>
+      <w:r>
+        <w:t xml:space="preserve"> dissolves this)</w:t>
+      </w:r>
+    </w:p>
+    <w:p>
+      <w:pPr>
+        <w:pStyle w:val="Heading3"/>
+      </w:pPr>
+      <w:bookmarkStart w:id="14" w:name="_Toc508010798"/>
+      <w:r>
+        <w:t xml:space="preserve">Schedule </w:t>
+      </w:r>
+      <w:proofErr w:type="spellStart"/>
+      <w:r>
+        <w:t>LaVision</w:t>
+      </w:r>
+      <w:proofErr w:type="spellEnd"/>
+      <w:r>
+        <w:t xml:space="preserve"> </w:t>
+      </w:r>
+      <w:proofErr w:type="spellStart"/>
+      <w:r>
+        <w:t>Ultramicroscope</w:t>
+      </w:r>
+      <w:proofErr w:type="spellEnd"/>
+      <w:r>
+        <w:t xml:space="preserve"> </w:t>
+      </w:r>
+      <w:r>
+        <w:t>at Microscopy Core</w:t>
+      </w:r>
+      <w:r>
+        <w:t xml:space="preserve"> </w:t>
+      </w:r>
+      <w:r>
+        <w:t>with Nikos &amp; Sijie</w:t>
+      </w:r>
+      <w:bookmarkEnd w:id="14"/>
+      <w:r>
+        <w:t xml:space="preserve"> </w:t>
+      </w:r>
+    </w:p>
+    <w:p>
+      <w:pPr>
         <w:pStyle w:val="NoSpacing"/>
       </w:pPr>
-      <w:r>
-        <w:t xml:space="preserve">Schedule </w:t>
-      </w:r>
-      <w:proofErr w:type="spellStart"/>
-      <w:r>
-        <w:t>LaVision</w:t>
-      </w:r>
-      <w:proofErr w:type="spellEnd"/>
-      <w:r>
-        <w:t xml:space="preserve"> </w:t>
-      </w:r>
-      <w:proofErr w:type="spellStart"/>
-      <w:r>
-        <w:t>Ultramicroscope</w:t>
-      </w:r>
-      <w:proofErr w:type="spellEnd"/>
-      <w:r>
-        <w:t xml:space="preserve"> </w:t>
-      </w:r>
-      <w:r>
-        <w:t>at Microscopy Core</w:t>
-      </w:r>
-      <w:r>
-        <w:t xml:space="preserve"> </w:t>
-      </w:r>
-      <w:r>
-        <w:t xml:space="preserve">with Nikos &amp; </w:t>
-      </w:r>
-      <w:proofErr w:type="spellStart"/>
-      <w:r>
-        <w:t>Sijie</w:t>
-      </w:r>
-      <w:proofErr w:type="spellEnd"/>
-      <w:r>
-        <w:t xml:space="preserve"> </w:t>
-      </w:r>
       <w:r>
         <w:t>(</w:t>
       </w:r>
@@ -4240,6 +4416,7 @@
         </w:numPr>
       </w:pPr>
       <w:r>
+        <w:lastRenderedPageBreak/>
         <w:t>Then max at 4x once verified</w:t>
       </w:r>
     </w:p>
@@ -4247,11 +4424,11 @@
       <w:pPr>
         <w:pStyle w:val="Heading1"/>
       </w:pPr>
-      <w:bookmarkStart w:id="12" w:name="_Toc505583594"/>
+      <w:bookmarkStart w:id="15" w:name="_Toc508010799"/>
       <w:r>
         <w:t>Quantification</w:t>
       </w:r>
-      <w:bookmarkEnd w:id="12"/>
+      <w:bookmarkEnd w:id="15"/>
     </w:p>
     <w:p>
       <w:pPr>
@@ -4293,7 +4470,7 @@
           <w:numId w:val="34"/>
         </w:numPr>
       </w:pPr>
-      <w:hyperlink r:id="rId13" w:history="1">
+      <w:hyperlink r:id="rId14" w:history="1">
         <w:r>
           <w:rPr>
             <w:rStyle w:val="Hyperlink"/>
@@ -4365,11 +4542,11 @@
       <w:pPr>
         <w:pStyle w:val="Heading1"/>
       </w:pPr>
-      <w:bookmarkStart w:id="13" w:name="_Toc505583595"/>
+      <w:bookmarkStart w:id="16" w:name="_Toc508010800"/>
       <w:r>
         <w:t>References</w:t>
       </w:r>
-      <w:bookmarkEnd w:id="13"/>
+      <w:bookmarkEnd w:id="16"/>
     </w:p>
     <w:p>
       <w:pPr>
@@ -4380,13 +4557,8 @@
         </w:numPr>
         <w:spacing w:line="240" w:lineRule="auto"/>
       </w:pPr>
-      <w:proofErr w:type="spellStart"/>
-      <w:r>
-        <w:t>Klingberg</w:t>
-      </w:r>
-      <w:proofErr w:type="spellEnd"/>
-      <w:r>
-        <w:t xml:space="preserve"> et al., </w:t>
+      <w:r>
+        <w:t xml:space="preserve">Klingberg et al., </w:t>
       </w:r>
       <w:r>
         <w:t xml:space="preserve">Fully Automated Evaluation of Total Glomerular Number and Capillary Tuft Size in Nephritic Kidneys Using </w:t>
@@ -4414,7 +4586,6 @@
       </w:pPr>
       <w:proofErr w:type="spellStart"/>
       <w:r>
-        <w:lastRenderedPageBreak/>
         <w:t>Renier</w:t>
       </w:r>
       <w:proofErr w:type="spellEnd"/>
@@ -4474,7 +4645,7 @@
         </w:numPr>
         <w:spacing w:line="240" w:lineRule="auto"/>
       </w:pPr>
-      <w:hyperlink r:id="rId14" w:history="1">
+      <w:hyperlink r:id="rId15" w:history="1">
         <w:r>
           <w:rPr>
             <w:rStyle w:val="Hyperlink"/>
@@ -4484,8 +4655,8 @@
       </w:hyperlink>
     </w:p>
     <w:sectPr>
-      <w:headerReference w:type="default" r:id="rId15"/>
-      <w:footerReference w:type="default" r:id="rId16"/>
+      <w:headerReference w:type="default" r:id="rId16"/>
+      <w:footerReference w:type="default" r:id="rId17"/>
       <w:type w:val="continuous"/>
       <w:pgSz w:w="12240" w:h="15840"/>
       <w:pgMar w:top="720" w:right="720" w:bottom="720" w:left="720" w:header="720" w:footer="720" w:gutter="0"/>
@@ -4497,7 +4668,7 @@
 </file>
 
 <file path=word/endnotes.xml><?xml version="1.0" encoding="utf-8"?>
-<w:endnotes xmlns:wpc="http://schemas.microsoft.com/office/word/2010/wordprocessingCanvas" xmlns:cx="http://schemas.microsoft.com/office/drawing/2014/chartex" xmlns:cx1="http://schemas.microsoft.com/office/drawing/2015/9/8/chartex" xmlns:cx2="http://schemas.microsoft.com/office/drawing/2015/10/21/chartex" xmlns:cx3="http://schemas.microsoft.com/office/drawing/2016/5/9/chartex" xmlns:cx4="http://schemas.microsoft.com/office/drawing/2016/5/10/chartex" xmlns:cx5="http://schemas.microsoft.com/office/drawing/2016/5/11/chartex" xmlns:cx6="http://schemas.microsoft.com/office/drawing/2016/5/12/chartex" xmlns:cx7="http://schemas.microsoft.com/office/drawing/2016/5/13/chartex" xmlns:cx8="http://schemas.microsoft.com/office/drawing/2016/5/14/chartex" xmlns:mc="http://schemas.openxmlformats.org/markup-compatibility/2006" xmlns:aink="http://schemas.microsoft.com/office/drawing/2016/ink" xmlns:am3d="http://schemas.microsoft.com/office/drawing/2017/model3d" xmlns:o="urn:schemas-microsoft-com:office:office" xmlns:r="http://schemas.openxmlformats.org/officeDocument/2006/relationships" xmlns:m="http://schemas.openxmlformats.org/officeDocument/2006/math" xmlns:v="urn:schemas-microsoft-com:vml" xmlns:wp14="http://schemas.microsoft.com/office/word/2010/wordprocessingDrawing" xmlns:wp="http://schemas.openxmlformats.org/drawingml/2006/wordprocessingDrawing" xmlns:w10="urn:schemas-microsoft-com:office:word" xmlns:w="http://schemas.openxmlformats.org/wordprocessingml/2006/main" xmlns:w14="http://schemas.microsoft.com/office/word/2010/wordml" xmlns:w15="http://schemas.microsoft.com/office/word/2012/wordml" xmlns:w16cid="http://schemas.microsoft.com/office/word/2016/wordml/cid" xmlns:w16se="http://schemas.microsoft.com/office/word/2015/wordml/symex" xmlns:wpg="http://schemas.microsoft.com/office/word/2010/wordprocessingGroup" xmlns:wpi="http://schemas.microsoft.com/office/word/2010/wordprocessingInk" xmlns:wne="http://schemas.microsoft.com/office/word/2006/wordml" xmlns:wps="http://schemas.microsoft.com/office/word/2010/wordprocessingShape" mc:Ignorable="w14 w15 w16se w16cid wp14">
+<w:endnotes xmlns:wpc="http://schemas.microsoft.com/office/word/2010/wordprocessingCanvas" xmlns:mc="http://schemas.openxmlformats.org/markup-compatibility/2006" xmlns:o="urn:schemas-microsoft-com:office:office" xmlns:r="http://schemas.openxmlformats.org/officeDocument/2006/relationships" xmlns:m="http://schemas.openxmlformats.org/officeDocument/2006/math" xmlns:v="urn:schemas-microsoft-com:vml" xmlns:wp14="http://schemas.microsoft.com/office/word/2010/wordprocessingDrawing" xmlns:wp="http://schemas.openxmlformats.org/drawingml/2006/wordprocessingDrawing" xmlns:w10="urn:schemas-microsoft-com:office:word" xmlns:w="http://schemas.openxmlformats.org/wordprocessingml/2006/main" xmlns:w14="http://schemas.microsoft.com/office/word/2010/wordml" xmlns:wpg="http://schemas.microsoft.com/office/word/2010/wordprocessingGroup" xmlns:wpi="http://schemas.microsoft.com/office/word/2010/wordprocessingInk" xmlns:wne="http://schemas.microsoft.com/office/word/2006/wordml" xmlns:wps="http://schemas.microsoft.com/office/word/2010/wordprocessingShape" mc:Ignorable="w14 wp14">
   <w:endnote w:type="separator" w:id="-1">
     <w:p>
       <w:pPr>
@@ -4522,7 +4693,7 @@
 </file>
 
 <file path=word/footer1.xml><?xml version="1.0" encoding="utf-8"?>
-<w:ftr xmlns:wpc="http://schemas.microsoft.com/office/word/2010/wordprocessingCanvas" xmlns:cx="http://schemas.microsoft.com/office/drawing/2014/chartex" xmlns:cx1="http://schemas.microsoft.com/office/drawing/2015/9/8/chartex" xmlns:cx2="http://schemas.microsoft.com/office/drawing/2015/10/21/chartex" xmlns:cx3="http://schemas.microsoft.com/office/drawing/2016/5/9/chartex" xmlns:cx4="http://schemas.microsoft.com/office/drawing/2016/5/10/chartex" xmlns:cx5="http://schemas.microsoft.com/office/drawing/2016/5/11/chartex" xmlns:cx6="http://schemas.microsoft.com/office/drawing/2016/5/12/chartex" xmlns:cx7="http://schemas.microsoft.com/office/drawing/2016/5/13/chartex" xmlns:cx8="http://schemas.microsoft.com/office/drawing/2016/5/14/chartex" xmlns:mc="http://schemas.openxmlformats.org/markup-compatibility/2006" xmlns:aink="http://schemas.microsoft.com/office/drawing/2016/ink" xmlns:am3d="http://schemas.microsoft.com/office/drawing/2017/model3d" xmlns:o="urn:schemas-microsoft-com:office:office" xmlns:r="http://schemas.openxmlformats.org/officeDocument/2006/relationships" xmlns:m="http://schemas.openxmlformats.org/officeDocument/2006/math" xmlns:v="urn:schemas-microsoft-com:vml" xmlns:wp14="http://schemas.microsoft.com/office/word/2010/wordprocessingDrawing" xmlns:wp="http://schemas.openxmlformats.org/drawingml/2006/wordprocessingDrawing" xmlns:w10="urn:schemas-microsoft-com:office:word" xmlns:w="http://schemas.openxmlformats.org/wordprocessingml/2006/main" xmlns:w14="http://schemas.microsoft.com/office/word/2010/wordml" xmlns:w15="http://schemas.microsoft.com/office/word/2012/wordml" xmlns:w16cid="http://schemas.microsoft.com/office/word/2016/wordml/cid" xmlns:w16se="http://schemas.microsoft.com/office/word/2015/wordml/symex" xmlns:wpg="http://schemas.microsoft.com/office/word/2010/wordprocessingGroup" xmlns:wpi="http://schemas.microsoft.com/office/word/2010/wordprocessingInk" xmlns:wne="http://schemas.microsoft.com/office/word/2006/wordml" xmlns:wps="http://schemas.microsoft.com/office/word/2010/wordprocessingShape" mc:Ignorable="w14 w15 w16se w16cid wp14">
+<w:ftr xmlns:wpc="http://schemas.microsoft.com/office/word/2010/wordprocessingCanvas" xmlns:mc="http://schemas.openxmlformats.org/markup-compatibility/2006" xmlns:o="urn:schemas-microsoft-com:office:office" xmlns:r="http://schemas.openxmlformats.org/officeDocument/2006/relationships" xmlns:m="http://schemas.openxmlformats.org/officeDocument/2006/math" xmlns:v="urn:schemas-microsoft-com:vml" xmlns:wp14="http://schemas.microsoft.com/office/word/2010/wordprocessingDrawing" xmlns:wp="http://schemas.openxmlformats.org/drawingml/2006/wordprocessingDrawing" xmlns:w10="urn:schemas-microsoft-com:office:word" xmlns:w="http://schemas.openxmlformats.org/wordprocessingml/2006/main" xmlns:w14="http://schemas.microsoft.com/office/word/2010/wordml" xmlns:wpg="http://schemas.microsoft.com/office/word/2010/wordprocessingGroup" xmlns:wpi="http://schemas.microsoft.com/office/word/2010/wordprocessingInk" xmlns:wne="http://schemas.microsoft.com/office/word/2006/wordml" xmlns:wps="http://schemas.microsoft.com/office/word/2010/wordprocessingShape" mc:Ignorable="w14 wp14">
   <w:sdt>
     <w:sdtPr>
       <w:id w:val="1057557876"/>
@@ -4578,7 +4749,7 @@
                 <w:b/>
                 <w:noProof/>
               </w:rPr>
-              <w:t>3</w:t>
+              <w:t>1</w:t>
             </w:r>
             <w:r>
               <w:rPr>
@@ -4661,7 +4832,7 @@
       <w:rPr>
         <w:noProof/>
       </w:rPr>
-      <w:t>3/3/2018</w:t>
+      <w:t>3/5/2018</w:t>
     </w:r>
     <w:r>
       <w:rPr>
@@ -4674,7 +4845,7 @@
 </file>
 
 <file path=word/footnotes.xml><?xml version="1.0" encoding="utf-8"?>
-<w:footnotes xmlns:wpc="http://schemas.microsoft.com/office/word/2010/wordprocessingCanvas" xmlns:cx="http://schemas.microsoft.com/office/drawing/2014/chartex" xmlns:cx1="http://schemas.microsoft.com/office/drawing/2015/9/8/chartex" xmlns:cx2="http://schemas.microsoft.com/office/drawing/2015/10/21/chartex" xmlns:cx3="http://schemas.microsoft.com/office/drawing/2016/5/9/chartex" xmlns:cx4="http://schemas.microsoft.com/office/drawing/2016/5/10/chartex" xmlns:cx5="http://schemas.microsoft.com/office/drawing/2016/5/11/chartex" xmlns:cx6="http://schemas.microsoft.com/office/drawing/2016/5/12/chartex" xmlns:cx7="http://schemas.microsoft.com/office/drawing/2016/5/13/chartex" xmlns:cx8="http://schemas.microsoft.com/office/drawing/2016/5/14/chartex" xmlns:mc="http://schemas.openxmlformats.org/markup-compatibility/2006" xmlns:aink="http://schemas.microsoft.com/office/drawing/2016/ink" xmlns:am3d="http://schemas.microsoft.com/office/drawing/2017/model3d" xmlns:o="urn:schemas-microsoft-com:office:office" xmlns:r="http://schemas.openxmlformats.org/officeDocument/2006/relationships" xmlns:m="http://schemas.openxmlformats.org/officeDocument/2006/math" xmlns:v="urn:schemas-microsoft-com:vml" xmlns:wp14="http://schemas.microsoft.com/office/word/2010/wordprocessingDrawing" xmlns:wp="http://schemas.openxmlformats.org/drawingml/2006/wordprocessingDrawing" xmlns:w10="urn:schemas-microsoft-com:office:word" xmlns:w="http://schemas.openxmlformats.org/wordprocessingml/2006/main" xmlns:w14="http://schemas.microsoft.com/office/word/2010/wordml" xmlns:w15="http://schemas.microsoft.com/office/word/2012/wordml" xmlns:w16cid="http://schemas.microsoft.com/office/word/2016/wordml/cid" xmlns:w16se="http://schemas.microsoft.com/office/word/2015/wordml/symex" xmlns:wpg="http://schemas.microsoft.com/office/word/2010/wordprocessingGroup" xmlns:wpi="http://schemas.microsoft.com/office/word/2010/wordprocessingInk" xmlns:wne="http://schemas.microsoft.com/office/word/2006/wordml" xmlns:wps="http://schemas.microsoft.com/office/word/2010/wordprocessingShape" mc:Ignorable="w14 w15 w16se w16cid wp14">
+<w:footnotes xmlns:wpc="http://schemas.microsoft.com/office/word/2010/wordprocessingCanvas" xmlns:mc="http://schemas.openxmlformats.org/markup-compatibility/2006" xmlns:o="urn:schemas-microsoft-com:office:office" xmlns:r="http://schemas.openxmlformats.org/officeDocument/2006/relationships" xmlns:m="http://schemas.openxmlformats.org/officeDocument/2006/math" xmlns:v="urn:schemas-microsoft-com:vml" xmlns:wp14="http://schemas.microsoft.com/office/word/2010/wordprocessingDrawing" xmlns:wp="http://schemas.openxmlformats.org/drawingml/2006/wordprocessingDrawing" xmlns:w10="urn:schemas-microsoft-com:office:word" xmlns:w="http://schemas.openxmlformats.org/wordprocessingml/2006/main" xmlns:w14="http://schemas.microsoft.com/office/word/2010/wordml" xmlns:wpg="http://schemas.microsoft.com/office/word/2010/wordprocessingGroup" xmlns:wpi="http://schemas.microsoft.com/office/word/2010/wordprocessingInk" xmlns:wne="http://schemas.microsoft.com/office/word/2006/wordml" xmlns:wps="http://schemas.microsoft.com/office/word/2010/wordprocessingShape" mc:Ignorable="w14 wp14">
   <w:footnote w:type="separator" w:id="-1">
     <w:p>
       <w:pPr>
@@ -4699,7 +4870,7 @@
 </file>
 
 <file path=word/header1.xml><?xml version="1.0" encoding="utf-8"?>
-<w:hdr xmlns:wpc="http://schemas.microsoft.com/office/word/2010/wordprocessingCanvas" xmlns:cx="http://schemas.microsoft.com/office/drawing/2014/chartex" xmlns:cx1="http://schemas.microsoft.com/office/drawing/2015/9/8/chartex" xmlns:cx2="http://schemas.microsoft.com/office/drawing/2015/10/21/chartex" xmlns:cx3="http://schemas.microsoft.com/office/drawing/2016/5/9/chartex" xmlns:cx4="http://schemas.microsoft.com/office/drawing/2016/5/10/chartex" xmlns:cx5="http://schemas.microsoft.com/office/drawing/2016/5/11/chartex" xmlns:cx6="http://schemas.microsoft.com/office/drawing/2016/5/12/chartex" xmlns:cx7="http://schemas.microsoft.com/office/drawing/2016/5/13/chartex" xmlns:cx8="http://schemas.microsoft.com/office/drawing/2016/5/14/chartex" xmlns:mc="http://schemas.openxmlformats.org/markup-compatibility/2006" xmlns:aink="http://schemas.microsoft.com/office/drawing/2016/ink" xmlns:am3d="http://schemas.microsoft.com/office/drawing/2017/model3d" xmlns:o="urn:schemas-microsoft-com:office:office" xmlns:r="http://schemas.openxmlformats.org/officeDocument/2006/relationships" xmlns:m="http://schemas.openxmlformats.org/officeDocument/2006/math" xmlns:v="urn:schemas-microsoft-com:vml" xmlns:wp14="http://schemas.microsoft.com/office/word/2010/wordprocessingDrawing" xmlns:wp="http://schemas.openxmlformats.org/drawingml/2006/wordprocessingDrawing" xmlns:w10="urn:schemas-microsoft-com:office:word" xmlns:w="http://schemas.openxmlformats.org/wordprocessingml/2006/main" xmlns:w14="http://schemas.microsoft.com/office/word/2010/wordml" xmlns:w15="http://schemas.microsoft.com/office/word/2012/wordml" xmlns:w16cid="http://schemas.microsoft.com/office/word/2016/wordml/cid" xmlns:w16se="http://schemas.microsoft.com/office/word/2015/wordml/symex" xmlns:wpg="http://schemas.microsoft.com/office/word/2010/wordprocessingGroup" xmlns:wpi="http://schemas.microsoft.com/office/word/2010/wordprocessingInk" xmlns:wne="http://schemas.microsoft.com/office/word/2006/wordml" xmlns:wps="http://schemas.microsoft.com/office/word/2010/wordprocessingShape" mc:Ignorable="w14 w15 w16se w16cid wp14">
+<w:hdr xmlns:wpc="http://schemas.microsoft.com/office/word/2010/wordprocessingCanvas" xmlns:mc="http://schemas.openxmlformats.org/markup-compatibility/2006" xmlns:o="urn:schemas-microsoft-com:office:office" xmlns:r="http://schemas.openxmlformats.org/officeDocument/2006/relationships" xmlns:m="http://schemas.openxmlformats.org/officeDocument/2006/math" xmlns:v="urn:schemas-microsoft-com:vml" xmlns:wp14="http://schemas.microsoft.com/office/word/2010/wordprocessingDrawing" xmlns:wp="http://schemas.openxmlformats.org/drawingml/2006/wordprocessingDrawing" xmlns:w10="urn:schemas-microsoft-com:office:word" xmlns:w="http://schemas.openxmlformats.org/wordprocessingml/2006/main" xmlns:w14="http://schemas.microsoft.com/office/word/2010/wordml" xmlns:wpg="http://schemas.microsoft.com/office/word/2010/wordprocessingGroup" xmlns:wpi="http://schemas.microsoft.com/office/word/2010/wordprocessingInk" xmlns:wne="http://schemas.microsoft.com/office/word/2006/wordml" xmlns:wps="http://schemas.microsoft.com/office/word/2010/wordprocessingShape" mc:Ignorable="w14 wp14">
   <w:p>
     <w:pPr>
       <w:pStyle w:val="Header"/>
@@ -4795,7 +4966,7 @@
             </wp:anchor>
           </w:drawing>
         </mc:Choice>
-        <mc:Fallback xmlns:mo="http://schemas.microsoft.com/office/mac/office/2008/main" xmlns:mv="urn:schemas-microsoft-com:mac:vml">
+        <mc:Fallback xmlns:mv="urn:schemas-microsoft-com:mac:vml" xmlns:mo="http://schemas.microsoft.com/office/mac/office/2008/main" xmlns:w16se="http://schemas.microsoft.com/office/word/2015/wordml/symex" xmlns:w16cid="http://schemas.microsoft.com/office/word/2016/wordml/cid" xmlns:w15="http://schemas.microsoft.com/office/word/2012/wordml" xmlns:am3d="http://schemas.microsoft.com/office/drawing/2017/model3d" xmlns:aink="http://schemas.microsoft.com/office/drawing/2016/ink" xmlns:cx8="http://schemas.microsoft.com/office/drawing/2016/5/14/chartex" xmlns:cx7="http://schemas.microsoft.com/office/drawing/2016/5/13/chartex" xmlns:cx6="http://schemas.microsoft.com/office/drawing/2016/5/12/chartex" xmlns:cx5="http://schemas.microsoft.com/office/drawing/2016/5/11/chartex" xmlns:cx4="http://schemas.microsoft.com/office/drawing/2016/5/10/chartex" xmlns:cx3="http://schemas.microsoft.com/office/drawing/2016/5/9/chartex" xmlns:cx2="http://schemas.microsoft.com/office/drawing/2015/10/21/chartex" xmlns:cx1="http://schemas.microsoft.com/office/drawing/2015/9/8/chartex" xmlns:cx="http://schemas.microsoft.com/office/drawing/2014/chartex">
           <w:pict>
             <v:shapetype w14:anchorId="7509A01B" id="_x0000_t32" coordsize="21600,21600" o:spt="32" o:oned="t" path="m,l21600,21600e" filled="f">
               <v:path arrowok="t" fillok="f" o:connecttype="none"/>
@@ -4811,8 +4982,8 @@
 </file>
 
 <file path=word/numbering.xml><?xml version="1.0" encoding="utf-8"?>
-<w:numbering xmlns:wpc="http://schemas.microsoft.com/office/word/2010/wordprocessingCanvas" xmlns:cx="http://schemas.microsoft.com/office/drawing/2014/chartex" xmlns:cx1="http://schemas.microsoft.com/office/drawing/2015/9/8/chartex" xmlns:cx2="http://schemas.microsoft.com/office/drawing/2015/10/21/chartex" xmlns:cx3="http://schemas.microsoft.com/office/drawing/2016/5/9/chartex" xmlns:cx4="http://schemas.microsoft.com/office/drawing/2016/5/10/chartex" xmlns:cx5="http://schemas.microsoft.com/office/drawing/2016/5/11/chartex" xmlns:cx6="http://schemas.microsoft.com/office/drawing/2016/5/12/chartex" xmlns:cx7="http://schemas.microsoft.com/office/drawing/2016/5/13/chartex" xmlns:cx8="http://schemas.microsoft.com/office/drawing/2016/5/14/chartex" xmlns:mc="http://schemas.openxmlformats.org/markup-compatibility/2006" xmlns:aink="http://schemas.microsoft.com/office/drawing/2016/ink" xmlns:am3d="http://schemas.microsoft.com/office/drawing/2017/model3d" xmlns:o="urn:schemas-microsoft-com:office:office" xmlns:r="http://schemas.openxmlformats.org/officeDocument/2006/relationships" xmlns:m="http://schemas.openxmlformats.org/officeDocument/2006/math" xmlns:v="urn:schemas-microsoft-com:vml" xmlns:wp14="http://schemas.microsoft.com/office/word/2010/wordprocessingDrawing" xmlns:wp="http://schemas.openxmlformats.org/drawingml/2006/wordprocessingDrawing" xmlns:w10="urn:schemas-microsoft-com:office:word" xmlns:w="http://schemas.openxmlformats.org/wordprocessingml/2006/main" xmlns:w14="http://schemas.microsoft.com/office/word/2010/wordml" xmlns:w15="http://schemas.microsoft.com/office/word/2012/wordml" xmlns:w16cid="http://schemas.microsoft.com/office/word/2016/wordml/cid" xmlns:w16se="http://schemas.microsoft.com/office/word/2015/wordml/symex" xmlns:wpg="http://schemas.microsoft.com/office/word/2010/wordprocessingGroup" xmlns:wpi="http://schemas.microsoft.com/office/word/2010/wordprocessingInk" xmlns:wne="http://schemas.microsoft.com/office/word/2006/wordml" xmlns:wps="http://schemas.microsoft.com/office/word/2010/wordprocessingShape" mc:Ignorable="w14 w15 w16se w16cid wp14">
-  <w:abstractNum w:abstractNumId="0" w15:restartNumberingAfterBreak="0">
+<w:numbering xmlns:wpc="http://schemas.microsoft.com/office/word/2010/wordprocessingCanvas" xmlns:mc="http://schemas.openxmlformats.org/markup-compatibility/2006" xmlns:o="urn:schemas-microsoft-com:office:office" xmlns:r="http://schemas.openxmlformats.org/officeDocument/2006/relationships" xmlns:m="http://schemas.openxmlformats.org/officeDocument/2006/math" xmlns:v="urn:schemas-microsoft-com:vml" xmlns:wp14="http://schemas.microsoft.com/office/word/2010/wordprocessingDrawing" xmlns:wp="http://schemas.openxmlformats.org/drawingml/2006/wordprocessingDrawing" xmlns:w10="urn:schemas-microsoft-com:office:word" xmlns:w="http://schemas.openxmlformats.org/wordprocessingml/2006/main" xmlns:w14="http://schemas.microsoft.com/office/word/2010/wordml" xmlns:wpg="http://schemas.microsoft.com/office/word/2010/wordprocessingGroup" xmlns:wpi="http://schemas.microsoft.com/office/word/2010/wordprocessingInk" xmlns:wne="http://schemas.microsoft.com/office/word/2006/wordml" xmlns:wps="http://schemas.microsoft.com/office/word/2010/wordprocessingShape" mc:Ignorable="w14 wp14">
+  <w:abstractNum w:abstractNumId="0">
     <w:nsid w:val="01AB3033"/>
     <w:multiLevelType w:val="hybridMultilevel"/>
     <w:tmpl w:val="C660C7E2"/>
@@ -4898,7 +5069,7 @@
       </w:pPr>
     </w:lvl>
   </w:abstractNum>
-  <w:abstractNum w:abstractNumId="1" w15:restartNumberingAfterBreak="0">
+  <w:abstractNum w:abstractNumId="1">
     <w:nsid w:val="02E37D67"/>
     <w:multiLevelType w:val="hybridMultilevel"/>
     <w:tmpl w:val="0CE2C0A0"/>
@@ -5010,7 +5181,7 @@
       </w:rPr>
     </w:lvl>
   </w:abstractNum>
-  <w:abstractNum w:abstractNumId="2" w15:restartNumberingAfterBreak="0">
+  <w:abstractNum w:abstractNumId="2">
     <w:nsid w:val="06B45A94"/>
     <w:multiLevelType w:val="hybridMultilevel"/>
     <w:tmpl w:val="77B864B6"/>
@@ -5096,7 +5267,7 @@
       </w:pPr>
     </w:lvl>
   </w:abstractNum>
-  <w:abstractNum w:abstractNumId="3" w15:restartNumberingAfterBreak="0">
+  <w:abstractNum w:abstractNumId="3">
     <w:nsid w:val="08794840"/>
     <w:multiLevelType w:val="hybridMultilevel"/>
     <w:tmpl w:val="0FD47828"/>
@@ -5182,7 +5353,7 @@
       </w:pPr>
     </w:lvl>
   </w:abstractNum>
-  <w:abstractNum w:abstractNumId="4" w15:restartNumberingAfterBreak="0">
+  <w:abstractNum w:abstractNumId="4">
     <w:nsid w:val="08C46712"/>
     <w:multiLevelType w:val="hybridMultilevel"/>
     <w:tmpl w:val="D016516E"/>
@@ -5295,7 +5466,7 @@
       </w:rPr>
     </w:lvl>
   </w:abstractNum>
-  <w:abstractNum w:abstractNumId="5" w15:restartNumberingAfterBreak="0">
+  <w:abstractNum w:abstractNumId="5">
     <w:nsid w:val="09B51F80"/>
     <w:multiLevelType w:val="hybridMultilevel"/>
     <w:tmpl w:val="5D760BDE"/>
@@ -5381,7 +5552,7 @@
       </w:pPr>
     </w:lvl>
   </w:abstractNum>
-  <w:abstractNum w:abstractNumId="6" w15:restartNumberingAfterBreak="0">
+  <w:abstractNum w:abstractNumId="6">
     <w:nsid w:val="0BB01DE0"/>
     <w:multiLevelType w:val="hybridMultilevel"/>
     <w:tmpl w:val="B63007E4"/>
@@ -5494,7 +5665,7 @@
       </w:rPr>
     </w:lvl>
   </w:abstractNum>
-  <w:abstractNum w:abstractNumId="7" w15:restartNumberingAfterBreak="0">
+  <w:abstractNum w:abstractNumId="7">
     <w:nsid w:val="0FC110FE"/>
     <w:multiLevelType w:val="hybridMultilevel"/>
     <w:tmpl w:val="3490075A"/>
@@ -5580,7 +5751,7 @@
       </w:pPr>
     </w:lvl>
   </w:abstractNum>
-  <w:abstractNum w:abstractNumId="8" w15:restartNumberingAfterBreak="0">
+  <w:abstractNum w:abstractNumId="8">
     <w:nsid w:val="126C7F9F"/>
     <w:multiLevelType w:val="hybridMultilevel"/>
     <w:tmpl w:val="E1A6371E"/>
@@ -5692,7 +5863,7 @@
       </w:rPr>
     </w:lvl>
   </w:abstractNum>
-  <w:abstractNum w:abstractNumId="9" w15:restartNumberingAfterBreak="0">
+  <w:abstractNum w:abstractNumId="9">
     <w:nsid w:val="13E456BF"/>
     <w:multiLevelType w:val="hybridMultilevel"/>
     <w:tmpl w:val="3EBCFCFE"/>
@@ -5778,7 +5949,7 @@
       </w:pPr>
     </w:lvl>
   </w:abstractNum>
-  <w:abstractNum w:abstractNumId="10" w15:restartNumberingAfterBreak="0">
+  <w:abstractNum w:abstractNumId="10">
     <w:nsid w:val="1ADA54D4"/>
     <w:multiLevelType w:val="hybridMultilevel"/>
     <w:tmpl w:val="0644B9CE"/>
@@ -5890,7 +6061,7 @@
       </w:rPr>
     </w:lvl>
   </w:abstractNum>
-  <w:abstractNum w:abstractNumId="11" w15:restartNumberingAfterBreak="0">
+  <w:abstractNum w:abstractNumId="11">
     <w:nsid w:val="1AF728E9"/>
     <w:multiLevelType w:val="hybridMultilevel"/>
     <w:tmpl w:val="BECC297E"/>
@@ -5976,7 +6147,7 @@
       </w:pPr>
     </w:lvl>
   </w:abstractNum>
-  <w:abstractNum w:abstractNumId="12" w15:restartNumberingAfterBreak="0">
+  <w:abstractNum w:abstractNumId="12">
     <w:nsid w:val="22E26632"/>
     <w:multiLevelType w:val="hybridMultilevel"/>
     <w:tmpl w:val="A440BDCC"/>
@@ -6089,7 +6260,7 @@
       </w:rPr>
     </w:lvl>
   </w:abstractNum>
-  <w:abstractNum w:abstractNumId="13" w15:restartNumberingAfterBreak="0">
+  <w:abstractNum w:abstractNumId="13">
     <w:nsid w:val="23D422D4"/>
     <w:multiLevelType w:val="hybridMultilevel"/>
     <w:tmpl w:val="BDB6AA5E"/>
@@ -6202,7 +6373,7 @@
       </w:rPr>
     </w:lvl>
   </w:abstractNum>
-  <w:abstractNum w:abstractNumId="14" w15:restartNumberingAfterBreak="0">
+  <w:abstractNum w:abstractNumId="14">
     <w:nsid w:val="241F7FDE"/>
     <w:multiLevelType w:val="hybridMultilevel"/>
     <w:tmpl w:val="D6DE9F3E"/>
@@ -6314,7 +6485,7 @@
       </w:rPr>
     </w:lvl>
   </w:abstractNum>
-  <w:abstractNum w:abstractNumId="15" w15:restartNumberingAfterBreak="0">
+  <w:abstractNum w:abstractNumId="15">
     <w:nsid w:val="26A413AF"/>
     <w:multiLevelType w:val="hybridMultilevel"/>
     <w:tmpl w:val="311A1B1C"/>
@@ -6400,7 +6571,7 @@
       </w:pPr>
     </w:lvl>
   </w:abstractNum>
-  <w:abstractNum w:abstractNumId="16" w15:restartNumberingAfterBreak="0">
+  <w:abstractNum w:abstractNumId="16">
     <w:nsid w:val="2E861584"/>
     <w:multiLevelType w:val="hybridMultilevel"/>
     <w:tmpl w:val="BECC297E"/>
@@ -6486,7 +6657,7 @@
       </w:pPr>
     </w:lvl>
   </w:abstractNum>
-  <w:abstractNum w:abstractNumId="17" w15:restartNumberingAfterBreak="0">
+  <w:abstractNum w:abstractNumId="17">
     <w:nsid w:val="32186E56"/>
     <w:multiLevelType w:val="hybridMultilevel"/>
     <w:tmpl w:val="04349D70"/>
@@ -6572,7 +6743,7 @@
       </w:pPr>
     </w:lvl>
   </w:abstractNum>
-  <w:abstractNum w:abstractNumId="18" w15:restartNumberingAfterBreak="0">
+  <w:abstractNum w:abstractNumId="18">
     <w:nsid w:val="3B501EA2"/>
     <w:multiLevelType w:val="hybridMultilevel"/>
     <w:tmpl w:val="4AD439E8"/>
@@ -6661,7 +6832,7 @@
       </w:pPr>
     </w:lvl>
   </w:abstractNum>
-  <w:abstractNum w:abstractNumId="19" w15:restartNumberingAfterBreak="0">
+  <w:abstractNum w:abstractNumId="19">
     <w:nsid w:val="3F847C41"/>
     <w:multiLevelType w:val="hybridMultilevel"/>
     <w:tmpl w:val="1D2EC886"/>
@@ -6747,7 +6918,7 @@
       </w:pPr>
     </w:lvl>
   </w:abstractNum>
-  <w:abstractNum w:abstractNumId="20" w15:restartNumberingAfterBreak="0">
+  <w:abstractNum w:abstractNumId="20">
     <w:nsid w:val="405B26F7"/>
     <w:multiLevelType w:val="hybridMultilevel"/>
     <w:tmpl w:val="0B9CA358"/>
@@ -6833,7 +7004,7 @@
       </w:pPr>
     </w:lvl>
   </w:abstractNum>
-  <w:abstractNum w:abstractNumId="21" w15:restartNumberingAfterBreak="0">
+  <w:abstractNum w:abstractNumId="21">
     <w:nsid w:val="42364E0A"/>
     <w:multiLevelType w:val="hybridMultilevel"/>
     <w:tmpl w:val="3C281528"/>
@@ -6945,7 +7116,7 @@
       </w:rPr>
     </w:lvl>
   </w:abstractNum>
-  <w:abstractNum w:abstractNumId="22" w15:restartNumberingAfterBreak="0">
+  <w:abstractNum w:abstractNumId="22">
     <w:nsid w:val="44C45A36"/>
     <w:multiLevelType w:val="hybridMultilevel"/>
     <w:tmpl w:val="0A92CDDA"/>
@@ -7031,7 +7202,7 @@
       </w:pPr>
     </w:lvl>
   </w:abstractNum>
-  <w:abstractNum w:abstractNumId="23" w15:restartNumberingAfterBreak="0">
+  <w:abstractNum w:abstractNumId="23">
     <w:nsid w:val="452C6CD4"/>
     <w:multiLevelType w:val="hybridMultilevel"/>
     <w:tmpl w:val="8C7ABBF4"/>
@@ -7117,7 +7288,7 @@
       </w:pPr>
     </w:lvl>
   </w:abstractNum>
-  <w:abstractNum w:abstractNumId="24" w15:restartNumberingAfterBreak="0">
+  <w:abstractNum w:abstractNumId="24">
     <w:nsid w:val="4BB060D8"/>
     <w:multiLevelType w:val="hybridMultilevel"/>
     <w:tmpl w:val="3904979E"/>
@@ -7203,7 +7374,7 @@
       </w:pPr>
     </w:lvl>
   </w:abstractNum>
-  <w:abstractNum w:abstractNumId="25" w15:restartNumberingAfterBreak="0">
+  <w:abstractNum w:abstractNumId="25">
     <w:nsid w:val="4D946A12"/>
     <w:multiLevelType w:val="hybridMultilevel"/>
     <w:tmpl w:val="08C6DC8C"/>
@@ -7315,7 +7486,7 @@
       </w:rPr>
     </w:lvl>
   </w:abstractNum>
-  <w:abstractNum w:abstractNumId="26" w15:restartNumberingAfterBreak="0">
+  <w:abstractNum w:abstractNumId="26">
     <w:nsid w:val="51933486"/>
     <w:multiLevelType w:val="hybridMultilevel"/>
     <w:tmpl w:val="BECC297E"/>
@@ -7401,7 +7572,7 @@
       </w:pPr>
     </w:lvl>
   </w:abstractNum>
-  <w:abstractNum w:abstractNumId="27" w15:restartNumberingAfterBreak="0">
+  <w:abstractNum w:abstractNumId="27">
     <w:nsid w:val="51F271D9"/>
     <w:multiLevelType w:val="hybridMultilevel"/>
     <w:tmpl w:val="C9D45786"/>
@@ -7514,7 +7685,7 @@
       </w:rPr>
     </w:lvl>
   </w:abstractNum>
-  <w:abstractNum w:abstractNumId="28" w15:restartNumberingAfterBreak="0">
+  <w:abstractNum w:abstractNumId="28">
     <w:nsid w:val="5A390114"/>
     <w:multiLevelType w:val="hybridMultilevel"/>
     <w:tmpl w:val="311A1B1C"/>
@@ -7600,7 +7771,7 @@
       </w:pPr>
     </w:lvl>
   </w:abstractNum>
-  <w:abstractNum w:abstractNumId="29" w15:restartNumberingAfterBreak="0">
+  <w:abstractNum w:abstractNumId="29">
     <w:nsid w:val="614A0C70"/>
     <w:multiLevelType w:val="hybridMultilevel"/>
     <w:tmpl w:val="B16ADC44"/>
@@ -7686,7 +7857,7 @@
       </w:pPr>
     </w:lvl>
   </w:abstractNum>
-  <w:abstractNum w:abstractNumId="30" w15:restartNumberingAfterBreak="0">
+  <w:abstractNum w:abstractNumId="30">
     <w:nsid w:val="67BE2058"/>
     <w:multiLevelType w:val="hybridMultilevel"/>
     <w:tmpl w:val="06CC4028"/>
@@ -7798,7 +7969,7 @@
       </w:rPr>
     </w:lvl>
   </w:abstractNum>
-  <w:abstractNum w:abstractNumId="31" w15:restartNumberingAfterBreak="0">
+  <w:abstractNum w:abstractNumId="31">
     <w:nsid w:val="6EB14527"/>
     <w:multiLevelType w:val="hybridMultilevel"/>
     <w:tmpl w:val="311A1B1C"/>
@@ -7884,7 +8055,7 @@
       </w:pPr>
     </w:lvl>
   </w:abstractNum>
-  <w:abstractNum w:abstractNumId="32" w15:restartNumberingAfterBreak="0">
+  <w:abstractNum w:abstractNumId="32">
     <w:nsid w:val="72B31C57"/>
     <w:multiLevelType w:val="hybridMultilevel"/>
     <w:tmpl w:val="CB286DD0"/>
@@ -7970,7 +8141,7 @@
       </w:pPr>
     </w:lvl>
   </w:abstractNum>
-  <w:abstractNum w:abstractNumId="33" w15:restartNumberingAfterBreak="0">
+  <w:abstractNum w:abstractNumId="33">
     <w:nsid w:val="747338C3"/>
     <w:multiLevelType w:val="hybridMultilevel"/>
     <w:tmpl w:val="9DCC2460"/>
@@ -8083,7 +8254,7 @@
       </w:rPr>
     </w:lvl>
   </w:abstractNum>
-  <w:abstractNum w:abstractNumId="34" w15:restartNumberingAfterBreak="0">
+  <w:abstractNum w:abstractNumId="34">
     <w:nsid w:val="748B43B0"/>
     <w:multiLevelType w:val="hybridMultilevel"/>
     <w:tmpl w:val="F30A4CBE"/>
@@ -8169,7 +8340,7 @@
       </w:pPr>
     </w:lvl>
   </w:abstractNum>
-  <w:abstractNum w:abstractNumId="35" w15:restartNumberingAfterBreak="0">
+  <w:abstractNum w:abstractNumId="35">
     <w:nsid w:val="776248A2"/>
     <w:multiLevelType w:val="hybridMultilevel"/>
     <w:tmpl w:val="BECC297E"/>
@@ -8367,7 +8538,7 @@
 </file>
 
 <file path=word/styles.xml><?xml version="1.0" encoding="utf-8"?>
-<w:styles xmlns:mc="http://schemas.openxmlformats.org/markup-compatibility/2006" xmlns:r="http://schemas.openxmlformats.org/officeDocument/2006/relationships" xmlns:w="http://schemas.openxmlformats.org/wordprocessingml/2006/main" xmlns:w14="http://schemas.microsoft.com/office/word/2010/wordml" xmlns:w15="http://schemas.microsoft.com/office/word/2012/wordml" xmlns:w16cid="http://schemas.microsoft.com/office/word/2016/wordml/cid" xmlns:w16se="http://schemas.microsoft.com/office/word/2015/wordml/symex" mc:Ignorable="w14 w15 w16se w16cid">
+<w:styles xmlns:mc="http://schemas.openxmlformats.org/markup-compatibility/2006" xmlns:r="http://schemas.openxmlformats.org/officeDocument/2006/relationships" xmlns:w="http://schemas.openxmlformats.org/wordprocessingml/2006/main" xmlns:w14="http://schemas.microsoft.com/office/word/2010/wordml" mc:Ignorable="w14">
   <w:docDefaults>
     <w:rPrDefault>
       <w:rPr>
@@ -8384,382 +8555,1705 @@
       </w:pPr>
     </w:pPrDefault>
   </w:docDefaults>
-  <w:latentStyles w:defLockedState="0" w:defUIPriority="99" w:defSemiHidden="0" w:defUnhideWhenUsed="0" w:defQFormat="0" w:count="375">
-    <w:lsdException w:name="Normal" w:uiPriority="0" w:qFormat="1"/>
-    <w:lsdException w:name="heading 1" w:uiPriority="9" w:qFormat="1"/>
-    <w:lsdException w:name="heading 2" w:semiHidden="1" w:uiPriority="9" w:unhideWhenUsed="1" w:qFormat="1"/>
-    <w:lsdException w:name="heading 3" w:semiHidden="1" w:uiPriority="9" w:unhideWhenUsed="1" w:qFormat="1"/>
-    <w:lsdException w:name="heading 4" w:semiHidden="1" w:uiPriority="9" w:unhideWhenUsed="1" w:qFormat="1"/>
-    <w:lsdException w:name="heading 5" w:semiHidden="1" w:uiPriority="9" w:unhideWhenUsed="1" w:qFormat="1"/>
-    <w:lsdException w:name="heading 6" w:semiHidden="1" w:uiPriority="9" w:unhideWhenUsed="1" w:qFormat="1"/>
-    <w:lsdException w:name="heading 7" w:semiHidden="1" w:uiPriority="9" w:unhideWhenUsed="1" w:qFormat="1"/>
-    <w:lsdException w:name="heading 8" w:semiHidden="1" w:uiPriority="9" w:unhideWhenUsed="1" w:qFormat="1"/>
-    <w:lsdException w:name="heading 9" w:semiHidden="1" w:uiPriority="9" w:unhideWhenUsed="1" w:qFormat="1"/>
-    <w:lsdException w:name="index 1" w:semiHidden="1" w:unhideWhenUsed="1"/>
-    <w:lsdException w:name="index 2" w:semiHidden="1" w:unhideWhenUsed="1"/>
-    <w:lsdException w:name="index 3" w:semiHidden="1" w:unhideWhenUsed="1"/>
-    <w:lsdException w:name="index 4" w:semiHidden="1" w:unhideWhenUsed="1"/>
-    <w:lsdException w:name="index 5" w:semiHidden="1" w:unhideWhenUsed="1"/>
-    <w:lsdException w:name="index 6" w:semiHidden="1" w:unhideWhenUsed="1"/>
-    <w:lsdException w:name="index 7" w:semiHidden="1" w:unhideWhenUsed="1"/>
-    <w:lsdException w:name="index 8" w:semiHidden="1" w:unhideWhenUsed="1"/>
-    <w:lsdException w:name="index 9" w:semiHidden="1" w:unhideWhenUsed="1"/>
-    <w:lsdException w:name="toc 1" w:semiHidden="1" w:uiPriority="39" w:unhideWhenUsed="1"/>
-    <w:lsdException w:name="toc 2" w:semiHidden="1" w:uiPriority="39" w:unhideWhenUsed="1"/>
-    <w:lsdException w:name="toc 3" w:semiHidden="1" w:uiPriority="39" w:unhideWhenUsed="1"/>
-    <w:lsdException w:name="toc 4" w:semiHidden="1" w:uiPriority="39" w:unhideWhenUsed="1"/>
-    <w:lsdException w:name="toc 5" w:semiHidden="1" w:uiPriority="39" w:unhideWhenUsed="1"/>
-    <w:lsdException w:name="toc 6" w:semiHidden="1" w:uiPriority="39" w:unhideWhenUsed="1"/>
-    <w:lsdException w:name="toc 7" w:semiHidden="1" w:uiPriority="39" w:unhideWhenUsed="1"/>
-    <w:lsdException w:name="toc 8" w:semiHidden="1" w:uiPriority="39" w:unhideWhenUsed="1"/>
-    <w:lsdException w:name="toc 9" w:semiHidden="1" w:uiPriority="39" w:unhideWhenUsed="1"/>
-    <w:lsdException w:name="Normal Indent" w:semiHidden="1" w:unhideWhenUsed="1"/>
-    <w:lsdException w:name="footnote text" w:semiHidden="1" w:unhideWhenUsed="1"/>
-    <w:lsdException w:name="annotation text" w:semiHidden="1" w:unhideWhenUsed="1"/>
-    <w:lsdException w:name="header" w:semiHidden="1" w:unhideWhenUsed="1"/>
-    <w:lsdException w:name="footer" w:semiHidden="1" w:unhideWhenUsed="1"/>
-    <w:lsdException w:name="index heading" w:semiHidden="1" w:unhideWhenUsed="1"/>
-    <w:lsdException w:name="caption" w:semiHidden="1" w:uiPriority="35" w:unhideWhenUsed="1" w:qFormat="1"/>
-    <w:lsdException w:name="table of figures" w:semiHidden="1" w:unhideWhenUsed="1"/>
-    <w:lsdException w:name="envelope address" w:semiHidden="1" w:unhideWhenUsed="1"/>
-    <w:lsdException w:name="envelope return" w:semiHidden="1" w:unhideWhenUsed="1"/>
-    <w:lsdException w:name="footnote reference" w:semiHidden="1" w:unhideWhenUsed="1"/>
-    <w:lsdException w:name="annotation reference" w:semiHidden="1" w:unhideWhenUsed="1"/>
-    <w:lsdException w:name="line number" w:semiHidden="1" w:unhideWhenUsed="1"/>
-    <w:lsdException w:name="page number" w:semiHidden="1" w:unhideWhenUsed="1"/>
-    <w:lsdException w:name="endnote reference" w:semiHidden="1" w:unhideWhenUsed="1"/>
-    <w:lsdException w:name="endnote text" w:semiHidden="1" w:unhideWhenUsed="1"/>
-    <w:lsdException w:name="table of authorities" w:semiHidden="1" w:unhideWhenUsed="1"/>
-    <w:lsdException w:name="macro" w:semiHidden="1" w:unhideWhenUsed="1"/>
-    <w:lsdException w:name="toa heading" w:semiHidden="1" w:unhideWhenUsed="1"/>
-    <w:lsdException w:name="List" w:semiHidden="1" w:unhideWhenUsed="1"/>
-    <w:lsdException w:name="List Bullet" w:semiHidden="1" w:unhideWhenUsed="1"/>
-    <w:lsdException w:name="List Number" w:semiHidden="1" w:unhideWhenUsed="1"/>
-    <w:lsdException w:name="List 2" w:semiHidden="1" w:unhideWhenUsed="1"/>
-    <w:lsdException w:name="List 3" w:semiHidden="1" w:unhideWhenUsed="1"/>
-    <w:lsdException w:name="List 4" w:semiHidden="1" w:unhideWhenUsed="1"/>
-    <w:lsdException w:name="List 5" w:semiHidden="1" w:unhideWhenUsed="1"/>
-    <w:lsdException w:name="List Bullet 2" w:semiHidden="1" w:unhideWhenUsed="1"/>
-    <w:lsdException w:name="List Bullet 3" w:semiHidden="1" w:unhideWhenUsed="1"/>
-    <w:lsdException w:name="List Bullet 4" w:semiHidden="1" w:unhideWhenUsed="1"/>
-    <w:lsdException w:name="List Bullet 5" w:semiHidden="1" w:unhideWhenUsed="1"/>
-    <w:lsdException w:name="List Number 2" w:semiHidden="1" w:unhideWhenUsed="1"/>
-    <w:lsdException w:name="List Number 3" w:semiHidden="1" w:unhideWhenUsed="1"/>
-    <w:lsdException w:name="List Number 4" w:semiHidden="1" w:unhideWhenUsed="1"/>
-    <w:lsdException w:name="List Number 5" w:semiHidden="1" w:unhideWhenUsed="1"/>
-    <w:lsdException w:name="Title" w:uiPriority="10" w:qFormat="1"/>
-    <w:lsdException w:name="Closing" w:semiHidden="1" w:unhideWhenUsed="1"/>
-    <w:lsdException w:name="Signature" w:semiHidden="1" w:unhideWhenUsed="1"/>
-    <w:lsdException w:name="Default Paragraph Font" w:semiHidden="1" w:uiPriority="1" w:unhideWhenUsed="1"/>
-    <w:lsdException w:name="Body Text" w:semiHidden="1" w:unhideWhenUsed="1"/>
-    <w:lsdException w:name="Body Text Indent" w:semiHidden="1" w:unhideWhenUsed="1"/>
-    <w:lsdException w:name="List Continue" w:semiHidden="1" w:unhideWhenUsed="1"/>
-    <w:lsdException w:name="List Continue 2" w:semiHidden="1" w:unhideWhenUsed="1"/>
-    <w:lsdException w:name="List Continue 3" w:semiHidden="1" w:unhideWhenUsed="1"/>
-    <w:lsdException w:name="List Continue 4" w:semiHidden="1" w:unhideWhenUsed="1"/>
-    <w:lsdException w:name="List Continue 5" w:semiHidden="1" w:unhideWhenUsed="1"/>
-    <w:lsdException w:name="Message Header" w:semiHidden="1" w:unhideWhenUsed="1"/>
-    <w:lsdException w:name="Subtitle" w:uiPriority="11" w:qFormat="1"/>
-    <w:lsdException w:name="Salutation" w:semiHidden="1" w:unhideWhenUsed="1"/>
-    <w:lsdException w:name="Date" w:semiHidden="1" w:unhideWhenUsed="1"/>
-    <w:lsdException w:name="Body Text First Indent" w:semiHidden="1" w:unhideWhenUsed="1"/>
-    <w:lsdException w:name="Body Text First Indent 2" w:semiHidden="1" w:unhideWhenUsed="1"/>
-    <w:lsdException w:name="Note Heading" w:semiHidden="1" w:unhideWhenUsed="1"/>
-    <w:lsdException w:name="Body Text 2" w:semiHidden="1" w:unhideWhenUsed="1"/>
-    <w:lsdException w:name="Body Text 3" w:semiHidden="1" w:unhideWhenUsed="1"/>
-    <w:lsdException w:name="Body Text Indent 2" w:semiHidden="1" w:unhideWhenUsed="1"/>
-    <w:lsdException w:name="Body Text Indent 3" w:semiHidden="1" w:unhideWhenUsed="1"/>
-    <w:lsdException w:name="Block Text" w:semiHidden="1" w:unhideWhenUsed="1"/>
-    <w:lsdException w:name="Hyperlink" w:semiHidden="1" w:unhideWhenUsed="1"/>
-    <w:lsdException w:name="FollowedHyperlink" w:semiHidden="1" w:unhideWhenUsed="1"/>
-    <w:lsdException w:name="Strong" w:uiPriority="22" w:qFormat="1"/>
-    <w:lsdException w:name="Emphasis" w:uiPriority="20" w:qFormat="1"/>
-    <w:lsdException w:name="Document Map" w:semiHidden="1" w:unhideWhenUsed="1"/>
-    <w:lsdException w:name="Plain Text" w:semiHidden="1" w:unhideWhenUsed="1"/>
-    <w:lsdException w:name="E-mail Signature" w:semiHidden="1" w:unhideWhenUsed="1"/>
-    <w:lsdException w:name="HTML Top of Form" w:semiHidden="1" w:unhideWhenUsed="1"/>
-    <w:lsdException w:name="HTML Bottom of Form" w:semiHidden="1" w:unhideWhenUsed="1"/>
-    <w:lsdException w:name="Normal (Web)" w:semiHidden="1" w:unhideWhenUsed="1"/>
-    <w:lsdException w:name="HTML Acronym" w:semiHidden="1" w:unhideWhenUsed="1"/>
-    <w:lsdException w:name="HTML Address" w:semiHidden="1" w:unhideWhenUsed="1"/>
-    <w:lsdException w:name="HTML Cite" w:semiHidden="1" w:unhideWhenUsed="1"/>
-    <w:lsdException w:name="HTML Code" w:semiHidden="1" w:unhideWhenUsed="1"/>
-    <w:lsdException w:name="HTML Definition" w:semiHidden="1" w:unhideWhenUsed="1"/>
-    <w:lsdException w:name="HTML Keyboard" w:semiHidden="1" w:unhideWhenUsed="1"/>
-    <w:lsdException w:name="HTML Preformatted" w:semiHidden="1" w:unhideWhenUsed="1"/>
-    <w:lsdException w:name="HTML Sample" w:semiHidden="1" w:unhideWhenUsed="1"/>
-    <w:lsdException w:name="HTML Typewriter" w:semiHidden="1" w:unhideWhenUsed="1"/>
-    <w:lsdException w:name="HTML Variable" w:semiHidden="1" w:unhideWhenUsed="1"/>
-    <w:lsdException w:name="Normal Table" w:semiHidden="1" w:unhideWhenUsed="1"/>
-    <w:lsdException w:name="annotation subject" w:semiHidden="1" w:unhideWhenUsed="1"/>
-    <w:lsdException w:name="No List" w:semiHidden="1" w:unhideWhenUsed="1"/>
-    <w:lsdException w:name="Outline List 1" w:semiHidden="1" w:unhideWhenUsed="1"/>
-    <w:lsdException w:name="Outline List 2" w:semiHidden="1" w:unhideWhenUsed="1"/>
-    <w:lsdException w:name="Outline List 3" w:semiHidden="1" w:unhideWhenUsed="1"/>
-    <w:lsdException w:name="Table Simple 1" w:semiHidden="1" w:unhideWhenUsed="1"/>
-    <w:lsdException w:name="Table Simple 2" w:semiHidden="1" w:unhideWhenUsed="1"/>
-    <w:lsdException w:name="Table Simple 3" w:semiHidden="1" w:unhideWhenUsed="1"/>
-    <w:lsdException w:name="Table Classic 1" w:semiHidden="1" w:unhideWhenUsed="1"/>
-    <w:lsdException w:name="Table Classic 2" w:semiHidden="1" w:unhideWhenUsed="1"/>
-    <w:lsdException w:name="Table Classic 3" w:semiHidden="1" w:unhideWhenUsed="1"/>
-    <w:lsdException w:name="Table Classic 4" w:semiHidden="1" w:unhideWhenUsed="1"/>
-    <w:lsdException w:name="Table Colorful 1" w:semiHidden="1" w:unhideWhenUsed="1"/>
-    <w:lsdException w:name="Table Colorful 2" w:semiHidden="1" w:unhideWhenUsed="1"/>
-    <w:lsdException w:name="Table Colorful 3" w:semiHidden="1" w:unhideWhenUsed="1"/>
-    <w:lsdException w:name="Table Columns 1" w:semiHidden="1" w:unhideWhenUsed="1"/>
-    <w:lsdException w:name="Table Columns 2" w:semiHidden="1" w:unhideWhenUsed="1"/>
-    <w:lsdException w:name="Table Columns 3" w:semiHidden="1" w:unhideWhenUsed="1"/>
-    <w:lsdException w:name="Table Columns 4" w:semiHidden="1" w:unhideWhenUsed="1"/>
-    <w:lsdException w:name="Table Columns 5" w:semiHidden="1" w:unhideWhenUsed="1"/>
-    <w:lsdException w:name="Table Grid 1" w:semiHidden="1" w:unhideWhenUsed="1"/>
-    <w:lsdException w:name="Table Grid 2" w:semiHidden="1" w:unhideWhenUsed="1"/>
-    <w:lsdException w:name="Table Grid 3" w:semiHidden="1" w:unhideWhenUsed="1"/>
-    <w:lsdException w:name="Table Grid 4" w:semiHidden="1" w:unhideWhenUsed="1"/>
-    <w:lsdException w:name="Table Grid 5" w:semiHidden="1" w:unhideWhenUsed="1"/>
-    <w:lsdException w:name="Table Grid 6" w:semiHidden="1" w:unhideWhenUsed="1"/>
-    <w:lsdException w:name="Table Grid 7" w:semiHidden="1" w:unhideWhenUsed="1"/>
-    <w:lsdException w:name="Table Grid 8" w:semiHidden="1" w:unhideWhenUsed="1"/>
-    <w:lsdException w:name="Table List 1" w:semiHidden="1" w:unhideWhenUsed="1"/>
-    <w:lsdException w:name="Table List 2" w:semiHidden="1" w:unhideWhenUsed="1"/>
-    <w:lsdException w:name="Table List 3" w:semiHidden="1" w:unhideWhenUsed="1"/>
-    <w:lsdException w:name="Table List 4" w:semiHidden="1" w:unhideWhenUsed="1"/>
-    <w:lsdException w:name="Table List 5" w:semiHidden="1" w:unhideWhenUsed="1"/>
-    <w:lsdException w:name="Table List 6" w:semiHidden="1" w:unhideWhenUsed="1"/>
-    <w:lsdException w:name="Table List 7" w:semiHidden="1" w:unhideWhenUsed="1"/>
-    <w:lsdException w:name="Table List 8" w:semiHidden="1" w:unhideWhenUsed="1"/>
-    <w:lsdException w:name="Table 3D effects 1" w:semiHidden="1" w:unhideWhenUsed="1"/>
-    <w:lsdException w:name="Table 3D effects 2" w:semiHidden="1" w:unhideWhenUsed="1"/>
-    <w:lsdException w:name="Table 3D effects 3" w:semiHidden="1" w:unhideWhenUsed="1"/>
-    <w:lsdException w:name="Table Contemporary" w:semiHidden="1" w:unhideWhenUsed="1"/>
-    <w:lsdException w:name="Table Elegant" w:semiHidden="1" w:unhideWhenUsed="1"/>
-    <w:lsdException w:name="Table Professional" w:semiHidden="1" w:unhideWhenUsed="1"/>
-    <w:lsdException w:name="Table Subtle 1" w:semiHidden="1" w:unhideWhenUsed="1"/>
-    <w:lsdException w:name="Table Subtle 2" w:semiHidden="1" w:unhideWhenUsed="1"/>
-    <w:lsdException w:name="Table Web 1" w:semiHidden="1" w:unhideWhenUsed="1"/>
-    <w:lsdException w:name="Table Web 2" w:semiHidden="1" w:unhideWhenUsed="1"/>
-    <w:lsdException w:name="Table Web 3" w:semiHidden="1" w:unhideWhenUsed="1"/>
-    <w:lsdException w:name="Balloon Text" w:semiHidden="1" w:unhideWhenUsed="1"/>
-    <w:lsdException w:name="Table Grid" w:uiPriority="59"/>
-    <w:lsdException w:name="Table Theme" w:semiHidden="1" w:unhideWhenUsed="1"/>
-    <w:lsdException w:name="Placeholder Text" w:semiHidden="1"/>
-    <w:lsdException w:name="No Spacing" w:uiPriority="1" w:qFormat="1"/>
-    <w:lsdException w:name="Light Shading" w:uiPriority="60"/>
-    <w:lsdException w:name="Light List" w:uiPriority="61"/>
-    <w:lsdException w:name="Light Grid" w:uiPriority="62"/>
-    <w:lsdException w:name="Medium Shading 1" w:uiPriority="63"/>
-    <w:lsdException w:name="Medium Shading 2" w:uiPriority="64"/>
-    <w:lsdException w:name="Medium List 1" w:uiPriority="65"/>
-    <w:lsdException w:name="Medium List 2" w:uiPriority="66"/>
-    <w:lsdException w:name="Medium Grid 1" w:uiPriority="67"/>
-    <w:lsdException w:name="Medium Grid 2" w:uiPriority="68"/>
-    <w:lsdException w:name="Medium Grid 3" w:uiPriority="69"/>
-    <w:lsdException w:name="Dark List" w:uiPriority="70"/>
-    <w:lsdException w:name="Colorful Shading" w:uiPriority="71"/>
-    <w:lsdException w:name="Colorful List" w:uiPriority="72"/>
-    <w:lsdException w:name="Colorful Grid" w:uiPriority="73"/>
-    <w:lsdException w:name="Light Shading Accent 1" w:uiPriority="60"/>
-    <w:lsdException w:name="Light List Accent 1" w:uiPriority="61"/>
-    <w:lsdException w:name="Light Grid Accent 1" w:uiPriority="62"/>
-    <w:lsdException w:name="Medium Shading 1 Accent 1" w:uiPriority="63"/>
-    <w:lsdException w:name="Medium Shading 2 Accent 1" w:uiPriority="64"/>
-    <w:lsdException w:name="Medium List 1 Accent 1" w:uiPriority="65"/>
-    <w:lsdException w:name="Revision" w:semiHidden="1"/>
-    <w:lsdException w:name="List Paragraph" w:uiPriority="34" w:qFormat="1"/>
-    <w:lsdException w:name="Quote" w:uiPriority="29" w:qFormat="1"/>
-    <w:lsdException w:name="Intense Quote" w:uiPriority="30" w:qFormat="1"/>
-    <w:lsdException w:name="Medium List 2 Accent 1" w:uiPriority="66"/>
-    <w:lsdException w:name="Medium Grid 1 Accent 1" w:uiPriority="67"/>
-    <w:lsdException w:name="Medium Grid 2 Accent 1" w:uiPriority="68"/>
-    <w:lsdException w:name="Medium Grid 3 Accent 1" w:uiPriority="69"/>
-    <w:lsdException w:name="Dark List Accent 1" w:uiPriority="70"/>
-    <w:lsdException w:name="Colorful Shading Accent 1" w:uiPriority="71"/>
-    <w:lsdException w:name="Colorful List Accent 1" w:uiPriority="72"/>
-    <w:lsdException w:name="Colorful Grid Accent 1" w:uiPriority="73"/>
-    <w:lsdException w:name="Light Shading Accent 2" w:uiPriority="60"/>
-    <w:lsdException w:name="Light List Accent 2" w:uiPriority="61"/>
-    <w:lsdException w:name="Light Grid Accent 2" w:uiPriority="62"/>
-    <w:lsdException w:name="Medium Shading 1 Accent 2" w:uiPriority="63"/>
-    <w:lsdException w:name="Medium Shading 2 Accent 2" w:uiPriority="64"/>
-    <w:lsdException w:name="Medium List 1 Accent 2" w:uiPriority="65"/>
-    <w:lsdException w:name="Medium List 2 Accent 2" w:uiPriority="66"/>
-    <w:lsdException w:name="Medium Grid 1 Accent 2" w:uiPriority="67"/>
-    <w:lsdException w:name="Medium Grid 2 Accent 2" w:uiPriority="68"/>
-    <w:lsdException w:name="Medium Grid 3 Accent 2" w:uiPriority="69"/>
-    <w:lsdException w:name="Dark List Accent 2" w:uiPriority="70"/>
-    <w:lsdException w:name="Colorful Shading Accent 2" w:uiPriority="71"/>
-    <w:lsdException w:name="Colorful List Accent 2" w:uiPriority="72"/>
-    <w:lsdException w:name="Colorful Grid Accent 2" w:uiPriority="73"/>
-    <w:lsdException w:name="Light Shading Accent 3" w:uiPriority="60"/>
-    <w:lsdException w:name="Light List Accent 3" w:uiPriority="61"/>
-    <w:lsdException w:name="Light Grid Accent 3" w:uiPriority="62"/>
-    <w:lsdException w:name="Medium Shading 1 Accent 3" w:uiPriority="63"/>
-    <w:lsdException w:name="Medium Shading 2 Accent 3" w:uiPriority="64"/>
-    <w:lsdException w:name="Medium List 1 Accent 3" w:uiPriority="65"/>
-    <w:lsdException w:name="Medium List 2 Accent 3" w:uiPriority="66"/>
-    <w:lsdException w:name="Medium Grid 1 Accent 3" w:uiPriority="67"/>
-    <w:lsdException w:name="Medium Grid 2 Accent 3" w:uiPriority="68"/>
-    <w:lsdException w:name="Medium Grid 3 Accent 3" w:uiPriority="69"/>
-    <w:lsdException w:name="Dark List Accent 3" w:uiPriority="70"/>
-    <w:lsdException w:name="Colorful Shading Accent 3" w:uiPriority="71"/>
-    <w:lsdException w:name="Colorful List Accent 3" w:uiPriority="72"/>
-    <w:lsdException w:name="Colorful Grid Accent 3" w:uiPriority="73"/>
-    <w:lsdException w:name="Light Shading Accent 4" w:uiPriority="60"/>
-    <w:lsdException w:name="Light List Accent 4" w:uiPriority="61"/>
-    <w:lsdException w:name="Light Grid Accent 4" w:uiPriority="62"/>
-    <w:lsdException w:name="Medium Shading 1 Accent 4" w:uiPriority="63"/>
-    <w:lsdException w:name="Medium Shading 2 Accent 4" w:uiPriority="64"/>
-    <w:lsdException w:name="Medium List 1 Accent 4" w:uiPriority="65"/>
-    <w:lsdException w:name="Medium List 2 Accent 4" w:uiPriority="66"/>
-    <w:lsdException w:name="Medium Grid 1 Accent 4" w:uiPriority="67"/>
-    <w:lsdException w:name="Medium Grid 2 Accent 4" w:uiPriority="68"/>
-    <w:lsdException w:name="Medium Grid 3 Accent 4" w:uiPriority="69"/>
-    <w:lsdException w:name="Dark List Accent 4" w:uiPriority="70"/>
-    <w:lsdException w:name="Colorful Shading Accent 4" w:uiPriority="71"/>
-    <w:lsdException w:name="Colorful List Accent 4" w:uiPriority="72"/>
-    <w:lsdException w:name="Colorful Grid Accent 4" w:uiPriority="73"/>
-    <w:lsdException w:name="Light Shading Accent 5" w:uiPriority="60"/>
-    <w:lsdException w:name="Light List Accent 5" w:uiPriority="61"/>
-    <w:lsdException w:name="Light Grid Accent 5" w:uiPriority="62"/>
-    <w:lsdException w:name="Medium Shading 1 Accent 5" w:uiPriority="63"/>
-    <w:lsdException w:name="Medium Shading 2 Accent 5" w:uiPriority="64"/>
-    <w:lsdException w:name="Medium List 1 Accent 5" w:uiPriority="65"/>
-    <w:lsdException w:name="Medium List 2 Accent 5" w:uiPriority="66"/>
-    <w:lsdException w:name="Medium Grid 1 Accent 5" w:uiPriority="67"/>
-    <w:lsdException w:name="Medium Grid 2 Accent 5" w:uiPriority="68"/>
-    <w:lsdException w:name="Medium Grid 3 Accent 5" w:uiPriority="69"/>
-    <w:lsdException w:name="Dark List Accent 5" w:uiPriority="70"/>
-    <w:lsdException w:name="Colorful Shading Accent 5" w:uiPriority="71"/>
-    <w:lsdException w:name="Colorful List Accent 5" w:uiPriority="72"/>
-    <w:lsdException w:name="Colorful Grid Accent 5" w:uiPriority="73"/>
-    <w:lsdException w:name="Light Shading Accent 6" w:uiPriority="60"/>
-    <w:lsdException w:name="Light List Accent 6" w:uiPriority="61"/>
-    <w:lsdException w:name="Light Grid Accent 6" w:uiPriority="62"/>
-    <w:lsdException w:name="Medium Shading 1 Accent 6" w:uiPriority="63"/>
-    <w:lsdException w:name="Medium Shading 2 Accent 6" w:uiPriority="64"/>
-    <w:lsdException w:name="Medium List 1 Accent 6" w:uiPriority="65"/>
-    <w:lsdException w:name="Medium List 2 Accent 6" w:uiPriority="66"/>
-    <w:lsdException w:name="Medium Grid 1 Accent 6" w:uiPriority="67"/>
-    <w:lsdException w:name="Medium Grid 2 Accent 6" w:uiPriority="68"/>
-    <w:lsdException w:name="Medium Grid 3 Accent 6" w:uiPriority="69"/>
-    <w:lsdException w:name="Dark List Accent 6" w:uiPriority="70"/>
-    <w:lsdException w:name="Colorful Shading Accent 6" w:uiPriority="71"/>
-    <w:lsdException w:name="Colorful List Accent 6" w:uiPriority="72"/>
-    <w:lsdException w:name="Colorful Grid Accent 6" w:uiPriority="73"/>
-    <w:lsdException w:name="Subtle Emphasis" w:uiPriority="19" w:qFormat="1"/>
-    <w:lsdException w:name="Intense Emphasis" w:uiPriority="21" w:qFormat="1"/>
-    <w:lsdException w:name="Subtle Reference" w:uiPriority="31" w:qFormat="1"/>
-    <w:lsdException w:name="Intense Reference" w:uiPriority="32" w:qFormat="1"/>
-    <w:lsdException w:name="Book Title" w:uiPriority="33" w:qFormat="1"/>
-    <w:lsdException w:name="Bibliography" w:semiHidden="1" w:uiPriority="37" w:unhideWhenUsed="1"/>
-    <w:lsdException w:name="TOC Heading" w:semiHidden="1" w:uiPriority="39" w:unhideWhenUsed="1" w:qFormat="1"/>
-    <w:lsdException w:name="Plain Table 1" w:uiPriority="41"/>
-    <w:lsdException w:name="Plain Table 2" w:uiPriority="42"/>
-    <w:lsdException w:name="Plain Table 3" w:uiPriority="43"/>
-    <w:lsdException w:name="Plain Table 4" w:uiPriority="44"/>
-    <w:lsdException w:name="Plain Table 5" w:uiPriority="45"/>
-    <w:lsdException w:name="Grid Table Light" w:uiPriority="40"/>
-    <w:lsdException w:name="Grid Table 1 Light" w:uiPriority="46"/>
-    <w:lsdException w:name="Grid Table 2" w:uiPriority="47"/>
-    <w:lsdException w:name="Grid Table 3" w:uiPriority="48"/>
-    <w:lsdException w:name="Grid Table 4" w:uiPriority="49"/>
-    <w:lsdException w:name="Grid Table 5 Dark" w:uiPriority="50"/>
-    <w:lsdException w:name="Grid Table 6 Colorful" w:uiPriority="51"/>
-    <w:lsdException w:name="Grid Table 7 Colorful" w:uiPriority="52"/>
-    <w:lsdException w:name="Grid Table 1 Light Accent 1" w:uiPriority="46"/>
-    <w:lsdException w:name="Grid Table 2 Accent 1" w:uiPriority="47"/>
-    <w:lsdException w:name="Grid Table 3 Accent 1" w:uiPriority="48"/>
-    <w:lsdException w:name="Grid Table 4 Accent 1" w:uiPriority="49"/>
-    <w:lsdException w:name="Grid Table 5 Dark Accent 1" w:uiPriority="50"/>
-    <w:lsdException w:name="Grid Table 6 Colorful Accent 1" w:uiPriority="51"/>
-    <w:lsdException w:name="Grid Table 7 Colorful Accent 1" w:uiPriority="52"/>
-    <w:lsdException w:name="Grid Table 1 Light Accent 2" w:uiPriority="46"/>
-    <w:lsdException w:name="Grid Table 2 Accent 2" w:uiPriority="47"/>
-    <w:lsdException w:name="Grid Table 3 Accent 2" w:uiPriority="48"/>
-    <w:lsdException w:name="Grid Table 4 Accent 2" w:uiPriority="49"/>
-    <w:lsdException w:name="Grid Table 5 Dark Accent 2" w:uiPriority="50"/>
-    <w:lsdException w:name="Grid Table 6 Colorful Accent 2" w:uiPriority="51"/>
-    <w:lsdException w:name="Grid Table 7 Colorful Accent 2" w:uiPriority="52"/>
-    <w:lsdException w:name="Grid Table 1 Light Accent 3" w:uiPriority="46"/>
-    <w:lsdException w:name="Grid Table 2 Accent 3" w:uiPriority="47"/>
-    <w:lsdException w:name="Grid Table 3 Accent 3" w:uiPriority="48"/>
-    <w:lsdException w:name="Grid Table 4 Accent 3" w:uiPriority="49"/>
-    <w:lsdException w:name="Grid Table 5 Dark Accent 3" w:uiPriority="50"/>
-    <w:lsdException w:name="Grid Table 6 Colorful Accent 3" w:uiPriority="51"/>
-    <w:lsdException w:name="Grid Table 7 Colorful Accent 3" w:uiPriority="52"/>
-    <w:lsdException w:name="Grid Table 1 Light Accent 4" w:uiPriority="46"/>
-    <w:lsdException w:name="Grid Table 2 Accent 4" w:uiPriority="47"/>
-    <w:lsdException w:name="Grid Table 3 Accent 4" w:uiPriority="48"/>
-    <w:lsdException w:name="Grid Table 4 Accent 4" w:uiPriority="49"/>
-    <w:lsdException w:name="Grid Table 5 Dark Accent 4" w:uiPriority="50"/>
-    <w:lsdException w:name="Grid Table 6 Colorful Accent 4" w:uiPriority="51"/>
-    <w:lsdException w:name="Grid Table 7 Colorful Accent 4" w:uiPriority="52"/>
-    <w:lsdException w:name="Grid Table 1 Light Accent 5" w:uiPriority="46"/>
-    <w:lsdException w:name="Grid Table 2 Accent 5" w:uiPriority="47"/>
-    <w:lsdException w:name="Grid Table 3 Accent 5" w:uiPriority="48"/>
-    <w:lsdException w:name="Grid Table 4 Accent 5" w:uiPriority="49"/>
-    <w:lsdException w:name="Grid Table 5 Dark Accent 5" w:uiPriority="50"/>
-    <w:lsdException w:name="Grid Table 6 Colorful Accent 5" w:uiPriority="51"/>
-    <w:lsdException w:name="Grid Table 7 Colorful Accent 5" w:uiPriority="52"/>
-    <w:lsdException w:name="Grid Table 1 Light Accent 6" w:uiPriority="46"/>
-    <w:lsdException w:name="Grid Table 2 Accent 6" w:uiPriority="47"/>
-    <w:lsdException w:name="Grid Table 3 Accent 6" w:uiPriority="48"/>
-    <w:lsdException w:name="Grid Table 4 Accent 6" w:uiPriority="49"/>
-    <w:lsdException w:name="Grid Table 5 Dark Accent 6" w:uiPriority="50"/>
-    <w:lsdException w:name="Grid Table 6 Colorful Accent 6" w:uiPriority="51"/>
-    <w:lsdException w:name="Grid Table 7 Colorful Accent 6" w:uiPriority="52"/>
-    <w:lsdException w:name="List Table 1 Light" w:uiPriority="46"/>
-    <w:lsdException w:name="List Table 2" w:uiPriority="47"/>
-    <w:lsdException w:name="List Table 3" w:uiPriority="48"/>
-    <w:lsdException w:name="List Table 4" w:uiPriority="49"/>
-    <w:lsdException w:name="List Table 5 Dark" w:uiPriority="50"/>
-    <w:lsdException w:name="List Table 6 Colorful" w:uiPriority="51"/>
-    <w:lsdException w:name="List Table 7 Colorful" w:uiPriority="52"/>
-    <w:lsdException w:name="List Table 1 Light Accent 1" w:uiPriority="46"/>
-    <w:lsdException w:name="List Table 2 Accent 1" w:uiPriority="47"/>
-    <w:lsdException w:name="List Table 3 Accent 1" w:uiPriority="48"/>
-    <w:lsdException w:name="List Table 4 Accent 1" w:uiPriority="49"/>
-    <w:lsdException w:name="List Table 5 Dark Accent 1" w:uiPriority="50"/>
-    <w:lsdException w:name="List Table 6 Colorful Accent 1" w:uiPriority="51"/>
-    <w:lsdException w:name="List Table 7 Colorful Accent 1" w:uiPriority="52"/>
-    <w:lsdException w:name="List Table 1 Light Accent 2" w:uiPriority="46"/>
-    <w:lsdException w:name="List Table 2 Accent 2" w:uiPriority="47"/>
-    <w:lsdException w:name="List Table 3 Accent 2" w:uiPriority="48"/>
-    <w:lsdException w:name="List Table 4 Accent 2" w:uiPriority="49"/>
-    <w:lsdException w:name="List Table 5 Dark Accent 2" w:uiPriority="50"/>
-    <w:lsdException w:name="List Table 6 Colorful Accent 2" w:uiPriority="51"/>
-    <w:lsdException w:name="List Table 7 Colorful Accent 2" w:uiPriority="52"/>
-    <w:lsdException w:name="List Table 1 Light Accent 3" w:uiPriority="46"/>
-    <w:lsdException w:name="List Table 2 Accent 3" w:uiPriority="47"/>
-    <w:lsdException w:name="List Table 3 Accent 3" w:uiPriority="48"/>
-    <w:lsdException w:name="List Table 4 Accent 3" w:uiPriority="49"/>
-    <w:lsdException w:name="List Table 5 Dark Accent 3" w:uiPriority="50"/>
-    <w:lsdException w:name="List Table 6 Colorful Accent 3" w:uiPriority="51"/>
-    <w:lsdException w:name="List Table 7 Colorful Accent 3" w:uiPriority="52"/>
-    <w:lsdException w:name="List Table 1 Light Accent 4" w:uiPriority="46"/>
-    <w:lsdException w:name="List Table 2 Accent 4" w:uiPriority="47"/>
-    <w:lsdException w:name="List Table 3 Accent 4" w:uiPriority="48"/>
-    <w:lsdException w:name="List Table 4 Accent 4" w:uiPriority="49"/>
-    <w:lsdException w:name="List Table 5 Dark Accent 4" w:uiPriority="50"/>
-    <w:lsdException w:name="List Table 6 Colorful Accent 4" w:uiPriority="51"/>
-    <w:lsdException w:name="List Table 7 Colorful Accent 4" w:uiPriority="52"/>
-    <w:lsdException w:name="List Table 1 Light Accent 5" w:uiPriority="46"/>
-    <w:lsdException w:name="List Table 2 Accent 5" w:uiPriority="47"/>
-    <w:lsdException w:name="List Table 3 Accent 5" w:uiPriority="48"/>
-    <w:lsdException w:name="List Table 4 Accent 5" w:uiPriority="49"/>
-    <w:lsdException w:name="List Table 5 Dark Accent 5" w:uiPriority="50"/>
-    <w:lsdException w:name="List Table 6 Colorful Accent 5" w:uiPriority="51"/>
-    <w:lsdException w:name="List Table 7 Colorful Accent 5" w:uiPriority="52"/>
-    <w:lsdException w:name="List Table 1 Light Accent 6" w:uiPriority="46"/>
-    <w:lsdException w:name="List Table 2 Accent 6" w:uiPriority="47"/>
-    <w:lsdException w:name="List Table 3 Accent 6" w:uiPriority="48"/>
-    <w:lsdException w:name="List Table 4 Accent 6" w:uiPriority="49"/>
-    <w:lsdException w:name="List Table 5 Dark Accent 6" w:uiPriority="50"/>
-    <w:lsdException w:name="List Table 6 Colorful Accent 6" w:uiPriority="51"/>
-    <w:lsdException w:name="List Table 7 Colorful Accent 6" w:uiPriority="52"/>
-    <w:lsdException w:name="Mention" w:semiHidden="1" w:unhideWhenUsed="1"/>
-    <w:lsdException w:name="Smart Hyperlink" w:semiHidden="1" w:unhideWhenUsed="1"/>
-    <w:lsdException w:name="Hashtag" w:semiHidden="1" w:unhideWhenUsed="1"/>
-    <w:lsdException w:name="Unresolved Mention" w:semiHidden="1" w:unhideWhenUsed="1"/>
+  <w:latentStyles w:defLockedState="0" w:defUIPriority="99" w:defSemiHidden="1" w:defUnhideWhenUsed="1" w:defQFormat="0" w:count="267">
+    <w:lsdException w:name="Normal" w:semiHidden="0" w:uiPriority="0" w:unhideWhenUsed="0" w:qFormat="1"/>
+    <w:lsdException w:name="heading 1" w:semiHidden="0" w:uiPriority="9" w:unhideWhenUsed="0" w:qFormat="1"/>
+    <w:lsdException w:name="heading 2" w:uiPriority="9" w:qFormat="1"/>
+    <w:lsdException w:name="heading 3" w:uiPriority="9" w:qFormat="1"/>
+    <w:lsdException w:name="heading 4" w:uiPriority="9" w:qFormat="1"/>
+    <w:lsdException w:name="heading 5" w:uiPriority="9" w:qFormat="1"/>
+    <w:lsdException w:name="heading 6" w:uiPriority="9" w:qFormat="1"/>
+    <w:lsdException w:name="heading 7" w:uiPriority="9" w:qFormat="1"/>
+    <w:lsdException w:name="heading 8" w:uiPriority="9" w:qFormat="1"/>
+    <w:lsdException w:name="heading 9" w:uiPriority="9" w:qFormat="1"/>
+    <w:lsdException w:name="toc 1" w:uiPriority="39"/>
+    <w:lsdException w:name="toc 2" w:uiPriority="39"/>
+    <w:lsdException w:name="toc 3" w:uiPriority="39"/>
+    <w:lsdException w:name="toc 4" w:uiPriority="39"/>
+    <w:lsdException w:name="toc 5" w:uiPriority="39"/>
+    <w:lsdException w:name="toc 6" w:uiPriority="39"/>
+    <w:lsdException w:name="toc 7" w:uiPriority="39"/>
+    <w:lsdException w:name="toc 8" w:uiPriority="39"/>
+    <w:lsdException w:name="toc 9" w:uiPriority="39"/>
+    <w:lsdException w:name="caption" w:uiPriority="35" w:qFormat="1"/>
+    <w:lsdException w:name="Title" w:semiHidden="0" w:uiPriority="10" w:unhideWhenUsed="0" w:qFormat="1"/>
+    <w:lsdException w:name="Default Paragraph Font" w:uiPriority="1"/>
+    <w:lsdException w:name="Subtitle" w:semiHidden="0" w:uiPriority="11" w:unhideWhenUsed="0" w:qFormat="1"/>
+    <w:lsdException w:name="Strong" w:semiHidden="0" w:uiPriority="22" w:unhideWhenUsed="0" w:qFormat="1"/>
+    <w:lsdException w:name="Emphasis" w:semiHidden="0" w:uiPriority="20" w:unhideWhenUsed="0" w:qFormat="1"/>
+    <w:lsdException w:name="Table Grid" w:semiHidden="0" w:uiPriority="59" w:unhideWhenUsed="0"/>
+    <w:lsdException w:name="Placeholder Text" w:unhideWhenUsed="0"/>
+    <w:lsdException w:name="No Spacing" w:semiHidden="0" w:uiPriority="1" w:unhideWhenUsed="0" w:qFormat="1"/>
+    <w:lsdException w:name="Light Shading" w:semiHidden="0" w:uiPriority="60" w:unhideWhenUsed="0"/>
+    <w:lsdException w:name="Light List" w:semiHidden="0" w:uiPriority="61" w:unhideWhenUsed="0"/>
+    <w:lsdException w:name="Light Grid" w:semiHidden="0" w:uiPriority="62" w:unhideWhenUsed="0"/>
+    <w:lsdException w:name="Medium Shading 1" w:semiHidden="0" w:uiPriority="63" w:unhideWhenUsed="0"/>
+    <w:lsdException w:name="Medium Shading 2" w:semiHidden="0" w:uiPriority="64" w:unhideWhenUsed="0"/>
+    <w:lsdException w:name="Medium List 1" w:semiHidden="0" w:uiPriority="65" w:unhideWhenUsed="0"/>
+    <w:lsdException w:name="Medium List 2" w:semiHidden="0" w:uiPriority="66" w:unhideWhenUsed="0"/>
+    <w:lsdException w:name="Medium Grid 1" w:semiHidden="0" w:uiPriority="67" w:unhideWhenUsed="0"/>
+    <w:lsdException w:name="Medium Grid 2" w:semiHidden="0" w:uiPriority="68" w:unhideWhenUsed="0"/>
+    <w:lsdException w:name="Medium Grid 3" w:semiHidden="0" w:uiPriority="69" w:unhideWhenUsed="0"/>
+    <w:lsdException w:name="Dark List" w:semiHidden="0" w:uiPriority="70" w:unhideWhenUsed="0"/>
+    <w:lsdException w:name="Colorful Shading" w:semiHidden="0" w:uiPriority="71" w:unhideWhenUsed="0"/>
+    <w:lsdException w:name="Colorful List" w:semiHidden="0" w:uiPriority="72" w:unhideWhenUsed="0"/>
+    <w:lsdException w:name="Colorful Grid" w:semiHidden="0" w:uiPriority="73" w:unhideWhenUsed="0"/>
+    <w:lsdException w:name="Light Shading Accent 1" w:semiHidden="0" w:uiPriority="60" w:unhideWhenUsed="0"/>
+    <w:lsdException w:name="Light List Accent 1" w:semiHidden="0" w:uiPriority="61" w:unhideWhenUsed="0"/>
+    <w:lsdException w:name="Light Grid Accent 1" w:semiHidden="0" w:uiPriority="62" w:unhideWhenUsed="0"/>
+    <w:lsdException w:name="Medium Shading 1 Accent 1" w:semiHidden="0" w:uiPriority="63" w:unhideWhenUsed="0"/>
+    <w:lsdException w:name="Medium Shading 2 Accent 1" w:semiHidden="0" w:uiPriority="64" w:unhideWhenUsed="0"/>
+    <w:lsdException w:name="Medium List 1 Accent 1" w:semiHidden="0" w:uiPriority="65" w:unhideWhenUsed="0"/>
+    <w:lsdException w:name="Revision" w:unhideWhenUsed="0"/>
+    <w:lsdException w:name="List Paragraph" w:semiHidden="0" w:uiPriority="34" w:unhideWhenUsed="0" w:qFormat="1"/>
+    <w:lsdException w:name="Quote" w:semiHidden="0" w:uiPriority="29" w:unhideWhenUsed="0" w:qFormat="1"/>
+    <w:lsdException w:name="Intense Quote" w:semiHidden="0" w:uiPriority="30" w:unhideWhenUsed="0" w:qFormat="1"/>
+    <w:lsdException w:name="Medium List 2 Accent 1" w:semiHidden="0" w:uiPriority="66" w:unhideWhenUsed="0"/>
+    <w:lsdException w:name="Medium Grid 1 Accent 1" w:semiHidden="0" w:uiPriority="67" w:unhideWhenUsed="0"/>
+    <w:lsdException w:name="Medium Grid 2 Accent 1" w:semiHidden="0" w:uiPriority="68" w:unhideWhenUsed="0"/>
+    <w:lsdException w:name="Medium Grid 3 Accent 1" w:semiHidden="0" w:uiPriority="69" w:unhideWhenUsed="0"/>
+    <w:lsdException w:name="Dark List Accent 1" w:semiHidden="0" w:uiPriority="70" w:unhideWhenUsed="0"/>
+    <w:lsdException w:name="Colorful Shading Accent 1" w:semiHidden="0" w:uiPriority="71" w:unhideWhenUsed="0"/>
+    <w:lsdException w:name="Colorful List Accent 1" w:semiHidden="0" w:uiPriority="72" w:unhideWhenUsed="0"/>
+    <w:lsdException w:name="Colorful Grid Accent 1" w:semiHidden="0" w:uiPriority="73" w:unhideWhenUsed="0"/>
+    <w:lsdException w:name="Light Shading Accent 2" w:semiHidden="0" w:uiPriority="60" w:unhideWhenUsed="0"/>
+    <w:lsdException w:name="Light List Accent 2" w:semiHidden="0" w:uiPriority="61" w:unhideWhenUsed="0"/>
+    <w:lsdException w:name="Light Grid Accent 2" w:semiHidden="0" w:uiPriority="62" w:unhideWhenUsed="0"/>
+    <w:lsdException w:name="Medium Shading 1 Accent 2" w:semiHidden="0" w:uiPriority="63" w:unhideWhenUsed="0"/>
+    <w:lsdException w:name="Medium Shading 2 Accent 2" w:semiHidden="0" w:uiPriority="64" w:unhideWhenUsed="0"/>
+    <w:lsdException w:name="Medium List 1 Accent 2" w:semiHidden="0" w:uiPriority="65" w:unhideWhenUsed="0"/>
+    <w:lsdException w:name="Medium List 2 Accent 2" w:semiHidden="0" w:uiPriority="66" w:unhideWhenUsed="0"/>
+    <w:lsdException w:name="Medium Grid 1 Accent 2" w:semiHidden="0" w:uiPriority="67" w:unhideWhenUsed="0"/>
+    <w:lsdException w:name="Medium Grid 2 Accent 2" w:semiHidden="0" w:uiPriority="68" w:unhideWhenUsed="0"/>
+    <w:lsdException w:name="Medium Grid 3 Accent 2" w:semiHidden="0" w:uiPriority="69" w:unhideWhenUsed="0"/>
+    <w:lsdException w:name="Dark List Accent 2" w:semiHidden="0" w:uiPriority="70" w:unhideWhenUsed="0"/>
+    <w:lsdException w:name="Colorful Shading Accent 2" w:semiHidden="0" w:uiPriority="71" w:unhideWhenUsed="0"/>
+    <w:lsdException w:name="Colorful List Accent 2" w:semiHidden="0" w:uiPriority="72" w:unhideWhenUsed="0"/>
+    <w:lsdException w:name="Colorful Grid Accent 2" w:semiHidden="0" w:uiPriority="73" w:unhideWhenUsed="0"/>
+    <w:lsdException w:name="Light Shading Accent 3" w:semiHidden="0" w:uiPriority="60" w:unhideWhenUsed="0"/>
+    <w:lsdException w:name="Light List Accent 3" w:semiHidden="0" w:uiPriority="61" w:unhideWhenUsed="0"/>
+    <w:lsdException w:name="Light Grid Accent 3" w:semiHidden="0" w:uiPriority="62" w:unhideWhenUsed="0"/>
+    <w:lsdException w:name="Medium Shading 1 Accent 3" w:semiHidden="0" w:uiPriority="63" w:unhideWhenUsed="0"/>
+    <w:lsdException w:name="Medium Shading 2 Accent 3" w:semiHidden="0" w:uiPriority="64" w:unhideWhenUsed="0"/>
+    <w:lsdException w:name="Medium List 1 Accent 3" w:semiHidden="0" w:uiPriority="65" w:unhideWhenUsed="0"/>
+    <w:lsdException w:name="Medium List 2 Accent 3" w:semiHidden="0" w:uiPriority="66" w:unhideWhenUsed="0"/>
+    <w:lsdException w:name="Medium Grid 1 Accent 3" w:semiHidden="0" w:uiPriority="67" w:unhideWhenUsed="0"/>
+    <w:lsdException w:name="Medium Grid 2 Accent 3" w:semiHidden="0" w:uiPriority="68" w:unhideWhenUsed="0"/>
+    <w:lsdException w:name="Medium Grid 3 Accent 3" w:semiHidden="0" w:uiPriority="69" w:unhideWhenUsed="0"/>
+    <w:lsdException w:name="Dark List Accent 3" w:semiHidden="0" w:uiPriority="70" w:unhideWhenUsed="0"/>
+    <w:lsdException w:name="Colorful Shading Accent 3" w:semiHidden="0" w:uiPriority="71" w:unhideWhenUsed="0"/>
+    <w:lsdException w:name="Colorful List Accent 3" w:semiHidden="0" w:uiPriority="72" w:unhideWhenUsed="0"/>
+    <w:lsdException w:name="Colorful Grid Accent 3" w:semiHidden="0" w:uiPriority="73" w:unhideWhenUsed="0"/>
+    <w:lsdException w:name="Light Shading Accent 4" w:semiHidden="0" w:uiPriority="60" w:unhideWhenUsed="0"/>
+    <w:lsdException w:name="Light List Accent 4" w:semiHidden="0" w:uiPriority="61" w:unhideWhenUsed="0"/>
+    <w:lsdException w:name="Light Grid Accent 4" w:semiHidden="0" w:uiPriority="62" w:unhideWhenUsed="0"/>
+    <w:lsdException w:name="Medium Shading 1 Accent 4" w:semiHidden="0" w:uiPriority="63" w:unhideWhenUsed="0"/>
+    <w:lsdException w:name="Medium Shading 2 Accent 4" w:semiHidden="0" w:uiPriority="64" w:unhideWhenUsed="0"/>
+    <w:lsdException w:name="Medium List 1 Accent 4" w:semiHidden="0" w:uiPriority="65" w:unhideWhenUsed="0"/>
+    <w:lsdException w:name="Medium List 2 Accent 4" w:semiHidden="0" w:uiPriority="66" w:unhideWhenUsed="0"/>
+    <w:lsdException w:name="Medium Grid 1 Accent 4" w:semiHidden="0" w:uiPriority="67" w:unhideWhenUsed="0"/>
+    <w:lsdException w:name="Medium Grid 2 Accent 4" w:semiHidden="0" w:uiPriority="68" w:unhideWhenUsed="0"/>
+    <w:lsdException w:name="Medium Grid 3 Accent 4" w:semiHidden="0" w:uiPriority="69" w:unhideWhenUsed="0"/>
+    <w:lsdException w:name="Dark List Accent 4" w:semiHidden="0" w:uiPriority="70" w:unhideWhenUsed="0"/>
+    <w:lsdException w:name="Colorful Shading Accent 4" w:semiHidden="0" w:uiPriority="71" w:unhideWhenUsed="0"/>
+    <w:lsdException w:name="Colorful List Accent 4" w:semiHidden="0" w:uiPriority="72" w:unhideWhenUsed="0"/>
+    <w:lsdException w:name="Colorful Grid Accent 4" w:semiHidden="0" w:uiPriority="73" w:unhideWhenUsed="0"/>
+    <w:lsdException w:name="Light Shading Accent 5" w:semiHidden="0" w:uiPriority="60" w:unhideWhenUsed="0"/>
+    <w:lsdException w:name="Light List Accent 5" w:semiHidden="0" w:uiPriority="61" w:unhideWhenUsed="0"/>
+    <w:lsdException w:name="Light Grid Accent 5" w:semiHidden="0" w:uiPriority="62" w:unhideWhenUsed="0"/>
+    <w:lsdException w:name="Medium Shading 1 Accent 5" w:semiHidden="0" w:uiPriority="63" w:unhideWhenUsed="0"/>
+    <w:lsdException w:name="Medium Shading 2 Accent 5" w:semiHidden="0" w:uiPriority="64" w:unhideWhenUsed="0"/>
+    <w:lsdException w:name="Medium List 1 Accent 5" w:semiHidden="0" w:uiPriority="65" w:unhideWhenUsed="0"/>
+    <w:lsdException w:name="Medium List 2 Accent 5" w:semiHidden="0" w:uiPriority="66" w:unhideWhenUsed="0"/>
+    <w:lsdException w:name="Medium Grid 1 Accent 5" w:semiHidden="0" w:uiPriority="67" w:unhideWhenUsed="0"/>
+    <w:lsdException w:name="Medium Grid 2 Accent 5" w:semiHidden="0" w:uiPriority="68" w:unhideWhenUsed="0"/>
+    <w:lsdException w:name="Medium Grid 3 Accent 5" w:semiHidden="0" w:uiPriority="69" w:unhideWhenUsed="0"/>
+    <w:lsdException w:name="Dark List Accent 5" w:semiHidden="0" w:uiPriority="70" w:unhideWhenUsed="0"/>
+    <w:lsdException w:name="Colorful Shading Accent 5" w:semiHidden="0" w:uiPriority="71" w:unhideWhenUsed="0"/>
+    <w:lsdException w:name="Colorful List Accent 5" w:semiHidden="0" w:uiPriority="72" w:unhideWhenUsed="0"/>
+    <w:lsdException w:name="Colorful Grid Accent 5" w:semiHidden="0" w:uiPriority="73" w:unhideWhenUsed="0"/>
+    <w:lsdException w:name="Light Shading Accent 6" w:semiHidden="0" w:uiPriority="60" w:unhideWhenUsed="0"/>
+    <w:lsdException w:name="Light List Accent 6" w:semiHidden="0" w:uiPriority="61" w:unhideWhenUsed="0"/>
+    <w:lsdException w:name="Light Grid Accent 6" w:semiHidden="0" w:uiPriority="62" w:unhideWhenUsed="0"/>
+    <w:lsdException w:name="Medium Shading 1 Accent 6" w:semiHidden="0" w:uiPriority="63" w:unhideWhenUsed="0"/>
+    <w:lsdException w:name="Medium Shading 2 Accent 6" w:semiHidden="0" w:uiPriority="64" w:unhideWhenUsed="0"/>
+    <w:lsdException w:name="Medium List 1 Accent 6" w:semiHidden="0" w:uiPriority="65" w:unhideWhenUsed="0"/>
+    <w:lsdException w:name="Medium List 2 Accent 6" w:semiHidden="0" w:uiPriority="66" w:unhideWhenUsed="0"/>
+    <w:lsdException w:name="Medium Grid 1 Accent 6" w:semiHidden="0" w:uiPriority="67" w:unhideWhenUsed="0"/>
+    <w:lsdException w:name="Medium Grid 2 Accent 6" w:semiHidden="0" w:uiPriority="68" w:unhideWhenUsed="0"/>
+    <w:lsdException w:name="Medium Grid 3 Accent 6" w:semiHidden="0" w:uiPriority="69" w:unhideWhenUsed="0"/>
+    <w:lsdException w:name="Dark List Accent 6" w:semiHidden="0" w:uiPriority="70" w:unhideWhenUsed="0"/>
+    <w:lsdException w:name="Colorful Shading Accent 6" w:semiHidden="0" w:uiPriority="71" w:unhideWhenUsed="0"/>
+    <w:lsdException w:name="Colorful List Accent 6" w:semiHidden="0" w:uiPriority="72" w:unhideWhenUsed="0"/>
+    <w:lsdException w:name="Colorful Grid Accent 6" w:semiHidden="0" w:uiPriority="73" w:unhideWhenUsed="0"/>
+    <w:lsdException w:name="Subtle Emphasis" w:semiHidden="0" w:uiPriority="19" w:unhideWhenUsed="0" w:qFormat="1"/>
+    <w:lsdException w:name="Intense Emphasis" w:semiHidden="0" w:uiPriority="21" w:unhideWhenUsed="0" w:qFormat="1"/>
+    <w:lsdException w:name="Subtle Reference" w:semiHidden="0" w:uiPriority="31" w:unhideWhenUsed="0" w:qFormat="1"/>
+    <w:lsdException w:name="Intense Reference" w:semiHidden="0" w:uiPriority="32" w:unhideWhenUsed="0" w:qFormat="1"/>
+    <w:lsdException w:name="Book Title" w:semiHidden="0" w:uiPriority="33" w:unhideWhenUsed="0" w:qFormat="1"/>
+    <w:lsdException w:name="Bibliography" w:uiPriority="37"/>
+    <w:lsdException w:name="TOC Heading" w:uiPriority="39" w:qFormat="1"/>
+  </w:latentStyles>
+  <w:style w:type="paragraph" w:default="1" w:styleId="Normal">
+    <w:name w:val="Normal"/>
+    <w:qFormat/>
+    <w:rsid w:val="002928AA"/>
+  </w:style>
+  <w:style w:type="paragraph" w:styleId="Heading1">
+    <w:name w:val="heading 1"/>
+    <w:basedOn w:val="Normal"/>
+    <w:next w:val="Normal"/>
+    <w:link w:val="Heading1Char"/>
+    <w:uiPriority w:val="9"/>
+    <w:qFormat/>
+    <w:rsid w:val="002928AA"/>
+    <w:pPr>
+      <w:spacing w:before="600" w:after="0" w:line="360" w:lineRule="auto"/>
+      <w:ind w:firstLine="0"/>
+      <w:outlineLvl w:val="0"/>
+    </w:pPr>
+    <w:rPr>
+      <w:rFonts w:asciiTheme="majorHAnsi" w:eastAsiaTheme="majorEastAsia" w:hAnsiTheme="majorHAnsi" w:cstheme="majorBidi"/>
+      <w:b/>
+      <w:bCs/>
+      <w:i/>
+      <w:iCs/>
+      <w:sz w:val="32"/>
+      <w:szCs w:val="32"/>
+    </w:rPr>
+  </w:style>
+  <w:style w:type="paragraph" w:styleId="Heading2">
+    <w:name w:val="heading 2"/>
+    <w:basedOn w:val="Normal"/>
+    <w:next w:val="Normal"/>
+    <w:link w:val="Heading2Char"/>
+    <w:uiPriority w:val="9"/>
+    <w:unhideWhenUsed/>
+    <w:qFormat/>
+    <w:rsid w:val="002928AA"/>
+    <w:pPr>
+      <w:spacing w:before="320" w:after="0" w:line="360" w:lineRule="auto"/>
+      <w:ind w:firstLine="0"/>
+      <w:outlineLvl w:val="1"/>
+    </w:pPr>
+    <w:rPr>
+      <w:rFonts w:asciiTheme="majorHAnsi" w:eastAsiaTheme="majorEastAsia" w:hAnsiTheme="majorHAnsi" w:cstheme="majorBidi"/>
+      <w:b/>
+      <w:bCs/>
+      <w:i/>
+      <w:iCs/>
+      <w:sz w:val="28"/>
+      <w:szCs w:val="28"/>
+    </w:rPr>
+  </w:style>
+  <w:style w:type="paragraph" w:styleId="Heading3">
+    <w:name w:val="heading 3"/>
+    <w:basedOn w:val="Normal"/>
+    <w:next w:val="Normal"/>
+    <w:link w:val="Heading3Char"/>
+    <w:uiPriority w:val="9"/>
+    <w:unhideWhenUsed/>
+    <w:qFormat/>
+    <w:rsid w:val="002928AA"/>
+    <w:pPr>
+      <w:spacing w:before="320" w:after="0" w:line="360" w:lineRule="auto"/>
+      <w:ind w:firstLine="0"/>
+      <w:outlineLvl w:val="2"/>
+    </w:pPr>
+    <w:rPr>
+      <w:rFonts w:asciiTheme="majorHAnsi" w:eastAsiaTheme="majorEastAsia" w:hAnsiTheme="majorHAnsi" w:cstheme="majorBidi"/>
+      <w:b/>
+      <w:bCs/>
+      <w:i/>
+      <w:iCs/>
+      <w:sz w:val="26"/>
+      <w:szCs w:val="26"/>
+    </w:rPr>
+  </w:style>
+  <w:style w:type="paragraph" w:styleId="Heading4">
+    <w:name w:val="heading 4"/>
+    <w:basedOn w:val="Normal"/>
+    <w:next w:val="Normal"/>
+    <w:link w:val="Heading4Char"/>
+    <w:uiPriority w:val="9"/>
+    <w:semiHidden/>
+    <w:unhideWhenUsed/>
+    <w:qFormat/>
+    <w:rsid w:val="002928AA"/>
+    <w:pPr>
+      <w:spacing w:before="280" w:after="0" w:line="360" w:lineRule="auto"/>
+      <w:ind w:firstLine="0"/>
+      <w:outlineLvl w:val="3"/>
+    </w:pPr>
+    <w:rPr>
+      <w:rFonts w:asciiTheme="majorHAnsi" w:eastAsiaTheme="majorEastAsia" w:hAnsiTheme="majorHAnsi" w:cstheme="majorBidi"/>
+      <w:b/>
+      <w:bCs/>
+      <w:i/>
+      <w:iCs/>
+      <w:sz w:val="24"/>
+      <w:szCs w:val="24"/>
+    </w:rPr>
+  </w:style>
+  <w:style w:type="paragraph" w:styleId="Heading5">
+    <w:name w:val="heading 5"/>
+    <w:basedOn w:val="Normal"/>
+    <w:next w:val="Normal"/>
+    <w:link w:val="Heading5Char"/>
+    <w:uiPriority w:val="9"/>
+    <w:semiHidden/>
+    <w:unhideWhenUsed/>
+    <w:qFormat/>
+    <w:rsid w:val="002928AA"/>
+    <w:pPr>
+      <w:spacing w:before="280" w:after="0" w:line="360" w:lineRule="auto"/>
+      <w:ind w:firstLine="0"/>
+      <w:outlineLvl w:val="4"/>
+    </w:pPr>
+    <w:rPr>
+      <w:rFonts w:asciiTheme="majorHAnsi" w:eastAsiaTheme="majorEastAsia" w:hAnsiTheme="majorHAnsi" w:cstheme="majorBidi"/>
+      <w:b/>
+      <w:bCs/>
+      <w:i/>
+      <w:iCs/>
+    </w:rPr>
+  </w:style>
+  <w:style w:type="paragraph" w:styleId="Heading6">
+    <w:name w:val="heading 6"/>
+    <w:basedOn w:val="Normal"/>
+    <w:next w:val="Normal"/>
+    <w:link w:val="Heading6Char"/>
+    <w:uiPriority w:val="9"/>
+    <w:semiHidden/>
+    <w:unhideWhenUsed/>
+    <w:qFormat/>
+    <w:rsid w:val="002928AA"/>
+    <w:pPr>
+      <w:spacing w:before="280" w:after="80" w:line="360" w:lineRule="auto"/>
+      <w:ind w:firstLine="0"/>
+      <w:outlineLvl w:val="5"/>
+    </w:pPr>
+    <w:rPr>
+      <w:rFonts w:asciiTheme="majorHAnsi" w:eastAsiaTheme="majorEastAsia" w:hAnsiTheme="majorHAnsi" w:cstheme="majorBidi"/>
+      <w:b/>
+      <w:bCs/>
+      <w:i/>
+      <w:iCs/>
+    </w:rPr>
+  </w:style>
+  <w:style w:type="paragraph" w:styleId="Heading7">
+    <w:name w:val="heading 7"/>
+    <w:basedOn w:val="Normal"/>
+    <w:next w:val="Normal"/>
+    <w:link w:val="Heading7Char"/>
+    <w:uiPriority w:val="9"/>
+    <w:semiHidden/>
+    <w:unhideWhenUsed/>
+    <w:qFormat/>
+    <w:rsid w:val="002928AA"/>
+    <w:pPr>
+      <w:spacing w:before="280" w:after="0" w:line="360" w:lineRule="auto"/>
+      <w:ind w:firstLine="0"/>
+      <w:outlineLvl w:val="6"/>
+    </w:pPr>
+    <w:rPr>
+      <w:rFonts w:asciiTheme="majorHAnsi" w:eastAsiaTheme="majorEastAsia" w:hAnsiTheme="majorHAnsi" w:cstheme="majorBidi"/>
+      <w:b/>
+      <w:bCs/>
+      <w:i/>
+      <w:iCs/>
+      <w:sz w:val="20"/>
+      <w:szCs w:val="20"/>
+    </w:rPr>
+  </w:style>
+  <w:style w:type="paragraph" w:styleId="Heading8">
+    <w:name w:val="heading 8"/>
+    <w:basedOn w:val="Normal"/>
+    <w:next w:val="Normal"/>
+    <w:link w:val="Heading8Char"/>
+    <w:uiPriority w:val="9"/>
+    <w:semiHidden/>
+    <w:unhideWhenUsed/>
+    <w:qFormat/>
+    <w:rsid w:val="002928AA"/>
+    <w:pPr>
+      <w:spacing w:before="280" w:after="0" w:line="360" w:lineRule="auto"/>
+      <w:ind w:firstLine="0"/>
+      <w:outlineLvl w:val="7"/>
+    </w:pPr>
+    <w:rPr>
+      <w:rFonts w:asciiTheme="majorHAnsi" w:eastAsiaTheme="majorEastAsia" w:hAnsiTheme="majorHAnsi" w:cstheme="majorBidi"/>
+      <w:b/>
+      <w:bCs/>
+      <w:i/>
+      <w:iCs/>
+      <w:sz w:val="18"/>
+      <w:szCs w:val="18"/>
+    </w:rPr>
+  </w:style>
+  <w:style w:type="paragraph" w:styleId="Heading9">
+    <w:name w:val="heading 9"/>
+    <w:basedOn w:val="Normal"/>
+    <w:next w:val="Normal"/>
+    <w:link w:val="Heading9Char"/>
+    <w:uiPriority w:val="9"/>
+    <w:semiHidden/>
+    <w:unhideWhenUsed/>
+    <w:qFormat/>
+    <w:rsid w:val="002928AA"/>
+    <w:pPr>
+      <w:spacing w:before="280" w:after="0" w:line="360" w:lineRule="auto"/>
+      <w:ind w:firstLine="0"/>
+      <w:outlineLvl w:val="8"/>
+    </w:pPr>
+    <w:rPr>
+      <w:rFonts w:asciiTheme="majorHAnsi" w:eastAsiaTheme="majorEastAsia" w:hAnsiTheme="majorHAnsi" w:cstheme="majorBidi"/>
+      <w:i/>
+      <w:iCs/>
+      <w:sz w:val="18"/>
+      <w:szCs w:val="18"/>
+    </w:rPr>
+  </w:style>
+  <w:style w:type="character" w:default="1" w:styleId="DefaultParagraphFont">
+    <w:name w:val="Default Paragraph Font"/>
+    <w:uiPriority w:val="1"/>
+    <w:semiHidden/>
+    <w:unhideWhenUsed/>
+  </w:style>
+  <w:style w:type="table" w:default="1" w:styleId="TableNormal">
+    <w:name w:val="Normal Table"/>
+    <w:uiPriority w:val="99"/>
+    <w:semiHidden/>
+    <w:unhideWhenUsed/>
+    <w:tblPr>
+      <w:tblInd w:w="0" w:type="dxa"/>
+      <w:tblCellMar>
+        <w:top w:w="0" w:type="dxa"/>
+        <w:left w:w="108" w:type="dxa"/>
+        <w:bottom w:w="0" w:type="dxa"/>
+        <w:right w:w="108" w:type="dxa"/>
+      </w:tblCellMar>
+    </w:tblPr>
+  </w:style>
+  <w:style w:type="numbering" w:default="1" w:styleId="NoList">
+    <w:name w:val="No List"/>
+    <w:uiPriority w:val="99"/>
+    <w:semiHidden/>
+    <w:unhideWhenUsed/>
+  </w:style>
+  <w:style w:type="paragraph" w:styleId="ListParagraph">
+    <w:name w:val="List Paragraph"/>
+    <w:basedOn w:val="Normal"/>
+    <w:uiPriority w:val="34"/>
+    <w:qFormat/>
+    <w:rsid w:val="002928AA"/>
+    <w:pPr>
+      <w:ind w:left="720"/>
+      <w:contextualSpacing/>
+    </w:pPr>
+  </w:style>
+  <w:style w:type="character" w:styleId="Hyperlink">
+    <w:name w:val="Hyperlink"/>
+    <w:basedOn w:val="DefaultParagraphFont"/>
+    <w:uiPriority w:val="99"/>
+    <w:unhideWhenUsed/>
+    <w:rsid w:val="001D5B95"/>
+    <w:rPr>
+      <w:color w:val="0000FF"/>
+      <w:u w:val="single"/>
+    </w:rPr>
+  </w:style>
+  <w:style w:type="character" w:styleId="Emphasis">
+    <w:name w:val="Emphasis"/>
+    <w:uiPriority w:val="20"/>
+    <w:qFormat/>
+    <w:rsid w:val="002928AA"/>
+    <w:rPr>
+      <w:b/>
+      <w:bCs/>
+      <w:i/>
+      <w:iCs/>
+      <w:color w:val="auto"/>
+    </w:rPr>
+  </w:style>
+  <w:style w:type="paragraph" w:styleId="NoSpacing">
+    <w:name w:val="No Spacing"/>
+    <w:basedOn w:val="Normal"/>
+    <w:uiPriority w:val="1"/>
+    <w:qFormat/>
+    <w:rsid w:val="002928AA"/>
+    <w:pPr>
+      <w:spacing w:after="0" w:line="240" w:lineRule="auto"/>
+      <w:ind w:firstLine="0"/>
+    </w:pPr>
+  </w:style>
+  <w:style w:type="paragraph" w:styleId="Header">
+    <w:name w:val="header"/>
+    <w:basedOn w:val="Normal"/>
+    <w:link w:val="HeaderChar"/>
+    <w:uiPriority w:val="99"/>
+    <w:unhideWhenUsed/>
+    <w:rsid w:val="00F77B0C"/>
+    <w:pPr>
+      <w:tabs>
+        <w:tab w:val="center" w:pos="4680"/>
+        <w:tab w:val="right" w:pos="9360"/>
+      </w:tabs>
+      <w:spacing w:after="0" w:line="240" w:lineRule="auto"/>
+    </w:pPr>
+  </w:style>
+  <w:style w:type="character" w:customStyle="1" w:styleId="HeaderChar">
+    <w:name w:val="Header Char"/>
+    <w:basedOn w:val="DefaultParagraphFont"/>
+    <w:link w:val="Header"/>
+    <w:uiPriority w:val="99"/>
+    <w:rsid w:val="00F77B0C"/>
+  </w:style>
+  <w:style w:type="paragraph" w:styleId="Footer">
+    <w:name w:val="footer"/>
+    <w:basedOn w:val="Normal"/>
+    <w:link w:val="FooterChar"/>
+    <w:uiPriority w:val="99"/>
+    <w:unhideWhenUsed/>
+    <w:rsid w:val="00F77B0C"/>
+    <w:pPr>
+      <w:tabs>
+        <w:tab w:val="center" w:pos="4680"/>
+        <w:tab w:val="right" w:pos="9360"/>
+      </w:tabs>
+      <w:spacing w:after="0" w:line="240" w:lineRule="auto"/>
+    </w:pPr>
+  </w:style>
+  <w:style w:type="character" w:customStyle="1" w:styleId="FooterChar">
+    <w:name w:val="Footer Char"/>
+    <w:basedOn w:val="DefaultParagraphFont"/>
+    <w:link w:val="Footer"/>
+    <w:uiPriority w:val="99"/>
+    <w:rsid w:val="00F77B0C"/>
+  </w:style>
+  <w:style w:type="paragraph" w:styleId="BalloonText">
+    <w:name w:val="Balloon Text"/>
+    <w:basedOn w:val="Normal"/>
+    <w:link w:val="BalloonTextChar"/>
+    <w:uiPriority w:val="99"/>
+    <w:semiHidden/>
+    <w:unhideWhenUsed/>
+    <w:rsid w:val="000A2970"/>
+    <w:pPr>
+      <w:spacing w:after="0" w:line="240" w:lineRule="auto"/>
+    </w:pPr>
+    <w:rPr>
+      <w:rFonts w:ascii="Tahoma" w:hAnsi="Tahoma" w:cs="Tahoma"/>
+      <w:sz w:val="16"/>
+      <w:szCs w:val="16"/>
+    </w:rPr>
+  </w:style>
+  <w:style w:type="character" w:customStyle="1" w:styleId="BalloonTextChar">
+    <w:name w:val="Balloon Text Char"/>
+    <w:basedOn w:val="DefaultParagraphFont"/>
+    <w:link w:val="BalloonText"/>
+    <w:uiPriority w:val="99"/>
+    <w:semiHidden/>
+    <w:rsid w:val="000A2970"/>
+    <w:rPr>
+      <w:rFonts w:ascii="Tahoma" w:hAnsi="Tahoma" w:cs="Tahoma"/>
+      <w:sz w:val="16"/>
+      <w:szCs w:val="16"/>
+    </w:rPr>
+  </w:style>
+  <w:style w:type="character" w:customStyle="1" w:styleId="Heading1Char">
+    <w:name w:val="Heading 1 Char"/>
+    <w:basedOn w:val="DefaultParagraphFont"/>
+    <w:link w:val="Heading1"/>
+    <w:uiPriority w:val="9"/>
+    <w:rsid w:val="002928AA"/>
+    <w:rPr>
+      <w:rFonts w:asciiTheme="majorHAnsi" w:eastAsiaTheme="majorEastAsia" w:hAnsiTheme="majorHAnsi" w:cstheme="majorBidi"/>
+      <w:b/>
+      <w:bCs/>
+      <w:i/>
+      <w:iCs/>
+      <w:sz w:val="32"/>
+      <w:szCs w:val="32"/>
+    </w:rPr>
+  </w:style>
+  <w:style w:type="paragraph" w:styleId="TOCHeading">
+    <w:name w:val="TOC Heading"/>
+    <w:basedOn w:val="Heading1"/>
+    <w:next w:val="Normal"/>
+    <w:uiPriority w:val="39"/>
+    <w:semiHidden/>
+    <w:unhideWhenUsed/>
+    <w:qFormat/>
+    <w:rsid w:val="002928AA"/>
+    <w:pPr>
+      <w:outlineLvl w:val="9"/>
+    </w:pPr>
+    <w:rPr>
+      <w:lang w:bidi="en-US"/>
+    </w:rPr>
+  </w:style>
+  <w:style w:type="paragraph" w:styleId="TOC1">
+    <w:name w:val="toc 1"/>
+    <w:basedOn w:val="Normal"/>
+    <w:next w:val="Normal"/>
+    <w:autoRedefine/>
+    <w:uiPriority w:val="39"/>
+    <w:unhideWhenUsed/>
+    <w:rsid w:val="002F66A6"/>
+    <w:pPr>
+      <w:spacing w:after="100"/>
+    </w:pPr>
+  </w:style>
+  <w:style w:type="paragraph" w:styleId="Caption">
+    <w:name w:val="caption"/>
+    <w:basedOn w:val="Normal"/>
+    <w:next w:val="Normal"/>
+    <w:uiPriority w:val="35"/>
+    <w:unhideWhenUsed/>
+    <w:qFormat/>
+    <w:rsid w:val="002928AA"/>
+    <w:rPr>
+      <w:b/>
+      <w:bCs/>
+      <w:sz w:val="18"/>
+      <w:szCs w:val="18"/>
+    </w:rPr>
+  </w:style>
+  <w:style w:type="character" w:customStyle="1" w:styleId="Heading2Char">
+    <w:name w:val="Heading 2 Char"/>
+    <w:basedOn w:val="DefaultParagraphFont"/>
+    <w:link w:val="Heading2"/>
+    <w:uiPriority w:val="9"/>
+    <w:rsid w:val="002928AA"/>
+    <w:rPr>
+      <w:rFonts w:asciiTheme="majorHAnsi" w:eastAsiaTheme="majorEastAsia" w:hAnsiTheme="majorHAnsi" w:cstheme="majorBidi"/>
+      <w:b/>
+      <w:bCs/>
+      <w:i/>
+      <w:iCs/>
+      <w:sz w:val="28"/>
+      <w:szCs w:val="28"/>
+    </w:rPr>
+  </w:style>
+  <w:style w:type="paragraph" w:styleId="TOC2">
+    <w:name w:val="toc 2"/>
+    <w:basedOn w:val="Normal"/>
+    <w:next w:val="Normal"/>
+    <w:autoRedefine/>
+    <w:uiPriority w:val="39"/>
+    <w:unhideWhenUsed/>
+    <w:rsid w:val="00D62C84"/>
+    <w:pPr>
+      <w:spacing w:after="100"/>
+      <w:ind w:left="220"/>
+    </w:pPr>
+  </w:style>
+  <w:style w:type="table" w:styleId="TableGrid">
+    <w:name w:val="Table Grid"/>
+    <w:basedOn w:val="TableNormal"/>
+    <w:uiPriority w:val="59"/>
+    <w:rsid w:val="00EC6354"/>
+    <w:pPr>
+      <w:spacing w:after="0" w:line="240" w:lineRule="auto"/>
+    </w:pPr>
+    <w:tblPr>
+      <w:tblBorders>
+        <w:top w:val="single" w:sz="4" w:space="0" w:color="auto"/>
+        <w:left w:val="single" w:sz="4" w:space="0" w:color="auto"/>
+        <w:bottom w:val="single" w:sz="4" w:space="0" w:color="auto"/>
+        <w:right w:val="single" w:sz="4" w:space="0" w:color="auto"/>
+        <w:insideH w:val="single" w:sz="4" w:space="0" w:color="auto"/>
+        <w:insideV w:val="single" w:sz="4" w:space="0" w:color="auto"/>
+      </w:tblBorders>
+    </w:tblPr>
+  </w:style>
+  <w:style w:type="character" w:styleId="FollowedHyperlink">
+    <w:name w:val="FollowedHyperlink"/>
+    <w:basedOn w:val="DefaultParagraphFont"/>
+    <w:uiPriority w:val="99"/>
+    <w:semiHidden/>
+    <w:unhideWhenUsed/>
+    <w:rsid w:val="0053339E"/>
+    <w:rPr>
+      <w:color w:val="800080" w:themeColor="followedHyperlink"/>
+      <w:u w:val="single"/>
+    </w:rPr>
+  </w:style>
+  <w:style w:type="paragraph" w:styleId="DocumentMap">
+    <w:name w:val="Document Map"/>
+    <w:basedOn w:val="Normal"/>
+    <w:link w:val="DocumentMapChar"/>
+    <w:uiPriority w:val="99"/>
+    <w:semiHidden/>
+    <w:unhideWhenUsed/>
+    <w:rsid w:val="004976D3"/>
+    <w:pPr>
+      <w:spacing w:after="0" w:line="240" w:lineRule="auto"/>
+    </w:pPr>
+    <w:rPr>
+      <w:rFonts w:ascii="Tahoma" w:hAnsi="Tahoma" w:cs="Tahoma"/>
+      <w:sz w:val="16"/>
+      <w:szCs w:val="16"/>
+    </w:rPr>
+  </w:style>
+  <w:style w:type="character" w:customStyle="1" w:styleId="DocumentMapChar">
+    <w:name w:val="Document Map Char"/>
+    <w:basedOn w:val="DefaultParagraphFont"/>
+    <w:link w:val="DocumentMap"/>
+    <w:uiPriority w:val="99"/>
+    <w:semiHidden/>
+    <w:rsid w:val="004976D3"/>
+    <w:rPr>
+      <w:rFonts w:ascii="Tahoma" w:hAnsi="Tahoma" w:cs="Tahoma"/>
+      <w:sz w:val="16"/>
+      <w:szCs w:val="16"/>
+    </w:rPr>
+  </w:style>
+  <w:style w:type="character" w:customStyle="1" w:styleId="Heading3Char">
+    <w:name w:val="Heading 3 Char"/>
+    <w:basedOn w:val="DefaultParagraphFont"/>
+    <w:link w:val="Heading3"/>
+    <w:uiPriority w:val="9"/>
+    <w:rsid w:val="002928AA"/>
+    <w:rPr>
+      <w:rFonts w:asciiTheme="majorHAnsi" w:eastAsiaTheme="majorEastAsia" w:hAnsiTheme="majorHAnsi" w:cstheme="majorBidi"/>
+      <w:b/>
+      <w:bCs/>
+      <w:i/>
+      <w:iCs/>
+      <w:sz w:val="26"/>
+      <w:szCs w:val="26"/>
+    </w:rPr>
+  </w:style>
+  <w:style w:type="character" w:customStyle="1" w:styleId="Heading4Char">
+    <w:name w:val="Heading 4 Char"/>
+    <w:basedOn w:val="DefaultParagraphFont"/>
+    <w:link w:val="Heading4"/>
+    <w:uiPriority w:val="9"/>
+    <w:semiHidden/>
+    <w:rsid w:val="002928AA"/>
+    <w:rPr>
+      <w:rFonts w:asciiTheme="majorHAnsi" w:eastAsiaTheme="majorEastAsia" w:hAnsiTheme="majorHAnsi" w:cstheme="majorBidi"/>
+      <w:b/>
+      <w:bCs/>
+      <w:i/>
+      <w:iCs/>
+      <w:sz w:val="24"/>
+      <w:szCs w:val="24"/>
+    </w:rPr>
+  </w:style>
+  <w:style w:type="character" w:customStyle="1" w:styleId="Heading5Char">
+    <w:name w:val="Heading 5 Char"/>
+    <w:basedOn w:val="DefaultParagraphFont"/>
+    <w:link w:val="Heading5"/>
+    <w:uiPriority w:val="9"/>
+    <w:semiHidden/>
+    <w:rsid w:val="002928AA"/>
+    <w:rPr>
+      <w:rFonts w:asciiTheme="majorHAnsi" w:eastAsiaTheme="majorEastAsia" w:hAnsiTheme="majorHAnsi" w:cstheme="majorBidi"/>
+      <w:b/>
+      <w:bCs/>
+      <w:i/>
+      <w:iCs/>
+    </w:rPr>
+  </w:style>
+  <w:style w:type="character" w:customStyle="1" w:styleId="Heading6Char">
+    <w:name w:val="Heading 6 Char"/>
+    <w:basedOn w:val="DefaultParagraphFont"/>
+    <w:link w:val="Heading6"/>
+    <w:uiPriority w:val="9"/>
+    <w:semiHidden/>
+    <w:rsid w:val="002928AA"/>
+    <w:rPr>
+      <w:rFonts w:asciiTheme="majorHAnsi" w:eastAsiaTheme="majorEastAsia" w:hAnsiTheme="majorHAnsi" w:cstheme="majorBidi"/>
+      <w:b/>
+      <w:bCs/>
+      <w:i/>
+      <w:iCs/>
+    </w:rPr>
+  </w:style>
+  <w:style w:type="character" w:customStyle="1" w:styleId="Heading7Char">
+    <w:name w:val="Heading 7 Char"/>
+    <w:basedOn w:val="DefaultParagraphFont"/>
+    <w:link w:val="Heading7"/>
+    <w:uiPriority w:val="9"/>
+    <w:semiHidden/>
+    <w:rsid w:val="002928AA"/>
+    <w:rPr>
+      <w:rFonts w:asciiTheme="majorHAnsi" w:eastAsiaTheme="majorEastAsia" w:hAnsiTheme="majorHAnsi" w:cstheme="majorBidi"/>
+      <w:b/>
+      <w:bCs/>
+      <w:i/>
+      <w:iCs/>
+      <w:sz w:val="20"/>
+      <w:szCs w:val="20"/>
+    </w:rPr>
+  </w:style>
+  <w:style w:type="character" w:customStyle="1" w:styleId="Heading8Char">
+    <w:name w:val="Heading 8 Char"/>
+    <w:basedOn w:val="DefaultParagraphFont"/>
+    <w:link w:val="Heading8"/>
+    <w:uiPriority w:val="9"/>
+    <w:semiHidden/>
+    <w:rsid w:val="002928AA"/>
+    <w:rPr>
+      <w:rFonts w:asciiTheme="majorHAnsi" w:eastAsiaTheme="majorEastAsia" w:hAnsiTheme="majorHAnsi" w:cstheme="majorBidi"/>
+      <w:b/>
+      <w:bCs/>
+      <w:i/>
+      <w:iCs/>
+      <w:sz w:val="18"/>
+      <w:szCs w:val="18"/>
+    </w:rPr>
+  </w:style>
+  <w:style w:type="character" w:customStyle="1" w:styleId="Heading9Char">
+    <w:name w:val="Heading 9 Char"/>
+    <w:basedOn w:val="DefaultParagraphFont"/>
+    <w:link w:val="Heading9"/>
+    <w:uiPriority w:val="9"/>
+    <w:semiHidden/>
+    <w:rsid w:val="002928AA"/>
+    <w:rPr>
+      <w:rFonts w:asciiTheme="majorHAnsi" w:eastAsiaTheme="majorEastAsia" w:hAnsiTheme="majorHAnsi" w:cstheme="majorBidi"/>
+      <w:i/>
+      <w:iCs/>
+      <w:sz w:val="18"/>
+      <w:szCs w:val="18"/>
+    </w:rPr>
+  </w:style>
+  <w:style w:type="paragraph" w:styleId="Title">
+    <w:name w:val="Title"/>
+    <w:basedOn w:val="Normal"/>
+    <w:next w:val="Normal"/>
+    <w:link w:val="TitleChar"/>
+    <w:uiPriority w:val="10"/>
+    <w:qFormat/>
+    <w:rsid w:val="002928AA"/>
+    <w:pPr>
+      <w:spacing w:line="240" w:lineRule="auto"/>
+      <w:ind w:firstLine="0"/>
+    </w:pPr>
+    <w:rPr>
+      <w:rFonts w:asciiTheme="majorHAnsi" w:eastAsiaTheme="majorEastAsia" w:hAnsiTheme="majorHAnsi" w:cstheme="majorBidi"/>
+      <w:b/>
+      <w:bCs/>
+      <w:i/>
+      <w:iCs/>
+      <w:spacing w:val="10"/>
+      <w:sz w:val="60"/>
+      <w:szCs w:val="60"/>
+    </w:rPr>
+  </w:style>
+  <w:style w:type="character" w:customStyle="1" w:styleId="TitleChar">
+    <w:name w:val="Title Char"/>
+    <w:basedOn w:val="DefaultParagraphFont"/>
+    <w:link w:val="Title"/>
+    <w:uiPriority w:val="10"/>
+    <w:rsid w:val="002928AA"/>
+    <w:rPr>
+      <w:rFonts w:asciiTheme="majorHAnsi" w:eastAsiaTheme="majorEastAsia" w:hAnsiTheme="majorHAnsi" w:cstheme="majorBidi"/>
+      <w:b/>
+      <w:bCs/>
+      <w:i/>
+      <w:iCs/>
+      <w:spacing w:val="10"/>
+      <w:sz w:val="60"/>
+      <w:szCs w:val="60"/>
+    </w:rPr>
+  </w:style>
+  <w:style w:type="paragraph" w:styleId="Subtitle">
+    <w:name w:val="Subtitle"/>
+    <w:basedOn w:val="Normal"/>
+    <w:next w:val="Normal"/>
+    <w:link w:val="SubtitleChar"/>
+    <w:uiPriority w:val="11"/>
+    <w:qFormat/>
+    <w:rsid w:val="002928AA"/>
+    <w:pPr>
+      <w:spacing w:after="320"/>
+      <w:jc w:val="right"/>
+    </w:pPr>
+    <w:rPr>
+      <w:i/>
+      <w:iCs/>
+      <w:color w:val="808080" w:themeColor="text1" w:themeTint="7F"/>
+      <w:spacing w:val="10"/>
+      <w:sz w:val="24"/>
+      <w:szCs w:val="24"/>
+    </w:rPr>
+  </w:style>
+  <w:style w:type="character" w:customStyle="1" w:styleId="SubtitleChar">
+    <w:name w:val="Subtitle Char"/>
+    <w:basedOn w:val="DefaultParagraphFont"/>
+    <w:link w:val="Subtitle"/>
+    <w:uiPriority w:val="11"/>
+    <w:rsid w:val="002928AA"/>
+    <w:rPr>
+      <w:i/>
+      <w:iCs/>
+      <w:color w:val="808080" w:themeColor="text1" w:themeTint="7F"/>
+      <w:spacing w:val="10"/>
+      <w:sz w:val="24"/>
+      <w:szCs w:val="24"/>
+    </w:rPr>
+  </w:style>
+  <w:style w:type="character" w:styleId="Strong">
+    <w:name w:val="Strong"/>
+    <w:basedOn w:val="DefaultParagraphFont"/>
+    <w:uiPriority w:val="22"/>
+    <w:qFormat/>
+    <w:rsid w:val="002928AA"/>
+    <w:rPr>
+      <w:b/>
+      <w:bCs/>
+      <w:spacing w:val="0"/>
+    </w:rPr>
+  </w:style>
+  <w:style w:type="paragraph" w:styleId="Quote">
+    <w:name w:val="Quote"/>
+    <w:basedOn w:val="Normal"/>
+    <w:next w:val="Normal"/>
+    <w:link w:val="QuoteChar"/>
+    <w:uiPriority w:val="29"/>
+    <w:qFormat/>
+    <w:rsid w:val="002928AA"/>
+    <w:rPr>
+      <w:color w:val="5A5A5A" w:themeColor="text1" w:themeTint="A5"/>
+    </w:rPr>
+  </w:style>
+  <w:style w:type="character" w:customStyle="1" w:styleId="QuoteChar">
+    <w:name w:val="Quote Char"/>
+    <w:basedOn w:val="DefaultParagraphFont"/>
+    <w:link w:val="Quote"/>
+    <w:uiPriority w:val="29"/>
+    <w:rsid w:val="002928AA"/>
+    <w:rPr>
+      <w:color w:val="5A5A5A" w:themeColor="text1" w:themeTint="A5"/>
+    </w:rPr>
+  </w:style>
+  <w:style w:type="paragraph" w:styleId="IntenseQuote">
+    <w:name w:val="Intense Quote"/>
+    <w:basedOn w:val="Normal"/>
+    <w:next w:val="Normal"/>
+    <w:link w:val="IntenseQuoteChar"/>
+    <w:uiPriority w:val="30"/>
+    <w:qFormat/>
+    <w:rsid w:val="002928AA"/>
+    <w:pPr>
+      <w:spacing w:before="320" w:after="480" w:line="240" w:lineRule="auto"/>
+      <w:ind w:left="720" w:right="720" w:firstLine="0"/>
+      <w:jc w:val="center"/>
+    </w:pPr>
+    <w:rPr>
+      <w:rFonts w:asciiTheme="majorHAnsi" w:eastAsiaTheme="majorEastAsia" w:hAnsiTheme="majorHAnsi" w:cstheme="majorBidi"/>
+      <w:i/>
+      <w:iCs/>
+      <w:sz w:val="20"/>
+      <w:szCs w:val="20"/>
+    </w:rPr>
+  </w:style>
+  <w:style w:type="character" w:customStyle="1" w:styleId="IntenseQuoteChar">
+    <w:name w:val="Intense Quote Char"/>
+    <w:basedOn w:val="DefaultParagraphFont"/>
+    <w:link w:val="IntenseQuote"/>
+    <w:uiPriority w:val="30"/>
+    <w:rsid w:val="002928AA"/>
+    <w:rPr>
+      <w:rFonts w:asciiTheme="majorHAnsi" w:eastAsiaTheme="majorEastAsia" w:hAnsiTheme="majorHAnsi" w:cstheme="majorBidi"/>
+      <w:i/>
+      <w:iCs/>
+      <w:sz w:val="20"/>
+      <w:szCs w:val="20"/>
+    </w:rPr>
+  </w:style>
+  <w:style w:type="character" w:styleId="SubtleEmphasis">
+    <w:name w:val="Subtle Emphasis"/>
+    <w:uiPriority w:val="19"/>
+    <w:qFormat/>
+    <w:rsid w:val="002928AA"/>
+    <w:rPr>
+      <w:i/>
+      <w:iCs/>
+      <w:color w:val="5A5A5A" w:themeColor="text1" w:themeTint="A5"/>
+    </w:rPr>
+  </w:style>
+  <w:style w:type="character" w:styleId="IntenseEmphasis">
+    <w:name w:val="Intense Emphasis"/>
+    <w:uiPriority w:val="21"/>
+    <w:qFormat/>
+    <w:rsid w:val="002928AA"/>
+    <w:rPr>
+      <w:b/>
+      <w:bCs/>
+      <w:i/>
+      <w:iCs/>
+      <w:color w:val="auto"/>
+      <w:u w:val="single"/>
+    </w:rPr>
+  </w:style>
+  <w:style w:type="character" w:styleId="SubtleReference">
+    <w:name w:val="Subtle Reference"/>
+    <w:uiPriority w:val="31"/>
+    <w:qFormat/>
+    <w:rsid w:val="002928AA"/>
+    <w:rPr>
+      <w:smallCaps/>
+    </w:rPr>
+  </w:style>
+  <w:style w:type="character" w:styleId="IntenseReference">
+    <w:name w:val="Intense Reference"/>
+    <w:uiPriority w:val="32"/>
+    <w:qFormat/>
+    <w:rsid w:val="002928AA"/>
+    <w:rPr>
+      <w:b/>
+      <w:bCs/>
+      <w:smallCaps/>
+      <w:color w:val="auto"/>
+    </w:rPr>
+  </w:style>
+  <w:style w:type="character" w:styleId="BookTitle">
+    <w:name w:val="Book Title"/>
+    <w:uiPriority w:val="33"/>
+    <w:qFormat/>
+    <w:rsid w:val="002928AA"/>
+    <w:rPr>
+      <w:rFonts w:asciiTheme="majorHAnsi" w:eastAsiaTheme="majorEastAsia" w:hAnsiTheme="majorHAnsi" w:cstheme="majorBidi"/>
+      <w:b/>
+      <w:bCs/>
+      <w:smallCaps/>
+      <w:color w:val="auto"/>
+      <w:u w:val="single"/>
+    </w:rPr>
+  </w:style>
+  <w:style w:type="character" w:styleId="CommentReference">
+    <w:name w:val="annotation reference"/>
+    <w:basedOn w:val="DefaultParagraphFont"/>
+    <w:uiPriority w:val="99"/>
+    <w:semiHidden/>
+    <w:unhideWhenUsed/>
+    <w:rsid w:val="00D83DDF"/>
+    <w:rPr>
+      <w:sz w:val="16"/>
+      <w:szCs w:val="16"/>
+    </w:rPr>
+  </w:style>
+  <w:style w:type="paragraph" w:styleId="CommentText">
+    <w:name w:val="annotation text"/>
+    <w:basedOn w:val="Normal"/>
+    <w:link w:val="CommentTextChar"/>
+    <w:uiPriority w:val="99"/>
+    <w:semiHidden/>
+    <w:unhideWhenUsed/>
+    <w:rsid w:val="00D83DDF"/>
+    <w:pPr>
+      <w:spacing w:line="240" w:lineRule="auto"/>
+    </w:pPr>
+    <w:rPr>
+      <w:sz w:val="20"/>
+      <w:szCs w:val="20"/>
+    </w:rPr>
+  </w:style>
+  <w:style w:type="character" w:customStyle="1" w:styleId="CommentTextChar">
+    <w:name w:val="Comment Text Char"/>
+    <w:basedOn w:val="DefaultParagraphFont"/>
+    <w:link w:val="CommentText"/>
+    <w:uiPriority w:val="99"/>
+    <w:semiHidden/>
+    <w:rsid w:val="00D83DDF"/>
+    <w:rPr>
+      <w:sz w:val="20"/>
+      <w:szCs w:val="20"/>
+    </w:rPr>
+  </w:style>
+  <w:style w:type="paragraph" w:styleId="CommentSubject">
+    <w:name w:val="annotation subject"/>
+    <w:basedOn w:val="CommentText"/>
+    <w:next w:val="CommentText"/>
+    <w:link w:val="CommentSubjectChar"/>
+    <w:uiPriority w:val="99"/>
+    <w:semiHidden/>
+    <w:unhideWhenUsed/>
+    <w:rsid w:val="00D83DDF"/>
+    <w:rPr>
+      <w:b/>
+      <w:bCs/>
+    </w:rPr>
+  </w:style>
+  <w:style w:type="character" w:customStyle="1" w:styleId="CommentSubjectChar">
+    <w:name w:val="Comment Subject Char"/>
+    <w:basedOn w:val="CommentTextChar"/>
+    <w:link w:val="CommentSubject"/>
+    <w:uiPriority w:val="99"/>
+    <w:semiHidden/>
+    <w:rsid w:val="00D83DDF"/>
+    <w:rPr>
+      <w:b/>
+      <w:bCs/>
+      <w:sz w:val="20"/>
+      <w:szCs w:val="20"/>
+    </w:rPr>
+  </w:style>
+  <w:style w:type="table" w:customStyle="1" w:styleId="PlainTable11">
+    <w:name w:val="Plain Table 11"/>
+    <w:basedOn w:val="TableNormal"/>
+    <w:uiPriority w:val="41"/>
+    <w:rsid w:val="00E552CB"/>
+    <w:pPr>
+      <w:spacing w:after="0" w:line="240" w:lineRule="auto"/>
+    </w:pPr>
+    <w:tblPr>
+      <w:tblStyleRowBandSize w:val="1"/>
+      <w:tblStyleColBandSize w:val="1"/>
+      <w:tblBorders>
+        <w:top w:val="single" w:sz="4" w:space="0" w:color="BFBFBF" w:themeColor="background1" w:themeShade="BF"/>
+        <w:left w:val="single" w:sz="4" w:space="0" w:color="BFBFBF" w:themeColor="background1" w:themeShade="BF"/>
+        <w:bottom w:val="single" w:sz="4" w:space="0" w:color="BFBFBF" w:themeColor="background1" w:themeShade="BF"/>
+        <w:right w:val="single" w:sz="4" w:space="0" w:color="BFBFBF" w:themeColor="background1" w:themeShade="BF"/>
+        <w:insideH w:val="single" w:sz="4" w:space="0" w:color="BFBFBF" w:themeColor="background1" w:themeShade="BF"/>
+        <w:insideV w:val="single" w:sz="4" w:space="0" w:color="BFBFBF" w:themeColor="background1" w:themeShade="BF"/>
+      </w:tblBorders>
+    </w:tblPr>
+    <w:tblStylePr w:type="firstRow">
+      <w:rPr>
+        <w:b/>
+        <w:bCs/>
+      </w:rPr>
+    </w:tblStylePr>
+    <w:tblStylePr w:type="lastRow">
+      <w:rPr>
+        <w:b/>
+        <w:bCs/>
+      </w:rPr>
+      <w:tblPr/>
+      <w:tcPr>
+        <w:tcBorders>
+          <w:top w:val="double" w:sz="4" w:space="0" w:color="BFBFBF" w:themeColor="background1" w:themeShade="BF"/>
+        </w:tcBorders>
+      </w:tcPr>
+    </w:tblStylePr>
+    <w:tblStylePr w:type="firstCol">
+      <w:rPr>
+        <w:b/>
+        <w:bCs/>
+      </w:rPr>
+    </w:tblStylePr>
+    <w:tblStylePr w:type="lastCol">
+      <w:rPr>
+        <w:b/>
+        <w:bCs/>
+      </w:rPr>
+    </w:tblStylePr>
+    <w:tblStylePr w:type="band1Vert">
+      <w:tblPr/>
+      <w:tcPr>
+        <w:shd w:val="clear" w:color="auto" w:fill="F2F2F2" w:themeFill="background1" w:themeFillShade="F2"/>
+      </w:tcPr>
+    </w:tblStylePr>
+    <w:tblStylePr w:type="band1Horz">
+      <w:tblPr/>
+      <w:tcPr>
+        <w:shd w:val="clear" w:color="auto" w:fill="F2F2F2" w:themeFill="background1" w:themeFillShade="F2"/>
+      </w:tcPr>
+    </w:tblStylePr>
+  </w:style>
+  <w:style w:type="table" w:customStyle="1" w:styleId="PlainTable31">
+    <w:name w:val="Plain Table 31"/>
+    <w:basedOn w:val="TableNormal"/>
+    <w:uiPriority w:val="43"/>
+    <w:rsid w:val="00313D8B"/>
+    <w:pPr>
+      <w:spacing w:after="0" w:line="240" w:lineRule="auto"/>
+    </w:pPr>
+    <w:tblPr>
+      <w:tblStyleRowBandSize w:val="1"/>
+      <w:tblStyleColBandSize w:val="1"/>
+    </w:tblPr>
+    <w:tblStylePr w:type="firstRow">
+      <w:rPr>
+        <w:b/>
+        <w:bCs/>
+        <w:caps/>
+      </w:rPr>
+      <w:tblPr/>
+      <w:tcPr>
+        <w:tcBorders>
+          <w:bottom w:val="single" w:sz="4" w:space="0" w:color="7F7F7F" w:themeColor="text1" w:themeTint="80"/>
+        </w:tcBorders>
+      </w:tcPr>
+    </w:tblStylePr>
+    <w:tblStylePr w:type="lastRow">
+      <w:rPr>
+        <w:b/>
+        <w:bCs/>
+        <w:caps/>
+      </w:rPr>
+      <w:tblPr/>
+      <w:tcPr>
+        <w:tcBorders>
+          <w:top w:val="nil"/>
+        </w:tcBorders>
+      </w:tcPr>
+    </w:tblStylePr>
+    <w:tblStylePr w:type="firstCol">
+      <w:rPr>
+        <w:b/>
+        <w:bCs/>
+        <w:caps/>
+      </w:rPr>
+      <w:tblPr/>
+      <w:tcPr>
+        <w:tcBorders>
+          <w:right w:val="single" w:sz="4" w:space="0" w:color="7F7F7F" w:themeColor="text1" w:themeTint="80"/>
+        </w:tcBorders>
+      </w:tcPr>
+    </w:tblStylePr>
+    <w:tblStylePr w:type="lastCol">
+      <w:rPr>
+        <w:b/>
+        <w:bCs/>
+        <w:caps/>
+      </w:rPr>
+      <w:tblPr/>
+      <w:tcPr>
+        <w:tcBorders>
+          <w:left w:val="nil"/>
+        </w:tcBorders>
+      </w:tcPr>
+    </w:tblStylePr>
+    <w:tblStylePr w:type="band1Vert">
+      <w:tblPr/>
+      <w:tcPr>
+        <w:shd w:val="clear" w:color="auto" w:fill="F2F2F2" w:themeFill="background1" w:themeFillShade="F2"/>
+      </w:tcPr>
+    </w:tblStylePr>
+    <w:tblStylePr w:type="band1Horz">
+      <w:tblPr/>
+      <w:tcPr>
+        <w:shd w:val="clear" w:color="auto" w:fill="F2F2F2" w:themeFill="background1" w:themeFillShade="F2"/>
+      </w:tcPr>
+    </w:tblStylePr>
+    <w:tblStylePr w:type="neCell">
+      <w:tblPr/>
+      <w:tcPr>
+        <w:tcBorders>
+          <w:left w:val="nil"/>
+        </w:tcBorders>
+      </w:tcPr>
+    </w:tblStylePr>
+    <w:tblStylePr w:type="nwCell">
+      <w:tblPr/>
+      <w:tcPr>
+        <w:tcBorders>
+          <w:right w:val="nil"/>
+        </w:tcBorders>
+      </w:tcPr>
+    </w:tblStylePr>
+  </w:style>
+  <w:style w:type="table" w:customStyle="1" w:styleId="PlainTable51">
+    <w:name w:val="Plain Table 51"/>
+    <w:basedOn w:val="TableNormal"/>
+    <w:uiPriority w:val="45"/>
+    <w:rsid w:val="00313D8B"/>
+    <w:pPr>
+      <w:spacing w:after="0" w:line="240" w:lineRule="auto"/>
+    </w:pPr>
+    <w:tblPr>
+      <w:tblStyleRowBandSize w:val="1"/>
+      <w:tblStyleColBandSize w:val="1"/>
+    </w:tblPr>
+    <w:tblStylePr w:type="firstRow">
+      <w:rPr>
+        <w:rFonts w:asciiTheme="majorHAnsi" w:eastAsiaTheme="majorEastAsia" w:hAnsiTheme="majorHAnsi" w:cstheme="majorBidi"/>
+        <w:i/>
+        <w:iCs/>
+        <w:sz w:val="26"/>
+      </w:rPr>
+      <w:tblPr/>
+      <w:tcPr>
+        <w:tcBorders>
+          <w:bottom w:val="single" w:sz="4" w:space="0" w:color="7F7F7F" w:themeColor="text1" w:themeTint="80"/>
+        </w:tcBorders>
+        <w:shd w:val="clear" w:color="auto" w:fill="FFFFFF" w:themeFill="background1"/>
+      </w:tcPr>
+    </w:tblStylePr>
+    <w:tblStylePr w:type="lastRow">
+      <w:rPr>
+        <w:rFonts w:asciiTheme="majorHAnsi" w:eastAsiaTheme="majorEastAsia" w:hAnsiTheme="majorHAnsi" w:cstheme="majorBidi"/>
+        <w:i/>
+        <w:iCs/>
+        <w:sz w:val="26"/>
+      </w:rPr>
+      <w:tblPr/>
+      <w:tcPr>
+        <w:tcBorders>
+          <w:top w:val="single" w:sz="4" w:space="0" w:color="7F7F7F" w:themeColor="text1" w:themeTint="80"/>
+        </w:tcBorders>
+        <w:shd w:val="clear" w:color="auto" w:fill="FFFFFF" w:themeFill="background1"/>
+      </w:tcPr>
+    </w:tblStylePr>
+    <w:tblStylePr w:type="firstCol">
+      <w:pPr>
+        <w:jc w:val="right"/>
+      </w:pPr>
+      <w:rPr>
+        <w:rFonts w:asciiTheme="majorHAnsi" w:eastAsiaTheme="majorEastAsia" w:hAnsiTheme="majorHAnsi" w:cstheme="majorBidi"/>
+        <w:i/>
+        <w:iCs/>
+        <w:sz w:val="26"/>
+      </w:rPr>
+      <w:tblPr/>
+      <w:tcPr>
+        <w:tcBorders>
+          <w:right w:val="single" w:sz="4" w:space="0" w:color="7F7F7F" w:themeColor="text1" w:themeTint="80"/>
+        </w:tcBorders>
+        <w:shd w:val="clear" w:color="auto" w:fill="FFFFFF" w:themeFill="background1"/>
+      </w:tcPr>
+    </w:tblStylePr>
+    <w:tblStylePr w:type="lastCol">
+      <w:rPr>
+        <w:rFonts w:asciiTheme="majorHAnsi" w:eastAsiaTheme="majorEastAsia" w:hAnsiTheme="majorHAnsi" w:cstheme="majorBidi"/>
+        <w:i/>
+        <w:iCs/>
+        <w:sz w:val="26"/>
+      </w:rPr>
+      <w:tblPr/>
+      <w:tcPr>
+        <w:tcBorders>
+          <w:left w:val="single" w:sz="4" w:space="0" w:color="7F7F7F" w:themeColor="text1" w:themeTint="80"/>
+        </w:tcBorders>
+        <w:shd w:val="clear" w:color="auto" w:fill="FFFFFF" w:themeFill="background1"/>
+      </w:tcPr>
+    </w:tblStylePr>
+    <w:tblStylePr w:type="band1Vert">
+      <w:tblPr/>
+      <w:tcPr>
+        <w:shd w:val="clear" w:color="auto" w:fill="F2F2F2" w:themeFill="background1" w:themeFillShade="F2"/>
+      </w:tcPr>
+    </w:tblStylePr>
+    <w:tblStylePr w:type="band1Horz">
+      <w:tblPr/>
+      <w:tcPr>
+        <w:shd w:val="clear" w:color="auto" w:fill="F2F2F2" w:themeFill="background1" w:themeFillShade="F2"/>
+      </w:tcPr>
+    </w:tblStylePr>
+    <w:tblStylePr w:type="neCell">
+      <w:tblPr/>
+      <w:tcPr>
+        <w:tcBorders>
+          <w:left w:val="nil"/>
+        </w:tcBorders>
+      </w:tcPr>
+    </w:tblStylePr>
+    <w:tblStylePr w:type="nwCell">
+      <w:tblPr/>
+      <w:tcPr>
+        <w:tcBorders>
+          <w:right w:val="nil"/>
+        </w:tcBorders>
+      </w:tcPr>
+    </w:tblStylePr>
+    <w:tblStylePr w:type="seCell">
+      <w:tblPr/>
+      <w:tcPr>
+        <w:tcBorders>
+          <w:left w:val="nil"/>
+        </w:tcBorders>
+      </w:tcPr>
+    </w:tblStylePr>
+    <w:tblStylePr w:type="swCell">
+      <w:tblPr/>
+      <w:tcPr>
+        <w:tcBorders>
+          <w:right w:val="nil"/>
+        </w:tcBorders>
+      </w:tcPr>
+    </w:tblStylePr>
+  </w:style>
+  <w:style w:type="table" w:customStyle="1" w:styleId="GridTable21">
+    <w:name w:val="Grid Table 21"/>
+    <w:basedOn w:val="TableNormal"/>
+    <w:uiPriority w:val="47"/>
+    <w:rsid w:val="00313D8B"/>
+    <w:pPr>
+      <w:spacing w:after="0" w:line="240" w:lineRule="auto"/>
+    </w:pPr>
+    <w:tblPr>
+      <w:tblStyleRowBandSize w:val="1"/>
+      <w:tblStyleColBandSize w:val="1"/>
+      <w:tblBorders>
+        <w:top w:val="single" w:sz="2" w:space="0" w:color="666666" w:themeColor="text1" w:themeTint="99"/>
+        <w:bottom w:val="single" w:sz="2" w:space="0" w:color="666666" w:themeColor="text1" w:themeTint="99"/>
+        <w:insideH w:val="single" w:sz="2" w:space="0" w:color="666666" w:themeColor="text1" w:themeTint="99"/>
+        <w:insideV w:val="single" w:sz="2" w:space="0" w:color="666666" w:themeColor="text1" w:themeTint="99"/>
+      </w:tblBorders>
+    </w:tblPr>
+    <w:tblStylePr w:type="firstRow">
+      <w:rPr>
+        <w:b/>
+        <w:bCs/>
+      </w:rPr>
+      <w:tblPr/>
+      <w:tcPr>
+        <w:tcBorders>
+          <w:top w:val="nil"/>
+          <w:bottom w:val="single" w:sz="12" w:space="0" w:color="666666" w:themeColor="text1" w:themeTint="99"/>
+          <w:insideH w:val="nil"/>
+          <w:insideV w:val="nil"/>
+        </w:tcBorders>
+        <w:shd w:val="clear" w:color="auto" w:fill="FFFFFF" w:themeFill="background1"/>
+      </w:tcPr>
+    </w:tblStylePr>
+    <w:tblStylePr w:type="lastRow">
+      <w:rPr>
+        <w:b/>
+        <w:bCs/>
+      </w:rPr>
+      <w:tblPr/>
+      <w:tcPr>
+        <w:tcBorders>
+          <w:top w:val="double" w:sz="2" w:space="0" w:color="666666" w:themeColor="text1" w:themeTint="99"/>
+          <w:bottom w:val="nil"/>
+          <w:insideH w:val="nil"/>
+          <w:insideV w:val="nil"/>
+        </w:tcBorders>
+        <w:shd w:val="clear" w:color="auto" w:fill="FFFFFF" w:themeFill="background1"/>
+      </w:tcPr>
+    </w:tblStylePr>
+    <w:tblStylePr w:type="firstCol">
+      <w:rPr>
+        <w:b/>
+        <w:bCs/>
+      </w:rPr>
+    </w:tblStylePr>
+    <w:tblStylePr w:type="lastCol">
+      <w:rPr>
+        <w:b/>
+        <w:bCs/>
+      </w:rPr>
+    </w:tblStylePr>
+    <w:tblStylePr w:type="band1Vert">
+      <w:tblPr/>
+      <w:tcPr>
+        <w:shd w:val="clear" w:color="auto" w:fill="CCCCCC" w:themeFill="text1" w:themeFillTint="33"/>
+      </w:tcPr>
+    </w:tblStylePr>
+    <w:tblStylePr w:type="band1Horz">
+      <w:tblPr/>
+      <w:tcPr>
+        <w:shd w:val="clear" w:color="auto" w:fill="CCCCCC" w:themeFill="text1" w:themeFillTint="33"/>
+      </w:tcPr>
+    </w:tblStylePr>
+  </w:style>
+  <w:style w:type="table" w:customStyle="1" w:styleId="GridTable31">
+    <w:name w:val="Grid Table 31"/>
+    <w:basedOn w:val="TableNormal"/>
+    <w:uiPriority w:val="48"/>
+    <w:rsid w:val="00313D8B"/>
+    <w:pPr>
+      <w:spacing w:after="0" w:line="240" w:lineRule="auto"/>
+    </w:pPr>
+    <w:tblPr>
+      <w:tblStyleRowBandSize w:val="1"/>
+      <w:tblStyleColBandSize w:val="1"/>
+      <w:tblBorders>
+        <w:top w:val="single" w:sz="4" w:space="0" w:color="666666" w:themeColor="text1" w:themeTint="99"/>
+        <w:left w:val="single" w:sz="4" w:space="0" w:color="666666" w:themeColor="text1" w:themeTint="99"/>
+        <w:bottom w:val="single" w:sz="4" w:space="0" w:color="666666" w:themeColor="text1" w:themeTint="99"/>
+        <w:right w:val="single" w:sz="4" w:space="0" w:color="666666" w:themeColor="text1" w:themeTint="99"/>
+        <w:insideH w:val="single" w:sz="4" w:space="0" w:color="666666" w:themeColor="text1" w:themeTint="99"/>
+        <w:insideV w:val="single" w:sz="4" w:space="0" w:color="666666" w:themeColor="text1" w:themeTint="99"/>
+      </w:tblBorders>
+    </w:tblPr>
+    <w:tblStylePr w:type="firstRow">
+      <w:rPr>
+        <w:b/>
+        <w:bCs/>
+      </w:rPr>
+      <w:tblPr/>
+      <w:tcPr>
+        <w:tcBorders>
+          <w:top w:val="nil"/>
+          <w:left w:val="nil"/>
+          <w:right w:val="nil"/>
+          <w:insideH w:val="nil"/>
+          <w:insideV w:val="nil"/>
+        </w:tcBorders>
+        <w:shd w:val="clear" w:color="auto" w:fill="FFFFFF" w:themeFill="background1"/>
+      </w:tcPr>
+    </w:tblStylePr>
+    <w:tblStylePr w:type="lastRow">
+      <w:rPr>
+        <w:b/>
+        <w:bCs/>
+      </w:rPr>
+      <w:tblPr/>
+      <w:tcPr>
+        <w:tcBorders>
+          <w:left w:val="nil"/>
+          <w:bottom w:val="nil"/>
+          <w:right w:val="nil"/>
+          <w:insideH w:val="nil"/>
+          <w:insideV w:val="nil"/>
+        </w:tcBorders>
+        <w:shd w:val="clear" w:color="auto" w:fill="FFFFFF" w:themeFill="background1"/>
+      </w:tcPr>
+    </w:tblStylePr>
+    <w:tblStylePr w:type="firstCol">
+      <w:pPr>
+        <w:jc w:val="right"/>
+      </w:pPr>
+      <w:rPr>
+        <w:i/>
+        <w:iCs/>
+      </w:rPr>
+      <w:tblPr/>
+      <w:tcPr>
+        <w:tcBorders>
+          <w:top w:val="nil"/>
+          <w:left w:val="nil"/>
+          <w:bottom w:val="nil"/>
+          <w:insideH w:val="nil"/>
+          <w:insideV w:val="nil"/>
+        </w:tcBorders>
+        <w:shd w:val="clear" w:color="auto" w:fill="FFFFFF" w:themeFill="background1"/>
+      </w:tcPr>
+    </w:tblStylePr>
+    <w:tblStylePr w:type="lastCol">
+      <w:rPr>
+        <w:i/>
+        <w:iCs/>
+      </w:rPr>
+      <w:tblPr/>
+      <w:tcPr>
+        <w:tcBorders>
+          <w:top w:val="nil"/>
+          <w:bottom w:val="nil"/>
+          <w:right w:val="nil"/>
+          <w:insideH w:val="nil"/>
+          <w:insideV w:val="nil"/>
+        </w:tcBorders>
+        <w:shd w:val="clear" w:color="auto" w:fill="FFFFFF" w:themeFill="background1"/>
+      </w:tcPr>
+    </w:tblStylePr>
+    <w:tblStylePr w:type="band1Vert">
+      <w:tblPr/>
+      <w:tcPr>
+        <w:shd w:val="clear" w:color="auto" w:fill="CCCCCC" w:themeFill="text1" w:themeFillTint="33"/>
+      </w:tcPr>
+    </w:tblStylePr>
+    <w:tblStylePr w:type="band1Horz">
+      <w:tblPr/>
+      <w:tcPr>
+        <w:shd w:val="clear" w:color="auto" w:fill="CCCCCC" w:themeFill="text1" w:themeFillTint="33"/>
+      </w:tcPr>
+    </w:tblStylePr>
+    <w:tblStylePr w:type="neCell">
+      <w:tblPr/>
+      <w:tcPr>
+        <w:tcBorders>
+          <w:bottom w:val="single" w:sz="4" w:space="0" w:color="666666" w:themeColor="text1" w:themeTint="99"/>
+        </w:tcBorders>
+      </w:tcPr>
+    </w:tblStylePr>
+    <w:tblStylePr w:type="nwCell">
+      <w:tblPr/>
+      <w:tcPr>
+        <w:tcBorders>
+          <w:bottom w:val="single" w:sz="4" w:space="0" w:color="666666" w:themeColor="text1" w:themeTint="99"/>
+        </w:tcBorders>
+      </w:tcPr>
+    </w:tblStylePr>
+    <w:tblStylePr w:type="seCell">
+      <w:tblPr/>
+      <w:tcPr>
+        <w:tcBorders>
+          <w:top w:val="single" w:sz="4" w:space="0" w:color="666666" w:themeColor="text1" w:themeTint="99"/>
+        </w:tcBorders>
+      </w:tcPr>
+    </w:tblStylePr>
+    <w:tblStylePr w:type="swCell">
+      <w:tblPr/>
+      <w:tcPr>
+        <w:tcBorders>
+          <w:top w:val="single" w:sz="4" w:space="0" w:color="666666" w:themeColor="text1" w:themeTint="99"/>
+        </w:tcBorders>
+      </w:tcPr>
+    </w:tblStylePr>
+  </w:style>
+  <w:style w:type="paragraph" w:styleId="TOC3">
+    <w:name w:val="toc 3"/>
+    <w:basedOn w:val="Normal"/>
+    <w:next w:val="Normal"/>
+    <w:autoRedefine/>
+    <w:uiPriority w:val="39"/>
+    <w:unhideWhenUsed/>
+    <w:rsid w:val="009E3588"/>
+    <w:pPr>
+      <w:spacing w:after="100"/>
+      <w:ind w:left="440"/>
+    </w:pPr>
+  </w:style>
+</w:styles>
+</file>
+
+<file path=word/stylesWithEffects.xml><?xml version="1.0" encoding="utf-8"?>
+<w:styles xmlns:wpc="http://schemas.microsoft.com/office/word/2010/wordprocessingCanvas" xmlns:mc="http://schemas.openxmlformats.org/markup-compatibility/2006" xmlns:o="urn:schemas-microsoft-com:office:office" xmlns:r="http://schemas.openxmlformats.org/officeDocument/2006/relationships" xmlns:m="http://schemas.openxmlformats.org/officeDocument/2006/math" xmlns:v="urn:schemas-microsoft-com:vml" xmlns:wp14="http://schemas.microsoft.com/office/word/2010/wordprocessingDrawing" xmlns:wp="http://schemas.openxmlformats.org/drawingml/2006/wordprocessingDrawing" xmlns:w10="urn:schemas-microsoft-com:office:word" xmlns:w="http://schemas.openxmlformats.org/wordprocessingml/2006/main" xmlns:w14="http://schemas.microsoft.com/office/word/2010/wordml" xmlns:wpg="http://schemas.microsoft.com/office/word/2010/wordprocessingGroup" xmlns:wpi="http://schemas.microsoft.com/office/word/2010/wordprocessingInk" xmlns:wne="http://schemas.microsoft.com/office/word/2006/wordml" xmlns:wps="http://schemas.microsoft.com/office/word/2010/wordprocessingShape" mc:Ignorable="w14 wp14">
+  <w:docDefaults>
+    <w:rPrDefault>
+      <w:rPr>
+        <w:rFonts w:asciiTheme="minorHAnsi" w:eastAsiaTheme="minorEastAsia" w:hAnsiTheme="minorHAnsi" w:cstheme="minorBidi"/>
+        <w:sz w:val="22"/>
+        <w:szCs w:val="22"/>
+        <w:lang w:val="en-US" w:eastAsia="en-US" w:bidi="ar-SA"/>
+      </w:rPr>
+    </w:rPrDefault>
+    <w:pPrDefault>
+      <w:pPr>
+        <w:spacing w:after="240" w:line="480" w:lineRule="auto"/>
+        <w:ind w:firstLine="360"/>
+      </w:pPr>
+    </w:pPrDefault>
+  </w:docDefaults>
+  <w:latentStyles w:defLockedState="0" w:defUIPriority="99" w:defSemiHidden="1" w:defUnhideWhenUsed="1" w:defQFormat="0" w:count="267">
+    <w:lsdException w:name="Normal" w:semiHidden="0" w:uiPriority="0" w:unhideWhenUsed="0" w:qFormat="1"/>
+    <w:lsdException w:name="heading 1" w:semiHidden="0" w:uiPriority="9" w:unhideWhenUsed="0" w:qFormat="1"/>
+    <w:lsdException w:name="heading 2" w:uiPriority="9" w:qFormat="1"/>
+    <w:lsdException w:name="heading 3" w:uiPriority="9" w:qFormat="1"/>
+    <w:lsdException w:name="heading 4" w:uiPriority="9" w:qFormat="1"/>
+    <w:lsdException w:name="heading 5" w:uiPriority="9" w:qFormat="1"/>
+    <w:lsdException w:name="heading 6" w:uiPriority="9" w:qFormat="1"/>
+    <w:lsdException w:name="heading 7" w:uiPriority="9" w:qFormat="1"/>
+    <w:lsdException w:name="heading 8" w:uiPriority="9" w:qFormat="1"/>
+    <w:lsdException w:name="heading 9" w:uiPriority="9" w:qFormat="1"/>
+    <w:lsdException w:name="toc 1" w:uiPriority="39"/>
+    <w:lsdException w:name="toc 2" w:uiPriority="39"/>
+    <w:lsdException w:name="toc 3" w:uiPriority="39"/>
+    <w:lsdException w:name="toc 4" w:uiPriority="39"/>
+    <w:lsdException w:name="toc 5" w:uiPriority="39"/>
+    <w:lsdException w:name="toc 6" w:uiPriority="39"/>
+    <w:lsdException w:name="toc 7" w:uiPriority="39"/>
+    <w:lsdException w:name="toc 8" w:uiPriority="39"/>
+    <w:lsdException w:name="toc 9" w:uiPriority="39"/>
+    <w:lsdException w:name="caption" w:uiPriority="35" w:qFormat="1"/>
+    <w:lsdException w:name="Title" w:semiHidden="0" w:uiPriority="10" w:unhideWhenUsed="0" w:qFormat="1"/>
+    <w:lsdException w:name="Default Paragraph Font" w:uiPriority="1"/>
+    <w:lsdException w:name="Subtitle" w:semiHidden="0" w:uiPriority="11" w:unhideWhenUsed="0" w:qFormat="1"/>
+    <w:lsdException w:name="Strong" w:semiHidden="0" w:uiPriority="22" w:unhideWhenUsed="0" w:qFormat="1"/>
+    <w:lsdException w:name="Emphasis" w:semiHidden="0" w:uiPriority="20" w:unhideWhenUsed="0" w:qFormat="1"/>
+    <w:lsdException w:name="Table Grid" w:semiHidden="0" w:uiPriority="59" w:unhideWhenUsed="0"/>
+    <w:lsdException w:name="Placeholder Text" w:unhideWhenUsed="0"/>
+    <w:lsdException w:name="No Spacing" w:semiHidden="0" w:uiPriority="1" w:unhideWhenUsed="0" w:qFormat="1"/>
+    <w:lsdException w:name="Light Shading" w:semiHidden="0" w:uiPriority="60" w:unhideWhenUsed="0"/>
+    <w:lsdException w:name="Light List" w:semiHidden="0" w:uiPriority="61" w:unhideWhenUsed="0"/>
+    <w:lsdException w:name="Light Grid" w:semiHidden="0" w:uiPriority="62" w:unhideWhenUsed="0"/>
+    <w:lsdException w:name="Medium Shading 1" w:semiHidden="0" w:uiPriority="63" w:unhideWhenUsed="0"/>
+    <w:lsdException w:name="Medium Shading 2" w:semiHidden="0" w:uiPriority="64" w:unhideWhenUsed="0"/>
+    <w:lsdException w:name="Medium List 1" w:semiHidden="0" w:uiPriority="65" w:unhideWhenUsed="0"/>
+    <w:lsdException w:name="Medium List 2" w:semiHidden="0" w:uiPriority="66" w:unhideWhenUsed="0"/>
+    <w:lsdException w:name="Medium Grid 1" w:semiHidden="0" w:uiPriority="67" w:unhideWhenUsed="0"/>
+    <w:lsdException w:name="Medium Grid 2" w:semiHidden="0" w:uiPriority="68" w:unhideWhenUsed="0"/>
+    <w:lsdException w:name="Medium Grid 3" w:semiHidden="0" w:uiPriority="69" w:unhideWhenUsed="0"/>
+    <w:lsdException w:name="Dark List" w:semiHidden="0" w:uiPriority="70" w:unhideWhenUsed="0"/>
+    <w:lsdException w:name="Colorful Shading" w:semiHidden="0" w:uiPriority="71" w:unhideWhenUsed="0"/>
+    <w:lsdException w:name="Colorful List" w:semiHidden="0" w:uiPriority="72" w:unhideWhenUsed="0"/>
+    <w:lsdException w:name="Colorful Grid" w:semiHidden="0" w:uiPriority="73" w:unhideWhenUsed="0"/>
+    <w:lsdException w:name="Light Shading Accent 1" w:semiHidden="0" w:uiPriority="60" w:unhideWhenUsed="0"/>
+    <w:lsdException w:name="Light List Accent 1" w:semiHidden="0" w:uiPriority="61" w:unhideWhenUsed="0"/>
+    <w:lsdException w:name="Light Grid Accent 1" w:semiHidden="0" w:uiPriority="62" w:unhideWhenUsed="0"/>
+    <w:lsdException w:name="Medium Shading 1 Accent 1" w:semiHidden="0" w:uiPriority="63" w:unhideWhenUsed="0"/>
+    <w:lsdException w:name="Medium Shading 2 Accent 1" w:semiHidden="0" w:uiPriority="64" w:unhideWhenUsed="0"/>
+    <w:lsdException w:name="Medium List 1 Accent 1" w:semiHidden="0" w:uiPriority="65" w:unhideWhenUsed="0"/>
+    <w:lsdException w:name="Revision" w:unhideWhenUsed="0"/>
+    <w:lsdException w:name="List Paragraph" w:semiHidden="0" w:uiPriority="34" w:unhideWhenUsed="0" w:qFormat="1"/>
+    <w:lsdException w:name="Quote" w:semiHidden="0" w:uiPriority="29" w:unhideWhenUsed="0" w:qFormat="1"/>
+    <w:lsdException w:name="Intense Quote" w:semiHidden="0" w:uiPriority="30" w:unhideWhenUsed="0" w:qFormat="1"/>
+    <w:lsdException w:name="Medium List 2 Accent 1" w:semiHidden="0" w:uiPriority="66" w:unhideWhenUsed="0"/>
+    <w:lsdException w:name="Medium Grid 1 Accent 1" w:semiHidden="0" w:uiPriority="67" w:unhideWhenUsed="0"/>
+    <w:lsdException w:name="Medium Grid 2 Accent 1" w:semiHidden="0" w:uiPriority="68" w:unhideWhenUsed="0"/>
+    <w:lsdException w:name="Medium Grid 3 Accent 1" w:semiHidden="0" w:uiPriority="69" w:unhideWhenUsed="0"/>
+    <w:lsdException w:name="Dark List Accent 1" w:semiHidden="0" w:uiPriority="70" w:unhideWhenUsed="0"/>
+    <w:lsdException w:name="Colorful Shading Accent 1" w:semiHidden="0" w:uiPriority="71" w:unhideWhenUsed="0"/>
+    <w:lsdException w:name="Colorful List Accent 1" w:semiHidden="0" w:uiPriority="72" w:unhideWhenUsed="0"/>
+    <w:lsdException w:name="Colorful Grid Accent 1" w:semiHidden="0" w:uiPriority="73" w:unhideWhenUsed="0"/>
+    <w:lsdException w:name="Light Shading Accent 2" w:semiHidden="0" w:uiPriority="60" w:unhideWhenUsed="0"/>
+    <w:lsdException w:name="Light List Accent 2" w:semiHidden="0" w:uiPriority="61" w:unhideWhenUsed="0"/>
+    <w:lsdException w:name="Light Grid Accent 2" w:semiHidden="0" w:uiPriority="62" w:unhideWhenUsed="0"/>
+    <w:lsdException w:name="Medium Shading 1 Accent 2" w:semiHidden="0" w:uiPriority="63" w:unhideWhenUsed="0"/>
+    <w:lsdException w:name="Medium Shading 2 Accent 2" w:semiHidden="0" w:uiPriority="64" w:unhideWhenUsed="0"/>
+    <w:lsdException w:name="Medium List 1 Accent 2" w:semiHidden="0" w:uiPriority="65" w:unhideWhenUsed="0"/>
+    <w:lsdException w:name="Medium List 2 Accent 2" w:semiHidden="0" w:uiPriority="66" w:unhideWhenUsed="0"/>
+    <w:lsdException w:name="Medium Grid 1 Accent 2" w:semiHidden="0" w:uiPriority="67" w:unhideWhenUsed="0"/>
+    <w:lsdException w:name="Medium Grid 2 Accent 2" w:semiHidden="0" w:uiPriority="68" w:unhideWhenUsed="0"/>
+    <w:lsdException w:name="Medium Grid 3 Accent 2" w:semiHidden="0" w:uiPriority="69" w:unhideWhenUsed="0"/>
+    <w:lsdException w:name="Dark List Accent 2" w:semiHidden="0" w:uiPriority="70" w:unhideWhenUsed="0"/>
+    <w:lsdException w:name="Colorful Shading Accent 2" w:semiHidden="0" w:uiPriority="71" w:unhideWhenUsed="0"/>
+    <w:lsdException w:name="Colorful List Accent 2" w:semiHidden="0" w:uiPriority="72" w:unhideWhenUsed="0"/>
+    <w:lsdException w:name="Colorful Grid Accent 2" w:semiHidden="0" w:uiPriority="73" w:unhideWhenUsed="0"/>
+    <w:lsdException w:name="Light Shading Accent 3" w:semiHidden="0" w:uiPriority="60" w:unhideWhenUsed="0"/>
+    <w:lsdException w:name="Light List Accent 3" w:semiHidden="0" w:uiPriority="61" w:unhideWhenUsed="0"/>
+    <w:lsdException w:name="Light Grid Accent 3" w:semiHidden="0" w:uiPriority="62" w:unhideWhenUsed="0"/>
+    <w:lsdException w:name="Medium Shading 1 Accent 3" w:semiHidden="0" w:uiPriority="63" w:unhideWhenUsed="0"/>
+    <w:lsdException w:name="Medium Shading 2 Accent 3" w:semiHidden="0" w:uiPriority="64" w:unhideWhenUsed="0"/>
+    <w:lsdException w:name="Medium List 1 Accent 3" w:semiHidden="0" w:uiPriority="65" w:unhideWhenUsed="0"/>
+    <w:lsdException w:name="Medium List 2 Accent 3" w:semiHidden="0" w:uiPriority="66" w:unhideWhenUsed="0"/>
+    <w:lsdException w:name="Medium Grid 1 Accent 3" w:semiHidden="0" w:uiPriority="67" w:unhideWhenUsed="0"/>
+    <w:lsdException w:name="Medium Grid 2 Accent 3" w:semiHidden="0" w:uiPriority="68" w:unhideWhenUsed="0"/>
+    <w:lsdException w:name="Medium Grid 3 Accent 3" w:semiHidden="0" w:uiPriority="69" w:unhideWhenUsed="0"/>
+    <w:lsdException w:name="Dark List Accent 3" w:semiHidden="0" w:uiPriority="70" w:unhideWhenUsed="0"/>
+    <w:lsdException w:name="Colorful Shading Accent 3" w:semiHidden="0" w:uiPriority="71" w:unhideWhenUsed="0"/>
+    <w:lsdException w:name="Colorful List Accent 3" w:semiHidden="0" w:uiPriority="72" w:unhideWhenUsed="0"/>
+    <w:lsdException w:name="Colorful Grid Accent 3" w:semiHidden="0" w:uiPriority="73" w:unhideWhenUsed="0"/>
+    <w:lsdException w:name="Light Shading Accent 4" w:semiHidden="0" w:uiPriority="60" w:unhideWhenUsed="0"/>
+    <w:lsdException w:name="Light List Accent 4" w:semiHidden="0" w:uiPriority="61" w:unhideWhenUsed="0"/>
+    <w:lsdException w:name="Light Grid Accent 4" w:semiHidden="0" w:uiPriority="62" w:unhideWhenUsed="0"/>
+    <w:lsdException w:name="Medium Shading 1 Accent 4" w:semiHidden="0" w:uiPriority="63" w:unhideWhenUsed="0"/>
+    <w:lsdException w:name="Medium Shading 2 Accent 4" w:semiHidden="0" w:uiPriority="64" w:unhideWhenUsed="0"/>
+    <w:lsdException w:name="Medium List 1 Accent 4" w:semiHidden="0" w:uiPriority="65" w:unhideWhenUsed="0"/>
+    <w:lsdException w:name="Medium List 2 Accent 4" w:semiHidden="0" w:uiPriority="66" w:unhideWhenUsed="0"/>
+    <w:lsdException w:name="Medium Grid 1 Accent 4" w:semiHidden="0" w:uiPriority="67" w:unhideWhenUsed="0"/>
+    <w:lsdException w:name="Medium Grid 2 Accent 4" w:semiHidden="0" w:uiPriority="68" w:unhideWhenUsed="0"/>
+    <w:lsdException w:name="Medium Grid 3 Accent 4" w:semiHidden="0" w:uiPriority="69" w:unhideWhenUsed="0"/>
+    <w:lsdException w:name="Dark List Accent 4" w:semiHidden="0" w:uiPriority="70" w:unhideWhenUsed="0"/>
+    <w:lsdException w:name="Colorful Shading Accent 4" w:semiHidden="0" w:uiPriority="71" w:unhideWhenUsed="0"/>
+    <w:lsdException w:name="Colorful List Accent 4" w:semiHidden="0" w:uiPriority="72" w:unhideWhenUsed="0"/>
+    <w:lsdException w:name="Colorful Grid Accent 4" w:semiHidden="0" w:uiPriority="73" w:unhideWhenUsed="0"/>
+    <w:lsdException w:name="Light Shading Accent 5" w:semiHidden="0" w:uiPriority="60" w:unhideWhenUsed="0"/>
+    <w:lsdException w:name="Light List Accent 5" w:semiHidden="0" w:uiPriority="61" w:unhideWhenUsed="0"/>
+    <w:lsdException w:name="Light Grid Accent 5" w:semiHidden="0" w:uiPriority="62" w:unhideWhenUsed="0"/>
+    <w:lsdException w:name="Medium Shading 1 Accent 5" w:semiHidden="0" w:uiPriority="63" w:unhideWhenUsed="0"/>
+    <w:lsdException w:name="Medium Shading 2 Accent 5" w:semiHidden="0" w:uiPriority="64" w:unhideWhenUsed="0"/>
+    <w:lsdException w:name="Medium List 1 Accent 5" w:semiHidden="0" w:uiPriority="65" w:unhideWhenUsed="0"/>
+    <w:lsdException w:name="Medium List 2 Accent 5" w:semiHidden="0" w:uiPriority="66" w:unhideWhenUsed="0"/>
+    <w:lsdException w:name="Medium Grid 1 Accent 5" w:semiHidden="0" w:uiPriority="67" w:unhideWhenUsed="0"/>
+    <w:lsdException w:name="Medium Grid 2 Accent 5" w:semiHidden="0" w:uiPriority="68" w:unhideWhenUsed="0"/>
+    <w:lsdException w:name="Medium Grid 3 Accent 5" w:semiHidden="0" w:uiPriority="69" w:unhideWhenUsed="0"/>
+    <w:lsdException w:name="Dark List Accent 5" w:semiHidden="0" w:uiPriority="70" w:unhideWhenUsed="0"/>
+    <w:lsdException w:name="Colorful Shading Accent 5" w:semiHidden="0" w:uiPriority="71" w:unhideWhenUsed="0"/>
+    <w:lsdException w:name="Colorful List Accent 5" w:semiHidden="0" w:uiPriority="72" w:unhideWhenUsed="0"/>
+    <w:lsdException w:name="Colorful Grid Accent 5" w:semiHidden="0" w:uiPriority="73" w:unhideWhenUsed="0"/>
+    <w:lsdException w:name="Light Shading Accent 6" w:semiHidden="0" w:uiPriority="60" w:unhideWhenUsed="0"/>
+    <w:lsdException w:name="Light List Accent 6" w:semiHidden="0" w:uiPriority="61" w:unhideWhenUsed="0"/>
+    <w:lsdException w:name="Light Grid Accent 6" w:semiHidden="0" w:uiPriority="62" w:unhideWhenUsed="0"/>
+    <w:lsdException w:name="Medium Shading 1 Accent 6" w:semiHidden="0" w:uiPriority="63" w:unhideWhenUsed="0"/>
+    <w:lsdException w:name="Medium Shading 2 Accent 6" w:semiHidden="0" w:uiPriority="64" w:unhideWhenUsed="0"/>
+    <w:lsdException w:name="Medium List 1 Accent 6" w:semiHidden="0" w:uiPriority="65" w:unhideWhenUsed="0"/>
+    <w:lsdException w:name="Medium List 2 Accent 6" w:semiHidden="0" w:uiPriority="66" w:unhideWhenUsed="0"/>
+    <w:lsdException w:name="Medium Grid 1 Accent 6" w:semiHidden="0" w:uiPriority="67" w:unhideWhenUsed="0"/>
+    <w:lsdException w:name="Medium Grid 2 Accent 6" w:semiHidden="0" w:uiPriority="68" w:unhideWhenUsed="0"/>
+    <w:lsdException w:name="Medium Grid 3 Accent 6" w:semiHidden="0" w:uiPriority="69" w:unhideWhenUsed="0"/>
+    <w:lsdException w:name="Dark List Accent 6" w:semiHidden="0" w:uiPriority="70" w:unhideWhenUsed="0"/>
+    <w:lsdException w:name="Colorful Shading Accent 6" w:semiHidden="0" w:uiPriority="71" w:unhideWhenUsed="0"/>
+    <w:lsdException w:name="Colorful List Accent 6" w:semiHidden="0" w:uiPriority="72" w:unhideWhenUsed="0"/>
+    <w:lsdException w:name="Colorful Grid Accent 6" w:semiHidden="0" w:uiPriority="73" w:unhideWhenUsed="0"/>
+    <w:lsdException w:name="Subtle Emphasis" w:semiHidden="0" w:uiPriority="19" w:unhideWhenUsed="0" w:qFormat="1"/>
+    <w:lsdException w:name="Intense Emphasis" w:semiHidden="0" w:uiPriority="21" w:unhideWhenUsed="0" w:qFormat="1"/>
+    <w:lsdException w:name="Subtle Reference" w:semiHidden="0" w:uiPriority="31" w:unhideWhenUsed="0" w:qFormat="1"/>
+    <w:lsdException w:name="Intense Reference" w:semiHidden="0" w:uiPriority="32" w:unhideWhenUsed="0" w:qFormat="1"/>
+    <w:lsdException w:name="Book Title" w:semiHidden="0" w:uiPriority="33" w:unhideWhenUsed="0" w:qFormat="1"/>
+    <w:lsdException w:name="Bibliography" w:uiPriority="37"/>
+    <w:lsdException w:name="TOC Heading" w:uiPriority="39" w:qFormat="1"/>
   </w:latentStyles>
   <w:style w:type="paragraph" w:default="1" w:styleId="Normal">
     <w:name w:val="Normal"/>
@@ -10455,7 +11949,7 @@
 </file>
 
 <file path=customXml/itemProps1.xml><?xml version="1.0" encoding="utf-8"?>
-<ds:datastoreItem xmlns:ds="http://schemas.openxmlformats.org/officeDocument/2006/customXml" ds:itemID="{202C2218-115A-3D4A-8431-B5790610F64B}">
+<ds:datastoreItem xmlns:ds="http://schemas.openxmlformats.org/officeDocument/2006/customXml" ds:itemID="{734C87F1-0E93-489A-9A51-858CE4107F10}">
   <ds:schemaRefs>
     <ds:schemaRef ds:uri="http://schemas.openxmlformats.org/officeDocument/2006/bibliography"/>
   </ds:schemaRefs>

--- a/_Experiments/__PROTOCOLs/Varga Protocol_TissueClearing_v2.docx
+++ b/_Experiments/__PROTOCOLs/Varga Protocol_TissueClearing_v2.docx
@@ -1327,8 +1327,6 @@
             </w:r>
           </w:p>
         </w:tc>
-        <w:bookmarkStart w:id="0" w:name="_GoBack"/>
-        <w:bookmarkEnd w:id="0"/>
       </w:tr>
       <w:tr>
         <w:trPr>
@@ -1381,11 +1379,11 @@
       <w:pPr>
         <w:pStyle w:val="Heading1"/>
       </w:pPr>
-      <w:bookmarkStart w:id="1" w:name="_Toc508010785"/>
+      <w:bookmarkStart w:id="0" w:name="_Toc508010785"/>
       <w:r>
         <w:t>Buffers</w:t>
       </w:r>
-      <w:bookmarkEnd w:id="1"/>
+      <w:bookmarkEnd w:id="0"/>
     </w:p>
     <w:p>
       <w:pPr>
@@ -1395,7 +1393,7 @@
           <w:rFonts w:eastAsia="Times New Roman"/>
         </w:rPr>
       </w:pPr>
-      <w:bookmarkStart w:id="2" w:name="_Toc508010786"/>
+      <w:bookmarkStart w:id="1" w:name="_Toc508010786"/>
       <w:r>
         <w:rPr>
           <w:rFonts w:eastAsia="Times New Roman"/>
@@ -1415,7 +1413,7 @@
         </w:rPr>
         <w:t xml:space="preserve"> (1L)</w:t>
       </w:r>
-      <w:bookmarkEnd w:id="2"/>
+      <w:bookmarkEnd w:id="1"/>
       <w:r>
         <w:rPr>
           <w:rFonts w:eastAsia="Times New Roman"/>
@@ -1545,7 +1543,7 @@
           <w:rFonts w:eastAsia="Times New Roman"/>
         </w:rPr>
       </w:pPr>
-      <w:bookmarkStart w:id="3" w:name="_Toc508010787"/>
+      <w:bookmarkStart w:id="2" w:name="_Toc508010787"/>
       <w:proofErr w:type="spellStart"/>
       <w:r>
         <w:rPr>
@@ -1560,7 +1558,7 @@
         </w:rPr>
         <w:t xml:space="preserve"> (1L)</w:t>
       </w:r>
-      <w:bookmarkEnd w:id="3"/>
+      <w:bookmarkEnd w:id="2"/>
       <w:r>
         <w:rPr>
           <w:rFonts w:eastAsia="Times New Roman"/>
@@ -1645,7 +1643,7 @@
           <w:rFonts w:eastAsia="Times New Roman"/>
         </w:rPr>
       </w:pPr>
-      <w:bookmarkStart w:id="4" w:name="_Toc508010788"/>
+      <w:bookmarkStart w:id="3" w:name="_Toc508010788"/>
       <w:r>
         <w:rPr>
           <w:rFonts w:eastAsia="Times New Roman"/>
@@ -1672,7 +1670,7 @@
         </w:rPr>
         <w:t xml:space="preserve"> Solution (50mL)</w:t>
       </w:r>
-      <w:bookmarkEnd w:id="4"/>
+      <w:bookmarkEnd w:id="3"/>
       <w:r>
         <w:rPr>
           <w:rFonts w:eastAsia="Times New Roman"/>
@@ -1739,7 +1737,15 @@
           <w:sz w:val="24"/>
           <w:szCs w:val="24"/>
         </w:rPr>
-        <w:t xml:space="preserve">3mL of Donkey Serum </w:t>
+        <w:t>3mL of Goat</w:t>
+      </w:r>
+      <w:r>
+        <w:rPr>
+          <w:rFonts w:ascii="Times New Roman" w:eastAsia="Times New Roman" w:hAnsi="Times New Roman" w:cs="Times New Roman"/>
+          <w:sz w:val="24"/>
+          <w:szCs w:val="24"/>
+        </w:rPr>
+        <w:t xml:space="preserve"> Serum </w:t>
       </w:r>
     </w:p>
     <w:p>
@@ -1860,14 +1866,14 @@
           <w:rFonts w:eastAsia="Times New Roman"/>
         </w:rPr>
       </w:pPr>
-      <w:bookmarkStart w:id="5" w:name="_Toc508010789"/>
+      <w:bookmarkStart w:id="4" w:name="_Toc508010789"/>
       <w:r>
         <w:rPr>
           <w:rFonts w:eastAsia="Times New Roman"/>
         </w:rPr>
         <w:t>Secondary antibodies</w:t>
       </w:r>
-      <w:bookmarkEnd w:id="5"/>
+      <w:bookmarkEnd w:id="4"/>
     </w:p>
     <w:p>
       <w:pPr>
@@ -1896,11 +1902,11 @@
       <w:pPr>
         <w:pStyle w:val="Heading1"/>
       </w:pPr>
-      <w:bookmarkStart w:id="6" w:name="_Toc508010790"/>
+      <w:bookmarkStart w:id="5" w:name="_Toc508010790"/>
       <w:r>
         <w:t>Sample Collection</w:t>
       </w:r>
-      <w:bookmarkEnd w:id="6"/>
+      <w:bookmarkEnd w:id="5"/>
     </w:p>
     <w:p>
       <w:pPr>
@@ -2113,14 +2119,14 @@
           <w:rFonts w:eastAsia="Times New Roman"/>
         </w:rPr>
       </w:pPr>
-      <w:bookmarkStart w:id="7" w:name="_Toc508010791"/>
+      <w:bookmarkStart w:id="6" w:name="_Toc508010791"/>
       <w:r>
         <w:rPr>
           <w:rFonts w:eastAsia="Times New Roman"/>
         </w:rPr>
         <w:t>Embed brain</w:t>
       </w:r>
-      <w:bookmarkEnd w:id="7"/>
+      <w:bookmarkEnd w:id="6"/>
     </w:p>
     <w:p>
       <w:pPr>
@@ -2131,7 +2137,13 @@
         </w:numPr>
       </w:pPr>
       <w:r>
-        <w:t>make 1% agarose in distilled H20.</w:t>
+        <w:t xml:space="preserve">make 1% agarose in </w:t>
+      </w:r>
+      <w:r>
+        <w:t>distilled H2O (0.25g 25mL H2O</w:t>
+      </w:r>
+      <w:r>
+        <w:t xml:space="preserve"> for two brains)</w:t>
       </w:r>
     </w:p>
     <w:p>
@@ -2155,7 +2167,10 @@
         </w:numPr>
       </w:pPr>
       <w:r>
-        <w:t>Make desired cut.</w:t>
+        <w:t>Trim agarose to make a cube</w:t>
+      </w:r>
+      <w:r>
+        <w:t xml:space="preserve"> (~2mm extending from each surface).</w:t>
       </w:r>
     </w:p>
     <w:p>
@@ -2167,31 +2182,158 @@
         </w:numPr>
       </w:pPr>
       <w:r>
-        <w:t xml:space="preserve">Wash in PBS on rock, RT for 1 </w:t>
-      </w:r>
-      <w:proofErr w:type="spellStart"/>
-      <w:r>
-        <w:t>hr</w:t>
-      </w:r>
-      <w:proofErr w:type="spellEnd"/>
+        <w:t>Make desired cut (e.g. sagittal midline).</w:t>
+      </w:r>
     </w:p>
     <w:p>
       <w:pPr>
         <w:pStyle w:val="NoSpacing"/>
-      </w:pPr>
+        <w:numPr>
+          <w:ilvl w:val="0"/>
+          <w:numId w:val="36"/>
+        </w:numPr>
+      </w:pPr>
+      <w:r>
+        <w:t>Place on opposing sagittal face to ensure flat imaging surface</w:t>
+      </w:r>
     </w:p>
     <w:p>
       <w:pPr>
         <w:pStyle w:val="NoSpacing"/>
+        <w:numPr>
+          <w:ilvl w:val="0"/>
+          <w:numId w:val="36"/>
+        </w:numPr>
+      </w:pPr>
+      <w:r>
+        <w:t>Wash in PBS on rock</w:t>
+      </w:r>
+    </w:p>
+    <w:p>
+      <w:pPr>
+        <w:pStyle w:val="NoSpacing"/>
+      </w:pPr>
+      <w:bookmarkStart w:id="7" w:name="_GoBack"/>
+      <w:bookmarkEnd w:id="7"/>
+    </w:p>
+    <w:p>
+      <w:pPr>
+        <w:pStyle w:val="NoSpacing"/>
+      </w:pPr>
+      <w:r>
         <w:rPr>
-          <w:color w:val="FF0000"/>
+          <w:rFonts w:eastAsia="Times New Roman"/>
+          <w:noProof/>
         </w:rPr>
-      </w:pPr>
+        <w:lastRenderedPageBreak/>
+        <w:drawing>
+          <wp:inline distT="0" distB="0" distL="0" distR="0" wp14:anchorId="05C8989D" wp14:editId="66148E2C">
+            <wp:extent cx="2250630" cy="1828800"/>
+            <wp:effectExtent l="0" t="0" r="0" b="0"/>
+            <wp:docPr id="5" name="Picture 5" descr="cid:495f969b-171a-4a0d-8786-67a652f5f011@mssm.edu"/>
+            <wp:cNvGraphicFramePr>
+              <a:graphicFrameLocks xmlns:a="http://schemas.openxmlformats.org/drawingml/2006/main" noChangeAspect="1"/>
+            </wp:cNvGraphicFramePr>
+            <a:graphic xmlns:a="http://schemas.openxmlformats.org/drawingml/2006/main">
+              <a:graphicData uri="http://schemas.openxmlformats.org/drawingml/2006/picture">
+                <pic:pic xmlns:pic="http://schemas.openxmlformats.org/drawingml/2006/picture">
+                  <pic:nvPicPr>
+                    <pic:cNvPr id="0" name="Picture 1" descr="cid:495f969b-171a-4a0d-8786-67a652f5f011@mssm.edu"/>
+                    <pic:cNvPicPr>
+                      <a:picLocks noChangeAspect="1" noChangeArrowheads="1"/>
+                    </pic:cNvPicPr>
+                  </pic:nvPicPr>
+                  <pic:blipFill rotWithShape="1">
+                    <a:blip r:embed="rId9" r:link="rId10" cstate="print">
+                      <a:extLst>
+                        <a:ext uri="{28A0092B-C50C-407E-A947-70E740481C1C}">
+                          <a14:useLocalDpi xmlns:a14="http://schemas.microsoft.com/office/drawing/2010/main" val="0"/>
+                        </a:ext>
+                      </a:extLst>
+                    </a:blip>
+                    <a:srcRect l="17537" t="16717" r="20216" b="15837"/>
+                    <a:stretch/>
+                  </pic:blipFill>
+                  <pic:spPr bwMode="auto">
+                    <a:xfrm>
+                      <a:off x="0" y="0"/>
+                      <a:ext cx="2250630" cy="1828800"/>
+                    </a:xfrm>
+                    <a:prstGeom prst="rect">
+                      <a:avLst/>
+                    </a:prstGeom>
+                    <a:noFill/>
+                    <a:ln>
+                      <a:noFill/>
+                    </a:ln>
+                    <a:extLst>
+                      <a:ext uri="{53640926-AAD7-44D8-BBD7-CCE9431645EC}">
+                        <a14:shadowObscured xmlns:a14="http://schemas.microsoft.com/office/drawing/2010/main"/>
+                      </a:ext>
+                    </a:extLst>
+                  </pic:spPr>
+                </pic:pic>
+              </a:graphicData>
+            </a:graphic>
+          </wp:inline>
+        </w:drawing>
+      </w:r>
       <w:r>
         <w:rPr>
-          <w:color w:val="FF0000"/>
+          <w:rFonts w:eastAsia="Times New Roman"/>
+          <w:noProof/>
         </w:rPr>
-        <w:t>ADD PIC HERE</w:t>
+        <w:drawing>
+          <wp:inline distT="0" distB="0" distL="0" distR="0" wp14:anchorId="5F281809" wp14:editId="1EE128A0">
+            <wp:extent cx="3167314" cy="1828800"/>
+            <wp:effectExtent l="0" t="0" r="0" b="0"/>
+            <wp:docPr id="6" name="Picture 6" descr="cid:f29c117f-734a-45f4-bb68-f6df3c5934e7@mssm.edu"/>
+            <wp:cNvGraphicFramePr>
+              <a:graphicFrameLocks xmlns:a="http://schemas.openxmlformats.org/drawingml/2006/main" noChangeAspect="1"/>
+            </wp:cNvGraphicFramePr>
+            <a:graphic xmlns:a="http://schemas.openxmlformats.org/drawingml/2006/main">
+              <a:graphicData uri="http://schemas.openxmlformats.org/drawingml/2006/picture">
+                <pic:pic xmlns:pic="http://schemas.openxmlformats.org/drawingml/2006/picture">
+                  <pic:nvPicPr>
+                    <pic:cNvPr id="0" name="Picture 3" descr="cid:f29c117f-734a-45f4-bb68-f6df3c5934e7@mssm.edu"/>
+                    <pic:cNvPicPr>
+                      <a:picLocks noChangeAspect="1" noChangeArrowheads="1"/>
+                    </pic:cNvPicPr>
+                  </pic:nvPicPr>
+                  <pic:blipFill rotWithShape="1">
+                    <a:blip r:embed="rId11" r:link="rId12" cstate="print">
+                      <a:extLst>
+                        <a:ext uri="{28A0092B-C50C-407E-A947-70E740481C1C}">
+                          <a14:useLocalDpi xmlns:a14="http://schemas.microsoft.com/office/drawing/2010/main" val="0"/>
+                        </a:ext>
+                      </a:extLst>
+                    </a:blip>
+                    <a:srcRect l="6595" t="27636" r="17102" b="13615"/>
+                    <a:stretch/>
+                  </pic:blipFill>
+                  <pic:spPr bwMode="auto">
+                    <a:xfrm>
+                      <a:off x="0" y="0"/>
+                      <a:ext cx="3167314" cy="1828800"/>
+                    </a:xfrm>
+                    <a:prstGeom prst="rect">
+                      <a:avLst/>
+                    </a:prstGeom>
+                    <a:noFill/>
+                    <a:ln>
+                      <a:noFill/>
+                    </a:ln>
+                    <a:extLst>
+                      <a:ext uri="{53640926-AAD7-44D8-BBD7-CCE9431645EC}">
+                        <a14:shadowObscured xmlns:a14="http://schemas.microsoft.com/office/drawing/2010/main"/>
+                      </a:ext>
+                    </a:extLst>
+                  </pic:spPr>
+                </pic:pic>
+              </a:graphicData>
+            </a:graphic>
+          </wp:inline>
+        </w:drawing>
       </w:r>
     </w:p>
     <w:p>
@@ -2211,7 +2353,16 @@
         <w:spacing w:after="0" w:line="240" w:lineRule="auto"/>
       </w:pPr>
       <w:r>
-        <w:t>After fixation and wash:</w:t>
+        <w:t xml:space="preserve">After fixation, </w:t>
+      </w:r>
+      <w:r>
+        <w:t>wash</w:t>
+      </w:r>
+      <w:r>
+        <w:t xml:space="preserve"> and embedding</w:t>
+      </w:r>
+      <w:r>
+        <w:t>:</w:t>
       </w:r>
     </w:p>
     <w:tbl>
@@ -2232,6 +2383,7 @@
       <w:tr>
         <w:trPr>
           <w:cnfStyle w:val="100000000000" w:firstRow="1" w:lastRow="0" w:firstColumn="0" w:lastColumn="0" w:oddVBand="0" w:evenVBand="0" w:oddHBand="0" w:evenHBand="0" w:firstRowFirstColumn="0" w:firstRowLastColumn="0" w:lastRowFirstColumn="0" w:lastRowLastColumn="0"/>
+          <w:cantSplit/>
           <w:trHeight w:val="449"/>
         </w:trPr>
         <w:tc>
@@ -2280,7 +2432,14 @@
                 <w:sz w:val="18"/>
                 <w:szCs w:val="18"/>
               </w:rPr>
-              <w:t>Bleach 5% H2O2 in PBS</w:t>
+              <w:t>Bleach 3</w:t>
+            </w:r>
+            <w:r>
+              <w:rPr>
+                <w:sz w:val="18"/>
+                <w:szCs w:val="18"/>
+              </w:rPr>
+              <w:t>% H2O2 in PBS</w:t>
             </w:r>
             <w:r>
               <w:rPr>
@@ -2450,15 +2609,7 @@
                 <w:sz w:val="18"/>
                 <w:szCs w:val="18"/>
               </w:rPr>
-              <w:t xml:space="preserve"> w/o Gt </w:t>
-            </w:r>
-            <w:r>
-              <w:rPr>
-                <w:sz w:val="18"/>
-                <w:szCs w:val="18"/>
-              </w:rPr>
-              <w:lastRenderedPageBreak/>
-              <w:t>serum</w:t>
+              <w:t xml:space="preserve"> w/o Gt serum</w:t>
             </w:r>
           </w:p>
         </w:tc>
@@ -2480,7 +2631,6 @@
                 <w:sz w:val="18"/>
                 <w:szCs w:val="18"/>
               </w:rPr>
-              <w:lastRenderedPageBreak/>
               <w:t>Wash sample</w:t>
             </w:r>
           </w:p>
@@ -2489,6 +2639,7 @@
       <w:tr>
         <w:trPr>
           <w:cnfStyle w:val="000000100000" w:firstRow="0" w:lastRow="0" w:firstColumn="0" w:lastColumn="0" w:oddVBand="0" w:evenVBand="0" w:oddHBand="1" w:evenHBand="0" w:firstRowFirstColumn="0" w:firstRowLastColumn="0" w:lastRowFirstColumn="0" w:lastRowLastColumn="0"/>
+          <w:cantSplit/>
           <w:trHeight w:val="206"/>
         </w:trPr>
         <w:tc>
@@ -2512,7 +2663,6 @@
                 <w:sz w:val="18"/>
                 <w:szCs w:val="18"/>
               </w:rPr>
-              <w:lastRenderedPageBreak/>
               <w:t>hemisphere b</w:t>
             </w:r>
             <w:r>
@@ -2732,6 +2882,7 @@
       </w:tr>
       <w:tr>
         <w:trPr>
+          <w:cantSplit/>
           <w:trHeight w:val="206"/>
         </w:trPr>
         <w:tc>
@@ -3084,7 +3235,7 @@
       <w:r>
         <w:t xml:space="preserve"> (</w:t>
       </w:r>
-      <w:hyperlink r:id="rId9" w:history="1">
+      <w:hyperlink r:id="rId13" w:history="1">
         <w:r>
           <w:rPr>
             <w:rStyle w:val="Hyperlink"/>
@@ -3125,7 +3276,7 @@
                     </pic:cNvPicPr>
                   </pic:nvPicPr>
                   <pic:blipFill rotWithShape="1">
-                    <a:blip r:embed="rId10" cstate="print">
+                    <a:blip r:embed="rId14" cstate="print">
                       <a:extLst>
                         <a:ext uri="{28A0092B-C50C-407E-A947-70E740481C1C}">
                           <a14:useLocalDpi xmlns:a14="http://schemas.microsoft.com/office/drawing/2010/main" val="0"/>
@@ -3219,6 +3370,7 @@
       <w:tr>
         <w:trPr>
           <w:cnfStyle w:val="100000000000" w:firstRow="1" w:lastRow="0" w:firstColumn="0" w:lastColumn="0" w:oddVBand="0" w:evenVBand="0" w:oddHBand="0" w:evenHBand="0" w:firstRowFirstColumn="0" w:firstRowLastColumn="0" w:lastRowFirstColumn="0" w:lastRowLastColumn="0"/>
+          <w:cantSplit/>
         </w:trPr>
         <w:tc>
           <w:tcPr>
@@ -3241,6 +3393,7 @@
                 <w:sz w:val="18"/>
                 <w:szCs w:val="18"/>
               </w:rPr>
+              <w:lastRenderedPageBreak/>
               <w:t>Tissue</w:t>
             </w:r>
           </w:p>
@@ -3463,6 +3616,7 @@
       <w:tr>
         <w:trPr>
           <w:cnfStyle w:val="000000100000" w:firstRow="0" w:lastRow="0" w:firstColumn="0" w:lastColumn="0" w:oddVBand="0" w:evenVBand="0" w:oddHBand="1" w:evenHBand="0" w:firstRowFirstColumn="0" w:firstRowLastColumn="0" w:lastRowFirstColumn="0" w:lastRowLastColumn="0"/>
+          <w:cantSplit/>
           <w:trHeight w:val="170"/>
         </w:trPr>
         <w:tc>
@@ -3620,6 +3774,7 @@
       </w:tr>
       <w:tr>
         <w:trPr>
+          <w:cantSplit/>
           <w:trHeight w:val="170"/>
         </w:trPr>
         <w:tc>
@@ -3837,7 +3992,6 @@
         <w:rPr>
           <w:noProof/>
         </w:rPr>
-        <w:lastRenderedPageBreak/>
         <w:drawing>
           <wp:inline distT="0" distB="0" distL="0" distR="0" wp14:anchorId="1D8693DA" wp14:editId="256E2209">
             <wp:extent cx="2734056" cy="1828800"/>
@@ -3856,7 +4010,7 @@
                     </pic:cNvPicPr>
                   </pic:nvPicPr>
                   <pic:blipFill rotWithShape="1">
-                    <a:blip r:embed="rId11" cstate="print">
+                    <a:blip r:embed="rId15" cstate="print">
                       <a:extLst>
                         <a:ext uri="{28A0092B-C50C-407E-A947-70E740481C1C}">
                           <a14:useLocalDpi xmlns:a14="http://schemas.microsoft.com/office/drawing/2010/main" val="0"/>
@@ -3912,7 +4066,7 @@
                     </pic:cNvPicPr>
                   </pic:nvPicPr>
                   <pic:blipFill rotWithShape="1">
-                    <a:blip r:embed="rId12" cstate="print">
+                    <a:blip r:embed="rId16" cstate="print">
                       <a:extLst>
                         <a:ext uri="{28A0092B-C50C-407E-A947-70E740481C1C}">
                           <a14:useLocalDpi xmlns:a14="http://schemas.microsoft.com/office/drawing/2010/main" val="0"/>
@@ -4032,7 +4186,7 @@
                     </pic:cNvPicPr>
                   </pic:nvPicPr>
                   <pic:blipFill rotWithShape="1">
-                    <a:blip r:embed="rId13" cstate="print">
+                    <a:blip r:embed="rId17" cstate="print">
                       <a:extLst>
                         <a:ext uri="{28A0092B-C50C-407E-A947-70E740481C1C}">
                           <a14:useLocalDpi xmlns:a14="http://schemas.microsoft.com/office/drawing/2010/main" val="0"/>
@@ -4302,6 +4456,7 @@
       </w:pPr>
       <w:bookmarkStart w:id="12" w:name="_Toc508010796"/>
       <w:r>
+        <w:lastRenderedPageBreak/>
         <w:t>Light Sheet Imaging</w:t>
       </w:r>
       <w:bookmarkEnd w:id="12"/>
@@ -4416,7 +4571,6 @@
         </w:numPr>
       </w:pPr>
       <w:r>
-        <w:lastRenderedPageBreak/>
         <w:t>Then max at 4x once verified</w:t>
       </w:r>
     </w:p>
@@ -4470,7 +4624,7 @@
           <w:numId w:val="34"/>
         </w:numPr>
       </w:pPr>
-      <w:hyperlink r:id="rId14" w:history="1">
+      <w:hyperlink r:id="rId18" w:history="1">
         <w:r>
           <w:rPr>
             <w:rStyle w:val="Hyperlink"/>
@@ -4645,7 +4799,7 @@
         </w:numPr>
         <w:spacing w:line="240" w:lineRule="auto"/>
       </w:pPr>
-      <w:hyperlink r:id="rId15" w:history="1">
+      <w:hyperlink r:id="rId19" w:history="1">
         <w:r>
           <w:rPr>
             <w:rStyle w:val="Hyperlink"/>
@@ -4655,8 +4809,8 @@
       </w:hyperlink>
     </w:p>
     <w:sectPr>
-      <w:headerReference w:type="default" r:id="rId16"/>
-      <w:footerReference w:type="default" r:id="rId17"/>
+      <w:headerReference w:type="default" r:id="rId20"/>
+      <w:footerReference w:type="default" r:id="rId21"/>
       <w:type w:val="continuous"/>
       <w:pgSz w:w="12240" w:h="15840"/>
       <w:pgMar w:top="720" w:right="720" w:bottom="720" w:left="720" w:header="720" w:footer="720" w:gutter="0"/>
@@ -4749,7 +4903,7 @@
                 <w:b/>
                 <w:noProof/>
               </w:rPr>
-              <w:t>1</w:t>
+              <w:t>3</w:t>
             </w:r>
             <w:r>
               <w:rPr>
@@ -4966,7 +5120,7 @@
             </wp:anchor>
           </w:drawing>
         </mc:Choice>
-        <mc:Fallback xmlns:mv="urn:schemas-microsoft-com:mac:vml" xmlns:mo="http://schemas.microsoft.com/office/mac/office/2008/main" xmlns:w16se="http://schemas.microsoft.com/office/word/2015/wordml/symex" xmlns:w16cid="http://schemas.microsoft.com/office/word/2016/wordml/cid" xmlns:w15="http://schemas.microsoft.com/office/word/2012/wordml" xmlns:am3d="http://schemas.microsoft.com/office/drawing/2017/model3d" xmlns:aink="http://schemas.microsoft.com/office/drawing/2016/ink" xmlns:cx8="http://schemas.microsoft.com/office/drawing/2016/5/14/chartex" xmlns:cx7="http://schemas.microsoft.com/office/drawing/2016/5/13/chartex" xmlns:cx6="http://schemas.microsoft.com/office/drawing/2016/5/12/chartex" xmlns:cx5="http://schemas.microsoft.com/office/drawing/2016/5/11/chartex" xmlns:cx4="http://schemas.microsoft.com/office/drawing/2016/5/10/chartex" xmlns:cx3="http://schemas.microsoft.com/office/drawing/2016/5/9/chartex" xmlns:cx2="http://schemas.microsoft.com/office/drawing/2015/10/21/chartex" xmlns:cx1="http://schemas.microsoft.com/office/drawing/2015/9/8/chartex" xmlns:cx="http://schemas.microsoft.com/office/drawing/2014/chartex">
+        <mc:Fallback xmlns:cx="http://schemas.microsoft.com/office/drawing/2014/chartex" xmlns:cx1="http://schemas.microsoft.com/office/drawing/2015/9/8/chartex" xmlns:cx2="http://schemas.microsoft.com/office/drawing/2015/10/21/chartex" xmlns:cx3="http://schemas.microsoft.com/office/drawing/2016/5/9/chartex" xmlns:cx4="http://schemas.microsoft.com/office/drawing/2016/5/10/chartex" xmlns:cx5="http://schemas.microsoft.com/office/drawing/2016/5/11/chartex" xmlns:cx6="http://schemas.microsoft.com/office/drawing/2016/5/12/chartex" xmlns:cx7="http://schemas.microsoft.com/office/drawing/2016/5/13/chartex" xmlns:cx8="http://schemas.microsoft.com/office/drawing/2016/5/14/chartex" xmlns:aink="http://schemas.microsoft.com/office/drawing/2016/ink" xmlns:am3d="http://schemas.microsoft.com/office/drawing/2017/model3d" xmlns:w15="http://schemas.microsoft.com/office/word/2012/wordml" xmlns:w16cid="http://schemas.microsoft.com/office/word/2016/wordml/cid" xmlns:w16se="http://schemas.microsoft.com/office/word/2015/wordml/symex" xmlns:mo="http://schemas.microsoft.com/office/mac/office/2008/main" xmlns:mv="urn:schemas-microsoft-com:mac:vml">
           <w:pict>
             <v:shapetype w14:anchorId="7509A01B" id="_x0000_t32" coordsize="21600,21600" o:spt="32" o:oned="t" path="m,l21600,21600e" filled="f">
               <v:path arrowok="t" fillok="f" o:connecttype="none"/>
@@ -11949,7 +12103,7 @@
 </file>
 
 <file path=customXml/itemProps1.xml><?xml version="1.0" encoding="utf-8"?>
-<ds:datastoreItem xmlns:ds="http://schemas.openxmlformats.org/officeDocument/2006/customXml" ds:itemID="{734C87F1-0E93-489A-9A51-858CE4107F10}">
+<ds:datastoreItem xmlns:ds="http://schemas.openxmlformats.org/officeDocument/2006/customXml" ds:itemID="{B7733DC5-D1A9-4A47-AA4A-4C320A41ABD8}">
   <ds:schemaRefs>
     <ds:schemaRef ds:uri="http://schemas.openxmlformats.org/officeDocument/2006/bibliography"/>
   </ds:schemaRefs>
